--- a/app/docs/Test-och-valideringsdokument-v4.0.docx
+++ b/app/docs/Test-och-valideringsdokument-v4.0.docx
@@ -1,6 +1,6 @@
 
 <file path=word/document.xml><?xml version="1.0" encoding="utf-8"?>
-<w:document xmlns:wpc="http://schemas.microsoft.com/office/word/2010/wordprocessingCanvas" xmlns:cx="http://schemas.microsoft.com/office/drawing/2014/chartex" xmlns:cx1="http://schemas.microsoft.com/office/drawing/2015/9/8/chartex" xmlns:cx2="http://schemas.microsoft.com/office/drawing/2015/10/21/chartex" xmlns:mc="http://schemas.openxmlformats.org/markup-compatibility/2006" xmlns:o="urn:schemas-microsoft-com:office:office" xmlns:r="http://schemas.openxmlformats.org/officeDocument/2006/relationships" xmlns:m="http://schemas.openxmlformats.org/officeDocument/2006/math" xmlns:v="urn:schemas-microsoft-com:vml" xmlns:wp14="http://schemas.microsoft.com/office/word/2010/wordprocessingDrawing" xmlns:wp="http://schemas.openxmlformats.org/drawingml/2006/wordprocessingDrawing" xmlns:w10="urn:schemas-microsoft-com:office:word" xmlns:w="http://schemas.openxmlformats.org/wordprocessingml/2006/main" xmlns:w14="http://schemas.microsoft.com/office/word/2010/wordml" xmlns:w15="http://schemas.microsoft.com/office/word/2012/wordml" xmlns:w16se="http://schemas.microsoft.com/office/word/2015/wordml/symex" xmlns:wpg="http://schemas.microsoft.com/office/word/2010/wordprocessingGroup" xmlns:wpi="http://schemas.microsoft.com/office/word/2010/wordprocessingInk" xmlns:wne="http://schemas.microsoft.com/office/word/2006/wordml" xmlns:wps="http://schemas.microsoft.com/office/word/2010/wordprocessingShape" mc:Ignorable="w14 w15 w16se wp14">
+<w:document xmlns:wpc="http://schemas.microsoft.com/office/word/2010/wordprocessingCanvas" xmlns:mc="http://schemas.openxmlformats.org/markup-compatibility/2006" xmlns:o="urn:schemas-microsoft-com:office:office" xmlns:r="http://schemas.openxmlformats.org/officeDocument/2006/relationships" xmlns:m="http://schemas.openxmlformats.org/officeDocument/2006/math" xmlns:v="urn:schemas-microsoft-com:vml" xmlns:wp14="http://schemas.microsoft.com/office/word/2010/wordprocessingDrawing" xmlns:wp="http://schemas.openxmlformats.org/drawingml/2006/wordprocessingDrawing" xmlns:w10="urn:schemas-microsoft-com:office:word" xmlns:w="http://schemas.openxmlformats.org/wordprocessingml/2006/main" xmlns:w14="http://schemas.microsoft.com/office/word/2010/wordml" xmlns:w15="http://schemas.microsoft.com/office/word/2012/wordml" xmlns:wpg="http://schemas.microsoft.com/office/word/2010/wordprocessingGroup" xmlns:wpi="http://schemas.microsoft.com/office/word/2010/wordprocessingInk" xmlns:wne="http://schemas.microsoft.com/office/word/2006/wordml" xmlns:wps="http://schemas.microsoft.com/office/word/2010/wordprocessingShape" mc:Ignorable="w14 w15 wp14">
   <w:background w:color="FFFFFF"/>
   <w:body>
     <w:p>
@@ -1214,8 +1214,6 @@
             <w:r>
               <w:t xml:space="preserve"> uppdaterad</w:t>
             </w:r>
-            <w:bookmarkStart w:id="0" w:name="_GoBack"/>
-            <w:bookmarkEnd w:id="0"/>
             <w:r>
               <w:t xml:space="preserve"> och korrekturläst.</w:t>
             </w:r>
@@ -1309,33 +1307,19 @@
         <w:p>
           <w:pPr>
             <w:pStyle w:val="Innehll1"/>
-            <w:tabs>
-              <w:tab w:val="right" w:leader="dot" w:pos="9019"/>
-            </w:tabs>
             <w:rPr>
-              <w:rFonts w:asciiTheme="minorHAnsi" w:hAnsiTheme="minorHAnsi" w:cstheme="minorBidi"/>
-              <w:b w:val="0"/>
-              <w:noProof/>
+              <w:rFonts w:cstheme="minorBidi"/>
               <w:sz w:val="22"/>
               <w:szCs w:val="22"/>
             </w:rPr>
           </w:pPr>
           <w:r>
-            <w:rPr>
-              <w:rFonts w:asciiTheme="minorHAnsi" w:hAnsiTheme="minorHAnsi"/>
-            </w:rPr>
             <w:fldChar w:fldCharType="begin"/>
           </w:r>
           <w:r>
-            <w:rPr>
-              <w:rFonts w:asciiTheme="minorHAnsi" w:hAnsiTheme="minorHAnsi"/>
-            </w:rPr>
             <w:instrText xml:space="preserve"> TOC \o "1-3" \h \z \u </w:instrText>
           </w:r>
           <w:r>
-            <w:rPr>
-              <w:rFonts w:asciiTheme="minorHAnsi" w:hAnsiTheme="minorHAnsi"/>
-            </w:rPr>
             <w:fldChar w:fldCharType="separate"/>
           </w:r>
           <w:hyperlink w:anchor="_Toc451958517" w:history="1">
@@ -1343,54 +1327,46 @@
               <w:rPr>
                 <w:rStyle w:val="Hyperlnk"/>
                 <w:rFonts w:ascii="Calibri" w:hAnsi="Calibri"/>
-                <w:noProof/>
               </w:rPr>
               <w:t>Ordlista</w:t>
             </w:r>
             <w:r>
               <w:rPr>
-                <w:noProof/>
                 <w:webHidden/>
               </w:rPr>
               <w:tab/>
             </w:r>
             <w:r>
               <w:rPr>
-                <w:noProof/>
                 <w:webHidden/>
               </w:rPr>
               <w:fldChar w:fldCharType="begin"/>
             </w:r>
             <w:r>
               <w:rPr>
-                <w:noProof/>
                 <w:webHidden/>
               </w:rPr>
               <w:instrText xml:space="preserve"> PAGEREF _Toc451958517 \h </w:instrText>
             </w:r>
             <w:r>
               <w:rPr>
-                <w:noProof/>
                 <w:webHidden/>
               </w:rPr>
             </w:r>
             <w:r>
               <w:rPr>
-                <w:noProof/>
                 <w:webHidden/>
               </w:rPr>
               <w:fldChar w:fldCharType="separate"/>
             </w:r>
             <w:r>
               <w:rPr>
-                <w:noProof/>
                 <w:webHidden/>
               </w:rPr>
               <w:t>4</w:t>
             </w:r>
             <w:r>
               <w:rPr>
-                <w:noProof/>
                 <w:webHidden/>
               </w:rPr>
               <w:fldChar w:fldCharType="end"/>
@@ -1400,13 +1376,8 @@
         <w:p>
           <w:pPr>
             <w:pStyle w:val="Innehll1"/>
-            <w:tabs>
-              <w:tab w:val="right" w:leader="dot" w:pos="9019"/>
-            </w:tabs>
             <w:rPr>
-              <w:rFonts w:asciiTheme="minorHAnsi" w:hAnsiTheme="minorHAnsi" w:cstheme="minorBidi"/>
-              <w:b w:val="0"/>
-              <w:noProof/>
+              <w:rFonts w:cstheme="minorBidi"/>
               <w:sz w:val="22"/>
               <w:szCs w:val="22"/>
             </w:rPr>
@@ -1416,54 +1387,46 @@
               <w:rPr>
                 <w:rStyle w:val="Hyperlnk"/>
                 <w:rFonts w:ascii="Calibri" w:hAnsi="Calibri"/>
-                <w:noProof/>
               </w:rPr>
               <w:t>Referenslista</w:t>
             </w:r>
             <w:r>
               <w:rPr>
-                <w:noProof/>
                 <w:webHidden/>
               </w:rPr>
               <w:tab/>
             </w:r>
             <w:r>
               <w:rPr>
-                <w:noProof/>
                 <w:webHidden/>
               </w:rPr>
               <w:fldChar w:fldCharType="begin"/>
             </w:r>
             <w:r>
               <w:rPr>
-                <w:noProof/>
                 <w:webHidden/>
               </w:rPr>
               <w:instrText xml:space="preserve"> PAGEREF _Toc451958518 \h </w:instrText>
             </w:r>
             <w:r>
               <w:rPr>
-                <w:noProof/>
                 <w:webHidden/>
               </w:rPr>
             </w:r>
             <w:r>
               <w:rPr>
-                <w:noProof/>
                 <w:webHidden/>
               </w:rPr>
               <w:fldChar w:fldCharType="separate"/>
             </w:r>
             <w:r>
               <w:rPr>
-                <w:noProof/>
                 <w:webHidden/>
               </w:rPr>
               <w:t>5</w:t>
             </w:r>
             <w:r>
               <w:rPr>
-                <w:noProof/>
                 <w:webHidden/>
               </w:rPr>
               <w:fldChar w:fldCharType="end"/>
@@ -1473,13 +1436,8 @@
         <w:p>
           <w:pPr>
             <w:pStyle w:val="Innehll1"/>
-            <w:tabs>
-              <w:tab w:val="right" w:leader="dot" w:pos="9019"/>
-            </w:tabs>
             <w:rPr>
-              <w:rFonts w:asciiTheme="minorHAnsi" w:hAnsiTheme="minorHAnsi" w:cstheme="minorBidi"/>
-              <w:b w:val="0"/>
-              <w:noProof/>
+              <w:rFonts w:cstheme="minorBidi"/>
               <w:sz w:val="22"/>
               <w:szCs w:val="22"/>
             </w:rPr>
@@ -1488,54 +1446,46 @@
             <w:r>
               <w:rPr>
                 <w:rStyle w:val="Hyperlnk"/>
-                <w:noProof/>
               </w:rPr>
               <w:t>1. Dokumentets syfte</w:t>
             </w:r>
             <w:r>
               <w:rPr>
-                <w:noProof/>
                 <w:webHidden/>
               </w:rPr>
               <w:tab/>
             </w:r>
             <w:r>
               <w:rPr>
-                <w:noProof/>
                 <w:webHidden/>
               </w:rPr>
               <w:fldChar w:fldCharType="begin"/>
             </w:r>
             <w:r>
               <w:rPr>
-                <w:noProof/>
                 <w:webHidden/>
               </w:rPr>
               <w:instrText xml:space="preserve"> PAGEREF _Toc451958519 \h </w:instrText>
             </w:r>
             <w:r>
               <w:rPr>
-                <w:noProof/>
                 <w:webHidden/>
               </w:rPr>
             </w:r>
             <w:r>
               <w:rPr>
-                <w:noProof/>
                 <w:webHidden/>
               </w:rPr>
               <w:fldChar w:fldCharType="separate"/>
             </w:r>
             <w:r>
               <w:rPr>
-                <w:noProof/>
                 <w:webHidden/>
               </w:rPr>
               <w:t>6</w:t>
             </w:r>
             <w:r>
               <w:rPr>
-                <w:noProof/>
                 <w:webHidden/>
               </w:rPr>
               <w:fldChar w:fldCharType="end"/>
@@ -1615,13 +1565,8 @@
         <w:p>
           <w:pPr>
             <w:pStyle w:val="Innehll1"/>
-            <w:tabs>
-              <w:tab w:val="right" w:leader="dot" w:pos="9019"/>
-            </w:tabs>
             <w:rPr>
-              <w:rFonts w:asciiTheme="minorHAnsi" w:hAnsiTheme="minorHAnsi" w:cstheme="minorBidi"/>
-              <w:b w:val="0"/>
-              <w:noProof/>
+              <w:rFonts w:cstheme="minorBidi"/>
               <w:sz w:val="22"/>
               <w:szCs w:val="22"/>
             </w:rPr>
@@ -1631,54 +1576,46 @@
               <w:rPr>
                 <w:rStyle w:val="Hyperlnk"/>
                 <w:rFonts w:ascii="Calibri" w:hAnsi="Calibri"/>
-                <w:noProof/>
               </w:rPr>
               <w:t>2. Testprocess</w:t>
             </w:r>
             <w:r>
               <w:rPr>
-                <w:noProof/>
                 <w:webHidden/>
               </w:rPr>
               <w:tab/>
             </w:r>
             <w:r>
               <w:rPr>
-                <w:noProof/>
                 <w:webHidden/>
               </w:rPr>
               <w:fldChar w:fldCharType="begin"/>
             </w:r>
             <w:r>
               <w:rPr>
-                <w:noProof/>
                 <w:webHidden/>
               </w:rPr>
               <w:instrText xml:space="preserve"> PAGEREF _Toc451958521 \h </w:instrText>
             </w:r>
             <w:r>
               <w:rPr>
-                <w:noProof/>
                 <w:webHidden/>
               </w:rPr>
             </w:r>
             <w:r>
               <w:rPr>
-                <w:noProof/>
                 <w:webHidden/>
               </w:rPr>
               <w:fldChar w:fldCharType="separate"/>
             </w:r>
             <w:r>
               <w:rPr>
-                <w:noProof/>
                 <w:webHidden/>
               </w:rPr>
               <w:t>6</w:t>
             </w:r>
             <w:r>
               <w:rPr>
-                <w:noProof/>
                 <w:webHidden/>
               </w:rPr>
               <w:fldChar w:fldCharType="end"/>
@@ -1760,13 +1697,8 @@
         <w:p>
           <w:pPr>
             <w:pStyle w:val="Innehll1"/>
-            <w:tabs>
-              <w:tab w:val="right" w:leader="dot" w:pos="9019"/>
-            </w:tabs>
             <w:rPr>
-              <w:rFonts w:asciiTheme="minorHAnsi" w:hAnsiTheme="minorHAnsi" w:cstheme="minorBidi"/>
-              <w:b w:val="0"/>
-              <w:noProof/>
+              <w:rFonts w:cstheme="minorBidi"/>
               <w:sz w:val="22"/>
               <w:szCs w:val="22"/>
             </w:rPr>
@@ -1776,54 +1708,46 @@
               <w:rPr>
                 <w:rStyle w:val="Hyperlnk"/>
                 <w:rFonts w:ascii="Calibri" w:hAnsi="Calibri"/>
-                <w:noProof/>
               </w:rPr>
               <w:t>3. Prioritering</w:t>
             </w:r>
             <w:r>
               <w:rPr>
-                <w:noProof/>
                 <w:webHidden/>
               </w:rPr>
               <w:tab/>
             </w:r>
             <w:r>
               <w:rPr>
-                <w:noProof/>
                 <w:webHidden/>
               </w:rPr>
               <w:fldChar w:fldCharType="begin"/>
             </w:r>
             <w:r>
               <w:rPr>
-                <w:noProof/>
                 <w:webHidden/>
               </w:rPr>
               <w:instrText xml:space="preserve"> PAGEREF _Toc451958523 \h </w:instrText>
             </w:r>
             <w:r>
               <w:rPr>
-                <w:noProof/>
                 <w:webHidden/>
               </w:rPr>
             </w:r>
             <w:r>
               <w:rPr>
-                <w:noProof/>
                 <w:webHidden/>
               </w:rPr>
               <w:fldChar w:fldCharType="separate"/>
             </w:r>
             <w:r>
               <w:rPr>
-                <w:noProof/>
                 <w:webHidden/>
               </w:rPr>
               <w:t>6</w:t>
             </w:r>
             <w:r>
               <w:rPr>
-                <w:noProof/>
                 <w:webHidden/>
               </w:rPr>
               <w:fldChar w:fldCharType="end"/>
@@ -1833,13 +1757,8 @@
         <w:p>
           <w:pPr>
             <w:pStyle w:val="Innehll1"/>
-            <w:tabs>
-              <w:tab w:val="right" w:leader="dot" w:pos="9019"/>
-            </w:tabs>
             <w:rPr>
-              <w:rFonts w:asciiTheme="minorHAnsi" w:hAnsiTheme="minorHAnsi" w:cstheme="minorBidi"/>
-              <w:b w:val="0"/>
-              <w:noProof/>
+              <w:rFonts w:cstheme="minorBidi"/>
               <w:sz w:val="22"/>
               <w:szCs w:val="22"/>
             </w:rPr>
@@ -1850,54 +1769,46 @@
                 <w:rStyle w:val="Hyperlnk"/>
                 <w:rFonts w:ascii="Calibri" w:hAnsi="Calibri"/>
                 <w:bCs/>
-                <w:noProof/>
               </w:rPr>
               <w:t>4. Testfall kravbaserad systemtestning</w:t>
             </w:r>
             <w:r>
               <w:rPr>
-                <w:noProof/>
                 <w:webHidden/>
               </w:rPr>
               <w:tab/>
             </w:r>
             <w:r>
               <w:rPr>
-                <w:noProof/>
                 <w:webHidden/>
               </w:rPr>
               <w:fldChar w:fldCharType="begin"/>
             </w:r>
             <w:r>
               <w:rPr>
-                <w:noProof/>
                 <w:webHidden/>
               </w:rPr>
               <w:instrText xml:space="preserve"> PAGEREF _Toc451958524 \h </w:instrText>
             </w:r>
             <w:r>
               <w:rPr>
-                <w:noProof/>
                 <w:webHidden/>
               </w:rPr>
             </w:r>
             <w:r>
               <w:rPr>
-                <w:noProof/>
                 <w:webHidden/>
               </w:rPr>
               <w:fldChar w:fldCharType="separate"/>
             </w:r>
             <w:r>
               <w:rPr>
-                <w:noProof/>
                 <w:webHidden/>
               </w:rPr>
               <w:t>7</w:t>
             </w:r>
             <w:r>
               <w:rPr>
-                <w:noProof/>
                 <w:webHidden/>
               </w:rPr>
               <w:fldChar w:fldCharType="end"/>
@@ -1907,13 +1818,8 @@
         <w:p>
           <w:pPr>
             <w:pStyle w:val="Innehll1"/>
-            <w:tabs>
-              <w:tab w:val="right" w:leader="dot" w:pos="9019"/>
-            </w:tabs>
             <w:rPr>
-              <w:rFonts w:asciiTheme="minorHAnsi" w:hAnsiTheme="minorHAnsi" w:cstheme="minorBidi"/>
-              <w:b w:val="0"/>
-              <w:noProof/>
+              <w:rFonts w:cstheme="minorBidi"/>
               <w:sz w:val="22"/>
               <w:szCs w:val="22"/>
             </w:rPr>
@@ -1923,54 +1829,46 @@
               <w:rPr>
                 <w:rStyle w:val="Hyperlnk"/>
                 <w:rFonts w:ascii="Calibri" w:hAnsi="Calibri"/>
-                <w:noProof/>
               </w:rPr>
               <w:t>5. Spårningsmatris</w:t>
             </w:r>
             <w:r>
               <w:rPr>
-                <w:noProof/>
                 <w:webHidden/>
               </w:rPr>
               <w:tab/>
             </w:r>
             <w:r>
               <w:rPr>
-                <w:noProof/>
                 <w:webHidden/>
               </w:rPr>
               <w:fldChar w:fldCharType="begin"/>
             </w:r>
             <w:r>
               <w:rPr>
-                <w:noProof/>
                 <w:webHidden/>
               </w:rPr>
               <w:instrText xml:space="preserve"> PAGEREF _Toc451958525 \h </w:instrText>
             </w:r>
             <w:r>
               <w:rPr>
-                <w:noProof/>
                 <w:webHidden/>
               </w:rPr>
             </w:r>
             <w:r>
               <w:rPr>
-                <w:noProof/>
                 <w:webHidden/>
               </w:rPr>
               <w:fldChar w:fldCharType="separate"/>
             </w:r>
             <w:r>
               <w:rPr>
-                <w:noProof/>
                 <w:webHidden/>
               </w:rPr>
               <w:t>12</w:t>
             </w:r>
             <w:r>
               <w:rPr>
-                <w:noProof/>
                 <w:webHidden/>
               </w:rPr>
               <w:fldChar w:fldCharType="end"/>
@@ -1980,13 +1878,8 @@
         <w:p>
           <w:pPr>
             <w:pStyle w:val="Innehll1"/>
-            <w:tabs>
-              <w:tab w:val="right" w:leader="dot" w:pos="9019"/>
-            </w:tabs>
             <w:rPr>
-              <w:rFonts w:asciiTheme="minorHAnsi" w:hAnsiTheme="minorHAnsi" w:cstheme="minorBidi"/>
-              <w:b w:val="0"/>
-              <w:noProof/>
+              <w:rFonts w:cstheme="minorBidi"/>
               <w:sz w:val="22"/>
               <w:szCs w:val="22"/>
             </w:rPr>
@@ -1996,54 +1889,46 @@
               <w:rPr>
                 <w:rStyle w:val="Hyperlnk"/>
                 <w:rFonts w:ascii="Calibri" w:hAnsi="Calibri"/>
-                <w:noProof/>
               </w:rPr>
               <w:t>6. Testrapporter</w:t>
             </w:r>
             <w:r>
               <w:rPr>
-                <w:noProof/>
                 <w:webHidden/>
               </w:rPr>
               <w:tab/>
             </w:r>
             <w:r>
               <w:rPr>
-                <w:noProof/>
                 <w:webHidden/>
               </w:rPr>
               <w:fldChar w:fldCharType="begin"/>
             </w:r>
             <w:r>
               <w:rPr>
-                <w:noProof/>
                 <w:webHidden/>
               </w:rPr>
               <w:instrText xml:space="preserve"> PAGEREF _Toc451958526 \h </w:instrText>
             </w:r>
             <w:r>
               <w:rPr>
-                <w:noProof/>
                 <w:webHidden/>
               </w:rPr>
             </w:r>
             <w:r>
               <w:rPr>
-                <w:noProof/>
                 <w:webHidden/>
               </w:rPr>
               <w:fldChar w:fldCharType="separate"/>
             </w:r>
             <w:r>
               <w:rPr>
-                <w:noProof/>
                 <w:webHidden/>
               </w:rPr>
               <w:t>14</w:t>
             </w:r>
             <w:r>
               <w:rPr>
-                <w:noProof/>
                 <w:webHidden/>
               </w:rPr>
               <w:fldChar w:fldCharType="end"/>
@@ -2094,7 +1979,7 @@
           <w:szCs w:val="36"/>
         </w:rPr>
       </w:pPr>
-      <w:bookmarkStart w:id="1" w:name="_Toc451958517"/>
+      <w:bookmarkStart w:id="0" w:name="_Toc451958517"/>
       <w:r>
         <w:rPr>
           <w:rFonts w:ascii="Calibri" w:hAnsi="Calibri"/>
@@ -2106,7 +1991,7 @@
         <w:lastRenderedPageBreak/>
         <w:t>Ordlista</w:t>
       </w:r>
-      <w:bookmarkEnd w:id="1"/>
+      <w:bookmarkEnd w:id="0"/>
     </w:p>
     <w:p>
       <w:pPr>
@@ -2150,9 +2035,11 @@
         <w:ind w:left="1440" w:firstLine="720"/>
         <w:contextualSpacing/>
       </w:pPr>
+      <w:proofErr w:type="gramStart"/>
       <w:r>
         <w:t>specifika requests om olika information angående spelet.</w:t>
       </w:r>
+      <w:proofErr w:type="gramEnd"/>
     </w:p>
     <w:p>
       <w:pPr>
@@ -2224,6 +2111,7 @@
           <w:szCs w:val="24"/>
         </w:rPr>
       </w:pPr>
+      <w:proofErr w:type="spellStart"/>
       <w:r>
         <w:rPr>
           <w:rFonts w:ascii="Times New Roman" w:hAnsi="Times New Roman" w:cs="Times New Roman"/>
@@ -2235,6 +2123,7 @@
         </w:rPr>
         <w:t>Debugging</w:t>
       </w:r>
+      <w:proofErr w:type="spellEnd"/>
       <w:r>
         <w:rPr>
           <w:rFonts w:ascii="Times New Roman" w:hAnsi="Times New Roman" w:cs="Times New Roman"/>
@@ -2343,9 +2232,11 @@
         <w:ind w:left="2160"/>
         <w:contextualSpacing/>
       </w:pPr>
+      <w:proofErr w:type="gramStart"/>
       <w:r>
         <w:t>bearbetas samtidigt.</w:t>
       </w:r>
+      <w:proofErr w:type="gramEnd"/>
     </w:p>
     <w:p>
       <w:pPr>
@@ -2383,9 +2274,11 @@
         <w:ind w:left="1440" w:firstLine="720"/>
         <w:contextualSpacing/>
       </w:pPr>
+      <w:proofErr w:type="gramStart"/>
       <w:r>
         <w:t>förbättra sin karaktär.</w:t>
       </w:r>
+      <w:proofErr w:type="gramEnd"/>
     </w:p>
     <w:p>
       <w:pPr>
@@ -2397,8 +2290,16 @@
         <w:rPr>
           <w:b/>
         </w:rPr>
-        <w:t>OP.GG</w:t>
+        <w:t>OP</w:t>
       </w:r>
+      <w:proofErr w:type="gramStart"/>
+      <w:r>
+        <w:rPr>
+          <w:b/>
+        </w:rPr>
+        <w:t>.GG</w:t>
+      </w:r>
+      <w:proofErr w:type="gramEnd"/>
       <w:r>
         <w:tab/>
       </w:r>
@@ -2745,8 +2646,13 @@
         </w:rPr>
         <w:tab/>
       </w:r>
+      <w:proofErr w:type="spellStart"/>
       <w:r>
-        <w:t>user interface: användargränssnitt</w:t>
+        <w:t>user</w:t>
+      </w:r>
+      <w:proofErr w:type="spellEnd"/>
+      <w:r>
+        <w:t xml:space="preserve"> interface: användargränssnitt</w:t>
       </w:r>
     </w:p>
     <w:p>
@@ -2794,7 +2700,7 @@
           <w:b/>
         </w:rPr>
       </w:pPr>
-      <w:bookmarkStart w:id="2" w:name="_Toc451958518"/>
+      <w:bookmarkStart w:id="1" w:name="_Toc451958518"/>
       <w:r>
         <w:rPr>
           <w:rFonts w:ascii="Calibri" w:hAnsi="Calibri"/>
@@ -2805,7 +2711,7 @@
         <w:lastRenderedPageBreak/>
         <w:t>Referenslista</w:t>
       </w:r>
-      <w:bookmarkEnd w:id="2"/>
+      <w:bookmarkEnd w:id="1"/>
     </w:p>
     <w:p>
       <w:pPr>
@@ -2851,7 +2757,7 @@
         </w:rPr>
         <w:br w:type="page"/>
       </w:r>
-      <w:bookmarkStart w:id="3" w:name="_Toc451958519"/>
+      <w:bookmarkStart w:id="2" w:name="_Toc451958519"/>
       <w:r>
         <w:rPr>
           <w:color w:val="auto"/>
@@ -2873,7 +2779,7 @@
         </w:rPr>
         <w:t>Dokumentets syfte</w:t>
       </w:r>
-      <w:bookmarkEnd w:id="3"/>
+      <w:bookmarkEnd w:id="2"/>
     </w:p>
     <w:p>
       <w:pPr>
@@ -2918,7 +2824,7 @@
           <w:szCs w:val="28"/>
         </w:rPr>
       </w:pPr>
-      <w:bookmarkStart w:id="4" w:name="_Toc451958520"/>
+      <w:bookmarkStart w:id="3" w:name="_Toc451958520"/>
       <w:r>
         <w:rPr>
           <w:rFonts w:asciiTheme="minorHAnsi" w:hAnsiTheme="minorHAnsi"/>
@@ -2947,7 +2853,7 @@
         </w:rPr>
         <w:t>Omfattning</w:t>
       </w:r>
-      <w:bookmarkEnd w:id="4"/>
+      <w:bookmarkEnd w:id="3"/>
     </w:p>
     <w:p>
       <w:pPr>
@@ -2975,7 +2881,7 @@
           <w:color w:val="auto"/>
         </w:rPr>
       </w:pPr>
-      <w:bookmarkStart w:id="5" w:name="_Toc451958521"/>
+      <w:bookmarkStart w:id="4" w:name="_Toc451958521"/>
       <w:r>
         <w:rPr>
           <w:rFonts w:ascii="Calibri" w:hAnsi="Calibri"/>
@@ -3007,7 +2913,7 @@
         </w:rPr>
         <w:t>Testprocess</w:t>
       </w:r>
-      <w:bookmarkEnd w:id="5"/>
+      <w:bookmarkEnd w:id="4"/>
     </w:p>
     <w:p>
       <w:pPr>
@@ -3016,7 +2922,15 @@
         <w:contextualSpacing/>
       </w:pPr>
       <w:r>
-        <w:t>Testprocessen består av kravbaserad systemtestning: black-box testning. All testning kommer utföras genom användning av applikationen startad på en Androidenhet. Testprocessen är iterativ och utformas eftersom kod blir färdigskriven, syftet med detta är att eliminera så många fel som möjligt. Vid varje versionsbyte av applikationen skapas nya testfall som täcker de nödvändiga testområdena. Vid buggar och eventuella fel som hittas ska debugging genomföras.</w:t>
+        <w:t xml:space="preserve">Testprocessen består av kravbaserad systemtestning: black-box testning. All testning kommer utföras genom användning av applikationen startad på en Androidenhet. Testprocessen är iterativ och utformas eftersom kod blir färdigskriven, syftet med detta är att eliminera så många fel som möjligt. Vid varje versionsbyte av applikationen skapas nya testfall som täcker de nödvändiga testområdena. Vid buggar och eventuella fel som hittas ska </w:t>
+      </w:r>
+      <w:proofErr w:type="spellStart"/>
+      <w:r>
+        <w:t>debugging</w:t>
+      </w:r>
+      <w:proofErr w:type="spellEnd"/>
+      <w:r>
+        <w:t xml:space="preserve"> genomföras.</w:t>
       </w:r>
     </w:p>
     <w:p>
@@ -3052,7 +2966,7 @@
         <w:contextualSpacing/>
         <w:outlineLvl w:val="1"/>
       </w:pPr>
-      <w:bookmarkStart w:id="6" w:name="_Toc451958522"/>
+      <w:bookmarkStart w:id="5" w:name="_Toc451958522"/>
       <w:r>
         <w:rPr>
           <w:rFonts w:ascii="Calibri" w:hAnsi="Calibri"/>
@@ -3084,7 +2998,7 @@
         </w:rPr>
         <w:t>Black-box testning</w:t>
       </w:r>
-      <w:bookmarkEnd w:id="6"/>
+      <w:bookmarkEnd w:id="5"/>
     </w:p>
     <w:p>
       <w:pPr>
@@ -3112,7 +3026,7 @@
           <w:color w:val="auto"/>
         </w:rPr>
       </w:pPr>
-      <w:bookmarkStart w:id="7" w:name="_Toc451958523"/>
+      <w:bookmarkStart w:id="6" w:name="_Toc451958523"/>
       <w:r>
         <w:rPr>
           <w:rFonts w:ascii="Calibri" w:hAnsi="Calibri"/>
@@ -3144,7 +3058,7 @@
         </w:rPr>
         <w:t>Prioritering</w:t>
       </w:r>
-      <w:bookmarkEnd w:id="7"/>
+      <w:bookmarkEnd w:id="6"/>
     </w:p>
     <w:p>
       <w:pPr>
@@ -3183,7 +3097,7 @@
           <w:color w:val="auto"/>
         </w:rPr>
       </w:pPr>
-      <w:bookmarkStart w:id="8" w:name="_Toc451958524"/>
+      <w:bookmarkStart w:id="7" w:name="_Toc451958524"/>
       <w:r>
         <w:rPr>
           <w:rFonts w:ascii="Calibri" w:hAnsi="Calibri"/>
@@ -3219,7 +3133,7 @@
         </w:rPr>
         <w:t>Testfall kravbaserad systemtestning</w:t>
       </w:r>
-      <w:bookmarkEnd w:id="8"/>
+      <w:bookmarkEnd w:id="7"/>
     </w:p>
     <w:tbl>
       <w:tblPr>
@@ -3416,7 +3330,15 @@
               <w:contextualSpacing/>
             </w:pPr>
             <w:r>
-              <w:t>Skriv ut loggar för att kontrollera utskrift av viss information som ska hämtas från servern, exempelvis URL:er, viss JSON-data o.s.v.</w:t>
+              <w:t xml:space="preserve">Skriv ut loggar för att kontrollera utskrift av viss information som ska hämtas från servern, exempelvis </w:t>
+            </w:r>
+            <w:proofErr w:type="gramStart"/>
+            <w:r>
+              <w:t>URL:er</w:t>
+            </w:r>
+            <w:proofErr w:type="gramEnd"/>
+            <w:r>
+              <w:t>, viss JSON-data o.s.v.</w:t>
             </w:r>
           </w:p>
         </w:tc>
@@ -3484,7 +3406,15 @@
               <w:contextualSpacing/>
             </w:pPr>
             <w:r>
-              <w:t>2. Kontrollera så att varje spelare för varje sökning har masteries, runor, ranked data, vinstdata och summoner spells/ultimates.</w:t>
+              <w:t xml:space="preserve">2. Kontrollera så att varje spelare för varje sökning har masteries, runor, </w:t>
+            </w:r>
+            <w:proofErr w:type="spellStart"/>
+            <w:r>
+              <w:t>ranked</w:t>
+            </w:r>
+            <w:proofErr w:type="spellEnd"/>
+            <w:r>
+              <w:t xml:space="preserve"> data, vinstdata och summoner spells/ultimates.</w:t>
             </w:r>
           </w:p>
         </w:tc>
@@ -4969,7 +4899,23 @@
               <w:contextualSpacing/>
             </w:pPr>
             <w:r>
-              <w:t>Kontroll av responstid och loading times i appen</w:t>
+              <w:t xml:space="preserve">Kontroll av responstid och </w:t>
+            </w:r>
+            <w:proofErr w:type="spellStart"/>
+            <w:r>
+              <w:t>loading</w:t>
+            </w:r>
+            <w:proofErr w:type="spellEnd"/>
+            <w:r>
+              <w:t xml:space="preserve"> </w:t>
+            </w:r>
+            <w:proofErr w:type="spellStart"/>
+            <w:r>
+              <w:t>times</w:t>
+            </w:r>
+            <w:proofErr w:type="spellEnd"/>
+            <w:r>
+              <w:t xml:space="preserve"> i appen</w:t>
             </w:r>
           </w:p>
         </w:tc>
@@ -5491,7 +5437,20 @@
               <w:contextualSpacing/>
             </w:pPr>
             <w:r>
-              <w:t>2. Kontrollera så att runes visas enligt korrekt format. Jämför med op.gg:s sökfunktion och se så att runes stämmer överens. Exempelvis ska hybrid runes visas separat enligt vår formatering.</w:t>
+              <w:t xml:space="preserve">2. Kontrollera så att runes visas enligt korrekt format. Jämför med </w:t>
+            </w:r>
+            <w:proofErr w:type="spellStart"/>
+            <w:r>
+              <w:t>op.</w:t>
+            </w:r>
+            <w:proofErr w:type="gramStart"/>
+            <w:r>
+              <w:t>gg:s</w:t>
+            </w:r>
+            <w:proofErr w:type="spellEnd"/>
+            <w:proofErr w:type="gramEnd"/>
+            <w:r>
+              <w:t xml:space="preserve"> sökfunktion och se så att runes stämmer överens. Exempelvis ska hybrid runes visas separat enligt vår formatering.</w:t>
             </w:r>
           </w:p>
         </w:tc>
@@ -5549,7 +5508,15 @@
               <w:contextualSpacing/>
             </w:pPr>
             <w:r>
-              <w:t>Att antalet runes är korrekt, att varje enskild rune har korrekt stats, samt att stats * antal är rätt.</w:t>
+              <w:t xml:space="preserve">Att antalet runes är korrekt, att varje enskild </w:t>
+            </w:r>
+            <w:proofErr w:type="spellStart"/>
+            <w:r>
+              <w:t>rune</w:t>
+            </w:r>
+            <w:proofErr w:type="spellEnd"/>
+            <w:r>
+              <w:t xml:space="preserve"> har korrekt stats, samt att stats * antal är rätt.</w:t>
             </w:r>
           </w:p>
         </w:tc>
@@ -5926,7 +5893,20 @@
               <w:contextualSpacing/>
             </w:pPr>
             <w:r>
-              <w:t>2. Kontrollera så att masteries är korrekta. Jämför med op.gg:s sökfunktion och se så att masteries stämmer överens. Exempel på korrekt formatering: 0/18/12.</w:t>
+              <w:t xml:space="preserve">2. Kontrollera så att masteries är korrekta. Jämför med </w:t>
+            </w:r>
+            <w:proofErr w:type="spellStart"/>
+            <w:r>
+              <w:t>op.</w:t>
+            </w:r>
+            <w:proofErr w:type="gramStart"/>
+            <w:r>
+              <w:t>gg:s</w:t>
+            </w:r>
+            <w:proofErr w:type="spellEnd"/>
+            <w:proofErr w:type="gramEnd"/>
+            <w:r>
+              <w:t xml:space="preserve"> sökfunktion och se så att masteries stämmer överens. Exempel på korrekt formatering: 0/18/12.</w:t>
             </w:r>
           </w:p>
         </w:tc>
@@ -6044,6 +6024,400 @@
             </w:pPr>
             <w:r>
               <w:t>FK-S4</w:t>
+            </w:r>
+          </w:p>
+        </w:tc>
+      </w:tr>
+    </w:tbl>
+    <w:p>
+      <w:pPr>
+        <w:contextualSpacing/>
+        <w:rPr>
+          <w:color w:val="auto"/>
+        </w:rPr>
+      </w:pPr>
+    </w:p>
+    <w:tbl>
+      <w:tblPr>
+        <w:tblW w:w="5000" w:type="pct"/>
+        <w:tblCellMar>
+          <w:top w:w="15" w:type="dxa"/>
+          <w:left w:w="15" w:type="dxa"/>
+          <w:bottom w:w="15" w:type="dxa"/>
+          <w:right w:w="15" w:type="dxa"/>
+        </w:tblCellMar>
+        <w:tblLook w:val="04A0" w:firstRow="1" w:lastRow="0" w:firstColumn="1" w:lastColumn="0" w:noHBand="0" w:noVBand="1"/>
+      </w:tblPr>
+      <w:tblGrid>
+        <w:gridCol w:w="1561"/>
+        <w:gridCol w:w="7452"/>
+      </w:tblGrid>
+      <w:tr>
+        <w:tc>
+          <w:tcPr>
+            <w:tcW w:w="866" w:type="pct"/>
+            <w:tcBorders>
+              <w:top w:val="single" w:sz="6" w:space="0" w:color="000000"/>
+              <w:left w:val="single" w:sz="6" w:space="0" w:color="000000"/>
+              <w:bottom w:val="single" w:sz="6" w:space="0" w:color="000000"/>
+              <w:right w:val="single" w:sz="6" w:space="0" w:color="FFFFFF"/>
+            </w:tcBorders>
+            <w:shd w:val="clear" w:color="auto" w:fill="091517"/>
+            <w:tcMar>
+              <w:top w:w="45" w:type="dxa"/>
+              <w:left w:w="45" w:type="dxa"/>
+              <w:bottom w:w="45" w:type="dxa"/>
+              <w:right w:w="45" w:type="dxa"/>
+            </w:tcMar>
+            <w:vAlign w:val="bottom"/>
+            <w:hideMark/>
+          </w:tcPr>
+          <w:p>
+            <w:pPr>
+              <w:pStyle w:val="Normalwebb"/>
+              <w:spacing w:before="0" w:beforeAutospacing="0" w:after="0" w:afterAutospacing="0" w:line="276" w:lineRule="auto"/>
+              <w:contextualSpacing/>
+            </w:pPr>
+            <w:r>
+              <w:rPr>
+                <w:shd w:val="clear" w:color="auto" w:fill="091517"/>
+              </w:rPr>
+              <w:t>ID</w:t>
+            </w:r>
+          </w:p>
+        </w:tc>
+        <w:tc>
+          <w:tcPr>
+            <w:tcW w:w="4134" w:type="pct"/>
+            <w:tcBorders>
+              <w:top w:val="single" w:sz="6" w:space="0" w:color="000000"/>
+              <w:left w:val="single" w:sz="6" w:space="0" w:color="FFFFFF"/>
+              <w:bottom w:val="single" w:sz="6" w:space="0" w:color="000000"/>
+              <w:right w:val="single" w:sz="6" w:space="0" w:color="000000"/>
+            </w:tcBorders>
+            <w:shd w:val="clear" w:color="auto" w:fill="091517"/>
+            <w:tcMar>
+              <w:top w:w="45" w:type="dxa"/>
+              <w:left w:w="45" w:type="dxa"/>
+              <w:bottom w:w="45" w:type="dxa"/>
+              <w:right w:w="45" w:type="dxa"/>
+            </w:tcMar>
+            <w:vAlign w:val="bottom"/>
+            <w:hideMark/>
+          </w:tcPr>
+          <w:p>
+            <w:pPr>
+              <w:pStyle w:val="Normalwebb"/>
+              <w:spacing w:before="0" w:beforeAutospacing="0" w:after="0" w:afterAutospacing="0" w:line="276" w:lineRule="auto"/>
+              <w:ind w:right="-4140"/>
+              <w:contextualSpacing/>
+            </w:pPr>
+            <w:r>
+              <w:rPr>
+                <w:shd w:val="clear" w:color="auto" w:fill="091517"/>
+              </w:rPr>
+              <w:t>8</w:t>
+            </w:r>
+          </w:p>
+        </w:tc>
+      </w:tr>
+      <w:tr>
+        <w:tc>
+          <w:tcPr>
+            <w:tcW w:w="866" w:type="pct"/>
+            <w:tcBorders>
+              <w:top w:val="single" w:sz="6" w:space="0" w:color="000000"/>
+              <w:left w:val="single" w:sz="6" w:space="0" w:color="000000"/>
+              <w:bottom w:val="single" w:sz="6" w:space="0" w:color="000000"/>
+              <w:right w:val="single" w:sz="6" w:space="0" w:color="000000"/>
+            </w:tcBorders>
+            <w:tcMar>
+              <w:top w:w="45" w:type="dxa"/>
+              <w:left w:w="45" w:type="dxa"/>
+              <w:bottom w:w="45" w:type="dxa"/>
+              <w:right w:w="45" w:type="dxa"/>
+            </w:tcMar>
+            <w:hideMark/>
+          </w:tcPr>
+          <w:p>
+            <w:pPr>
+              <w:pStyle w:val="Normalwebb"/>
+              <w:spacing w:before="0" w:beforeAutospacing="0" w:after="0" w:afterAutospacing="0" w:line="276" w:lineRule="auto"/>
+              <w:contextualSpacing/>
+            </w:pPr>
+            <w:r>
+              <w:t>Namn</w:t>
+            </w:r>
+          </w:p>
+        </w:tc>
+        <w:tc>
+          <w:tcPr>
+            <w:tcW w:w="4134" w:type="pct"/>
+            <w:tcBorders>
+              <w:top w:val="single" w:sz="6" w:space="0" w:color="000000"/>
+              <w:left w:val="single" w:sz="6" w:space="0" w:color="000000"/>
+              <w:bottom w:val="single" w:sz="6" w:space="0" w:color="000000"/>
+              <w:right w:val="single" w:sz="6" w:space="0" w:color="000000"/>
+            </w:tcBorders>
+            <w:tcMar>
+              <w:top w:w="45" w:type="dxa"/>
+              <w:left w:w="45" w:type="dxa"/>
+              <w:bottom w:w="45" w:type="dxa"/>
+              <w:right w:w="45" w:type="dxa"/>
+            </w:tcMar>
+            <w:hideMark/>
+          </w:tcPr>
+          <w:p>
+            <w:pPr>
+              <w:pStyle w:val="Normalwebb"/>
+              <w:spacing w:before="0" w:beforeAutospacing="0" w:after="0" w:afterAutospacing="0" w:line="276" w:lineRule="auto"/>
+              <w:contextualSpacing/>
+            </w:pPr>
+            <w:r>
+              <w:t>Test för kontroll av summoner spells/ultimate</w:t>
+            </w:r>
+          </w:p>
+        </w:tc>
+      </w:tr>
+      <w:tr>
+        <w:tc>
+          <w:tcPr>
+            <w:tcW w:w="866" w:type="pct"/>
+            <w:tcBorders>
+              <w:top w:val="single" w:sz="6" w:space="0" w:color="000000"/>
+              <w:left w:val="single" w:sz="6" w:space="0" w:color="000000"/>
+              <w:bottom w:val="single" w:sz="6" w:space="0" w:color="000000"/>
+              <w:right w:val="single" w:sz="6" w:space="0" w:color="000000"/>
+            </w:tcBorders>
+            <w:tcMar>
+              <w:top w:w="45" w:type="dxa"/>
+              <w:left w:w="45" w:type="dxa"/>
+              <w:bottom w:w="45" w:type="dxa"/>
+              <w:right w:w="45" w:type="dxa"/>
+            </w:tcMar>
+            <w:hideMark/>
+          </w:tcPr>
+          <w:p>
+            <w:pPr>
+              <w:pStyle w:val="Normalwebb"/>
+              <w:spacing w:before="0" w:beforeAutospacing="0" w:after="0" w:afterAutospacing="0" w:line="276" w:lineRule="auto"/>
+              <w:contextualSpacing/>
+            </w:pPr>
+            <w:r>
+              <w:t>Förberedelser</w:t>
+            </w:r>
+          </w:p>
+        </w:tc>
+        <w:tc>
+          <w:tcPr>
+            <w:tcW w:w="4134" w:type="pct"/>
+            <w:tcBorders>
+              <w:top w:val="single" w:sz="6" w:space="0" w:color="000000"/>
+              <w:left w:val="single" w:sz="6" w:space="0" w:color="000000"/>
+              <w:bottom w:val="single" w:sz="6" w:space="0" w:color="000000"/>
+              <w:right w:val="single" w:sz="6" w:space="0" w:color="000000"/>
+            </w:tcBorders>
+            <w:tcMar>
+              <w:top w:w="45" w:type="dxa"/>
+              <w:left w:w="45" w:type="dxa"/>
+              <w:bottom w:w="45" w:type="dxa"/>
+              <w:right w:w="45" w:type="dxa"/>
+            </w:tcMar>
+            <w:hideMark/>
+          </w:tcPr>
+          <w:p>
+            <w:pPr>
+              <w:pStyle w:val="Normalwebb"/>
+              <w:spacing w:before="0" w:beforeAutospacing="0" w:after="0" w:afterAutospacing="0" w:line="276" w:lineRule="auto"/>
+              <w:contextualSpacing/>
+            </w:pPr>
+            <w:r>
+              <w:t>-</w:t>
+            </w:r>
+          </w:p>
+        </w:tc>
+      </w:tr>
+      <w:tr>
+        <w:tc>
+          <w:tcPr>
+            <w:tcW w:w="866" w:type="pct"/>
+            <w:tcBorders>
+              <w:top w:val="single" w:sz="6" w:space="0" w:color="000000"/>
+              <w:left w:val="single" w:sz="6" w:space="0" w:color="000000"/>
+              <w:bottom w:val="single" w:sz="6" w:space="0" w:color="000000"/>
+              <w:right w:val="single" w:sz="6" w:space="0" w:color="000000"/>
+            </w:tcBorders>
+            <w:tcMar>
+              <w:top w:w="45" w:type="dxa"/>
+              <w:left w:w="45" w:type="dxa"/>
+              <w:bottom w:w="45" w:type="dxa"/>
+              <w:right w:w="45" w:type="dxa"/>
+            </w:tcMar>
+            <w:hideMark/>
+          </w:tcPr>
+          <w:p>
+            <w:pPr>
+              <w:pStyle w:val="Normalwebb"/>
+              <w:spacing w:before="0" w:beforeAutospacing="0" w:after="0" w:afterAutospacing="0" w:line="276" w:lineRule="auto"/>
+              <w:contextualSpacing/>
+            </w:pPr>
+            <w:r>
+              <w:t>Teststeg</w:t>
+            </w:r>
+          </w:p>
+        </w:tc>
+        <w:tc>
+          <w:tcPr>
+            <w:tcW w:w="4134" w:type="pct"/>
+            <w:tcBorders>
+              <w:top w:val="single" w:sz="6" w:space="0" w:color="000000"/>
+              <w:left w:val="single" w:sz="6" w:space="0" w:color="000000"/>
+              <w:bottom w:val="single" w:sz="6" w:space="0" w:color="000000"/>
+              <w:right w:val="single" w:sz="6" w:space="0" w:color="000000"/>
+            </w:tcBorders>
+            <w:tcMar>
+              <w:top w:w="45" w:type="dxa"/>
+              <w:left w:w="45" w:type="dxa"/>
+              <w:bottom w:w="45" w:type="dxa"/>
+              <w:right w:w="45" w:type="dxa"/>
+            </w:tcMar>
+            <w:hideMark/>
+          </w:tcPr>
+          <w:p>
+            <w:pPr>
+              <w:pStyle w:val="Normalwebb"/>
+              <w:spacing w:before="0" w:beforeAutospacing="0" w:after="0" w:afterAutospacing="0" w:line="276" w:lineRule="auto"/>
+              <w:contextualSpacing/>
+            </w:pPr>
+            <w:r>
+              <w:t>1. Sök på cirka 3-5 spelare och för varje spelare utför steg 2.</w:t>
+            </w:r>
+          </w:p>
+          <w:p>
+            <w:pPr>
+              <w:pStyle w:val="Normalwebb"/>
+              <w:spacing w:before="0" w:beforeAutospacing="0" w:after="0" w:afterAutospacing="0" w:line="276" w:lineRule="auto"/>
+              <w:contextualSpacing/>
+            </w:pPr>
+            <w:r>
+              <w:t>2. Kontrollera att summoner spells och ultimate är korrekta.</w:t>
+            </w:r>
+          </w:p>
+        </w:tc>
+      </w:tr>
+      <w:tr>
+        <w:tc>
+          <w:tcPr>
+            <w:tcW w:w="866" w:type="pct"/>
+            <w:tcBorders>
+              <w:top w:val="single" w:sz="6" w:space="0" w:color="000000"/>
+              <w:left w:val="single" w:sz="6" w:space="0" w:color="000000"/>
+              <w:bottom w:val="single" w:sz="6" w:space="0" w:color="000000"/>
+              <w:right w:val="single" w:sz="6" w:space="0" w:color="000000"/>
+            </w:tcBorders>
+            <w:tcMar>
+              <w:top w:w="45" w:type="dxa"/>
+              <w:left w:w="45" w:type="dxa"/>
+              <w:bottom w:w="45" w:type="dxa"/>
+              <w:right w:w="45" w:type="dxa"/>
+            </w:tcMar>
+            <w:hideMark/>
+          </w:tcPr>
+          <w:p>
+            <w:pPr>
+              <w:pStyle w:val="Normalwebb"/>
+              <w:spacing w:before="0" w:beforeAutospacing="0" w:after="0" w:afterAutospacing="0" w:line="276" w:lineRule="auto"/>
+              <w:contextualSpacing/>
+            </w:pPr>
+            <w:r>
+              <w:t>Förväntat resultat</w:t>
+            </w:r>
+          </w:p>
+        </w:tc>
+        <w:tc>
+          <w:tcPr>
+            <w:tcW w:w="4134" w:type="pct"/>
+            <w:tcBorders>
+              <w:top w:val="single" w:sz="6" w:space="0" w:color="000000"/>
+              <w:left w:val="single" w:sz="6" w:space="0" w:color="000000"/>
+              <w:bottom w:val="single" w:sz="6" w:space="0" w:color="000000"/>
+              <w:right w:val="single" w:sz="6" w:space="0" w:color="000000"/>
+            </w:tcBorders>
+            <w:tcMar>
+              <w:top w:w="45" w:type="dxa"/>
+              <w:left w:w="45" w:type="dxa"/>
+              <w:bottom w:w="45" w:type="dxa"/>
+              <w:right w:w="45" w:type="dxa"/>
+            </w:tcMar>
+            <w:hideMark/>
+          </w:tcPr>
+          <w:p>
+            <w:pPr>
+              <w:pStyle w:val="Normalwebb"/>
+              <w:spacing w:before="0" w:beforeAutospacing="0" w:after="0" w:afterAutospacing="0" w:line="276" w:lineRule="auto"/>
+              <w:contextualSpacing/>
+            </w:pPr>
+            <w:r>
+              <w:t>Att varje champion har deras motsvarande summoner spells/ultimate.</w:t>
+            </w:r>
+          </w:p>
+        </w:tc>
+      </w:tr>
+      <w:tr>
+        <w:tc>
+          <w:tcPr>
+            <w:tcW w:w="866" w:type="pct"/>
+            <w:tcBorders>
+              <w:top w:val="single" w:sz="6" w:space="0" w:color="000000"/>
+              <w:left w:val="single" w:sz="6" w:space="0" w:color="000000"/>
+              <w:bottom w:val="single" w:sz="6" w:space="0" w:color="000000"/>
+              <w:right w:val="single" w:sz="6" w:space="0" w:color="000000"/>
+            </w:tcBorders>
+            <w:tcMar>
+              <w:top w:w="45" w:type="dxa"/>
+              <w:left w:w="45" w:type="dxa"/>
+              <w:bottom w:w="45" w:type="dxa"/>
+              <w:right w:w="45" w:type="dxa"/>
+            </w:tcMar>
+            <w:hideMark/>
+          </w:tcPr>
+          <w:p>
+            <w:pPr>
+              <w:pStyle w:val="Normalwebb"/>
+              <w:spacing w:before="0" w:beforeAutospacing="0" w:after="0" w:afterAutospacing="0" w:line="276" w:lineRule="auto"/>
+              <w:contextualSpacing/>
+            </w:pPr>
+            <w:r>
+              <w:t>Krav</w:t>
+            </w:r>
+          </w:p>
+        </w:tc>
+        <w:tc>
+          <w:tcPr>
+            <w:tcW w:w="4134" w:type="pct"/>
+            <w:tcBorders>
+              <w:top w:val="single" w:sz="6" w:space="0" w:color="000000"/>
+              <w:left w:val="single" w:sz="6" w:space="0" w:color="000000"/>
+              <w:bottom w:val="single" w:sz="6" w:space="0" w:color="000000"/>
+              <w:right w:val="single" w:sz="6" w:space="0" w:color="000000"/>
+            </w:tcBorders>
+            <w:tcMar>
+              <w:top w:w="45" w:type="dxa"/>
+              <w:left w:w="45" w:type="dxa"/>
+              <w:bottom w:w="45" w:type="dxa"/>
+              <w:right w:w="45" w:type="dxa"/>
+            </w:tcMar>
+            <w:vAlign w:val="bottom"/>
+            <w:hideMark/>
+          </w:tcPr>
+          <w:p>
+            <w:pPr>
+              <w:pStyle w:val="Normalwebb"/>
+              <w:spacing w:before="0" w:beforeAutospacing="0" w:after="0" w:afterAutospacing="0" w:line="276" w:lineRule="auto"/>
+              <w:contextualSpacing/>
+            </w:pPr>
+            <w:r>
+              <w:t>FK-S2</w:t>
             </w:r>
           </w:p>
         </w:tc>
@@ -6069,13 +6443,13 @@
         <w:tblLook w:val="04A0" w:firstRow="1" w:lastRow="0" w:firstColumn="1" w:lastColumn="0" w:noHBand="0" w:noVBand="1"/>
       </w:tblPr>
       <w:tblGrid>
-        <w:gridCol w:w="1777"/>
-        <w:gridCol w:w="6755"/>
+        <w:gridCol w:w="1552"/>
+        <w:gridCol w:w="7461"/>
       </w:tblGrid>
       <w:tr>
         <w:tc>
           <w:tcPr>
-            <w:tcW w:w="0" w:type="auto"/>
+            <w:tcW w:w="1552" w:type="dxa"/>
             <w:tcBorders>
               <w:top w:val="single" w:sz="6" w:space="0" w:color="000000"/>
               <w:left w:val="single" w:sz="6" w:space="0" w:color="000000"/>
@@ -6108,7 +6482,7 @@
         </w:tc>
         <w:tc>
           <w:tcPr>
-            <w:tcW w:w="0" w:type="auto"/>
+            <w:tcW w:w="7461" w:type="dxa"/>
             <w:tcBorders>
               <w:top w:val="single" w:sz="6" w:space="0" w:color="000000"/>
               <w:left w:val="single" w:sz="6" w:space="0" w:color="FFFFFF"/>
@@ -6136,7 +6510,7 @@
               <w:rPr>
                 <w:shd w:val="clear" w:color="auto" w:fill="091517"/>
               </w:rPr>
-              <w:t>8</w:t>
+              <w:t>9</w:t>
             </w:r>
           </w:p>
         </w:tc>
@@ -6144,7 +6518,7 @@
       <w:tr>
         <w:tc>
           <w:tcPr>
-            <w:tcW w:w="0" w:type="auto"/>
+            <w:tcW w:w="1552" w:type="dxa"/>
             <w:tcBorders>
               <w:top w:val="single" w:sz="6" w:space="0" w:color="000000"/>
               <w:left w:val="single" w:sz="6" w:space="0" w:color="000000"/>
@@ -6172,29 +6546,37 @@
         </w:tc>
         <w:tc>
           <w:tcPr>
-            <w:tcW w:w="0" w:type="auto"/>
-            <w:tcBorders>
-              <w:top w:val="single" w:sz="6" w:space="0" w:color="000000"/>
-              <w:left w:val="single" w:sz="6" w:space="0" w:color="000000"/>
-              <w:bottom w:val="single" w:sz="6" w:space="0" w:color="000000"/>
-              <w:right w:val="single" w:sz="6" w:space="0" w:color="000000"/>
-            </w:tcBorders>
-            <w:tcMar>
-              <w:top w:w="45" w:type="dxa"/>
-              <w:left w:w="45" w:type="dxa"/>
-              <w:bottom w:w="45" w:type="dxa"/>
-              <w:right w:w="45" w:type="dxa"/>
-            </w:tcMar>
-            <w:hideMark/>
-          </w:tcPr>
-          <w:p>
-            <w:pPr>
-              <w:pStyle w:val="Normalwebb"/>
-              <w:spacing w:before="0" w:beforeAutospacing="0" w:after="0" w:afterAutospacing="0" w:line="276" w:lineRule="auto"/>
-              <w:contextualSpacing/>
-            </w:pPr>
-            <w:r>
-              <w:t>Test för kontroll av summoner spells/ultimate</w:t>
+            <w:tcW w:w="7461" w:type="dxa"/>
+            <w:tcBorders>
+              <w:top w:val="single" w:sz="6" w:space="0" w:color="000000"/>
+              <w:left w:val="single" w:sz="6" w:space="0" w:color="000000"/>
+              <w:bottom w:val="single" w:sz="6" w:space="0" w:color="000000"/>
+              <w:right w:val="single" w:sz="6" w:space="0" w:color="000000"/>
+            </w:tcBorders>
+            <w:tcMar>
+              <w:top w:w="45" w:type="dxa"/>
+              <w:left w:w="45" w:type="dxa"/>
+              <w:bottom w:w="45" w:type="dxa"/>
+              <w:right w:w="45" w:type="dxa"/>
+            </w:tcMar>
+            <w:hideMark/>
+          </w:tcPr>
+          <w:p>
+            <w:pPr>
+              <w:pStyle w:val="Normalwebb"/>
+              <w:spacing w:before="0" w:beforeAutospacing="0" w:after="0" w:afterAutospacing="0" w:line="276" w:lineRule="auto"/>
+              <w:contextualSpacing/>
+            </w:pPr>
+            <w:r>
+              <w:t xml:space="preserve">Test för kontroll av </w:t>
+            </w:r>
+            <w:proofErr w:type="spellStart"/>
+            <w:r>
+              <w:t>ranked</w:t>
+            </w:r>
+            <w:proofErr w:type="spellEnd"/>
+            <w:r>
+              <w:t xml:space="preserve"> data/vinstdata</w:t>
             </w:r>
           </w:p>
         </w:tc>
@@ -6202,7 +6584,7 @@
       <w:tr>
         <w:tc>
           <w:tcPr>
-            <w:tcW w:w="0" w:type="auto"/>
+            <w:tcW w:w="1552" w:type="dxa"/>
             <w:tcBorders>
               <w:top w:val="single" w:sz="6" w:space="0" w:color="000000"/>
               <w:left w:val="single" w:sz="6" w:space="0" w:color="000000"/>
@@ -6230,7 +6612,7 @@
         </w:tc>
         <w:tc>
           <w:tcPr>
-            <w:tcW w:w="0" w:type="auto"/>
+            <w:tcW w:w="7461" w:type="dxa"/>
             <w:tcBorders>
               <w:top w:val="single" w:sz="6" w:space="0" w:color="000000"/>
               <w:left w:val="single" w:sz="6" w:space="0" w:color="000000"/>
@@ -6260,7 +6642,7 @@
       <w:tr>
         <w:tc>
           <w:tcPr>
-            <w:tcW w:w="0" w:type="auto"/>
+            <w:tcW w:w="1552" w:type="dxa"/>
             <w:tcBorders>
               <w:top w:val="single" w:sz="6" w:space="0" w:color="000000"/>
               <w:left w:val="single" w:sz="6" w:space="0" w:color="000000"/>
@@ -6288,7 +6670,7 @@
         </w:tc>
         <w:tc>
           <w:tcPr>
-            <w:tcW w:w="0" w:type="auto"/>
+            <w:tcW w:w="7461" w:type="dxa"/>
             <w:tcBorders>
               <w:top w:val="single" w:sz="6" w:space="0" w:color="000000"/>
               <w:left w:val="single" w:sz="6" w:space="0" w:color="000000"/>
@@ -6320,7 +6702,7 @@
               <w:contextualSpacing/>
             </w:pPr>
             <w:r>
-              <w:t>2. Kontrollera att summoner spells och ultimate är korrekta.</w:t>
+              <w:t>2. Kontrollera via op.gg att varje spelares rank stämmer överens och att vinstdata (win ratio) också är rätt.</w:t>
             </w:r>
           </w:p>
         </w:tc>
@@ -6328,7 +6710,7 @@
       <w:tr>
         <w:tc>
           <w:tcPr>
-            <w:tcW w:w="0" w:type="auto"/>
+            <w:tcW w:w="1552" w:type="dxa"/>
             <w:tcBorders>
               <w:top w:val="single" w:sz="6" w:space="0" w:color="000000"/>
               <w:left w:val="single" w:sz="6" w:space="0" w:color="000000"/>
@@ -6356,29 +6738,29 @@
         </w:tc>
         <w:tc>
           <w:tcPr>
-            <w:tcW w:w="0" w:type="auto"/>
-            <w:tcBorders>
-              <w:top w:val="single" w:sz="6" w:space="0" w:color="000000"/>
-              <w:left w:val="single" w:sz="6" w:space="0" w:color="000000"/>
-              <w:bottom w:val="single" w:sz="6" w:space="0" w:color="000000"/>
-              <w:right w:val="single" w:sz="6" w:space="0" w:color="000000"/>
-            </w:tcBorders>
-            <w:tcMar>
-              <w:top w:w="45" w:type="dxa"/>
-              <w:left w:w="45" w:type="dxa"/>
-              <w:bottom w:w="45" w:type="dxa"/>
-              <w:right w:w="45" w:type="dxa"/>
-            </w:tcMar>
-            <w:hideMark/>
-          </w:tcPr>
-          <w:p>
-            <w:pPr>
-              <w:pStyle w:val="Normalwebb"/>
-              <w:spacing w:before="0" w:beforeAutospacing="0" w:after="0" w:afterAutospacing="0" w:line="276" w:lineRule="auto"/>
-              <w:contextualSpacing/>
-            </w:pPr>
-            <w:r>
-              <w:t>Att varje champion har deras motsvarande summoner spells/ultimate.</w:t>
+            <w:tcW w:w="7461" w:type="dxa"/>
+            <w:tcBorders>
+              <w:top w:val="single" w:sz="6" w:space="0" w:color="000000"/>
+              <w:left w:val="single" w:sz="6" w:space="0" w:color="000000"/>
+              <w:bottom w:val="single" w:sz="6" w:space="0" w:color="000000"/>
+              <w:right w:val="single" w:sz="6" w:space="0" w:color="000000"/>
+            </w:tcBorders>
+            <w:tcMar>
+              <w:top w:w="45" w:type="dxa"/>
+              <w:left w:w="45" w:type="dxa"/>
+              <w:bottom w:w="45" w:type="dxa"/>
+              <w:right w:w="45" w:type="dxa"/>
+            </w:tcMar>
+            <w:hideMark/>
+          </w:tcPr>
+          <w:p>
+            <w:pPr>
+              <w:pStyle w:val="Normalwebb"/>
+              <w:spacing w:before="0" w:beforeAutospacing="0" w:after="0" w:afterAutospacing="0" w:line="276" w:lineRule="auto"/>
+              <w:contextualSpacing/>
+            </w:pPr>
+            <w:r>
+              <w:t>Att varje spelares rank och vinstdata visas på korrekt sätt.</w:t>
             </w:r>
           </w:p>
         </w:tc>
@@ -6386,7 +6768,7 @@
       <w:tr>
         <w:tc>
           <w:tcPr>
-            <w:tcW w:w="0" w:type="auto"/>
+            <w:tcW w:w="1552" w:type="dxa"/>
             <w:tcBorders>
               <w:top w:val="single" w:sz="6" w:space="0" w:color="000000"/>
               <w:left w:val="single" w:sz="6" w:space="0" w:color="000000"/>
@@ -6414,35 +6796,107 @@
         </w:tc>
         <w:tc>
           <w:tcPr>
-            <w:tcW w:w="0" w:type="auto"/>
-            <w:tcBorders>
-              <w:top w:val="single" w:sz="6" w:space="0" w:color="000000"/>
-              <w:left w:val="single" w:sz="6" w:space="0" w:color="000000"/>
-              <w:bottom w:val="single" w:sz="6" w:space="0" w:color="000000"/>
-              <w:right w:val="single" w:sz="6" w:space="0" w:color="000000"/>
-            </w:tcBorders>
-            <w:tcMar>
-              <w:top w:w="45" w:type="dxa"/>
-              <w:left w:w="45" w:type="dxa"/>
-              <w:bottom w:w="45" w:type="dxa"/>
-              <w:right w:w="45" w:type="dxa"/>
-            </w:tcMar>
-            <w:vAlign w:val="bottom"/>
-            <w:hideMark/>
-          </w:tcPr>
-          <w:p>
-            <w:pPr>
-              <w:pStyle w:val="Normalwebb"/>
-              <w:spacing w:before="0" w:beforeAutospacing="0" w:after="0" w:afterAutospacing="0" w:line="276" w:lineRule="auto"/>
-              <w:contextualSpacing/>
-            </w:pPr>
-            <w:r>
-              <w:t>FK-S2</w:t>
+            <w:tcW w:w="7461" w:type="dxa"/>
+            <w:tcBorders>
+              <w:top w:val="single" w:sz="6" w:space="0" w:color="000000"/>
+              <w:left w:val="single" w:sz="6" w:space="0" w:color="000000"/>
+              <w:bottom w:val="single" w:sz="6" w:space="0" w:color="000000"/>
+              <w:right w:val="single" w:sz="6" w:space="0" w:color="000000"/>
+            </w:tcBorders>
+            <w:tcMar>
+              <w:top w:w="45" w:type="dxa"/>
+              <w:left w:w="45" w:type="dxa"/>
+              <w:bottom w:w="45" w:type="dxa"/>
+              <w:right w:w="45" w:type="dxa"/>
+            </w:tcMar>
+            <w:vAlign w:val="bottom"/>
+            <w:hideMark/>
+          </w:tcPr>
+          <w:p>
+            <w:pPr>
+              <w:pStyle w:val="Normalwebb"/>
+              <w:spacing w:before="0" w:beforeAutospacing="0" w:after="0" w:afterAutospacing="0" w:line="276" w:lineRule="auto"/>
+              <w:contextualSpacing/>
+            </w:pPr>
+            <w:r>
+              <w:t>FK-S3, FK-S5</w:t>
             </w:r>
           </w:p>
         </w:tc>
       </w:tr>
     </w:tbl>
+    <w:p>
+      <w:pPr>
+        <w:contextualSpacing/>
+        <w:rPr>
+          <w:color w:val="auto"/>
+        </w:rPr>
+      </w:pPr>
+    </w:p>
+    <w:p>
+      <w:pPr>
+        <w:contextualSpacing/>
+        <w:rPr>
+          <w:color w:val="auto"/>
+        </w:rPr>
+      </w:pPr>
+    </w:p>
+    <w:p>
+      <w:pPr>
+        <w:contextualSpacing/>
+        <w:rPr>
+          <w:color w:val="auto"/>
+        </w:rPr>
+      </w:pPr>
+    </w:p>
+    <w:p>
+      <w:pPr>
+        <w:contextualSpacing/>
+        <w:rPr>
+          <w:color w:val="auto"/>
+        </w:rPr>
+      </w:pPr>
+    </w:p>
+    <w:p>
+      <w:pPr>
+        <w:contextualSpacing/>
+        <w:rPr>
+          <w:color w:val="auto"/>
+        </w:rPr>
+      </w:pPr>
+    </w:p>
+    <w:p>
+      <w:pPr>
+        <w:contextualSpacing/>
+        <w:rPr>
+          <w:color w:val="auto"/>
+        </w:rPr>
+      </w:pPr>
+    </w:p>
+    <w:p>
+      <w:pPr>
+        <w:contextualSpacing/>
+        <w:rPr>
+          <w:color w:val="auto"/>
+        </w:rPr>
+      </w:pPr>
+    </w:p>
+    <w:p>
+      <w:pPr>
+        <w:contextualSpacing/>
+        <w:rPr>
+          <w:color w:val="auto"/>
+        </w:rPr>
+      </w:pPr>
+    </w:p>
+    <w:p>
+      <w:pPr>
+        <w:contextualSpacing/>
+        <w:rPr>
+          <w:color w:val="auto"/>
+        </w:rPr>
+      </w:pPr>
+    </w:p>
     <w:p>
       <w:pPr>
         <w:contextualSpacing/>
@@ -6463,13 +6917,13 @@
         <w:tblLook w:val="04A0" w:firstRow="1" w:lastRow="0" w:firstColumn="1" w:lastColumn="0" w:noHBand="0" w:noVBand="1"/>
       </w:tblPr>
       <w:tblGrid>
-        <w:gridCol w:w="1657"/>
-        <w:gridCol w:w="7356"/>
+        <w:gridCol w:w="1552"/>
+        <w:gridCol w:w="7461"/>
       </w:tblGrid>
       <w:tr>
         <w:tc>
           <w:tcPr>
-            <w:tcW w:w="0" w:type="auto"/>
+            <w:tcW w:w="1552" w:type="dxa"/>
             <w:tcBorders>
               <w:top w:val="single" w:sz="6" w:space="0" w:color="000000"/>
               <w:left w:val="single" w:sz="6" w:space="0" w:color="000000"/>
@@ -6502,7 +6956,7 @@
         </w:tc>
         <w:tc>
           <w:tcPr>
-            <w:tcW w:w="0" w:type="auto"/>
+            <w:tcW w:w="7461" w:type="dxa"/>
             <w:tcBorders>
               <w:top w:val="single" w:sz="6" w:space="0" w:color="000000"/>
               <w:left w:val="single" w:sz="6" w:space="0" w:color="FFFFFF"/>
@@ -6530,7 +6984,7 @@
               <w:rPr>
                 <w:shd w:val="clear" w:color="auto" w:fill="091517"/>
               </w:rPr>
-              <w:t>9</w:t>
+              <w:t>10</w:t>
             </w:r>
           </w:p>
         </w:tc>
@@ -6538,7 +6992,7 @@
       <w:tr>
         <w:tc>
           <w:tcPr>
-            <w:tcW w:w="0" w:type="auto"/>
+            <w:tcW w:w="1552" w:type="dxa"/>
             <w:tcBorders>
               <w:top w:val="single" w:sz="6" w:space="0" w:color="000000"/>
               <w:left w:val="single" w:sz="6" w:space="0" w:color="000000"/>
@@ -6566,37 +7020,42 @@
         </w:tc>
         <w:tc>
           <w:tcPr>
-            <w:tcW w:w="0" w:type="auto"/>
-            <w:tcBorders>
-              <w:top w:val="single" w:sz="6" w:space="0" w:color="000000"/>
-              <w:left w:val="single" w:sz="6" w:space="0" w:color="000000"/>
-              <w:bottom w:val="single" w:sz="6" w:space="0" w:color="000000"/>
-              <w:right w:val="single" w:sz="6" w:space="0" w:color="000000"/>
-            </w:tcBorders>
-            <w:tcMar>
-              <w:top w:w="45" w:type="dxa"/>
-              <w:left w:w="45" w:type="dxa"/>
-              <w:bottom w:w="45" w:type="dxa"/>
-              <w:right w:w="45" w:type="dxa"/>
-            </w:tcMar>
-            <w:hideMark/>
-          </w:tcPr>
-          <w:p>
-            <w:pPr>
-              <w:pStyle w:val="Normalwebb"/>
-              <w:spacing w:before="0" w:beforeAutospacing="0" w:after="0" w:afterAutospacing="0" w:line="276" w:lineRule="auto"/>
-              <w:contextualSpacing/>
-            </w:pPr>
-            <w:r>
-              <w:t>Test för kontroll av ranked data/vinstdata</w:t>
-            </w:r>
+            <w:tcW w:w="7461" w:type="dxa"/>
+            <w:tcBorders>
+              <w:top w:val="single" w:sz="6" w:space="0" w:color="000000"/>
+              <w:left w:val="single" w:sz="6" w:space="0" w:color="000000"/>
+              <w:bottom w:val="single" w:sz="6" w:space="0" w:color="000000"/>
+              <w:right w:val="single" w:sz="6" w:space="0" w:color="000000"/>
+            </w:tcBorders>
+            <w:tcMar>
+              <w:top w:w="45" w:type="dxa"/>
+              <w:left w:w="45" w:type="dxa"/>
+              <w:bottom w:w="45" w:type="dxa"/>
+              <w:right w:w="45" w:type="dxa"/>
+            </w:tcMar>
+            <w:hideMark/>
+          </w:tcPr>
+          <w:p>
+            <w:pPr>
+              <w:pStyle w:val="Normalwebb"/>
+              <w:spacing w:before="0" w:beforeAutospacing="0" w:after="0" w:afterAutospacing="0" w:line="276" w:lineRule="auto"/>
+              <w:contextualSpacing/>
+            </w:pPr>
+            <w:r>
+              <w:t xml:space="preserve">Test av auto </w:t>
+            </w:r>
+            <w:proofErr w:type="spellStart"/>
+            <w:r>
+              <w:t>complete</w:t>
+            </w:r>
+            <w:proofErr w:type="spellEnd"/>
           </w:p>
         </w:tc>
       </w:tr>
       <w:tr>
         <w:tc>
           <w:tcPr>
-            <w:tcW w:w="0" w:type="auto"/>
+            <w:tcW w:w="1552" w:type="dxa"/>
             <w:tcBorders>
               <w:top w:val="single" w:sz="6" w:space="0" w:color="000000"/>
               <w:left w:val="single" w:sz="6" w:space="0" w:color="000000"/>
@@ -6624,7 +7083,7 @@
         </w:tc>
         <w:tc>
           <w:tcPr>
-            <w:tcW w:w="0" w:type="auto"/>
+            <w:tcW w:w="7461" w:type="dxa"/>
             <w:tcBorders>
               <w:top w:val="single" w:sz="6" w:space="0" w:color="000000"/>
               <w:left w:val="single" w:sz="6" w:space="0" w:color="000000"/>
@@ -6654,7 +7113,7 @@
       <w:tr>
         <w:tc>
           <w:tcPr>
-            <w:tcW w:w="0" w:type="auto"/>
+            <w:tcW w:w="1552" w:type="dxa"/>
             <w:tcBorders>
               <w:top w:val="single" w:sz="6" w:space="0" w:color="000000"/>
               <w:left w:val="single" w:sz="6" w:space="0" w:color="000000"/>
@@ -6682,39 +7141,85 @@
         </w:tc>
         <w:tc>
           <w:tcPr>
-            <w:tcW w:w="0" w:type="auto"/>
-            <w:tcBorders>
-              <w:top w:val="single" w:sz="6" w:space="0" w:color="000000"/>
-              <w:left w:val="single" w:sz="6" w:space="0" w:color="000000"/>
-              <w:bottom w:val="single" w:sz="6" w:space="0" w:color="000000"/>
-              <w:right w:val="single" w:sz="6" w:space="0" w:color="000000"/>
-            </w:tcBorders>
-            <w:tcMar>
-              <w:top w:w="45" w:type="dxa"/>
-              <w:left w:w="45" w:type="dxa"/>
-              <w:bottom w:w="45" w:type="dxa"/>
-              <w:right w:w="45" w:type="dxa"/>
-            </w:tcMar>
-            <w:hideMark/>
-          </w:tcPr>
-          <w:p>
-            <w:pPr>
-              <w:pStyle w:val="Normalwebb"/>
-              <w:spacing w:before="0" w:beforeAutospacing="0" w:after="0" w:afterAutospacing="0" w:line="276" w:lineRule="auto"/>
-              <w:contextualSpacing/>
-            </w:pPr>
-            <w:r>
-              <w:t>1. Sök på cirka 3-5 spelare och för varje spelare utför steg 2.</w:t>
-            </w:r>
-          </w:p>
-          <w:p>
-            <w:pPr>
-              <w:pStyle w:val="Normalwebb"/>
-              <w:spacing w:before="0" w:beforeAutospacing="0" w:after="0" w:afterAutospacing="0" w:line="276" w:lineRule="auto"/>
-              <w:contextualSpacing/>
-            </w:pPr>
-            <w:r>
-              <w:t>2. Kontrollera via op.gg att varje spelares rank stämmer överens och att vinstdata (win ratio) också är rätt.</w:t>
+            <w:tcW w:w="7461" w:type="dxa"/>
+            <w:tcBorders>
+              <w:top w:val="single" w:sz="6" w:space="0" w:color="000000"/>
+              <w:left w:val="single" w:sz="6" w:space="0" w:color="000000"/>
+              <w:bottom w:val="single" w:sz="6" w:space="0" w:color="000000"/>
+              <w:right w:val="single" w:sz="6" w:space="0" w:color="000000"/>
+            </w:tcBorders>
+            <w:tcMar>
+              <w:top w:w="45" w:type="dxa"/>
+              <w:left w:w="45" w:type="dxa"/>
+              <w:bottom w:w="45" w:type="dxa"/>
+              <w:right w:w="45" w:type="dxa"/>
+            </w:tcMar>
+            <w:hideMark/>
+          </w:tcPr>
+          <w:p>
+            <w:pPr>
+              <w:pStyle w:val="Normalwebb"/>
+              <w:spacing w:before="0" w:beforeAutospacing="0" w:after="0" w:afterAutospacing="0" w:line="276" w:lineRule="auto"/>
+              <w:contextualSpacing/>
+            </w:pPr>
+            <w:r>
+              <w:t xml:space="preserve">1. Sök på ett antal spelare (kvittar från vilken region) som är i en match och skriv ned de namn som </w:t>
+            </w:r>
+            <w:proofErr w:type="gramStart"/>
+            <w:r>
+              <w:t>sökes</w:t>
+            </w:r>
+            <w:proofErr w:type="gramEnd"/>
+            <w:r>
+              <w:t>.</w:t>
+            </w:r>
+          </w:p>
+          <w:p>
+            <w:pPr>
+              <w:pStyle w:val="Normalwebb"/>
+              <w:spacing w:before="0" w:beforeAutospacing="0" w:after="0" w:afterAutospacing="0" w:line="276" w:lineRule="auto"/>
+              <w:contextualSpacing/>
+            </w:pPr>
+            <w:r>
+              <w:t>2. Skriv de två första bokstäverna i varje namn. Alla namn som söktes innan ska visas i en drop-down-lista.</w:t>
+            </w:r>
+          </w:p>
+          <w:p>
+            <w:pPr>
+              <w:pStyle w:val="Normalwebb"/>
+              <w:spacing w:before="0" w:beforeAutospacing="0" w:after="0" w:afterAutospacing="0" w:line="276" w:lineRule="auto"/>
+              <w:contextualSpacing/>
+            </w:pPr>
+            <w:r>
+              <w:t>3. Klicka på varje namn i listan. Sökboxen ska uppdateras med namnet som klickas på.</w:t>
+            </w:r>
+          </w:p>
+          <w:p>
+            <w:pPr>
+              <w:pStyle w:val="Normalwebb"/>
+              <w:spacing w:before="0" w:beforeAutospacing="0" w:after="0" w:afterAutospacing="0" w:line="276" w:lineRule="auto"/>
+              <w:contextualSpacing/>
+            </w:pPr>
+            <w:r>
+              <w:t>4. Stäng appen och utför steg 1-3 igen.</w:t>
+            </w:r>
+          </w:p>
+          <w:p>
+            <w:pPr>
+              <w:pStyle w:val="Normalwebb"/>
+              <w:spacing w:before="0" w:beforeAutospacing="0" w:after="0" w:afterAutospacing="0" w:line="276" w:lineRule="auto"/>
+              <w:contextualSpacing/>
+            </w:pPr>
+            <w:r>
+              <w:t xml:space="preserve">5. </w:t>
+            </w:r>
+            <w:proofErr w:type="spellStart"/>
+            <w:r>
+              <w:t>Avinstallera</w:t>
+            </w:r>
+            <w:proofErr w:type="spellEnd"/>
+            <w:r>
+              <w:t xml:space="preserve"> appen, installera om appen och utför steg 1-3 igen.</w:t>
             </w:r>
           </w:p>
         </w:tc>
@@ -6722,7 +7227,7 @@
       <w:tr>
         <w:tc>
           <w:tcPr>
-            <w:tcW w:w="0" w:type="auto"/>
+            <w:tcW w:w="1552" w:type="dxa"/>
             <w:tcBorders>
               <w:top w:val="single" w:sz="6" w:space="0" w:color="000000"/>
               <w:left w:val="single" w:sz="6" w:space="0" w:color="000000"/>
@@ -6750,29 +7255,43 @@
         </w:tc>
         <w:tc>
           <w:tcPr>
-            <w:tcW w:w="0" w:type="auto"/>
-            <w:tcBorders>
-              <w:top w:val="single" w:sz="6" w:space="0" w:color="000000"/>
-              <w:left w:val="single" w:sz="6" w:space="0" w:color="000000"/>
-              <w:bottom w:val="single" w:sz="6" w:space="0" w:color="000000"/>
-              <w:right w:val="single" w:sz="6" w:space="0" w:color="000000"/>
-            </w:tcBorders>
-            <w:tcMar>
-              <w:top w:w="45" w:type="dxa"/>
-              <w:left w:w="45" w:type="dxa"/>
-              <w:bottom w:w="45" w:type="dxa"/>
-              <w:right w:w="45" w:type="dxa"/>
-            </w:tcMar>
-            <w:hideMark/>
-          </w:tcPr>
-          <w:p>
-            <w:pPr>
-              <w:pStyle w:val="Normalwebb"/>
-              <w:spacing w:before="0" w:beforeAutospacing="0" w:after="0" w:afterAutospacing="0" w:line="276" w:lineRule="auto"/>
-              <w:contextualSpacing/>
-            </w:pPr>
-            <w:r>
-              <w:t>Att varje spelares rank och vinstdata visas på korrekt sätt.</w:t>
+            <w:tcW w:w="7461" w:type="dxa"/>
+            <w:tcBorders>
+              <w:top w:val="single" w:sz="6" w:space="0" w:color="000000"/>
+              <w:left w:val="single" w:sz="6" w:space="0" w:color="000000"/>
+              <w:bottom w:val="single" w:sz="6" w:space="0" w:color="000000"/>
+              <w:right w:val="single" w:sz="6" w:space="0" w:color="000000"/>
+            </w:tcBorders>
+            <w:tcMar>
+              <w:top w:w="45" w:type="dxa"/>
+              <w:left w:w="45" w:type="dxa"/>
+              <w:bottom w:w="45" w:type="dxa"/>
+              <w:right w:w="45" w:type="dxa"/>
+            </w:tcMar>
+            <w:hideMark/>
+          </w:tcPr>
+          <w:p>
+            <w:pPr>
+              <w:pStyle w:val="Normalwebb"/>
+              <w:spacing w:before="0" w:beforeAutospacing="0" w:after="0" w:afterAutospacing="0" w:line="276" w:lineRule="auto"/>
+              <w:contextualSpacing/>
+            </w:pPr>
+            <w:r>
+              <w:t>Att va</w:t>
+            </w:r>
+            <w:r>
+              <w:t xml:space="preserve">rje namn sparas efter sökningen är klar och spelaren </w:t>
+            </w:r>
+            <w:r>
+              <w:t xml:space="preserve">är i ett aktivt game, och att dessa namn ska visas i en drop-down-lista då man skriver in de två första bokstäverna (karaktärerna) i namnet i sökboxen. När man stänger appen ska informationen sparas i minnet. När man </w:t>
+            </w:r>
+            <w:proofErr w:type="spellStart"/>
+            <w:r>
+              <w:t>avinstallerar</w:t>
+            </w:r>
+            <w:proofErr w:type="spellEnd"/>
+            <w:r>
+              <w:t xml:space="preserve"> appen ska informationen tas bort och drop-down-listan ska återställas.</w:t>
             </w:r>
           </w:p>
         </w:tc>
@@ -6780,7 +7299,7 @@
       <w:tr>
         <w:tc>
           <w:tcPr>
-            <w:tcW w:w="0" w:type="auto"/>
+            <w:tcW w:w="1552" w:type="dxa"/>
             <w:tcBorders>
               <w:top w:val="single" w:sz="6" w:space="0" w:color="000000"/>
               <w:left w:val="single" w:sz="6" w:space="0" w:color="000000"/>
@@ -6808,510 +7327,7 @@
         </w:tc>
         <w:tc>
           <w:tcPr>
-            <w:tcW w:w="0" w:type="auto"/>
-            <w:tcBorders>
-              <w:top w:val="single" w:sz="6" w:space="0" w:color="000000"/>
-              <w:left w:val="single" w:sz="6" w:space="0" w:color="000000"/>
-              <w:bottom w:val="single" w:sz="6" w:space="0" w:color="000000"/>
-              <w:right w:val="single" w:sz="6" w:space="0" w:color="000000"/>
-            </w:tcBorders>
-            <w:tcMar>
-              <w:top w:w="45" w:type="dxa"/>
-              <w:left w:w="45" w:type="dxa"/>
-              <w:bottom w:w="45" w:type="dxa"/>
-              <w:right w:w="45" w:type="dxa"/>
-            </w:tcMar>
-            <w:vAlign w:val="bottom"/>
-            <w:hideMark/>
-          </w:tcPr>
-          <w:p>
-            <w:pPr>
-              <w:pStyle w:val="Normalwebb"/>
-              <w:spacing w:before="0" w:beforeAutospacing="0" w:after="0" w:afterAutospacing="0" w:line="276" w:lineRule="auto"/>
-              <w:contextualSpacing/>
-            </w:pPr>
-            <w:r>
-              <w:t>FK-S3, FK-S5</w:t>
-            </w:r>
-          </w:p>
-        </w:tc>
-      </w:tr>
-    </w:tbl>
-    <w:p>
-      <w:pPr>
-        <w:contextualSpacing/>
-        <w:rPr>
-          <w:color w:val="auto"/>
-        </w:rPr>
-      </w:pPr>
-    </w:p>
-    <w:p>
-      <w:pPr>
-        <w:contextualSpacing/>
-        <w:rPr>
-          <w:color w:val="auto"/>
-        </w:rPr>
-      </w:pPr>
-    </w:p>
-    <w:p>
-      <w:pPr>
-        <w:contextualSpacing/>
-        <w:rPr>
-          <w:color w:val="auto"/>
-        </w:rPr>
-      </w:pPr>
-    </w:p>
-    <w:p>
-      <w:pPr>
-        <w:contextualSpacing/>
-        <w:rPr>
-          <w:color w:val="auto"/>
-        </w:rPr>
-      </w:pPr>
-    </w:p>
-    <w:p>
-      <w:pPr>
-        <w:contextualSpacing/>
-        <w:rPr>
-          <w:color w:val="auto"/>
-        </w:rPr>
-      </w:pPr>
-    </w:p>
-    <w:p>
-      <w:pPr>
-        <w:contextualSpacing/>
-        <w:rPr>
-          <w:color w:val="auto"/>
-        </w:rPr>
-      </w:pPr>
-    </w:p>
-    <w:p>
-      <w:pPr>
-        <w:contextualSpacing/>
-        <w:rPr>
-          <w:color w:val="auto"/>
-        </w:rPr>
-      </w:pPr>
-    </w:p>
-    <w:p>
-      <w:pPr>
-        <w:contextualSpacing/>
-        <w:rPr>
-          <w:color w:val="auto"/>
-        </w:rPr>
-      </w:pPr>
-    </w:p>
-    <w:p>
-      <w:pPr>
-        <w:contextualSpacing/>
-        <w:rPr>
-          <w:color w:val="auto"/>
-        </w:rPr>
-      </w:pPr>
-    </w:p>
-    <w:p>
-      <w:pPr>
-        <w:contextualSpacing/>
-        <w:rPr>
-          <w:color w:val="auto"/>
-        </w:rPr>
-      </w:pPr>
-    </w:p>
-    <w:tbl>
-      <w:tblPr>
-        <w:tblW w:w="0" w:type="auto"/>
-        <w:tblCellMar>
-          <w:top w:w="15" w:type="dxa"/>
-          <w:left w:w="15" w:type="dxa"/>
-          <w:bottom w:w="15" w:type="dxa"/>
-          <w:right w:w="15" w:type="dxa"/>
-        </w:tblCellMar>
-        <w:tblLook w:val="04A0" w:firstRow="1" w:lastRow="0" w:firstColumn="1" w:lastColumn="0" w:noHBand="0" w:noVBand="1"/>
-      </w:tblPr>
-      <w:tblGrid>
-        <w:gridCol w:w="1484"/>
-        <w:gridCol w:w="7529"/>
-      </w:tblGrid>
-      <w:tr>
-        <w:tc>
-          <w:tcPr>
-            <w:tcW w:w="0" w:type="auto"/>
-            <w:tcBorders>
-              <w:top w:val="single" w:sz="6" w:space="0" w:color="000000"/>
-              <w:left w:val="single" w:sz="6" w:space="0" w:color="000000"/>
-              <w:bottom w:val="single" w:sz="6" w:space="0" w:color="000000"/>
-              <w:right w:val="single" w:sz="6" w:space="0" w:color="FFFFFF"/>
-            </w:tcBorders>
-            <w:shd w:val="clear" w:color="auto" w:fill="091517"/>
-            <w:tcMar>
-              <w:top w:w="45" w:type="dxa"/>
-              <w:left w:w="45" w:type="dxa"/>
-              <w:bottom w:w="45" w:type="dxa"/>
-              <w:right w:w="45" w:type="dxa"/>
-            </w:tcMar>
-            <w:vAlign w:val="bottom"/>
-            <w:hideMark/>
-          </w:tcPr>
-          <w:p>
-            <w:pPr>
-              <w:pStyle w:val="Normalwebb"/>
-              <w:spacing w:before="0" w:beforeAutospacing="0" w:after="0" w:afterAutospacing="0" w:line="276" w:lineRule="auto"/>
-              <w:contextualSpacing/>
-            </w:pPr>
-            <w:r>
-              <w:rPr>
-                <w:shd w:val="clear" w:color="auto" w:fill="091517"/>
-              </w:rPr>
-              <w:lastRenderedPageBreak/>
-              <w:t>ID</w:t>
-            </w:r>
-          </w:p>
-        </w:tc>
-        <w:tc>
-          <w:tcPr>
-            <w:tcW w:w="0" w:type="auto"/>
-            <w:tcBorders>
-              <w:top w:val="single" w:sz="6" w:space="0" w:color="000000"/>
-              <w:left w:val="single" w:sz="6" w:space="0" w:color="FFFFFF"/>
-              <w:bottom w:val="single" w:sz="6" w:space="0" w:color="000000"/>
-              <w:right w:val="single" w:sz="6" w:space="0" w:color="000000"/>
-            </w:tcBorders>
-            <w:shd w:val="clear" w:color="auto" w:fill="091517"/>
-            <w:tcMar>
-              <w:top w:w="45" w:type="dxa"/>
-              <w:left w:w="45" w:type="dxa"/>
-              <w:bottom w:w="45" w:type="dxa"/>
-              <w:right w:w="45" w:type="dxa"/>
-            </w:tcMar>
-            <w:vAlign w:val="bottom"/>
-            <w:hideMark/>
-          </w:tcPr>
-          <w:p>
-            <w:pPr>
-              <w:pStyle w:val="Normalwebb"/>
-              <w:spacing w:before="0" w:beforeAutospacing="0" w:after="0" w:afterAutospacing="0" w:line="276" w:lineRule="auto"/>
-              <w:ind w:right="-4140"/>
-              <w:contextualSpacing/>
-            </w:pPr>
-            <w:r>
-              <w:rPr>
-                <w:shd w:val="clear" w:color="auto" w:fill="091517"/>
-              </w:rPr>
-              <w:t>10</w:t>
-            </w:r>
-          </w:p>
-        </w:tc>
-      </w:tr>
-      <w:tr>
-        <w:tc>
-          <w:tcPr>
-            <w:tcW w:w="0" w:type="auto"/>
-            <w:tcBorders>
-              <w:top w:val="single" w:sz="6" w:space="0" w:color="000000"/>
-              <w:left w:val="single" w:sz="6" w:space="0" w:color="000000"/>
-              <w:bottom w:val="single" w:sz="6" w:space="0" w:color="000000"/>
-              <w:right w:val="single" w:sz="6" w:space="0" w:color="000000"/>
-            </w:tcBorders>
-            <w:tcMar>
-              <w:top w:w="45" w:type="dxa"/>
-              <w:left w:w="45" w:type="dxa"/>
-              <w:bottom w:w="45" w:type="dxa"/>
-              <w:right w:w="45" w:type="dxa"/>
-            </w:tcMar>
-            <w:hideMark/>
-          </w:tcPr>
-          <w:p>
-            <w:pPr>
-              <w:pStyle w:val="Normalwebb"/>
-              <w:spacing w:before="0" w:beforeAutospacing="0" w:after="0" w:afterAutospacing="0" w:line="276" w:lineRule="auto"/>
-              <w:contextualSpacing/>
-            </w:pPr>
-            <w:r>
-              <w:t>Namn</w:t>
-            </w:r>
-          </w:p>
-        </w:tc>
-        <w:tc>
-          <w:tcPr>
-            <w:tcW w:w="0" w:type="auto"/>
-            <w:tcBorders>
-              <w:top w:val="single" w:sz="6" w:space="0" w:color="000000"/>
-              <w:left w:val="single" w:sz="6" w:space="0" w:color="000000"/>
-              <w:bottom w:val="single" w:sz="6" w:space="0" w:color="000000"/>
-              <w:right w:val="single" w:sz="6" w:space="0" w:color="000000"/>
-            </w:tcBorders>
-            <w:tcMar>
-              <w:top w:w="45" w:type="dxa"/>
-              <w:left w:w="45" w:type="dxa"/>
-              <w:bottom w:w="45" w:type="dxa"/>
-              <w:right w:w="45" w:type="dxa"/>
-            </w:tcMar>
-            <w:hideMark/>
-          </w:tcPr>
-          <w:p>
-            <w:pPr>
-              <w:pStyle w:val="Normalwebb"/>
-              <w:spacing w:before="0" w:beforeAutospacing="0" w:after="0" w:afterAutospacing="0" w:line="276" w:lineRule="auto"/>
-              <w:contextualSpacing/>
-            </w:pPr>
-            <w:r>
-              <w:t>Test av auto complete</w:t>
-            </w:r>
-          </w:p>
-        </w:tc>
-      </w:tr>
-      <w:tr>
-        <w:tc>
-          <w:tcPr>
-            <w:tcW w:w="0" w:type="auto"/>
-            <w:tcBorders>
-              <w:top w:val="single" w:sz="6" w:space="0" w:color="000000"/>
-              <w:left w:val="single" w:sz="6" w:space="0" w:color="000000"/>
-              <w:bottom w:val="single" w:sz="6" w:space="0" w:color="000000"/>
-              <w:right w:val="single" w:sz="6" w:space="0" w:color="000000"/>
-            </w:tcBorders>
-            <w:tcMar>
-              <w:top w:w="45" w:type="dxa"/>
-              <w:left w:w="45" w:type="dxa"/>
-              <w:bottom w:w="45" w:type="dxa"/>
-              <w:right w:w="45" w:type="dxa"/>
-            </w:tcMar>
-            <w:hideMark/>
-          </w:tcPr>
-          <w:p>
-            <w:pPr>
-              <w:pStyle w:val="Normalwebb"/>
-              <w:spacing w:before="0" w:beforeAutospacing="0" w:after="0" w:afterAutospacing="0" w:line="276" w:lineRule="auto"/>
-              <w:contextualSpacing/>
-            </w:pPr>
-            <w:r>
-              <w:t>Förberedelser</w:t>
-            </w:r>
-          </w:p>
-        </w:tc>
-        <w:tc>
-          <w:tcPr>
-            <w:tcW w:w="0" w:type="auto"/>
-            <w:tcBorders>
-              <w:top w:val="single" w:sz="6" w:space="0" w:color="000000"/>
-              <w:left w:val="single" w:sz="6" w:space="0" w:color="000000"/>
-              <w:bottom w:val="single" w:sz="6" w:space="0" w:color="000000"/>
-              <w:right w:val="single" w:sz="6" w:space="0" w:color="000000"/>
-            </w:tcBorders>
-            <w:tcMar>
-              <w:top w:w="45" w:type="dxa"/>
-              <w:left w:w="45" w:type="dxa"/>
-              <w:bottom w:w="45" w:type="dxa"/>
-              <w:right w:w="45" w:type="dxa"/>
-            </w:tcMar>
-            <w:hideMark/>
-          </w:tcPr>
-          <w:p>
-            <w:pPr>
-              <w:pStyle w:val="Normalwebb"/>
-              <w:spacing w:before="0" w:beforeAutospacing="0" w:after="0" w:afterAutospacing="0" w:line="276" w:lineRule="auto"/>
-              <w:contextualSpacing/>
-            </w:pPr>
-            <w:r>
-              <w:t>-</w:t>
-            </w:r>
-          </w:p>
-        </w:tc>
-      </w:tr>
-      <w:tr>
-        <w:tc>
-          <w:tcPr>
-            <w:tcW w:w="0" w:type="auto"/>
-            <w:tcBorders>
-              <w:top w:val="single" w:sz="6" w:space="0" w:color="000000"/>
-              <w:left w:val="single" w:sz="6" w:space="0" w:color="000000"/>
-              <w:bottom w:val="single" w:sz="6" w:space="0" w:color="000000"/>
-              <w:right w:val="single" w:sz="6" w:space="0" w:color="000000"/>
-            </w:tcBorders>
-            <w:tcMar>
-              <w:top w:w="45" w:type="dxa"/>
-              <w:left w:w="45" w:type="dxa"/>
-              <w:bottom w:w="45" w:type="dxa"/>
-              <w:right w:w="45" w:type="dxa"/>
-            </w:tcMar>
-            <w:hideMark/>
-          </w:tcPr>
-          <w:p>
-            <w:pPr>
-              <w:pStyle w:val="Normalwebb"/>
-              <w:spacing w:before="0" w:beforeAutospacing="0" w:after="0" w:afterAutospacing="0" w:line="276" w:lineRule="auto"/>
-              <w:contextualSpacing/>
-            </w:pPr>
-            <w:r>
-              <w:t>Teststeg</w:t>
-            </w:r>
-          </w:p>
-        </w:tc>
-        <w:tc>
-          <w:tcPr>
-            <w:tcW w:w="0" w:type="auto"/>
-            <w:tcBorders>
-              <w:top w:val="single" w:sz="6" w:space="0" w:color="000000"/>
-              <w:left w:val="single" w:sz="6" w:space="0" w:color="000000"/>
-              <w:bottom w:val="single" w:sz="6" w:space="0" w:color="000000"/>
-              <w:right w:val="single" w:sz="6" w:space="0" w:color="000000"/>
-            </w:tcBorders>
-            <w:tcMar>
-              <w:top w:w="45" w:type="dxa"/>
-              <w:left w:w="45" w:type="dxa"/>
-              <w:bottom w:w="45" w:type="dxa"/>
-              <w:right w:w="45" w:type="dxa"/>
-            </w:tcMar>
-            <w:hideMark/>
-          </w:tcPr>
-          <w:p>
-            <w:pPr>
-              <w:pStyle w:val="Normalwebb"/>
-              <w:spacing w:before="0" w:beforeAutospacing="0" w:after="0" w:afterAutospacing="0" w:line="276" w:lineRule="auto"/>
-              <w:contextualSpacing/>
-            </w:pPr>
-            <w:r>
-              <w:t>1. Sök på ett antal spelare (kvittar från vilken region) som är i en match och skriv ned de namn som sökes.</w:t>
-            </w:r>
-          </w:p>
-          <w:p>
-            <w:pPr>
-              <w:pStyle w:val="Normalwebb"/>
-              <w:spacing w:before="0" w:beforeAutospacing="0" w:after="0" w:afterAutospacing="0" w:line="276" w:lineRule="auto"/>
-              <w:contextualSpacing/>
-            </w:pPr>
-            <w:r>
-              <w:t>2. Skriv de två första bokstäverna i varje namn. Alla namn som söktes innan ska visas i en drop-down-lista.</w:t>
-            </w:r>
-          </w:p>
-          <w:p>
-            <w:pPr>
-              <w:pStyle w:val="Normalwebb"/>
-              <w:spacing w:before="0" w:beforeAutospacing="0" w:after="0" w:afterAutospacing="0" w:line="276" w:lineRule="auto"/>
-              <w:contextualSpacing/>
-            </w:pPr>
-            <w:r>
-              <w:t>3. Klicka på varje namn i listan. Sökboxen ska uppdateras med namnet som klickas på.</w:t>
-            </w:r>
-          </w:p>
-          <w:p>
-            <w:pPr>
-              <w:pStyle w:val="Normalwebb"/>
-              <w:spacing w:before="0" w:beforeAutospacing="0" w:after="0" w:afterAutospacing="0" w:line="276" w:lineRule="auto"/>
-              <w:contextualSpacing/>
-            </w:pPr>
-            <w:r>
-              <w:t>4. Stäng appen och utför steg 1-3 igen.</w:t>
-            </w:r>
-          </w:p>
-          <w:p>
-            <w:pPr>
-              <w:pStyle w:val="Normalwebb"/>
-              <w:spacing w:before="0" w:beforeAutospacing="0" w:after="0" w:afterAutospacing="0" w:line="276" w:lineRule="auto"/>
-              <w:contextualSpacing/>
-            </w:pPr>
-            <w:r>
-              <w:t>5. Avinstallera appen, installera om appen och utför steg 1-3 igen.</w:t>
-            </w:r>
-          </w:p>
-        </w:tc>
-      </w:tr>
-      <w:tr>
-        <w:tc>
-          <w:tcPr>
-            <w:tcW w:w="0" w:type="auto"/>
-            <w:tcBorders>
-              <w:top w:val="single" w:sz="6" w:space="0" w:color="000000"/>
-              <w:left w:val="single" w:sz="6" w:space="0" w:color="000000"/>
-              <w:bottom w:val="single" w:sz="6" w:space="0" w:color="000000"/>
-              <w:right w:val="single" w:sz="6" w:space="0" w:color="000000"/>
-            </w:tcBorders>
-            <w:tcMar>
-              <w:top w:w="45" w:type="dxa"/>
-              <w:left w:w="45" w:type="dxa"/>
-              <w:bottom w:w="45" w:type="dxa"/>
-              <w:right w:w="45" w:type="dxa"/>
-            </w:tcMar>
-            <w:hideMark/>
-          </w:tcPr>
-          <w:p>
-            <w:pPr>
-              <w:pStyle w:val="Normalwebb"/>
-              <w:spacing w:before="0" w:beforeAutospacing="0" w:after="0" w:afterAutospacing="0" w:line="276" w:lineRule="auto"/>
-              <w:contextualSpacing/>
-            </w:pPr>
-            <w:r>
-              <w:t>Förväntat resultat</w:t>
-            </w:r>
-          </w:p>
-        </w:tc>
-        <w:tc>
-          <w:tcPr>
-            <w:tcW w:w="0" w:type="auto"/>
-            <w:tcBorders>
-              <w:top w:val="single" w:sz="6" w:space="0" w:color="000000"/>
-              <w:left w:val="single" w:sz="6" w:space="0" w:color="000000"/>
-              <w:bottom w:val="single" w:sz="6" w:space="0" w:color="000000"/>
-              <w:right w:val="single" w:sz="6" w:space="0" w:color="000000"/>
-            </w:tcBorders>
-            <w:tcMar>
-              <w:top w:w="45" w:type="dxa"/>
-              <w:left w:w="45" w:type="dxa"/>
-              <w:bottom w:w="45" w:type="dxa"/>
-              <w:right w:w="45" w:type="dxa"/>
-            </w:tcMar>
-            <w:hideMark/>
-          </w:tcPr>
-          <w:p>
-            <w:pPr>
-              <w:pStyle w:val="Normalwebb"/>
-              <w:spacing w:before="0" w:beforeAutospacing="0" w:after="0" w:afterAutospacing="0" w:line="276" w:lineRule="auto"/>
-              <w:contextualSpacing/>
-            </w:pPr>
-            <w:r>
-              <w:t>Att va</w:t>
-            </w:r>
-            <w:r>
-              <w:t xml:space="preserve">rje namn sparas efter sökningen är klar och spelaren </w:t>
-            </w:r>
-            <w:r>
-              <w:t>är i ett aktivt game, och att dessa namn ska visas i en drop-down-lista då man skriver in de två första bokstäverna (karaktärerna) i namnet i sökboxen. När man stänger appen ska informationen sparas i minnet. När man avinstallerar appen ska informationen tas bort och drop-down-listan ska återställas.</w:t>
-            </w:r>
-          </w:p>
-        </w:tc>
-      </w:tr>
-      <w:tr>
-        <w:tc>
-          <w:tcPr>
-            <w:tcW w:w="0" w:type="auto"/>
-            <w:tcBorders>
-              <w:top w:val="single" w:sz="6" w:space="0" w:color="000000"/>
-              <w:left w:val="single" w:sz="6" w:space="0" w:color="000000"/>
-              <w:bottom w:val="single" w:sz="6" w:space="0" w:color="000000"/>
-              <w:right w:val="single" w:sz="6" w:space="0" w:color="000000"/>
-            </w:tcBorders>
-            <w:tcMar>
-              <w:top w:w="45" w:type="dxa"/>
-              <w:left w:w="45" w:type="dxa"/>
-              <w:bottom w:w="45" w:type="dxa"/>
-              <w:right w:w="45" w:type="dxa"/>
-            </w:tcMar>
-            <w:hideMark/>
-          </w:tcPr>
-          <w:p>
-            <w:pPr>
-              <w:pStyle w:val="Normalwebb"/>
-              <w:spacing w:before="0" w:beforeAutospacing="0" w:after="0" w:afterAutospacing="0" w:line="276" w:lineRule="auto"/>
-              <w:contextualSpacing/>
-            </w:pPr>
-            <w:r>
-              <w:t>Krav</w:t>
-            </w:r>
-          </w:p>
-        </w:tc>
-        <w:tc>
-          <w:tcPr>
-            <w:tcW w:w="0" w:type="auto"/>
+            <w:tcW w:w="7461" w:type="dxa"/>
             <w:tcBorders>
               <w:top w:val="single" w:sz="6" w:space="0" w:color="000000"/>
               <w:left w:val="single" w:sz="6" w:space="0" w:color="000000"/>
@@ -7840,13 +7856,13 @@
         <w:tblLook w:val="04A0" w:firstRow="1" w:lastRow="0" w:firstColumn="1" w:lastColumn="0" w:noHBand="0" w:noVBand="1"/>
       </w:tblPr>
       <w:tblGrid>
-        <w:gridCol w:w="1484"/>
-        <w:gridCol w:w="7529"/>
+        <w:gridCol w:w="1552"/>
+        <w:gridCol w:w="7461"/>
       </w:tblGrid>
       <w:tr>
         <w:tc>
           <w:tcPr>
-            <w:tcW w:w="0" w:type="auto"/>
+            <w:tcW w:w="1552" w:type="dxa"/>
             <w:tcBorders>
               <w:top w:val="single" w:sz="6" w:space="0" w:color="000000"/>
               <w:left w:val="single" w:sz="6" w:space="0" w:color="000000"/>
@@ -7873,14 +7889,13 @@
               <w:rPr>
                 <w:shd w:val="clear" w:color="auto" w:fill="091517"/>
               </w:rPr>
-              <w:lastRenderedPageBreak/>
               <w:t>ID</w:t>
             </w:r>
           </w:p>
         </w:tc>
         <w:tc>
           <w:tcPr>
-            <w:tcW w:w="0" w:type="auto"/>
+            <w:tcW w:w="7461" w:type="dxa"/>
             <w:tcBorders>
               <w:top w:val="single" w:sz="6" w:space="0" w:color="000000"/>
               <w:left w:val="single" w:sz="6" w:space="0" w:color="FFFFFF"/>
@@ -7916,7 +7931,7 @@
       <w:tr>
         <w:tc>
           <w:tcPr>
-            <w:tcW w:w="0" w:type="auto"/>
+            <w:tcW w:w="1552" w:type="dxa"/>
             <w:tcBorders>
               <w:top w:val="single" w:sz="6" w:space="0" w:color="000000"/>
               <w:left w:val="single" w:sz="6" w:space="0" w:color="000000"/>
@@ -7944,7 +7959,7 @@
         </w:tc>
         <w:tc>
           <w:tcPr>
-            <w:tcW w:w="0" w:type="auto"/>
+            <w:tcW w:w="7461" w:type="dxa"/>
             <w:tcBorders>
               <w:top w:val="single" w:sz="6" w:space="0" w:color="000000"/>
               <w:left w:val="single" w:sz="6" w:space="0" w:color="000000"/>
@@ -7974,7 +7989,7 @@
       <w:tr>
         <w:tc>
           <w:tcPr>
-            <w:tcW w:w="0" w:type="auto"/>
+            <w:tcW w:w="1552" w:type="dxa"/>
             <w:tcBorders>
               <w:top w:val="single" w:sz="6" w:space="0" w:color="000000"/>
               <w:left w:val="single" w:sz="6" w:space="0" w:color="000000"/>
@@ -8002,29 +8017,45 @@
         </w:tc>
         <w:tc>
           <w:tcPr>
-            <w:tcW w:w="0" w:type="auto"/>
-            <w:tcBorders>
-              <w:top w:val="single" w:sz="6" w:space="0" w:color="000000"/>
-              <w:left w:val="single" w:sz="6" w:space="0" w:color="000000"/>
-              <w:bottom w:val="single" w:sz="6" w:space="0" w:color="000000"/>
-              <w:right w:val="single" w:sz="6" w:space="0" w:color="000000"/>
-            </w:tcBorders>
-            <w:tcMar>
-              <w:top w:w="45" w:type="dxa"/>
-              <w:left w:w="45" w:type="dxa"/>
-              <w:bottom w:w="45" w:type="dxa"/>
-              <w:right w:w="45" w:type="dxa"/>
-            </w:tcMar>
-            <w:hideMark/>
-          </w:tcPr>
-          <w:p>
-            <w:pPr>
-              <w:pStyle w:val="Normalwebb"/>
-              <w:spacing w:before="0" w:beforeAutospacing="0" w:after="0" w:afterAutospacing="0" w:line="276" w:lineRule="auto"/>
-              <w:contextualSpacing/>
-            </w:pPr>
-            <w:r>
-              <w:t>1. Avinstallera Freeelo-appen om denna finns installerad.</w:t>
+            <w:tcW w:w="7461" w:type="dxa"/>
+            <w:tcBorders>
+              <w:top w:val="single" w:sz="6" w:space="0" w:color="000000"/>
+              <w:left w:val="single" w:sz="6" w:space="0" w:color="000000"/>
+              <w:bottom w:val="single" w:sz="6" w:space="0" w:color="000000"/>
+              <w:right w:val="single" w:sz="6" w:space="0" w:color="000000"/>
+            </w:tcBorders>
+            <w:tcMar>
+              <w:top w:w="45" w:type="dxa"/>
+              <w:left w:w="45" w:type="dxa"/>
+              <w:bottom w:w="45" w:type="dxa"/>
+              <w:right w:w="45" w:type="dxa"/>
+            </w:tcMar>
+            <w:hideMark/>
+          </w:tcPr>
+          <w:p>
+            <w:pPr>
+              <w:pStyle w:val="Normalwebb"/>
+              <w:spacing w:before="0" w:beforeAutospacing="0" w:after="0" w:afterAutospacing="0" w:line="276" w:lineRule="auto"/>
+              <w:contextualSpacing/>
+            </w:pPr>
+            <w:r>
+              <w:t xml:space="preserve">1. </w:t>
+            </w:r>
+            <w:proofErr w:type="spellStart"/>
+            <w:r>
+              <w:t>Avinstallera</w:t>
+            </w:r>
+            <w:proofErr w:type="spellEnd"/>
+            <w:r>
+              <w:t xml:space="preserve"> </w:t>
+            </w:r>
+            <w:proofErr w:type="spellStart"/>
+            <w:r>
+              <w:t>Freeelo-appen</w:t>
+            </w:r>
+            <w:proofErr w:type="spellEnd"/>
+            <w:r>
+              <w:t xml:space="preserve"> om denna finns installerad.</w:t>
             </w:r>
           </w:p>
           <w:p>
@@ -8052,7 +8083,7 @@
       <w:tr>
         <w:tc>
           <w:tcPr>
-            <w:tcW w:w="0" w:type="auto"/>
+            <w:tcW w:w="1552" w:type="dxa"/>
             <w:tcBorders>
               <w:top w:val="single" w:sz="6" w:space="0" w:color="000000"/>
               <w:left w:val="single" w:sz="6" w:space="0" w:color="000000"/>
@@ -8080,29 +8111,45 @@
         </w:tc>
         <w:tc>
           <w:tcPr>
-            <w:tcW w:w="0" w:type="auto"/>
-            <w:tcBorders>
-              <w:top w:val="single" w:sz="6" w:space="0" w:color="000000"/>
-              <w:left w:val="single" w:sz="6" w:space="0" w:color="000000"/>
-              <w:bottom w:val="single" w:sz="6" w:space="0" w:color="000000"/>
-              <w:right w:val="single" w:sz="6" w:space="0" w:color="000000"/>
-            </w:tcBorders>
-            <w:tcMar>
-              <w:top w:w="45" w:type="dxa"/>
-              <w:left w:w="45" w:type="dxa"/>
-              <w:bottom w:w="45" w:type="dxa"/>
-              <w:right w:w="45" w:type="dxa"/>
-            </w:tcMar>
-            <w:hideMark/>
-          </w:tcPr>
-          <w:p>
-            <w:pPr>
-              <w:pStyle w:val="Normalwebb"/>
-              <w:spacing w:before="0" w:beforeAutospacing="0" w:after="0" w:afterAutospacing="0" w:line="276" w:lineRule="auto"/>
-              <w:contextualSpacing/>
-            </w:pPr>
-            <w:r>
-              <w:t>1. Vid sökning för första gången ska appen meddela att patchdata inte stämmer överens med nuvarande patchdata hos API-servern.</w:t>
+            <w:tcW w:w="7461" w:type="dxa"/>
+            <w:tcBorders>
+              <w:top w:val="single" w:sz="6" w:space="0" w:color="000000"/>
+              <w:left w:val="single" w:sz="6" w:space="0" w:color="000000"/>
+              <w:bottom w:val="single" w:sz="6" w:space="0" w:color="000000"/>
+              <w:right w:val="single" w:sz="6" w:space="0" w:color="000000"/>
+            </w:tcBorders>
+            <w:tcMar>
+              <w:top w:w="45" w:type="dxa"/>
+              <w:left w:w="45" w:type="dxa"/>
+              <w:bottom w:w="45" w:type="dxa"/>
+              <w:right w:w="45" w:type="dxa"/>
+            </w:tcMar>
+            <w:hideMark/>
+          </w:tcPr>
+          <w:p>
+            <w:pPr>
+              <w:pStyle w:val="Normalwebb"/>
+              <w:spacing w:before="0" w:beforeAutospacing="0" w:after="0" w:afterAutospacing="0" w:line="276" w:lineRule="auto"/>
+              <w:contextualSpacing/>
+            </w:pPr>
+            <w:r>
+              <w:t xml:space="preserve">1. Vid sökning för första gången ska appen meddela att </w:t>
+            </w:r>
+            <w:proofErr w:type="spellStart"/>
+            <w:r>
+              <w:t>patchdata</w:t>
+            </w:r>
+            <w:proofErr w:type="spellEnd"/>
+            <w:r>
+              <w:t xml:space="preserve"> inte stämmer överens med nuvarande </w:t>
+            </w:r>
+            <w:proofErr w:type="spellStart"/>
+            <w:r>
+              <w:t>patchdata</w:t>
+            </w:r>
+            <w:proofErr w:type="spellEnd"/>
+            <w:r>
+              <w:t xml:space="preserve"> hos API-servern.</w:t>
             </w:r>
           </w:p>
           <w:p>
@@ -8115,10 +8162,34 @@
               <w:t>2. Kontrollera att statisk data (JSON-filer för</w:t>
             </w:r>
             <w:r>
-              <w:t xml:space="preserve"> champion data, rune data, spell data m.fl.</w:t>
-            </w:r>
-            <w:r>
-              <w:t>) hämtas från servern och sparas i Internal Storage.</w:t>
+              <w:t xml:space="preserve"> champion data, </w:t>
+            </w:r>
+            <w:proofErr w:type="spellStart"/>
+            <w:r>
+              <w:t>rune</w:t>
+            </w:r>
+            <w:proofErr w:type="spellEnd"/>
+            <w:r>
+              <w:t xml:space="preserve"> data, spell data m.fl.</w:t>
+            </w:r>
+            <w:r>
+              <w:t xml:space="preserve">) hämtas från servern och sparas i </w:t>
+            </w:r>
+            <w:proofErr w:type="spellStart"/>
+            <w:r>
+              <w:t>Internal</w:t>
+            </w:r>
+            <w:proofErr w:type="spellEnd"/>
+            <w:r>
+              <w:t xml:space="preserve"> </w:t>
+            </w:r>
+            <w:proofErr w:type="spellStart"/>
+            <w:r>
+              <w:t>Storage</w:t>
+            </w:r>
+            <w:proofErr w:type="spellEnd"/>
+            <w:r>
+              <w:t>.</w:t>
             </w:r>
           </w:p>
           <w:p>
@@ -8138,7 +8209,15 @@
               <w:t>inte</w:t>
             </w:r>
             <w:r>
-              <w:t xml:space="preserve"> hämtas någon statisk data, eftersom patchdatan ska stämma överens med servern nu.</w:t>
+              <w:t xml:space="preserve"> hämtas någon statisk data, eftersom </w:t>
+            </w:r>
+            <w:proofErr w:type="spellStart"/>
+            <w:r>
+              <w:t>patchdatan</w:t>
+            </w:r>
+            <w:proofErr w:type="spellEnd"/>
+            <w:r>
+              <w:t xml:space="preserve"> ska stämma överens med servern nu.</w:t>
             </w:r>
           </w:p>
           <w:p>
@@ -8156,7 +8235,7 @@
       <w:tr>
         <w:tc>
           <w:tcPr>
-            <w:tcW w:w="0" w:type="auto"/>
+            <w:tcW w:w="1552" w:type="dxa"/>
             <w:tcBorders>
               <w:top w:val="single" w:sz="6" w:space="0" w:color="000000"/>
               <w:left w:val="single" w:sz="6" w:space="0" w:color="000000"/>
@@ -8184,29 +8263,85 @@
         </w:tc>
         <w:tc>
           <w:tcPr>
-            <w:tcW w:w="0" w:type="auto"/>
-            <w:tcBorders>
-              <w:top w:val="single" w:sz="6" w:space="0" w:color="000000"/>
-              <w:left w:val="single" w:sz="6" w:space="0" w:color="000000"/>
-              <w:bottom w:val="single" w:sz="6" w:space="0" w:color="000000"/>
-              <w:right w:val="single" w:sz="6" w:space="0" w:color="000000"/>
-            </w:tcBorders>
-            <w:tcMar>
-              <w:top w:w="45" w:type="dxa"/>
-              <w:left w:w="45" w:type="dxa"/>
-              <w:bottom w:w="45" w:type="dxa"/>
-              <w:right w:w="45" w:type="dxa"/>
-            </w:tcMar>
-            <w:hideMark/>
-          </w:tcPr>
-          <w:p>
-            <w:pPr>
-              <w:pStyle w:val="Normalwebb"/>
-              <w:spacing w:before="0" w:beforeAutospacing="0" w:after="0" w:afterAutospacing="0" w:line="276" w:lineRule="auto"/>
-              <w:contextualSpacing/>
-            </w:pPr>
-            <w:r>
-              <w:t>Att statisk data hämtas då appen precis installeras eftersom ingen statisk data då finns i appens Internal Storage (data kommer också hämtas vid ny patch, men då detta ej händer ofta kan inget praktisk test skrivas för detta). Vid ominstallation av appen ska statisk data återigen hämtas. Dock ej vid sökning nummer 2 efter att ha ominstallerat.</w:t>
+            <w:tcW w:w="7461" w:type="dxa"/>
+            <w:tcBorders>
+              <w:top w:val="single" w:sz="6" w:space="0" w:color="000000"/>
+              <w:left w:val="single" w:sz="6" w:space="0" w:color="000000"/>
+              <w:bottom w:val="single" w:sz="6" w:space="0" w:color="000000"/>
+              <w:right w:val="single" w:sz="6" w:space="0" w:color="000000"/>
+            </w:tcBorders>
+            <w:tcMar>
+              <w:top w:w="45" w:type="dxa"/>
+              <w:left w:w="45" w:type="dxa"/>
+              <w:bottom w:w="45" w:type="dxa"/>
+              <w:right w:w="45" w:type="dxa"/>
+            </w:tcMar>
+            <w:hideMark/>
+          </w:tcPr>
+          <w:p>
+            <w:pPr>
+              <w:pStyle w:val="Normalwebb"/>
+              <w:spacing w:before="0" w:beforeAutospacing="0" w:after="0" w:afterAutospacing="0" w:line="276" w:lineRule="auto"/>
+              <w:contextualSpacing/>
+            </w:pPr>
+            <w:r>
+              <w:t xml:space="preserve">Att statisk data hämtas då appen precis installeras eftersom ingen statisk data då finns i </w:t>
+            </w:r>
+            <w:proofErr w:type="spellStart"/>
+            <w:r>
+              <w:t>appens</w:t>
+            </w:r>
+            <w:proofErr w:type="spellEnd"/>
+            <w:r>
+              <w:t xml:space="preserve"> </w:t>
+            </w:r>
+            <w:proofErr w:type="spellStart"/>
+            <w:r>
+              <w:t>Internal</w:t>
+            </w:r>
+            <w:proofErr w:type="spellEnd"/>
+            <w:r>
+              <w:t xml:space="preserve"> </w:t>
+            </w:r>
+            <w:proofErr w:type="spellStart"/>
+            <w:r>
+              <w:t>Storage</w:t>
+            </w:r>
+            <w:proofErr w:type="spellEnd"/>
+            <w:r>
+              <w:t xml:space="preserve"> (data kommer också hämtas vid ny </w:t>
+            </w:r>
+            <w:proofErr w:type="spellStart"/>
+            <w:r>
+              <w:t>patch</w:t>
+            </w:r>
+            <w:proofErr w:type="spellEnd"/>
+            <w:r>
+              <w:t xml:space="preserve">, men då detta </w:t>
+            </w:r>
+            <w:proofErr w:type="gramStart"/>
+            <w:r>
+              <w:t>ej</w:t>
+            </w:r>
+            <w:proofErr w:type="gramEnd"/>
+            <w:r>
+              <w:t xml:space="preserve"> händer ofta kan inget praktisk test skrivas för detta). Vid ominstallation av appen ska statisk data återigen hämtas. Dock </w:t>
+            </w:r>
+            <w:proofErr w:type="gramStart"/>
+            <w:r>
+              <w:t>ej</w:t>
+            </w:r>
+            <w:proofErr w:type="gramEnd"/>
+            <w:r>
+              <w:t xml:space="preserve"> vid sökning nummer 2 efter att ha </w:t>
+            </w:r>
+            <w:proofErr w:type="spellStart"/>
+            <w:r>
+              <w:t>ominstallerat</w:t>
+            </w:r>
+            <w:proofErr w:type="spellEnd"/>
+            <w:r>
+              <w:t>.</w:t>
             </w:r>
           </w:p>
         </w:tc>
@@ -8214,7 +8349,7 @@
       <w:tr>
         <w:tc>
           <w:tcPr>
-            <w:tcW w:w="0" w:type="auto"/>
+            <w:tcW w:w="1552" w:type="dxa"/>
             <w:tcBorders>
               <w:top w:val="single" w:sz="6" w:space="0" w:color="000000"/>
               <w:left w:val="single" w:sz="6" w:space="0" w:color="000000"/>
@@ -8242,7 +8377,7 @@
         </w:tc>
         <w:tc>
           <w:tcPr>
-            <w:tcW w:w="0" w:type="auto"/>
+            <w:tcW w:w="7461" w:type="dxa"/>
             <w:tcBorders>
               <w:top w:val="single" w:sz="6" w:space="0" w:color="000000"/>
               <w:left w:val="single" w:sz="6" w:space="0" w:color="000000"/>
@@ -9011,7 +9146,23 @@
               <w:contextualSpacing/>
             </w:pPr>
             <w:r>
-              <w:t>2. När de når noll ska en röst säga namnet champion och summoner spell/ultimate + “ready!” – exempelvis “Hecarim ult ready!”</w:t>
+              <w:t>2. När de når noll ska en röst säga namnet champion och summoner spell/ultimate + “ready!” – exempelvis “</w:t>
+            </w:r>
+            <w:proofErr w:type="spellStart"/>
+            <w:r>
+              <w:t>Hecarim</w:t>
+            </w:r>
+            <w:proofErr w:type="spellEnd"/>
+            <w:r>
+              <w:t xml:space="preserve"> </w:t>
+            </w:r>
+            <w:proofErr w:type="spellStart"/>
+            <w:r>
+              <w:t>ult</w:t>
+            </w:r>
+            <w:proofErr w:type="spellEnd"/>
+            <w:r>
+              <w:t xml:space="preserve"> ready!”</w:t>
             </w:r>
           </w:p>
           <w:p>
@@ -9109,7 +9260,15 @@
               <w:contextualSpacing/>
             </w:pPr>
             <w:r>
-              <w:t>Att ljud endast spelas upp då appen är i förgrunden, och att föregående sökningars ljud ej spelas upp vid nya sökningar.</w:t>
+              <w:t xml:space="preserve">Att ljud endast spelas upp då appen är i förgrunden, och att föregående sökningars ljud </w:t>
+            </w:r>
+            <w:proofErr w:type="gramStart"/>
+            <w:r>
+              <w:t>ej</w:t>
+            </w:r>
+            <w:proofErr w:type="gramEnd"/>
+            <w:r>
+              <w:t xml:space="preserve"> spelas upp vid nya sökningar.</w:t>
             </w:r>
           </w:p>
         </w:tc>
@@ -9192,7 +9351,7 @@
           <w:color w:val="auto"/>
         </w:rPr>
       </w:pPr>
-      <w:bookmarkStart w:id="9" w:name="_Toc451958525"/>
+      <w:bookmarkStart w:id="8" w:name="_Toc451958525"/>
       <w:r>
         <w:rPr>
           <w:rFonts w:ascii="Calibri" w:hAnsi="Calibri"/>
@@ -9218,7 +9377,7 @@
         </w:rPr>
         <w:t>Spårningsmatris</w:t>
       </w:r>
-      <w:bookmarkEnd w:id="9"/>
+      <w:bookmarkEnd w:id="8"/>
     </w:p>
     <w:p/>
     <w:p>
@@ -9750,6 +9909,7 @@
               <w:contextualSpacing/>
               <w:jc w:val="center"/>
             </w:pPr>
+            <w:proofErr w:type="gramStart"/>
             <w:r>
               <w:rPr>
                 <w:rFonts w:ascii="Arial" w:hAnsi="Arial" w:cs="Arial"/>
@@ -9759,7 +9919,18 @@
                 <w:szCs w:val="20"/>
               </w:rPr>
               <w:lastRenderedPageBreak/>
-              <w:t>Krav / Testfalls ID</w:t>
+              <w:t>Krav / Testfalls</w:t>
+            </w:r>
+            <w:proofErr w:type="gramEnd"/>
+            <w:r>
+              <w:rPr>
+                <w:rFonts w:ascii="Arial" w:hAnsi="Arial" w:cs="Arial"/>
+                <w:b/>
+                <w:bCs/>
+                <w:sz w:val="20"/>
+                <w:szCs w:val="20"/>
+              </w:rPr>
+              <w:t xml:space="preserve"> ID</w:t>
             </w:r>
           </w:p>
         </w:tc>
@@ -19865,7 +20036,7 @@
           <w:szCs w:val="36"/>
         </w:rPr>
       </w:pPr>
-      <w:bookmarkStart w:id="10" w:name="_Toc451958526"/>
+      <w:bookmarkStart w:id="9" w:name="_Toc451958526"/>
       <w:r>
         <w:rPr>
           <w:rFonts w:ascii="Calibri" w:hAnsi="Calibri"/>
@@ -19895,7 +20066,7 @@
         </w:rPr>
         <w:t>Testrapporter</w:t>
       </w:r>
-      <w:bookmarkEnd w:id="10"/>
+      <w:bookmarkEnd w:id="9"/>
     </w:p>
     <w:p>
       <w:pPr>
@@ -20072,7 +20243,15 @@
               <w:t xml:space="preserve"> varje spelares masteries, runes</w:t>
             </w:r>
             <w:r>
-              <w:t>, ranked data, vinstdata och summoner spells/ultimates hämtas med hjälp av loggar</w:t>
+              <w:t xml:space="preserve">, </w:t>
+            </w:r>
+            <w:proofErr w:type="spellStart"/>
+            <w:r>
+              <w:t>ranked</w:t>
+            </w:r>
+            <w:proofErr w:type="spellEnd"/>
+            <w:r>
+              <w:t xml:space="preserve"> data, vinstdata och summoner spells/ultimates hämtas med hjälp av loggar</w:t>
             </w:r>
           </w:p>
         </w:tc>
@@ -21033,7 +21212,23 @@
               <w:contextualSpacing/>
             </w:pPr>
             <w:r>
-              <w:t>Genomsnittstiden är cirka 3 sekunder per sökning. Tiden kan variera, men överlag är den kring 3-4 sekunder lång. Vid första start (efter ominstallation) så laddas det ned senaste patchdata, då är en sökning allt mellan 5-10 sekunder lång. Notera att detta sker endast då patchdatan är inaktuell.</w:t>
+              <w:t xml:space="preserve">Genomsnittstiden är cirka 3 sekunder per sökning. Tiden kan variera, men överlag är den kring 3-4 sekunder lång. Vid första start (efter ominstallation) så laddas det ned senaste </w:t>
+            </w:r>
+            <w:proofErr w:type="spellStart"/>
+            <w:r>
+              <w:t>patchdata</w:t>
+            </w:r>
+            <w:proofErr w:type="spellEnd"/>
+            <w:r>
+              <w:t xml:space="preserve">, då är en sökning allt mellan 5-10 sekunder lång. Notera att detta sker endast då </w:t>
+            </w:r>
+            <w:proofErr w:type="spellStart"/>
+            <w:r>
+              <w:t>patchdatan</w:t>
+            </w:r>
+            <w:proofErr w:type="spellEnd"/>
+            <w:r>
+              <w:t xml:space="preserve"> är inaktuell.</w:t>
             </w:r>
           </w:p>
         </w:tc>
@@ -21256,8 +21451,13 @@
               <w:t>Alla runor hämtas och visar korrekt i</w:t>
             </w:r>
             <w:r>
-              <w:t>nformation förutom en specifik rune</w:t>
-            </w:r>
+              <w:t xml:space="preserve">nformation förutom en specifik </w:t>
+            </w:r>
+            <w:proofErr w:type="spellStart"/>
+            <w:r>
+              <w:t>rune</w:t>
+            </w:r>
+            <w:proofErr w:type="spellEnd"/>
             <w:r>
               <w:t>.</w:t>
             </w:r>
@@ -22200,7 +22400,15 @@
               <w:contextualSpacing/>
             </w:pPr>
             <w:r>
-              <w:t>Appen sparar namn på sökta spelare vid varje sökning, dessa sökningar finns kvar även fast appen startas om. Om appen avinstalleras mellan test så finns de sökta namnen inte kvar.</w:t>
+              <w:t xml:space="preserve">Appen sparar namn på sökta spelare vid varje sökning, dessa sökningar finns kvar även fast appen startas om. Om appen </w:t>
+            </w:r>
+            <w:proofErr w:type="spellStart"/>
+            <w:r>
+              <w:t>avinstalleras</w:t>
+            </w:r>
+            <w:proofErr w:type="spellEnd"/>
+            <w:r>
+              <w:t xml:space="preserve"> mellan test så finns de sökta namnen inte kvar.</w:t>
             </w:r>
           </w:p>
         </w:tc>
@@ -22572,8 +22780,13 @@
               <w:contextualSpacing/>
             </w:pPr>
             <w:r>
-              <w:t>1. Om appen är installerad, ominstallera</w:t>
-            </w:r>
+              <w:t xml:space="preserve">1. Om appen är installerad, </w:t>
+            </w:r>
+            <w:proofErr w:type="spellStart"/>
+            <w:r>
+              <w:t>ominstallera</w:t>
+            </w:r>
+            <w:proofErr w:type="spellEnd"/>
           </w:p>
           <w:p>
             <w:pPr>
@@ -22592,17 +22805,30 @@
               <w:contextualSpacing/>
             </w:pPr>
             <w:r>
-              <w:t>3. Appen ska ge notis om att den ladda ner patchdata</w:t>
-            </w:r>
-          </w:p>
-          <w:p>
-            <w:pPr>
-              <w:pStyle w:val="Normalwebb"/>
-              <w:spacing w:before="0" w:beforeAutospacing="0" w:after="0" w:afterAutospacing="0" w:line="276" w:lineRule="auto"/>
-              <w:contextualSpacing/>
-            </w:pPr>
-            <w:r>
-              <w:t>4. Vid ytterligare sökning, efter den första sökningen, skall ingen patchdata laddas ner, utan endast en sökning ska ske</w:t>
+              <w:t xml:space="preserve">3. Appen ska ge notis om att den ladda ner </w:t>
+            </w:r>
+            <w:proofErr w:type="spellStart"/>
+            <w:r>
+              <w:t>patchdata</w:t>
+            </w:r>
+            <w:proofErr w:type="spellEnd"/>
+          </w:p>
+          <w:p>
+            <w:pPr>
+              <w:pStyle w:val="Normalwebb"/>
+              <w:spacing w:before="0" w:beforeAutospacing="0" w:after="0" w:afterAutospacing="0" w:line="276" w:lineRule="auto"/>
+              <w:contextualSpacing/>
+            </w:pPr>
+            <w:r>
+              <w:t xml:space="preserve">4. Vid ytterligare sökning, efter den första sökningen, skall ingen </w:t>
+            </w:r>
+            <w:proofErr w:type="spellStart"/>
+            <w:r>
+              <w:t>patchdata</w:t>
+            </w:r>
+            <w:proofErr w:type="spellEnd"/>
+            <w:r>
+              <w:t xml:space="preserve"> laddas ner, utan endast en sökning ska ske</w:t>
             </w:r>
           </w:p>
         </w:tc>
@@ -22660,7 +22886,15 @@
               <w:contextualSpacing/>
             </w:pPr>
             <w:r>
-              <w:t>Appen laddar ned patchdata vid första sökning efter ominstallation</w:t>
+              <w:t xml:space="preserve">Appen laddar ned </w:t>
+            </w:r>
+            <w:proofErr w:type="spellStart"/>
+            <w:r>
+              <w:t>patchdata</w:t>
+            </w:r>
+            <w:proofErr w:type="spellEnd"/>
+            <w:r>
+              <w:t xml:space="preserve"> vid första sökning efter ominstallation</w:t>
             </w:r>
             <w:r>
               <w:t>.</w:t>
@@ -22920,13 +23154,13 @@
         <w:tblLook w:val="04A0" w:firstRow="1" w:lastRow="0" w:firstColumn="1" w:lastColumn="0" w:noHBand="0" w:noVBand="1"/>
       </w:tblPr>
       <w:tblGrid>
-        <w:gridCol w:w="1469"/>
-        <w:gridCol w:w="7544"/>
+        <w:gridCol w:w="1332"/>
+        <w:gridCol w:w="7681"/>
       </w:tblGrid>
       <w:tr>
         <w:tc>
           <w:tcPr>
-            <w:tcW w:w="815" w:type="pct"/>
+            <w:tcW w:w="739" w:type="pct"/>
             <w:tcBorders>
               <w:top w:val="single" w:sz="6" w:space="0" w:color="000000"/>
               <w:left w:val="single" w:sz="6" w:space="0" w:color="000000"/>
@@ -22955,7 +23189,7 @@
         </w:tc>
         <w:tc>
           <w:tcPr>
-            <w:tcW w:w="4185" w:type="pct"/>
+            <w:tcW w:w="4261" w:type="pct"/>
             <w:tcBorders>
               <w:top w:val="single" w:sz="6" w:space="0" w:color="000000"/>
               <w:left w:val="single" w:sz="6" w:space="0" w:color="FFFFFF"/>
@@ -22986,7 +23220,7 @@
       <w:tr>
         <w:tc>
           <w:tcPr>
-            <w:tcW w:w="815" w:type="pct"/>
+            <w:tcW w:w="739" w:type="pct"/>
             <w:tcBorders>
               <w:top w:val="single" w:sz="6" w:space="0" w:color="000000"/>
               <w:left w:val="single" w:sz="6" w:space="0" w:color="000000"/>
@@ -23014,7 +23248,7 @@
         </w:tc>
         <w:tc>
           <w:tcPr>
-            <w:tcW w:w="4185" w:type="pct"/>
+            <w:tcW w:w="4261" w:type="pct"/>
             <w:tcBorders>
               <w:top w:val="single" w:sz="6" w:space="0" w:color="000000"/>
               <w:left w:val="single" w:sz="6" w:space="0" w:color="000000"/>
@@ -23046,17 +23280,38 @@
               <w:contextualSpacing/>
             </w:pPr>
             <w:r>
-              <w:t>2. När de når noll ska en röst säga namnet champion och summoner spell/ultimate + “ready!” – exempelvis “Hecarim ult ready!”</w:t>
-            </w:r>
-          </w:p>
-          <w:p>
-            <w:pPr>
-              <w:pStyle w:val="Normalwebb"/>
-              <w:spacing w:before="0" w:beforeAutospacing="0" w:after="0" w:afterAutospacing="0" w:line="276" w:lineRule="auto"/>
-              <w:contextualSpacing/>
-            </w:pPr>
-            <w:r>
-              <w:t>3. Aktivera alla cooldowns igen, klicka på hemknappen. Kontrollera att ljud inte spelas upp när cooldowns når noll.</w:t>
+              <w:t>2. När de når noll ska en röst säga namnet champion och summoner spell/ultimate + “ready!” – exempelvis “</w:t>
+            </w:r>
+            <w:proofErr w:type="spellStart"/>
+            <w:r>
+              <w:t>Hecarim</w:t>
+            </w:r>
+            <w:proofErr w:type="spellEnd"/>
+            <w:r>
+              <w:t xml:space="preserve"> </w:t>
+            </w:r>
+            <w:proofErr w:type="spellStart"/>
+            <w:r>
+              <w:t>ult</w:t>
+            </w:r>
+            <w:proofErr w:type="spellEnd"/>
+            <w:r>
+              <w:t xml:space="preserve"> ready!”</w:t>
+            </w:r>
+          </w:p>
+          <w:p>
+            <w:pPr>
+              <w:pStyle w:val="Normalwebb"/>
+              <w:spacing w:before="0" w:beforeAutospacing="0" w:after="0" w:afterAutospacing="0" w:line="276" w:lineRule="auto"/>
+              <w:contextualSpacing/>
+            </w:pPr>
+            <w:r>
+              <w:t>3. Aktivera alla cooldowns igen, klicka på hemknappen. Kontrollera att ljud inte spelas upp när co</w:t>
+            </w:r>
+            <w:bookmarkStart w:id="10" w:name="_GoBack"/>
+            <w:bookmarkEnd w:id="10"/>
+            <w:r>
+              <w:t>oldowns når noll.</w:t>
             </w:r>
           </w:p>
           <w:p>
@@ -23094,7 +23349,7 @@
       <w:tr>
         <w:tc>
           <w:tcPr>
-            <w:tcW w:w="815" w:type="pct"/>
+            <w:tcW w:w="739" w:type="pct"/>
             <w:tcBorders>
               <w:top w:val="single" w:sz="6" w:space="0" w:color="000000"/>
               <w:left w:val="single" w:sz="6" w:space="0" w:color="000000"/>
@@ -23122,7 +23377,7 @@
         </w:tc>
         <w:tc>
           <w:tcPr>
-            <w:tcW w:w="4185" w:type="pct"/>
+            <w:tcW w:w="4261" w:type="pct"/>
             <w:tcBorders>
               <w:top w:val="single" w:sz="6" w:space="0" w:color="000000"/>
               <w:left w:val="single" w:sz="6" w:space="0" w:color="000000"/>
@@ -23173,7 +23428,7 @@
 </file>
 
 <file path=word/endnotes.xml><?xml version="1.0" encoding="utf-8"?>
-<w:endnotes xmlns:wpc="http://schemas.microsoft.com/office/word/2010/wordprocessingCanvas" xmlns:cx="http://schemas.microsoft.com/office/drawing/2014/chartex" xmlns:cx1="http://schemas.microsoft.com/office/drawing/2015/9/8/chartex" xmlns:cx2="http://schemas.microsoft.com/office/drawing/2015/10/21/chartex" xmlns:mc="http://schemas.openxmlformats.org/markup-compatibility/2006" xmlns:o="urn:schemas-microsoft-com:office:office" xmlns:r="http://schemas.openxmlformats.org/officeDocument/2006/relationships" xmlns:m="http://schemas.openxmlformats.org/officeDocument/2006/math" xmlns:v="urn:schemas-microsoft-com:vml" xmlns:wp14="http://schemas.microsoft.com/office/word/2010/wordprocessingDrawing" xmlns:wp="http://schemas.openxmlformats.org/drawingml/2006/wordprocessingDrawing" xmlns:w10="urn:schemas-microsoft-com:office:word" xmlns:w="http://schemas.openxmlformats.org/wordprocessingml/2006/main" xmlns:w14="http://schemas.microsoft.com/office/word/2010/wordml" xmlns:w15="http://schemas.microsoft.com/office/word/2012/wordml" xmlns:w16se="http://schemas.microsoft.com/office/word/2015/wordml/symex" xmlns:wpg="http://schemas.microsoft.com/office/word/2010/wordprocessingGroup" xmlns:wpi="http://schemas.microsoft.com/office/word/2010/wordprocessingInk" xmlns:wne="http://schemas.microsoft.com/office/word/2006/wordml" xmlns:wps="http://schemas.microsoft.com/office/word/2010/wordprocessingShape" mc:Ignorable="w14 w15 w16se wp14">
+<w:endnotes xmlns:wpc="http://schemas.microsoft.com/office/word/2010/wordprocessingCanvas" xmlns:mc="http://schemas.openxmlformats.org/markup-compatibility/2006" xmlns:o="urn:schemas-microsoft-com:office:office" xmlns:r="http://schemas.openxmlformats.org/officeDocument/2006/relationships" xmlns:m="http://schemas.openxmlformats.org/officeDocument/2006/math" xmlns:v="urn:schemas-microsoft-com:vml" xmlns:wp14="http://schemas.microsoft.com/office/word/2010/wordprocessingDrawing" xmlns:wp="http://schemas.openxmlformats.org/drawingml/2006/wordprocessingDrawing" xmlns:w10="urn:schemas-microsoft-com:office:word" xmlns:w="http://schemas.openxmlformats.org/wordprocessingml/2006/main" xmlns:w14="http://schemas.microsoft.com/office/word/2010/wordml" xmlns:w15="http://schemas.microsoft.com/office/word/2012/wordml" xmlns:wpg="http://schemas.microsoft.com/office/word/2010/wordprocessingGroup" xmlns:wpi="http://schemas.microsoft.com/office/word/2010/wordprocessingInk" xmlns:wne="http://schemas.microsoft.com/office/word/2006/wordml" xmlns:wps="http://schemas.microsoft.com/office/word/2010/wordprocessingShape" mc:Ignorable="w14 w15 wp14">
   <w:endnote w:type="separator" w:id="-1">
     <w:p>
       <w:pPr>
@@ -23198,7 +23453,7 @@
 </file>
 
 <file path=word/footer1.xml><?xml version="1.0" encoding="utf-8"?>
-<w:ftr xmlns:wpc="http://schemas.microsoft.com/office/word/2010/wordprocessingCanvas" xmlns:cx="http://schemas.microsoft.com/office/drawing/2014/chartex" xmlns:cx1="http://schemas.microsoft.com/office/drawing/2015/9/8/chartex" xmlns:cx2="http://schemas.microsoft.com/office/drawing/2015/10/21/chartex" xmlns:mc="http://schemas.openxmlformats.org/markup-compatibility/2006" xmlns:o="urn:schemas-microsoft-com:office:office" xmlns:r="http://schemas.openxmlformats.org/officeDocument/2006/relationships" xmlns:m="http://schemas.openxmlformats.org/officeDocument/2006/math" xmlns:v="urn:schemas-microsoft-com:vml" xmlns:wp14="http://schemas.microsoft.com/office/word/2010/wordprocessingDrawing" xmlns:wp="http://schemas.openxmlformats.org/drawingml/2006/wordprocessingDrawing" xmlns:w10="urn:schemas-microsoft-com:office:word" xmlns:w="http://schemas.openxmlformats.org/wordprocessingml/2006/main" xmlns:w14="http://schemas.microsoft.com/office/word/2010/wordml" xmlns:w15="http://schemas.microsoft.com/office/word/2012/wordml" xmlns:w16se="http://schemas.microsoft.com/office/word/2015/wordml/symex" xmlns:wpg="http://schemas.microsoft.com/office/word/2010/wordprocessingGroup" xmlns:wpi="http://schemas.microsoft.com/office/word/2010/wordprocessingInk" xmlns:wne="http://schemas.microsoft.com/office/word/2006/wordml" xmlns:wps="http://schemas.microsoft.com/office/word/2010/wordprocessingShape" mc:Ignorable="w14 w15 w16se wp14">
+<w:ftr xmlns:wpc="http://schemas.microsoft.com/office/word/2010/wordprocessingCanvas" xmlns:mc="http://schemas.openxmlformats.org/markup-compatibility/2006" xmlns:o="urn:schemas-microsoft-com:office:office" xmlns:r="http://schemas.openxmlformats.org/officeDocument/2006/relationships" xmlns:m="http://schemas.openxmlformats.org/officeDocument/2006/math" xmlns:v="urn:schemas-microsoft-com:vml" xmlns:wp14="http://schemas.microsoft.com/office/word/2010/wordprocessingDrawing" xmlns:wp="http://schemas.openxmlformats.org/drawingml/2006/wordprocessingDrawing" xmlns:w10="urn:schemas-microsoft-com:office:word" xmlns:w="http://schemas.openxmlformats.org/wordprocessingml/2006/main" xmlns:w14="http://schemas.microsoft.com/office/word/2010/wordml" xmlns:w15="http://schemas.microsoft.com/office/word/2012/wordml" xmlns:wpg="http://schemas.microsoft.com/office/word/2010/wordprocessingGroup" xmlns:wpi="http://schemas.microsoft.com/office/word/2010/wordprocessingInk" xmlns:wne="http://schemas.microsoft.com/office/word/2006/wordml" xmlns:wps="http://schemas.microsoft.com/office/word/2010/wordprocessingShape" mc:Ignorable="w14 w15 wp14">
   <w:p>
     <w:pPr>
       <w:jc w:val="right"/>
@@ -23216,7 +23471,7 @@
       <w:rPr>
         <w:noProof/>
       </w:rPr>
-      <w:t>2</w:t>
+      <w:t>17</w:t>
     </w:r>
     <w:r>
       <w:fldChar w:fldCharType="end"/>
@@ -23226,7 +23481,7 @@
 </file>
 
 <file path=word/footer2.xml><?xml version="1.0" encoding="utf-8"?>
-<w:ftr xmlns:wpc="http://schemas.microsoft.com/office/word/2010/wordprocessingCanvas" xmlns:cx="http://schemas.microsoft.com/office/drawing/2014/chartex" xmlns:cx1="http://schemas.microsoft.com/office/drawing/2015/9/8/chartex" xmlns:cx2="http://schemas.microsoft.com/office/drawing/2015/10/21/chartex" xmlns:mc="http://schemas.openxmlformats.org/markup-compatibility/2006" xmlns:o="urn:schemas-microsoft-com:office:office" xmlns:r="http://schemas.openxmlformats.org/officeDocument/2006/relationships" xmlns:m="http://schemas.openxmlformats.org/officeDocument/2006/math" xmlns:v="urn:schemas-microsoft-com:vml" xmlns:wp14="http://schemas.microsoft.com/office/word/2010/wordprocessingDrawing" xmlns:wp="http://schemas.openxmlformats.org/drawingml/2006/wordprocessingDrawing" xmlns:w10="urn:schemas-microsoft-com:office:word" xmlns:w="http://schemas.openxmlformats.org/wordprocessingml/2006/main" xmlns:w14="http://schemas.microsoft.com/office/word/2010/wordml" xmlns:w15="http://schemas.microsoft.com/office/word/2012/wordml" xmlns:w16se="http://schemas.microsoft.com/office/word/2015/wordml/symex" xmlns:wpg="http://schemas.microsoft.com/office/word/2010/wordprocessingGroup" xmlns:wpi="http://schemas.microsoft.com/office/word/2010/wordprocessingInk" xmlns:wne="http://schemas.microsoft.com/office/word/2006/wordml" xmlns:wps="http://schemas.microsoft.com/office/word/2010/wordprocessingShape" mc:Ignorable="w14 w15 w16se wp14">
+<w:ftr xmlns:wpc="http://schemas.microsoft.com/office/word/2010/wordprocessingCanvas" xmlns:mc="http://schemas.openxmlformats.org/markup-compatibility/2006" xmlns:o="urn:schemas-microsoft-com:office:office" xmlns:r="http://schemas.openxmlformats.org/officeDocument/2006/relationships" xmlns:m="http://schemas.openxmlformats.org/officeDocument/2006/math" xmlns:v="urn:schemas-microsoft-com:vml" xmlns:wp14="http://schemas.microsoft.com/office/word/2010/wordprocessingDrawing" xmlns:wp="http://schemas.openxmlformats.org/drawingml/2006/wordprocessingDrawing" xmlns:w10="urn:schemas-microsoft-com:office:word" xmlns:w="http://schemas.openxmlformats.org/wordprocessingml/2006/main" xmlns:w14="http://schemas.microsoft.com/office/word/2010/wordml" xmlns:w15="http://schemas.microsoft.com/office/word/2012/wordml" xmlns:wpg="http://schemas.microsoft.com/office/word/2010/wordprocessingGroup" xmlns:wpi="http://schemas.microsoft.com/office/word/2010/wordprocessingInk" xmlns:wne="http://schemas.microsoft.com/office/word/2006/wordml" xmlns:wps="http://schemas.microsoft.com/office/word/2010/wordprocessingShape" mc:Ignorable="w14 w15 wp14">
   <w:p>
     <w:pPr>
       <w:jc w:val="right"/>
@@ -23236,7 +23491,7 @@
 </file>
 
 <file path=word/footnotes.xml><?xml version="1.0" encoding="utf-8"?>
-<w:footnotes xmlns:wpc="http://schemas.microsoft.com/office/word/2010/wordprocessingCanvas" xmlns:cx="http://schemas.microsoft.com/office/drawing/2014/chartex" xmlns:cx1="http://schemas.microsoft.com/office/drawing/2015/9/8/chartex" xmlns:cx2="http://schemas.microsoft.com/office/drawing/2015/10/21/chartex" xmlns:mc="http://schemas.openxmlformats.org/markup-compatibility/2006" xmlns:o="urn:schemas-microsoft-com:office:office" xmlns:r="http://schemas.openxmlformats.org/officeDocument/2006/relationships" xmlns:m="http://schemas.openxmlformats.org/officeDocument/2006/math" xmlns:v="urn:schemas-microsoft-com:vml" xmlns:wp14="http://schemas.microsoft.com/office/word/2010/wordprocessingDrawing" xmlns:wp="http://schemas.openxmlformats.org/drawingml/2006/wordprocessingDrawing" xmlns:w10="urn:schemas-microsoft-com:office:word" xmlns:w="http://schemas.openxmlformats.org/wordprocessingml/2006/main" xmlns:w14="http://schemas.microsoft.com/office/word/2010/wordml" xmlns:w15="http://schemas.microsoft.com/office/word/2012/wordml" xmlns:w16se="http://schemas.microsoft.com/office/word/2015/wordml/symex" xmlns:wpg="http://schemas.microsoft.com/office/word/2010/wordprocessingGroup" xmlns:wpi="http://schemas.microsoft.com/office/word/2010/wordprocessingInk" xmlns:wne="http://schemas.microsoft.com/office/word/2006/wordml" xmlns:wps="http://schemas.microsoft.com/office/word/2010/wordprocessingShape" mc:Ignorable="w14 w15 w16se wp14">
+<w:footnotes xmlns:wpc="http://schemas.microsoft.com/office/word/2010/wordprocessingCanvas" xmlns:mc="http://schemas.openxmlformats.org/markup-compatibility/2006" xmlns:o="urn:schemas-microsoft-com:office:office" xmlns:r="http://schemas.openxmlformats.org/officeDocument/2006/relationships" xmlns:m="http://schemas.openxmlformats.org/officeDocument/2006/math" xmlns:v="urn:schemas-microsoft-com:vml" xmlns:wp14="http://schemas.microsoft.com/office/word/2010/wordprocessingDrawing" xmlns:wp="http://schemas.openxmlformats.org/drawingml/2006/wordprocessingDrawing" xmlns:w10="urn:schemas-microsoft-com:office:word" xmlns:w="http://schemas.openxmlformats.org/wordprocessingml/2006/main" xmlns:w14="http://schemas.microsoft.com/office/word/2010/wordml" xmlns:w15="http://schemas.microsoft.com/office/word/2012/wordml" xmlns:wpg="http://schemas.microsoft.com/office/word/2010/wordprocessingGroup" xmlns:wpi="http://schemas.microsoft.com/office/word/2010/wordprocessingInk" xmlns:wne="http://schemas.microsoft.com/office/word/2006/wordml" xmlns:wps="http://schemas.microsoft.com/office/word/2010/wordprocessingShape" mc:Ignorable="w14 w15 wp14">
   <w:footnote w:type="separator" w:id="-1">
     <w:p>
       <w:pPr>
@@ -23261,7 +23516,7 @@
 </file>
 
 <file path=word/header1.xml><?xml version="1.0" encoding="utf-8"?>
-<w:hdr xmlns:wpc="http://schemas.microsoft.com/office/word/2010/wordprocessingCanvas" xmlns:cx="http://schemas.microsoft.com/office/drawing/2014/chartex" xmlns:cx1="http://schemas.microsoft.com/office/drawing/2015/9/8/chartex" xmlns:cx2="http://schemas.microsoft.com/office/drawing/2015/10/21/chartex" xmlns:mc="http://schemas.openxmlformats.org/markup-compatibility/2006" xmlns:o="urn:schemas-microsoft-com:office:office" xmlns:r="http://schemas.openxmlformats.org/officeDocument/2006/relationships" xmlns:m="http://schemas.openxmlformats.org/officeDocument/2006/math" xmlns:v="urn:schemas-microsoft-com:vml" xmlns:wp14="http://schemas.microsoft.com/office/word/2010/wordprocessingDrawing" xmlns:wp="http://schemas.openxmlformats.org/drawingml/2006/wordprocessingDrawing" xmlns:w10="urn:schemas-microsoft-com:office:word" xmlns:w="http://schemas.openxmlformats.org/wordprocessingml/2006/main" xmlns:w14="http://schemas.microsoft.com/office/word/2010/wordml" xmlns:w15="http://schemas.microsoft.com/office/word/2012/wordml" xmlns:w16se="http://schemas.microsoft.com/office/word/2015/wordml/symex" xmlns:wpg="http://schemas.microsoft.com/office/word/2010/wordprocessingGroup" xmlns:wpi="http://schemas.microsoft.com/office/word/2010/wordprocessingInk" xmlns:wne="http://schemas.microsoft.com/office/word/2006/wordml" xmlns:wps="http://schemas.microsoft.com/office/word/2010/wordprocessingShape" mc:Ignorable="w14 w15 w16se wp14">
+<w:hdr xmlns:wpc="http://schemas.microsoft.com/office/word/2010/wordprocessingCanvas" xmlns:mc="http://schemas.openxmlformats.org/markup-compatibility/2006" xmlns:o="urn:schemas-microsoft-com:office:office" xmlns:r="http://schemas.openxmlformats.org/officeDocument/2006/relationships" xmlns:m="http://schemas.openxmlformats.org/officeDocument/2006/math" xmlns:v="urn:schemas-microsoft-com:vml" xmlns:wp14="http://schemas.microsoft.com/office/word/2010/wordprocessingDrawing" xmlns:wp="http://schemas.openxmlformats.org/drawingml/2006/wordprocessingDrawing" xmlns:w10="urn:schemas-microsoft-com:office:word" xmlns:w="http://schemas.openxmlformats.org/wordprocessingml/2006/main" xmlns:w14="http://schemas.microsoft.com/office/word/2010/wordml" xmlns:w15="http://schemas.microsoft.com/office/word/2012/wordml" xmlns:wpg="http://schemas.microsoft.com/office/word/2010/wordprocessingGroup" xmlns:wpi="http://schemas.microsoft.com/office/word/2010/wordprocessingInk" xmlns:wne="http://schemas.microsoft.com/office/word/2006/wordml" xmlns:wps="http://schemas.microsoft.com/office/word/2010/wordprocessingShape" mc:Ignorable="w14 w15 wp14">
   <w:p>
     <w:pPr>
       <w:tabs>
@@ -23304,7 +23559,7 @@
 </file>
 
 <file path=word/numbering.xml><?xml version="1.0" encoding="utf-8"?>
-<w:numbering xmlns:wpc="http://schemas.microsoft.com/office/word/2010/wordprocessingCanvas" xmlns:cx="http://schemas.microsoft.com/office/drawing/2014/chartex" xmlns:cx1="http://schemas.microsoft.com/office/drawing/2015/9/8/chartex" xmlns:cx2="http://schemas.microsoft.com/office/drawing/2015/10/21/chartex" xmlns:mc="http://schemas.openxmlformats.org/markup-compatibility/2006" xmlns:o="urn:schemas-microsoft-com:office:office" xmlns:r="http://schemas.openxmlformats.org/officeDocument/2006/relationships" xmlns:m="http://schemas.openxmlformats.org/officeDocument/2006/math" xmlns:v="urn:schemas-microsoft-com:vml" xmlns:wp14="http://schemas.microsoft.com/office/word/2010/wordprocessingDrawing" xmlns:wp="http://schemas.openxmlformats.org/drawingml/2006/wordprocessingDrawing" xmlns:w10="urn:schemas-microsoft-com:office:word" xmlns:w="http://schemas.openxmlformats.org/wordprocessingml/2006/main" xmlns:w14="http://schemas.microsoft.com/office/word/2010/wordml" xmlns:w15="http://schemas.microsoft.com/office/word/2012/wordml" xmlns:w16se="http://schemas.microsoft.com/office/word/2015/wordml/symex" xmlns:wpg="http://schemas.microsoft.com/office/word/2010/wordprocessingGroup" xmlns:wpi="http://schemas.microsoft.com/office/word/2010/wordprocessingInk" xmlns:wne="http://schemas.microsoft.com/office/word/2006/wordml" xmlns:wps="http://schemas.microsoft.com/office/word/2010/wordprocessingShape" mc:Ignorable="w14 w15 w16se wp14">
+<w:numbering xmlns:wpc="http://schemas.microsoft.com/office/word/2010/wordprocessingCanvas" xmlns:mc="http://schemas.openxmlformats.org/markup-compatibility/2006" xmlns:o="urn:schemas-microsoft-com:office:office" xmlns:r="http://schemas.openxmlformats.org/officeDocument/2006/relationships" xmlns:m="http://schemas.openxmlformats.org/officeDocument/2006/math" xmlns:v="urn:schemas-microsoft-com:vml" xmlns:wp14="http://schemas.microsoft.com/office/word/2010/wordprocessingDrawing" xmlns:wp="http://schemas.openxmlformats.org/drawingml/2006/wordprocessingDrawing" xmlns:w10="urn:schemas-microsoft-com:office:word" xmlns:w="http://schemas.openxmlformats.org/wordprocessingml/2006/main" xmlns:w14="http://schemas.microsoft.com/office/word/2010/wordml" xmlns:w15="http://schemas.microsoft.com/office/word/2012/wordml" xmlns:wpg="http://schemas.microsoft.com/office/word/2010/wordprocessingGroup" xmlns:wpi="http://schemas.microsoft.com/office/word/2010/wordprocessingInk" xmlns:wne="http://schemas.microsoft.com/office/word/2006/wordml" xmlns:wps="http://schemas.microsoft.com/office/word/2010/wordprocessingShape" mc:Ignorable="w14 w15 wp14">
   <w:abstractNum w:abstractNumId="0" w15:restartNumberingAfterBreak="0">
     <w:nsid w:val="04D62939"/>
     <w:multiLevelType w:val="hybridMultilevel"/>
@@ -25570,7 +25825,7 @@
 </file>
 
 <file path=word/styles.xml><?xml version="1.0" encoding="utf-8"?>
-<w:styles xmlns:mc="http://schemas.openxmlformats.org/markup-compatibility/2006" xmlns:r="http://schemas.openxmlformats.org/officeDocument/2006/relationships" xmlns:w="http://schemas.openxmlformats.org/wordprocessingml/2006/main" xmlns:w14="http://schemas.microsoft.com/office/word/2010/wordml" xmlns:w15="http://schemas.microsoft.com/office/word/2012/wordml" xmlns:w16se="http://schemas.microsoft.com/office/word/2015/wordml/symex" mc:Ignorable="w14 w15 w16se">
+<w:styles xmlns:mc="http://schemas.openxmlformats.org/markup-compatibility/2006" xmlns:r="http://schemas.openxmlformats.org/officeDocument/2006/relationships" xmlns:w="http://schemas.openxmlformats.org/wordprocessingml/2006/main" xmlns:w14="http://schemas.microsoft.com/office/word/2010/wordml" xmlns:w15="http://schemas.microsoft.com/office/word/2012/wordml" mc:Ignorable="w14 w15">
   <w:docDefaults>
     <w:rPrDefault>
       <w:rPr>
@@ -25587,7 +25842,7 @@
       </w:pPr>
     </w:pPrDefault>
   </w:docDefaults>
-  <w:latentStyles w:defLockedState="0" w:defUIPriority="99" w:defSemiHidden="0" w:defUnhideWhenUsed="0" w:defQFormat="0" w:count="372">
+  <w:latentStyles w:defLockedState="0" w:defUIPriority="99" w:defSemiHidden="0" w:defUnhideWhenUsed="0" w:defQFormat="0" w:count="371">
     <w:lsdException w:name="Normal" w:uiPriority="0" w:qFormat="1"/>
     <w:lsdException w:name="heading 1" w:uiPriority="9" w:qFormat="1"/>
     <w:lsdException w:name="heading 2" w:semiHidden="1" w:uiPriority="9" w:unhideWhenUsed="1" w:qFormat="1"/>
@@ -25693,6 +25948,7 @@
     <w:lsdException w:name="HTML Sample" w:semiHidden="1" w:unhideWhenUsed="1"/>
     <w:lsdException w:name="HTML Typewriter" w:semiHidden="1" w:unhideWhenUsed="1"/>
     <w:lsdException w:name="HTML Variable" w:semiHidden="1" w:unhideWhenUsed="1"/>
+    <w:lsdException w:name="Normal Table" w:semiHidden="1" w:unhideWhenUsed="1"/>
     <w:lsdException w:name="annotation subject" w:semiHidden="1" w:unhideWhenUsed="1"/>
     <w:lsdException w:name="No List" w:semiHidden="1" w:unhideWhenUsed="1"/>
     <w:lsdException w:name="Outline List 1" w:semiHidden="1" w:unhideWhenUsed="1"/>
@@ -25739,8 +25995,10 @@
     <w:lsdException w:name="Table Subtle 2" w:semiHidden="1" w:unhideWhenUsed="1"/>
     <w:lsdException w:name="Table Web 1" w:semiHidden="1" w:unhideWhenUsed="1"/>
     <w:lsdException w:name="Table Web 2" w:semiHidden="1" w:unhideWhenUsed="1"/>
+    <w:lsdException w:name="Table Web 3" w:semiHidden="1" w:unhideWhenUsed="1"/>
     <w:lsdException w:name="Balloon Text" w:semiHidden="1" w:unhideWhenUsed="1"/>
     <w:lsdException w:name="Table Grid" w:uiPriority="39"/>
+    <w:lsdException w:name="Table Theme" w:semiHidden="1" w:unhideWhenUsed="1"/>
     <w:lsdException w:name="Placeholder Text" w:semiHidden="1"/>
     <w:lsdException w:name="No Spacing" w:uiPriority="1" w:qFormat="1"/>
     <w:lsdException w:name="Light Shading" w:uiPriority="60"/>
@@ -25956,7 +26214,6 @@
     <w:lsdException w:name="List Table 5 Dark Accent 6" w:uiPriority="50"/>
     <w:lsdException w:name="List Table 6 Colorful Accent 6" w:uiPriority="51"/>
     <w:lsdException w:name="List Table 7 Colorful Accent 6" w:uiPriority="52"/>
-    <w:lsdException w:name="Mention" w:semiHidden="1" w:unhideWhenUsed="1"/>
   </w:latentStyles>
   <w:style w:type="paragraph" w:default="1" w:styleId="Normal">
     <w:name w:val="Normal"/>
@@ -26208,13 +26465,17 @@
     <w:autoRedefine/>
     <w:uiPriority w:val="39"/>
     <w:unhideWhenUsed/>
-    <w:rsid w:val="00B06CCF"/>
+    <w:rsid w:val="00B6657E"/>
     <w:pPr>
+      <w:tabs>
+        <w:tab w:val="right" w:leader="dot" w:pos="9019"/>
+      </w:tabs>
       <w:spacing w:after="100" w:line="259" w:lineRule="auto"/>
     </w:pPr>
     <w:rPr>
-      <w:rFonts w:ascii="Times New Roman" w:eastAsiaTheme="minorEastAsia" w:hAnsi="Times New Roman" w:cs="Times New Roman"/>
+      <w:rFonts w:asciiTheme="minorHAnsi" w:eastAsiaTheme="minorEastAsia" w:hAnsiTheme="minorHAnsi" w:cs="Times New Roman"/>
       <w:b/>
+      <w:noProof/>
       <w:color w:val="auto"/>
       <w:sz w:val="24"/>
       <w:szCs w:val="24"/>
@@ -26664,7 +26925,7 @@
 </file>
 
 <file path=customXml/itemProps1.xml><?xml version="1.0" encoding="utf-8"?>
-<ds:datastoreItem xmlns:ds="http://schemas.openxmlformats.org/officeDocument/2006/customXml" ds:itemID="{781A398F-AA9B-4208-BA1E-3F92928CB601}">
+<ds:datastoreItem xmlns:ds="http://schemas.openxmlformats.org/officeDocument/2006/customXml" ds:itemID="{DFC334ED-39AB-444A-B057-2AE993744811}">
   <ds:schemaRefs>
     <ds:schemaRef ds:uri="http://schemas.openxmlformats.org/officeDocument/2006/bibliography"/>
   </ds:schemaRefs>

--- a/app/docs/Test-och-valideringsdokument-v4.0.docx
+++ b/app/docs/Test-och-valideringsdokument-v4.0.docx
@@ -1308,65 +1308,81 @@
           <w:pPr>
             <w:pStyle w:val="Innehll1"/>
             <w:rPr>
-              <w:rFonts w:cstheme="minorBidi"/>
+              <w:rFonts w:ascii="Times New Roman" w:hAnsi="Times New Roman"/>
               <w:sz w:val="22"/>
               <w:szCs w:val="22"/>
             </w:rPr>
           </w:pPr>
           <w:r>
+            <w:rPr>
+              <w:rFonts w:ascii="Times New Roman" w:hAnsi="Times New Roman"/>
+            </w:rPr>
             <w:fldChar w:fldCharType="begin"/>
           </w:r>
           <w:r>
+            <w:rPr>
+              <w:rFonts w:ascii="Times New Roman" w:hAnsi="Times New Roman"/>
+            </w:rPr>
             <w:instrText xml:space="preserve"> TOC \o "1-3" \h \z \u </w:instrText>
           </w:r>
           <w:r>
+            <w:rPr>
+              <w:rFonts w:ascii="Times New Roman" w:hAnsi="Times New Roman"/>
+            </w:rPr>
             <w:fldChar w:fldCharType="separate"/>
           </w:r>
           <w:hyperlink w:anchor="_Toc451958517" w:history="1">
             <w:r>
               <w:rPr>
                 <w:rStyle w:val="Hyperlnk"/>
-                <w:rFonts w:ascii="Calibri" w:hAnsi="Calibri"/>
+                <w:rFonts w:ascii="Times New Roman" w:hAnsi="Times New Roman"/>
               </w:rPr>
               <w:t>Ordlista</w:t>
             </w:r>
             <w:r>
               <w:rPr>
+                <w:rFonts w:ascii="Times New Roman" w:hAnsi="Times New Roman"/>
                 <w:webHidden/>
               </w:rPr>
               <w:tab/>
             </w:r>
             <w:r>
               <w:rPr>
+                <w:rFonts w:ascii="Times New Roman" w:hAnsi="Times New Roman"/>
                 <w:webHidden/>
               </w:rPr>
               <w:fldChar w:fldCharType="begin"/>
             </w:r>
             <w:r>
               <w:rPr>
+                <w:rFonts w:ascii="Times New Roman" w:hAnsi="Times New Roman"/>
                 <w:webHidden/>
               </w:rPr>
               <w:instrText xml:space="preserve"> PAGEREF _Toc451958517 \h </w:instrText>
             </w:r>
             <w:r>
               <w:rPr>
+                <w:rFonts w:ascii="Times New Roman" w:hAnsi="Times New Roman"/>
                 <w:webHidden/>
               </w:rPr>
             </w:r>
             <w:r>
               <w:rPr>
+                <w:rFonts w:ascii="Times New Roman" w:hAnsi="Times New Roman"/>
                 <w:webHidden/>
               </w:rPr>
               <w:fldChar w:fldCharType="separate"/>
             </w:r>
             <w:r>
               <w:rPr>
+                <w:rFonts w:ascii="Times New Roman" w:hAnsi="Times New Roman"/>
                 <w:webHidden/>
               </w:rPr>
               <w:t>4</w:t>
             </w:r>
             <w:r>
               <w:rPr>
+                <w:rFonts w:ascii="Times New Roman" w:hAnsi="Times New Roman"/>
                 <w:webHidden/>
               </w:rPr>
               <w:fldChar w:fldCharType="end"/>
@@ -1377,7 +1393,7 @@
           <w:pPr>
             <w:pStyle w:val="Innehll1"/>
             <w:rPr>
-              <w:rFonts w:cstheme="minorBidi"/>
+              <w:rFonts w:ascii="Times New Roman" w:hAnsi="Times New Roman"/>
               <w:sz w:val="22"/>
               <w:szCs w:val="22"/>
             </w:rPr>
@@ -1386,47 +1402,54 @@
             <w:r>
               <w:rPr>
                 <w:rStyle w:val="Hyperlnk"/>
-                <w:rFonts w:ascii="Calibri" w:hAnsi="Calibri"/>
+                <w:rFonts w:ascii="Times New Roman" w:hAnsi="Times New Roman"/>
               </w:rPr>
               <w:t>Referenslista</w:t>
             </w:r>
             <w:r>
               <w:rPr>
+                <w:rFonts w:ascii="Times New Roman" w:hAnsi="Times New Roman"/>
                 <w:webHidden/>
               </w:rPr>
               <w:tab/>
             </w:r>
             <w:r>
               <w:rPr>
+                <w:rFonts w:ascii="Times New Roman" w:hAnsi="Times New Roman"/>
                 <w:webHidden/>
               </w:rPr>
               <w:fldChar w:fldCharType="begin"/>
             </w:r>
             <w:r>
               <w:rPr>
+                <w:rFonts w:ascii="Times New Roman" w:hAnsi="Times New Roman"/>
                 <w:webHidden/>
               </w:rPr>
               <w:instrText xml:space="preserve"> PAGEREF _Toc451958518 \h </w:instrText>
             </w:r>
             <w:r>
               <w:rPr>
+                <w:rFonts w:ascii="Times New Roman" w:hAnsi="Times New Roman"/>
                 <w:webHidden/>
               </w:rPr>
             </w:r>
             <w:r>
               <w:rPr>
+                <w:rFonts w:ascii="Times New Roman" w:hAnsi="Times New Roman"/>
                 <w:webHidden/>
               </w:rPr>
               <w:fldChar w:fldCharType="separate"/>
             </w:r>
             <w:r>
               <w:rPr>
+                <w:rFonts w:ascii="Times New Roman" w:hAnsi="Times New Roman"/>
                 <w:webHidden/>
               </w:rPr>
               <w:t>5</w:t>
             </w:r>
             <w:r>
               <w:rPr>
+                <w:rFonts w:ascii="Times New Roman" w:hAnsi="Times New Roman"/>
                 <w:webHidden/>
               </w:rPr>
               <w:fldChar w:fldCharType="end"/>
@@ -1437,7 +1460,7 @@
           <w:pPr>
             <w:pStyle w:val="Innehll1"/>
             <w:rPr>
-              <w:rFonts w:cstheme="minorBidi"/>
+              <w:rFonts w:ascii="Times New Roman" w:hAnsi="Times New Roman"/>
               <w:sz w:val="22"/>
               <w:szCs w:val="22"/>
             </w:rPr>
@@ -1446,46 +1469,54 @@
             <w:r>
               <w:rPr>
                 <w:rStyle w:val="Hyperlnk"/>
+                <w:rFonts w:ascii="Times New Roman" w:hAnsi="Times New Roman"/>
               </w:rPr>
               <w:t>1. Dokumentets syfte</w:t>
             </w:r>
             <w:r>
               <w:rPr>
+                <w:rFonts w:ascii="Times New Roman" w:hAnsi="Times New Roman"/>
                 <w:webHidden/>
               </w:rPr>
               <w:tab/>
             </w:r>
             <w:r>
               <w:rPr>
+                <w:rFonts w:ascii="Times New Roman" w:hAnsi="Times New Roman"/>
                 <w:webHidden/>
               </w:rPr>
               <w:fldChar w:fldCharType="begin"/>
             </w:r>
             <w:r>
               <w:rPr>
+                <w:rFonts w:ascii="Times New Roman" w:hAnsi="Times New Roman"/>
                 <w:webHidden/>
               </w:rPr>
               <w:instrText xml:space="preserve"> PAGEREF _Toc451958519 \h </w:instrText>
             </w:r>
             <w:r>
               <w:rPr>
+                <w:rFonts w:ascii="Times New Roman" w:hAnsi="Times New Roman"/>
                 <w:webHidden/>
               </w:rPr>
             </w:r>
             <w:r>
               <w:rPr>
+                <w:rFonts w:ascii="Times New Roman" w:hAnsi="Times New Roman"/>
                 <w:webHidden/>
               </w:rPr>
               <w:fldChar w:fldCharType="separate"/>
             </w:r>
             <w:r>
               <w:rPr>
+                <w:rFonts w:ascii="Times New Roman" w:hAnsi="Times New Roman"/>
                 <w:webHidden/>
               </w:rPr>
               <w:t>6</w:t>
             </w:r>
             <w:r>
               <w:rPr>
+                <w:rFonts w:ascii="Times New Roman" w:hAnsi="Times New Roman"/>
                 <w:webHidden/>
               </w:rPr>
               <w:fldChar w:fldCharType="end"/>
@@ -1499,7 +1530,7 @@
               <w:tab w:val="right" w:leader="dot" w:pos="9019"/>
             </w:tabs>
             <w:rPr>
-              <w:rFonts w:cstheme="minorBidi"/>
+              <w:rFonts w:ascii="Times New Roman" w:hAnsi="Times New Roman"/>
               <w:noProof/>
             </w:rPr>
           </w:pPr>
@@ -1507,6 +1538,7 @@
             <w:r>
               <w:rPr>
                 <w:rStyle w:val="Hyperlnk"/>
+                <w:rFonts w:ascii="Times New Roman" w:hAnsi="Times New Roman"/>
                 <w:b/>
                 <w:noProof/>
               </w:rPr>
@@ -1514,6 +1546,7 @@
             </w:r>
             <w:r>
               <w:rPr>
+                <w:rFonts w:ascii="Times New Roman" w:hAnsi="Times New Roman"/>
                 <w:noProof/>
                 <w:webHidden/>
               </w:rPr>
@@ -1521,6 +1554,7 @@
             </w:r>
             <w:r>
               <w:rPr>
+                <w:rFonts w:ascii="Times New Roman" w:hAnsi="Times New Roman"/>
                 <w:noProof/>
                 <w:webHidden/>
               </w:rPr>
@@ -1528,6 +1562,7 @@
             </w:r>
             <w:r>
               <w:rPr>
+                <w:rFonts w:ascii="Times New Roman" w:hAnsi="Times New Roman"/>
                 <w:noProof/>
                 <w:webHidden/>
               </w:rPr>
@@ -1535,12 +1570,14 @@
             </w:r>
             <w:r>
               <w:rPr>
+                <w:rFonts w:ascii="Times New Roman" w:hAnsi="Times New Roman"/>
                 <w:noProof/>
                 <w:webHidden/>
               </w:rPr>
             </w:r>
             <w:r>
               <w:rPr>
+                <w:rFonts w:ascii="Times New Roman" w:hAnsi="Times New Roman"/>
                 <w:noProof/>
                 <w:webHidden/>
               </w:rPr>
@@ -1548,6 +1585,7 @@
             </w:r>
             <w:r>
               <w:rPr>
+                <w:rFonts w:ascii="Times New Roman" w:hAnsi="Times New Roman"/>
                 <w:noProof/>
                 <w:webHidden/>
               </w:rPr>
@@ -1555,6 +1593,7 @@
             </w:r>
             <w:r>
               <w:rPr>
+                <w:rFonts w:ascii="Times New Roman" w:hAnsi="Times New Roman"/>
                 <w:noProof/>
                 <w:webHidden/>
               </w:rPr>
@@ -1566,7 +1605,7 @@
           <w:pPr>
             <w:pStyle w:val="Innehll1"/>
             <w:rPr>
-              <w:rFonts w:cstheme="minorBidi"/>
+              <w:rFonts w:ascii="Times New Roman" w:hAnsi="Times New Roman"/>
               <w:sz w:val="22"/>
               <w:szCs w:val="22"/>
             </w:rPr>
@@ -1575,47 +1614,56 @@
             <w:r>
               <w:rPr>
                 <w:rStyle w:val="Hyperlnk"/>
-                <w:rFonts w:ascii="Calibri" w:hAnsi="Calibri"/>
+                <w:rFonts w:ascii="Times New Roman" w:hAnsi="Times New Roman"/>
               </w:rPr>
               <w:t>2. Testprocess</w:t>
             </w:r>
-            <w:r>
-              <w:rPr>
+            <w:bookmarkStart w:id="0" w:name="_GoBack"/>
+            <w:bookmarkEnd w:id="0"/>
+            <w:r>
+              <w:rPr>
+                <w:rFonts w:ascii="Times New Roman" w:hAnsi="Times New Roman"/>
                 <w:webHidden/>
               </w:rPr>
               <w:tab/>
             </w:r>
             <w:r>
               <w:rPr>
+                <w:rFonts w:ascii="Times New Roman" w:hAnsi="Times New Roman"/>
                 <w:webHidden/>
               </w:rPr>
               <w:fldChar w:fldCharType="begin"/>
             </w:r>
             <w:r>
               <w:rPr>
+                <w:rFonts w:ascii="Times New Roman" w:hAnsi="Times New Roman"/>
                 <w:webHidden/>
               </w:rPr>
               <w:instrText xml:space="preserve"> PAGEREF _Toc451958521 \h </w:instrText>
             </w:r>
             <w:r>
               <w:rPr>
+                <w:rFonts w:ascii="Times New Roman" w:hAnsi="Times New Roman"/>
                 <w:webHidden/>
               </w:rPr>
             </w:r>
             <w:r>
               <w:rPr>
+                <w:rFonts w:ascii="Times New Roman" w:hAnsi="Times New Roman"/>
                 <w:webHidden/>
               </w:rPr>
               <w:fldChar w:fldCharType="separate"/>
             </w:r>
             <w:r>
               <w:rPr>
+                <w:rFonts w:ascii="Times New Roman" w:hAnsi="Times New Roman"/>
                 <w:webHidden/>
               </w:rPr>
               <w:t>6</w:t>
             </w:r>
             <w:r>
               <w:rPr>
+                <w:rFonts w:ascii="Times New Roman" w:hAnsi="Times New Roman"/>
                 <w:webHidden/>
               </w:rPr>
               <w:fldChar w:fldCharType="end"/>
@@ -1629,7 +1677,7 @@
               <w:tab w:val="right" w:leader="dot" w:pos="9019"/>
             </w:tabs>
             <w:rPr>
-              <w:rFonts w:cstheme="minorBidi"/>
+              <w:rFonts w:ascii="Times New Roman" w:hAnsi="Times New Roman"/>
               <w:noProof/>
             </w:rPr>
           </w:pPr>
@@ -1637,7 +1685,7 @@
             <w:r>
               <w:rPr>
                 <w:rStyle w:val="Hyperlnk"/>
-                <w:rFonts w:ascii="Calibri" w:hAnsi="Calibri"/>
+                <w:rFonts w:ascii="Times New Roman" w:hAnsi="Times New Roman"/>
                 <w:b/>
                 <w:bCs/>
                 <w:noProof/>
@@ -1646,6 +1694,7 @@
             </w:r>
             <w:r>
               <w:rPr>
+                <w:rFonts w:ascii="Times New Roman" w:hAnsi="Times New Roman"/>
                 <w:noProof/>
                 <w:webHidden/>
               </w:rPr>
@@ -1653,6 +1702,7 @@
             </w:r>
             <w:r>
               <w:rPr>
+                <w:rFonts w:ascii="Times New Roman" w:hAnsi="Times New Roman"/>
                 <w:noProof/>
                 <w:webHidden/>
               </w:rPr>
@@ -1660,6 +1710,7 @@
             </w:r>
             <w:r>
               <w:rPr>
+                <w:rFonts w:ascii="Times New Roman" w:hAnsi="Times New Roman"/>
                 <w:noProof/>
                 <w:webHidden/>
               </w:rPr>
@@ -1667,12 +1718,14 @@
             </w:r>
             <w:r>
               <w:rPr>
+                <w:rFonts w:ascii="Times New Roman" w:hAnsi="Times New Roman"/>
                 <w:noProof/>
                 <w:webHidden/>
               </w:rPr>
             </w:r>
             <w:r>
               <w:rPr>
+                <w:rFonts w:ascii="Times New Roman" w:hAnsi="Times New Roman"/>
                 <w:noProof/>
                 <w:webHidden/>
               </w:rPr>
@@ -1680,6 +1733,7 @@
             </w:r>
             <w:r>
               <w:rPr>
+                <w:rFonts w:ascii="Times New Roman" w:hAnsi="Times New Roman"/>
                 <w:noProof/>
                 <w:webHidden/>
               </w:rPr>
@@ -1687,6 +1741,7 @@
             </w:r>
             <w:r>
               <w:rPr>
+                <w:rFonts w:ascii="Times New Roman" w:hAnsi="Times New Roman"/>
                 <w:noProof/>
                 <w:webHidden/>
               </w:rPr>
@@ -1698,7 +1753,7 @@
           <w:pPr>
             <w:pStyle w:val="Innehll1"/>
             <w:rPr>
-              <w:rFonts w:cstheme="minorBidi"/>
+              <w:rFonts w:ascii="Times New Roman" w:hAnsi="Times New Roman"/>
               <w:sz w:val="22"/>
               <w:szCs w:val="22"/>
             </w:rPr>
@@ -1707,47 +1762,54 @@
             <w:r>
               <w:rPr>
                 <w:rStyle w:val="Hyperlnk"/>
-                <w:rFonts w:ascii="Calibri" w:hAnsi="Calibri"/>
+                <w:rFonts w:ascii="Times New Roman" w:hAnsi="Times New Roman"/>
               </w:rPr>
               <w:t>3. Prioritering</w:t>
             </w:r>
             <w:r>
               <w:rPr>
+                <w:rFonts w:ascii="Times New Roman" w:hAnsi="Times New Roman"/>
                 <w:webHidden/>
               </w:rPr>
               <w:tab/>
             </w:r>
             <w:r>
               <w:rPr>
+                <w:rFonts w:ascii="Times New Roman" w:hAnsi="Times New Roman"/>
                 <w:webHidden/>
               </w:rPr>
               <w:fldChar w:fldCharType="begin"/>
             </w:r>
             <w:r>
               <w:rPr>
+                <w:rFonts w:ascii="Times New Roman" w:hAnsi="Times New Roman"/>
                 <w:webHidden/>
               </w:rPr>
               <w:instrText xml:space="preserve"> PAGEREF _Toc451958523 \h </w:instrText>
             </w:r>
             <w:r>
               <w:rPr>
+                <w:rFonts w:ascii="Times New Roman" w:hAnsi="Times New Roman"/>
                 <w:webHidden/>
               </w:rPr>
             </w:r>
             <w:r>
               <w:rPr>
+                <w:rFonts w:ascii="Times New Roman" w:hAnsi="Times New Roman"/>
                 <w:webHidden/>
               </w:rPr>
               <w:fldChar w:fldCharType="separate"/>
             </w:r>
             <w:r>
               <w:rPr>
+                <w:rFonts w:ascii="Times New Roman" w:hAnsi="Times New Roman"/>
                 <w:webHidden/>
               </w:rPr>
               <w:t>6</w:t>
             </w:r>
             <w:r>
               <w:rPr>
+                <w:rFonts w:ascii="Times New Roman" w:hAnsi="Times New Roman"/>
                 <w:webHidden/>
               </w:rPr>
               <w:fldChar w:fldCharType="end"/>
@@ -1758,7 +1820,7 @@
           <w:pPr>
             <w:pStyle w:val="Innehll1"/>
             <w:rPr>
-              <w:rFonts w:cstheme="minorBidi"/>
+              <w:rFonts w:ascii="Times New Roman" w:hAnsi="Times New Roman"/>
               <w:sz w:val="22"/>
               <w:szCs w:val="22"/>
             </w:rPr>
@@ -1767,48 +1829,55 @@
             <w:r>
               <w:rPr>
                 <w:rStyle w:val="Hyperlnk"/>
-                <w:rFonts w:ascii="Calibri" w:hAnsi="Calibri"/>
+                <w:rFonts w:ascii="Times New Roman" w:hAnsi="Times New Roman"/>
                 <w:bCs/>
               </w:rPr>
               <w:t>4. Testfall kravbaserad systemtestning</w:t>
             </w:r>
             <w:r>
               <w:rPr>
+                <w:rFonts w:ascii="Times New Roman" w:hAnsi="Times New Roman"/>
                 <w:webHidden/>
               </w:rPr>
               <w:tab/>
             </w:r>
             <w:r>
               <w:rPr>
+                <w:rFonts w:ascii="Times New Roman" w:hAnsi="Times New Roman"/>
                 <w:webHidden/>
               </w:rPr>
               <w:fldChar w:fldCharType="begin"/>
             </w:r>
             <w:r>
               <w:rPr>
+                <w:rFonts w:ascii="Times New Roman" w:hAnsi="Times New Roman"/>
                 <w:webHidden/>
               </w:rPr>
               <w:instrText xml:space="preserve"> PAGEREF _Toc451958524 \h </w:instrText>
             </w:r>
             <w:r>
               <w:rPr>
+                <w:rFonts w:ascii="Times New Roman" w:hAnsi="Times New Roman"/>
                 <w:webHidden/>
               </w:rPr>
             </w:r>
             <w:r>
               <w:rPr>
+                <w:rFonts w:ascii="Times New Roman" w:hAnsi="Times New Roman"/>
                 <w:webHidden/>
               </w:rPr>
               <w:fldChar w:fldCharType="separate"/>
             </w:r>
             <w:r>
               <w:rPr>
+                <w:rFonts w:ascii="Times New Roman" w:hAnsi="Times New Roman"/>
                 <w:webHidden/>
               </w:rPr>
               <w:t>7</w:t>
             </w:r>
             <w:r>
               <w:rPr>
+                <w:rFonts w:ascii="Times New Roman" w:hAnsi="Times New Roman"/>
                 <w:webHidden/>
               </w:rPr>
               <w:fldChar w:fldCharType="end"/>
@@ -1819,7 +1888,7 @@
           <w:pPr>
             <w:pStyle w:val="Innehll1"/>
             <w:rPr>
-              <w:rFonts w:cstheme="minorBidi"/>
+              <w:rFonts w:ascii="Times New Roman" w:hAnsi="Times New Roman"/>
               <w:sz w:val="22"/>
               <w:szCs w:val="22"/>
             </w:rPr>
@@ -1828,47 +1897,54 @@
             <w:r>
               <w:rPr>
                 <w:rStyle w:val="Hyperlnk"/>
-                <w:rFonts w:ascii="Calibri" w:hAnsi="Calibri"/>
+                <w:rFonts w:ascii="Times New Roman" w:hAnsi="Times New Roman"/>
               </w:rPr>
               <w:t>5. Spårningsmatris</w:t>
             </w:r>
             <w:r>
               <w:rPr>
+                <w:rFonts w:ascii="Times New Roman" w:hAnsi="Times New Roman"/>
                 <w:webHidden/>
               </w:rPr>
               <w:tab/>
             </w:r>
             <w:r>
               <w:rPr>
+                <w:rFonts w:ascii="Times New Roman" w:hAnsi="Times New Roman"/>
                 <w:webHidden/>
               </w:rPr>
               <w:fldChar w:fldCharType="begin"/>
             </w:r>
             <w:r>
               <w:rPr>
+                <w:rFonts w:ascii="Times New Roman" w:hAnsi="Times New Roman"/>
                 <w:webHidden/>
               </w:rPr>
               <w:instrText xml:space="preserve"> PAGEREF _Toc451958525 \h </w:instrText>
             </w:r>
             <w:r>
               <w:rPr>
+                <w:rFonts w:ascii="Times New Roman" w:hAnsi="Times New Roman"/>
                 <w:webHidden/>
               </w:rPr>
             </w:r>
             <w:r>
               <w:rPr>
+                <w:rFonts w:ascii="Times New Roman" w:hAnsi="Times New Roman"/>
                 <w:webHidden/>
               </w:rPr>
               <w:fldChar w:fldCharType="separate"/>
             </w:r>
             <w:r>
               <w:rPr>
+                <w:rFonts w:ascii="Times New Roman" w:hAnsi="Times New Roman"/>
                 <w:webHidden/>
               </w:rPr>
               <w:t>12</w:t>
             </w:r>
             <w:r>
               <w:rPr>
+                <w:rFonts w:ascii="Times New Roman" w:hAnsi="Times New Roman"/>
                 <w:webHidden/>
               </w:rPr>
               <w:fldChar w:fldCharType="end"/>
@@ -1879,7 +1955,7 @@
           <w:pPr>
             <w:pStyle w:val="Innehll1"/>
             <w:rPr>
-              <w:rFonts w:cstheme="minorBidi"/>
+              <w:rFonts w:ascii="Times New Roman" w:hAnsi="Times New Roman"/>
               <w:sz w:val="22"/>
               <w:szCs w:val="22"/>
             </w:rPr>
@@ -1888,47 +1964,54 @@
             <w:r>
               <w:rPr>
                 <w:rStyle w:val="Hyperlnk"/>
-                <w:rFonts w:ascii="Calibri" w:hAnsi="Calibri"/>
+                <w:rFonts w:ascii="Times New Roman" w:hAnsi="Times New Roman"/>
               </w:rPr>
               <w:t>6. Testrapporter</w:t>
             </w:r>
             <w:r>
               <w:rPr>
+                <w:rFonts w:ascii="Times New Roman" w:hAnsi="Times New Roman"/>
                 <w:webHidden/>
               </w:rPr>
               <w:tab/>
             </w:r>
             <w:r>
               <w:rPr>
+                <w:rFonts w:ascii="Times New Roman" w:hAnsi="Times New Roman"/>
                 <w:webHidden/>
               </w:rPr>
               <w:fldChar w:fldCharType="begin"/>
             </w:r>
             <w:r>
               <w:rPr>
+                <w:rFonts w:ascii="Times New Roman" w:hAnsi="Times New Roman"/>
                 <w:webHidden/>
               </w:rPr>
               <w:instrText xml:space="preserve"> PAGEREF _Toc451958526 \h </w:instrText>
             </w:r>
             <w:r>
               <w:rPr>
+                <w:rFonts w:ascii="Times New Roman" w:hAnsi="Times New Roman"/>
                 <w:webHidden/>
               </w:rPr>
             </w:r>
             <w:r>
               <w:rPr>
+                <w:rFonts w:ascii="Times New Roman" w:hAnsi="Times New Roman"/>
                 <w:webHidden/>
               </w:rPr>
               <w:fldChar w:fldCharType="separate"/>
             </w:r>
             <w:r>
               <w:rPr>
+                <w:rFonts w:ascii="Times New Roman" w:hAnsi="Times New Roman"/>
                 <w:webHidden/>
               </w:rPr>
               <w:t>14</w:t>
             </w:r>
             <w:r>
               <w:rPr>
+                <w:rFonts w:ascii="Times New Roman" w:hAnsi="Times New Roman"/>
                 <w:webHidden/>
               </w:rPr>
               <w:fldChar w:fldCharType="end"/>
@@ -1938,7 +2021,7 @@
         <w:p>
           <w:r>
             <w:rPr>
-              <w:rFonts w:asciiTheme="minorHAnsi" w:hAnsiTheme="minorHAnsi"/>
+              <w:rFonts w:ascii="Times New Roman" w:hAnsi="Times New Roman" w:cs="Times New Roman"/>
               <w:b/>
               <w:bCs/>
             </w:rPr>
@@ -1979,7 +2062,7 @@
           <w:szCs w:val="36"/>
         </w:rPr>
       </w:pPr>
-      <w:bookmarkStart w:id="0" w:name="_Toc451958517"/>
+      <w:bookmarkStart w:id="1" w:name="_Toc451958517"/>
       <w:r>
         <w:rPr>
           <w:rFonts w:ascii="Calibri" w:hAnsi="Calibri"/>
@@ -1991,7 +2074,7 @@
         <w:lastRenderedPageBreak/>
         <w:t>Ordlista</w:t>
       </w:r>
-      <w:bookmarkEnd w:id="0"/>
+      <w:bookmarkEnd w:id="1"/>
     </w:p>
     <w:p>
       <w:pPr>
@@ -2700,7 +2783,7 @@
           <w:b/>
         </w:rPr>
       </w:pPr>
-      <w:bookmarkStart w:id="1" w:name="_Toc451958518"/>
+      <w:bookmarkStart w:id="2" w:name="_Toc451958518"/>
       <w:r>
         <w:rPr>
           <w:rFonts w:ascii="Calibri" w:hAnsi="Calibri"/>
@@ -2711,7 +2794,7 @@
         <w:lastRenderedPageBreak/>
         <w:t>Referenslista</w:t>
       </w:r>
-      <w:bookmarkEnd w:id="1"/>
+      <w:bookmarkEnd w:id="2"/>
     </w:p>
     <w:p>
       <w:pPr>
@@ -2757,7 +2840,7 @@
         </w:rPr>
         <w:br w:type="page"/>
       </w:r>
-      <w:bookmarkStart w:id="2" w:name="_Toc451958519"/>
+      <w:bookmarkStart w:id="3" w:name="_Toc451958519"/>
       <w:r>
         <w:rPr>
           <w:color w:val="auto"/>
@@ -2779,7 +2862,7 @@
         </w:rPr>
         <w:t>Dokumentets syfte</w:t>
       </w:r>
-      <w:bookmarkEnd w:id="2"/>
+      <w:bookmarkEnd w:id="3"/>
     </w:p>
     <w:p>
       <w:pPr>
@@ -2824,7 +2907,7 @@
           <w:szCs w:val="28"/>
         </w:rPr>
       </w:pPr>
-      <w:bookmarkStart w:id="3" w:name="_Toc451958520"/>
+      <w:bookmarkStart w:id="4" w:name="_Toc451958520"/>
       <w:r>
         <w:rPr>
           <w:rFonts w:asciiTheme="minorHAnsi" w:hAnsiTheme="minorHAnsi"/>
@@ -2853,7 +2936,7 @@
         </w:rPr>
         <w:t>Omfattning</w:t>
       </w:r>
-      <w:bookmarkEnd w:id="3"/>
+      <w:bookmarkEnd w:id="4"/>
     </w:p>
     <w:p>
       <w:pPr>
@@ -2881,7 +2964,7 @@
           <w:color w:val="auto"/>
         </w:rPr>
       </w:pPr>
-      <w:bookmarkStart w:id="4" w:name="_Toc451958521"/>
+      <w:bookmarkStart w:id="5" w:name="_Toc451958521"/>
       <w:r>
         <w:rPr>
           <w:rFonts w:ascii="Calibri" w:hAnsi="Calibri"/>
@@ -2913,7 +2996,7 @@
         </w:rPr>
         <w:t>Testprocess</w:t>
       </w:r>
-      <w:bookmarkEnd w:id="4"/>
+      <w:bookmarkEnd w:id="5"/>
     </w:p>
     <w:p>
       <w:pPr>
@@ -2966,7 +3049,7 @@
         <w:contextualSpacing/>
         <w:outlineLvl w:val="1"/>
       </w:pPr>
-      <w:bookmarkStart w:id="5" w:name="_Toc451958522"/>
+      <w:bookmarkStart w:id="6" w:name="_Toc451958522"/>
       <w:r>
         <w:rPr>
           <w:rFonts w:ascii="Calibri" w:hAnsi="Calibri"/>
@@ -2998,7 +3081,7 @@
         </w:rPr>
         <w:t>Black-box testning</w:t>
       </w:r>
-      <w:bookmarkEnd w:id="5"/>
+      <w:bookmarkEnd w:id="6"/>
     </w:p>
     <w:p>
       <w:pPr>
@@ -3026,7 +3109,7 @@
           <w:color w:val="auto"/>
         </w:rPr>
       </w:pPr>
-      <w:bookmarkStart w:id="6" w:name="_Toc451958523"/>
+      <w:bookmarkStart w:id="7" w:name="_Toc451958523"/>
       <w:r>
         <w:rPr>
           <w:rFonts w:ascii="Calibri" w:hAnsi="Calibri"/>
@@ -3058,7 +3141,7 @@
         </w:rPr>
         <w:t>Prioritering</w:t>
       </w:r>
-      <w:bookmarkEnd w:id="6"/>
+      <w:bookmarkEnd w:id="7"/>
     </w:p>
     <w:p>
       <w:pPr>
@@ -3097,7 +3180,7 @@
           <w:color w:val="auto"/>
         </w:rPr>
       </w:pPr>
-      <w:bookmarkStart w:id="7" w:name="_Toc451958524"/>
+      <w:bookmarkStart w:id="8" w:name="_Toc451958524"/>
       <w:r>
         <w:rPr>
           <w:rFonts w:ascii="Calibri" w:hAnsi="Calibri"/>
@@ -3133,7 +3216,7 @@
         </w:rPr>
         <w:t>Testfall kravbaserad systemtestning</w:t>
       </w:r>
-      <w:bookmarkEnd w:id="7"/>
+      <w:bookmarkEnd w:id="8"/>
     </w:p>
     <w:tbl>
       <w:tblPr>
@@ -9351,7 +9434,7 @@
           <w:color w:val="auto"/>
         </w:rPr>
       </w:pPr>
-      <w:bookmarkStart w:id="8" w:name="_Toc451958525"/>
+      <w:bookmarkStart w:id="9" w:name="_Toc451958525"/>
       <w:r>
         <w:rPr>
           <w:rFonts w:ascii="Calibri" w:hAnsi="Calibri"/>
@@ -9377,7 +9460,7 @@
         </w:rPr>
         <w:t>Spårningsmatris</w:t>
       </w:r>
-      <w:bookmarkEnd w:id="8"/>
+      <w:bookmarkEnd w:id="9"/>
     </w:p>
     <w:p/>
     <w:p>
@@ -20036,7 +20119,7 @@
           <w:szCs w:val="36"/>
         </w:rPr>
       </w:pPr>
-      <w:bookmarkStart w:id="9" w:name="_Toc451958526"/>
+      <w:bookmarkStart w:id="10" w:name="_Toc451958526"/>
       <w:r>
         <w:rPr>
           <w:rFonts w:ascii="Calibri" w:hAnsi="Calibri"/>
@@ -20066,7 +20149,7 @@
         </w:rPr>
         <w:t>Testrapporter</w:t>
       </w:r>
-      <w:bookmarkEnd w:id="9"/>
+      <w:bookmarkEnd w:id="10"/>
     </w:p>
     <w:p>
       <w:pPr>
@@ -23306,12 +23389,7 @@
               <w:contextualSpacing/>
             </w:pPr>
             <w:r>
-              <w:t>3. Aktivera alla cooldowns igen, klicka på hemknappen. Kontrollera att ljud inte spelas upp när co</w:t>
-            </w:r>
-            <w:bookmarkStart w:id="10" w:name="_GoBack"/>
-            <w:bookmarkEnd w:id="10"/>
-            <w:r>
-              <w:t>oldowns når noll.</w:t>
+              <w:t>3. Aktivera alla cooldowns igen, klicka på hemknappen. Kontrollera att ljud inte spelas upp när cooldowns når noll.</w:t>
             </w:r>
           </w:p>
           <w:p>
@@ -26925,7 +27003,7 @@
 </file>
 
 <file path=customXml/itemProps1.xml><?xml version="1.0" encoding="utf-8"?>
-<ds:datastoreItem xmlns:ds="http://schemas.openxmlformats.org/officeDocument/2006/customXml" ds:itemID="{DFC334ED-39AB-444A-B057-2AE993744811}">
+<ds:datastoreItem xmlns:ds="http://schemas.openxmlformats.org/officeDocument/2006/customXml" ds:itemID="{27602BAC-49A1-4A7B-A623-13C475F0F8F3}">
   <ds:schemaRefs>
     <ds:schemaRef ds:uri="http://schemas.openxmlformats.org/officeDocument/2006/bibliography"/>
   </ds:schemaRefs>

--- a/app/docs/Test-och-valideringsdokument-v4.0.docx
+++ b/app/docs/Test-och-valideringsdokument-v4.0.docx
@@ -203,6 +203,7 @@
           <w:b/>
           <w:bCs/>
           <w:noProof/>
+          <w:lang w:val="en-GB" w:eastAsia="en-GB"/>
         </w:rPr>
         <w:drawing>
           <wp:inline distT="0" distB="0" distL="0" distR="0" wp14:anchorId="0D89721C" wp14:editId="6CEB4DC6">
@@ -1618,8 +1619,6 @@
               </w:rPr>
               <w:t>2. Testprocess</w:t>
             </w:r>
-            <w:bookmarkStart w:id="0" w:name="_GoBack"/>
-            <w:bookmarkEnd w:id="0"/>
             <w:r>
               <w:rPr>
                 <w:rFonts w:ascii="Times New Roman" w:hAnsi="Times New Roman"/>
@@ -2062,7 +2061,7 @@
           <w:szCs w:val="36"/>
         </w:rPr>
       </w:pPr>
-      <w:bookmarkStart w:id="1" w:name="_Toc451958517"/>
+      <w:bookmarkStart w:id="0" w:name="_Toc451958517"/>
       <w:r>
         <w:rPr>
           <w:rFonts w:ascii="Calibri" w:hAnsi="Calibri"/>
@@ -2074,7 +2073,7 @@
         <w:lastRenderedPageBreak/>
         <w:t>Ordlista</w:t>
       </w:r>
-      <w:bookmarkEnd w:id="1"/>
+      <w:bookmarkEnd w:id="0"/>
     </w:p>
     <w:p>
       <w:pPr>
@@ -2194,7 +2193,6 @@
           <w:szCs w:val="24"/>
         </w:rPr>
       </w:pPr>
-      <w:proofErr w:type="spellStart"/>
       <w:r>
         <w:rPr>
           <w:rFonts w:ascii="Times New Roman" w:hAnsi="Times New Roman" w:cs="Times New Roman"/>
@@ -2206,7 +2204,6 @@
         </w:rPr>
         <w:t>Debugging</w:t>
       </w:r>
-      <w:proofErr w:type="spellEnd"/>
       <w:r>
         <w:rPr>
           <w:rFonts w:ascii="Times New Roman" w:hAnsi="Times New Roman" w:cs="Times New Roman"/>
@@ -2362,34 +2359,6 @@
         <w:t>förbättra sin karaktär.</w:t>
       </w:r>
       <w:proofErr w:type="gramEnd"/>
-    </w:p>
-    <w:p>
-      <w:pPr>
-        <w:pStyle w:val="Normalwebb"/>
-        <w:spacing w:before="0" w:beforeAutospacing="0" w:after="0" w:afterAutospacing="0" w:line="276" w:lineRule="auto"/>
-        <w:contextualSpacing/>
-      </w:pPr>
-      <w:r>
-        <w:rPr>
-          <w:b/>
-        </w:rPr>
-        <w:t>OP</w:t>
-      </w:r>
-      <w:proofErr w:type="gramStart"/>
-      <w:r>
-        <w:rPr>
-          <w:b/>
-        </w:rPr>
-        <w:t>.GG</w:t>
-      </w:r>
-      <w:proofErr w:type="gramEnd"/>
-      <w:r>
-        <w:tab/>
-      </w:r>
-      <w:r>
-        <w:tab/>
-        <w:t>mer etablerad webbsida som visar data för spelare</w:t>
-      </w:r>
     </w:p>
     <w:p>
       <w:pPr>
@@ -2783,7 +2752,7 @@
           <w:b/>
         </w:rPr>
       </w:pPr>
-      <w:bookmarkStart w:id="2" w:name="_Toc451958518"/>
+      <w:bookmarkStart w:id="1" w:name="_Toc451958518"/>
       <w:r>
         <w:rPr>
           <w:rFonts w:ascii="Calibri" w:hAnsi="Calibri"/>
@@ -2794,21 +2763,31 @@
         <w:lastRenderedPageBreak/>
         <w:t>Referenslista</w:t>
       </w:r>
-      <w:bookmarkEnd w:id="2"/>
+      <w:bookmarkEnd w:id="1"/>
     </w:p>
     <w:p>
       <w:pPr>
         <w:pStyle w:val="Normalwebb"/>
         <w:spacing w:before="0" w:beforeAutospacing="0" w:after="0" w:afterAutospacing="0" w:line="276" w:lineRule="auto"/>
         <w:contextualSpacing/>
+        <w:rPr>
+          <w:lang w:val="en-GB"/>
+        </w:rPr>
       </w:pPr>
       <w:r>
-        <w:t xml:space="preserve">[1] F. Tsui. O. Karam. B. Bernal., </w:t>
+        <w:t xml:space="preserve">[1] F. Tsui. O. Karam. </w:t>
+      </w:r>
+      <w:r>
+        <w:rPr>
+          <w:lang w:val="en-GB"/>
+        </w:rPr>
+        <w:t xml:space="preserve">B. Bernal., </w:t>
       </w:r>
       <w:r>
         <w:rPr>
           <w:i/>
           <w:iCs/>
+          <w:lang w:val="en-GB"/>
         </w:rPr>
         <w:t>Essentials of Software Engineering, 3rd Edition.</w:t>
       </w:r>
@@ -2818,8 +2797,14 @@
         <w:pStyle w:val="Normalwebb"/>
         <w:spacing w:before="0" w:beforeAutospacing="0" w:after="0" w:afterAutospacing="0" w:line="276" w:lineRule="auto"/>
         <w:contextualSpacing/>
+        <w:rPr>
+          <w:lang w:val="en-GB"/>
+        </w:rPr>
       </w:pPr>
       <w:r>
+        <w:rPr>
+          <w:lang w:val="en-GB"/>
+        </w:rPr>
         <w:t>Jones and Bartlett Learning, 2014. Chapter 10 - page 204.</w:t>
       </w:r>
     </w:p>
@@ -2840,7 +2825,7 @@
         </w:rPr>
         <w:br w:type="page"/>
       </w:r>
-      <w:bookmarkStart w:id="3" w:name="_Toc451958519"/>
+      <w:bookmarkStart w:id="2" w:name="_Toc451958519"/>
       <w:r>
         <w:rPr>
           <w:color w:val="auto"/>
@@ -2862,7 +2847,7 @@
         </w:rPr>
         <w:t>Dokumentets syfte</w:t>
       </w:r>
-      <w:bookmarkEnd w:id="3"/>
+      <w:bookmarkEnd w:id="2"/>
     </w:p>
     <w:p>
       <w:pPr>
@@ -2907,7 +2892,7 @@
           <w:szCs w:val="28"/>
         </w:rPr>
       </w:pPr>
-      <w:bookmarkStart w:id="4" w:name="_Toc451958520"/>
+      <w:bookmarkStart w:id="3" w:name="_Toc451958520"/>
       <w:r>
         <w:rPr>
           <w:rFonts w:asciiTheme="minorHAnsi" w:hAnsiTheme="minorHAnsi"/>
@@ -2936,7 +2921,7 @@
         </w:rPr>
         <w:t>Omfattning</w:t>
       </w:r>
-      <w:bookmarkEnd w:id="4"/>
+      <w:bookmarkEnd w:id="3"/>
     </w:p>
     <w:p>
       <w:pPr>
@@ -2964,7 +2949,7 @@
           <w:color w:val="auto"/>
         </w:rPr>
       </w:pPr>
-      <w:bookmarkStart w:id="5" w:name="_Toc451958521"/>
+      <w:bookmarkStart w:id="4" w:name="_Toc451958521"/>
       <w:r>
         <w:rPr>
           <w:rFonts w:ascii="Calibri" w:hAnsi="Calibri"/>
@@ -2996,7 +2981,7 @@
         </w:rPr>
         <w:t>Testprocess</w:t>
       </w:r>
-      <w:bookmarkEnd w:id="5"/>
+      <w:bookmarkEnd w:id="4"/>
     </w:p>
     <w:p>
       <w:pPr>
@@ -3005,15 +2990,7 @@
         <w:contextualSpacing/>
       </w:pPr>
       <w:r>
-        <w:t xml:space="preserve">Testprocessen består av kravbaserad systemtestning: black-box testning. All testning kommer utföras genom användning av applikationen startad på en Androidenhet. Testprocessen är iterativ och utformas eftersom kod blir färdigskriven, syftet med detta är att eliminera så många fel som möjligt. Vid varje versionsbyte av applikationen skapas nya testfall som täcker de nödvändiga testområdena. Vid buggar och eventuella fel som hittas ska </w:t>
-      </w:r>
-      <w:proofErr w:type="spellStart"/>
-      <w:r>
-        <w:t>debugging</w:t>
-      </w:r>
-      <w:proofErr w:type="spellEnd"/>
-      <w:r>
-        <w:t xml:space="preserve"> genomföras.</w:t>
+        <w:t>Testprocessen består av kravbaserad systemtestning: black-box testning. All testning kommer utföras genom användning av applikationen startad på en Androidenhet. Testprocessen är iterativ och utformas eftersom kod blir färdigskriven, syftet med detta är att eliminera så många fel som möjligt. Vid varje versionsbyte av applikationen skapas nya testfall som täcker de nödvändiga testområdena. Vid buggar och eventuella fel som hittas ska debugging genomföras.</w:t>
       </w:r>
     </w:p>
     <w:p>
@@ -3049,7 +3026,7 @@
         <w:contextualSpacing/>
         <w:outlineLvl w:val="1"/>
       </w:pPr>
-      <w:bookmarkStart w:id="6" w:name="_Toc451958522"/>
+      <w:bookmarkStart w:id="5" w:name="_Toc451958522"/>
       <w:r>
         <w:rPr>
           <w:rFonts w:ascii="Calibri" w:hAnsi="Calibri"/>
@@ -3081,7 +3058,7 @@
         </w:rPr>
         <w:t>Black-box testning</w:t>
       </w:r>
-      <w:bookmarkEnd w:id="6"/>
+      <w:bookmarkEnd w:id="5"/>
     </w:p>
     <w:p>
       <w:pPr>
@@ -3109,7 +3086,7 @@
           <w:color w:val="auto"/>
         </w:rPr>
       </w:pPr>
-      <w:bookmarkStart w:id="7" w:name="_Toc451958523"/>
+      <w:bookmarkStart w:id="6" w:name="_Toc451958523"/>
       <w:r>
         <w:rPr>
           <w:rFonts w:ascii="Calibri" w:hAnsi="Calibri"/>
@@ -3141,7 +3118,7 @@
         </w:rPr>
         <w:t>Prioritering</w:t>
       </w:r>
-      <w:bookmarkEnd w:id="7"/>
+      <w:bookmarkEnd w:id="6"/>
     </w:p>
     <w:p>
       <w:pPr>
@@ -3180,7 +3157,7 @@
           <w:color w:val="auto"/>
         </w:rPr>
       </w:pPr>
-      <w:bookmarkStart w:id="8" w:name="_Toc451958524"/>
+      <w:bookmarkStart w:id="7" w:name="_Toc451958524"/>
       <w:r>
         <w:rPr>
           <w:rFonts w:ascii="Calibri" w:hAnsi="Calibri"/>
@@ -3216,7 +3193,907 @@
         </w:rPr>
         <w:t>Testfall kravbaserad systemtestning</w:t>
       </w:r>
-      <w:bookmarkEnd w:id="8"/>
+      <w:bookmarkEnd w:id="7"/>
+    </w:p>
+    <w:tbl>
+      <w:tblPr>
+        <w:tblW w:w="5028" w:type="pct"/>
+        <w:tblCellMar>
+          <w:top w:w="15" w:type="dxa"/>
+          <w:left w:w="15" w:type="dxa"/>
+          <w:bottom w:w="15" w:type="dxa"/>
+          <w:right w:w="15" w:type="dxa"/>
+        </w:tblCellMar>
+        <w:tblLook w:val="04A0" w:firstRow="1" w:lastRow="0" w:firstColumn="1" w:lastColumn="0" w:noHBand="0" w:noVBand="1"/>
+      </w:tblPr>
+      <w:tblGrid>
+        <w:gridCol w:w="1693"/>
+        <w:gridCol w:w="7370"/>
+      </w:tblGrid>
+      <w:tr>
+        <w:tc>
+          <w:tcPr>
+            <w:tcW w:w="934" w:type="pct"/>
+            <w:tcBorders>
+              <w:top w:val="single" w:sz="6" w:space="0" w:color="000000"/>
+              <w:left w:val="single" w:sz="6" w:space="0" w:color="000000"/>
+              <w:bottom w:val="single" w:sz="6" w:space="0" w:color="000000"/>
+              <w:right w:val="single" w:sz="6" w:space="0" w:color="FFFFFF"/>
+            </w:tcBorders>
+            <w:shd w:val="clear" w:color="auto" w:fill="091517"/>
+            <w:tcMar>
+              <w:top w:w="45" w:type="dxa"/>
+              <w:left w:w="45" w:type="dxa"/>
+              <w:bottom w:w="45" w:type="dxa"/>
+              <w:right w:w="45" w:type="dxa"/>
+            </w:tcMar>
+            <w:vAlign w:val="bottom"/>
+            <w:hideMark/>
+          </w:tcPr>
+          <w:p>
+            <w:pPr>
+              <w:pStyle w:val="Normalwebb"/>
+              <w:spacing w:before="0" w:beforeAutospacing="0" w:after="0" w:afterAutospacing="0" w:line="276" w:lineRule="auto"/>
+              <w:contextualSpacing/>
+            </w:pPr>
+            <w:r>
+              <w:rPr>
+                <w:shd w:val="clear" w:color="auto" w:fill="091517"/>
+              </w:rPr>
+              <w:t>ID</w:t>
+            </w:r>
+          </w:p>
+        </w:tc>
+        <w:tc>
+          <w:tcPr>
+            <w:tcW w:w="4066" w:type="pct"/>
+            <w:tcBorders>
+              <w:top w:val="single" w:sz="6" w:space="0" w:color="000000"/>
+              <w:left w:val="single" w:sz="6" w:space="0" w:color="FFFFFF"/>
+              <w:bottom w:val="single" w:sz="6" w:space="0" w:color="000000"/>
+              <w:right w:val="single" w:sz="6" w:space="0" w:color="000000"/>
+            </w:tcBorders>
+            <w:shd w:val="clear" w:color="auto" w:fill="091517"/>
+            <w:tcMar>
+              <w:top w:w="45" w:type="dxa"/>
+              <w:left w:w="45" w:type="dxa"/>
+              <w:bottom w:w="45" w:type="dxa"/>
+              <w:right w:w="45" w:type="dxa"/>
+            </w:tcMar>
+            <w:vAlign w:val="bottom"/>
+            <w:hideMark/>
+          </w:tcPr>
+          <w:p>
+            <w:pPr>
+              <w:pStyle w:val="Normalwebb"/>
+              <w:spacing w:before="0" w:beforeAutospacing="0" w:after="0" w:afterAutospacing="0" w:line="276" w:lineRule="auto"/>
+              <w:ind w:right="-4140"/>
+              <w:contextualSpacing/>
+            </w:pPr>
+            <w:r>
+              <w:rPr>
+                <w:shd w:val="clear" w:color="auto" w:fill="091517"/>
+              </w:rPr>
+              <w:t>1</w:t>
+            </w:r>
+          </w:p>
+        </w:tc>
+      </w:tr>
+      <w:tr>
+        <w:tc>
+          <w:tcPr>
+            <w:tcW w:w="934" w:type="pct"/>
+            <w:tcBorders>
+              <w:top w:val="single" w:sz="6" w:space="0" w:color="000000"/>
+              <w:left w:val="single" w:sz="6" w:space="0" w:color="000000"/>
+              <w:bottom w:val="single" w:sz="6" w:space="0" w:color="000000"/>
+              <w:right w:val="single" w:sz="6" w:space="0" w:color="000000"/>
+            </w:tcBorders>
+            <w:tcMar>
+              <w:top w:w="45" w:type="dxa"/>
+              <w:left w:w="45" w:type="dxa"/>
+              <w:bottom w:w="45" w:type="dxa"/>
+              <w:right w:w="45" w:type="dxa"/>
+            </w:tcMar>
+            <w:hideMark/>
+          </w:tcPr>
+          <w:p>
+            <w:pPr>
+              <w:pStyle w:val="Normalwebb"/>
+              <w:spacing w:before="0" w:beforeAutospacing="0" w:after="0" w:afterAutospacing="0" w:line="276" w:lineRule="auto"/>
+              <w:contextualSpacing/>
+            </w:pPr>
+            <w:r>
+              <w:t>Namn</w:t>
+            </w:r>
+          </w:p>
+        </w:tc>
+        <w:tc>
+          <w:tcPr>
+            <w:tcW w:w="4066" w:type="pct"/>
+            <w:tcBorders>
+              <w:top w:val="single" w:sz="6" w:space="0" w:color="000000"/>
+              <w:left w:val="single" w:sz="6" w:space="0" w:color="000000"/>
+              <w:bottom w:val="single" w:sz="6" w:space="0" w:color="000000"/>
+              <w:right w:val="single" w:sz="6" w:space="0" w:color="000000"/>
+            </w:tcBorders>
+            <w:tcMar>
+              <w:top w:w="45" w:type="dxa"/>
+              <w:left w:w="45" w:type="dxa"/>
+              <w:bottom w:w="45" w:type="dxa"/>
+              <w:right w:w="45" w:type="dxa"/>
+            </w:tcMar>
+            <w:hideMark/>
+          </w:tcPr>
+          <w:p>
+            <w:pPr>
+              <w:pStyle w:val="Normalwebb"/>
+              <w:spacing w:before="0" w:beforeAutospacing="0" w:after="0" w:afterAutospacing="0" w:line="276" w:lineRule="auto"/>
+              <w:contextualSpacing/>
+            </w:pPr>
+            <w:r>
+              <w:t>Test av hämtning från API-server</w:t>
+            </w:r>
+          </w:p>
+        </w:tc>
+      </w:tr>
+      <w:tr>
+        <w:tc>
+          <w:tcPr>
+            <w:tcW w:w="934" w:type="pct"/>
+            <w:tcBorders>
+              <w:top w:val="single" w:sz="6" w:space="0" w:color="000000"/>
+              <w:left w:val="single" w:sz="6" w:space="0" w:color="000000"/>
+              <w:bottom w:val="single" w:sz="6" w:space="0" w:color="000000"/>
+              <w:right w:val="single" w:sz="6" w:space="0" w:color="000000"/>
+            </w:tcBorders>
+            <w:tcMar>
+              <w:top w:w="45" w:type="dxa"/>
+              <w:left w:w="45" w:type="dxa"/>
+              <w:bottom w:w="45" w:type="dxa"/>
+              <w:right w:w="45" w:type="dxa"/>
+            </w:tcMar>
+            <w:hideMark/>
+          </w:tcPr>
+          <w:p>
+            <w:pPr>
+              <w:pStyle w:val="Normalwebb"/>
+              <w:spacing w:before="0" w:beforeAutospacing="0" w:after="0" w:afterAutospacing="0" w:line="276" w:lineRule="auto"/>
+              <w:contextualSpacing/>
+            </w:pPr>
+            <w:r>
+              <w:t>Förberedelser</w:t>
+            </w:r>
+          </w:p>
+        </w:tc>
+        <w:tc>
+          <w:tcPr>
+            <w:tcW w:w="4066" w:type="pct"/>
+            <w:tcBorders>
+              <w:top w:val="single" w:sz="6" w:space="0" w:color="000000"/>
+              <w:left w:val="single" w:sz="6" w:space="0" w:color="000000"/>
+              <w:bottom w:val="single" w:sz="6" w:space="0" w:color="000000"/>
+              <w:right w:val="single" w:sz="6" w:space="0" w:color="000000"/>
+            </w:tcBorders>
+            <w:tcMar>
+              <w:top w:w="45" w:type="dxa"/>
+              <w:left w:w="45" w:type="dxa"/>
+              <w:bottom w:w="45" w:type="dxa"/>
+              <w:right w:w="45" w:type="dxa"/>
+            </w:tcMar>
+            <w:hideMark/>
+          </w:tcPr>
+          <w:p>
+            <w:pPr>
+              <w:pStyle w:val="Normalwebb"/>
+              <w:spacing w:before="0" w:beforeAutospacing="0" w:after="0" w:afterAutospacing="0" w:line="276" w:lineRule="auto"/>
+              <w:contextualSpacing/>
+            </w:pPr>
+            <w:r>
+              <w:t xml:space="preserve">Skriv ut loggar för att kontrollera utskrift av viss information som ska hämtas från servern, exempelvis </w:t>
+            </w:r>
+            <w:proofErr w:type="gramStart"/>
+            <w:r>
+              <w:t>URL:er</w:t>
+            </w:r>
+            <w:proofErr w:type="gramEnd"/>
+            <w:r>
+              <w:t>, viss JSON-data o.s.v.</w:t>
+            </w:r>
+          </w:p>
+        </w:tc>
+      </w:tr>
+      <w:tr>
+        <w:tc>
+          <w:tcPr>
+            <w:tcW w:w="934" w:type="pct"/>
+            <w:tcBorders>
+              <w:top w:val="single" w:sz="6" w:space="0" w:color="000000"/>
+              <w:left w:val="single" w:sz="6" w:space="0" w:color="000000"/>
+              <w:bottom w:val="single" w:sz="6" w:space="0" w:color="000000"/>
+              <w:right w:val="single" w:sz="6" w:space="0" w:color="000000"/>
+            </w:tcBorders>
+            <w:tcMar>
+              <w:top w:w="45" w:type="dxa"/>
+              <w:left w:w="45" w:type="dxa"/>
+              <w:bottom w:w="45" w:type="dxa"/>
+              <w:right w:w="45" w:type="dxa"/>
+            </w:tcMar>
+            <w:hideMark/>
+          </w:tcPr>
+          <w:p>
+            <w:pPr>
+              <w:pStyle w:val="Normalwebb"/>
+              <w:spacing w:before="0" w:beforeAutospacing="0" w:after="0" w:afterAutospacing="0" w:line="276" w:lineRule="auto"/>
+              <w:contextualSpacing/>
+            </w:pPr>
+            <w:r>
+              <w:t>Teststeg</w:t>
+            </w:r>
+          </w:p>
+        </w:tc>
+        <w:tc>
+          <w:tcPr>
+            <w:tcW w:w="4066" w:type="pct"/>
+            <w:tcBorders>
+              <w:top w:val="single" w:sz="6" w:space="0" w:color="000000"/>
+              <w:left w:val="single" w:sz="6" w:space="0" w:color="000000"/>
+              <w:bottom w:val="single" w:sz="6" w:space="0" w:color="000000"/>
+              <w:right w:val="single" w:sz="6" w:space="0" w:color="000000"/>
+            </w:tcBorders>
+            <w:tcMar>
+              <w:top w:w="45" w:type="dxa"/>
+              <w:left w:w="45" w:type="dxa"/>
+              <w:bottom w:w="45" w:type="dxa"/>
+              <w:right w:w="45" w:type="dxa"/>
+            </w:tcMar>
+            <w:hideMark/>
+          </w:tcPr>
+          <w:p>
+            <w:pPr>
+              <w:pStyle w:val="Normalwebb"/>
+              <w:spacing w:before="0" w:beforeAutospacing="0" w:after="0" w:afterAutospacing="0" w:line="276" w:lineRule="auto"/>
+              <w:contextualSpacing/>
+            </w:pPr>
+            <w:r>
+              <w:t>Genomför teststegen ett antal gånger.</w:t>
+            </w:r>
+          </w:p>
+          <w:p>
+            <w:pPr>
+              <w:pStyle w:val="Normalwebb"/>
+              <w:spacing w:before="0" w:beforeAutospacing="0" w:after="0" w:afterAutospacing="0" w:line="276" w:lineRule="auto"/>
+              <w:contextualSpacing/>
+            </w:pPr>
+            <w:r>
+              <w:t>1</w:t>
+            </w:r>
+            <w:r>
+              <w:t>. Sök på en spelare i aktiv match.</w:t>
+            </w:r>
+          </w:p>
+          <w:p>
+            <w:pPr>
+              <w:pStyle w:val="Normalwebb"/>
+              <w:spacing w:before="0" w:beforeAutospacing="0" w:after="0" w:afterAutospacing="0" w:line="276" w:lineRule="auto"/>
+              <w:contextualSpacing/>
+            </w:pPr>
+            <w:r>
+              <w:t>2. Kontrollera så att</w:t>
+            </w:r>
+            <w:r>
+              <w:t xml:space="preserve"> det visas</w:t>
+            </w:r>
+            <w:r>
+              <w:t xml:space="preserve"> masteries, runor, </w:t>
+            </w:r>
+            <w:proofErr w:type="spellStart"/>
+            <w:r>
+              <w:t>ranked</w:t>
+            </w:r>
+            <w:proofErr w:type="spellEnd"/>
+            <w:r>
+              <w:t xml:space="preserve"> data, vinstdata och summoner spells/ultimates.</w:t>
+            </w:r>
+          </w:p>
+        </w:tc>
+      </w:tr>
+      <w:tr>
+        <w:tc>
+          <w:tcPr>
+            <w:tcW w:w="934" w:type="pct"/>
+            <w:tcBorders>
+              <w:top w:val="single" w:sz="6" w:space="0" w:color="000000"/>
+              <w:left w:val="single" w:sz="6" w:space="0" w:color="000000"/>
+              <w:bottom w:val="single" w:sz="6" w:space="0" w:color="000000"/>
+              <w:right w:val="single" w:sz="6" w:space="0" w:color="000000"/>
+            </w:tcBorders>
+            <w:tcMar>
+              <w:top w:w="45" w:type="dxa"/>
+              <w:left w:w="45" w:type="dxa"/>
+              <w:bottom w:w="45" w:type="dxa"/>
+              <w:right w:w="45" w:type="dxa"/>
+            </w:tcMar>
+            <w:hideMark/>
+          </w:tcPr>
+          <w:p>
+            <w:pPr>
+              <w:pStyle w:val="Normalwebb"/>
+              <w:spacing w:before="0" w:beforeAutospacing="0" w:after="0" w:afterAutospacing="0" w:line="276" w:lineRule="auto"/>
+              <w:contextualSpacing/>
+            </w:pPr>
+            <w:r>
+              <w:t>Förväntat resultat</w:t>
+            </w:r>
+          </w:p>
+        </w:tc>
+        <w:tc>
+          <w:tcPr>
+            <w:tcW w:w="4066" w:type="pct"/>
+            <w:tcBorders>
+              <w:top w:val="single" w:sz="6" w:space="0" w:color="000000"/>
+              <w:left w:val="single" w:sz="6" w:space="0" w:color="000000"/>
+              <w:bottom w:val="single" w:sz="6" w:space="0" w:color="000000"/>
+              <w:right w:val="single" w:sz="6" w:space="0" w:color="000000"/>
+            </w:tcBorders>
+            <w:tcMar>
+              <w:top w:w="45" w:type="dxa"/>
+              <w:left w:w="45" w:type="dxa"/>
+              <w:bottom w:w="45" w:type="dxa"/>
+              <w:right w:w="45" w:type="dxa"/>
+            </w:tcMar>
+            <w:hideMark/>
+          </w:tcPr>
+          <w:p>
+            <w:pPr>
+              <w:pStyle w:val="Normalwebb"/>
+              <w:spacing w:before="0" w:beforeAutospacing="0" w:after="0" w:afterAutospacing="0" w:line="276" w:lineRule="auto"/>
+              <w:contextualSpacing/>
+            </w:pPr>
+            <w:r>
+              <w:t>Att all in</w:t>
+            </w:r>
+            <w:r>
+              <w:t xml:space="preserve">formation visas på korrekt sätt. Sökknappen indikerar om spelaren är i en match eller </w:t>
+            </w:r>
+            <w:proofErr w:type="gramStart"/>
+            <w:r>
+              <w:t>ej</w:t>
+            </w:r>
+            <w:proofErr w:type="gramEnd"/>
+            <w:r>
+              <w:t xml:space="preserve">, antingen genom att bli röd eller </w:t>
+            </w:r>
+            <w:r>
+              <w:t>grön respektive.</w:t>
+            </w:r>
+          </w:p>
+        </w:tc>
+      </w:tr>
+      <w:tr>
+        <w:tc>
+          <w:tcPr>
+            <w:tcW w:w="934" w:type="pct"/>
+            <w:tcBorders>
+              <w:top w:val="single" w:sz="6" w:space="0" w:color="000000"/>
+              <w:left w:val="single" w:sz="6" w:space="0" w:color="000000"/>
+              <w:bottom w:val="single" w:sz="6" w:space="0" w:color="000000"/>
+              <w:right w:val="single" w:sz="6" w:space="0" w:color="000000"/>
+            </w:tcBorders>
+            <w:tcMar>
+              <w:top w:w="45" w:type="dxa"/>
+              <w:left w:w="45" w:type="dxa"/>
+              <w:bottom w:w="45" w:type="dxa"/>
+              <w:right w:w="45" w:type="dxa"/>
+            </w:tcMar>
+            <w:hideMark/>
+          </w:tcPr>
+          <w:p>
+            <w:pPr>
+              <w:pStyle w:val="Normalwebb"/>
+              <w:spacing w:before="0" w:beforeAutospacing="0" w:after="0" w:afterAutospacing="0" w:line="276" w:lineRule="auto"/>
+              <w:contextualSpacing/>
+            </w:pPr>
+            <w:r>
+              <w:t>Krav</w:t>
+            </w:r>
+          </w:p>
+        </w:tc>
+        <w:tc>
+          <w:tcPr>
+            <w:tcW w:w="4066" w:type="pct"/>
+            <w:tcBorders>
+              <w:top w:val="single" w:sz="6" w:space="0" w:color="000000"/>
+              <w:left w:val="single" w:sz="6" w:space="0" w:color="000000"/>
+              <w:bottom w:val="single" w:sz="6" w:space="0" w:color="000000"/>
+              <w:right w:val="single" w:sz="6" w:space="0" w:color="000000"/>
+            </w:tcBorders>
+            <w:tcMar>
+              <w:top w:w="45" w:type="dxa"/>
+              <w:left w:w="45" w:type="dxa"/>
+              <w:bottom w:w="45" w:type="dxa"/>
+              <w:right w:w="45" w:type="dxa"/>
+            </w:tcMar>
+            <w:vAlign w:val="bottom"/>
+            <w:hideMark/>
+          </w:tcPr>
+          <w:p>
+            <w:pPr>
+              <w:pStyle w:val="Normalwebb"/>
+              <w:spacing w:before="0" w:beforeAutospacing="0" w:after="0" w:afterAutospacing="0" w:line="276" w:lineRule="auto"/>
+              <w:contextualSpacing/>
+              <w:rPr>
+                <w:lang w:val="en-GB"/>
+              </w:rPr>
+            </w:pPr>
+            <w:r>
+              <w:rPr>
+                <w:lang w:val="en-GB"/>
+              </w:rPr>
+              <w:t>FK-</w:t>
+            </w:r>
+            <w:r>
+              <w:rPr>
+                <w:lang w:val="en-GB"/>
+              </w:rPr>
+              <w:t>S1, FK-S2, FK-S3, FK-S4, FK-S5</w:t>
+            </w:r>
+            <w:r>
+              <w:rPr>
+                <w:lang w:val="en-GB"/>
+              </w:rPr>
+              <w:t>, FK-A5, KK-A2</w:t>
+            </w:r>
+          </w:p>
+        </w:tc>
+      </w:tr>
+    </w:tbl>
+    <w:p>
+      <w:pPr>
+        <w:contextualSpacing/>
+        <w:rPr>
+          <w:color w:val="auto"/>
+          <w:lang w:val="en-GB"/>
+        </w:rPr>
+      </w:pPr>
+    </w:p>
+    <w:tbl>
+      <w:tblPr>
+        <w:tblW w:w="5000" w:type="pct"/>
+        <w:tblCellMar>
+          <w:top w:w="15" w:type="dxa"/>
+          <w:left w:w="15" w:type="dxa"/>
+          <w:bottom w:w="15" w:type="dxa"/>
+          <w:right w:w="15" w:type="dxa"/>
+        </w:tblCellMar>
+        <w:tblLook w:val="04A0" w:firstRow="1" w:lastRow="0" w:firstColumn="1" w:lastColumn="0" w:noHBand="0" w:noVBand="1"/>
+      </w:tblPr>
+      <w:tblGrid>
+        <w:gridCol w:w="1709"/>
+        <w:gridCol w:w="7304"/>
+      </w:tblGrid>
+      <w:tr>
+        <w:tc>
+          <w:tcPr>
+            <w:tcW w:w="948" w:type="pct"/>
+            <w:tcBorders>
+              <w:top w:val="single" w:sz="6" w:space="0" w:color="000000"/>
+              <w:left w:val="single" w:sz="6" w:space="0" w:color="000000"/>
+              <w:bottom w:val="single" w:sz="6" w:space="0" w:color="000000"/>
+              <w:right w:val="single" w:sz="6" w:space="0" w:color="FFFFFF"/>
+            </w:tcBorders>
+            <w:shd w:val="clear" w:color="auto" w:fill="091517"/>
+            <w:tcMar>
+              <w:top w:w="45" w:type="dxa"/>
+              <w:left w:w="45" w:type="dxa"/>
+              <w:bottom w:w="45" w:type="dxa"/>
+              <w:right w:w="45" w:type="dxa"/>
+            </w:tcMar>
+            <w:vAlign w:val="bottom"/>
+            <w:hideMark/>
+          </w:tcPr>
+          <w:p>
+            <w:pPr>
+              <w:pStyle w:val="Normalwebb"/>
+              <w:spacing w:before="0" w:beforeAutospacing="0" w:after="0" w:afterAutospacing="0" w:line="276" w:lineRule="auto"/>
+              <w:contextualSpacing/>
+            </w:pPr>
+            <w:r>
+              <w:rPr>
+                <w:shd w:val="clear" w:color="auto" w:fill="091517"/>
+              </w:rPr>
+              <w:t>ID</w:t>
+            </w:r>
+          </w:p>
+        </w:tc>
+        <w:tc>
+          <w:tcPr>
+            <w:tcW w:w="4052" w:type="pct"/>
+            <w:tcBorders>
+              <w:top w:val="single" w:sz="6" w:space="0" w:color="000000"/>
+              <w:left w:val="single" w:sz="6" w:space="0" w:color="FFFFFF"/>
+              <w:bottom w:val="single" w:sz="6" w:space="0" w:color="000000"/>
+              <w:right w:val="single" w:sz="6" w:space="0" w:color="000000"/>
+            </w:tcBorders>
+            <w:shd w:val="clear" w:color="auto" w:fill="091517"/>
+            <w:tcMar>
+              <w:top w:w="45" w:type="dxa"/>
+              <w:left w:w="45" w:type="dxa"/>
+              <w:bottom w:w="45" w:type="dxa"/>
+              <w:right w:w="45" w:type="dxa"/>
+            </w:tcMar>
+            <w:vAlign w:val="bottom"/>
+            <w:hideMark/>
+          </w:tcPr>
+          <w:p>
+            <w:pPr>
+              <w:pStyle w:val="Normalwebb"/>
+              <w:spacing w:before="0" w:beforeAutospacing="0" w:after="0" w:afterAutospacing="0" w:line="276" w:lineRule="auto"/>
+              <w:ind w:right="-4140"/>
+              <w:contextualSpacing/>
+            </w:pPr>
+            <w:r>
+              <w:rPr>
+                <w:shd w:val="clear" w:color="auto" w:fill="091517"/>
+              </w:rPr>
+              <w:t>2</w:t>
+            </w:r>
+          </w:p>
+        </w:tc>
+      </w:tr>
+      <w:tr>
+        <w:tc>
+          <w:tcPr>
+            <w:tcW w:w="948" w:type="pct"/>
+            <w:tcBorders>
+              <w:top w:val="single" w:sz="6" w:space="0" w:color="000000"/>
+              <w:left w:val="single" w:sz="6" w:space="0" w:color="000000"/>
+              <w:bottom w:val="single" w:sz="6" w:space="0" w:color="000000"/>
+              <w:right w:val="single" w:sz="6" w:space="0" w:color="000000"/>
+            </w:tcBorders>
+            <w:tcMar>
+              <w:top w:w="45" w:type="dxa"/>
+              <w:left w:w="45" w:type="dxa"/>
+              <w:bottom w:w="45" w:type="dxa"/>
+              <w:right w:w="45" w:type="dxa"/>
+            </w:tcMar>
+            <w:hideMark/>
+          </w:tcPr>
+          <w:p>
+            <w:pPr>
+              <w:pStyle w:val="Normalwebb"/>
+              <w:spacing w:before="0" w:beforeAutospacing="0" w:after="0" w:afterAutospacing="0" w:line="276" w:lineRule="auto"/>
+              <w:contextualSpacing/>
+            </w:pPr>
+            <w:r>
+              <w:t>Namn</w:t>
+            </w:r>
+          </w:p>
+        </w:tc>
+        <w:tc>
+          <w:tcPr>
+            <w:tcW w:w="4052" w:type="pct"/>
+            <w:tcBorders>
+              <w:top w:val="single" w:sz="6" w:space="0" w:color="000000"/>
+              <w:left w:val="single" w:sz="6" w:space="0" w:color="000000"/>
+              <w:bottom w:val="single" w:sz="6" w:space="0" w:color="000000"/>
+              <w:right w:val="single" w:sz="6" w:space="0" w:color="000000"/>
+            </w:tcBorders>
+            <w:tcMar>
+              <w:top w:w="45" w:type="dxa"/>
+              <w:left w:w="45" w:type="dxa"/>
+              <w:bottom w:w="45" w:type="dxa"/>
+              <w:right w:w="45" w:type="dxa"/>
+            </w:tcMar>
+            <w:hideMark/>
+          </w:tcPr>
+          <w:p>
+            <w:pPr>
+              <w:pStyle w:val="Normalwebb"/>
+              <w:spacing w:before="0" w:beforeAutospacing="0" w:after="0" w:afterAutospacing="0" w:line="276" w:lineRule="auto"/>
+              <w:contextualSpacing/>
+            </w:pPr>
+            <w:r>
+              <w:t>Test av hämtning från olika regioner</w:t>
+            </w:r>
+          </w:p>
+        </w:tc>
+      </w:tr>
+      <w:tr>
+        <w:tc>
+          <w:tcPr>
+            <w:tcW w:w="948" w:type="pct"/>
+            <w:tcBorders>
+              <w:top w:val="single" w:sz="6" w:space="0" w:color="000000"/>
+              <w:left w:val="single" w:sz="6" w:space="0" w:color="000000"/>
+              <w:bottom w:val="single" w:sz="6" w:space="0" w:color="000000"/>
+              <w:right w:val="single" w:sz="6" w:space="0" w:color="000000"/>
+            </w:tcBorders>
+            <w:tcMar>
+              <w:top w:w="45" w:type="dxa"/>
+              <w:left w:w="45" w:type="dxa"/>
+              <w:bottom w:w="45" w:type="dxa"/>
+              <w:right w:w="45" w:type="dxa"/>
+            </w:tcMar>
+            <w:hideMark/>
+          </w:tcPr>
+          <w:p>
+            <w:pPr>
+              <w:pStyle w:val="Normalwebb"/>
+              <w:spacing w:before="0" w:beforeAutospacing="0" w:after="0" w:afterAutospacing="0" w:line="276" w:lineRule="auto"/>
+              <w:contextualSpacing/>
+            </w:pPr>
+            <w:r>
+              <w:t>Förberedelser</w:t>
+            </w:r>
+          </w:p>
+        </w:tc>
+        <w:tc>
+          <w:tcPr>
+            <w:tcW w:w="4052" w:type="pct"/>
+            <w:tcBorders>
+              <w:top w:val="single" w:sz="6" w:space="0" w:color="000000"/>
+              <w:left w:val="single" w:sz="6" w:space="0" w:color="000000"/>
+              <w:bottom w:val="single" w:sz="6" w:space="0" w:color="000000"/>
+              <w:right w:val="single" w:sz="6" w:space="0" w:color="000000"/>
+            </w:tcBorders>
+            <w:tcMar>
+              <w:top w:w="45" w:type="dxa"/>
+              <w:left w:w="45" w:type="dxa"/>
+              <w:bottom w:w="45" w:type="dxa"/>
+              <w:right w:w="45" w:type="dxa"/>
+            </w:tcMar>
+            <w:hideMark/>
+          </w:tcPr>
+          <w:p>
+            <w:pPr>
+              <w:pStyle w:val="Normalwebb"/>
+              <w:spacing w:before="0" w:beforeAutospacing="0" w:after="0" w:afterAutospacing="0" w:line="276" w:lineRule="auto"/>
+              <w:contextualSpacing/>
+            </w:pPr>
+            <w:r>
+              <w:t>-</w:t>
+            </w:r>
+            <w:r>
+              <w:t xml:space="preserve"> </w:t>
+            </w:r>
+          </w:p>
+        </w:tc>
+      </w:tr>
+      <w:tr>
+        <w:tc>
+          <w:tcPr>
+            <w:tcW w:w="948" w:type="pct"/>
+            <w:tcBorders>
+              <w:top w:val="single" w:sz="6" w:space="0" w:color="000000"/>
+              <w:left w:val="single" w:sz="6" w:space="0" w:color="000000"/>
+              <w:bottom w:val="single" w:sz="6" w:space="0" w:color="000000"/>
+              <w:right w:val="single" w:sz="6" w:space="0" w:color="000000"/>
+            </w:tcBorders>
+            <w:tcMar>
+              <w:top w:w="45" w:type="dxa"/>
+              <w:left w:w="45" w:type="dxa"/>
+              <w:bottom w:w="45" w:type="dxa"/>
+              <w:right w:w="45" w:type="dxa"/>
+            </w:tcMar>
+            <w:hideMark/>
+          </w:tcPr>
+          <w:p>
+            <w:pPr>
+              <w:pStyle w:val="Normalwebb"/>
+              <w:spacing w:before="0" w:beforeAutospacing="0" w:after="0" w:afterAutospacing="0" w:line="276" w:lineRule="auto"/>
+              <w:contextualSpacing/>
+            </w:pPr>
+            <w:r>
+              <w:t>Teststeg</w:t>
+            </w:r>
+          </w:p>
+        </w:tc>
+        <w:tc>
+          <w:tcPr>
+            <w:tcW w:w="4052" w:type="pct"/>
+            <w:tcBorders>
+              <w:top w:val="single" w:sz="6" w:space="0" w:color="000000"/>
+              <w:left w:val="single" w:sz="6" w:space="0" w:color="000000"/>
+              <w:bottom w:val="single" w:sz="6" w:space="0" w:color="000000"/>
+              <w:right w:val="single" w:sz="6" w:space="0" w:color="000000"/>
+            </w:tcBorders>
+            <w:tcMar>
+              <w:top w:w="45" w:type="dxa"/>
+              <w:left w:w="45" w:type="dxa"/>
+              <w:bottom w:w="45" w:type="dxa"/>
+              <w:right w:w="45" w:type="dxa"/>
+            </w:tcMar>
+            <w:hideMark/>
+          </w:tcPr>
+          <w:p>
+            <w:pPr>
+              <w:pStyle w:val="Normalwebb"/>
+              <w:spacing w:before="0" w:beforeAutospacing="0" w:after="0" w:afterAutospacing="0" w:line="276" w:lineRule="auto"/>
+              <w:contextualSpacing/>
+            </w:pPr>
+            <w:r>
+              <w:t xml:space="preserve">Genomför teststegen </w:t>
+            </w:r>
+            <w:r>
+              <w:t>en gång per region</w:t>
+            </w:r>
+            <w:r>
+              <w:t>.</w:t>
+            </w:r>
+          </w:p>
+          <w:p>
+            <w:pPr>
+              <w:pStyle w:val="Normalwebb"/>
+              <w:spacing w:before="0" w:beforeAutospacing="0" w:after="0" w:afterAutospacing="0" w:line="276" w:lineRule="auto"/>
+              <w:contextualSpacing/>
+            </w:pPr>
+            <w:r>
+              <w:t>1</w:t>
+            </w:r>
+            <w:r>
+              <w:t>. Sök på en spelare i aktiv match.</w:t>
+            </w:r>
+          </w:p>
+          <w:p>
+            <w:pPr>
+              <w:pStyle w:val="Normalwebb"/>
+              <w:spacing w:before="0" w:beforeAutospacing="0" w:after="0" w:afterAutospacing="0" w:line="276" w:lineRule="auto"/>
+              <w:contextualSpacing/>
+            </w:pPr>
+            <w:r>
+              <w:t xml:space="preserve">2. </w:t>
+            </w:r>
+            <w:r>
+              <w:t xml:space="preserve">Kontrollera att </w:t>
+            </w:r>
+            <w:r>
+              <w:t>rätt namn visas (exempelvis att japanska och</w:t>
+            </w:r>
+            <w:r>
+              <w:t xml:space="preserve"> ryska namn visas korrekt</w:t>
+            </w:r>
+            <w:r>
+              <w:t>)</w:t>
+            </w:r>
+            <w:r>
+              <w:t>.</w:t>
+            </w:r>
+          </w:p>
+        </w:tc>
+      </w:tr>
+      <w:tr>
+        <w:tc>
+          <w:tcPr>
+            <w:tcW w:w="948" w:type="pct"/>
+            <w:tcBorders>
+              <w:top w:val="single" w:sz="6" w:space="0" w:color="000000"/>
+              <w:left w:val="single" w:sz="6" w:space="0" w:color="000000"/>
+              <w:bottom w:val="single" w:sz="6" w:space="0" w:color="000000"/>
+              <w:right w:val="single" w:sz="6" w:space="0" w:color="000000"/>
+            </w:tcBorders>
+            <w:tcMar>
+              <w:top w:w="45" w:type="dxa"/>
+              <w:left w:w="45" w:type="dxa"/>
+              <w:bottom w:w="45" w:type="dxa"/>
+              <w:right w:w="45" w:type="dxa"/>
+            </w:tcMar>
+            <w:hideMark/>
+          </w:tcPr>
+          <w:p>
+            <w:pPr>
+              <w:pStyle w:val="Normalwebb"/>
+              <w:spacing w:before="0" w:beforeAutospacing="0" w:after="0" w:afterAutospacing="0" w:line="276" w:lineRule="auto"/>
+              <w:contextualSpacing/>
+            </w:pPr>
+            <w:r>
+              <w:t>Förväntat resultat</w:t>
+            </w:r>
+          </w:p>
+        </w:tc>
+        <w:tc>
+          <w:tcPr>
+            <w:tcW w:w="4052" w:type="pct"/>
+            <w:tcBorders>
+              <w:top w:val="single" w:sz="6" w:space="0" w:color="000000"/>
+              <w:left w:val="single" w:sz="6" w:space="0" w:color="000000"/>
+              <w:bottom w:val="single" w:sz="6" w:space="0" w:color="000000"/>
+              <w:right w:val="single" w:sz="6" w:space="0" w:color="000000"/>
+            </w:tcBorders>
+            <w:tcMar>
+              <w:top w:w="45" w:type="dxa"/>
+              <w:left w:w="45" w:type="dxa"/>
+              <w:bottom w:w="45" w:type="dxa"/>
+              <w:right w:w="45" w:type="dxa"/>
+            </w:tcMar>
+            <w:hideMark/>
+          </w:tcPr>
+          <w:p>
+            <w:pPr>
+              <w:pStyle w:val="Normalwebb"/>
+              <w:spacing w:before="0" w:beforeAutospacing="0" w:after="0" w:afterAutospacing="0" w:line="276" w:lineRule="auto"/>
+              <w:contextualSpacing/>
+            </w:pPr>
+            <w:r>
+              <w:t>Att det hämtas rätt data från alla regioner och att namn visas korrekt.</w:t>
+            </w:r>
+          </w:p>
+        </w:tc>
+      </w:tr>
+      <w:tr>
+        <w:tc>
+          <w:tcPr>
+            <w:tcW w:w="948" w:type="pct"/>
+            <w:tcBorders>
+              <w:top w:val="single" w:sz="6" w:space="0" w:color="000000"/>
+              <w:left w:val="single" w:sz="6" w:space="0" w:color="000000"/>
+              <w:bottom w:val="single" w:sz="6" w:space="0" w:color="000000"/>
+              <w:right w:val="single" w:sz="6" w:space="0" w:color="000000"/>
+            </w:tcBorders>
+            <w:tcMar>
+              <w:top w:w="45" w:type="dxa"/>
+              <w:left w:w="45" w:type="dxa"/>
+              <w:bottom w:w="45" w:type="dxa"/>
+              <w:right w:w="45" w:type="dxa"/>
+            </w:tcMar>
+            <w:hideMark/>
+          </w:tcPr>
+          <w:p>
+            <w:pPr>
+              <w:pStyle w:val="Normalwebb"/>
+              <w:spacing w:before="0" w:beforeAutospacing="0" w:after="0" w:afterAutospacing="0" w:line="276" w:lineRule="auto"/>
+              <w:contextualSpacing/>
+            </w:pPr>
+            <w:r>
+              <w:t>Krav</w:t>
+            </w:r>
+          </w:p>
+        </w:tc>
+        <w:tc>
+          <w:tcPr>
+            <w:tcW w:w="4052" w:type="pct"/>
+            <w:tcBorders>
+              <w:top w:val="single" w:sz="6" w:space="0" w:color="000000"/>
+              <w:left w:val="single" w:sz="6" w:space="0" w:color="000000"/>
+              <w:bottom w:val="single" w:sz="6" w:space="0" w:color="000000"/>
+              <w:right w:val="single" w:sz="6" w:space="0" w:color="000000"/>
+            </w:tcBorders>
+            <w:tcMar>
+              <w:top w:w="45" w:type="dxa"/>
+              <w:left w:w="45" w:type="dxa"/>
+              <w:bottom w:w="45" w:type="dxa"/>
+              <w:right w:w="45" w:type="dxa"/>
+            </w:tcMar>
+            <w:vAlign w:val="bottom"/>
+            <w:hideMark/>
+          </w:tcPr>
+          <w:p>
+            <w:pPr>
+              <w:pStyle w:val="Normalwebb"/>
+              <w:spacing w:before="0" w:beforeAutospacing="0" w:after="0" w:afterAutospacing="0" w:line="276" w:lineRule="auto"/>
+              <w:contextualSpacing/>
+              <w:rPr>
+                <w:lang w:val="en-GB"/>
+              </w:rPr>
+            </w:pPr>
+            <w:r>
+              <w:rPr>
+                <w:lang w:val="en-GB"/>
+              </w:rPr>
+              <w:t>FK-S1, FK-S2, FK-S3, FK-S4, FK-S5, FK-A1, FK-A5</w:t>
+            </w:r>
+          </w:p>
+        </w:tc>
+      </w:tr>
+    </w:tbl>
+    <w:p>
+      <w:pPr>
+        <w:contextualSpacing/>
+        <w:rPr>
+          <w:color w:val="auto"/>
+          <w:lang w:val="en-GB"/>
+        </w:rPr>
+      </w:pPr>
     </w:p>
     <w:tbl>
       <w:tblPr>
@@ -3230,8 +4107,8 @@
         <w:tblLook w:val="04A0" w:firstRow="1" w:lastRow="0" w:firstColumn="1" w:lastColumn="0" w:noHBand="0" w:noVBand="1"/>
       </w:tblPr>
       <w:tblGrid>
-        <w:gridCol w:w="1569"/>
-        <w:gridCol w:w="7444"/>
+        <w:gridCol w:w="1623"/>
+        <w:gridCol w:w="7390"/>
       </w:tblGrid>
       <w:tr>
         <w:tc>
@@ -3297,7 +4174,7 @@
               <w:rPr>
                 <w:shd w:val="clear" w:color="auto" w:fill="091517"/>
               </w:rPr>
-              <w:t>1</w:t>
+              <w:t>3</w:t>
             </w:r>
           </w:p>
         </w:tc>
@@ -3353,9 +4230,27 @@
               <w:pStyle w:val="Normalwebb"/>
               <w:spacing w:before="0" w:beforeAutospacing="0" w:after="0" w:afterAutospacing="0" w:line="276" w:lineRule="auto"/>
               <w:contextualSpacing/>
-            </w:pPr>
-            <w:r>
-              <w:t>Test av hämtning från API-server</w:t>
+              <w:rPr>
+                <w:lang w:val="en-GB"/>
+              </w:rPr>
+            </w:pPr>
+            <w:r>
+              <w:rPr>
+                <w:lang w:val="en-GB"/>
+              </w:rPr>
+              <w:t>Test av summoner name-</w:t>
+            </w:r>
+            <w:r>
+              <w:rPr>
+                <w:lang w:val="en-GB"/>
+              </w:rPr>
+              <w:t>i</w:t>
+            </w:r>
+            <w:r>
+              <w:rPr>
+                <w:lang w:val="en-GB"/>
+              </w:rPr>
+              <w:t>nmatning</w:t>
             </w:r>
           </w:p>
         </w:tc>
@@ -3413,15 +4308,7 @@
               <w:contextualSpacing/>
             </w:pPr>
             <w:r>
-              <w:t xml:space="preserve">Skriv ut loggar för att kontrollera utskrift av viss information som ska hämtas från servern, exempelvis </w:t>
-            </w:r>
-            <w:proofErr w:type="gramStart"/>
-            <w:r>
-              <w:t>URL:er</w:t>
-            </w:r>
-            <w:proofErr w:type="gramEnd"/>
-            <w:r>
-              <w:t>, viss JSON-data o.s.v.</w:t>
+              <w:t>-</w:t>
             </w:r>
           </w:p>
         </w:tc>
@@ -3479,25 +4366,42 @@
               <w:contextualSpacing/>
             </w:pPr>
             <w:r>
-              <w:t>1. Sök på ett par spelare, och för varje spelare, utför steg 2.</w:t>
-            </w:r>
-          </w:p>
-          <w:p>
-            <w:pPr>
-              <w:pStyle w:val="Normalwebb"/>
-              <w:spacing w:before="0" w:beforeAutospacing="0" w:after="0" w:afterAutospacing="0" w:line="276" w:lineRule="auto"/>
-              <w:contextualSpacing/>
-            </w:pPr>
-            <w:r>
-              <w:t xml:space="preserve">2. Kontrollera så att varje spelare för varje sökning har masteries, runor, </w:t>
-            </w:r>
-            <w:proofErr w:type="spellStart"/>
-            <w:r>
-              <w:t>ranked</w:t>
-            </w:r>
-            <w:proofErr w:type="spellEnd"/>
-            <w:r>
-              <w:t xml:space="preserve"> data, vinstdata och summoner spells/ultimates.</w:t>
+              <w:t>Genomför teststegen en gång per region.</w:t>
+            </w:r>
+          </w:p>
+          <w:p>
+            <w:pPr>
+              <w:pStyle w:val="Normalwebb"/>
+              <w:spacing w:before="0" w:beforeAutospacing="0" w:after="0" w:afterAutospacing="0" w:line="276" w:lineRule="auto"/>
+              <w:contextualSpacing/>
+            </w:pPr>
+            <w:r>
+              <w:t>1</w:t>
+            </w:r>
+            <w:r>
+              <w:t xml:space="preserve">. </w:t>
+            </w:r>
+            <w:r>
+              <w:t xml:space="preserve">Sök på en spelare i aktiv match som har </w:t>
+            </w:r>
+            <w:r>
+              <w:t>icke-västerländska karaktärer i sitt namn (exe</w:t>
+            </w:r>
+            <w:r>
+              <w:t>mpelvis asiatiska karaktärer).</w:t>
+            </w:r>
+          </w:p>
+          <w:p>
+            <w:pPr>
+              <w:pStyle w:val="Normalwebb"/>
+              <w:spacing w:before="0" w:beforeAutospacing="0" w:after="0" w:afterAutospacing="0" w:line="276" w:lineRule="auto"/>
+              <w:contextualSpacing/>
+            </w:pPr>
+            <w:r>
+              <w:t xml:space="preserve">2. Kontrollera att data hämtas från servern och att </w:t>
+            </w:r>
+            <w:r>
+              <w:t>det visas rätt namn (d.v.s. att icke-västerländska namn hämtas korrekt).</w:t>
             </w:r>
           </w:p>
         </w:tc>
@@ -3555,7 +4459,7 @@
               <w:contextualSpacing/>
             </w:pPr>
             <w:r>
-              <w:t>Att alla spelare i varje game har all information och att informationen är hämtad från API-servern, d.v.s. inte hämtas från någon sorts cache eller lokal data.</w:t>
+              <w:t>Att sökningar på utländska namn ska fungera samt att rätt namn visas för rätt person.</w:t>
             </w:r>
           </w:p>
         </w:tc>
@@ -3612,9 +4516,21 @@
               <w:pStyle w:val="Normalwebb"/>
               <w:spacing w:before="0" w:beforeAutospacing="0" w:after="0" w:afterAutospacing="0" w:line="276" w:lineRule="auto"/>
               <w:contextualSpacing/>
-            </w:pPr>
-            <w:r>
-              <w:t>FK-S1, FK-S2, FK-S3, FK-S4, FK-S5, FK-A1, FK-A5, KK-A2</w:t>
+              <w:rPr>
+                <w:lang w:val="en-GB"/>
+              </w:rPr>
+            </w:pPr>
+            <w:r>
+              <w:rPr>
+                <w:lang w:val="en-GB"/>
+              </w:rPr>
+              <w:t>FK-S1, FK-S2, FK-</w:t>
+            </w:r>
+            <w:r>
+              <w:rPr>
+                <w:lang w:val="en-GB"/>
+              </w:rPr>
+              <w:t>S3, FK-S4, FK-S5, FK-A1, FK-A5</w:t>
             </w:r>
           </w:p>
         </w:tc>
@@ -3625,6 +4541,16 @@
         <w:contextualSpacing/>
         <w:rPr>
           <w:color w:val="auto"/>
+          <w:lang w:val="en-GB"/>
+        </w:rPr>
+      </w:pPr>
+    </w:p>
+    <w:p>
+      <w:pPr>
+        <w:contextualSpacing/>
+        <w:rPr>
+          <w:color w:val="auto"/>
+          <w:lang w:val="en-GB"/>
         </w:rPr>
       </w:pPr>
     </w:p>
@@ -3640,8 +4566,8 @@
         <w:tblLook w:val="04A0" w:firstRow="1" w:lastRow="0" w:firstColumn="1" w:lastColumn="0" w:noHBand="0" w:noVBand="1"/>
       </w:tblPr>
       <w:tblGrid>
-        <w:gridCol w:w="1562"/>
-        <w:gridCol w:w="7451"/>
+        <w:gridCol w:w="1654"/>
+        <w:gridCol w:w="7359"/>
       </w:tblGrid>
       <w:tr>
         <w:tc>
@@ -3673,6 +4599,7 @@
               <w:rPr>
                 <w:shd w:val="clear" w:color="auto" w:fill="091517"/>
               </w:rPr>
+              <w:lastRenderedPageBreak/>
               <w:t>ID</w:t>
             </w:r>
           </w:p>
@@ -3707,7 +4634,7 @@
               <w:rPr>
                 <w:shd w:val="clear" w:color="auto" w:fill="091517"/>
               </w:rPr>
-              <w:t>2</w:t>
+              <w:t>4</w:t>
             </w:r>
           </w:p>
         </w:tc>
@@ -3765,7 +4692,10 @@
               <w:contextualSpacing/>
             </w:pPr>
             <w:r>
-              <w:t>Test av hämtning från olika regioner</w:t>
+              <w:t>Test av navigation mellan flikar</w:t>
+            </w:r>
+            <w:r>
+              <w:t xml:space="preserve"> genom swipes</w:t>
             </w:r>
           </w:p>
         </w:tc>
@@ -3823,7 +4753,7 @@
               <w:contextualSpacing/>
             </w:pPr>
             <w:r>
-              <w:t xml:space="preserve">Applikation startad på en androidenhet. </w:t>
+              <w:t>Sök på en spelare i aktiv match.</w:t>
             </w:r>
           </w:p>
         </w:tc>
@@ -3881,23 +4811,13 @@
               <w:contextualSpacing/>
             </w:pPr>
             <w:r>
-              <w:t>1. Sök på cirka 3-5 spelare för varje region, och för varje sökning, utför steg 2.</w:t>
-            </w:r>
-          </w:p>
-          <w:p>
-            <w:pPr>
-              <w:pStyle w:val="Normalwebb"/>
-              <w:spacing w:before="0" w:beforeAutospacing="0" w:after="0" w:afterAutospacing="0" w:line="276" w:lineRule="auto"/>
-              <w:contextualSpacing/>
-            </w:pPr>
-            <w:r>
-              <w:t>2. Kontrollera först och främst att någon sorts information hämtas. Sedan ska rätt namn visas för varje spelare (exempelvis att japanska och</w:t>
-            </w:r>
-            <w:r>
-              <w:t xml:space="preserve"> ryska namn visas korrekt</w:t>
-            </w:r>
-            <w:r>
-              <w:t>)</w:t>
+              <w:t>1</w:t>
+            </w:r>
+            <w:r>
+              <w:t xml:space="preserve">. Testa dra till vänster och höger så att man kommer till fliken längst till </w:t>
+            </w:r>
+            <w:r>
+              <w:t>vänster och sedan längst till höger.</w:t>
             </w:r>
           </w:p>
         </w:tc>
@@ -3955,7 +4875,7 @@
               <w:contextualSpacing/>
             </w:pPr>
             <w:r>
-              <w:t>Att det hämtas rätt data från alla regioner och att namn visas korrekt.</w:t>
+              <w:t>Att vid varje swipe så visas nästa flik, till vänster respektive höger.</w:t>
             </w:r>
           </w:p>
         </w:tc>
@@ -4014,7 +4934,394 @@
               <w:contextualSpacing/>
             </w:pPr>
             <w:r>
-              <w:t>FK-S1, FK-S2, FK-S3, FK-S4, FK-S5, FK-A1, FK-A5, KK-A2</w:t>
+              <w:t>FK-A3</w:t>
+            </w:r>
+          </w:p>
+        </w:tc>
+      </w:tr>
+    </w:tbl>
+    <w:p>
+      <w:pPr>
+        <w:contextualSpacing/>
+        <w:rPr>
+          <w:color w:val="auto"/>
+        </w:rPr>
+      </w:pPr>
+    </w:p>
+    <w:tbl>
+      <w:tblPr>
+        <w:tblW w:w="5000" w:type="pct"/>
+        <w:tblCellMar>
+          <w:top w:w="15" w:type="dxa"/>
+          <w:left w:w="15" w:type="dxa"/>
+          <w:bottom w:w="15" w:type="dxa"/>
+          <w:right w:w="15" w:type="dxa"/>
+        </w:tblCellMar>
+        <w:tblLook w:val="04A0" w:firstRow="1" w:lastRow="0" w:firstColumn="1" w:lastColumn="0" w:noHBand="0" w:noVBand="1"/>
+      </w:tblPr>
+      <w:tblGrid>
+        <w:gridCol w:w="1693"/>
+        <w:gridCol w:w="7320"/>
+      </w:tblGrid>
+      <w:tr>
+        <w:tc>
+          <w:tcPr>
+            <w:tcW w:w="939" w:type="pct"/>
+            <w:tcBorders>
+              <w:top w:val="single" w:sz="6" w:space="0" w:color="000000"/>
+              <w:left w:val="single" w:sz="6" w:space="0" w:color="000000"/>
+              <w:bottom w:val="single" w:sz="6" w:space="0" w:color="000000"/>
+              <w:right w:val="single" w:sz="6" w:space="0" w:color="FFFFFF"/>
+            </w:tcBorders>
+            <w:shd w:val="clear" w:color="auto" w:fill="091517"/>
+            <w:tcMar>
+              <w:top w:w="45" w:type="dxa"/>
+              <w:left w:w="45" w:type="dxa"/>
+              <w:bottom w:w="45" w:type="dxa"/>
+              <w:right w:w="45" w:type="dxa"/>
+            </w:tcMar>
+            <w:vAlign w:val="bottom"/>
+            <w:hideMark/>
+          </w:tcPr>
+          <w:p>
+            <w:pPr>
+              <w:pStyle w:val="Normalwebb"/>
+              <w:spacing w:before="0" w:beforeAutospacing="0" w:after="0" w:afterAutospacing="0" w:line="276" w:lineRule="auto"/>
+              <w:contextualSpacing/>
+            </w:pPr>
+            <w:r>
+              <w:rPr>
+                <w:shd w:val="clear" w:color="auto" w:fill="091517"/>
+              </w:rPr>
+              <w:t>ID</w:t>
+            </w:r>
+          </w:p>
+        </w:tc>
+        <w:tc>
+          <w:tcPr>
+            <w:tcW w:w="4061" w:type="pct"/>
+            <w:tcBorders>
+              <w:top w:val="single" w:sz="6" w:space="0" w:color="000000"/>
+              <w:left w:val="single" w:sz="6" w:space="0" w:color="FFFFFF"/>
+              <w:bottom w:val="single" w:sz="6" w:space="0" w:color="000000"/>
+              <w:right w:val="single" w:sz="6" w:space="0" w:color="000000"/>
+            </w:tcBorders>
+            <w:shd w:val="clear" w:color="auto" w:fill="091517"/>
+            <w:tcMar>
+              <w:top w:w="45" w:type="dxa"/>
+              <w:left w:w="45" w:type="dxa"/>
+              <w:bottom w:w="45" w:type="dxa"/>
+              <w:right w:w="45" w:type="dxa"/>
+            </w:tcMar>
+            <w:vAlign w:val="bottom"/>
+            <w:hideMark/>
+          </w:tcPr>
+          <w:p>
+            <w:pPr>
+              <w:pStyle w:val="Normalwebb"/>
+              <w:spacing w:before="0" w:beforeAutospacing="0" w:after="0" w:afterAutospacing="0" w:line="276" w:lineRule="auto"/>
+              <w:ind w:right="-4140"/>
+              <w:contextualSpacing/>
+            </w:pPr>
+            <w:r>
+              <w:rPr>
+                <w:shd w:val="clear" w:color="auto" w:fill="091517"/>
+              </w:rPr>
+              <w:t>5</w:t>
+            </w:r>
+          </w:p>
+        </w:tc>
+      </w:tr>
+      <w:tr>
+        <w:tc>
+          <w:tcPr>
+            <w:tcW w:w="939" w:type="pct"/>
+            <w:tcBorders>
+              <w:top w:val="single" w:sz="6" w:space="0" w:color="000000"/>
+              <w:left w:val="single" w:sz="6" w:space="0" w:color="000000"/>
+              <w:bottom w:val="single" w:sz="6" w:space="0" w:color="000000"/>
+              <w:right w:val="single" w:sz="6" w:space="0" w:color="000000"/>
+            </w:tcBorders>
+            <w:tcMar>
+              <w:top w:w="45" w:type="dxa"/>
+              <w:left w:w="45" w:type="dxa"/>
+              <w:bottom w:w="45" w:type="dxa"/>
+              <w:right w:w="45" w:type="dxa"/>
+            </w:tcMar>
+            <w:hideMark/>
+          </w:tcPr>
+          <w:p>
+            <w:pPr>
+              <w:pStyle w:val="Normalwebb"/>
+              <w:spacing w:before="0" w:beforeAutospacing="0" w:after="0" w:afterAutospacing="0" w:line="276" w:lineRule="auto"/>
+              <w:contextualSpacing/>
+            </w:pPr>
+            <w:r>
+              <w:t>Namn</w:t>
+            </w:r>
+          </w:p>
+        </w:tc>
+        <w:tc>
+          <w:tcPr>
+            <w:tcW w:w="4061" w:type="pct"/>
+            <w:tcBorders>
+              <w:top w:val="single" w:sz="6" w:space="0" w:color="000000"/>
+              <w:left w:val="single" w:sz="6" w:space="0" w:color="000000"/>
+              <w:bottom w:val="single" w:sz="6" w:space="0" w:color="000000"/>
+              <w:right w:val="single" w:sz="6" w:space="0" w:color="000000"/>
+            </w:tcBorders>
+            <w:tcMar>
+              <w:top w:w="45" w:type="dxa"/>
+              <w:left w:w="45" w:type="dxa"/>
+              <w:bottom w:w="45" w:type="dxa"/>
+              <w:right w:w="45" w:type="dxa"/>
+            </w:tcMar>
+            <w:hideMark/>
+          </w:tcPr>
+          <w:p>
+            <w:pPr>
+              <w:pStyle w:val="Normalwebb"/>
+              <w:spacing w:before="0" w:beforeAutospacing="0" w:after="0" w:afterAutospacing="0" w:line="276" w:lineRule="auto"/>
+              <w:contextualSpacing/>
+            </w:pPr>
+            <w:r>
+              <w:t>Test av navigation mellan flikar</w:t>
+            </w:r>
+            <w:r>
+              <w:t xml:space="preserve"> genom klick på flik</w:t>
+            </w:r>
+          </w:p>
+        </w:tc>
+      </w:tr>
+      <w:tr>
+        <w:tc>
+          <w:tcPr>
+            <w:tcW w:w="939" w:type="pct"/>
+            <w:tcBorders>
+              <w:top w:val="single" w:sz="6" w:space="0" w:color="000000"/>
+              <w:left w:val="single" w:sz="6" w:space="0" w:color="000000"/>
+              <w:bottom w:val="single" w:sz="6" w:space="0" w:color="000000"/>
+              <w:right w:val="single" w:sz="6" w:space="0" w:color="000000"/>
+            </w:tcBorders>
+            <w:tcMar>
+              <w:top w:w="45" w:type="dxa"/>
+              <w:left w:w="45" w:type="dxa"/>
+              <w:bottom w:w="45" w:type="dxa"/>
+              <w:right w:w="45" w:type="dxa"/>
+            </w:tcMar>
+            <w:hideMark/>
+          </w:tcPr>
+          <w:p>
+            <w:pPr>
+              <w:pStyle w:val="Normalwebb"/>
+              <w:spacing w:before="0" w:beforeAutospacing="0" w:after="0" w:afterAutospacing="0" w:line="276" w:lineRule="auto"/>
+              <w:contextualSpacing/>
+            </w:pPr>
+            <w:r>
+              <w:t>Förberedelser</w:t>
+            </w:r>
+          </w:p>
+        </w:tc>
+        <w:tc>
+          <w:tcPr>
+            <w:tcW w:w="4061" w:type="pct"/>
+            <w:tcBorders>
+              <w:top w:val="single" w:sz="6" w:space="0" w:color="000000"/>
+              <w:left w:val="single" w:sz="6" w:space="0" w:color="000000"/>
+              <w:bottom w:val="single" w:sz="6" w:space="0" w:color="000000"/>
+              <w:right w:val="single" w:sz="6" w:space="0" w:color="000000"/>
+            </w:tcBorders>
+            <w:tcMar>
+              <w:top w:w="45" w:type="dxa"/>
+              <w:left w:w="45" w:type="dxa"/>
+              <w:bottom w:w="45" w:type="dxa"/>
+              <w:right w:w="45" w:type="dxa"/>
+            </w:tcMar>
+            <w:hideMark/>
+          </w:tcPr>
+          <w:p>
+            <w:pPr>
+              <w:pStyle w:val="Normalwebb"/>
+              <w:spacing w:before="0" w:beforeAutospacing="0" w:after="0" w:afterAutospacing="0" w:line="276" w:lineRule="auto"/>
+              <w:contextualSpacing/>
+            </w:pPr>
+            <w:r>
+              <w:t>Sök på en spelare som är i en match.</w:t>
+            </w:r>
+          </w:p>
+        </w:tc>
+      </w:tr>
+      <w:tr>
+        <w:tc>
+          <w:tcPr>
+            <w:tcW w:w="939" w:type="pct"/>
+            <w:tcBorders>
+              <w:top w:val="single" w:sz="6" w:space="0" w:color="000000"/>
+              <w:left w:val="single" w:sz="6" w:space="0" w:color="000000"/>
+              <w:bottom w:val="single" w:sz="6" w:space="0" w:color="000000"/>
+              <w:right w:val="single" w:sz="6" w:space="0" w:color="000000"/>
+            </w:tcBorders>
+            <w:tcMar>
+              <w:top w:w="45" w:type="dxa"/>
+              <w:left w:w="45" w:type="dxa"/>
+              <w:bottom w:w="45" w:type="dxa"/>
+              <w:right w:w="45" w:type="dxa"/>
+            </w:tcMar>
+            <w:hideMark/>
+          </w:tcPr>
+          <w:p>
+            <w:pPr>
+              <w:pStyle w:val="Normalwebb"/>
+              <w:spacing w:before="0" w:beforeAutospacing="0" w:after="0" w:afterAutospacing="0" w:line="276" w:lineRule="auto"/>
+              <w:contextualSpacing/>
+            </w:pPr>
+            <w:r>
+              <w:t>Teststeg</w:t>
+            </w:r>
+          </w:p>
+        </w:tc>
+        <w:tc>
+          <w:tcPr>
+            <w:tcW w:w="4061" w:type="pct"/>
+            <w:tcBorders>
+              <w:top w:val="single" w:sz="6" w:space="0" w:color="000000"/>
+              <w:left w:val="single" w:sz="6" w:space="0" w:color="000000"/>
+              <w:bottom w:val="single" w:sz="6" w:space="0" w:color="000000"/>
+              <w:right w:val="single" w:sz="6" w:space="0" w:color="000000"/>
+            </w:tcBorders>
+            <w:tcMar>
+              <w:top w:w="45" w:type="dxa"/>
+              <w:left w:w="45" w:type="dxa"/>
+              <w:bottom w:w="45" w:type="dxa"/>
+              <w:right w:w="45" w:type="dxa"/>
+            </w:tcMar>
+            <w:hideMark/>
+          </w:tcPr>
+          <w:p>
+            <w:pPr>
+              <w:pStyle w:val="Normalwebb"/>
+              <w:spacing w:before="0" w:beforeAutospacing="0" w:after="0" w:afterAutospacing="0" w:line="276" w:lineRule="auto"/>
+              <w:contextualSpacing/>
+            </w:pPr>
+            <w:r>
+              <w:t xml:space="preserve">Klicka på ett par olika flikar för att navigera mellan dem. </w:t>
+            </w:r>
+          </w:p>
+        </w:tc>
+      </w:tr>
+      <w:tr>
+        <w:tc>
+          <w:tcPr>
+            <w:tcW w:w="939" w:type="pct"/>
+            <w:tcBorders>
+              <w:top w:val="single" w:sz="6" w:space="0" w:color="000000"/>
+              <w:left w:val="single" w:sz="6" w:space="0" w:color="000000"/>
+              <w:bottom w:val="single" w:sz="6" w:space="0" w:color="000000"/>
+              <w:right w:val="single" w:sz="6" w:space="0" w:color="000000"/>
+            </w:tcBorders>
+            <w:tcMar>
+              <w:top w:w="45" w:type="dxa"/>
+              <w:left w:w="45" w:type="dxa"/>
+              <w:bottom w:w="45" w:type="dxa"/>
+              <w:right w:w="45" w:type="dxa"/>
+            </w:tcMar>
+            <w:hideMark/>
+          </w:tcPr>
+          <w:p>
+            <w:pPr>
+              <w:pStyle w:val="Normalwebb"/>
+              <w:spacing w:before="0" w:beforeAutospacing="0" w:after="0" w:afterAutospacing="0" w:line="276" w:lineRule="auto"/>
+              <w:contextualSpacing/>
+            </w:pPr>
+            <w:r>
+              <w:t>Förväntat resultat</w:t>
+            </w:r>
+          </w:p>
+        </w:tc>
+        <w:tc>
+          <w:tcPr>
+            <w:tcW w:w="4061" w:type="pct"/>
+            <w:tcBorders>
+              <w:top w:val="single" w:sz="6" w:space="0" w:color="000000"/>
+              <w:left w:val="single" w:sz="6" w:space="0" w:color="000000"/>
+              <w:bottom w:val="single" w:sz="6" w:space="0" w:color="000000"/>
+              <w:right w:val="single" w:sz="6" w:space="0" w:color="000000"/>
+            </w:tcBorders>
+            <w:tcMar>
+              <w:top w:w="45" w:type="dxa"/>
+              <w:left w:w="45" w:type="dxa"/>
+              <w:bottom w:w="45" w:type="dxa"/>
+              <w:right w:w="45" w:type="dxa"/>
+            </w:tcMar>
+            <w:hideMark/>
+          </w:tcPr>
+          <w:p>
+            <w:pPr>
+              <w:pStyle w:val="Normalwebb"/>
+              <w:spacing w:before="0" w:beforeAutospacing="0" w:after="0" w:afterAutospacing="0" w:line="276" w:lineRule="auto"/>
+              <w:contextualSpacing/>
+            </w:pPr>
+            <w:r>
+              <w:t>Att varje flik visas.</w:t>
+            </w:r>
+          </w:p>
+        </w:tc>
+      </w:tr>
+      <w:tr>
+        <w:tc>
+          <w:tcPr>
+            <w:tcW w:w="939" w:type="pct"/>
+            <w:tcBorders>
+              <w:top w:val="single" w:sz="6" w:space="0" w:color="000000"/>
+              <w:left w:val="single" w:sz="6" w:space="0" w:color="000000"/>
+              <w:bottom w:val="single" w:sz="6" w:space="0" w:color="000000"/>
+              <w:right w:val="single" w:sz="6" w:space="0" w:color="000000"/>
+            </w:tcBorders>
+            <w:tcMar>
+              <w:top w:w="45" w:type="dxa"/>
+              <w:left w:w="45" w:type="dxa"/>
+              <w:bottom w:w="45" w:type="dxa"/>
+              <w:right w:w="45" w:type="dxa"/>
+            </w:tcMar>
+            <w:hideMark/>
+          </w:tcPr>
+          <w:p>
+            <w:pPr>
+              <w:pStyle w:val="Normalwebb"/>
+              <w:spacing w:before="0" w:beforeAutospacing="0" w:after="0" w:afterAutospacing="0" w:line="276" w:lineRule="auto"/>
+              <w:contextualSpacing/>
+            </w:pPr>
+            <w:r>
+              <w:t>Krav</w:t>
+            </w:r>
+          </w:p>
+        </w:tc>
+        <w:tc>
+          <w:tcPr>
+            <w:tcW w:w="4061" w:type="pct"/>
+            <w:tcBorders>
+              <w:top w:val="single" w:sz="6" w:space="0" w:color="000000"/>
+              <w:left w:val="single" w:sz="6" w:space="0" w:color="000000"/>
+              <w:bottom w:val="single" w:sz="6" w:space="0" w:color="000000"/>
+              <w:right w:val="single" w:sz="6" w:space="0" w:color="000000"/>
+            </w:tcBorders>
+            <w:tcMar>
+              <w:top w:w="45" w:type="dxa"/>
+              <w:left w:w="45" w:type="dxa"/>
+              <w:bottom w:w="45" w:type="dxa"/>
+              <w:right w:w="45" w:type="dxa"/>
+            </w:tcMar>
+            <w:vAlign w:val="bottom"/>
+            <w:hideMark/>
+          </w:tcPr>
+          <w:p>
+            <w:pPr>
+              <w:pStyle w:val="Normalwebb"/>
+              <w:spacing w:before="0" w:beforeAutospacing="0" w:after="0" w:afterAutospacing="0" w:line="276" w:lineRule="auto"/>
+              <w:contextualSpacing/>
+            </w:pPr>
+            <w:r>
+              <w:t>FK-A9</w:t>
             </w:r>
           </w:p>
         </w:tc>
@@ -4040,8 +5347,8 @@
         <w:tblLook w:val="04A0" w:firstRow="1" w:lastRow="0" w:firstColumn="1" w:lastColumn="0" w:noHBand="0" w:noVBand="1"/>
       </w:tblPr>
       <w:tblGrid>
-        <w:gridCol w:w="1560"/>
-        <w:gridCol w:w="7453"/>
+        <w:gridCol w:w="1633"/>
+        <w:gridCol w:w="7380"/>
       </w:tblGrid>
       <w:tr>
         <w:tc>
@@ -4107,7 +5414,7 @@
               <w:rPr>
                 <w:shd w:val="clear" w:color="auto" w:fill="091517"/>
               </w:rPr>
-              <w:t>3</w:t>
+              <w:t>6</w:t>
             </w:r>
           </w:p>
         </w:tc>
@@ -4165,10 +5472,7 @@
               <w:contextualSpacing/>
             </w:pPr>
             <w:r>
-              <w:t>Test av summoner name i</w:t>
-            </w:r>
-            <w:r>
-              <w:t>nmatning</w:t>
+              <w:t>Kontroll av responstid och loading times i appen</w:t>
             </w:r>
           </w:p>
         </w:tc>
@@ -4284,17 +5588,60 @@
               <w:contextualSpacing/>
             </w:pPr>
             <w:r>
-              <w:t>1. Sök på cirka 2-3 spelare för varje region som använder icke-västerländska karaktärer i sitt namn (exempelvis asiatiska karaktärer), och för varje sökning utför steg 2.</w:t>
-            </w:r>
-          </w:p>
-          <w:p>
-            <w:pPr>
-              <w:pStyle w:val="Normalwebb"/>
-              <w:spacing w:before="0" w:beforeAutospacing="0" w:after="0" w:afterAutospacing="0" w:line="276" w:lineRule="auto"/>
-              <w:contextualSpacing/>
-            </w:pPr>
-            <w:r>
-              <w:t>2. Kontrollera att data hämtas från servern och att varje spelare har rätt namn.</w:t>
+              <w:t xml:space="preserve">Genomför teststegen </w:t>
+            </w:r>
+            <w:r>
+              <w:t xml:space="preserve">ett </w:t>
+            </w:r>
+            <w:r>
+              <w:t xml:space="preserve">antal </w:t>
+            </w:r>
+            <w:r>
+              <w:t>gånger.</w:t>
+            </w:r>
+          </w:p>
+          <w:p>
+            <w:pPr>
+              <w:pStyle w:val="Normalwebb"/>
+              <w:spacing w:before="0" w:beforeAutospacing="0" w:after="0" w:afterAutospacing="0" w:line="276" w:lineRule="auto"/>
+              <w:contextualSpacing/>
+            </w:pPr>
+            <w:r>
+              <w:t xml:space="preserve">1. </w:t>
+            </w:r>
+            <w:r>
+              <w:t>Sök på en spelare i aktiv match</w:t>
+            </w:r>
+            <w:r>
+              <w:t>.</w:t>
+            </w:r>
+          </w:p>
+          <w:p>
+            <w:pPr>
+              <w:pStyle w:val="Normalwebb"/>
+              <w:spacing w:before="0" w:beforeAutospacing="0" w:after="0" w:afterAutospacing="0" w:line="276" w:lineRule="auto"/>
+              <w:contextualSpacing/>
+            </w:pPr>
+            <w:r>
+              <w:t xml:space="preserve">2. </w:t>
+            </w:r>
+            <w:r>
+              <w:t>K</w:t>
+            </w:r>
+            <w:r>
+              <w:t xml:space="preserve">ontrollera att responstiden inte är för lång (från det att man trycker </w:t>
+            </w:r>
+            <w:r>
+              <w:t>på ”</w:t>
+            </w:r>
+            <w:r>
+              <w:t>Search</w:t>
+            </w:r>
+            <w:r>
+              <w:t>”</w:t>
+            </w:r>
+            <w:r>
+              <w:t xml:space="preserve"> till det att MainActivity startas).</w:t>
             </w:r>
           </w:p>
         </w:tc>
@@ -4352,7 +5699,10 @@
               <w:contextualSpacing/>
             </w:pPr>
             <w:r>
-              <w:t>Att sökningar på utländska namn ska fungera samt att rätt namn visas för rätt person.</w:t>
+              <w:t>Att responstiden inte är längre än cirka 5</w:t>
+            </w:r>
+            <w:r>
+              <w:t xml:space="preserve"> sekunder.</w:t>
             </w:r>
           </w:p>
         </w:tc>
@@ -4411,12 +5761,92 @@
               <w:contextualSpacing/>
             </w:pPr>
             <w:r>
-              <w:t>FK-S1, FK-S2, FK-S3, FK-S4, FK-S5, FK-A1, FK-A5, KK-A2</w:t>
+              <w:t>KK-A3</w:t>
             </w:r>
           </w:p>
         </w:tc>
       </w:tr>
     </w:tbl>
+    <w:p>
+      <w:pPr>
+        <w:contextualSpacing/>
+        <w:rPr>
+          <w:color w:val="auto"/>
+        </w:rPr>
+      </w:pPr>
+    </w:p>
+    <w:p>
+      <w:pPr>
+        <w:contextualSpacing/>
+        <w:rPr>
+          <w:color w:val="auto"/>
+        </w:rPr>
+      </w:pPr>
+    </w:p>
+    <w:p>
+      <w:pPr>
+        <w:contextualSpacing/>
+        <w:rPr>
+          <w:color w:val="auto"/>
+        </w:rPr>
+      </w:pPr>
+    </w:p>
+    <w:p>
+      <w:pPr>
+        <w:contextualSpacing/>
+        <w:rPr>
+          <w:color w:val="auto"/>
+        </w:rPr>
+      </w:pPr>
+    </w:p>
+    <w:p>
+      <w:pPr>
+        <w:contextualSpacing/>
+        <w:rPr>
+          <w:color w:val="auto"/>
+        </w:rPr>
+      </w:pPr>
+    </w:p>
+    <w:p>
+      <w:pPr>
+        <w:contextualSpacing/>
+        <w:rPr>
+          <w:color w:val="auto"/>
+        </w:rPr>
+      </w:pPr>
+    </w:p>
+    <w:p>
+      <w:pPr>
+        <w:contextualSpacing/>
+        <w:rPr>
+          <w:color w:val="auto"/>
+        </w:rPr>
+      </w:pPr>
+    </w:p>
+    <w:p>
+      <w:pPr>
+        <w:contextualSpacing/>
+        <w:rPr>
+          <w:color w:val="auto"/>
+        </w:rPr>
+      </w:pPr>
+    </w:p>
+    <w:p>
+      <w:pPr>
+        <w:contextualSpacing/>
+        <w:rPr>
+          <w:color w:val="auto"/>
+        </w:rPr>
+      </w:pPr>
+    </w:p>
+    <w:p>
+      <w:pPr>
+        <w:contextualSpacing/>
+        <w:rPr>
+          <w:color w:val="auto"/>
+        </w:rPr>
+      </w:pPr>
+    </w:p>
     <w:p>
       <w:pPr>
         <w:contextualSpacing/>
@@ -4437,8 +5867,8 @@
         <w:tblLook w:val="04A0" w:firstRow="1" w:lastRow="0" w:firstColumn="1" w:lastColumn="0" w:noHBand="0" w:noVBand="1"/>
       </w:tblPr>
       <w:tblGrid>
-        <w:gridCol w:w="1574"/>
-        <w:gridCol w:w="7439"/>
+        <w:gridCol w:w="1692"/>
+        <w:gridCol w:w="7321"/>
       </w:tblGrid>
       <w:tr>
         <w:tc>
@@ -4505,7 +5935,7 @@
               <w:rPr>
                 <w:shd w:val="clear" w:color="auto" w:fill="091517"/>
               </w:rPr>
-              <w:t>4</w:t>
+              <w:t>7</w:t>
             </w:r>
           </w:p>
         </w:tc>
@@ -4563,7 +5993,7 @@
               <w:contextualSpacing/>
             </w:pPr>
             <w:r>
-              <w:t>Test av navigation mellan flikar</w:t>
+              <w:t>Test för kontroll av runes</w:t>
             </w:r>
           </w:p>
         </w:tc>
@@ -4621,7 +6051,7 @@
               <w:contextualSpacing/>
             </w:pPr>
             <w:r>
-              <w:t>Sök på en spelare som är i en match.</w:t>
+              <w:t>-</w:t>
             </w:r>
           </w:p>
         </w:tc>
@@ -4679,42 +6109,33 @@
               <w:contextualSpacing/>
             </w:pPr>
             <w:r>
-              <w:t>1. Under testets gång, kontrollera att all information visas korrekt vid byte av flik samt att ingen information tar för lång</w:t>
-            </w:r>
-            <w:r>
-              <w:t xml:space="preserve"> tid för att ladda (bilder m.fl</w:t>
-            </w:r>
-            <w:r>
-              <w:t>.)</w:t>
-            </w:r>
-          </w:p>
-          <w:p>
-            <w:pPr>
-              <w:pStyle w:val="Normalwebb"/>
-              <w:spacing w:before="0" w:beforeAutospacing="0" w:after="0" w:afterAutospacing="0" w:line="276" w:lineRule="auto"/>
-              <w:contextualSpacing/>
-            </w:pPr>
-            <w:r>
-              <w:t>2. Testa dra till vänster och höger så att man kommer till fliken längst till vänster samt längst till höger.</w:t>
-            </w:r>
-          </w:p>
-          <w:p>
-            <w:pPr>
-              <w:pStyle w:val="Normalwebb"/>
-              <w:spacing w:before="0" w:beforeAutospacing="0" w:after="0" w:afterAutospacing="0" w:line="276" w:lineRule="auto"/>
-              <w:contextualSpacing/>
-            </w:pPr>
-            <w:r>
-              <w:t xml:space="preserve">3. Testa trycka på flikarna “manuellt”, med olika “kombinationer”, </w:t>
-            </w:r>
-            <w:r>
-              <w:t>exempelvis:</w:t>
-            </w:r>
-            <w:r>
-              <w:t xml:space="preserve"> tryck på flik 5 från flik</w:t>
-            </w:r>
-            <w:r>
-              <w:t xml:space="preserve"> 1, tryck på flik 3 från flik 5.</w:t>
+              <w:t>Genomför teststegen ett antal gånger.</w:t>
+            </w:r>
+          </w:p>
+          <w:p>
+            <w:pPr>
+              <w:pStyle w:val="Normalwebb"/>
+              <w:spacing w:before="0" w:beforeAutospacing="0" w:after="0" w:afterAutospacing="0" w:line="276" w:lineRule="auto"/>
+              <w:contextualSpacing/>
+            </w:pPr>
+            <w:r>
+              <w:t>1</w:t>
+            </w:r>
+            <w:r>
+              <w:t>. Sök på en spelare i aktiv match.</w:t>
+            </w:r>
+          </w:p>
+          <w:p>
+            <w:pPr>
+              <w:pStyle w:val="Normalwebb"/>
+              <w:spacing w:before="0" w:beforeAutospacing="0" w:after="0" w:afterAutospacing="0" w:line="276" w:lineRule="auto"/>
+              <w:contextualSpacing/>
+            </w:pPr>
+            <w:r>
+              <w:t>2. Kontrollera så att run</w:t>
+            </w:r>
+            <w:r>
+              <w:t xml:space="preserve">es visas enligt korrekt format, exempelvis </w:t>
             </w:r>
           </w:p>
         </w:tc>
@@ -4772,7 +6193,15 @@
               <w:contextualSpacing/>
             </w:pPr>
             <w:r>
-              <w:t>Att all information visas korrekt och inom en relativt rimlig tidsram.</w:t>
+              <w:t xml:space="preserve">Att antalet runes är korrekt, att varje enskild </w:t>
+            </w:r>
+            <w:proofErr w:type="spellStart"/>
+            <w:r>
+              <w:t>rune</w:t>
+            </w:r>
+            <w:proofErr w:type="spellEnd"/>
+            <w:r>
+              <w:t xml:space="preserve"> har korrekt stats, samt att stats * antal är rätt.</w:t>
             </w:r>
           </w:p>
         </w:tc>
@@ -4831,879 +6260,12 @@
               <w:contextualSpacing/>
             </w:pPr>
             <w:r>
-              <w:t>FK-A3</w:t>
+              <w:t>FK-S4</w:t>
             </w:r>
           </w:p>
         </w:tc>
       </w:tr>
     </w:tbl>
-    <w:p>
-      <w:pPr>
-        <w:contextualSpacing/>
-        <w:rPr>
-          <w:color w:val="auto"/>
-        </w:rPr>
-      </w:pPr>
-    </w:p>
-    <w:tbl>
-      <w:tblPr>
-        <w:tblW w:w="0" w:type="auto"/>
-        <w:tblCellMar>
-          <w:top w:w="15" w:type="dxa"/>
-          <w:left w:w="15" w:type="dxa"/>
-          <w:bottom w:w="15" w:type="dxa"/>
-          <w:right w:w="15" w:type="dxa"/>
-        </w:tblCellMar>
-        <w:tblLook w:val="04A0" w:firstRow="1" w:lastRow="0" w:firstColumn="1" w:lastColumn="0" w:noHBand="0" w:noVBand="1"/>
-      </w:tblPr>
-      <w:tblGrid>
-        <w:gridCol w:w="1585"/>
-        <w:gridCol w:w="7428"/>
-      </w:tblGrid>
-      <w:tr>
-        <w:tc>
-          <w:tcPr>
-            <w:tcW w:w="0" w:type="auto"/>
-            <w:tcBorders>
-              <w:top w:val="single" w:sz="6" w:space="0" w:color="000000"/>
-              <w:left w:val="single" w:sz="6" w:space="0" w:color="000000"/>
-              <w:bottom w:val="single" w:sz="6" w:space="0" w:color="000000"/>
-              <w:right w:val="single" w:sz="6" w:space="0" w:color="FFFFFF"/>
-            </w:tcBorders>
-            <w:shd w:val="clear" w:color="auto" w:fill="091517"/>
-            <w:tcMar>
-              <w:top w:w="45" w:type="dxa"/>
-              <w:left w:w="45" w:type="dxa"/>
-              <w:bottom w:w="45" w:type="dxa"/>
-              <w:right w:w="45" w:type="dxa"/>
-            </w:tcMar>
-            <w:vAlign w:val="bottom"/>
-            <w:hideMark/>
-          </w:tcPr>
-          <w:p>
-            <w:pPr>
-              <w:pStyle w:val="Normalwebb"/>
-              <w:spacing w:before="0" w:beforeAutospacing="0" w:after="0" w:afterAutospacing="0" w:line="276" w:lineRule="auto"/>
-              <w:contextualSpacing/>
-            </w:pPr>
-            <w:r>
-              <w:rPr>
-                <w:shd w:val="clear" w:color="auto" w:fill="091517"/>
-              </w:rPr>
-              <w:t>ID</w:t>
-            </w:r>
-          </w:p>
-        </w:tc>
-        <w:tc>
-          <w:tcPr>
-            <w:tcW w:w="0" w:type="auto"/>
-            <w:tcBorders>
-              <w:top w:val="single" w:sz="6" w:space="0" w:color="000000"/>
-              <w:left w:val="single" w:sz="6" w:space="0" w:color="FFFFFF"/>
-              <w:bottom w:val="single" w:sz="6" w:space="0" w:color="000000"/>
-              <w:right w:val="single" w:sz="6" w:space="0" w:color="000000"/>
-            </w:tcBorders>
-            <w:shd w:val="clear" w:color="auto" w:fill="091517"/>
-            <w:tcMar>
-              <w:top w:w="45" w:type="dxa"/>
-              <w:left w:w="45" w:type="dxa"/>
-              <w:bottom w:w="45" w:type="dxa"/>
-              <w:right w:w="45" w:type="dxa"/>
-            </w:tcMar>
-            <w:vAlign w:val="bottom"/>
-            <w:hideMark/>
-          </w:tcPr>
-          <w:p>
-            <w:pPr>
-              <w:pStyle w:val="Normalwebb"/>
-              <w:spacing w:before="0" w:beforeAutospacing="0" w:after="0" w:afterAutospacing="0" w:line="276" w:lineRule="auto"/>
-              <w:ind w:right="-4140"/>
-              <w:contextualSpacing/>
-            </w:pPr>
-            <w:r>
-              <w:rPr>
-                <w:shd w:val="clear" w:color="auto" w:fill="091517"/>
-              </w:rPr>
-              <w:t>5</w:t>
-            </w:r>
-          </w:p>
-        </w:tc>
-      </w:tr>
-      <w:tr>
-        <w:tc>
-          <w:tcPr>
-            <w:tcW w:w="0" w:type="auto"/>
-            <w:tcBorders>
-              <w:top w:val="single" w:sz="6" w:space="0" w:color="000000"/>
-              <w:left w:val="single" w:sz="6" w:space="0" w:color="000000"/>
-              <w:bottom w:val="single" w:sz="6" w:space="0" w:color="000000"/>
-              <w:right w:val="single" w:sz="6" w:space="0" w:color="000000"/>
-            </w:tcBorders>
-            <w:tcMar>
-              <w:top w:w="45" w:type="dxa"/>
-              <w:left w:w="45" w:type="dxa"/>
-              <w:bottom w:w="45" w:type="dxa"/>
-              <w:right w:w="45" w:type="dxa"/>
-            </w:tcMar>
-            <w:hideMark/>
-          </w:tcPr>
-          <w:p>
-            <w:pPr>
-              <w:pStyle w:val="Normalwebb"/>
-              <w:spacing w:before="0" w:beforeAutospacing="0" w:after="0" w:afterAutospacing="0" w:line="276" w:lineRule="auto"/>
-              <w:contextualSpacing/>
-            </w:pPr>
-            <w:r>
-              <w:t>Namn</w:t>
-            </w:r>
-          </w:p>
-        </w:tc>
-        <w:tc>
-          <w:tcPr>
-            <w:tcW w:w="0" w:type="auto"/>
-            <w:tcBorders>
-              <w:top w:val="single" w:sz="6" w:space="0" w:color="000000"/>
-              <w:left w:val="single" w:sz="6" w:space="0" w:color="000000"/>
-              <w:bottom w:val="single" w:sz="6" w:space="0" w:color="000000"/>
-              <w:right w:val="single" w:sz="6" w:space="0" w:color="000000"/>
-            </w:tcBorders>
-            <w:tcMar>
-              <w:top w:w="45" w:type="dxa"/>
-              <w:left w:w="45" w:type="dxa"/>
-              <w:bottom w:w="45" w:type="dxa"/>
-              <w:right w:w="45" w:type="dxa"/>
-            </w:tcMar>
-            <w:hideMark/>
-          </w:tcPr>
-          <w:p>
-            <w:pPr>
-              <w:pStyle w:val="Normalwebb"/>
-              <w:spacing w:before="0" w:beforeAutospacing="0" w:after="0" w:afterAutospacing="0" w:line="276" w:lineRule="auto"/>
-              <w:contextualSpacing/>
-            </w:pPr>
-            <w:r>
-              <w:t xml:space="preserve">Kontroll av responstid och </w:t>
-            </w:r>
-            <w:proofErr w:type="spellStart"/>
-            <w:r>
-              <w:t>loading</w:t>
-            </w:r>
-            <w:proofErr w:type="spellEnd"/>
-            <w:r>
-              <w:t xml:space="preserve"> </w:t>
-            </w:r>
-            <w:proofErr w:type="spellStart"/>
-            <w:r>
-              <w:t>times</w:t>
-            </w:r>
-            <w:proofErr w:type="spellEnd"/>
-            <w:r>
-              <w:t xml:space="preserve"> i appen</w:t>
-            </w:r>
-          </w:p>
-        </w:tc>
-      </w:tr>
-      <w:tr>
-        <w:tc>
-          <w:tcPr>
-            <w:tcW w:w="0" w:type="auto"/>
-            <w:tcBorders>
-              <w:top w:val="single" w:sz="6" w:space="0" w:color="000000"/>
-              <w:left w:val="single" w:sz="6" w:space="0" w:color="000000"/>
-              <w:bottom w:val="single" w:sz="6" w:space="0" w:color="000000"/>
-              <w:right w:val="single" w:sz="6" w:space="0" w:color="000000"/>
-            </w:tcBorders>
-            <w:tcMar>
-              <w:top w:w="45" w:type="dxa"/>
-              <w:left w:w="45" w:type="dxa"/>
-              <w:bottom w:w="45" w:type="dxa"/>
-              <w:right w:w="45" w:type="dxa"/>
-            </w:tcMar>
-            <w:hideMark/>
-          </w:tcPr>
-          <w:p>
-            <w:pPr>
-              <w:pStyle w:val="Normalwebb"/>
-              <w:spacing w:before="0" w:beforeAutospacing="0" w:after="0" w:afterAutospacing="0" w:line="276" w:lineRule="auto"/>
-              <w:contextualSpacing/>
-            </w:pPr>
-            <w:r>
-              <w:t>Förberedelser</w:t>
-            </w:r>
-          </w:p>
-        </w:tc>
-        <w:tc>
-          <w:tcPr>
-            <w:tcW w:w="0" w:type="auto"/>
-            <w:tcBorders>
-              <w:top w:val="single" w:sz="6" w:space="0" w:color="000000"/>
-              <w:left w:val="single" w:sz="6" w:space="0" w:color="000000"/>
-              <w:bottom w:val="single" w:sz="6" w:space="0" w:color="000000"/>
-              <w:right w:val="single" w:sz="6" w:space="0" w:color="000000"/>
-            </w:tcBorders>
-            <w:tcMar>
-              <w:top w:w="45" w:type="dxa"/>
-              <w:left w:w="45" w:type="dxa"/>
-              <w:bottom w:w="45" w:type="dxa"/>
-              <w:right w:w="45" w:type="dxa"/>
-            </w:tcMar>
-            <w:hideMark/>
-          </w:tcPr>
-          <w:p>
-            <w:pPr>
-              <w:pStyle w:val="Normalwebb"/>
-              <w:spacing w:before="0" w:beforeAutospacing="0" w:after="0" w:afterAutospacing="0" w:line="276" w:lineRule="auto"/>
-              <w:contextualSpacing/>
-            </w:pPr>
-            <w:r>
-              <w:t>-</w:t>
-            </w:r>
-          </w:p>
-        </w:tc>
-      </w:tr>
-      <w:tr>
-        <w:tc>
-          <w:tcPr>
-            <w:tcW w:w="0" w:type="auto"/>
-            <w:tcBorders>
-              <w:top w:val="single" w:sz="6" w:space="0" w:color="000000"/>
-              <w:left w:val="single" w:sz="6" w:space="0" w:color="000000"/>
-              <w:bottom w:val="single" w:sz="6" w:space="0" w:color="000000"/>
-              <w:right w:val="single" w:sz="6" w:space="0" w:color="000000"/>
-            </w:tcBorders>
-            <w:tcMar>
-              <w:top w:w="45" w:type="dxa"/>
-              <w:left w:w="45" w:type="dxa"/>
-              <w:bottom w:w="45" w:type="dxa"/>
-              <w:right w:w="45" w:type="dxa"/>
-            </w:tcMar>
-            <w:hideMark/>
-          </w:tcPr>
-          <w:p>
-            <w:pPr>
-              <w:pStyle w:val="Normalwebb"/>
-              <w:spacing w:before="0" w:beforeAutospacing="0" w:after="0" w:afterAutospacing="0" w:line="276" w:lineRule="auto"/>
-              <w:contextualSpacing/>
-            </w:pPr>
-            <w:r>
-              <w:t>Teststeg</w:t>
-            </w:r>
-          </w:p>
-        </w:tc>
-        <w:tc>
-          <w:tcPr>
-            <w:tcW w:w="0" w:type="auto"/>
-            <w:tcBorders>
-              <w:top w:val="single" w:sz="6" w:space="0" w:color="000000"/>
-              <w:left w:val="single" w:sz="6" w:space="0" w:color="000000"/>
-              <w:bottom w:val="single" w:sz="6" w:space="0" w:color="000000"/>
-              <w:right w:val="single" w:sz="6" w:space="0" w:color="000000"/>
-            </w:tcBorders>
-            <w:tcMar>
-              <w:top w:w="45" w:type="dxa"/>
-              <w:left w:w="45" w:type="dxa"/>
-              <w:bottom w:w="45" w:type="dxa"/>
-              <w:right w:w="45" w:type="dxa"/>
-            </w:tcMar>
-            <w:hideMark/>
-          </w:tcPr>
-          <w:p>
-            <w:pPr>
-              <w:pStyle w:val="Normalwebb"/>
-              <w:spacing w:before="0" w:beforeAutospacing="0" w:after="0" w:afterAutospacing="0" w:line="276" w:lineRule="auto"/>
-              <w:contextualSpacing/>
-            </w:pPr>
-            <w:r>
-              <w:t xml:space="preserve">1. Sök på ett dussin spelare och kontrollera att responstiden inte är för lång (från det att man trycker </w:t>
-            </w:r>
-            <w:r>
-              <w:t>på ”</w:t>
-            </w:r>
-            <w:r>
-              <w:t>Search</w:t>
-            </w:r>
-            <w:r>
-              <w:t>”</w:t>
-            </w:r>
-            <w:r>
-              <w:t xml:space="preserve"> till det att MainActivity startas).</w:t>
-            </w:r>
-          </w:p>
-        </w:tc>
-      </w:tr>
-      <w:tr>
-        <w:tc>
-          <w:tcPr>
-            <w:tcW w:w="0" w:type="auto"/>
-            <w:tcBorders>
-              <w:top w:val="single" w:sz="6" w:space="0" w:color="000000"/>
-              <w:left w:val="single" w:sz="6" w:space="0" w:color="000000"/>
-              <w:bottom w:val="single" w:sz="6" w:space="0" w:color="000000"/>
-              <w:right w:val="single" w:sz="6" w:space="0" w:color="000000"/>
-            </w:tcBorders>
-            <w:tcMar>
-              <w:top w:w="45" w:type="dxa"/>
-              <w:left w:w="45" w:type="dxa"/>
-              <w:bottom w:w="45" w:type="dxa"/>
-              <w:right w:w="45" w:type="dxa"/>
-            </w:tcMar>
-            <w:hideMark/>
-          </w:tcPr>
-          <w:p>
-            <w:pPr>
-              <w:pStyle w:val="Normalwebb"/>
-              <w:spacing w:before="0" w:beforeAutospacing="0" w:after="0" w:afterAutospacing="0" w:line="276" w:lineRule="auto"/>
-              <w:contextualSpacing/>
-            </w:pPr>
-            <w:r>
-              <w:t>Förväntat resultat</w:t>
-            </w:r>
-          </w:p>
-        </w:tc>
-        <w:tc>
-          <w:tcPr>
-            <w:tcW w:w="0" w:type="auto"/>
-            <w:tcBorders>
-              <w:top w:val="single" w:sz="6" w:space="0" w:color="000000"/>
-              <w:left w:val="single" w:sz="6" w:space="0" w:color="000000"/>
-              <w:bottom w:val="single" w:sz="6" w:space="0" w:color="000000"/>
-              <w:right w:val="single" w:sz="6" w:space="0" w:color="000000"/>
-            </w:tcBorders>
-            <w:tcMar>
-              <w:top w:w="45" w:type="dxa"/>
-              <w:left w:w="45" w:type="dxa"/>
-              <w:bottom w:w="45" w:type="dxa"/>
-              <w:right w:w="45" w:type="dxa"/>
-            </w:tcMar>
-            <w:hideMark/>
-          </w:tcPr>
-          <w:p>
-            <w:pPr>
-              <w:pStyle w:val="Normalwebb"/>
-              <w:spacing w:before="0" w:beforeAutospacing="0" w:after="0" w:afterAutospacing="0" w:line="276" w:lineRule="auto"/>
-              <w:contextualSpacing/>
-            </w:pPr>
-            <w:r>
-              <w:t>Att responstiden inte är längre än cirka 5-10 sekunder.</w:t>
-            </w:r>
-          </w:p>
-        </w:tc>
-      </w:tr>
-      <w:tr>
-        <w:tc>
-          <w:tcPr>
-            <w:tcW w:w="0" w:type="auto"/>
-            <w:tcBorders>
-              <w:top w:val="single" w:sz="6" w:space="0" w:color="000000"/>
-              <w:left w:val="single" w:sz="6" w:space="0" w:color="000000"/>
-              <w:bottom w:val="single" w:sz="6" w:space="0" w:color="000000"/>
-              <w:right w:val="single" w:sz="6" w:space="0" w:color="000000"/>
-            </w:tcBorders>
-            <w:tcMar>
-              <w:top w:w="45" w:type="dxa"/>
-              <w:left w:w="45" w:type="dxa"/>
-              <w:bottom w:w="45" w:type="dxa"/>
-              <w:right w:w="45" w:type="dxa"/>
-            </w:tcMar>
-            <w:hideMark/>
-          </w:tcPr>
-          <w:p>
-            <w:pPr>
-              <w:pStyle w:val="Normalwebb"/>
-              <w:spacing w:before="0" w:beforeAutospacing="0" w:after="0" w:afterAutospacing="0" w:line="276" w:lineRule="auto"/>
-              <w:contextualSpacing/>
-            </w:pPr>
-            <w:r>
-              <w:t>Krav</w:t>
-            </w:r>
-          </w:p>
-        </w:tc>
-        <w:tc>
-          <w:tcPr>
-            <w:tcW w:w="0" w:type="auto"/>
-            <w:tcBorders>
-              <w:top w:val="single" w:sz="6" w:space="0" w:color="000000"/>
-              <w:left w:val="single" w:sz="6" w:space="0" w:color="000000"/>
-              <w:bottom w:val="single" w:sz="6" w:space="0" w:color="000000"/>
-              <w:right w:val="single" w:sz="6" w:space="0" w:color="000000"/>
-            </w:tcBorders>
-            <w:tcMar>
-              <w:top w:w="45" w:type="dxa"/>
-              <w:left w:w="45" w:type="dxa"/>
-              <w:bottom w:w="45" w:type="dxa"/>
-              <w:right w:w="45" w:type="dxa"/>
-            </w:tcMar>
-            <w:vAlign w:val="bottom"/>
-            <w:hideMark/>
-          </w:tcPr>
-          <w:p>
-            <w:pPr>
-              <w:pStyle w:val="Normalwebb"/>
-              <w:spacing w:before="0" w:beforeAutospacing="0" w:after="0" w:afterAutospacing="0" w:line="276" w:lineRule="auto"/>
-              <w:contextualSpacing/>
-            </w:pPr>
-            <w:r>
-              <w:t>KK-A1, KK-A2</w:t>
-            </w:r>
-          </w:p>
-        </w:tc>
-      </w:tr>
-    </w:tbl>
-    <w:p>
-      <w:pPr>
-        <w:contextualSpacing/>
-        <w:rPr>
-          <w:color w:val="auto"/>
-        </w:rPr>
-      </w:pPr>
-    </w:p>
-    <w:tbl>
-      <w:tblPr>
-        <w:tblW w:w="0" w:type="auto"/>
-        <w:tblCellMar>
-          <w:top w:w="15" w:type="dxa"/>
-          <w:left w:w="15" w:type="dxa"/>
-          <w:bottom w:w="15" w:type="dxa"/>
-          <w:right w:w="15" w:type="dxa"/>
-        </w:tblCellMar>
-        <w:tblLook w:val="04A0" w:firstRow="1" w:lastRow="0" w:firstColumn="1" w:lastColumn="0" w:noHBand="0" w:noVBand="1"/>
-      </w:tblPr>
-      <w:tblGrid>
-        <w:gridCol w:w="1543"/>
-        <w:gridCol w:w="7470"/>
-      </w:tblGrid>
-      <w:tr>
-        <w:tc>
-          <w:tcPr>
-            <w:tcW w:w="0" w:type="auto"/>
-            <w:tcBorders>
-              <w:top w:val="single" w:sz="6" w:space="0" w:color="000000"/>
-              <w:left w:val="single" w:sz="6" w:space="0" w:color="000000"/>
-              <w:bottom w:val="single" w:sz="6" w:space="0" w:color="000000"/>
-              <w:right w:val="single" w:sz="6" w:space="0" w:color="FFFFFF"/>
-            </w:tcBorders>
-            <w:shd w:val="clear" w:color="auto" w:fill="091517"/>
-            <w:tcMar>
-              <w:top w:w="45" w:type="dxa"/>
-              <w:left w:w="45" w:type="dxa"/>
-              <w:bottom w:w="45" w:type="dxa"/>
-              <w:right w:w="45" w:type="dxa"/>
-            </w:tcMar>
-            <w:vAlign w:val="bottom"/>
-            <w:hideMark/>
-          </w:tcPr>
-          <w:p>
-            <w:pPr>
-              <w:pStyle w:val="Normalwebb"/>
-              <w:spacing w:before="0" w:beforeAutospacing="0" w:after="0" w:afterAutospacing="0" w:line="276" w:lineRule="auto"/>
-              <w:contextualSpacing/>
-            </w:pPr>
-            <w:r>
-              <w:rPr>
-                <w:shd w:val="clear" w:color="auto" w:fill="091517"/>
-              </w:rPr>
-              <w:t>ID</w:t>
-            </w:r>
-          </w:p>
-        </w:tc>
-        <w:tc>
-          <w:tcPr>
-            <w:tcW w:w="0" w:type="auto"/>
-            <w:tcBorders>
-              <w:top w:val="single" w:sz="6" w:space="0" w:color="000000"/>
-              <w:left w:val="single" w:sz="6" w:space="0" w:color="FFFFFF"/>
-              <w:bottom w:val="single" w:sz="6" w:space="0" w:color="000000"/>
-              <w:right w:val="single" w:sz="6" w:space="0" w:color="000000"/>
-            </w:tcBorders>
-            <w:shd w:val="clear" w:color="auto" w:fill="091517"/>
-            <w:tcMar>
-              <w:top w:w="45" w:type="dxa"/>
-              <w:left w:w="45" w:type="dxa"/>
-              <w:bottom w:w="45" w:type="dxa"/>
-              <w:right w:w="45" w:type="dxa"/>
-            </w:tcMar>
-            <w:vAlign w:val="bottom"/>
-            <w:hideMark/>
-          </w:tcPr>
-          <w:p>
-            <w:pPr>
-              <w:pStyle w:val="Normalwebb"/>
-              <w:spacing w:before="0" w:beforeAutospacing="0" w:after="0" w:afterAutospacing="0" w:line="276" w:lineRule="auto"/>
-              <w:ind w:right="-4140"/>
-              <w:contextualSpacing/>
-            </w:pPr>
-            <w:r>
-              <w:rPr>
-                <w:shd w:val="clear" w:color="auto" w:fill="091517"/>
-              </w:rPr>
-              <w:t>6</w:t>
-            </w:r>
-          </w:p>
-        </w:tc>
-      </w:tr>
-      <w:tr>
-        <w:tc>
-          <w:tcPr>
-            <w:tcW w:w="0" w:type="auto"/>
-            <w:tcBorders>
-              <w:top w:val="single" w:sz="6" w:space="0" w:color="000000"/>
-              <w:left w:val="single" w:sz="6" w:space="0" w:color="000000"/>
-              <w:bottom w:val="single" w:sz="6" w:space="0" w:color="000000"/>
-              <w:right w:val="single" w:sz="6" w:space="0" w:color="000000"/>
-            </w:tcBorders>
-            <w:tcMar>
-              <w:top w:w="45" w:type="dxa"/>
-              <w:left w:w="45" w:type="dxa"/>
-              <w:bottom w:w="45" w:type="dxa"/>
-              <w:right w:w="45" w:type="dxa"/>
-            </w:tcMar>
-            <w:hideMark/>
-          </w:tcPr>
-          <w:p>
-            <w:pPr>
-              <w:pStyle w:val="Normalwebb"/>
-              <w:spacing w:before="0" w:beforeAutospacing="0" w:after="0" w:afterAutospacing="0" w:line="276" w:lineRule="auto"/>
-              <w:contextualSpacing/>
-            </w:pPr>
-            <w:r>
-              <w:t>Namn</w:t>
-            </w:r>
-          </w:p>
-        </w:tc>
-        <w:tc>
-          <w:tcPr>
-            <w:tcW w:w="0" w:type="auto"/>
-            <w:tcBorders>
-              <w:top w:val="single" w:sz="6" w:space="0" w:color="000000"/>
-              <w:left w:val="single" w:sz="6" w:space="0" w:color="000000"/>
-              <w:bottom w:val="single" w:sz="6" w:space="0" w:color="000000"/>
-              <w:right w:val="single" w:sz="6" w:space="0" w:color="000000"/>
-            </w:tcBorders>
-            <w:tcMar>
-              <w:top w:w="45" w:type="dxa"/>
-              <w:left w:w="45" w:type="dxa"/>
-              <w:bottom w:w="45" w:type="dxa"/>
-              <w:right w:w="45" w:type="dxa"/>
-            </w:tcMar>
-            <w:hideMark/>
-          </w:tcPr>
-          <w:p>
-            <w:pPr>
-              <w:pStyle w:val="Normalwebb"/>
-              <w:spacing w:before="0" w:beforeAutospacing="0" w:after="0" w:afterAutospacing="0" w:line="276" w:lineRule="auto"/>
-              <w:contextualSpacing/>
-            </w:pPr>
-            <w:r>
-              <w:t>Test för kontroll av runes</w:t>
-            </w:r>
-          </w:p>
-        </w:tc>
-      </w:tr>
-      <w:tr>
-        <w:tc>
-          <w:tcPr>
-            <w:tcW w:w="0" w:type="auto"/>
-            <w:tcBorders>
-              <w:top w:val="single" w:sz="6" w:space="0" w:color="000000"/>
-              <w:left w:val="single" w:sz="6" w:space="0" w:color="000000"/>
-              <w:bottom w:val="single" w:sz="6" w:space="0" w:color="000000"/>
-              <w:right w:val="single" w:sz="6" w:space="0" w:color="000000"/>
-            </w:tcBorders>
-            <w:tcMar>
-              <w:top w:w="45" w:type="dxa"/>
-              <w:left w:w="45" w:type="dxa"/>
-              <w:bottom w:w="45" w:type="dxa"/>
-              <w:right w:w="45" w:type="dxa"/>
-            </w:tcMar>
-            <w:hideMark/>
-          </w:tcPr>
-          <w:p>
-            <w:pPr>
-              <w:pStyle w:val="Normalwebb"/>
-              <w:spacing w:before="0" w:beforeAutospacing="0" w:after="0" w:afterAutospacing="0" w:line="276" w:lineRule="auto"/>
-              <w:contextualSpacing/>
-            </w:pPr>
-            <w:r>
-              <w:t>Förberedelser</w:t>
-            </w:r>
-          </w:p>
-        </w:tc>
-        <w:tc>
-          <w:tcPr>
-            <w:tcW w:w="0" w:type="auto"/>
-            <w:tcBorders>
-              <w:top w:val="single" w:sz="6" w:space="0" w:color="000000"/>
-              <w:left w:val="single" w:sz="6" w:space="0" w:color="000000"/>
-              <w:bottom w:val="single" w:sz="6" w:space="0" w:color="000000"/>
-              <w:right w:val="single" w:sz="6" w:space="0" w:color="000000"/>
-            </w:tcBorders>
-            <w:tcMar>
-              <w:top w:w="45" w:type="dxa"/>
-              <w:left w:w="45" w:type="dxa"/>
-              <w:bottom w:w="45" w:type="dxa"/>
-              <w:right w:w="45" w:type="dxa"/>
-            </w:tcMar>
-            <w:hideMark/>
-          </w:tcPr>
-          <w:p>
-            <w:pPr>
-              <w:pStyle w:val="Normalwebb"/>
-              <w:spacing w:before="0" w:beforeAutospacing="0" w:after="0" w:afterAutospacing="0" w:line="276" w:lineRule="auto"/>
-              <w:contextualSpacing/>
-            </w:pPr>
-            <w:r>
-              <w:t>-</w:t>
-            </w:r>
-          </w:p>
-        </w:tc>
-      </w:tr>
-      <w:tr>
-        <w:tc>
-          <w:tcPr>
-            <w:tcW w:w="0" w:type="auto"/>
-            <w:tcBorders>
-              <w:top w:val="single" w:sz="6" w:space="0" w:color="000000"/>
-              <w:left w:val="single" w:sz="6" w:space="0" w:color="000000"/>
-              <w:bottom w:val="single" w:sz="6" w:space="0" w:color="000000"/>
-              <w:right w:val="single" w:sz="6" w:space="0" w:color="000000"/>
-            </w:tcBorders>
-            <w:tcMar>
-              <w:top w:w="45" w:type="dxa"/>
-              <w:left w:w="45" w:type="dxa"/>
-              <w:bottom w:w="45" w:type="dxa"/>
-              <w:right w:w="45" w:type="dxa"/>
-            </w:tcMar>
-            <w:hideMark/>
-          </w:tcPr>
-          <w:p>
-            <w:pPr>
-              <w:pStyle w:val="Normalwebb"/>
-              <w:spacing w:before="0" w:beforeAutospacing="0" w:after="0" w:afterAutospacing="0" w:line="276" w:lineRule="auto"/>
-              <w:contextualSpacing/>
-            </w:pPr>
-            <w:r>
-              <w:t>Teststeg</w:t>
-            </w:r>
-          </w:p>
-        </w:tc>
-        <w:tc>
-          <w:tcPr>
-            <w:tcW w:w="0" w:type="auto"/>
-            <w:tcBorders>
-              <w:top w:val="single" w:sz="6" w:space="0" w:color="000000"/>
-              <w:left w:val="single" w:sz="6" w:space="0" w:color="000000"/>
-              <w:bottom w:val="single" w:sz="6" w:space="0" w:color="000000"/>
-              <w:right w:val="single" w:sz="6" w:space="0" w:color="000000"/>
-            </w:tcBorders>
-            <w:tcMar>
-              <w:top w:w="45" w:type="dxa"/>
-              <w:left w:w="45" w:type="dxa"/>
-              <w:bottom w:w="45" w:type="dxa"/>
-              <w:right w:w="45" w:type="dxa"/>
-            </w:tcMar>
-            <w:hideMark/>
-          </w:tcPr>
-          <w:p>
-            <w:pPr>
-              <w:pStyle w:val="Normalwebb"/>
-              <w:spacing w:before="0" w:beforeAutospacing="0" w:after="0" w:afterAutospacing="0" w:line="276" w:lineRule="auto"/>
-              <w:contextualSpacing/>
-            </w:pPr>
-            <w:r>
-              <w:t>1. Sök på cirka 3-5 spelare, och för varje spelare utför steg 2.</w:t>
-            </w:r>
-          </w:p>
-          <w:p>
-            <w:pPr>
-              <w:pStyle w:val="Normalwebb"/>
-              <w:spacing w:before="0" w:beforeAutospacing="0" w:after="0" w:afterAutospacing="0" w:line="276" w:lineRule="auto"/>
-              <w:contextualSpacing/>
-            </w:pPr>
-            <w:r>
-              <w:t xml:space="preserve">2. Kontrollera så att runes visas enligt korrekt format. Jämför med </w:t>
-            </w:r>
-            <w:proofErr w:type="spellStart"/>
-            <w:r>
-              <w:t>op.</w:t>
-            </w:r>
-            <w:proofErr w:type="gramStart"/>
-            <w:r>
-              <w:t>gg:s</w:t>
-            </w:r>
-            <w:proofErr w:type="spellEnd"/>
-            <w:proofErr w:type="gramEnd"/>
-            <w:r>
-              <w:t xml:space="preserve"> sökfunktion och se så att runes stämmer överens. Exempelvis ska hybrid runes visas separat enligt vår formatering.</w:t>
-            </w:r>
-          </w:p>
-        </w:tc>
-      </w:tr>
-      <w:tr>
-        <w:tc>
-          <w:tcPr>
-            <w:tcW w:w="0" w:type="auto"/>
-            <w:tcBorders>
-              <w:top w:val="single" w:sz="6" w:space="0" w:color="000000"/>
-              <w:left w:val="single" w:sz="6" w:space="0" w:color="000000"/>
-              <w:bottom w:val="single" w:sz="6" w:space="0" w:color="000000"/>
-              <w:right w:val="single" w:sz="6" w:space="0" w:color="000000"/>
-            </w:tcBorders>
-            <w:tcMar>
-              <w:top w:w="45" w:type="dxa"/>
-              <w:left w:w="45" w:type="dxa"/>
-              <w:bottom w:w="45" w:type="dxa"/>
-              <w:right w:w="45" w:type="dxa"/>
-            </w:tcMar>
-            <w:hideMark/>
-          </w:tcPr>
-          <w:p>
-            <w:pPr>
-              <w:pStyle w:val="Normalwebb"/>
-              <w:spacing w:before="0" w:beforeAutospacing="0" w:after="0" w:afterAutospacing="0" w:line="276" w:lineRule="auto"/>
-              <w:contextualSpacing/>
-            </w:pPr>
-            <w:r>
-              <w:t>Förväntat resultat</w:t>
-            </w:r>
-          </w:p>
-        </w:tc>
-        <w:tc>
-          <w:tcPr>
-            <w:tcW w:w="0" w:type="auto"/>
-            <w:tcBorders>
-              <w:top w:val="single" w:sz="6" w:space="0" w:color="000000"/>
-              <w:left w:val="single" w:sz="6" w:space="0" w:color="000000"/>
-              <w:bottom w:val="single" w:sz="6" w:space="0" w:color="000000"/>
-              <w:right w:val="single" w:sz="6" w:space="0" w:color="000000"/>
-            </w:tcBorders>
-            <w:tcMar>
-              <w:top w:w="45" w:type="dxa"/>
-              <w:left w:w="45" w:type="dxa"/>
-              <w:bottom w:w="45" w:type="dxa"/>
-              <w:right w:w="45" w:type="dxa"/>
-            </w:tcMar>
-            <w:hideMark/>
-          </w:tcPr>
-          <w:p>
-            <w:pPr>
-              <w:pStyle w:val="Normalwebb"/>
-              <w:spacing w:before="0" w:beforeAutospacing="0" w:after="0" w:afterAutospacing="0" w:line="276" w:lineRule="auto"/>
-              <w:contextualSpacing/>
-            </w:pPr>
-            <w:r>
-              <w:t xml:space="preserve">Att antalet runes är korrekt, att varje enskild </w:t>
-            </w:r>
-            <w:proofErr w:type="spellStart"/>
-            <w:r>
-              <w:t>rune</w:t>
-            </w:r>
-            <w:proofErr w:type="spellEnd"/>
-            <w:r>
-              <w:t xml:space="preserve"> har korrekt stats, samt att stats * antal är rätt.</w:t>
-            </w:r>
-          </w:p>
-        </w:tc>
-      </w:tr>
-      <w:tr>
-        <w:tc>
-          <w:tcPr>
-            <w:tcW w:w="0" w:type="auto"/>
-            <w:tcBorders>
-              <w:top w:val="single" w:sz="6" w:space="0" w:color="000000"/>
-              <w:left w:val="single" w:sz="6" w:space="0" w:color="000000"/>
-              <w:bottom w:val="single" w:sz="6" w:space="0" w:color="000000"/>
-              <w:right w:val="single" w:sz="6" w:space="0" w:color="000000"/>
-            </w:tcBorders>
-            <w:tcMar>
-              <w:top w:w="45" w:type="dxa"/>
-              <w:left w:w="45" w:type="dxa"/>
-              <w:bottom w:w="45" w:type="dxa"/>
-              <w:right w:w="45" w:type="dxa"/>
-            </w:tcMar>
-            <w:hideMark/>
-          </w:tcPr>
-          <w:p>
-            <w:pPr>
-              <w:pStyle w:val="Normalwebb"/>
-              <w:spacing w:before="0" w:beforeAutospacing="0" w:after="0" w:afterAutospacing="0" w:line="276" w:lineRule="auto"/>
-              <w:contextualSpacing/>
-            </w:pPr>
-            <w:r>
-              <w:t>Krav</w:t>
-            </w:r>
-          </w:p>
-        </w:tc>
-        <w:tc>
-          <w:tcPr>
-            <w:tcW w:w="0" w:type="auto"/>
-            <w:tcBorders>
-              <w:top w:val="single" w:sz="6" w:space="0" w:color="000000"/>
-              <w:left w:val="single" w:sz="6" w:space="0" w:color="000000"/>
-              <w:bottom w:val="single" w:sz="6" w:space="0" w:color="000000"/>
-              <w:right w:val="single" w:sz="6" w:space="0" w:color="000000"/>
-            </w:tcBorders>
-            <w:tcMar>
-              <w:top w:w="45" w:type="dxa"/>
-              <w:left w:w="45" w:type="dxa"/>
-              <w:bottom w:w="45" w:type="dxa"/>
-              <w:right w:w="45" w:type="dxa"/>
-            </w:tcMar>
-            <w:vAlign w:val="bottom"/>
-            <w:hideMark/>
-          </w:tcPr>
-          <w:p>
-            <w:pPr>
-              <w:pStyle w:val="Normalwebb"/>
-              <w:spacing w:before="0" w:beforeAutospacing="0" w:after="0" w:afterAutospacing="0" w:line="276" w:lineRule="auto"/>
-              <w:contextualSpacing/>
-            </w:pPr>
-            <w:r>
-              <w:t>FK-S4</w:t>
-            </w:r>
-          </w:p>
-        </w:tc>
-      </w:tr>
-    </w:tbl>
-    <w:p>
-      <w:pPr>
-        <w:contextualSpacing/>
-        <w:rPr>
-          <w:color w:val="auto"/>
-        </w:rPr>
-      </w:pPr>
-    </w:p>
-    <w:p>
-      <w:pPr>
-        <w:contextualSpacing/>
-        <w:rPr>
-          <w:color w:val="auto"/>
-        </w:rPr>
-      </w:pPr>
-    </w:p>
-    <w:p>
-      <w:pPr>
-        <w:contextualSpacing/>
-        <w:rPr>
-          <w:color w:val="auto"/>
-        </w:rPr>
-      </w:pPr>
-    </w:p>
-    <w:p>
-      <w:pPr>
-        <w:contextualSpacing/>
-        <w:rPr>
-          <w:color w:val="auto"/>
-        </w:rPr>
-      </w:pPr>
-    </w:p>
-    <w:p>
-      <w:pPr>
-        <w:contextualSpacing/>
-        <w:rPr>
-          <w:color w:val="auto"/>
-        </w:rPr>
-      </w:pPr>
-    </w:p>
     <w:p>
       <w:pPr>
         <w:contextualSpacing/>
@@ -5757,7 +6319,6 @@
               <w:rPr>
                 <w:shd w:val="clear" w:color="auto" w:fill="091517"/>
               </w:rPr>
-              <w:lastRenderedPageBreak/>
               <w:t>ID</w:t>
             </w:r>
           </w:p>
@@ -5792,7 +6353,7 @@
               <w:rPr>
                 <w:shd w:val="clear" w:color="auto" w:fill="091517"/>
               </w:rPr>
-              <w:t>7</w:t>
+              <w:t>8</w:t>
             </w:r>
           </w:p>
         </w:tc>
@@ -6199,7 +6760,7 @@
               <w:rPr>
                 <w:shd w:val="clear" w:color="auto" w:fill="091517"/>
               </w:rPr>
-              <w:t>8</w:t>
+              <w:t>9</w:t>
             </w:r>
           </w:p>
         </w:tc>
@@ -6593,7 +7154,7 @@
               <w:rPr>
                 <w:shd w:val="clear" w:color="auto" w:fill="091517"/>
               </w:rPr>
-              <w:t>9</w:t>
+              <w:t>10</w:t>
             </w:r>
           </w:p>
         </w:tc>
@@ -6815,6 +7376,7 @@
               <w:contextualSpacing/>
             </w:pPr>
             <w:r>
+              <w:lastRenderedPageBreak/>
               <w:t>Förväntat resultat</w:t>
             </w:r>
           </w:p>
@@ -6908,78 +7470,6 @@
         </w:tc>
       </w:tr>
     </w:tbl>
-    <w:p>
-      <w:pPr>
-        <w:contextualSpacing/>
-        <w:rPr>
-          <w:color w:val="auto"/>
-        </w:rPr>
-      </w:pPr>
-    </w:p>
-    <w:p>
-      <w:pPr>
-        <w:contextualSpacing/>
-        <w:rPr>
-          <w:color w:val="auto"/>
-        </w:rPr>
-      </w:pPr>
-    </w:p>
-    <w:p>
-      <w:pPr>
-        <w:contextualSpacing/>
-        <w:rPr>
-          <w:color w:val="auto"/>
-        </w:rPr>
-      </w:pPr>
-    </w:p>
-    <w:p>
-      <w:pPr>
-        <w:contextualSpacing/>
-        <w:rPr>
-          <w:color w:val="auto"/>
-        </w:rPr>
-      </w:pPr>
-    </w:p>
-    <w:p>
-      <w:pPr>
-        <w:contextualSpacing/>
-        <w:rPr>
-          <w:color w:val="auto"/>
-        </w:rPr>
-      </w:pPr>
-    </w:p>
-    <w:p>
-      <w:pPr>
-        <w:contextualSpacing/>
-        <w:rPr>
-          <w:color w:val="auto"/>
-        </w:rPr>
-      </w:pPr>
-    </w:p>
-    <w:p>
-      <w:pPr>
-        <w:contextualSpacing/>
-        <w:rPr>
-          <w:color w:val="auto"/>
-        </w:rPr>
-      </w:pPr>
-    </w:p>
-    <w:p>
-      <w:pPr>
-        <w:contextualSpacing/>
-        <w:rPr>
-          <w:color w:val="auto"/>
-        </w:rPr>
-      </w:pPr>
-    </w:p>
-    <w:p>
-      <w:pPr>
-        <w:contextualSpacing/>
-        <w:rPr>
-          <w:color w:val="auto"/>
-        </w:rPr>
-      </w:pPr>
-    </w:p>
     <w:p>
       <w:pPr>
         <w:contextualSpacing/>
@@ -7067,7 +7557,7 @@
               <w:rPr>
                 <w:shd w:val="clear" w:color="auto" w:fill="091517"/>
               </w:rPr>
-              <w:t>10</w:t>
+              <w:t>11</w:t>
             </w:r>
           </w:p>
         </w:tc>
@@ -7125,13 +7615,8 @@
               <w:contextualSpacing/>
             </w:pPr>
             <w:r>
-              <w:t xml:space="preserve">Test av auto </w:t>
-            </w:r>
-            <w:proofErr w:type="spellStart"/>
-            <w:r>
-              <w:t>complete</w:t>
-            </w:r>
-            <w:proofErr w:type="spellEnd"/>
+              <w:t>Test av auto complete</w:t>
+            </w:r>
           </w:p>
         </w:tc>
       </w:tr>
@@ -7246,7 +7731,12 @@
               <w:contextualSpacing/>
             </w:pPr>
             <w:r>
-              <w:t xml:space="preserve">1. Sök på ett antal spelare (kvittar från vilken region) som är i en match och skriv ned de namn som </w:t>
+              <w:t>1. Sök</w:t>
+            </w:r>
+            <w:bookmarkStart w:id="8" w:name="_GoBack"/>
+            <w:bookmarkEnd w:id="8"/>
+            <w:r>
+              <w:t xml:space="preserve"> på ett antal spelare (kvittar från vilken region) som är i en match och skriv ned de namn som </w:t>
             </w:r>
             <w:proofErr w:type="gramStart"/>
             <w:r>
@@ -7526,7 +8016,7 @@
               <w:rPr>
                 <w:shd w:val="clear" w:color="auto" w:fill="091517"/>
               </w:rPr>
-              <w:t>11</w:t>
+              <w:t>12</w:t>
             </w:r>
           </w:p>
         </w:tc>
@@ -7863,46 +8353,6 @@
         </w:tc>
       </w:tr>
     </w:tbl>
-    <w:p>
-      <w:pPr>
-        <w:contextualSpacing/>
-        <w:rPr>
-          <w:color w:val="auto"/>
-        </w:rPr>
-      </w:pPr>
-    </w:p>
-    <w:p>
-      <w:pPr>
-        <w:contextualSpacing/>
-        <w:rPr>
-          <w:color w:val="auto"/>
-        </w:rPr>
-      </w:pPr>
-    </w:p>
-    <w:p>
-      <w:pPr>
-        <w:contextualSpacing/>
-        <w:rPr>
-          <w:color w:val="auto"/>
-        </w:rPr>
-      </w:pPr>
-    </w:p>
-    <w:p>
-      <w:pPr>
-        <w:contextualSpacing/>
-        <w:rPr>
-          <w:color w:val="auto"/>
-        </w:rPr>
-      </w:pPr>
-    </w:p>
-    <w:p>
-      <w:pPr>
-        <w:contextualSpacing/>
-        <w:rPr>
-          <w:color w:val="auto"/>
-        </w:rPr>
-      </w:pPr>
-    </w:p>
     <w:p>
       <w:pPr>
         <w:contextualSpacing/>
@@ -7972,6 +8422,7 @@
               <w:rPr>
                 <w:shd w:val="clear" w:color="auto" w:fill="091517"/>
               </w:rPr>
+              <w:lastRenderedPageBreak/>
               <w:t>ID</w:t>
             </w:r>
           </w:p>
@@ -8006,7 +8457,7 @@
               <w:rPr>
                 <w:shd w:val="clear" w:color="auto" w:fill="091517"/>
               </w:rPr>
-              <w:t>12</w:t>
+              <w:t>13</w:t>
             </w:r>
           </w:p>
         </w:tc>
@@ -8253,26 +8704,18 @@
             </w:r>
             <w:proofErr w:type="spellEnd"/>
             <w:r>
-              <w:t xml:space="preserve"> data, spell data m.fl.</w:t>
-            </w:r>
-            <w:r>
-              <w:t xml:space="preserve">) hämtas från servern och sparas i </w:t>
+              <w:t xml:space="preserve"> data, </w:t>
             </w:r>
             <w:proofErr w:type="spellStart"/>
             <w:r>
-              <w:t>Internal</w:t>
+              <w:t>spell</w:t>
             </w:r>
             <w:proofErr w:type="spellEnd"/>
             <w:r>
-              <w:t xml:space="preserve"> </w:t>
-            </w:r>
-            <w:proofErr w:type="spellStart"/>
-            <w:r>
-              <w:t>Storage</w:t>
-            </w:r>
-            <w:proofErr w:type="spellEnd"/>
-            <w:r>
-              <w:t>.</w:t>
+              <w:t xml:space="preserve"> data m.fl.</w:t>
+            </w:r>
+            <w:r>
+              <w:t>) hämtas från servern och sparas i Internal Storage.</w:t>
             </w:r>
           </w:p>
           <w:p>
@@ -8292,15 +8735,7 @@
               <w:t>inte</w:t>
             </w:r>
             <w:r>
-              <w:t xml:space="preserve"> hämtas någon statisk data, eftersom </w:t>
-            </w:r>
-            <w:proofErr w:type="spellStart"/>
-            <w:r>
-              <w:t>patchdatan</w:t>
-            </w:r>
-            <w:proofErr w:type="spellEnd"/>
-            <w:r>
-              <w:t xml:space="preserve"> ska stämma överens med servern nu.</w:t>
+              <w:t xml:space="preserve"> hämtas någon statisk data, eftersom patchdatan ska stämma överens med servern nu.</w:t>
             </w:r>
           </w:p>
           <w:p>
@@ -8376,31 +8811,7 @@
             </w:r>
             <w:proofErr w:type="spellEnd"/>
             <w:r>
-              <w:t xml:space="preserve"> </w:t>
-            </w:r>
-            <w:proofErr w:type="spellStart"/>
-            <w:r>
-              <w:t>Internal</w:t>
-            </w:r>
-            <w:proofErr w:type="spellEnd"/>
-            <w:r>
-              <w:t xml:space="preserve"> </w:t>
-            </w:r>
-            <w:proofErr w:type="spellStart"/>
-            <w:r>
-              <w:t>Storage</w:t>
-            </w:r>
-            <w:proofErr w:type="spellEnd"/>
-            <w:r>
-              <w:t xml:space="preserve"> (data kommer också hämtas vid ny </w:t>
-            </w:r>
-            <w:proofErr w:type="spellStart"/>
-            <w:r>
-              <w:t>patch</w:t>
-            </w:r>
-            <w:proofErr w:type="spellEnd"/>
-            <w:r>
-              <w:t xml:space="preserve">, men då detta </w:t>
+              <w:t xml:space="preserve"> Internal Storage (data kommer också hämtas vid ny patch, men då detta </w:t>
             </w:r>
             <w:proofErr w:type="gramStart"/>
             <w:r>
@@ -8576,7 +8987,7 @@
               <w:rPr>
                 <w:shd w:val="clear" w:color="auto" w:fill="091517"/>
               </w:rPr>
-              <w:t>13</w:t>
+              <w:t>14</w:t>
             </w:r>
           </w:p>
         </w:tc>
@@ -9045,7 +9456,7 @@
               <w:rPr>
                 <w:shd w:val="clear" w:color="auto" w:fill="091517"/>
               </w:rPr>
-              <w:t>14</w:t>
+              <w:t>15</w:t>
             </w:r>
           </w:p>
         </w:tc>
@@ -9416,6 +9827,28 @@
         </w:tc>
       </w:tr>
     </w:tbl>
+    <w:p>
+      <w:pPr>
+        <w:contextualSpacing/>
+        <w:rPr>
+          <w:color w:val="auto"/>
+        </w:rPr>
+      </w:pPr>
+    </w:p>
+    <w:p>
+      <w:pPr>
+        <w:contextualSpacing/>
+        <w:rPr>
+          <w:color w:val="auto"/>
+        </w:rPr>
+      </w:pPr>
+      <w:r>
+        <w:rPr>
+          <w:color w:val="auto"/>
+        </w:rPr>
+        <w:t>(TESTA RESPONSTIDEN)</w:t>
+      </w:r>
+    </w:p>
     <w:p>
       <w:pPr>
         <w:contextualSpacing/>
@@ -10001,7 +10434,6 @@
                 <w:sz w:val="20"/>
                 <w:szCs w:val="20"/>
               </w:rPr>
-              <w:lastRenderedPageBreak/>
               <w:t>Krav / Testfalls</w:t>
             </w:r>
             <w:proofErr w:type="gramEnd"/>
@@ -21303,15 +21735,7 @@
             </w:r>
             <w:proofErr w:type="spellEnd"/>
             <w:r>
-              <w:t xml:space="preserve">, då är en sökning allt mellan 5-10 sekunder lång. Notera att detta sker endast då </w:t>
-            </w:r>
-            <w:proofErr w:type="spellStart"/>
-            <w:r>
-              <w:t>patchdatan</w:t>
-            </w:r>
-            <w:proofErr w:type="spellEnd"/>
-            <w:r>
-              <w:t xml:space="preserve"> är inaktuell.</w:t>
+              <w:t>, då är en sökning allt mellan 5-10 sekunder lång. Notera att detta sker endast då patchdatan är inaktuell.</w:t>
             </w:r>
           </w:p>
         </w:tc>
@@ -23549,7 +23973,7 @@
       <w:rPr>
         <w:noProof/>
       </w:rPr>
-      <w:t>17</w:t>
+      <w:t>12</w:t>
     </w:r>
     <w:r>
       <w:fldChar w:fldCharType="end"/>
@@ -23728,6 +24152,95 @@
     </w:lvl>
   </w:abstractNum>
   <w:abstractNum w:abstractNumId="1" w15:restartNumberingAfterBreak="0">
+    <w:nsid w:val="0B1C684B"/>
+    <w:multiLevelType w:val="hybridMultilevel"/>
+    <w:tmpl w:val="8C10C062"/>
+    <w:lvl w:ilvl="0" w:tplc="0809000F">
+      <w:start w:val="1"/>
+      <w:numFmt w:val="decimal"/>
+      <w:lvlText w:val="%1."/>
+      <w:lvlJc w:val="left"/>
+      <w:pPr>
+        <w:ind w:left="720" w:hanging="360"/>
+      </w:pPr>
+      <w:rPr>
+        <w:rFonts w:hint="default"/>
+      </w:rPr>
+    </w:lvl>
+    <w:lvl w:ilvl="1" w:tplc="08090019" w:tentative="1">
+      <w:start w:val="1"/>
+      <w:numFmt w:val="lowerLetter"/>
+      <w:lvlText w:val="%2."/>
+      <w:lvlJc w:val="left"/>
+      <w:pPr>
+        <w:ind w:left="1440" w:hanging="360"/>
+      </w:pPr>
+    </w:lvl>
+    <w:lvl w:ilvl="2" w:tplc="0809001B" w:tentative="1">
+      <w:start w:val="1"/>
+      <w:numFmt w:val="lowerRoman"/>
+      <w:lvlText w:val="%3."/>
+      <w:lvlJc w:val="right"/>
+      <w:pPr>
+        <w:ind w:left="2160" w:hanging="180"/>
+      </w:pPr>
+    </w:lvl>
+    <w:lvl w:ilvl="3" w:tplc="0809000F" w:tentative="1">
+      <w:start w:val="1"/>
+      <w:numFmt w:val="decimal"/>
+      <w:lvlText w:val="%4."/>
+      <w:lvlJc w:val="left"/>
+      <w:pPr>
+        <w:ind w:left="2880" w:hanging="360"/>
+      </w:pPr>
+    </w:lvl>
+    <w:lvl w:ilvl="4" w:tplc="08090019" w:tentative="1">
+      <w:start w:val="1"/>
+      <w:numFmt w:val="lowerLetter"/>
+      <w:lvlText w:val="%5."/>
+      <w:lvlJc w:val="left"/>
+      <w:pPr>
+        <w:ind w:left="3600" w:hanging="360"/>
+      </w:pPr>
+    </w:lvl>
+    <w:lvl w:ilvl="5" w:tplc="0809001B" w:tentative="1">
+      <w:start w:val="1"/>
+      <w:numFmt w:val="lowerRoman"/>
+      <w:lvlText w:val="%6."/>
+      <w:lvlJc w:val="right"/>
+      <w:pPr>
+        <w:ind w:left="4320" w:hanging="180"/>
+      </w:pPr>
+    </w:lvl>
+    <w:lvl w:ilvl="6" w:tplc="0809000F" w:tentative="1">
+      <w:start w:val="1"/>
+      <w:numFmt w:val="decimal"/>
+      <w:lvlText w:val="%7."/>
+      <w:lvlJc w:val="left"/>
+      <w:pPr>
+        <w:ind w:left="5040" w:hanging="360"/>
+      </w:pPr>
+    </w:lvl>
+    <w:lvl w:ilvl="7" w:tplc="08090019" w:tentative="1">
+      <w:start w:val="1"/>
+      <w:numFmt w:val="lowerLetter"/>
+      <w:lvlText w:val="%8."/>
+      <w:lvlJc w:val="left"/>
+      <w:pPr>
+        <w:ind w:left="5760" w:hanging="360"/>
+      </w:pPr>
+    </w:lvl>
+    <w:lvl w:ilvl="8" w:tplc="0809001B" w:tentative="1">
+      <w:start w:val="1"/>
+      <w:numFmt w:val="lowerRoman"/>
+      <w:lvlText w:val="%9."/>
+      <w:lvlJc w:val="right"/>
+      <w:pPr>
+        <w:ind w:left="6480" w:hanging="180"/>
+      </w:pPr>
+    </w:lvl>
+  </w:abstractNum>
+  <w:abstractNum w:abstractNumId="2" w15:restartNumberingAfterBreak="0">
     <w:nsid w:val="0C4865E5"/>
     <w:multiLevelType w:val="multilevel"/>
     <w:tmpl w:val="7E1A14DA"/>
@@ -23840,7 +24353,7 @@
       </w:rPr>
     </w:lvl>
   </w:abstractNum>
-  <w:abstractNum w:abstractNumId="2" w15:restartNumberingAfterBreak="0">
+  <w:abstractNum w:abstractNumId="3" w15:restartNumberingAfterBreak="0">
     <w:nsid w:val="10C749CE"/>
     <w:multiLevelType w:val="hybridMultilevel"/>
     <w:tmpl w:val="3AB6C4B0"/>
@@ -23929,7 +24442,7 @@
       </w:pPr>
     </w:lvl>
   </w:abstractNum>
-  <w:abstractNum w:abstractNumId="3" w15:restartNumberingAfterBreak="0">
+  <w:abstractNum w:abstractNumId="4" w15:restartNumberingAfterBreak="0">
     <w:nsid w:val="140E05D8"/>
     <w:multiLevelType w:val="hybridMultilevel"/>
     <w:tmpl w:val="E856BCE4"/>
@@ -24018,7 +24531,7 @@
       </w:pPr>
     </w:lvl>
   </w:abstractNum>
-  <w:abstractNum w:abstractNumId="4" w15:restartNumberingAfterBreak="0">
+  <w:abstractNum w:abstractNumId="5" w15:restartNumberingAfterBreak="0">
     <w:nsid w:val="186E73BF"/>
     <w:multiLevelType w:val="multilevel"/>
     <w:tmpl w:val="8A0A02E0"/>
@@ -24167,7 +24680,7 @@
       </w:rPr>
     </w:lvl>
   </w:abstractNum>
-  <w:abstractNum w:abstractNumId="5" w15:restartNumberingAfterBreak="0">
+  <w:abstractNum w:abstractNumId="6" w15:restartNumberingAfterBreak="0">
     <w:nsid w:val="1B0F3C9C"/>
     <w:multiLevelType w:val="multilevel"/>
     <w:tmpl w:val="C400DC22"/>
@@ -24280,7 +24793,7 @@
       </w:rPr>
     </w:lvl>
   </w:abstractNum>
-  <w:abstractNum w:abstractNumId="6" w15:restartNumberingAfterBreak="0">
+  <w:abstractNum w:abstractNumId="7" w15:restartNumberingAfterBreak="0">
     <w:nsid w:val="258474DE"/>
     <w:multiLevelType w:val="hybridMultilevel"/>
     <w:tmpl w:val="78AAADBC"/>
@@ -24370,7 +24883,7 @@
       </w:pPr>
     </w:lvl>
   </w:abstractNum>
-  <w:abstractNum w:abstractNumId="7" w15:restartNumberingAfterBreak="0">
+  <w:abstractNum w:abstractNumId="8" w15:restartNumberingAfterBreak="0">
     <w:nsid w:val="32DD152B"/>
     <w:multiLevelType w:val="hybridMultilevel"/>
     <w:tmpl w:val="30D4C65C"/>
@@ -24459,7 +24972,7 @@
       </w:pPr>
     </w:lvl>
   </w:abstractNum>
-  <w:abstractNum w:abstractNumId="8" w15:restartNumberingAfterBreak="0">
+  <w:abstractNum w:abstractNumId="9" w15:restartNumberingAfterBreak="0">
     <w:nsid w:val="39221374"/>
     <w:multiLevelType w:val="hybridMultilevel"/>
     <w:tmpl w:val="016CD2DE"/>
@@ -24572,7 +25085,7 @@
       </w:rPr>
     </w:lvl>
   </w:abstractNum>
-  <w:abstractNum w:abstractNumId="9" w15:restartNumberingAfterBreak="0">
+  <w:abstractNum w:abstractNumId="10" w15:restartNumberingAfterBreak="0">
     <w:nsid w:val="3D756AC6"/>
     <w:multiLevelType w:val="hybridMultilevel"/>
     <w:tmpl w:val="0BBA40B2"/>
@@ -24685,7 +25198,7 @@
       </w:rPr>
     </w:lvl>
   </w:abstractNum>
-  <w:abstractNum w:abstractNumId="10" w15:restartNumberingAfterBreak="0">
+  <w:abstractNum w:abstractNumId="11" w15:restartNumberingAfterBreak="0">
     <w:nsid w:val="43844EC8"/>
     <w:multiLevelType w:val="multilevel"/>
     <w:tmpl w:val="295C29F6"/>
@@ -24834,7 +25347,7 @@
       </w:rPr>
     </w:lvl>
   </w:abstractNum>
-  <w:abstractNum w:abstractNumId="11" w15:restartNumberingAfterBreak="0">
+  <w:abstractNum w:abstractNumId="12" w15:restartNumberingAfterBreak="0">
     <w:nsid w:val="44A05FB6"/>
     <w:multiLevelType w:val="multilevel"/>
     <w:tmpl w:val="4B8EDAE8"/>
@@ -24947,7 +25460,7 @@
       </w:rPr>
     </w:lvl>
   </w:abstractNum>
-  <w:abstractNum w:abstractNumId="12" w15:restartNumberingAfterBreak="0">
+  <w:abstractNum w:abstractNumId="13" w15:restartNumberingAfterBreak="0">
     <w:nsid w:val="4B7B6A29"/>
     <w:multiLevelType w:val="multilevel"/>
     <w:tmpl w:val="EFCC0246"/>
@@ -25060,7 +25573,7 @@
       </w:rPr>
     </w:lvl>
   </w:abstractNum>
-  <w:abstractNum w:abstractNumId="13" w15:restartNumberingAfterBreak="0">
+  <w:abstractNum w:abstractNumId="14" w15:restartNumberingAfterBreak="0">
     <w:nsid w:val="58F5786E"/>
     <w:multiLevelType w:val="multilevel"/>
     <w:tmpl w:val="B944EBE2"/>
@@ -25173,7 +25686,7 @@
       </w:rPr>
     </w:lvl>
   </w:abstractNum>
-  <w:abstractNum w:abstractNumId="14" w15:restartNumberingAfterBreak="0">
+  <w:abstractNum w:abstractNumId="15" w15:restartNumberingAfterBreak="0">
     <w:nsid w:val="5C0D1A96"/>
     <w:multiLevelType w:val="multilevel"/>
     <w:tmpl w:val="23221668"/>
@@ -25286,7 +25799,7 @@
       </w:rPr>
     </w:lvl>
   </w:abstractNum>
-  <w:abstractNum w:abstractNumId="15" w15:restartNumberingAfterBreak="0">
+  <w:abstractNum w:abstractNumId="16" w15:restartNumberingAfterBreak="0">
     <w:nsid w:val="61677C05"/>
     <w:multiLevelType w:val="multilevel"/>
     <w:tmpl w:val="50C026C0"/>
@@ -25399,7 +25912,7 @@
       </w:rPr>
     </w:lvl>
   </w:abstractNum>
-  <w:abstractNum w:abstractNumId="16" w15:restartNumberingAfterBreak="0">
+  <w:abstractNum w:abstractNumId="17" w15:restartNumberingAfterBreak="0">
     <w:nsid w:val="6C4861A5"/>
     <w:multiLevelType w:val="multilevel"/>
     <w:tmpl w:val="86E8FE3A"/>
@@ -25512,7 +26025,7 @@
       </w:rPr>
     </w:lvl>
   </w:abstractNum>
-  <w:abstractNum w:abstractNumId="17" w15:restartNumberingAfterBreak="0">
+  <w:abstractNum w:abstractNumId="18" w15:restartNumberingAfterBreak="0">
     <w:nsid w:val="71052BC9"/>
     <w:multiLevelType w:val="hybridMultilevel"/>
     <w:tmpl w:val="2C24B9FE"/>
@@ -25601,7 +26114,7 @@
       </w:pPr>
     </w:lvl>
   </w:abstractNum>
-  <w:abstractNum w:abstractNumId="18" w15:restartNumberingAfterBreak="0">
+  <w:abstractNum w:abstractNumId="19" w15:restartNumberingAfterBreak="0">
     <w:nsid w:val="71F647BB"/>
     <w:multiLevelType w:val="multilevel"/>
     <w:tmpl w:val="1E309D16"/>
@@ -25750,7 +26263,7 @@
       </w:rPr>
     </w:lvl>
   </w:abstractNum>
-  <w:abstractNum w:abstractNumId="19" w15:restartNumberingAfterBreak="0">
+  <w:abstractNum w:abstractNumId="20" w15:restartNumberingAfterBreak="0">
     <w:nsid w:val="791032FB"/>
     <w:multiLevelType w:val="hybridMultilevel"/>
     <w:tmpl w:val="2DE6324C"/>
@@ -25840,64 +26353,67 @@
     </w:lvl>
   </w:abstractNum>
   <w:num w:numId="1">
-    <w:abstractNumId w:val="1"/>
+    <w:abstractNumId w:val="2"/>
   </w:num>
   <w:num w:numId="2">
-    <w:abstractNumId w:val="5"/>
+    <w:abstractNumId w:val="6"/>
   </w:num>
   <w:num w:numId="3">
-    <w:abstractNumId w:val="11"/>
+    <w:abstractNumId w:val="12"/>
   </w:num>
   <w:num w:numId="4">
+    <w:abstractNumId w:val="14"/>
+  </w:num>
+  <w:num w:numId="5">
+    <w:abstractNumId w:val="16"/>
+  </w:num>
+  <w:num w:numId="6">
+    <w:abstractNumId w:val="17"/>
+  </w:num>
+  <w:num w:numId="7">
     <w:abstractNumId w:val="13"/>
   </w:num>
-  <w:num w:numId="5">
+  <w:num w:numId="8">
     <w:abstractNumId w:val="15"/>
-  </w:num>
-  <w:num w:numId="6">
-    <w:abstractNumId w:val="16"/>
-  </w:num>
-  <w:num w:numId="7">
-    <w:abstractNumId w:val="12"/>
-  </w:num>
-  <w:num w:numId="8">
-    <w:abstractNumId w:val="14"/>
   </w:num>
   <w:num w:numId="9">
     <w:abstractNumId w:val="0"/>
   </w:num>
   <w:num w:numId="10">
-    <w:abstractNumId w:val="6"/>
+    <w:abstractNumId w:val="7"/>
   </w:num>
   <w:num w:numId="11">
-    <w:abstractNumId w:val="2"/>
+    <w:abstractNumId w:val="3"/>
   </w:num>
   <w:num w:numId="12">
-    <w:abstractNumId w:val="3"/>
+    <w:abstractNumId w:val="4"/>
   </w:num>
   <w:num w:numId="13">
+    <w:abstractNumId w:val="20"/>
+  </w:num>
+  <w:num w:numId="14">
+    <w:abstractNumId w:val="18"/>
+  </w:num>
+  <w:num w:numId="15">
+    <w:abstractNumId w:val="8"/>
+  </w:num>
+  <w:num w:numId="16">
+    <w:abstractNumId w:val="10"/>
+  </w:num>
+  <w:num w:numId="17">
+    <w:abstractNumId w:val="9"/>
+  </w:num>
+  <w:num w:numId="18">
     <w:abstractNumId w:val="19"/>
   </w:num>
-  <w:num w:numId="14">
-    <w:abstractNumId w:val="17"/>
-  </w:num>
-  <w:num w:numId="15">
-    <w:abstractNumId w:val="7"/>
-  </w:num>
-  <w:num w:numId="16">
-    <w:abstractNumId w:val="9"/>
-  </w:num>
-  <w:num w:numId="17">
-    <w:abstractNumId w:val="8"/>
-  </w:num>
-  <w:num w:numId="18">
-    <w:abstractNumId w:val="18"/>
-  </w:num>
   <w:num w:numId="19">
-    <w:abstractNumId w:val="4"/>
+    <w:abstractNumId w:val="5"/>
   </w:num>
   <w:num w:numId="20">
-    <w:abstractNumId w:val="10"/>
+    <w:abstractNumId w:val="11"/>
+  </w:num>
+  <w:num w:numId="21">
+    <w:abstractNumId w:val="1"/>
   </w:num>
 </w:numbering>
 </file>
@@ -27003,7 +27519,7 @@
 </file>
 
 <file path=customXml/itemProps1.xml><?xml version="1.0" encoding="utf-8"?>
-<ds:datastoreItem xmlns:ds="http://schemas.openxmlformats.org/officeDocument/2006/customXml" ds:itemID="{27602BAC-49A1-4A7B-A623-13C475F0F8F3}">
+<ds:datastoreItem xmlns:ds="http://schemas.openxmlformats.org/officeDocument/2006/customXml" ds:itemID="{F8C06D3F-6923-4A14-AB42-445DFB85EBAC}">
   <ds:schemaRefs>
     <ds:schemaRef ds:uri="http://schemas.openxmlformats.org/officeDocument/2006/bibliography"/>
   </ds:schemaRefs>

--- a/app/docs/Test-och-valideringsdokument-v4.0.docx
+++ b/app/docs/Test-och-valideringsdokument-v4.0.docx
@@ -2117,11 +2117,9 @@
         <w:ind w:left="1440" w:firstLine="720"/>
         <w:contextualSpacing/>
       </w:pPr>
-      <w:proofErr w:type="gramStart"/>
       <w:r>
         <w:t>specifika requests om olika information angående spelet.</w:t>
       </w:r>
-      <w:proofErr w:type="gramEnd"/>
     </w:p>
     <w:p>
       <w:pPr>
@@ -2312,11 +2310,9 @@
         <w:ind w:left="2160"/>
         <w:contextualSpacing/>
       </w:pPr>
-      <w:proofErr w:type="gramStart"/>
       <w:r>
         <w:t>bearbetas samtidigt.</w:t>
       </w:r>
-      <w:proofErr w:type="gramEnd"/>
     </w:p>
     <w:p>
       <w:pPr>
@@ -2354,11 +2350,9 @@
         <w:ind w:left="1440" w:firstLine="720"/>
         <w:contextualSpacing/>
       </w:pPr>
-      <w:proofErr w:type="gramStart"/>
       <w:r>
         <w:t>förbättra sin karaktär.</w:t>
       </w:r>
-      <w:proofErr w:type="gramEnd"/>
     </w:p>
     <w:p>
       <w:pPr>
@@ -2698,13 +2692,8 @@
         </w:rPr>
         <w:tab/>
       </w:r>
-      <w:proofErr w:type="spellStart"/>
       <w:r>
-        <w:t>user</w:t>
-      </w:r>
-      <w:proofErr w:type="spellEnd"/>
-      <w:r>
-        <w:t xml:space="preserve"> interface: användargränssnitt</w:t>
+        <w:t>user interface: användargränssnitt</w:t>
       </w:r>
     </w:p>
     <w:p>
@@ -3197,7 +3186,7 @@
     </w:p>
     <w:tbl>
       <w:tblPr>
-        <w:tblW w:w="5028" w:type="pct"/>
+        <w:tblW w:w="5000" w:type="pct"/>
         <w:tblCellMar>
           <w:top w:w="15" w:type="dxa"/>
           <w:left w:w="15" w:type="dxa"/>
@@ -3207,8 +3196,8 @@
         <w:tblLook w:val="04A0" w:firstRow="1" w:lastRow="0" w:firstColumn="1" w:lastColumn="0" w:noHBand="0" w:noVBand="1"/>
       </w:tblPr>
       <w:tblGrid>
-        <w:gridCol w:w="1693"/>
-        <w:gridCol w:w="7370"/>
+        <w:gridCol w:w="1684"/>
+        <w:gridCol w:w="7329"/>
       </w:tblGrid>
       <w:tr>
         <w:tc>
@@ -3390,15 +3379,7 @@
               <w:contextualSpacing/>
             </w:pPr>
             <w:r>
-              <w:t xml:space="preserve">Skriv ut loggar för att kontrollera utskrift av viss information som ska hämtas från servern, exempelvis </w:t>
-            </w:r>
-            <w:proofErr w:type="gramStart"/>
-            <w:r>
-              <w:t>URL:er</w:t>
-            </w:r>
-            <w:proofErr w:type="gramEnd"/>
-            <w:r>
-              <w:t>, viss JSON-data o.s.v.</w:t>
+              <w:t>Skriv ut loggar för att kontrollera utskrift av viss information som ska hämtas från servern, exempelvis URL:er, viss JSON-data o.s.v.</w:t>
             </w:r>
           </w:p>
         </w:tc>
@@ -3485,15 +3466,7 @@
               <w:t xml:space="preserve"> det visas</w:t>
             </w:r>
             <w:r>
-              <w:t xml:space="preserve"> masteries, runor, </w:t>
-            </w:r>
-            <w:proofErr w:type="spellStart"/>
-            <w:r>
-              <w:t>ranked</w:t>
-            </w:r>
-            <w:proofErr w:type="spellEnd"/>
-            <w:r>
-              <w:t xml:space="preserve"> data, vinstdata och summoner spells/ultimates.</w:t>
+              <w:t xml:space="preserve"> masteries, runor, ranked data, vinstdata och summoner spells/ultimates.</w:t>
             </w:r>
           </w:p>
         </w:tc>
@@ -3554,15 +3527,7 @@
               <w:t>Att all in</w:t>
             </w:r>
             <w:r>
-              <w:t xml:space="preserve">formation visas på korrekt sätt. Sökknappen indikerar om spelaren är i en match eller </w:t>
-            </w:r>
-            <w:proofErr w:type="gramStart"/>
-            <w:r>
-              <w:t>ej</w:t>
-            </w:r>
-            <w:proofErr w:type="gramEnd"/>
-            <w:r>
-              <w:t xml:space="preserve">, antingen genom att bli röd eller </w:t>
+              <w:t xml:space="preserve">formation visas på korrekt sätt. Sökknappen indikerar om spelaren är i en match eller ej, antingen genom att bli röd eller </w:t>
             </w:r>
             <w:r>
               <w:t>grön respektive.</w:t>
@@ -4097,7 +4062,7 @@
     </w:p>
     <w:tbl>
       <w:tblPr>
-        <w:tblW w:w="0" w:type="auto"/>
+        <w:tblW w:w="5000" w:type="pct"/>
         <w:tblCellMar>
           <w:top w:w="15" w:type="dxa"/>
           <w:left w:w="15" w:type="dxa"/>
@@ -4107,13 +4072,13 @@
         <w:tblLook w:val="04A0" w:firstRow="1" w:lastRow="0" w:firstColumn="1" w:lastColumn="0" w:noHBand="0" w:noVBand="1"/>
       </w:tblPr>
       <w:tblGrid>
-        <w:gridCol w:w="1623"/>
-        <w:gridCol w:w="7390"/>
+        <w:gridCol w:w="1693"/>
+        <w:gridCol w:w="7320"/>
       </w:tblGrid>
       <w:tr>
         <w:tc>
           <w:tcPr>
-            <w:tcW w:w="0" w:type="auto"/>
+            <w:tcW w:w="939" w:type="pct"/>
             <w:tcBorders>
               <w:top w:val="single" w:sz="6" w:space="0" w:color="000000"/>
               <w:left w:val="single" w:sz="6" w:space="0" w:color="000000"/>
@@ -4146,7 +4111,7 @@
         </w:tc>
         <w:tc>
           <w:tcPr>
-            <w:tcW w:w="0" w:type="auto"/>
+            <w:tcW w:w="4061" w:type="pct"/>
             <w:tcBorders>
               <w:top w:val="single" w:sz="6" w:space="0" w:color="000000"/>
               <w:left w:val="single" w:sz="6" w:space="0" w:color="FFFFFF"/>
@@ -4182,7 +4147,7 @@
       <w:tr>
         <w:tc>
           <w:tcPr>
-            <w:tcW w:w="0" w:type="auto"/>
+            <w:tcW w:w="939" w:type="pct"/>
             <w:tcBorders>
               <w:top w:val="single" w:sz="6" w:space="0" w:color="000000"/>
               <w:left w:val="single" w:sz="6" w:space="0" w:color="000000"/>
@@ -4210,7 +4175,7 @@
         </w:tc>
         <w:tc>
           <w:tcPr>
-            <w:tcW w:w="0" w:type="auto"/>
+            <w:tcW w:w="4061" w:type="pct"/>
             <w:tcBorders>
               <w:top w:val="single" w:sz="6" w:space="0" w:color="000000"/>
               <w:left w:val="single" w:sz="6" w:space="0" w:color="000000"/>
@@ -4258,7 +4223,7 @@
       <w:tr>
         <w:tc>
           <w:tcPr>
-            <w:tcW w:w="0" w:type="auto"/>
+            <w:tcW w:w="939" w:type="pct"/>
             <w:tcBorders>
               <w:top w:val="single" w:sz="6" w:space="0" w:color="000000"/>
               <w:left w:val="single" w:sz="6" w:space="0" w:color="000000"/>
@@ -4286,7 +4251,7 @@
         </w:tc>
         <w:tc>
           <w:tcPr>
-            <w:tcW w:w="0" w:type="auto"/>
+            <w:tcW w:w="4061" w:type="pct"/>
             <w:tcBorders>
               <w:top w:val="single" w:sz="6" w:space="0" w:color="000000"/>
               <w:left w:val="single" w:sz="6" w:space="0" w:color="000000"/>
@@ -4316,7 +4281,7 @@
       <w:tr>
         <w:tc>
           <w:tcPr>
-            <w:tcW w:w="0" w:type="auto"/>
+            <w:tcW w:w="939" w:type="pct"/>
             <w:tcBorders>
               <w:top w:val="single" w:sz="6" w:space="0" w:color="000000"/>
               <w:left w:val="single" w:sz="6" w:space="0" w:color="000000"/>
@@ -4344,7 +4309,7 @@
         </w:tc>
         <w:tc>
           <w:tcPr>
-            <w:tcW w:w="0" w:type="auto"/>
+            <w:tcW w:w="4061" w:type="pct"/>
             <w:tcBorders>
               <w:top w:val="single" w:sz="6" w:space="0" w:color="000000"/>
               <w:left w:val="single" w:sz="6" w:space="0" w:color="000000"/>
@@ -4379,10 +4344,7 @@
               <w:t>1</w:t>
             </w:r>
             <w:r>
-              <w:t xml:space="preserve">. </w:t>
-            </w:r>
-            <w:r>
-              <w:t xml:space="preserve">Sök på en spelare i aktiv match som har </w:t>
+              <w:t xml:space="preserve">. Sök på en spelare i aktiv match som har </w:t>
             </w:r>
             <w:r>
               <w:t>icke-västerländska karaktärer i sitt namn (exe</w:t>
@@ -4409,7 +4371,7 @@
       <w:tr>
         <w:tc>
           <w:tcPr>
-            <w:tcW w:w="0" w:type="auto"/>
+            <w:tcW w:w="939" w:type="pct"/>
             <w:tcBorders>
               <w:top w:val="single" w:sz="6" w:space="0" w:color="000000"/>
               <w:left w:val="single" w:sz="6" w:space="0" w:color="000000"/>
@@ -4437,7 +4399,7 @@
         </w:tc>
         <w:tc>
           <w:tcPr>
-            <w:tcW w:w="0" w:type="auto"/>
+            <w:tcW w:w="4061" w:type="pct"/>
             <w:tcBorders>
               <w:top w:val="single" w:sz="6" w:space="0" w:color="000000"/>
               <w:left w:val="single" w:sz="6" w:space="0" w:color="000000"/>
@@ -4467,7 +4429,7 @@
       <w:tr>
         <w:tc>
           <w:tcPr>
-            <w:tcW w:w="0" w:type="auto"/>
+            <w:tcW w:w="939" w:type="pct"/>
             <w:tcBorders>
               <w:top w:val="single" w:sz="6" w:space="0" w:color="000000"/>
               <w:left w:val="single" w:sz="6" w:space="0" w:color="000000"/>
@@ -4495,7 +4457,7 @@
         </w:tc>
         <w:tc>
           <w:tcPr>
-            <w:tcW w:w="0" w:type="auto"/>
+            <w:tcW w:w="4061" w:type="pct"/>
             <w:tcBorders>
               <w:top w:val="single" w:sz="6" w:space="0" w:color="000000"/>
               <w:left w:val="single" w:sz="6" w:space="0" w:color="000000"/>
@@ -4556,7 +4518,7 @@
     </w:p>
     <w:tbl>
       <w:tblPr>
-        <w:tblW w:w="0" w:type="auto"/>
+        <w:tblW w:w="5000" w:type="pct"/>
         <w:tblCellMar>
           <w:top w:w="15" w:type="dxa"/>
           <w:left w:w="15" w:type="dxa"/>
@@ -4566,13 +4528,13 @@
         <w:tblLook w:val="04A0" w:firstRow="1" w:lastRow="0" w:firstColumn="1" w:lastColumn="0" w:noHBand="0" w:noVBand="1"/>
       </w:tblPr>
       <w:tblGrid>
-        <w:gridCol w:w="1654"/>
-        <w:gridCol w:w="7359"/>
+        <w:gridCol w:w="1655"/>
+        <w:gridCol w:w="7358"/>
       </w:tblGrid>
       <w:tr>
         <w:tc>
           <w:tcPr>
-            <w:tcW w:w="0" w:type="auto"/>
+            <w:tcW w:w="918" w:type="pct"/>
             <w:tcBorders>
               <w:top w:val="single" w:sz="6" w:space="0" w:color="000000"/>
               <w:left w:val="single" w:sz="6" w:space="0" w:color="000000"/>
@@ -4606,7 +4568,7 @@
         </w:tc>
         <w:tc>
           <w:tcPr>
-            <w:tcW w:w="0" w:type="auto"/>
+            <w:tcW w:w="4082" w:type="pct"/>
             <w:tcBorders>
               <w:top w:val="single" w:sz="6" w:space="0" w:color="000000"/>
               <w:left w:val="single" w:sz="6" w:space="0" w:color="FFFFFF"/>
@@ -4642,7 +4604,7 @@
       <w:tr>
         <w:tc>
           <w:tcPr>
-            <w:tcW w:w="0" w:type="auto"/>
+            <w:tcW w:w="918" w:type="pct"/>
             <w:tcBorders>
               <w:top w:val="single" w:sz="6" w:space="0" w:color="000000"/>
               <w:left w:val="single" w:sz="6" w:space="0" w:color="000000"/>
@@ -4670,7 +4632,7 @@
         </w:tc>
         <w:tc>
           <w:tcPr>
-            <w:tcW w:w="0" w:type="auto"/>
+            <w:tcW w:w="4082" w:type="pct"/>
             <w:tcBorders>
               <w:top w:val="single" w:sz="6" w:space="0" w:color="000000"/>
               <w:left w:val="single" w:sz="6" w:space="0" w:color="000000"/>
@@ -4703,7 +4665,7 @@
       <w:tr>
         <w:tc>
           <w:tcPr>
-            <w:tcW w:w="0" w:type="auto"/>
+            <w:tcW w:w="918" w:type="pct"/>
             <w:tcBorders>
               <w:top w:val="single" w:sz="6" w:space="0" w:color="000000"/>
               <w:left w:val="single" w:sz="6" w:space="0" w:color="000000"/>
@@ -4731,7 +4693,7 @@
         </w:tc>
         <w:tc>
           <w:tcPr>
-            <w:tcW w:w="0" w:type="auto"/>
+            <w:tcW w:w="4082" w:type="pct"/>
             <w:tcBorders>
               <w:top w:val="single" w:sz="6" w:space="0" w:color="000000"/>
               <w:left w:val="single" w:sz="6" w:space="0" w:color="000000"/>
@@ -4761,7 +4723,7 @@
       <w:tr>
         <w:tc>
           <w:tcPr>
-            <w:tcW w:w="0" w:type="auto"/>
+            <w:tcW w:w="918" w:type="pct"/>
             <w:tcBorders>
               <w:top w:val="single" w:sz="6" w:space="0" w:color="000000"/>
               <w:left w:val="single" w:sz="6" w:space="0" w:color="000000"/>
@@ -4789,7 +4751,7 @@
         </w:tc>
         <w:tc>
           <w:tcPr>
-            <w:tcW w:w="0" w:type="auto"/>
+            <w:tcW w:w="4082" w:type="pct"/>
             <w:tcBorders>
               <w:top w:val="single" w:sz="6" w:space="0" w:color="000000"/>
               <w:left w:val="single" w:sz="6" w:space="0" w:color="000000"/>
@@ -4825,7 +4787,7 @@
       <w:tr>
         <w:tc>
           <w:tcPr>
-            <w:tcW w:w="0" w:type="auto"/>
+            <w:tcW w:w="918" w:type="pct"/>
             <w:tcBorders>
               <w:top w:val="single" w:sz="6" w:space="0" w:color="000000"/>
               <w:left w:val="single" w:sz="6" w:space="0" w:color="000000"/>
@@ -4853,7 +4815,7 @@
         </w:tc>
         <w:tc>
           <w:tcPr>
-            <w:tcW w:w="0" w:type="auto"/>
+            <w:tcW w:w="4082" w:type="pct"/>
             <w:tcBorders>
               <w:top w:val="single" w:sz="6" w:space="0" w:color="000000"/>
               <w:left w:val="single" w:sz="6" w:space="0" w:color="000000"/>
@@ -4883,7 +4845,7 @@
       <w:tr>
         <w:tc>
           <w:tcPr>
-            <w:tcW w:w="0" w:type="auto"/>
+            <w:tcW w:w="918" w:type="pct"/>
             <w:tcBorders>
               <w:top w:val="single" w:sz="6" w:space="0" w:color="000000"/>
               <w:left w:val="single" w:sz="6" w:space="0" w:color="000000"/>
@@ -4911,7 +4873,7 @@
         </w:tc>
         <w:tc>
           <w:tcPr>
-            <w:tcW w:w="0" w:type="auto"/>
+            <w:tcW w:w="4082" w:type="pct"/>
             <w:tcBorders>
               <w:top w:val="single" w:sz="6" w:space="0" w:color="000000"/>
               <w:left w:val="single" w:sz="6" w:space="0" w:color="000000"/>
@@ -5337,7 +5299,7 @@
     </w:p>
     <w:tbl>
       <w:tblPr>
-        <w:tblW w:w="0" w:type="auto"/>
+        <w:tblW w:w="5000" w:type="pct"/>
         <w:tblCellMar>
           <w:top w:w="15" w:type="dxa"/>
           <w:left w:w="15" w:type="dxa"/>
@@ -5347,13 +5309,13 @@
         <w:tblLook w:val="04A0" w:firstRow="1" w:lastRow="0" w:firstColumn="1" w:lastColumn="0" w:noHBand="0" w:noVBand="1"/>
       </w:tblPr>
       <w:tblGrid>
-        <w:gridCol w:w="1633"/>
-        <w:gridCol w:w="7380"/>
+        <w:gridCol w:w="1693"/>
+        <w:gridCol w:w="7320"/>
       </w:tblGrid>
       <w:tr>
         <w:tc>
           <w:tcPr>
-            <w:tcW w:w="0" w:type="auto"/>
+            <w:tcW w:w="939" w:type="pct"/>
             <w:tcBorders>
               <w:top w:val="single" w:sz="6" w:space="0" w:color="000000"/>
               <w:left w:val="single" w:sz="6" w:space="0" w:color="000000"/>
@@ -5386,7 +5348,7 @@
         </w:tc>
         <w:tc>
           <w:tcPr>
-            <w:tcW w:w="0" w:type="auto"/>
+            <w:tcW w:w="4061" w:type="pct"/>
             <w:tcBorders>
               <w:top w:val="single" w:sz="6" w:space="0" w:color="000000"/>
               <w:left w:val="single" w:sz="6" w:space="0" w:color="FFFFFF"/>
@@ -5422,7 +5384,7 @@
       <w:tr>
         <w:tc>
           <w:tcPr>
-            <w:tcW w:w="0" w:type="auto"/>
+            <w:tcW w:w="939" w:type="pct"/>
             <w:tcBorders>
               <w:top w:val="single" w:sz="6" w:space="0" w:color="000000"/>
               <w:left w:val="single" w:sz="6" w:space="0" w:color="000000"/>
@@ -5450,29 +5412,32 @@
         </w:tc>
         <w:tc>
           <w:tcPr>
-            <w:tcW w:w="0" w:type="auto"/>
-            <w:tcBorders>
-              <w:top w:val="single" w:sz="6" w:space="0" w:color="000000"/>
-              <w:left w:val="single" w:sz="6" w:space="0" w:color="000000"/>
-              <w:bottom w:val="single" w:sz="6" w:space="0" w:color="000000"/>
-              <w:right w:val="single" w:sz="6" w:space="0" w:color="000000"/>
-            </w:tcBorders>
-            <w:tcMar>
-              <w:top w:w="45" w:type="dxa"/>
-              <w:left w:w="45" w:type="dxa"/>
-              <w:bottom w:w="45" w:type="dxa"/>
-              <w:right w:w="45" w:type="dxa"/>
-            </w:tcMar>
-            <w:hideMark/>
-          </w:tcPr>
-          <w:p>
-            <w:pPr>
-              <w:pStyle w:val="Normalwebb"/>
-              <w:spacing w:before="0" w:beforeAutospacing="0" w:after="0" w:afterAutospacing="0" w:line="276" w:lineRule="auto"/>
-              <w:contextualSpacing/>
-            </w:pPr>
-            <w:r>
-              <w:t>Kontroll av responstid och loading times i appen</w:t>
+            <w:tcW w:w="4061" w:type="pct"/>
+            <w:tcBorders>
+              <w:top w:val="single" w:sz="6" w:space="0" w:color="000000"/>
+              <w:left w:val="single" w:sz="6" w:space="0" w:color="000000"/>
+              <w:bottom w:val="single" w:sz="6" w:space="0" w:color="000000"/>
+              <w:right w:val="single" w:sz="6" w:space="0" w:color="000000"/>
+            </w:tcBorders>
+            <w:tcMar>
+              <w:top w:w="45" w:type="dxa"/>
+              <w:left w:w="45" w:type="dxa"/>
+              <w:bottom w:w="45" w:type="dxa"/>
+              <w:right w:w="45" w:type="dxa"/>
+            </w:tcMar>
+            <w:hideMark/>
+          </w:tcPr>
+          <w:p>
+            <w:pPr>
+              <w:pStyle w:val="Normalwebb"/>
+              <w:spacing w:before="0" w:beforeAutospacing="0" w:after="0" w:afterAutospacing="0" w:line="276" w:lineRule="auto"/>
+              <w:contextualSpacing/>
+            </w:pPr>
+            <w:r>
+              <w:t>Test för k</w:t>
+            </w:r>
+            <w:r>
+              <w:t>ontroll av responstid</w:t>
             </w:r>
           </w:p>
         </w:tc>
@@ -5480,7 +5445,7 @@
       <w:tr>
         <w:tc>
           <w:tcPr>
-            <w:tcW w:w="0" w:type="auto"/>
+            <w:tcW w:w="939" w:type="pct"/>
             <w:tcBorders>
               <w:top w:val="single" w:sz="6" w:space="0" w:color="000000"/>
               <w:left w:val="single" w:sz="6" w:space="0" w:color="000000"/>
@@ -5508,7 +5473,7 @@
         </w:tc>
         <w:tc>
           <w:tcPr>
-            <w:tcW w:w="0" w:type="auto"/>
+            <w:tcW w:w="4061" w:type="pct"/>
             <w:tcBorders>
               <w:top w:val="single" w:sz="6" w:space="0" w:color="000000"/>
               <w:left w:val="single" w:sz="6" w:space="0" w:color="000000"/>
@@ -5538,7 +5503,7 @@
       <w:tr>
         <w:tc>
           <w:tcPr>
-            <w:tcW w:w="0" w:type="auto"/>
+            <w:tcW w:w="939" w:type="pct"/>
             <w:tcBorders>
               <w:top w:val="single" w:sz="6" w:space="0" w:color="000000"/>
               <w:left w:val="single" w:sz="6" w:space="0" w:color="000000"/>
@@ -5566,7 +5531,7 @@
         </w:tc>
         <w:tc>
           <w:tcPr>
-            <w:tcW w:w="0" w:type="auto"/>
+            <w:tcW w:w="4061" w:type="pct"/>
             <w:tcBorders>
               <w:top w:val="single" w:sz="6" w:space="0" w:color="000000"/>
               <w:left w:val="single" w:sz="6" w:space="0" w:color="000000"/>
@@ -5649,7 +5614,7 @@
       <w:tr>
         <w:tc>
           <w:tcPr>
-            <w:tcW w:w="0" w:type="auto"/>
+            <w:tcW w:w="939" w:type="pct"/>
             <w:tcBorders>
               <w:top w:val="single" w:sz="6" w:space="0" w:color="000000"/>
               <w:left w:val="single" w:sz="6" w:space="0" w:color="000000"/>
@@ -5677,7 +5642,7 @@
         </w:tc>
         <w:tc>
           <w:tcPr>
-            <w:tcW w:w="0" w:type="auto"/>
+            <w:tcW w:w="4061" w:type="pct"/>
             <w:tcBorders>
               <w:top w:val="single" w:sz="6" w:space="0" w:color="000000"/>
               <w:left w:val="single" w:sz="6" w:space="0" w:color="000000"/>
@@ -5710,7 +5675,7 @@
       <w:tr>
         <w:tc>
           <w:tcPr>
-            <w:tcW w:w="0" w:type="auto"/>
+            <w:tcW w:w="939" w:type="pct"/>
             <w:tcBorders>
               <w:top w:val="single" w:sz="6" w:space="0" w:color="000000"/>
               <w:left w:val="single" w:sz="6" w:space="0" w:color="000000"/>
@@ -5738,7 +5703,7 @@
         </w:tc>
         <w:tc>
           <w:tcPr>
-            <w:tcW w:w="0" w:type="auto"/>
+            <w:tcW w:w="4061" w:type="pct"/>
             <w:tcBorders>
               <w:top w:val="single" w:sz="6" w:space="0" w:color="000000"/>
               <w:left w:val="single" w:sz="6" w:space="0" w:color="000000"/>
@@ -5847,6 +5812,423 @@
         </w:rPr>
       </w:pPr>
     </w:p>
+    <w:p>
+      <w:pPr>
+        <w:contextualSpacing/>
+        <w:rPr>
+          <w:color w:val="auto"/>
+        </w:rPr>
+      </w:pPr>
+    </w:p>
+    <w:tbl>
+      <w:tblPr>
+        <w:tblW w:w="5000" w:type="pct"/>
+        <w:tblCellMar>
+          <w:top w:w="15" w:type="dxa"/>
+          <w:left w:w="15" w:type="dxa"/>
+          <w:bottom w:w="15" w:type="dxa"/>
+          <w:right w:w="15" w:type="dxa"/>
+        </w:tblCellMar>
+        <w:tblLook w:val="04A0" w:firstRow="1" w:lastRow="0" w:firstColumn="1" w:lastColumn="0" w:noHBand="0" w:noVBand="1"/>
+      </w:tblPr>
+      <w:tblGrid>
+        <w:gridCol w:w="1693"/>
+        <w:gridCol w:w="7320"/>
+      </w:tblGrid>
+      <w:tr>
+        <w:tc>
+          <w:tcPr>
+            <w:tcW w:w="939" w:type="pct"/>
+            <w:tcBorders>
+              <w:top w:val="single" w:sz="6" w:space="0" w:color="000000"/>
+              <w:left w:val="single" w:sz="6" w:space="0" w:color="000000"/>
+              <w:bottom w:val="single" w:sz="6" w:space="0" w:color="000000"/>
+              <w:right w:val="single" w:sz="6" w:space="0" w:color="FFFFFF"/>
+            </w:tcBorders>
+            <w:shd w:val="clear" w:color="auto" w:fill="091517"/>
+            <w:tcMar>
+              <w:top w:w="45" w:type="dxa"/>
+              <w:left w:w="45" w:type="dxa"/>
+              <w:bottom w:w="45" w:type="dxa"/>
+              <w:right w:w="45" w:type="dxa"/>
+            </w:tcMar>
+            <w:vAlign w:val="bottom"/>
+            <w:hideMark/>
+          </w:tcPr>
+          <w:p>
+            <w:pPr>
+              <w:pStyle w:val="Normalwebb"/>
+              <w:spacing w:before="0" w:beforeAutospacing="0" w:after="0" w:afterAutospacing="0" w:line="276" w:lineRule="auto"/>
+              <w:contextualSpacing/>
+            </w:pPr>
+            <w:r>
+              <w:rPr>
+                <w:shd w:val="clear" w:color="auto" w:fill="091517"/>
+              </w:rPr>
+              <w:lastRenderedPageBreak/>
+              <w:t>ID</w:t>
+            </w:r>
+          </w:p>
+        </w:tc>
+        <w:tc>
+          <w:tcPr>
+            <w:tcW w:w="4061" w:type="pct"/>
+            <w:tcBorders>
+              <w:top w:val="single" w:sz="6" w:space="0" w:color="000000"/>
+              <w:left w:val="single" w:sz="6" w:space="0" w:color="FFFFFF"/>
+              <w:bottom w:val="single" w:sz="6" w:space="0" w:color="000000"/>
+              <w:right w:val="single" w:sz="6" w:space="0" w:color="000000"/>
+            </w:tcBorders>
+            <w:shd w:val="clear" w:color="auto" w:fill="091517"/>
+            <w:tcMar>
+              <w:top w:w="45" w:type="dxa"/>
+              <w:left w:w="45" w:type="dxa"/>
+              <w:bottom w:w="45" w:type="dxa"/>
+              <w:right w:w="45" w:type="dxa"/>
+            </w:tcMar>
+            <w:vAlign w:val="bottom"/>
+            <w:hideMark/>
+          </w:tcPr>
+          <w:p>
+            <w:pPr>
+              <w:pStyle w:val="Normalwebb"/>
+              <w:spacing w:before="0" w:beforeAutospacing="0" w:after="0" w:afterAutospacing="0" w:line="276" w:lineRule="auto"/>
+              <w:ind w:right="-4140"/>
+              <w:contextualSpacing/>
+            </w:pPr>
+            <w:r>
+              <w:rPr>
+                <w:shd w:val="clear" w:color="auto" w:fill="091517"/>
+              </w:rPr>
+              <w:t>7</w:t>
+            </w:r>
+          </w:p>
+        </w:tc>
+      </w:tr>
+      <w:tr>
+        <w:tc>
+          <w:tcPr>
+            <w:tcW w:w="939" w:type="pct"/>
+            <w:tcBorders>
+              <w:top w:val="single" w:sz="6" w:space="0" w:color="000000"/>
+              <w:left w:val="single" w:sz="6" w:space="0" w:color="000000"/>
+              <w:bottom w:val="single" w:sz="6" w:space="0" w:color="000000"/>
+              <w:right w:val="single" w:sz="6" w:space="0" w:color="000000"/>
+            </w:tcBorders>
+            <w:tcMar>
+              <w:top w:w="45" w:type="dxa"/>
+              <w:left w:w="45" w:type="dxa"/>
+              <w:bottom w:w="45" w:type="dxa"/>
+              <w:right w:w="45" w:type="dxa"/>
+            </w:tcMar>
+            <w:hideMark/>
+          </w:tcPr>
+          <w:p>
+            <w:pPr>
+              <w:pStyle w:val="Normalwebb"/>
+              <w:spacing w:before="0" w:beforeAutospacing="0" w:after="0" w:afterAutospacing="0" w:line="276" w:lineRule="auto"/>
+              <w:contextualSpacing/>
+            </w:pPr>
+            <w:r>
+              <w:t>Namn</w:t>
+            </w:r>
+          </w:p>
+        </w:tc>
+        <w:tc>
+          <w:tcPr>
+            <w:tcW w:w="4061" w:type="pct"/>
+            <w:tcBorders>
+              <w:top w:val="single" w:sz="6" w:space="0" w:color="000000"/>
+              <w:left w:val="single" w:sz="6" w:space="0" w:color="000000"/>
+              <w:bottom w:val="single" w:sz="6" w:space="0" w:color="000000"/>
+              <w:right w:val="single" w:sz="6" w:space="0" w:color="000000"/>
+            </w:tcBorders>
+            <w:tcMar>
+              <w:top w:w="45" w:type="dxa"/>
+              <w:left w:w="45" w:type="dxa"/>
+              <w:bottom w:w="45" w:type="dxa"/>
+              <w:right w:w="45" w:type="dxa"/>
+            </w:tcMar>
+            <w:hideMark/>
+          </w:tcPr>
+          <w:p>
+            <w:pPr>
+              <w:pStyle w:val="Normalwebb"/>
+              <w:spacing w:before="0" w:beforeAutospacing="0" w:after="0" w:afterAutospacing="0" w:line="276" w:lineRule="auto"/>
+              <w:contextualSpacing/>
+            </w:pPr>
+            <w:r>
+              <w:t>Test för kontroll av runes</w:t>
+            </w:r>
+          </w:p>
+        </w:tc>
+      </w:tr>
+      <w:tr>
+        <w:tc>
+          <w:tcPr>
+            <w:tcW w:w="939" w:type="pct"/>
+            <w:tcBorders>
+              <w:top w:val="single" w:sz="6" w:space="0" w:color="000000"/>
+              <w:left w:val="single" w:sz="6" w:space="0" w:color="000000"/>
+              <w:bottom w:val="single" w:sz="6" w:space="0" w:color="000000"/>
+              <w:right w:val="single" w:sz="6" w:space="0" w:color="000000"/>
+            </w:tcBorders>
+            <w:tcMar>
+              <w:top w:w="45" w:type="dxa"/>
+              <w:left w:w="45" w:type="dxa"/>
+              <w:bottom w:w="45" w:type="dxa"/>
+              <w:right w:w="45" w:type="dxa"/>
+            </w:tcMar>
+            <w:hideMark/>
+          </w:tcPr>
+          <w:p>
+            <w:pPr>
+              <w:pStyle w:val="Normalwebb"/>
+              <w:spacing w:before="0" w:beforeAutospacing="0" w:after="0" w:afterAutospacing="0" w:line="276" w:lineRule="auto"/>
+              <w:contextualSpacing/>
+            </w:pPr>
+            <w:r>
+              <w:t>Förberedelser</w:t>
+            </w:r>
+          </w:p>
+        </w:tc>
+        <w:tc>
+          <w:tcPr>
+            <w:tcW w:w="4061" w:type="pct"/>
+            <w:tcBorders>
+              <w:top w:val="single" w:sz="6" w:space="0" w:color="000000"/>
+              <w:left w:val="single" w:sz="6" w:space="0" w:color="000000"/>
+              <w:bottom w:val="single" w:sz="6" w:space="0" w:color="000000"/>
+              <w:right w:val="single" w:sz="6" w:space="0" w:color="000000"/>
+            </w:tcBorders>
+            <w:tcMar>
+              <w:top w:w="45" w:type="dxa"/>
+              <w:left w:w="45" w:type="dxa"/>
+              <w:bottom w:w="45" w:type="dxa"/>
+              <w:right w:w="45" w:type="dxa"/>
+            </w:tcMar>
+            <w:hideMark/>
+          </w:tcPr>
+          <w:p>
+            <w:pPr>
+              <w:pStyle w:val="Normalwebb"/>
+              <w:spacing w:before="0" w:beforeAutospacing="0" w:after="0" w:afterAutospacing="0" w:line="276" w:lineRule="auto"/>
+              <w:contextualSpacing/>
+            </w:pPr>
+            <w:r>
+              <w:t>-</w:t>
+            </w:r>
+          </w:p>
+        </w:tc>
+      </w:tr>
+      <w:tr>
+        <w:tc>
+          <w:tcPr>
+            <w:tcW w:w="939" w:type="pct"/>
+            <w:tcBorders>
+              <w:top w:val="single" w:sz="6" w:space="0" w:color="000000"/>
+              <w:left w:val="single" w:sz="6" w:space="0" w:color="000000"/>
+              <w:bottom w:val="single" w:sz="6" w:space="0" w:color="000000"/>
+              <w:right w:val="single" w:sz="6" w:space="0" w:color="000000"/>
+            </w:tcBorders>
+            <w:tcMar>
+              <w:top w:w="45" w:type="dxa"/>
+              <w:left w:w="45" w:type="dxa"/>
+              <w:bottom w:w="45" w:type="dxa"/>
+              <w:right w:w="45" w:type="dxa"/>
+            </w:tcMar>
+            <w:hideMark/>
+          </w:tcPr>
+          <w:p>
+            <w:pPr>
+              <w:pStyle w:val="Normalwebb"/>
+              <w:spacing w:before="0" w:beforeAutospacing="0" w:after="0" w:afterAutospacing="0" w:line="276" w:lineRule="auto"/>
+              <w:contextualSpacing/>
+            </w:pPr>
+            <w:r>
+              <w:t>Teststeg</w:t>
+            </w:r>
+          </w:p>
+        </w:tc>
+        <w:tc>
+          <w:tcPr>
+            <w:tcW w:w="4061" w:type="pct"/>
+            <w:tcBorders>
+              <w:top w:val="single" w:sz="6" w:space="0" w:color="000000"/>
+              <w:left w:val="single" w:sz="6" w:space="0" w:color="000000"/>
+              <w:bottom w:val="single" w:sz="6" w:space="0" w:color="000000"/>
+              <w:right w:val="single" w:sz="6" w:space="0" w:color="000000"/>
+            </w:tcBorders>
+            <w:tcMar>
+              <w:top w:w="45" w:type="dxa"/>
+              <w:left w:w="45" w:type="dxa"/>
+              <w:bottom w:w="45" w:type="dxa"/>
+              <w:right w:w="45" w:type="dxa"/>
+            </w:tcMar>
+            <w:hideMark/>
+          </w:tcPr>
+          <w:p>
+            <w:pPr>
+              <w:pStyle w:val="Normalwebb"/>
+              <w:spacing w:before="0" w:beforeAutospacing="0" w:after="0" w:afterAutospacing="0" w:line="276" w:lineRule="auto"/>
+              <w:contextualSpacing/>
+            </w:pPr>
+            <w:r>
+              <w:t>Genomför teststegen ett antal gånger.</w:t>
+            </w:r>
+          </w:p>
+          <w:p>
+            <w:pPr>
+              <w:pStyle w:val="Normalwebb"/>
+              <w:spacing w:before="0" w:beforeAutospacing="0" w:after="0" w:afterAutospacing="0" w:line="276" w:lineRule="auto"/>
+              <w:contextualSpacing/>
+            </w:pPr>
+            <w:r>
+              <w:t>1</w:t>
+            </w:r>
+            <w:r>
+              <w:t>. Sök på en spelare i aktiv match.</w:t>
+            </w:r>
+          </w:p>
+          <w:p>
+            <w:pPr>
+              <w:pStyle w:val="Normalwebb"/>
+              <w:spacing w:before="0" w:beforeAutospacing="0" w:after="0" w:afterAutospacing="0" w:line="276" w:lineRule="auto"/>
+              <w:contextualSpacing/>
+            </w:pPr>
+            <w:r>
+              <w:t>2. Kontrollera så att run</w:t>
+            </w:r>
+            <w:r>
+              <w:t>es visas enligt korrekt format</w:t>
+            </w:r>
+            <w:r>
+              <w:t xml:space="preserve"> </w:t>
+            </w:r>
+            <w:r>
+              <w:t>(som exempel: vid ability power-runor visas dessa som exempelvis ”+8.52 ability power”).</w:t>
+            </w:r>
+          </w:p>
+        </w:tc>
+      </w:tr>
+      <w:tr>
+        <w:tc>
+          <w:tcPr>
+            <w:tcW w:w="939" w:type="pct"/>
+            <w:tcBorders>
+              <w:top w:val="single" w:sz="6" w:space="0" w:color="000000"/>
+              <w:left w:val="single" w:sz="6" w:space="0" w:color="000000"/>
+              <w:bottom w:val="single" w:sz="6" w:space="0" w:color="000000"/>
+              <w:right w:val="single" w:sz="6" w:space="0" w:color="000000"/>
+            </w:tcBorders>
+            <w:tcMar>
+              <w:top w:w="45" w:type="dxa"/>
+              <w:left w:w="45" w:type="dxa"/>
+              <w:bottom w:w="45" w:type="dxa"/>
+              <w:right w:w="45" w:type="dxa"/>
+            </w:tcMar>
+            <w:hideMark/>
+          </w:tcPr>
+          <w:p>
+            <w:pPr>
+              <w:pStyle w:val="Normalwebb"/>
+              <w:spacing w:before="0" w:beforeAutospacing="0" w:after="0" w:afterAutospacing="0" w:line="276" w:lineRule="auto"/>
+              <w:contextualSpacing/>
+            </w:pPr>
+            <w:r>
+              <w:t>Förväntat resultat</w:t>
+            </w:r>
+          </w:p>
+        </w:tc>
+        <w:tc>
+          <w:tcPr>
+            <w:tcW w:w="4061" w:type="pct"/>
+            <w:tcBorders>
+              <w:top w:val="single" w:sz="6" w:space="0" w:color="000000"/>
+              <w:left w:val="single" w:sz="6" w:space="0" w:color="000000"/>
+              <w:bottom w:val="single" w:sz="6" w:space="0" w:color="000000"/>
+              <w:right w:val="single" w:sz="6" w:space="0" w:color="000000"/>
+            </w:tcBorders>
+            <w:tcMar>
+              <w:top w:w="45" w:type="dxa"/>
+              <w:left w:w="45" w:type="dxa"/>
+              <w:bottom w:w="45" w:type="dxa"/>
+              <w:right w:w="45" w:type="dxa"/>
+            </w:tcMar>
+            <w:hideMark/>
+          </w:tcPr>
+          <w:p>
+            <w:pPr>
+              <w:pStyle w:val="Normalwebb"/>
+              <w:spacing w:before="0" w:beforeAutospacing="0" w:after="0" w:afterAutospacing="0" w:line="276" w:lineRule="auto"/>
+              <w:contextualSpacing/>
+            </w:pPr>
+            <w:r>
+              <w:t>Att antalet runes är korrekt, att varje enskild rune har korrekt stats, samt att stats * antal är rätt.</w:t>
+            </w:r>
+          </w:p>
+        </w:tc>
+      </w:tr>
+      <w:tr>
+        <w:tc>
+          <w:tcPr>
+            <w:tcW w:w="939" w:type="pct"/>
+            <w:tcBorders>
+              <w:top w:val="single" w:sz="6" w:space="0" w:color="000000"/>
+              <w:left w:val="single" w:sz="6" w:space="0" w:color="000000"/>
+              <w:bottom w:val="single" w:sz="6" w:space="0" w:color="000000"/>
+              <w:right w:val="single" w:sz="6" w:space="0" w:color="000000"/>
+            </w:tcBorders>
+            <w:tcMar>
+              <w:top w:w="45" w:type="dxa"/>
+              <w:left w:w="45" w:type="dxa"/>
+              <w:bottom w:w="45" w:type="dxa"/>
+              <w:right w:w="45" w:type="dxa"/>
+            </w:tcMar>
+            <w:hideMark/>
+          </w:tcPr>
+          <w:p>
+            <w:pPr>
+              <w:pStyle w:val="Normalwebb"/>
+              <w:spacing w:before="0" w:beforeAutospacing="0" w:after="0" w:afterAutospacing="0" w:line="276" w:lineRule="auto"/>
+              <w:contextualSpacing/>
+            </w:pPr>
+            <w:r>
+              <w:t>Krav</w:t>
+            </w:r>
+          </w:p>
+        </w:tc>
+        <w:tc>
+          <w:tcPr>
+            <w:tcW w:w="4061" w:type="pct"/>
+            <w:tcBorders>
+              <w:top w:val="single" w:sz="6" w:space="0" w:color="000000"/>
+              <w:left w:val="single" w:sz="6" w:space="0" w:color="000000"/>
+              <w:bottom w:val="single" w:sz="6" w:space="0" w:color="000000"/>
+              <w:right w:val="single" w:sz="6" w:space="0" w:color="000000"/>
+            </w:tcBorders>
+            <w:tcMar>
+              <w:top w:w="45" w:type="dxa"/>
+              <w:left w:w="45" w:type="dxa"/>
+              <w:bottom w:w="45" w:type="dxa"/>
+              <w:right w:w="45" w:type="dxa"/>
+            </w:tcMar>
+            <w:vAlign w:val="bottom"/>
+            <w:hideMark/>
+          </w:tcPr>
+          <w:p>
+            <w:pPr>
+              <w:pStyle w:val="Normalwebb"/>
+              <w:spacing w:before="0" w:beforeAutospacing="0" w:after="0" w:afterAutospacing="0" w:line="276" w:lineRule="auto"/>
+              <w:contextualSpacing/>
+            </w:pPr>
+            <w:r>
+              <w:t>FK-S4</w:t>
+            </w:r>
+          </w:p>
+        </w:tc>
+      </w:tr>
+    </w:tbl>
     <w:p>
       <w:pPr>
         <w:contextualSpacing/>
@@ -5867,8 +6249,8 @@
         <w:tblLook w:val="04A0" w:firstRow="1" w:lastRow="0" w:firstColumn="1" w:lastColumn="0" w:noHBand="0" w:noVBand="1"/>
       </w:tblPr>
       <w:tblGrid>
-        <w:gridCol w:w="1692"/>
-        <w:gridCol w:w="7321"/>
+        <w:gridCol w:w="1686"/>
+        <w:gridCol w:w="7327"/>
       </w:tblGrid>
       <w:tr>
         <w:tc>
@@ -5900,7 +6282,6 @@
               <w:rPr>
                 <w:shd w:val="clear" w:color="auto" w:fill="091517"/>
               </w:rPr>
-              <w:lastRenderedPageBreak/>
               <w:t>ID</w:t>
             </w:r>
           </w:p>
@@ -5935,7 +6316,7 @@
               <w:rPr>
                 <w:shd w:val="clear" w:color="auto" w:fill="091517"/>
               </w:rPr>
-              <w:t>7</w:t>
+              <w:t>8</w:t>
             </w:r>
           </w:p>
         </w:tc>
@@ -5993,7 +6374,7 @@
               <w:contextualSpacing/>
             </w:pPr>
             <w:r>
-              <w:t>Test för kontroll av runes</w:t>
+              <w:t>Test för kontroll av masteries</w:t>
             </w:r>
           </w:p>
         </w:tc>
@@ -6132,425 +6513,13 @@
               <w:contextualSpacing/>
             </w:pPr>
             <w:r>
-              <w:t>2. Kontrollera så att run</w:t>
-            </w:r>
-            <w:r>
-              <w:t xml:space="preserve">es visas enligt korrekt format, exempelvis </w:t>
-            </w:r>
-          </w:p>
-        </w:tc>
-      </w:tr>
-      <w:tr>
-        <w:tc>
-          <w:tcPr>
-            <w:tcW w:w="0" w:type="auto"/>
-            <w:tcBorders>
-              <w:top w:val="single" w:sz="6" w:space="0" w:color="000000"/>
-              <w:left w:val="single" w:sz="6" w:space="0" w:color="000000"/>
-              <w:bottom w:val="single" w:sz="6" w:space="0" w:color="000000"/>
-              <w:right w:val="single" w:sz="6" w:space="0" w:color="000000"/>
-            </w:tcBorders>
-            <w:tcMar>
-              <w:top w:w="45" w:type="dxa"/>
-              <w:left w:w="45" w:type="dxa"/>
-              <w:bottom w:w="45" w:type="dxa"/>
-              <w:right w:w="45" w:type="dxa"/>
-            </w:tcMar>
-            <w:hideMark/>
-          </w:tcPr>
-          <w:p>
-            <w:pPr>
-              <w:pStyle w:val="Normalwebb"/>
-              <w:spacing w:before="0" w:beforeAutospacing="0" w:after="0" w:afterAutospacing="0" w:line="276" w:lineRule="auto"/>
-              <w:contextualSpacing/>
-            </w:pPr>
-            <w:r>
-              <w:t>Förväntat resultat</w:t>
-            </w:r>
-          </w:p>
-        </w:tc>
-        <w:tc>
-          <w:tcPr>
-            <w:tcW w:w="0" w:type="auto"/>
-            <w:tcBorders>
-              <w:top w:val="single" w:sz="6" w:space="0" w:color="000000"/>
-              <w:left w:val="single" w:sz="6" w:space="0" w:color="000000"/>
-              <w:bottom w:val="single" w:sz="6" w:space="0" w:color="000000"/>
-              <w:right w:val="single" w:sz="6" w:space="0" w:color="000000"/>
-            </w:tcBorders>
-            <w:tcMar>
-              <w:top w:w="45" w:type="dxa"/>
-              <w:left w:w="45" w:type="dxa"/>
-              <w:bottom w:w="45" w:type="dxa"/>
-              <w:right w:w="45" w:type="dxa"/>
-            </w:tcMar>
-            <w:hideMark/>
-          </w:tcPr>
-          <w:p>
-            <w:pPr>
-              <w:pStyle w:val="Normalwebb"/>
-              <w:spacing w:before="0" w:beforeAutospacing="0" w:after="0" w:afterAutospacing="0" w:line="276" w:lineRule="auto"/>
-              <w:contextualSpacing/>
-            </w:pPr>
-            <w:r>
-              <w:t xml:space="preserve">Att antalet runes är korrekt, att varje enskild </w:t>
-            </w:r>
-            <w:proofErr w:type="spellStart"/>
-            <w:r>
-              <w:t>rune</w:t>
-            </w:r>
-            <w:proofErr w:type="spellEnd"/>
-            <w:r>
-              <w:t xml:space="preserve"> har korrekt stats, samt att stats * antal är rätt.</w:t>
-            </w:r>
-          </w:p>
-        </w:tc>
-      </w:tr>
-      <w:tr>
-        <w:tc>
-          <w:tcPr>
-            <w:tcW w:w="0" w:type="auto"/>
-            <w:tcBorders>
-              <w:top w:val="single" w:sz="6" w:space="0" w:color="000000"/>
-              <w:left w:val="single" w:sz="6" w:space="0" w:color="000000"/>
-              <w:bottom w:val="single" w:sz="6" w:space="0" w:color="000000"/>
-              <w:right w:val="single" w:sz="6" w:space="0" w:color="000000"/>
-            </w:tcBorders>
-            <w:tcMar>
-              <w:top w:w="45" w:type="dxa"/>
-              <w:left w:w="45" w:type="dxa"/>
-              <w:bottom w:w="45" w:type="dxa"/>
-              <w:right w:w="45" w:type="dxa"/>
-            </w:tcMar>
-            <w:hideMark/>
-          </w:tcPr>
-          <w:p>
-            <w:pPr>
-              <w:pStyle w:val="Normalwebb"/>
-              <w:spacing w:before="0" w:beforeAutospacing="0" w:after="0" w:afterAutospacing="0" w:line="276" w:lineRule="auto"/>
-              <w:contextualSpacing/>
-            </w:pPr>
-            <w:r>
-              <w:t>Krav</w:t>
-            </w:r>
-          </w:p>
-        </w:tc>
-        <w:tc>
-          <w:tcPr>
-            <w:tcW w:w="0" w:type="auto"/>
-            <w:tcBorders>
-              <w:top w:val="single" w:sz="6" w:space="0" w:color="000000"/>
-              <w:left w:val="single" w:sz="6" w:space="0" w:color="000000"/>
-              <w:bottom w:val="single" w:sz="6" w:space="0" w:color="000000"/>
-              <w:right w:val="single" w:sz="6" w:space="0" w:color="000000"/>
-            </w:tcBorders>
-            <w:tcMar>
-              <w:top w:w="45" w:type="dxa"/>
-              <w:left w:w="45" w:type="dxa"/>
-              <w:bottom w:w="45" w:type="dxa"/>
-              <w:right w:w="45" w:type="dxa"/>
-            </w:tcMar>
-            <w:vAlign w:val="bottom"/>
-            <w:hideMark/>
-          </w:tcPr>
-          <w:p>
-            <w:pPr>
-              <w:pStyle w:val="Normalwebb"/>
-              <w:spacing w:before="0" w:beforeAutospacing="0" w:after="0" w:afterAutospacing="0" w:line="276" w:lineRule="auto"/>
-              <w:contextualSpacing/>
-            </w:pPr>
-            <w:r>
-              <w:t>FK-S4</w:t>
-            </w:r>
-          </w:p>
-        </w:tc>
-      </w:tr>
-    </w:tbl>
-    <w:p>
-      <w:pPr>
-        <w:contextualSpacing/>
-        <w:rPr>
-          <w:color w:val="auto"/>
-        </w:rPr>
-      </w:pPr>
-    </w:p>
-    <w:tbl>
-      <w:tblPr>
-        <w:tblW w:w="0" w:type="auto"/>
-        <w:tblCellMar>
-          <w:top w:w="15" w:type="dxa"/>
-          <w:left w:w="15" w:type="dxa"/>
-          <w:bottom w:w="15" w:type="dxa"/>
-          <w:right w:w="15" w:type="dxa"/>
-        </w:tblCellMar>
-        <w:tblLook w:val="04A0" w:firstRow="1" w:lastRow="0" w:firstColumn="1" w:lastColumn="0" w:noHBand="0" w:noVBand="1"/>
-      </w:tblPr>
-      <w:tblGrid>
-        <w:gridCol w:w="1571"/>
-        <w:gridCol w:w="7442"/>
-      </w:tblGrid>
-      <w:tr>
-        <w:tc>
-          <w:tcPr>
-            <w:tcW w:w="0" w:type="auto"/>
-            <w:tcBorders>
-              <w:top w:val="single" w:sz="6" w:space="0" w:color="000000"/>
-              <w:left w:val="single" w:sz="6" w:space="0" w:color="000000"/>
-              <w:bottom w:val="single" w:sz="6" w:space="0" w:color="000000"/>
-              <w:right w:val="single" w:sz="6" w:space="0" w:color="FFFFFF"/>
-            </w:tcBorders>
-            <w:shd w:val="clear" w:color="auto" w:fill="091517"/>
-            <w:tcMar>
-              <w:top w:w="45" w:type="dxa"/>
-              <w:left w:w="45" w:type="dxa"/>
-              <w:bottom w:w="45" w:type="dxa"/>
-              <w:right w:w="45" w:type="dxa"/>
-            </w:tcMar>
-            <w:vAlign w:val="bottom"/>
-            <w:hideMark/>
-          </w:tcPr>
-          <w:p>
-            <w:pPr>
-              <w:pStyle w:val="Normalwebb"/>
-              <w:spacing w:before="0" w:beforeAutospacing="0" w:after="0" w:afterAutospacing="0" w:line="276" w:lineRule="auto"/>
-              <w:contextualSpacing/>
-            </w:pPr>
-            <w:r>
-              <w:rPr>
-                <w:shd w:val="clear" w:color="auto" w:fill="091517"/>
-              </w:rPr>
-              <w:t>ID</w:t>
-            </w:r>
-          </w:p>
-        </w:tc>
-        <w:tc>
-          <w:tcPr>
-            <w:tcW w:w="0" w:type="auto"/>
-            <w:tcBorders>
-              <w:top w:val="single" w:sz="6" w:space="0" w:color="000000"/>
-              <w:left w:val="single" w:sz="6" w:space="0" w:color="FFFFFF"/>
-              <w:bottom w:val="single" w:sz="6" w:space="0" w:color="000000"/>
-              <w:right w:val="single" w:sz="6" w:space="0" w:color="000000"/>
-            </w:tcBorders>
-            <w:shd w:val="clear" w:color="auto" w:fill="091517"/>
-            <w:tcMar>
-              <w:top w:w="45" w:type="dxa"/>
-              <w:left w:w="45" w:type="dxa"/>
-              <w:bottom w:w="45" w:type="dxa"/>
-              <w:right w:w="45" w:type="dxa"/>
-            </w:tcMar>
-            <w:vAlign w:val="bottom"/>
-            <w:hideMark/>
-          </w:tcPr>
-          <w:p>
-            <w:pPr>
-              <w:pStyle w:val="Normalwebb"/>
-              <w:spacing w:before="0" w:beforeAutospacing="0" w:after="0" w:afterAutospacing="0" w:line="276" w:lineRule="auto"/>
-              <w:ind w:right="-4140"/>
-              <w:contextualSpacing/>
-            </w:pPr>
-            <w:r>
-              <w:rPr>
-                <w:shd w:val="clear" w:color="auto" w:fill="091517"/>
-              </w:rPr>
-              <w:t>8</w:t>
-            </w:r>
-          </w:p>
-        </w:tc>
-      </w:tr>
-      <w:tr>
-        <w:tc>
-          <w:tcPr>
-            <w:tcW w:w="0" w:type="auto"/>
-            <w:tcBorders>
-              <w:top w:val="single" w:sz="6" w:space="0" w:color="000000"/>
-              <w:left w:val="single" w:sz="6" w:space="0" w:color="000000"/>
-              <w:bottom w:val="single" w:sz="6" w:space="0" w:color="000000"/>
-              <w:right w:val="single" w:sz="6" w:space="0" w:color="000000"/>
-            </w:tcBorders>
-            <w:tcMar>
-              <w:top w:w="45" w:type="dxa"/>
-              <w:left w:w="45" w:type="dxa"/>
-              <w:bottom w:w="45" w:type="dxa"/>
-              <w:right w:w="45" w:type="dxa"/>
-            </w:tcMar>
-            <w:hideMark/>
-          </w:tcPr>
-          <w:p>
-            <w:pPr>
-              <w:pStyle w:val="Normalwebb"/>
-              <w:spacing w:before="0" w:beforeAutospacing="0" w:after="0" w:afterAutospacing="0" w:line="276" w:lineRule="auto"/>
-              <w:contextualSpacing/>
-            </w:pPr>
-            <w:r>
-              <w:t>Namn</w:t>
-            </w:r>
-          </w:p>
-        </w:tc>
-        <w:tc>
-          <w:tcPr>
-            <w:tcW w:w="0" w:type="auto"/>
-            <w:tcBorders>
-              <w:top w:val="single" w:sz="6" w:space="0" w:color="000000"/>
-              <w:left w:val="single" w:sz="6" w:space="0" w:color="000000"/>
-              <w:bottom w:val="single" w:sz="6" w:space="0" w:color="000000"/>
-              <w:right w:val="single" w:sz="6" w:space="0" w:color="000000"/>
-            </w:tcBorders>
-            <w:tcMar>
-              <w:top w:w="45" w:type="dxa"/>
-              <w:left w:w="45" w:type="dxa"/>
-              <w:bottom w:w="45" w:type="dxa"/>
-              <w:right w:w="45" w:type="dxa"/>
-            </w:tcMar>
-            <w:hideMark/>
-          </w:tcPr>
-          <w:p>
-            <w:pPr>
-              <w:pStyle w:val="Normalwebb"/>
-              <w:spacing w:before="0" w:beforeAutospacing="0" w:after="0" w:afterAutospacing="0" w:line="276" w:lineRule="auto"/>
-              <w:contextualSpacing/>
-            </w:pPr>
-            <w:r>
-              <w:t>Test för kontroll av masteries</w:t>
-            </w:r>
-          </w:p>
-        </w:tc>
-      </w:tr>
-      <w:tr>
-        <w:tc>
-          <w:tcPr>
-            <w:tcW w:w="0" w:type="auto"/>
-            <w:tcBorders>
-              <w:top w:val="single" w:sz="6" w:space="0" w:color="000000"/>
-              <w:left w:val="single" w:sz="6" w:space="0" w:color="000000"/>
-              <w:bottom w:val="single" w:sz="6" w:space="0" w:color="000000"/>
-              <w:right w:val="single" w:sz="6" w:space="0" w:color="000000"/>
-            </w:tcBorders>
-            <w:tcMar>
-              <w:top w:w="45" w:type="dxa"/>
-              <w:left w:w="45" w:type="dxa"/>
-              <w:bottom w:w="45" w:type="dxa"/>
-              <w:right w:w="45" w:type="dxa"/>
-            </w:tcMar>
-            <w:hideMark/>
-          </w:tcPr>
-          <w:p>
-            <w:pPr>
-              <w:pStyle w:val="Normalwebb"/>
-              <w:spacing w:before="0" w:beforeAutospacing="0" w:after="0" w:afterAutospacing="0" w:line="276" w:lineRule="auto"/>
-              <w:contextualSpacing/>
-            </w:pPr>
-            <w:r>
-              <w:t>Förberedelser</w:t>
-            </w:r>
-          </w:p>
-        </w:tc>
-        <w:tc>
-          <w:tcPr>
-            <w:tcW w:w="0" w:type="auto"/>
-            <w:tcBorders>
-              <w:top w:val="single" w:sz="6" w:space="0" w:color="000000"/>
-              <w:left w:val="single" w:sz="6" w:space="0" w:color="000000"/>
-              <w:bottom w:val="single" w:sz="6" w:space="0" w:color="000000"/>
-              <w:right w:val="single" w:sz="6" w:space="0" w:color="000000"/>
-            </w:tcBorders>
-            <w:tcMar>
-              <w:top w:w="45" w:type="dxa"/>
-              <w:left w:w="45" w:type="dxa"/>
-              <w:bottom w:w="45" w:type="dxa"/>
-              <w:right w:w="45" w:type="dxa"/>
-            </w:tcMar>
-            <w:hideMark/>
-          </w:tcPr>
-          <w:p>
-            <w:pPr>
-              <w:pStyle w:val="Normalwebb"/>
-              <w:spacing w:before="0" w:beforeAutospacing="0" w:after="0" w:afterAutospacing="0" w:line="276" w:lineRule="auto"/>
-              <w:contextualSpacing/>
-            </w:pPr>
-            <w:r>
-              <w:t>-</w:t>
-            </w:r>
-          </w:p>
-        </w:tc>
-      </w:tr>
-      <w:tr>
-        <w:tc>
-          <w:tcPr>
-            <w:tcW w:w="0" w:type="auto"/>
-            <w:tcBorders>
-              <w:top w:val="single" w:sz="6" w:space="0" w:color="000000"/>
-              <w:left w:val="single" w:sz="6" w:space="0" w:color="000000"/>
-              <w:bottom w:val="single" w:sz="6" w:space="0" w:color="000000"/>
-              <w:right w:val="single" w:sz="6" w:space="0" w:color="000000"/>
-            </w:tcBorders>
-            <w:tcMar>
-              <w:top w:w="45" w:type="dxa"/>
-              <w:left w:w="45" w:type="dxa"/>
-              <w:bottom w:w="45" w:type="dxa"/>
-              <w:right w:w="45" w:type="dxa"/>
-            </w:tcMar>
-            <w:hideMark/>
-          </w:tcPr>
-          <w:p>
-            <w:pPr>
-              <w:pStyle w:val="Normalwebb"/>
-              <w:spacing w:before="0" w:beforeAutospacing="0" w:after="0" w:afterAutospacing="0" w:line="276" w:lineRule="auto"/>
-              <w:contextualSpacing/>
-            </w:pPr>
-            <w:r>
-              <w:t>Teststeg</w:t>
-            </w:r>
-          </w:p>
-        </w:tc>
-        <w:tc>
-          <w:tcPr>
-            <w:tcW w:w="0" w:type="auto"/>
-            <w:tcBorders>
-              <w:top w:val="single" w:sz="6" w:space="0" w:color="000000"/>
-              <w:left w:val="single" w:sz="6" w:space="0" w:color="000000"/>
-              <w:bottom w:val="single" w:sz="6" w:space="0" w:color="000000"/>
-              <w:right w:val="single" w:sz="6" w:space="0" w:color="000000"/>
-            </w:tcBorders>
-            <w:tcMar>
-              <w:top w:w="45" w:type="dxa"/>
-              <w:left w:w="45" w:type="dxa"/>
-              <w:bottom w:w="45" w:type="dxa"/>
-              <w:right w:w="45" w:type="dxa"/>
-            </w:tcMar>
-            <w:hideMark/>
-          </w:tcPr>
-          <w:p>
-            <w:pPr>
-              <w:pStyle w:val="Normalwebb"/>
-              <w:spacing w:before="0" w:beforeAutospacing="0" w:after="0" w:afterAutospacing="0" w:line="276" w:lineRule="auto"/>
-              <w:contextualSpacing/>
-            </w:pPr>
-            <w:r>
-              <w:t>1. Sök på cirka 3-5 spelare, och för varje spelare utför steg 2.</w:t>
-            </w:r>
-          </w:p>
-          <w:p>
-            <w:pPr>
-              <w:pStyle w:val="Normalwebb"/>
-              <w:spacing w:before="0" w:beforeAutospacing="0" w:after="0" w:afterAutospacing="0" w:line="276" w:lineRule="auto"/>
-              <w:contextualSpacing/>
-            </w:pPr>
-            <w:r>
-              <w:t xml:space="preserve">2. Kontrollera så att masteries är korrekta. Jämför med </w:t>
-            </w:r>
-            <w:proofErr w:type="spellStart"/>
-            <w:r>
-              <w:t>op.</w:t>
-            </w:r>
-            <w:proofErr w:type="gramStart"/>
-            <w:r>
-              <w:t>gg:s</w:t>
-            </w:r>
-            <w:proofErr w:type="spellEnd"/>
-            <w:proofErr w:type="gramEnd"/>
-            <w:r>
-              <w:t xml:space="preserve"> sökfunktion och se så att masteries stämmer överens. Exempel på korrekt formatering: 0/18/12.</w:t>
+              <w:t>2. Kontroller</w:t>
+            </w:r>
+            <w:r>
+              <w:t xml:space="preserve">a så att masteries är korrekt formaterade. </w:t>
+            </w:r>
+            <w:r>
+              <w:t>Exempel på korrekt formatering: 0/18/12.</w:t>
             </w:r>
           </w:p>
         </w:tc>
@@ -6693,13 +6662,13 @@
         <w:tblLook w:val="04A0" w:firstRow="1" w:lastRow="0" w:firstColumn="1" w:lastColumn="0" w:noHBand="0" w:noVBand="1"/>
       </w:tblPr>
       <w:tblGrid>
-        <w:gridCol w:w="1561"/>
-        <w:gridCol w:w="7452"/>
+        <w:gridCol w:w="1693"/>
+        <w:gridCol w:w="7320"/>
       </w:tblGrid>
       <w:tr>
         <w:tc>
           <w:tcPr>
-            <w:tcW w:w="866" w:type="pct"/>
+            <w:tcW w:w="939" w:type="pct"/>
             <w:tcBorders>
               <w:top w:val="single" w:sz="6" w:space="0" w:color="000000"/>
               <w:left w:val="single" w:sz="6" w:space="0" w:color="000000"/>
@@ -6732,7 +6701,7 @@
         </w:tc>
         <w:tc>
           <w:tcPr>
-            <w:tcW w:w="4134" w:type="pct"/>
+            <w:tcW w:w="4061" w:type="pct"/>
             <w:tcBorders>
               <w:top w:val="single" w:sz="6" w:space="0" w:color="000000"/>
               <w:left w:val="single" w:sz="6" w:space="0" w:color="FFFFFF"/>
@@ -6768,7 +6737,7 @@
       <w:tr>
         <w:tc>
           <w:tcPr>
-            <w:tcW w:w="866" w:type="pct"/>
+            <w:tcW w:w="939" w:type="pct"/>
             <w:tcBorders>
               <w:top w:val="single" w:sz="6" w:space="0" w:color="000000"/>
               <w:left w:val="single" w:sz="6" w:space="0" w:color="000000"/>
@@ -6796,7 +6765,7 @@
         </w:tc>
         <w:tc>
           <w:tcPr>
-            <w:tcW w:w="4134" w:type="pct"/>
+            <w:tcW w:w="4061" w:type="pct"/>
             <w:tcBorders>
               <w:top w:val="single" w:sz="6" w:space="0" w:color="000000"/>
               <w:left w:val="single" w:sz="6" w:space="0" w:color="000000"/>
@@ -6826,7 +6795,7 @@
       <w:tr>
         <w:tc>
           <w:tcPr>
-            <w:tcW w:w="866" w:type="pct"/>
+            <w:tcW w:w="939" w:type="pct"/>
             <w:tcBorders>
               <w:top w:val="single" w:sz="6" w:space="0" w:color="000000"/>
               <w:left w:val="single" w:sz="6" w:space="0" w:color="000000"/>
@@ -6854,7 +6823,7 @@
         </w:tc>
         <w:tc>
           <w:tcPr>
-            <w:tcW w:w="4134" w:type="pct"/>
+            <w:tcW w:w="4061" w:type="pct"/>
             <w:tcBorders>
               <w:top w:val="single" w:sz="6" w:space="0" w:color="000000"/>
               <w:left w:val="single" w:sz="6" w:space="0" w:color="000000"/>
@@ -6884,7 +6853,7 @@
       <w:tr>
         <w:tc>
           <w:tcPr>
-            <w:tcW w:w="866" w:type="pct"/>
+            <w:tcW w:w="939" w:type="pct"/>
             <w:tcBorders>
               <w:top w:val="single" w:sz="6" w:space="0" w:color="000000"/>
               <w:left w:val="single" w:sz="6" w:space="0" w:color="000000"/>
@@ -6912,29 +6881,42 @@
         </w:tc>
         <w:tc>
           <w:tcPr>
-            <w:tcW w:w="4134" w:type="pct"/>
-            <w:tcBorders>
-              <w:top w:val="single" w:sz="6" w:space="0" w:color="000000"/>
-              <w:left w:val="single" w:sz="6" w:space="0" w:color="000000"/>
-              <w:bottom w:val="single" w:sz="6" w:space="0" w:color="000000"/>
-              <w:right w:val="single" w:sz="6" w:space="0" w:color="000000"/>
-            </w:tcBorders>
-            <w:tcMar>
-              <w:top w:w="45" w:type="dxa"/>
-              <w:left w:w="45" w:type="dxa"/>
-              <w:bottom w:w="45" w:type="dxa"/>
-              <w:right w:w="45" w:type="dxa"/>
-            </w:tcMar>
-            <w:hideMark/>
-          </w:tcPr>
-          <w:p>
-            <w:pPr>
-              <w:pStyle w:val="Normalwebb"/>
-              <w:spacing w:before="0" w:beforeAutospacing="0" w:after="0" w:afterAutospacing="0" w:line="276" w:lineRule="auto"/>
-              <w:contextualSpacing/>
-            </w:pPr>
-            <w:r>
-              <w:t>1. Sök på cirka 3-5 spelare och för varje spelare utför steg 2.</w:t>
+            <w:tcW w:w="4061" w:type="pct"/>
+            <w:tcBorders>
+              <w:top w:val="single" w:sz="6" w:space="0" w:color="000000"/>
+              <w:left w:val="single" w:sz="6" w:space="0" w:color="000000"/>
+              <w:bottom w:val="single" w:sz="6" w:space="0" w:color="000000"/>
+              <w:right w:val="single" w:sz="6" w:space="0" w:color="000000"/>
+            </w:tcBorders>
+            <w:tcMar>
+              <w:top w:w="45" w:type="dxa"/>
+              <w:left w:w="45" w:type="dxa"/>
+              <w:bottom w:w="45" w:type="dxa"/>
+              <w:right w:w="45" w:type="dxa"/>
+            </w:tcMar>
+            <w:hideMark/>
+          </w:tcPr>
+          <w:p>
+            <w:pPr>
+              <w:pStyle w:val="Normalwebb"/>
+              <w:spacing w:before="0" w:beforeAutospacing="0" w:after="0" w:afterAutospacing="0" w:line="276" w:lineRule="auto"/>
+              <w:contextualSpacing/>
+            </w:pPr>
+            <w:r>
+              <w:t>Genomför teststegen ett antal gånger.</w:t>
+            </w:r>
+          </w:p>
+          <w:p>
+            <w:pPr>
+              <w:pStyle w:val="Normalwebb"/>
+              <w:spacing w:before="0" w:beforeAutospacing="0" w:after="0" w:afterAutospacing="0" w:line="276" w:lineRule="auto"/>
+              <w:contextualSpacing/>
+            </w:pPr>
+            <w:r>
+              <w:t>1</w:t>
+            </w:r>
+            <w:r>
+              <w:t>. Sök på en spelare i aktiv match.</w:t>
             </w:r>
           </w:p>
           <w:p>
@@ -6952,7 +6934,7 @@
       <w:tr>
         <w:tc>
           <w:tcPr>
-            <w:tcW w:w="866" w:type="pct"/>
+            <w:tcW w:w="939" w:type="pct"/>
             <w:tcBorders>
               <w:top w:val="single" w:sz="6" w:space="0" w:color="000000"/>
               <w:left w:val="single" w:sz="6" w:space="0" w:color="000000"/>
@@ -6980,7 +6962,7 @@
         </w:tc>
         <w:tc>
           <w:tcPr>
-            <w:tcW w:w="4134" w:type="pct"/>
+            <w:tcW w:w="4061" w:type="pct"/>
             <w:tcBorders>
               <w:top w:val="single" w:sz="6" w:space="0" w:color="000000"/>
               <w:left w:val="single" w:sz="6" w:space="0" w:color="000000"/>
@@ -7010,7 +6992,7 @@
       <w:tr>
         <w:tc>
           <w:tcPr>
-            <w:tcW w:w="866" w:type="pct"/>
+            <w:tcW w:w="939" w:type="pct"/>
             <w:tcBorders>
               <w:top w:val="single" w:sz="6" w:space="0" w:color="000000"/>
               <w:left w:val="single" w:sz="6" w:space="0" w:color="000000"/>
@@ -7038,7 +7020,7 @@
         </w:tc>
         <w:tc>
           <w:tcPr>
-            <w:tcW w:w="4134" w:type="pct"/>
+            <w:tcW w:w="4061" w:type="pct"/>
             <w:tcBorders>
               <w:top w:val="single" w:sz="6" w:space="0" w:color="000000"/>
               <w:left w:val="single" w:sz="6" w:space="0" w:color="000000"/>
@@ -7075,9 +7057,57 @@
         </w:rPr>
       </w:pPr>
     </w:p>
+    <w:p>
+      <w:pPr>
+        <w:contextualSpacing/>
+        <w:rPr>
+          <w:color w:val="auto"/>
+        </w:rPr>
+      </w:pPr>
+    </w:p>
+    <w:p>
+      <w:pPr>
+        <w:contextualSpacing/>
+        <w:rPr>
+          <w:color w:val="auto"/>
+        </w:rPr>
+      </w:pPr>
+    </w:p>
+    <w:p>
+      <w:pPr>
+        <w:contextualSpacing/>
+        <w:rPr>
+          <w:color w:val="auto"/>
+        </w:rPr>
+      </w:pPr>
+    </w:p>
+    <w:p>
+      <w:pPr>
+        <w:contextualSpacing/>
+        <w:rPr>
+          <w:color w:val="auto"/>
+        </w:rPr>
+      </w:pPr>
+    </w:p>
+    <w:p>
+      <w:pPr>
+        <w:contextualSpacing/>
+        <w:rPr>
+          <w:color w:val="auto"/>
+        </w:rPr>
+      </w:pPr>
+    </w:p>
+    <w:p>
+      <w:pPr>
+        <w:contextualSpacing/>
+        <w:rPr>
+          <w:color w:val="auto"/>
+        </w:rPr>
+      </w:pPr>
+    </w:p>
     <w:tbl>
       <w:tblPr>
-        <w:tblW w:w="0" w:type="auto"/>
+        <w:tblW w:w="5000" w:type="pct"/>
         <w:tblCellMar>
           <w:top w:w="15" w:type="dxa"/>
           <w:left w:w="15" w:type="dxa"/>
@@ -7087,13 +7117,13 @@
         <w:tblLook w:val="04A0" w:firstRow="1" w:lastRow="0" w:firstColumn="1" w:lastColumn="0" w:noHBand="0" w:noVBand="1"/>
       </w:tblPr>
       <w:tblGrid>
-        <w:gridCol w:w="1552"/>
-        <w:gridCol w:w="7461"/>
+        <w:gridCol w:w="1693"/>
+        <w:gridCol w:w="7320"/>
       </w:tblGrid>
       <w:tr>
         <w:tc>
           <w:tcPr>
-            <w:tcW w:w="1552" w:type="dxa"/>
+            <w:tcW w:w="939" w:type="pct"/>
             <w:tcBorders>
               <w:top w:val="single" w:sz="6" w:space="0" w:color="000000"/>
               <w:left w:val="single" w:sz="6" w:space="0" w:color="000000"/>
@@ -7120,13 +7150,14 @@
               <w:rPr>
                 <w:shd w:val="clear" w:color="auto" w:fill="091517"/>
               </w:rPr>
+              <w:lastRenderedPageBreak/>
               <w:t>ID</w:t>
             </w:r>
           </w:p>
         </w:tc>
         <w:tc>
           <w:tcPr>
-            <w:tcW w:w="7461" w:type="dxa"/>
+            <w:tcW w:w="4061" w:type="pct"/>
             <w:tcBorders>
               <w:top w:val="single" w:sz="6" w:space="0" w:color="000000"/>
               <w:left w:val="single" w:sz="6" w:space="0" w:color="FFFFFF"/>
@@ -7162,7 +7193,7 @@
       <w:tr>
         <w:tc>
           <w:tcPr>
-            <w:tcW w:w="1552" w:type="dxa"/>
+            <w:tcW w:w="939" w:type="pct"/>
             <w:tcBorders>
               <w:top w:val="single" w:sz="6" w:space="0" w:color="000000"/>
               <w:left w:val="single" w:sz="6" w:space="0" w:color="000000"/>
@@ -7190,37 +7221,29 @@
         </w:tc>
         <w:tc>
           <w:tcPr>
-            <w:tcW w:w="7461" w:type="dxa"/>
-            <w:tcBorders>
-              <w:top w:val="single" w:sz="6" w:space="0" w:color="000000"/>
-              <w:left w:val="single" w:sz="6" w:space="0" w:color="000000"/>
-              <w:bottom w:val="single" w:sz="6" w:space="0" w:color="000000"/>
-              <w:right w:val="single" w:sz="6" w:space="0" w:color="000000"/>
-            </w:tcBorders>
-            <w:tcMar>
-              <w:top w:w="45" w:type="dxa"/>
-              <w:left w:w="45" w:type="dxa"/>
-              <w:bottom w:w="45" w:type="dxa"/>
-              <w:right w:w="45" w:type="dxa"/>
-            </w:tcMar>
-            <w:hideMark/>
-          </w:tcPr>
-          <w:p>
-            <w:pPr>
-              <w:pStyle w:val="Normalwebb"/>
-              <w:spacing w:before="0" w:beforeAutospacing="0" w:after="0" w:afterAutospacing="0" w:line="276" w:lineRule="auto"/>
-              <w:contextualSpacing/>
-            </w:pPr>
-            <w:r>
-              <w:t xml:space="preserve">Test för kontroll av </w:t>
-            </w:r>
-            <w:proofErr w:type="spellStart"/>
-            <w:r>
-              <w:t>ranked</w:t>
-            </w:r>
-            <w:proofErr w:type="spellEnd"/>
-            <w:r>
-              <w:t xml:space="preserve"> data/vinstdata</w:t>
+            <w:tcW w:w="4061" w:type="pct"/>
+            <w:tcBorders>
+              <w:top w:val="single" w:sz="6" w:space="0" w:color="000000"/>
+              <w:left w:val="single" w:sz="6" w:space="0" w:color="000000"/>
+              <w:bottom w:val="single" w:sz="6" w:space="0" w:color="000000"/>
+              <w:right w:val="single" w:sz="6" w:space="0" w:color="000000"/>
+            </w:tcBorders>
+            <w:tcMar>
+              <w:top w:w="45" w:type="dxa"/>
+              <w:left w:w="45" w:type="dxa"/>
+              <w:bottom w:w="45" w:type="dxa"/>
+              <w:right w:w="45" w:type="dxa"/>
+            </w:tcMar>
+            <w:hideMark/>
+          </w:tcPr>
+          <w:p>
+            <w:pPr>
+              <w:pStyle w:val="Normalwebb"/>
+              <w:spacing w:before="0" w:beforeAutospacing="0" w:after="0" w:afterAutospacing="0" w:line="276" w:lineRule="auto"/>
+              <w:contextualSpacing/>
+            </w:pPr>
+            <w:r>
+              <w:t>Test för kontroll av ranked data/vinstdata</w:t>
             </w:r>
           </w:p>
         </w:tc>
@@ -7228,7 +7251,7 @@
       <w:tr>
         <w:tc>
           <w:tcPr>
-            <w:tcW w:w="1552" w:type="dxa"/>
+            <w:tcW w:w="939" w:type="pct"/>
             <w:tcBorders>
               <w:top w:val="single" w:sz="6" w:space="0" w:color="000000"/>
               <w:left w:val="single" w:sz="6" w:space="0" w:color="000000"/>
@@ -7256,7 +7279,7 @@
         </w:tc>
         <w:tc>
           <w:tcPr>
-            <w:tcW w:w="7461" w:type="dxa"/>
+            <w:tcW w:w="4061" w:type="pct"/>
             <w:tcBorders>
               <w:top w:val="single" w:sz="6" w:space="0" w:color="000000"/>
               <w:left w:val="single" w:sz="6" w:space="0" w:color="000000"/>
@@ -7286,7 +7309,7 @@
       <w:tr>
         <w:tc>
           <w:tcPr>
-            <w:tcW w:w="1552" w:type="dxa"/>
+            <w:tcW w:w="939" w:type="pct"/>
             <w:tcBorders>
               <w:top w:val="single" w:sz="6" w:space="0" w:color="000000"/>
               <w:left w:val="single" w:sz="6" w:space="0" w:color="000000"/>
@@ -7314,39 +7337,52 @@
         </w:tc>
         <w:tc>
           <w:tcPr>
-            <w:tcW w:w="7461" w:type="dxa"/>
-            <w:tcBorders>
-              <w:top w:val="single" w:sz="6" w:space="0" w:color="000000"/>
-              <w:left w:val="single" w:sz="6" w:space="0" w:color="000000"/>
-              <w:bottom w:val="single" w:sz="6" w:space="0" w:color="000000"/>
-              <w:right w:val="single" w:sz="6" w:space="0" w:color="000000"/>
-            </w:tcBorders>
-            <w:tcMar>
-              <w:top w:w="45" w:type="dxa"/>
-              <w:left w:w="45" w:type="dxa"/>
-              <w:bottom w:w="45" w:type="dxa"/>
-              <w:right w:w="45" w:type="dxa"/>
-            </w:tcMar>
-            <w:hideMark/>
-          </w:tcPr>
-          <w:p>
-            <w:pPr>
-              <w:pStyle w:val="Normalwebb"/>
-              <w:spacing w:before="0" w:beforeAutospacing="0" w:after="0" w:afterAutospacing="0" w:line="276" w:lineRule="auto"/>
-              <w:contextualSpacing/>
-            </w:pPr>
-            <w:r>
-              <w:t>1. Sök på cirka 3-5 spelare och för varje spelare utför steg 2.</w:t>
-            </w:r>
-          </w:p>
-          <w:p>
-            <w:pPr>
-              <w:pStyle w:val="Normalwebb"/>
-              <w:spacing w:before="0" w:beforeAutospacing="0" w:after="0" w:afterAutospacing="0" w:line="276" w:lineRule="auto"/>
-              <w:contextualSpacing/>
-            </w:pPr>
-            <w:r>
-              <w:t>2. Kontrollera via op.gg att varje spelares rank stämmer överens och att vinstdata (win ratio) också är rätt.</w:t>
+            <w:tcW w:w="4061" w:type="pct"/>
+            <w:tcBorders>
+              <w:top w:val="single" w:sz="6" w:space="0" w:color="000000"/>
+              <w:left w:val="single" w:sz="6" w:space="0" w:color="000000"/>
+              <w:bottom w:val="single" w:sz="6" w:space="0" w:color="000000"/>
+              <w:right w:val="single" w:sz="6" w:space="0" w:color="000000"/>
+            </w:tcBorders>
+            <w:tcMar>
+              <w:top w:w="45" w:type="dxa"/>
+              <w:left w:w="45" w:type="dxa"/>
+              <w:bottom w:w="45" w:type="dxa"/>
+              <w:right w:w="45" w:type="dxa"/>
+            </w:tcMar>
+            <w:hideMark/>
+          </w:tcPr>
+          <w:p>
+            <w:pPr>
+              <w:pStyle w:val="Normalwebb"/>
+              <w:spacing w:before="0" w:beforeAutospacing="0" w:after="0" w:afterAutospacing="0" w:line="276" w:lineRule="auto"/>
+              <w:contextualSpacing/>
+            </w:pPr>
+            <w:r>
+              <w:t>Genomför teststegen ett antal gånger.</w:t>
+            </w:r>
+          </w:p>
+          <w:p>
+            <w:pPr>
+              <w:pStyle w:val="Normalwebb"/>
+              <w:spacing w:before="0" w:beforeAutospacing="0" w:after="0" w:afterAutospacing="0" w:line="276" w:lineRule="auto"/>
+              <w:contextualSpacing/>
+            </w:pPr>
+            <w:r>
+              <w:t>1</w:t>
+            </w:r>
+            <w:r>
+              <w:t>. Sök på en spelare i aktiv match.</w:t>
+            </w:r>
+          </w:p>
+          <w:p>
+            <w:pPr>
+              <w:pStyle w:val="Normalwebb"/>
+              <w:spacing w:before="0" w:beforeAutospacing="0" w:after="0" w:afterAutospacing="0" w:line="276" w:lineRule="auto"/>
+              <w:contextualSpacing/>
+            </w:pPr>
+            <w:r>
+              <w:t>2. Kontrollera att varje spelares rank stämmer överens och att vinstdata (win ratio) också är rätt.</w:t>
             </w:r>
           </w:p>
         </w:tc>
@@ -7354,58 +7390,60 @@
       <w:tr>
         <w:tc>
           <w:tcPr>
-            <w:tcW w:w="1552" w:type="dxa"/>
-            <w:tcBorders>
-              <w:top w:val="single" w:sz="6" w:space="0" w:color="000000"/>
-              <w:left w:val="single" w:sz="6" w:space="0" w:color="000000"/>
-              <w:bottom w:val="single" w:sz="6" w:space="0" w:color="000000"/>
-              <w:right w:val="single" w:sz="6" w:space="0" w:color="000000"/>
-            </w:tcBorders>
-            <w:tcMar>
-              <w:top w:w="45" w:type="dxa"/>
-              <w:left w:w="45" w:type="dxa"/>
-              <w:bottom w:w="45" w:type="dxa"/>
-              <w:right w:w="45" w:type="dxa"/>
-            </w:tcMar>
-            <w:hideMark/>
-          </w:tcPr>
-          <w:p>
-            <w:pPr>
-              <w:pStyle w:val="Normalwebb"/>
-              <w:spacing w:before="0" w:beforeAutospacing="0" w:after="0" w:afterAutospacing="0" w:line="276" w:lineRule="auto"/>
-              <w:contextualSpacing/>
-            </w:pPr>
-            <w:r>
-              <w:lastRenderedPageBreak/>
+            <w:tcW w:w="939" w:type="pct"/>
+            <w:tcBorders>
+              <w:top w:val="single" w:sz="6" w:space="0" w:color="000000"/>
+              <w:left w:val="single" w:sz="6" w:space="0" w:color="000000"/>
+              <w:bottom w:val="single" w:sz="6" w:space="0" w:color="000000"/>
+              <w:right w:val="single" w:sz="6" w:space="0" w:color="000000"/>
+            </w:tcBorders>
+            <w:tcMar>
+              <w:top w:w="45" w:type="dxa"/>
+              <w:left w:w="45" w:type="dxa"/>
+              <w:bottom w:w="45" w:type="dxa"/>
+              <w:right w:w="45" w:type="dxa"/>
+            </w:tcMar>
+            <w:hideMark/>
+          </w:tcPr>
+          <w:p>
+            <w:pPr>
+              <w:pStyle w:val="Normalwebb"/>
+              <w:spacing w:before="0" w:beforeAutospacing="0" w:after="0" w:afterAutospacing="0" w:line="276" w:lineRule="auto"/>
+              <w:contextualSpacing/>
+            </w:pPr>
+            <w:r>
               <w:t>Förväntat resultat</w:t>
             </w:r>
           </w:p>
         </w:tc>
         <w:tc>
           <w:tcPr>
-            <w:tcW w:w="7461" w:type="dxa"/>
-            <w:tcBorders>
-              <w:top w:val="single" w:sz="6" w:space="0" w:color="000000"/>
-              <w:left w:val="single" w:sz="6" w:space="0" w:color="000000"/>
-              <w:bottom w:val="single" w:sz="6" w:space="0" w:color="000000"/>
-              <w:right w:val="single" w:sz="6" w:space="0" w:color="000000"/>
-            </w:tcBorders>
-            <w:tcMar>
-              <w:top w:w="45" w:type="dxa"/>
-              <w:left w:w="45" w:type="dxa"/>
-              <w:bottom w:w="45" w:type="dxa"/>
-              <w:right w:w="45" w:type="dxa"/>
-            </w:tcMar>
-            <w:hideMark/>
-          </w:tcPr>
-          <w:p>
-            <w:pPr>
-              <w:pStyle w:val="Normalwebb"/>
-              <w:spacing w:before="0" w:beforeAutospacing="0" w:after="0" w:afterAutospacing="0" w:line="276" w:lineRule="auto"/>
-              <w:contextualSpacing/>
-            </w:pPr>
-            <w:r>
-              <w:t>Att varje spelares rank och vinstdata visas på korrekt sätt.</w:t>
+            <w:tcW w:w="4061" w:type="pct"/>
+            <w:tcBorders>
+              <w:top w:val="single" w:sz="6" w:space="0" w:color="000000"/>
+              <w:left w:val="single" w:sz="6" w:space="0" w:color="000000"/>
+              <w:bottom w:val="single" w:sz="6" w:space="0" w:color="000000"/>
+              <w:right w:val="single" w:sz="6" w:space="0" w:color="000000"/>
+            </w:tcBorders>
+            <w:tcMar>
+              <w:top w:w="45" w:type="dxa"/>
+              <w:left w:w="45" w:type="dxa"/>
+              <w:bottom w:w="45" w:type="dxa"/>
+              <w:right w:w="45" w:type="dxa"/>
+            </w:tcMar>
+            <w:hideMark/>
+          </w:tcPr>
+          <w:p>
+            <w:pPr>
+              <w:pStyle w:val="Normalwebb"/>
+              <w:spacing w:before="0" w:beforeAutospacing="0" w:after="0" w:afterAutospacing="0" w:line="276" w:lineRule="auto"/>
+              <w:contextualSpacing/>
+            </w:pPr>
+            <w:r>
+              <w:t xml:space="preserve">Att varje spelares rank och vinstdata </w:t>
+            </w:r>
+            <w:r>
+              <w:t>är korrekt.</w:t>
             </w:r>
           </w:p>
         </w:tc>
@@ -7413,7 +7451,7 @@
       <w:tr>
         <w:tc>
           <w:tcPr>
-            <w:tcW w:w="1552" w:type="dxa"/>
+            <w:tcW w:w="939" w:type="pct"/>
             <w:tcBorders>
               <w:top w:val="single" w:sz="6" w:space="0" w:color="000000"/>
               <w:left w:val="single" w:sz="6" w:space="0" w:color="000000"/>
@@ -7441,7 +7479,7 @@
         </w:tc>
         <w:tc>
           <w:tcPr>
-            <w:tcW w:w="7461" w:type="dxa"/>
+            <w:tcW w:w="4061" w:type="pct"/>
             <w:tcBorders>
               <w:top w:val="single" w:sz="6" w:space="0" w:color="000000"/>
               <w:left w:val="single" w:sz="6" w:space="0" w:color="000000"/>
@@ -7480,7 +7518,7 @@
     </w:p>
     <w:tbl>
       <w:tblPr>
-        <w:tblW w:w="0" w:type="auto"/>
+        <w:tblW w:w="5000" w:type="pct"/>
         <w:tblCellMar>
           <w:top w:w="15" w:type="dxa"/>
           <w:left w:w="15" w:type="dxa"/>
@@ -7490,13 +7528,13 @@
         <w:tblLook w:val="04A0" w:firstRow="1" w:lastRow="0" w:firstColumn="1" w:lastColumn="0" w:noHBand="0" w:noVBand="1"/>
       </w:tblPr>
       <w:tblGrid>
-        <w:gridCol w:w="1552"/>
-        <w:gridCol w:w="7461"/>
+        <w:gridCol w:w="1693"/>
+        <w:gridCol w:w="7320"/>
       </w:tblGrid>
       <w:tr>
         <w:tc>
           <w:tcPr>
-            <w:tcW w:w="1552" w:type="dxa"/>
+            <w:tcW w:w="939" w:type="pct"/>
             <w:tcBorders>
               <w:top w:val="single" w:sz="6" w:space="0" w:color="000000"/>
               <w:left w:val="single" w:sz="6" w:space="0" w:color="000000"/>
@@ -7529,7 +7567,7 @@
         </w:tc>
         <w:tc>
           <w:tcPr>
-            <w:tcW w:w="7461" w:type="dxa"/>
+            <w:tcW w:w="4061" w:type="pct"/>
             <w:tcBorders>
               <w:top w:val="single" w:sz="6" w:space="0" w:color="000000"/>
               <w:left w:val="single" w:sz="6" w:space="0" w:color="FFFFFF"/>
@@ -7565,7 +7603,7 @@
       <w:tr>
         <w:tc>
           <w:tcPr>
-            <w:tcW w:w="1552" w:type="dxa"/>
+            <w:tcW w:w="939" w:type="pct"/>
             <w:tcBorders>
               <w:top w:val="single" w:sz="6" w:space="0" w:color="000000"/>
               <w:left w:val="single" w:sz="6" w:space="0" w:color="000000"/>
@@ -7593,7 +7631,7 @@
         </w:tc>
         <w:tc>
           <w:tcPr>
-            <w:tcW w:w="7461" w:type="dxa"/>
+            <w:tcW w:w="4061" w:type="pct"/>
             <w:tcBorders>
               <w:top w:val="single" w:sz="6" w:space="0" w:color="000000"/>
               <w:left w:val="single" w:sz="6" w:space="0" w:color="000000"/>
@@ -7623,7 +7661,7 @@
       <w:tr>
         <w:tc>
           <w:tcPr>
-            <w:tcW w:w="1552" w:type="dxa"/>
+            <w:tcW w:w="939" w:type="pct"/>
             <w:tcBorders>
               <w:top w:val="single" w:sz="6" w:space="0" w:color="000000"/>
               <w:left w:val="single" w:sz="6" w:space="0" w:color="000000"/>
@@ -7651,7 +7689,7 @@
         </w:tc>
         <w:tc>
           <w:tcPr>
-            <w:tcW w:w="7461" w:type="dxa"/>
+            <w:tcW w:w="4061" w:type="pct"/>
             <w:tcBorders>
               <w:top w:val="single" w:sz="6" w:space="0" w:color="000000"/>
               <w:left w:val="single" w:sz="6" w:space="0" w:color="000000"/>
@@ -7681,7 +7719,7 @@
       <w:tr>
         <w:tc>
           <w:tcPr>
-            <w:tcW w:w="1552" w:type="dxa"/>
+            <w:tcW w:w="939" w:type="pct"/>
             <w:tcBorders>
               <w:top w:val="single" w:sz="6" w:space="0" w:color="000000"/>
               <w:left w:val="single" w:sz="6" w:space="0" w:color="000000"/>
@@ -7709,90 +7747,101 @@
         </w:tc>
         <w:tc>
           <w:tcPr>
-            <w:tcW w:w="7461" w:type="dxa"/>
-            <w:tcBorders>
-              <w:top w:val="single" w:sz="6" w:space="0" w:color="000000"/>
-              <w:left w:val="single" w:sz="6" w:space="0" w:color="000000"/>
-              <w:bottom w:val="single" w:sz="6" w:space="0" w:color="000000"/>
-              <w:right w:val="single" w:sz="6" w:space="0" w:color="000000"/>
-            </w:tcBorders>
-            <w:tcMar>
-              <w:top w:w="45" w:type="dxa"/>
-              <w:left w:w="45" w:type="dxa"/>
-              <w:bottom w:w="45" w:type="dxa"/>
-              <w:right w:w="45" w:type="dxa"/>
-            </w:tcMar>
-            <w:hideMark/>
-          </w:tcPr>
-          <w:p>
-            <w:pPr>
-              <w:pStyle w:val="Normalwebb"/>
-              <w:spacing w:before="0" w:beforeAutospacing="0" w:after="0" w:afterAutospacing="0" w:line="276" w:lineRule="auto"/>
-              <w:contextualSpacing/>
-            </w:pPr>
-            <w:r>
-              <w:t>1. Sök</w:t>
-            </w:r>
-            <w:bookmarkStart w:id="8" w:name="_GoBack"/>
-            <w:bookmarkEnd w:id="8"/>
-            <w:r>
-              <w:t xml:space="preserve"> på ett antal spelare (kvittar från vilken region) som är i en match och skriv ned de namn som </w:t>
-            </w:r>
-            <w:proofErr w:type="gramStart"/>
-            <w:r>
-              <w:t>sökes</w:t>
-            </w:r>
-            <w:proofErr w:type="gramEnd"/>
-            <w:r>
-              <w:t>.</w:t>
-            </w:r>
-          </w:p>
-          <w:p>
-            <w:pPr>
-              <w:pStyle w:val="Normalwebb"/>
-              <w:spacing w:before="0" w:beforeAutospacing="0" w:after="0" w:afterAutospacing="0" w:line="276" w:lineRule="auto"/>
-              <w:contextualSpacing/>
-            </w:pPr>
-            <w:r>
-              <w:t>2. Skriv de två första bokstäverna i varje namn. Alla namn som söktes innan ska visas i en drop-down-lista.</w:t>
-            </w:r>
-          </w:p>
-          <w:p>
-            <w:pPr>
-              <w:pStyle w:val="Normalwebb"/>
-              <w:spacing w:before="0" w:beforeAutospacing="0" w:after="0" w:afterAutospacing="0" w:line="276" w:lineRule="auto"/>
-              <w:contextualSpacing/>
-            </w:pPr>
-            <w:r>
-              <w:t>3. Klicka på varje namn i listan. Sökboxen ska uppdateras med namnet som klickas på.</w:t>
-            </w:r>
-          </w:p>
-          <w:p>
-            <w:pPr>
-              <w:pStyle w:val="Normalwebb"/>
-              <w:spacing w:before="0" w:beforeAutospacing="0" w:after="0" w:afterAutospacing="0" w:line="276" w:lineRule="auto"/>
-              <w:contextualSpacing/>
-            </w:pPr>
-            <w:r>
-              <w:t>4. Stäng appen och utför steg 1-3 igen.</w:t>
-            </w:r>
-          </w:p>
-          <w:p>
-            <w:pPr>
-              <w:pStyle w:val="Normalwebb"/>
-              <w:spacing w:before="0" w:beforeAutospacing="0" w:after="0" w:afterAutospacing="0" w:line="276" w:lineRule="auto"/>
-              <w:contextualSpacing/>
-            </w:pPr>
-            <w:r>
-              <w:t xml:space="preserve">5. </w:t>
-            </w:r>
-            <w:proofErr w:type="spellStart"/>
-            <w:r>
-              <w:t>Avinstallera</w:t>
-            </w:r>
-            <w:proofErr w:type="spellEnd"/>
-            <w:r>
-              <w:t xml:space="preserve"> appen, installera om appen och utför steg 1-3 igen.</w:t>
+            <w:tcW w:w="4061" w:type="pct"/>
+            <w:tcBorders>
+              <w:top w:val="single" w:sz="6" w:space="0" w:color="000000"/>
+              <w:left w:val="single" w:sz="6" w:space="0" w:color="000000"/>
+              <w:bottom w:val="single" w:sz="6" w:space="0" w:color="000000"/>
+              <w:right w:val="single" w:sz="6" w:space="0" w:color="000000"/>
+            </w:tcBorders>
+            <w:tcMar>
+              <w:top w:w="45" w:type="dxa"/>
+              <w:left w:w="45" w:type="dxa"/>
+              <w:bottom w:w="45" w:type="dxa"/>
+              <w:right w:w="45" w:type="dxa"/>
+            </w:tcMar>
+            <w:hideMark/>
+          </w:tcPr>
+          <w:p>
+            <w:pPr>
+              <w:pStyle w:val="Normalwebb"/>
+              <w:spacing w:before="0" w:beforeAutospacing="0" w:after="0" w:afterAutospacing="0" w:line="276" w:lineRule="auto"/>
+              <w:contextualSpacing/>
+            </w:pPr>
+            <w:r>
+              <w:t>Genomför teststegen ett antal gånger.</w:t>
+            </w:r>
+          </w:p>
+          <w:p>
+            <w:pPr>
+              <w:pStyle w:val="Normalwebb"/>
+              <w:spacing w:before="0" w:beforeAutospacing="0" w:after="0" w:afterAutospacing="0" w:line="276" w:lineRule="auto"/>
+              <w:contextualSpacing/>
+            </w:pPr>
+            <w:r>
+              <w:t>1</w:t>
+            </w:r>
+            <w:r>
+              <w:t xml:space="preserve">. Sök på en </w:t>
+            </w:r>
+            <w:r>
+              <w:t>spelare i aktiv match och kom ihåg namnet.</w:t>
+            </w:r>
+          </w:p>
+          <w:p>
+            <w:pPr>
+              <w:pStyle w:val="Normalwebb"/>
+              <w:spacing w:before="0" w:beforeAutospacing="0" w:after="0" w:afterAutospacing="0" w:line="276" w:lineRule="auto"/>
+              <w:contextualSpacing/>
+            </w:pPr>
+            <w:r>
+              <w:t xml:space="preserve">2. Skriv de två första bokstäverna i </w:t>
+            </w:r>
+            <w:r>
+              <w:t>namnet</w:t>
+            </w:r>
+            <w:r>
+              <w:t xml:space="preserve">. </w:t>
+            </w:r>
+            <w:r>
+              <w:t>(</w:t>
+            </w:r>
+            <w:r>
+              <w:t xml:space="preserve">Alla namn som </w:t>
+            </w:r>
+            <w:r>
+              <w:t xml:space="preserve">börjar på de två bokstäverna </w:t>
+            </w:r>
+            <w:r>
+              <w:t xml:space="preserve">och </w:t>
+            </w:r>
+            <w:r>
+              <w:t>har sökts</w:t>
+            </w:r>
+            <w:r>
+              <w:t xml:space="preserve"> på</w:t>
+            </w:r>
+            <w:r>
+              <w:t xml:space="preserve"> </w:t>
+            </w:r>
+            <w:r>
+              <w:t>innan ska visas i en drop-down-lista.</w:t>
+            </w:r>
+            <w:r>
+              <w:t>)</w:t>
+            </w:r>
+          </w:p>
+          <w:p>
+            <w:pPr>
+              <w:pStyle w:val="Normalwebb"/>
+              <w:spacing w:before="0" w:beforeAutospacing="0" w:after="0" w:afterAutospacing="0" w:line="276" w:lineRule="auto"/>
+              <w:contextualSpacing/>
+            </w:pPr>
+            <w:r>
+              <w:t xml:space="preserve">3. </w:t>
+            </w:r>
+            <w:r>
+              <w:t>Kontrollera att namnet som precis söktes på finns i listan.</w:t>
             </w:r>
           </w:p>
         </w:tc>
@@ -7800,7 +7849,7 @@
       <w:tr>
         <w:tc>
           <w:tcPr>
-            <w:tcW w:w="1552" w:type="dxa"/>
+            <w:tcW w:w="939" w:type="pct"/>
             <w:tcBorders>
               <w:top w:val="single" w:sz="6" w:space="0" w:color="000000"/>
               <w:left w:val="single" w:sz="6" w:space="0" w:color="000000"/>
@@ -7828,7 +7877,7 @@
         </w:tc>
         <w:tc>
           <w:tcPr>
-            <w:tcW w:w="7461" w:type="dxa"/>
+            <w:tcW w:w="4061" w:type="pct"/>
             <w:tcBorders>
               <w:top w:val="single" w:sz="6" w:space="0" w:color="000000"/>
               <w:left w:val="single" w:sz="6" w:space="0" w:color="000000"/>
@@ -7856,15 +7905,19 @@
               <w:t xml:space="preserve">rje namn sparas efter sökningen är klar och spelaren </w:t>
             </w:r>
             <w:r>
-              <w:t xml:space="preserve">är i ett aktivt game, och att dessa namn ska visas i en drop-down-lista då man skriver in de två första bokstäverna (karaktärerna) i namnet i sökboxen. När man stänger appen ska informationen sparas i minnet. När man </w:t>
-            </w:r>
-            <w:proofErr w:type="spellStart"/>
-            <w:r>
-              <w:t>avinstallerar</w:t>
-            </w:r>
-            <w:proofErr w:type="spellEnd"/>
-            <w:r>
-              <w:t xml:space="preserve"> appen ska informationen tas bort och drop-down-listan ska återställas.</w:t>
+              <w:t>är i en aktiv</w:t>
+            </w:r>
+            <w:r>
+              <w:t xml:space="preserve"> </w:t>
+            </w:r>
+            <w:r>
+              <w:t>match</w:t>
+            </w:r>
+            <w:r>
+              <w:t>, och att dessa namn ska visas i en drop-down-lista då man skriver in de två första bokstäverna (kar</w:t>
+            </w:r>
+            <w:r>
+              <w:t>aktärerna) i namnet i sökboxen.</w:t>
             </w:r>
           </w:p>
         </w:tc>
@@ -7872,7 +7925,7 @@
       <w:tr>
         <w:tc>
           <w:tcPr>
-            <w:tcW w:w="1552" w:type="dxa"/>
+            <w:tcW w:w="939" w:type="pct"/>
             <w:tcBorders>
               <w:top w:val="single" w:sz="6" w:space="0" w:color="000000"/>
               <w:left w:val="single" w:sz="6" w:space="0" w:color="000000"/>
@@ -7900,7 +7953,7 @@
         </w:tc>
         <w:tc>
           <w:tcPr>
-            <w:tcW w:w="7461" w:type="dxa"/>
+            <w:tcW w:w="4061" w:type="pct"/>
             <w:tcBorders>
               <w:top w:val="single" w:sz="6" w:space="0" w:color="000000"/>
               <w:left w:val="single" w:sz="6" w:space="0" w:color="000000"/>
@@ -7939,7 +7992,7 @@
     </w:p>
     <w:tbl>
       <w:tblPr>
-        <w:tblW w:w="0" w:type="auto"/>
+        <w:tblW w:w="5000" w:type="pct"/>
         <w:tblCellMar>
           <w:top w:w="15" w:type="dxa"/>
           <w:left w:w="15" w:type="dxa"/>
@@ -7949,13 +8002,13 @@
         <w:tblLook w:val="04A0" w:firstRow="1" w:lastRow="0" w:firstColumn="1" w:lastColumn="0" w:noHBand="0" w:noVBand="1"/>
       </w:tblPr>
       <w:tblGrid>
-        <w:gridCol w:w="1529"/>
-        <w:gridCol w:w="7484"/>
+        <w:gridCol w:w="1693"/>
+        <w:gridCol w:w="7320"/>
       </w:tblGrid>
       <w:tr>
         <w:tc>
           <w:tcPr>
-            <w:tcW w:w="0" w:type="auto"/>
+            <w:tcW w:w="939" w:type="pct"/>
             <w:tcBorders>
               <w:top w:val="single" w:sz="6" w:space="0" w:color="000000"/>
               <w:left w:val="single" w:sz="6" w:space="0" w:color="000000"/>
@@ -7988,7 +8041,7 @@
         </w:tc>
         <w:tc>
           <w:tcPr>
-            <w:tcW w:w="0" w:type="auto"/>
+            <w:tcW w:w="4061" w:type="pct"/>
             <w:tcBorders>
               <w:top w:val="single" w:sz="6" w:space="0" w:color="000000"/>
               <w:left w:val="single" w:sz="6" w:space="0" w:color="FFFFFF"/>
@@ -8024,7 +8077,7 @@
       <w:tr>
         <w:tc>
           <w:tcPr>
-            <w:tcW w:w="0" w:type="auto"/>
+            <w:tcW w:w="939" w:type="pct"/>
             <w:tcBorders>
               <w:top w:val="single" w:sz="6" w:space="0" w:color="000000"/>
               <w:left w:val="single" w:sz="6" w:space="0" w:color="000000"/>
@@ -8052,7 +8105,7 @@
         </w:tc>
         <w:tc>
           <w:tcPr>
-            <w:tcW w:w="0" w:type="auto"/>
+            <w:tcW w:w="4061" w:type="pct"/>
             <w:tcBorders>
               <w:top w:val="single" w:sz="6" w:space="0" w:color="000000"/>
               <w:left w:val="single" w:sz="6" w:space="0" w:color="000000"/>
@@ -8082,7 +8135,7 @@
       <w:tr>
         <w:tc>
           <w:tcPr>
-            <w:tcW w:w="0" w:type="auto"/>
+            <w:tcW w:w="939" w:type="pct"/>
             <w:tcBorders>
               <w:top w:val="single" w:sz="6" w:space="0" w:color="000000"/>
               <w:left w:val="single" w:sz="6" w:space="0" w:color="000000"/>
@@ -8110,7 +8163,7 @@
         </w:tc>
         <w:tc>
           <w:tcPr>
-            <w:tcW w:w="0" w:type="auto"/>
+            <w:tcW w:w="4061" w:type="pct"/>
             <w:tcBorders>
               <w:top w:val="single" w:sz="6" w:space="0" w:color="000000"/>
               <w:left w:val="single" w:sz="6" w:space="0" w:color="000000"/>
@@ -8140,7 +8193,7 @@
       <w:tr>
         <w:tc>
           <w:tcPr>
-            <w:tcW w:w="0" w:type="auto"/>
+            <w:tcW w:w="939" w:type="pct"/>
             <w:tcBorders>
               <w:top w:val="single" w:sz="6" w:space="0" w:color="000000"/>
               <w:left w:val="single" w:sz="6" w:space="0" w:color="000000"/>
@@ -8168,29 +8221,32 @@
         </w:tc>
         <w:tc>
           <w:tcPr>
-            <w:tcW w:w="0" w:type="auto"/>
-            <w:tcBorders>
-              <w:top w:val="single" w:sz="6" w:space="0" w:color="000000"/>
-              <w:left w:val="single" w:sz="6" w:space="0" w:color="000000"/>
-              <w:bottom w:val="single" w:sz="6" w:space="0" w:color="000000"/>
-              <w:right w:val="single" w:sz="6" w:space="0" w:color="000000"/>
-            </w:tcBorders>
-            <w:tcMar>
-              <w:top w:w="45" w:type="dxa"/>
-              <w:left w:w="45" w:type="dxa"/>
-              <w:bottom w:w="45" w:type="dxa"/>
-              <w:right w:w="45" w:type="dxa"/>
-            </w:tcMar>
-            <w:hideMark/>
-          </w:tcPr>
-          <w:p>
-            <w:pPr>
-              <w:pStyle w:val="Normalwebb"/>
-              <w:spacing w:before="0" w:beforeAutospacing="0" w:after="0" w:afterAutospacing="0" w:line="276" w:lineRule="auto"/>
-              <w:contextualSpacing/>
-            </w:pPr>
-            <w:r>
-              <w:t>1. Sök på en spelare och gå vidare till MainActivity.</w:t>
+            <w:tcW w:w="4061" w:type="pct"/>
+            <w:tcBorders>
+              <w:top w:val="single" w:sz="6" w:space="0" w:color="000000"/>
+              <w:left w:val="single" w:sz="6" w:space="0" w:color="000000"/>
+              <w:bottom w:val="single" w:sz="6" w:space="0" w:color="000000"/>
+              <w:right w:val="single" w:sz="6" w:space="0" w:color="000000"/>
+            </w:tcBorders>
+            <w:tcMar>
+              <w:top w:w="45" w:type="dxa"/>
+              <w:left w:w="45" w:type="dxa"/>
+              <w:bottom w:w="45" w:type="dxa"/>
+              <w:right w:w="45" w:type="dxa"/>
+            </w:tcMar>
+            <w:hideMark/>
+          </w:tcPr>
+          <w:p>
+            <w:pPr>
+              <w:pStyle w:val="Normalwebb"/>
+              <w:spacing w:before="0" w:beforeAutospacing="0" w:after="0" w:afterAutospacing="0" w:line="276" w:lineRule="auto"/>
+              <w:contextualSpacing/>
+            </w:pPr>
+            <w:r>
+              <w:t>1</w:t>
+            </w:r>
+            <w:r>
+              <w:t>. Sök på en spelare i aktiv match.</w:t>
             </w:r>
           </w:p>
           <w:p>
@@ -8220,17 +8276,10 @@
               <w:contextualSpacing/>
             </w:pPr>
             <w:r>
-              <w:t>4. Klicka på sökknappen igen och kontrollera att ingen data hämtas från API-servern.</w:t>
-            </w:r>
-          </w:p>
-          <w:p>
-            <w:pPr>
-              <w:pStyle w:val="Normalwebb"/>
-              <w:spacing w:before="0" w:beforeAutospacing="0" w:after="0" w:afterAutospacing="0" w:line="276" w:lineRule="auto"/>
-              <w:contextualSpacing/>
-            </w:pPr>
-            <w:r>
-              <w:t>5. Repetera steg 1-4 med ett nytt namn.</w:t>
+              <w:t xml:space="preserve">4. Klicka på sökknappen igen och kontrollera att </w:t>
+            </w:r>
+            <w:r>
+              <w:t>det inte tar någon tid att ladda nästa aktivitet.</w:t>
             </w:r>
           </w:p>
         </w:tc>
@@ -8238,7 +8287,7 @@
       <w:tr>
         <w:tc>
           <w:tcPr>
-            <w:tcW w:w="0" w:type="auto"/>
+            <w:tcW w:w="939" w:type="pct"/>
             <w:tcBorders>
               <w:top w:val="single" w:sz="6" w:space="0" w:color="000000"/>
               <w:left w:val="single" w:sz="6" w:space="0" w:color="000000"/>
@@ -8266,29 +8315,32 @@
         </w:tc>
         <w:tc>
           <w:tcPr>
-            <w:tcW w:w="0" w:type="auto"/>
-            <w:tcBorders>
-              <w:top w:val="single" w:sz="6" w:space="0" w:color="000000"/>
-              <w:left w:val="single" w:sz="6" w:space="0" w:color="000000"/>
-              <w:bottom w:val="single" w:sz="6" w:space="0" w:color="000000"/>
-              <w:right w:val="single" w:sz="6" w:space="0" w:color="000000"/>
-            </w:tcBorders>
-            <w:tcMar>
-              <w:top w:w="45" w:type="dxa"/>
-              <w:left w:w="45" w:type="dxa"/>
-              <w:bottom w:w="45" w:type="dxa"/>
-              <w:right w:w="45" w:type="dxa"/>
-            </w:tcMar>
-            <w:hideMark/>
-          </w:tcPr>
-          <w:p>
-            <w:pPr>
-              <w:pStyle w:val="Normalwebb"/>
-              <w:spacing w:before="0" w:beforeAutospacing="0" w:after="0" w:afterAutospacing="0" w:line="276" w:lineRule="auto"/>
-              <w:contextualSpacing/>
-            </w:pPr>
-            <w:r>
-              <w:t>Att namnet sparas vid bakåttryck samt att om man söker på samma namn igen ska appen ladda MainActivity direkt utan att hämta någon ny data. Vid sökning av nytt namn i samma session ska samma gälla.</w:t>
+            <w:tcW w:w="4061" w:type="pct"/>
+            <w:tcBorders>
+              <w:top w:val="single" w:sz="6" w:space="0" w:color="000000"/>
+              <w:left w:val="single" w:sz="6" w:space="0" w:color="000000"/>
+              <w:bottom w:val="single" w:sz="6" w:space="0" w:color="000000"/>
+              <w:right w:val="single" w:sz="6" w:space="0" w:color="000000"/>
+            </w:tcBorders>
+            <w:tcMar>
+              <w:top w:w="45" w:type="dxa"/>
+              <w:left w:w="45" w:type="dxa"/>
+              <w:bottom w:w="45" w:type="dxa"/>
+              <w:right w:w="45" w:type="dxa"/>
+            </w:tcMar>
+            <w:hideMark/>
+          </w:tcPr>
+          <w:p>
+            <w:pPr>
+              <w:pStyle w:val="Normalwebb"/>
+              <w:spacing w:before="0" w:beforeAutospacing="0" w:after="0" w:afterAutospacing="0" w:line="276" w:lineRule="auto"/>
+              <w:contextualSpacing/>
+            </w:pPr>
+            <w:r>
+              <w:t>Att namnet sparas vid bakåttryck samt att om man söker på samma namn igen ska appen ladda MainActivity direk</w:t>
+            </w:r>
+            <w:r>
+              <w:t>t utan att hämta någon ny data.</w:t>
             </w:r>
           </w:p>
         </w:tc>
@@ -8296,7 +8348,7 @@
       <w:tr>
         <w:tc>
           <w:tcPr>
-            <w:tcW w:w="0" w:type="auto"/>
+            <w:tcW w:w="939" w:type="pct"/>
             <w:tcBorders>
               <w:top w:val="single" w:sz="6" w:space="0" w:color="000000"/>
               <w:left w:val="single" w:sz="6" w:space="0" w:color="000000"/>
@@ -8324,7 +8376,7 @@
         </w:tc>
         <w:tc>
           <w:tcPr>
-            <w:tcW w:w="0" w:type="auto"/>
+            <w:tcW w:w="4061" w:type="pct"/>
             <w:tcBorders>
               <w:top w:val="single" w:sz="6" w:space="0" w:color="000000"/>
               <w:left w:val="single" w:sz="6" w:space="0" w:color="000000"/>
@@ -8361,25 +8413,9 @@
         </w:rPr>
       </w:pPr>
     </w:p>
-    <w:p>
-      <w:pPr>
-        <w:contextualSpacing/>
-        <w:rPr>
-          <w:color w:val="auto"/>
-        </w:rPr>
-      </w:pPr>
-    </w:p>
-    <w:p>
-      <w:pPr>
-        <w:contextualSpacing/>
-        <w:rPr>
-          <w:color w:val="auto"/>
-        </w:rPr>
-      </w:pPr>
-    </w:p>
     <w:tbl>
       <w:tblPr>
-        <w:tblW w:w="0" w:type="auto"/>
+        <w:tblW w:w="5000" w:type="pct"/>
         <w:tblCellMar>
           <w:top w:w="15" w:type="dxa"/>
           <w:left w:w="15" w:type="dxa"/>
@@ -8389,13 +8425,13 @@
         <w:tblLook w:val="04A0" w:firstRow="1" w:lastRow="0" w:firstColumn="1" w:lastColumn="0" w:noHBand="0" w:noVBand="1"/>
       </w:tblPr>
       <w:tblGrid>
-        <w:gridCol w:w="1552"/>
-        <w:gridCol w:w="7461"/>
+        <w:gridCol w:w="1693"/>
+        <w:gridCol w:w="7320"/>
       </w:tblGrid>
       <w:tr>
         <w:tc>
           <w:tcPr>
-            <w:tcW w:w="1552" w:type="dxa"/>
+            <w:tcW w:w="939" w:type="pct"/>
             <w:tcBorders>
               <w:top w:val="single" w:sz="6" w:space="0" w:color="000000"/>
               <w:left w:val="single" w:sz="6" w:space="0" w:color="000000"/>
@@ -8429,7 +8465,7 @@
         </w:tc>
         <w:tc>
           <w:tcPr>
-            <w:tcW w:w="7461" w:type="dxa"/>
+            <w:tcW w:w="4061" w:type="pct"/>
             <w:tcBorders>
               <w:top w:val="single" w:sz="6" w:space="0" w:color="000000"/>
               <w:left w:val="single" w:sz="6" w:space="0" w:color="FFFFFF"/>
@@ -8465,7 +8501,7 @@
       <w:tr>
         <w:tc>
           <w:tcPr>
-            <w:tcW w:w="1552" w:type="dxa"/>
+            <w:tcW w:w="939" w:type="pct"/>
             <w:tcBorders>
               <w:top w:val="single" w:sz="6" w:space="0" w:color="000000"/>
               <w:left w:val="single" w:sz="6" w:space="0" w:color="000000"/>
@@ -8493,7 +8529,7 @@
         </w:tc>
         <w:tc>
           <w:tcPr>
-            <w:tcW w:w="7461" w:type="dxa"/>
+            <w:tcW w:w="4061" w:type="pct"/>
             <w:tcBorders>
               <w:top w:val="single" w:sz="6" w:space="0" w:color="000000"/>
               <w:left w:val="single" w:sz="6" w:space="0" w:color="000000"/>
@@ -8523,7 +8559,7 @@
       <w:tr>
         <w:tc>
           <w:tcPr>
-            <w:tcW w:w="1552" w:type="dxa"/>
+            <w:tcW w:w="939" w:type="pct"/>
             <w:tcBorders>
               <w:top w:val="single" w:sz="6" w:space="0" w:color="000000"/>
               <w:left w:val="single" w:sz="6" w:space="0" w:color="000000"/>
@@ -8551,43 +8587,33 @@
         </w:tc>
         <w:tc>
           <w:tcPr>
-            <w:tcW w:w="7461" w:type="dxa"/>
-            <w:tcBorders>
-              <w:top w:val="single" w:sz="6" w:space="0" w:color="000000"/>
-              <w:left w:val="single" w:sz="6" w:space="0" w:color="000000"/>
-              <w:bottom w:val="single" w:sz="6" w:space="0" w:color="000000"/>
-              <w:right w:val="single" w:sz="6" w:space="0" w:color="000000"/>
-            </w:tcBorders>
-            <w:tcMar>
-              <w:top w:w="45" w:type="dxa"/>
-              <w:left w:w="45" w:type="dxa"/>
-              <w:bottom w:w="45" w:type="dxa"/>
-              <w:right w:w="45" w:type="dxa"/>
-            </w:tcMar>
-            <w:hideMark/>
-          </w:tcPr>
-          <w:p>
-            <w:pPr>
-              <w:pStyle w:val="Normalwebb"/>
-              <w:spacing w:before="0" w:beforeAutospacing="0" w:after="0" w:afterAutospacing="0" w:line="276" w:lineRule="auto"/>
-              <w:contextualSpacing/>
-            </w:pPr>
-            <w:r>
-              <w:t xml:space="preserve">1. </w:t>
-            </w:r>
-            <w:proofErr w:type="spellStart"/>
-            <w:r>
-              <w:t>Avinstallera</w:t>
-            </w:r>
-            <w:proofErr w:type="spellEnd"/>
-            <w:r>
-              <w:t xml:space="preserve"> </w:t>
-            </w:r>
-            <w:proofErr w:type="spellStart"/>
-            <w:r>
-              <w:t>Freeelo-appen</w:t>
-            </w:r>
-            <w:proofErr w:type="spellEnd"/>
+            <w:tcW w:w="4061" w:type="pct"/>
+            <w:tcBorders>
+              <w:top w:val="single" w:sz="6" w:space="0" w:color="000000"/>
+              <w:left w:val="single" w:sz="6" w:space="0" w:color="000000"/>
+              <w:bottom w:val="single" w:sz="6" w:space="0" w:color="000000"/>
+              <w:right w:val="single" w:sz="6" w:space="0" w:color="000000"/>
+            </w:tcBorders>
+            <w:tcMar>
+              <w:top w:w="45" w:type="dxa"/>
+              <w:left w:w="45" w:type="dxa"/>
+              <w:bottom w:w="45" w:type="dxa"/>
+              <w:right w:w="45" w:type="dxa"/>
+            </w:tcMar>
+            <w:hideMark/>
+          </w:tcPr>
+          <w:p>
+            <w:pPr>
+              <w:pStyle w:val="Normalwebb"/>
+              <w:spacing w:before="0" w:beforeAutospacing="0" w:after="0" w:afterAutospacing="0" w:line="276" w:lineRule="auto"/>
+              <w:contextualSpacing/>
+            </w:pPr>
+            <w:r>
+              <w:t xml:space="preserve">1. Avinstallera </w:t>
+            </w:r>
+            <w:r>
+              <w:t>applikationen</w:t>
+            </w:r>
             <w:r>
               <w:t xml:space="preserve"> om denna finns installerad.</w:t>
             </w:r>
@@ -8600,16 +8626,6 @@
             </w:pPr>
             <w:r>
               <w:t>2. Installera senaste versionen av appen.</w:t>
-            </w:r>
-          </w:p>
-          <w:p>
-            <w:pPr>
-              <w:pStyle w:val="Normalwebb"/>
-              <w:spacing w:before="0" w:beforeAutospacing="0" w:after="0" w:afterAutospacing="0" w:line="276" w:lineRule="auto"/>
-              <w:contextualSpacing/>
-            </w:pPr>
-            <w:r>
-              <w:t>3. Skriv lite loggar för att kontrollera att statisk data hämtas från API-servern.</w:t>
             </w:r>
           </w:p>
         </w:tc>
@@ -8617,7 +8633,7 @@
       <w:tr>
         <w:tc>
           <w:tcPr>
-            <w:tcW w:w="1552" w:type="dxa"/>
+            <w:tcW w:w="939" w:type="pct"/>
             <w:tcBorders>
               <w:top w:val="single" w:sz="6" w:space="0" w:color="000000"/>
               <w:left w:val="single" w:sz="6" w:space="0" w:color="000000"/>
@@ -8645,107 +8661,54 @@
         </w:tc>
         <w:tc>
           <w:tcPr>
-            <w:tcW w:w="7461" w:type="dxa"/>
-            <w:tcBorders>
-              <w:top w:val="single" w:sz="6" w:space="0" w:color="000000"/>
-              <w:left w:val="single" w:sz="6" w:space="0" w:color="000000"/>
-              <w:bottom w:val="single" w:sz="6" w:space="0" w:color="000000"/>
-              <w:right w:val="single" w:sz="6" w:space="0" w:color="000000"/>
-            </w:tcBorders>
-            <w:tcMar>
-              <w:top w:w="45" w:type="dxa"/>
-              <w:left w:w="45" w:type="dxa"/>
-              <w:bottom w:w="45" w:type="dxa"/>
-              <w:right w:w="45" w:type="dxa"/>
-            </w:tcMar>
-            <w:hideMark/>
-          </w:tcPr>
-          <w:p>
-            <w:pPr>
-              <w:pStyle w:val="Normalwebb"/>
-              <w:spacing w:before="0" w:beforeAutospacing="0" w:after="0" w:afterAutospacing="0" w:line="276" w:lineRule="auto"/>
-              <w:contextualSpacing/>
-            </w:pPr>
-            <w:r>
-              <w:t xml:space="preserve">1. Vid sökning för första gången ska appen meddela att </w:t>
-            </w:r>
-            <w:proofErr w:type="spellStart"/>
-            <w:r>
-              <w:t>patchdata</w:t>
-            </w:r>
-            <w:proofErr w:type="spellEnd"/>
-            <w:r>
-              <w:t xml:space="preserve"> inte stämmer överens med nuvarande </w:t>
-            </w:r>
-            <w:proofErr w:type="spellStart"/>
-            <w:r>
-              <w:t>patchdata</w:t>
-            </w:r>
-            <w:proofErr w:type="spellEnd"/>
-            <w:r>
-              <w:t xml:space="preserve"> hos API-servern.</w:t>
-            </w:r>
-          </w:p>
-          <w:p>
-            <w:pPr>
-              <w:pStyle w:val="Normalwebb"/>
-              <w:spacing w:before="0" w:beforeAutospacing="0" w:after="0" w:afterAutospacing="0" w:line="276" w:lineRule="auto"/>
-              <w:contextualSpacing/>
-            </w:pPr>
-            <w:r>
-              <w:t>2. Kontrollera att statisk data (JSON-filer för</w:t>
-            </w:r>
-            <w:r>
-              <w:t xml:space="preserve"> champion data, </w:t>
-            </w:r>
-            <w:proofErr w:type="spellStart"/>
-            <w:r>
-              <w:t>rune</w:t>
-            </w:r>
-            <w:proofErr w:type="spellEnd"/>
-            <w:r>
-              <w:t xml:space="preserve"> data, </w:t>
-            </w:r>
-            <w:proofErr w:type="spellStart"/>
-            <w:r>
-              <w:t>spell</w:t>
-            </w:r>
-            <w:proofErr w:type="spellEnd"/>
-            <w:r>
-              <w:t xml:space="preserve"> data m.fl.</w:t>
-            </w:r>
-            <w:r>
-              <w:t>) hämtas från servern och sparas i Internal Storage.</w:t>
-            </w:r>
-          </w:p>
-          <w:p>
-            <w:pPr>
-              <w:pStyle w:val="Normalwebb"/>
-              <w:spacing w:before="0" w:beforeAutospacing="0" w:after="0" w:afterAutospacing="0" w:line="276" w:lineRule="auto"/>
-              <w:contextualSpacing/>
-            </w:pPr>
-            <w:r>
-              <w:t xml:space="preserve">3. Sök på en ny spelare. Kontrollera att appen </w:t>
-            </w:r>
-            <w:r>
-              <w:rPr>
-                <w:b/>
-                <w:bCs/>
-              </w:rPr>
-              <w:t>inte</w:t>
-            </w:r>
-            <w:r>
-              <w:t xml:space="preserve"> hämtas någon statisk data, eftersom patchdatan ska stämma överens med servern nu.</w:t>
-            </w:r>
-          </w:p>
-          <w:p>
-            <w:pPr>
-              <w:pStyle w:val="Normalwebb"/>
-              <w:spacing w:before="0" w:beforeAutospacing="0" w:after="0" w:afterAutospacing="0" w:line="276" w:lineRule="auto"/>
-              <w:contextualSpacing/>
-            </w:pPr>
-            <w:r>
-              <w:t>4. Installera om appen och utför steg 1-3 igen.</w:t>
+            <w:tcW w:w="4061" w:type="pct"/>
+            <w:tcBorders>
+              <w:top w:val="single" w:sz="6" w:space="0" w:color="000000"/>
+              <w:left w:val="single" w:sz="6" w:space="0" w:color="000000"/>
+              <w:bottom w:val="single" w:sz="6" w:space="0" w:color="000000"/>
+              <w:right w:val="single" w:sz="6" w:space="0" w:color="000000"/>
+            </w:tcBorders>
+            <w:tcMar>
+              <w:top w:w="45" w:type="dxa"/>
+              <w:left w:w="45" w:type="dxa"/>
+              <w:bottom w:w="45" w:type="dxa"/>
+              <w:right w:w="45" w:type="dxa"/>
+            </w:tcMar>
+            <w:hideMark/>
+          </w:tcPr>
+          <w:p>
+            <w:pPr>
+              <w:pStyle w:val="Normalwebb"/>
+              <w:spacing w:before="0" w:beforeAutospacing="0" w:after="0" w:afterAutospacing="0" w:line="276" w:lineRule="auto"/>
+              <w:contextualSpacing/>
+            </w:pPr>
+            <w:r>
+              <w:t>1</w:t>
+            </w:r>
+            <w:r>
+              <w:t>. S</w:t>
+            </w:r>
+            <w:r>
+              <w:t>ök på en spelare i aktiv match.</w:t>
+            </w:r>
+          </w:p>
+          <w:p>
+            <w:pPr>
+              <w:pStyle w:val="Normalwebb"/>
+              <w:spacing w:before="0" w:beforeAutospacing="0" w:after="0" w:afterAutospacing="0" w:line="276" w:lineRule="auto"/>
+              <w:contextualSpacing/>
+            </w:pPr>
+            <w:r>
+              <w:t xml:space="preserve">2. Kontrollera att </w:t>
+            </w:r>
+            <w:r>
+              <w:t>sökningen tar lite längre tid då det laddas ned statisk data. Detta ska också meddelas användaren i form av text på skärmen</w:t>
+            </w:r>
+            <w:r>
+              <w:t xml:space="preserve"> (”Patch data is not up to date”)</w:t>
+            </w:r>
+            <w:r>
+              <w:t>.</w:t>
             </w:r>
           </w:p>
         </w:tc>
@@ -8753,7 +8716,7 @@
       <w:tr>
         <w:tc>
           <w:tcPr>
-            <w:tcW w:w="1552" w:type="dxa"/>
+            <w:tcW w:w="939" w:type="pct"/>
             <w:tcBorders>
               <w:top w:val="single" w:sz="6" w:space="0" w:color="000000"/>
               <w:left w:val="single" w:sz="6" w:space="0" w:color="000000"/>
@@ -8781,61 +8744,50 @@
         </w:tc>
         <w:tc>
           <w:tcPr>
-            <w:tcW w:w="7461" w:type="dxa"/>
-            <w:tcBorders>
-              <w:top w:val="single" w:sz="6" w:space="0" w:color="000000"/>
-              <w:left w:val="single" w:sz="6" w:space="0" w:color="000000"/>
-              <w:bottom w:val="single" w:sz="6" w:space="0" w:color="000000"/>
-              <w:right w:val="single" w:sz="6" w:space="0" w:color="000000"/>
-            </w:tcBorders>
-            <w:tcMar>
-              <w:top w:w="45" w:type="dxa"/>
-              <w:left w:w="45" w:type="dxa"/>
-              <w:bottom w:w="45" w:type="dxa"/>
-              <w:right w:w="45" w:type="dxa"/>
-            </w:tcMar>
-            <w:hideMark/>
-          </w:tcPr>
-          <w:p>
-            <w:pPr>
-              <w:pStyle w:val="Normalwebb"/>
-              <w:spacing w:before="0" w:beforeAutospacing="0" w:after="0" w:afterAutospacing="0" w:line="276" w:lineRule="auto"/>
-              <w:contextualSpacing/>
-            </w:pPr>
-            <w:r>
-              <w:t xml:space="preserve">Att statisk data hämtas då appen precis installeras eftersom ingen statisk data då finns i </w:t>
-            </w:r>
-            <w:proofErr w:type="spellStart"/>
-            <w:r>
-              <w:t>appens</w:t>
-            </w:r>
-            <w:proofErr w:type="spellEnd"/>
-            <w:r>
-              <w:t xml:space="preserve"> Internal Storage (data kommer också hämtas vid ny patch, men då detta </w:t>
-            </w:r>
-            <w:proofErr w:type="gramStart"/>
-            <w:r>
-              <w:t>ej</w:t>
-            </w:r>
-            <w:proofErr w:type="gramEnd"/>
-            <w:r>
-              <w:t xml:space="preserve"> händer ofta kan inget praktisk test skrivas för detta). Vid ominstallation av appen ska statisk data återigen hämtas. Dock </w:t>
-            </w:r>
-            <w:proofErr w:type="gramStart"/>
-            <w:r>
-              <w:t>ej</w:t>
-            </w:r>
-            <w:proofErr w:type="gramEnd"/>
-            <w:r>
-              <w:t xml:space="preserve"> vid sökning nummer 2 efter att ha </w:t>
-            </w:r>
-            <w:proofErr w:type="spellStart"/>
-            <w:r>
-              <w:t>ominstallerat</w:t>
-            </w:r>
-            <w:proofErr w:type="spellEnd"/>
+            <w:tcW w:w="4061" w:type="pct"/>
+            <w:tcBorders>
+              <w:top w:val="single" w:sz="6" w:space="0" w:color="000000"/>
+              <w:left w:val="single" w:sz="6" w:space="0" w:color="000000"/>
+              <w:bottom w:val="single" w:sz="6" w:space="0" w:color="000000"/>
+              <w:right w:val="single" w:sz="6" w:space="0" w:color="000000"/>
+            </w:tcBorders>
+            <w:tcMar>
+              <w:top w:w="45" w:type="dxa"/>
+              <w:left w:w="45" w:type="dxa"/>
+              <w:bottom w:w="45" w:type="dxa"/>
+              <w:right w:w="45" w:type="dxa"/>
+            </w:tcMar>
+            <w:hideMark/>
+          </w:tcPr>
+          <w:p>
+            <w:pPr>
+              <w:pStyle w:val="Normalwebb"/>
+              <w:spacing w:before="0" w:beforeAutospacing="0" w:after="0" w:afterAutospacing="0" w:line="276" w:lineRule="auto"/>
+              <w:contextualSpacing/>
+            </w:pPr>
+            <w:r>
+              <w:t>Att statisk data hämtas då appen precis installera</w:t>
+            </w:r>
+            <w:r>
+              <w:t>t</w:t>
+            </w:r>
+            <w:r>
+              <w:t xml:space="preserve">s eftersom ingen statisk data då finns i </w:t>
+            </w:r>
+            <w:r>
+              <w:t>applikationens</w:t>
+            </w:r>
+            <w:r>
+              <w:t xml:space="preserve"> Internal Storage</w:t>
+            </w:r>
             <w:r>
               <w:t>.</w:t>
+            </w:r>
+            <w:r>
+              <w:t xml:space="preserve"> Detta s</w:t>
+            </w:r>
+            <w:r>
+              <w:t>ka dessutom meddelas användaren.</w:t>
             </w:r>
           </w:p>
         </w:tc>
@@ -8843,7 +8795,7 @@
       <w:tr>
         <w:tc>
           <w:tcPr>
-            <w:tcW w:w="1552" w:type="dxa"/>
+            <w:tcW w:w="939" w:type="pct"/>
             <w:tcBorders>
               <w:top w:val="single" w:sz="6" w:space="0" w:color="000000"/>
               <w:left w:val="single" w:sz="6" w:space="0" w:color="000000"/>
@@ -8871,7 +8823,7 @@
         </w:tc>
         <w:tc>
           <w:tcPr>
-            <w:tcW w:w="7461" w:type="dxa"/>
+            <w:tcW w:w="4061" w:type="pct"/>
             <w:tcBorders>
               <w:top w:val="single" w:sz="6" w:space="0" w:color="000000"/>
               <w:left w:val="single" w:sz="6" w:space="0" w:color="000000"/>
@@ -8910,7 +8862,7 @@
     </w:p>
     <w:tbl>
       <w:tblPr>
-        <w:tblW w:w="0" w:type="auto"/>
+        <w:tblW w:w="5000" w:type="pct"/>
         <w:tblCellMar>
           <w:top w:w="15" w:type="dxa"/>
           <w:left w:w="15" w:type="dxa"/>
@@ -8920,13 +8872,13 @@
         <w:tblLook w:val="04A0" w:firstRow="1" w:lastRow="0" w:firstColumn="1" w:lastColumn="0" w:noHBand="0" w:noVBand="1"/>
       </w:tblPr>
       <w:tblGrid>
-        <w:gridCol w:w="1580"/>
-        <w:gridCol w:w="7433"/>
+        <w:gridCol w:w="1693"/>
+        <w:gridCol w:w="7320"/>
       </w:tblGrid>
       <w:tr>
         <w:tc>
           <w:tcPr>
-            <w:tcW w:w="0" w:type="auto"/>
+            <w:tcW w:w="939" w:type="pct"/>
             <w:tcBorders>
               <w:top w:val="single" w:sz="6" w:space="0" w:color="000000"/>
               <w:left w:val="single" w:sz="6" w:space="0" w:color="000000"/>
@@ -8959,7 +8911,7 @@
         </w:tc>
         <w:tc>
           <w:tcPr>
-            <w:tcW w:w="0" w:type="auto"/>
+            <w:tcW w:w="4061" w:type="pct"/>
             <w:tcBorders>
               <w:top w:val="single" w:sz="6" w:space="0" w:color="000000"/>
               <w:left w:val="single" w:sz="6" w:space="0" w:color="FFFFFF"/>
@@ -8995,7 +8947,7 @@
       <w:tr>
         <w:tc>
           <w:tcPr>
-            <w:tcW w:w="0" w:type="auto"/>
+            <w:tcW w:w="939" w:type="pct"/>
             <w:tcBorders>
               <w:top w:val="single" w:sz="6" w:space="0" w:color="000000"/>
               <w:left w:val="single" w:sz="6" w:space="0" w:color="000000"/>
@@ -9023,7 +8975,7 @@
         </w:tc>
         <w:tc>
           <w:tcPr>
-            <w:tcW w:w="0" w:type="auto"/>
+            <w:tcW w:w="4061" w:type="pct"/>
             <w:tcBorders>
               <w:top w:val="single" w:sz="6" w:space="0" w:color="000000"/>
               <w:left w:val="single" w:sz="6" w:space="0" w:color="000000"/>
@@ -9053,7 +9005,7 @@
       <w:tr>
         <w:tc>
           <w:tcPr>
-            <w:tcW w:w="0" w:type="auto"/>
+            <w:tcW w:w="939" w:type="pct"/>
             <w:tcBorders>
               <w:top w:val="single" w:sz="6" w:space="0" w:color="000000"/>
               <w:left w:val="single" w:sz="6" w:space="0" w:color="000000"/>
@@ -9081,7 +9033,7 @@
         </w:tc>
         <w:tc>
           <w:tcPr>
-            <w:tcW w:w="0" w:type="auto"/>
+            <w:tcW w:w="4061" w:type="pct"/>
             <w:tcBorders>
               <w:top w:val="single" w:sz="6" w:space="0" w:color="000000"/>
               <w:left w:val="single" w:sz="6" w:space="0" w:color="000000"/>
@@ -9111,7 +9063,7 @@
       <w:tr>
         <w:tc>
           <w:tcPr>
-            <w:tcW w:w="0" w:type="auto"/>
+            <w:tcW w:w="939" w:type="pct"/>
             <w:tcBorders>
               <w:top w:val="single" w:sz="6" w:space="0" w:color="000000"/>
               <w:left w:val="single" w:sz="6" w:space="0" w:color="000000"/>
@@ -9139,29 +9091,32 @@
         </w:tc>
         <w:tc>
           <w:tcPr>
-            <w:tcW w:w="0" w:type="auto"/>
-            <w:tcBorders>
-              <w:top w:val="single" w:sz="6" w:space="0" w:color="000000"/>
-              <w:left w:val="single" w:sz="6" w:space="0" w:color="000000"/>
-              <w:bottom w:val="single" w:sz="6" w:space="0" w:color="000000"/>
-              <w:right w:val="single" w:sz="6" w:space="0" w:color="000000"/>
-            </w:tcBorders>
-            <w:tcMar>
-              <w:top w:w="45" w:type="dxa"/>
-              <w:left w:w="45" w:type="dxa"/>
-              <w:bottom w:w="45" w:type="dxa"/>
-              <w:right w:w="45" w:type="dxa"/>
-            </w:tcMar>
-            <w:hideMark/>
-          </w:tcPr>
-          <w:p>
-            <w:pPr>
-              <w:pStyle w:val="Normalwebb"/>
-              <w:spacing w:before="0" w:beforeAutospacing="0" w:after="0" w:afterAutospacing="0" w:line="276" w:lineRule="auto"/>
-              <w:contextualSpacing/>
-            </w:pPr>
-            <w:r>
-              <w:t>1. Aktivera alla cooldowns som du kommer åt.</w:t>
+            <w:tcW w:w="4061" w:type="pct"/>
+            <w:tcBorders>
+              <w:top w:val="single" w:sz="6" w:space="0" w:color="000000"/>
+              <w:left w:val="single" w:sz="6" w:space="0" w:color="000000"/>
+              <w:bottom w:val="single" w:sz="6" w:space="0" w:color="000000"/>
+              <w:right w:val="single" w:sz="6" w:space="0" w:color="000000"/>
+            </w:tcBorders>
+            <w:tcMar>
+              <w:top w:w="45" w:type="dxa"/>
+              <w:left w:w="45" w:type="dxa"/>
+              <w:bottom w:w="45" w:type="dxa"/>
+              <w:right w:w="45" w:type="dxa"/>
+            </w:tcMar>
+            <w:hideMark/>
+          </w:tcPr>
+          <w:p>
+            <w:pPr>
+              <w:pStyle w:val="Normalwebb"/>
+              <w:spacing w:before="0" w:beforeAutospacing="0" w:after="0" w:afterAutospacing="0" w:line="276" w:lineRule="auto"/>
+              <w:contextualSpacing/>
+            </w:pPr>
+            <w:r>
+              <w:t xml:space="preserve">1. Aktivera </w:t>
+            </w:r>
+            <w:r>
+              <w:t>ett antal cooldowns.</w:t>
             </w:r>
           </w:p>
           <w:p>
@@ -9181,47 +9136,35 @@
               <w:contextualSpacing/>
             </w:pPr>
             <w:r>
-              <w:t>3. Kontrollera att alla knappar räknar ner till noll.</w:t>
-            </w:r>
-          </w:p>
-          <w:p>
-            <w:pPr>
-              <w:pStyle w:val="Normalwebb"/>
-              <w:spacing w:before="0" w:beforeAutospacing="0" w:after="0" w:afterAutospacing="0" w:line="276" w:lineRule="auto"/>
-              <w:contextualSpacing/>
-            </w:pPr>
-            <w:r>
-              <w:t>4. Gå tillbaka till LoginActivity och vänta ett par sekunder. Gå sedan tillbaka till MainActivity och kontrollera så att timers har fortsatt räkna ner.</w:t>
-            </w:r>
-          </w:p>
-          <w:p>
-            <w:pPr>
-              <w:pStyle w:val="Normalwebb"/>
-              <w:spacing w:before="0" w:beforeAutospacing="0" w:after="0" w:afterAutospacing="0" w:line="276" w:lineRule="auto"/>
-              <w:contextualSpacing/>
-            </w:pPr>
-            <w:r>
-              <w:t>5. Tryck på hemknappen på Androidenheten, vänta ett par sekunder och återgå sedan till appen. Kontrollera att timers har fortsatt räkna ner.</w:t>
-            </w:r>
-          </w:p>
-          <w:p>
-            <w:pPr>
-              <w:pStyle w:val="Normalwebb"/>
-              <w:spacing w:before="0" w:beforeAutospacing="0" w:after="0" w:afterAutospacing="0" w:line="276" w:lineRule="auto"/>
-              <w:contextualSpacing/>
-            </w:pPr>
-            <w:r>
-              <w:t>6. Återställ ett par cooldowns och kontrollera att de kan aktiveras igen.</w:t>
-            </w:r>
-          </w:p>
-          <w:p>
-            <w:pPr>
-              <w:pStyle w:val="Normalwebb"/>
-              <w:spacing w:before="0" w:beforeAutospacing="0" w:after="0" w:afterAutospacing="0" w:line="276" w:lineRule="auto"/>
-              <w:contextualSpacing/>
-            </w:pPr>
-            <w:r>
-              <w:t>7. Gör en ny sökning och utför steg 1-5 igen.</w:t>
+              <w:t>3. Kontrollera att alla</w:t>
+            </w:r>
+            <w:r>
+              <w:t xml:space="preserve"> aktiverade</w:t>
+            </w:r>
+            <w:r>
+              <w:t xml:space="preserve"> knappar räknar ner till </w:t>
+            </w:r>
+            <w:r>
+              <w:t>0</w:t>
+            </w:r>
+            <w:r>
+              <w:t>.</w:t>
+            </w:r>
+          </w:p>
+          <w:p>
+            <w:pPr>
+              <w:pStyle w:val="Normalwebb"/>
+              <w:spacing w:before="0" w:beforeAutospacing="0" w:after="0" w:afterAutospacing="0" w:line="276" w:lineRule="auto"/>
+              <w:contextualSpacing/>
+            </w:pPr>
+            <w:r>
+              <w:t>4</w:t>
+            </w:r>
+            <w:r>
+              <w:t>. Tryck på hemknappen på Androidenheten, vänta ett par sekunder och återgå sedan till appen. Kontrollera att</w:t>
+            </w:r>
+            <w:r>
+              <w:t xml:space="preserve"> timers har fortsatt räkna ner.</w:t>
             </w:r>
           </w:p>
         </w:tc>
@@ -9229,7 +9172,7 @@
       <w:tr>
         <w:tc>
           <w:tcPr>
-            <w:tcW w:w="0" w:type="auto"/>
+            <w:tcW w:w="939" w:type="pct"/>
             <w:tcBorders>
               <w:top w:val="single" w:sz="6" w:space="0" w:color="000000"/>
               <w:left w:val="single" w:sz="6" w:space="0" w:color="000000"/>
@@ -9257,7 +9200,7 @@
         </w:tc>
         <w:tc>
           <w:tcPr>
-            <w:tcW w:w="0" w:type="auto"/>
+            <w:tcW w:w="4061" w:type="pct"/>
             <w:tcBorders>
               <w:top w:val="single" w:sz="6" w:space="0" w:color="000000"/>
               <w:left w:val="single" w:sz="6" w:space="0" w:color="000000"/>
@@ -9287,7 +9230,7 @@
       <w:tr>
         <w:tc>
           <w:tcPr>
-            <w:tcW w:w="0" w:type="auto"/>
+            <w:tcW w:w="939" w:type="pct"/>
             <w:tcBorders>
               <w:top w:val="single" w:sz="6" w:space="0" w:color="000000"/>
               <w:left w:val="single" w:sz="6" w:space="0" w:color="000000"/>
@@ -9315,7 +9258,7 @@
         </w:tc>
         <w:tc>
           <w:tcPr>
-            <w:tcW w:w="0" w:type="auto"/>
+            <w:tcW w:w="4061" w:type="pct"/>
             <w:tcBorders>
               <w:top w:val="single" w:sz="6" w:space="0" w:color="000000"/>
               <w:left w:val="single" w:sz="6" w:space="0" w:color="000000"/>
@@ -9352,33 +9295,9 @@
         </w:rPr>
       </w:pPr>
     </w:p>
-    <w:p>
-      <w:pPr>
-        <w:contextualSpacing/>
-        <w:rPr>
-          <w:color w:val="auto"/>
-        </w:rPr>
-      </w:pPr>
-    </w:p>
-    <w:p>
-      <w:pPr>
-        <w:contextualSpacing/>
-        <w:rPr>
-          <w:color w:val="auto"/>
-        </w:rPr>
-      </w:pPr>
-    </w:p>
-    <w:p>
-      <w:pPr>
-        <w:contextualSpacing/>
-        <w:rPr>
-          <w:color w:val="auto"/>
-        </w:rPr>
-      </w:pPr>
-    </w:p>
     <w:tbl>
       <w:tblPr>
-        <w:tblW w:w="0" w:type="auto"/>
+        <w:tblW w:w="5000" w:type="pct"/>
         <w:tblCellMar>
           <w:top w:w="15" w:type="dxa"/>
           <w:left w:w="15" w:type="dxa"/>
@@ -9388,13 +9307,13 @@
         <w:tblLook w:val="04A0" w:firstRow="1" w:lastRow="0" w:firstColumn="1" w:lastColumn="0" w:noHBand="0" w:noVBand="1"/>
       </w:tblPr>
       <w:tblGrid>
-        <w:gridCol w:w="1558"/>
-        <w:gridCol w:w="7455"/>
+        <w:gridCol w:w="1716"/>
+        <w:gridCol w:w="7297"/>
       </w:tblGrid>
       <w:tr>
         <w:tc>
           <w:tcPr>
-            <w:tcW w:w="0" w:type="auto"/>
+            <w:tcW w:w="952" w:type="pct"/>
             <w:tcBorders>
               <w:top w:val="single" w:sz="6" w:space="0" w:color="000000"/>
               <w:left w:val="single" w:sz="6" w:space="0" w:color="000000"/>
@@ -9421,14 +9340,13 @@
               <w:rPr>
                 <w:shd w:val="clear" w:color="auto" w:fill="091517"/>
               </w:rPr>
-              <w:lastRenderedPageBreak/>
               <w:t>ID</w:t>
             </w:r>
           </w:p>
         </w:tc>
         <w:tc>
           <w:tcPr>
-            <w:tcW w:w="0" w:type="auto"/>
+            <w:tcW w:w="4048" w:type="pct"/>
             <w:tcBorders>
               <w:top w:val="single" w:sz="6" w:space="0" w:color="000000"/>
               <w:left w:val="single" w:sz="6" w:space="0" w:color="FFFFFF"/>
@@ -9464,7 +9382,7 @@
       <w:tr>
         <w:tc>
           <w:tcPr>
-            <w:tcW w:w="0" w:type="auto"/>
+            <w:tcW w:w="952" w:type="pct"/>
             <w:tcBorders>
               <w:top w:val="single" w:sz="6" w:space="0" w:color="000000"/>
               <w:left w:val="single" w:sz="6" w:space="0" w:color="000000"/>
@@ -9492,29 +9410,35 @@
         </w:tc>
         <w:tc>
           <w:tcPr>
-            <w:tcW w:w="0" w:type="auto"/>
-            <w:tcBorders>
-              <w:top w:val="single" w:sz="6" w:space="0" w:color="000000"/>
-              <w:left w:val="single" w:sz="6" w:space="0" w:color="000000"/>
-              <w:bottom w:val="single" w:sz="6" w:space="0" w:color="000000"/>
-              <w:right w:val="single" w:sz="6" w:space="0" w:color="000000"/>
-            </w:tcBorders>
-            <w:tcMar>
-              <w:top w:w="45" w:type="dxa"/>
-              <w:left w:w="45" w:type="dxa"/>
-              <w:bottom w:w="45" w:type="dxa"/>
-              <w:right w:w="45" w:type="dxa"/>
-            </w:tcMar>
-            <w:hideMark/>
-          </w:tcPr>
-          <w:p>
-            <w:pPr>
-              <w:pStyle w:val="Normalwebb"/>
-              <w:spacing w:before="0" w:beforeAutospacing="0" w:after="0" w:afterAutospacing="0" w:line="276" w:lineRule="auto"/>
-              <w:contextualSpacing/>
-            </w:pPr>
-            <w:r>
-              <w:t>Test av meddelande när cooldowns är redo</w:t>
+            <w:tcW w:w="4048" w:type="pct"/>
+            <w:tcBorders>
+              <w:top w:val="single" w:sz="6" w:space="0" w:color="000000"/>
+              <w:left w:val="single" w:sz="6" w:space="0" w:color="000000"/>
+              <w:bottom w:val="single" w:sz="6" w:space="0" w:color="000000"/>
+              <w:right w:val="single" w:sz="6" w:space="0" w:color="000000"/>
+            </w:tcBorders>
+            <w:tcMar>
+              <w:top w:w="45" w:type="dxa"/>
+              <w:left w:w="45" w:type="dxa"/>
+              <w:bottom w:w="45" w:type="dxa"/>
+              <w:right w:w="45" w:type="dxa"/>
+            </w:tcMar>
+            <w:hideMark/>
+          </w:tcPr>
+          <w:p>
+            <w:pPr>
+              <w:pStyle w:val="Normalwebb"/>
+              <w:spacing w:before="0" w:beforeAutospacing="0" w:after="0" w:afterAutospacing="0" w:line="276" w:lineRule="auto"/>
+              <w:contextualSpacing/>
+            </w:pPr>
+            <w:r>
+              <w:t xml:space="preserve">Test av </w:t>
+            </w:r>
+            <w:r>
+              <w:t>återställning</w:t>
+            </w:r>
+            <w:r>
+              <w:t xml:space="preserve"> av cooldowns</w:t>
             </w:r>
           </w:p>
         </w:tc>
@@ -9522,7 +9446,7 @@
       <w:tr>
         <w:tc>
           <w:tcPr>
-            <w:tcW w:w="0" w:type="auto"/>
+            <w:tcW w:w="952" w:type="pct"/>
             <w:tcBorders>
               <w:top w:val="single" w:sz="6" w:space="0" w:color="000000"/>
               <w:left w:val="single" w:sz="6" w:space="0" w:color="000000"/>
@@ -9550,7 +9474,7 @@
         </w:tc>
         <w:tc>
           <w:tcPr>
-            <w:tcW w:w="0" w:type="auto"/>
+            <w:tcW w:w="4048" w:type="pct"/>
             <w:tcBorders>
               <w:top w:val="single" w:sz="6" w:space="0" w:color="000000"/>
               <w:left w:val="single" w:sz="6" w:space="0" w:color="000000"/>
@@ -9580,7 +9504,7 @@
       <w:tr>
         <w:tc>
           <w:tcPr>
-            <w:tcW w:w="0" w:type="auto"/>
+            <w:tcW w:w="952" w:type="pct"/>
             <w:tcBorders>
               <w:top w:val="single" w:sz="6" w:space="0" w:color="000000"/>
               <w:left w:val="single" w:sz="6" w:space="0" w:color="000000"/>
@@ -9608,95 +9532,42 @@
         </w:tc>
         <w:tc>
           <w:tcPr>
-            <w:tcW w:w="0" w:type="auto"/>
-            <w:tcBorders>
-              <w:top w:val="single" w:sz="6" w:space="0" w:color="000000"/>
-              <w:left w:val="single" w:sz="6" w:space="0" w:color="000000"/>
-              <w:bottom w:val="single" w:sz="6" w:space="0" w:color="000000"/>
-              <w:right w:val="single" w:sz="6" w:space="0" w:color="000000"/>
-            </w:tcBorders>
-            <w:tcMar>
-              <w:top w:w="45" w:type="dxa"/>
-              <w:left w:w="45" w:type="dxa"/>
-              <w:bottom w:w="45" w:type="dxa"/>
-              <w:right w:w="45" w:type="dxa"/>
-            </w:tcMar>
-            <w:hideMark/>
-          </w:tcPr>
-          <w:p>
-            <w:pPr>
-              <w:pStyle w:val="Normalwebb"/>
-              <w:spacing w:before="0" w:beforeAutospacing="0" w:after="0" w:afterAutospacing="0" w:line="276" w:lineRule="auto"/>
-              <w:contextualSpacing/>
-            </w:pPr>
-            <w:r>
-              <w:t>1. Aktivera alla cooldowns du kommer åt och vänta tills de når noll.</w:t>
-            </w:r>
-          </w:p>
-          <w:p>
-            <w:pPr>
-              <w:pStyle w:val="Normalwebb"/>
-              <w:spacing w:before="0" w:beforeAutospacing="0" w:after="0" w:afterAutospacing="0" w:line="276" w:lineRule="auto"/>
-              <w:contextualSpacing/>
-            </w:pPr>
-            <w:r>
-              <w:t>2. När de når noll ska en röst säga namnet champion och summoner spell/ultimate + “ready!” – exempelvis “</w:t>
-            </w:r>
-            <w:proofErr w:type="spellStart"/>
-            <w:r>
-              <w:t>Hecarim</w:t>
-            </w:r>
-            <w:proofErr w:type="spellEnd"/>
-            <w:r>
-              <w:t xml:space="preserve"> </w:t>
-            </w:r>
-            <w:proofErr w:type="spellStart"/>
-            <w:r>
-              <w:t>ult</w:t>
-            </w:r>
-            <w:proofErr w:type="spellEnd"/>
-            <w:r>
-              <w:t xml:space="preserve"> ready!”</w:t>
-            </w:r>
-          </w:p>
-          <w:p>
-            <w:pPr>
-              <w:pStyle w:val="Normalwebb"/>
-              <w:spacing w:before="0" w:beforeAutospacing="0" w:after="0" w:afterAutospacing="0" w:line="276" w:lineRule="auto"/>
-              <w:contextualSpacing/>
-            </w:pPr>
-            <w:r>
-              <w:t>3. Aktivera alla cooldowns igen, klicka på hemknappen. Kontrollera att ljud inte spelas upp när cooldowns når noll.</w:t>
-            </w:r>
-          </w:p>
-          <w:p>
-            <w:pPr>
-              <w:pStyle w:val="Normalwebb"/>
-              <w:spacing w:before="0" w:beforeAutospacing="0" w:after="0" w:afterAutospacing="0" w:line="276" w:lineRule="auto"/>
-              <w:contextualSpacing/>
-            </w:pPr>
-            <w:r>
-              <w:t>4. Aktivera cooldowns igen. Gå tillbaka till LoginActivity och sök på en ny spelare. Kontrollera att föregående sökning inte spelar upp några ljud när cooldowns når noll.</w:t>
-            </w:r>
-          </w:p>
-          <w:p>
-            <w:pPr>
-              <w:pStyle w:val="Normalwebb"/>
-              <w:spacing w:before="0" w:beforeAutospacing="0" w:after="0" w:afterAutospacing="0" w:line="276" w:lineRule="auto"/>
-              <w:contextualSpacing/>
-            </w:pPr>
-            <w:r>
-              <w:t>5. Aktivera cooldowns på den nya sökningen, och utför steg 1-4 igen.</w:t>
-            </w:r>
-          </w:p>
-          <w:p>
-            <w:pPr>
-              <w:pStyle w:val="Normalwebb"/>
-              <w:spacing w:before="0" w:beforeAutospacing="0" w:after="0" w:afterAutospacing="0" w:line="276" w:lineRule="auto"/>
-              <w:contextualSpacing/>
-            </w:pPr>
-            <w:r>
-              <w:t>6. Aktivera cooldowns igen och stäng appen helt. Kontrollera att inget ljud spelas upp när cooldowns når noll.</w:t>
+            <w:tcW w:w="4048" w:type="pct"/>
+            <w:tcBorders>
+              <w:top w:val="single" w:sz="6" w:space="0" w:color="000000"/>
+              <w:left w:val="single" w:sz="6" w:space="0" w:color="000000"/>
+              <w:bottom w:val="single" w:sz="6" w:space="0" w:color="000000"/>
+              <w:right w:val="single" w:sz="6" w:space="0" w:color="000000"/>
+            </w:tcBorders>
+            <w:tcMar>
+              <w:top w:w="45" w:type="dxa"/>
+              <w:left w:w="45" w:type="dxa"/>
+              <w:bottom w:w="45" w:type="dxa"/>
+              <w:right w:w="45" w:type="dxa"/>
+            </w:tcMar>
+            <w:hideMark/>
+          </w:tcPr>
+          <w:p>
+            <w:pPr>
+              <w:pStyle w:val="Normalwebb"/>
+              <w:spacing w:before="0" w:beforeAutospacing="0" w:after="0" w:afterAutospacing="0" w:line="276" w:lineRule="auto"/>
+              <w:contextualSpacing/>
+            </w:pPr>
+            <w:r>
+              <w:t xml:space="preserve">1. Aktivera </w:t>
+            </w:r>
+            <w:r>
+              <w:t>ett antal cooldowns.</w:t>
+            </w:r>
+          </w:p>
+          <w:p>
+            <w:pPr>
+              <w:pStyle w:val="Normalwebb"/>
+              <w:spacing w:before="0" w:beforeAutospacing="0" w:after="0" w:afterAutospacing="0" w:line="276" w:lineRule="auto"/>
+              <w:contextualSpacing/>
+            </w:pPr>
+            <w:r>
+              <w:t>2. Återställ alla cooldowns genom att hålla inne fingret på knappen en lite längre stund.</w:t>
             </w:r>
           </w:p>
         </w:tc>
@@ -9704,7 +9575,7 @@
       <w:tr>
         <w:tc>
           <w:tcPr>
-            <w:tcW w:w="0" w:type="auto"/>
+            <w:tcW w:w="952" w:type="pct"/>
             <w:tcBorders>
               <w:top w:val="single" w:sz="6" w:space="0" w:color="000000"/>
               <w:left w:val="single" w:sz="6" w:space="0" w:color="000000"/>
@@ -9732,37 +9603,32 @@
         </w:tc>
         <w:tc>
           <w:tcPr>
-            <w:tcW w:w="0" w:type="auto"/>
-            <w:tcBorders>
-              <w:top w:val="single" w:sz="6" w:space="0" w:color="000000"/>
-              <w:left w:val="single" w:sz="6" w:space="0" w:color="000000"/>
-              <w:bottom w:val="single" w:sz="6" w:space="0" w:color="000000"/>
-              <w:right w:val="single" w:sz="6" w:space="0" w:color="000000"/>
-            </w:tcBorders>
-            <w:tcMar>
-              <w:top w:w="45" w:type="dxa"/>
-              <w:left w:w="45" w:type="dxa"/>
-              <w:bottom w:w="45" w:type="dxa"/>
-              <w:right w:w="45" w:type="dxa"/>
-            </w:tcMar>
-            <w:hideMark/>
-          </w:tcPr>
-          <w:p>
-            <w:pPr>
-              <w:pStyle w:val="Normalwebb"/>
-              <w:spacing w:before="0" w:beforeAutospacing="0" w:after="0" w:afterAutospacing="0" w:line="276" w:lineRule="auto"/>
-              <w:contextualSpacing/>
-            </w:pPr>
-            <w:r>
-              <w:t xml:space="preserve">Att ljud endast spelas upp då appen är i förgrunden, och att föregående sökningars ljud </w:t>
-            </w:r>
-            <w:proofErr w:type="gramStart"/>
-            <w:r>
-              <w:t>ej</w:t>
-            </w:r>
-            <w:proofErr w:type="gramEnd"/>
-            <w:r>
-              <w:t xml:space="preserve"> spelas upp vid nya sökningar.</w:t>
+            <w:tcW w:w="4048" w:type="pct"/>
+            <w:tcBorders>
+              <w:top w:val="single" w:sz="6" w:space="0" w:color="000000"/>
+              <w:left w:val="single" w:sz="6" w:space="0" w:color="000000"/>
+              <w:bottom w:val="single" w:sz="6" w:space="0" w:color="000000"/>
+              <w:right w:val="single" w:sz="6" w:space="0" w:color="000000"/>
+            </w:tcBorders>
+            <w:tcMar>
+              <w:top w:w="45" w:type="dxa"/>
+              <w:left w:w="45" w:type="dxa"/>
+              <w:bottom w:w="45" w:type="dxa"/>
+              <w:right w:w="45" w:type="dxa"/>
+            </w:tcMar>
+            <w:hideMark/>
+          </w:tcPr>
+          <w:p>
+            <w:pPr>
+              <w:pStyle w:val="Normalwebb"/>
+              <w:spacing w:before="0" w:beforeAutospacing="0" w:after="0" w:afterAutospacing="0" w:line="276" w:lineRule="auto"/>
+              <w:contextualSpacing/>
+            </w:pPr>
+            <w:r>
+              <w:t xml:space="preserve">Att </w:t>
+            </w:r>
+            <w:r>
+              <w:t>cooldowns ställs om då man håller inne fingret på knappen.</w:t>
             </w:r>
           </w:p>
         </w:tc>
@@ -9770,7 +9636,7 @@
       <w:tr>
         <w:tc>
           <w:tcPr>
-            <w:tcW w:w="0" w:type="auto"/>
+            <w:tcW w:w="952" w:type="pct"/>
             <w:tcBorders>
               <w:top w:val="single" w:sz="6" w:space="0" w:color="000000"/>
               <w:left w:val="single" w:sz="6" w:space="0" w:color="000000"/>
@@ -9798,30 +9664,30 @@
         </w:tc>
         <w:tc>
           <w:tcPr>
-            <w:tcW w:w="0" w:type="auto"/>
-            <w:tcBorders>
-              <w:top w:val="single" w:sz="6" w:space="0" w:color="000000"/>
-              <w:left w:val="single" w:sz="6" w:space="0" w:color="000000"/>
-              <w:bottom w:val="single" w:sz="6" w:space="0" w:color="000000"/>
-              <w:right w:val="single" w:sz="6" w:space="0" w:color="000000"/>
-            </w:tcBorders>
-            <w:tcMar>
-              <w:top w:w="45" w:type="dxa"/>
-              <w:left w:w="45" w:type="dxa"/>
-              <w:bottom w:w="45" w:type="dxa"/>
-              <w:right w:w="45" w:type="dxa"/>
-            </w:tcMar>
-            <w:vAlign w:val="bottom"/>
-            <w:hideMark/>
-          </w:tcPr>
-          <w:p>
-            <w:pPr>
-              <w:pStyle w:val="Normalwebb"/>
-              <w:spacing w:before="0" w:beforeAutospacing="0" w:after="0" w:afterAutospacing="0" w:line="276" w:lineRule="auto"/>
-              <w:contextualSpacing/>
-            </w:pPr>
-            <w:r>
-              <w:t>FK-S10</w:t>
+            <w:tcW w:w="4048" w:type="pct"/>
+            <w:tcBorders>
+              <w:top w:val="single" w:sz="6" w:space="0" w:color="000000"/>
+              <w:left w:val="single" w:sz="6" w:space="0" w:color="000000"/>
+              <w:bottom w:val="single" w:sz="6" w:space="0" w:color="000000"/>
+              <w:right w:val="single" w:sz="6" w:space="0" w:color="000000"/>
+            </w:tcBorders>
+            <w:tcMar>
+              <w:top w:w="45" w:type="dxa"/>
+              <w:left w:w="45" w:type="dxa"/>
+              <w:bottom w:w="45" w:type="dxa"/>
+              <w:right w:w="45" w:type="dxa"/>
+            </w:tcMar>
+            <w:vAlign w:val="bottom"/>
+            <w:hideMark/>
+          </w:tcPr>
+          <w:p>
+            <w:pPr>
+              <w:pStyle w:val="Normalwebb"/>
+              <w:spacing w:before="0" w:beforeAutospacing="0" w:after="0" w:afterAutospacing="0" w:line="276" w:lineRule="auto"/>
+              <w:contextualSpacing/>
+            </w:pPr>
+            <w:r>
+              <w:t>FK-A2</w:t>
             </w:r>
           </w:p>
         </w:tc>
@@ -9842,20 +9708,1746 @@
           <w:color w:val="auto"/>
         </w:rPr>
       </w:pPr>
+    </w:p>
+    <w:p>
+      <w:pPr>
+        <w:contextualSpacing/>
+        <w:rPr>
+          <w:color w:val="auto"/>
+        </w:rPr>
+      </w:pPr>
+    </w:p>
+    <w:tbl>
+      <w:tblPr>
+        <w:tblW w:w="5000" w:type="pct"/>
+        <w:tblCellMar>
+          <w:top w:w="15" w:type="dxa"/>
+          <w:left w:w="15" w:type="dxa"/>
+          <w:bottom w:w="15" w:type="dxa"/>
+          <w:right w:w="15" w:type="dxa"/>
+        </w:tblCellMar>
+        <w:tblLook w:val="04A0" w:firstRow="1" w:lastRow="0" w:firstColumn="1" w:lastColumn="0" w:noHBand="0" w:noVBand="1"/>
+      </w:tblPr>
+      <w:tblGrid>
+        <w:gridCol w:w="1693"/>
+        <w:gridCol w:w="7320"/>
+      </w:tblGrid>
+      <w:tr>
+        <w:tc>
+          <w:tcPr>
+            <w:tcW w:w="939" w:type="pct"/>
+            <w:tcBorders>
+              <w:top w:val="single" w:sz="6" w:space="0" w:color="000000"/>
+              <w:left w:val="single" w:sz="6" w:space="0" w:color="000000"/>
+              <w:bottom w:val="single" w:sz="6" w:space="0" w:color="000000"/>
+              <w:right w:val="single" w:sz="6" w:space="0" w:color="FFFFFF"/>
+            </w:tcBorders>
+            <w:shd w:val="clear" w:color="auto" w:fill="091517"/>
+            <w:tcMar>
+              <w:top w:w="45" w:type="dxa"/>
+              <w:left w:w="45" w:type="dxa"/>
+              <w:bottom w:w="45" w:type="dxa"/>
+              <w:right w:w="45" w:type="dxa"/>
+            </w:tcMar>
+            <w:vAlign w:val="bottom"/>
+            <w:hideMark/>
+          </w:tcPr>
+          <w:p>
+            <w:pPr>
+              <w:pStyle w:val="Normalwebb"/>
+              <w:spacing w:before="0" w:beforeAutospacing="0" w:after="0" w:afterAutospacing="0" w:line="276" w:lineRule="auto"/>
+              <w:contextualSpacing/>
+            </w:pPr>
+            <w:r>
+              <w:rPr>
+                <w:shd w:val="clear" w:color="auto" w:fill="091517"/>
+              </w:rPr>
+              <w:lastRenderedPageBreak/>
+              <w:t>ID</w:t>
+            </w:r>
+          </w:p>
+        </w:tc>
+        <w:tc>
+          <w:tcPr>
+            <w:tcW w:w="4061" w:type="pct"/>
+            <w:tcBorders>
+              <w:top w:val="single" w:sz="6" w:space="0" w:color="000000"/>
+              <w:left w:val="single" w:sz="6" w:space="0" w:color="FFFFFF"/>
+              <w:bottom w:val="single" w:sz="6" w:space="0" w:color="000000"/>
+              <w:right w:val="single" w:sz="6" w:space="0" w:color="000000"/>
+            </w:tcBorders>
+            <w:shd w:val="clear" w:color="auto" w:fill="091517"/>
+            <w:tcMar>
+              <w:top w:w="45" w:type="dxa"/>
+              <w:left w:w="45" w:type="dxa"/>
+              <w:bottom w:w="45" w:type="dxa"/>
+              <w:right w:w="45" w:type="dxa"/>
+            </w:tcMar>
+            <w:vAlign w:val="bottom"/>
+            <w:hideMark/>
+          </w:tcPr>
+          <w:p>
+            <w:pPr>
+              <w:pStyle w:val="Normalwebb"/>
+              <w:spacing w:before="0" w:beforeAutospacing="0" w:after="0" w:afterAutospacing="0" w:line="276" w:lineRule="auto"/>
+              <w:ind w:right="-4140"/>
+              <w:contextualSpacing/>
+            </w:pPr>
+            <w:r>
+              <w:rPr>
+                <w:shd w:val="clear" w:color="auto" w:fill="091517"/>
+              </w:rPr>
+              <w:t>16</w:t>
+            </w:r>
+          </w:p>
+        </w:tc>
+      </w:tr>
+      <w:tr>
+        <w:tc>
+          <w:tcPr>
+            <w:tcW w:w="939" w:type="pct"/>
+            <w:tcBorders>
+              <w:top w:val="single" w:sz="6" w:space="0" w:color="000000"/>
+              <w:left w:val="single" w:sz="6" w:space="0" w:color="000000"/>
+              <w:bottom w:val="single" w:sz="6" w:space="0" w:color="000000"/>
+              <w:right w:val="single" w:sz="6" w:space="0" w:color="000000"/>
+            </w:tcBorders>
+            <w:tcMar>
+              <w:top w:w="45" w:type="dxa"/>
+              <w:left w:w="45" w:type="dxa"/>
+              <w:bottom w:w="45" w:type="dxa"/>
+              <w:right w:w="45" w:type="dxa"/>
+            </w:tcMar>
+            <w:hideMark/>
+          </w:tcPr>
+          <w:p>
+            <w:pPr>
+              <w:pStyle w:val="Normalwebb"/>
+              <w:spacing w:before="0" w:beforeAutospacing="0" w:after="0" w:afterAutospacing="0" w:line="276" w:lineRule="auto"/>
+              <w:contextualSpacing/>
+            </w:pPr>
+            <w:r>
+              <w:t>Namn</w:t>
+            </w:r>
+          </w:p>
+        </w:tc>
+        <w:tc>
+          <w:tcPr>
+            <w:tcW w:w="4061" w:type="pct"/>
+            <w:tcBorders>
+              <w:top w:val="single" w:sz="6" w:space="0" w:color="000000"/>
+              <w:left w:val="single" w:sz="6" w:space="0" w:color="000000"/>
+              <w:bottom w:val="single" w:sz="6" w:space="0" w:color="000000"/>
+              <w:right w:val="single" w:sz="6" w:space="0" w:color="000000"/>
+            </w:tcBorders>
+            <w:tcMar>
+              <w:top w:w="45" w:type="dxa"/>
+              <w:left w:w="45" w:type="dxa"/>
+              <w:bottom w:w="45" w:type="dxa"/>
+              <w:right w:w="45" w:type="dxa"/>
+            </w:tcMar>
+            <w:hideMark/>
+          </w:tcPr>
+          <w:p>
+            <w:pPr>
+              <w:pStyle w:val="Normalwebb"/>
+              <w:spacing w:before="0" w:beforeAutospacing="0" w:after="0" w:afterAutospacing="0" w:line="276" w:lineRule="auto"/>
+              <w:contextualSpacing/>
+            </w:pPr>
+            <w:r>
+              <w:t>Test av meddelande när cooldowns är redo</w:t>
+            </w:r>
+          </w:p>
+        </w:tc>
+      </w:tr>
+      <w:tr>
+        <w:tc>
+          <w:tcPr>
+            <w:tcW w:w="939" w:type="pct"/>
+            <w:tcBorders>
+              <w:top w:val="single" w:sz="6" w:space="0" w:color="000000"/>
+              <w:left w:val="single" w:sz="6" w:space="0" w:color="000000"/>
+              <w:bottom w:val="single" w:sz="6" w:space="0" w:color="000000"/>
+              <w:right w:val="single" w:sz="6" w:space="0" w:color="000000"/>
+            </w:tcBorders>
+            <w:tcMar>
+              <w:top w:w="45" w:type="dxa"/>
+              <w:left w:w="45" w:type="dxa"/>
+              <w:bottom w:w="45" w:type="dxa"/>
+              <w:right w:w="45" w:type="dxa"/>
+            </w:tcMar>
+            <w:hideMark/>
+          </w:tcPr>
+          <w:p>
+            <w:pPr>
+              <w:pStyle w:val="Normalwebb"/>
+              <w:spacing w:before="0" w:beforeAutospacing="0" w:after="0" w:afterAutospacing="0" w:line="276" w:lineRule="auto"/>
+              <w:contextualSpacing/>
+            </w:pPr>
+            <w:r>
+              <w:t>Förberedelser</w:t>
+            </w:r>
+          </w:p>
+        </w:tc>
+        <w:tc>
+          <w:tcPr>
+            <w:tcW w:w="4061" w:type="pct"/>
+            <w:tcBorders>
+              <w:top w:val="single" w:sz="6" w:space="0" w:color="000000"/>
+              <w:left w:val="single" w:sz="6" w:space="0" w:color="000000"/>
+              <w:bottom w:val="single" w:sz="6" w:space="0" w:color="000000"/>
+              <w:right w:val="single" w:sz="6" w:space="0" w:color="000000"/>
+            </w:tcBorders>
+            <w:tcMar>
+              <w:top w:w="45" w:type="dxa"/>
+              <w:left w:w="45" w:type="dxa"/>
+              <w:bottom w:w="45" w:type="dxa"/>
+              <w:right w:w="45" w:type="dxa"/>
+            </w:tcMar>
+            <w:hideMark/>
+          </w:tcPr>
+          <w:p>
+            <w:pPr>
+              <w:pStyle w:val="Normalwebb"/>
+              <w:spacing w:before="0" w:beforeAutospacing="0" w:after="0" w:afterAutospacing="0" w:line="276" w:lineRule="auto"/>
+              <w:contextualSpacing/>
+            </w:pPr>
+            <w:r>
+              <w:t>Sök på en spelare i en aktiv match.</w:t>
+            </w:r>
+          </w:p>
+        </w:tc>
+      </w:tr>
+      <w:tr>
+        <w:tc>
+          <w:tcPr>
+            <w:tcW w:w="939" w:type="pct"/>
+            <w:tcBorders>
+              <w:top w:val="single" w:sz="6" w:space="0" w:color="000000"/>
+              <w:left w:val="single" w:sz="6" w:space="0" w:color="000000"/>
+              <w:bottom w:val="single" w:sz="6" w:space="0" w:color="000000"/>
+              <w:right w:val="single" w:sz="6" w:space="0" w:color="000000"/>
+            </w:tcBorders>
+            <w:tcMar>
+              <w:top w:w="45" w:type="dxa"/>
+              <w:left w:w="45" w:type="dxa"/>
+              <w:bottom w:w="45" w:type="dxa"/>
+              <w:right w:w="45" w:type="dxa"/>
+            </w:tcMar>
+            <w:hideMark/>
+          </w:tcPr>
+          <w:p>
+            <w:pPr>
+              <w:pStyle w:val="Normalwebb"/>
+              <w:spacing w:before="0" w:beforeAutospacing="0" w:after="0" w:afterAutospacing="0" w:line="276" w:lineRule="auto"/>
+              <w:contextualSpacing/>
+            </w:pPr>
+            <w:r>
+              <w:t>Teststeg</w:t>
+            </w:r>
+          </w:p>
+        </w:tc>
+        <w:tc>
+          <w:tcPr>
+            <w:tcW w:w="4061" w:type="pct"/>
+            <w:tcBorders>
+              <w:top w:val="single" w:sz="6" w:space="0" w:color="000000"/>
+              <w:left w:val="single" w:sz="6" w:space="0" w:color="000000"/>
+              <w:bottom w:val="single" w:sz="6" w:space="0" w:color="000000"/>
+              <w:right w:val="single" w:sz="6" w:space="0" w:color="000000"/>
+            </w:tcBorders>
+            <w:tcMar>
+              <w:top w:w="45" w:type="dxa"/>
+              <w:left w:w="45" w:type="dxa"/>
+              <w:bottom w:w="45" w:type="dxa"/>
+              <w:right w:w="45" w:type="dxa"/>
+            </w:tcMar>
+            <w:hideMark/>
+          </w:tcPr>
+          <w:p>
+            <w:pPr>
+              <w:pStyle w:val="Normalwebb"/>
+              <w:spacing w:before="0" w:beforeAutospacing="0" w:after="0" w:afterAutospacing="0" w:line="276" w:lineRule="auto"/>
+              <w:contextualSpacing/>
+            </w:pPr>
+            <w:r>
+              <w:t xml:space="preserve">1. Aktivera </w:t>
+            </w:r>
+            <w:r>
+              <w:t>ett antal cooldowns</w:t>
+            </w:r>
+            <w:r>
+              <w:t xml:space="preserve"> och vänta tills de når </w:t>
+            </w:r>
+            <w:r>
+              <w:t>0</w:t>
+            </w:r>
+            <w:r>
+              <w:t>.</w:t>
+            </w:r>
+          </w:p>
+          <w:p>
+            <w:pPr>
+              <w:pStyle w:val="Normalwebb"/>
+              <w:spacing w:before="0" w:beforeAutospacing="0" w:after="0" w:afterAutospacing="0" w:line="276" w:lineRule="auto"/>
+              <w:contextualSpacing/>
+            </w:pPr>
+            <w:r>
+              <w:t xml:space="preserve">2. När de når </w:t>
+            </w:r>
+            <w:r>
+              <w:t>0</w:t>
+            </w:r>
+            <w:r>
+              <w:t xml:space="preserve"> ska en röst säga namnet </w:t>
+            </w:r>
+            <w:r>
+              <w:t xml:space="preserve">på </w:t>
+            </w:r>
+            <w:r>
+              <w:t>champion</w:t>
+            </w:r>
+            <w:r>
+              <w:t>:en</w:t>
+            </w:r>
+            <w:r>
+              <w:t xml:space="preserve"> och summoner spell/ultimate samt</w:t>
+            </w:r>
+            <w:r>
+              <w:t xml:space="preserve"> “ready!” – exempelvis “Hecarim ult ready!”</w:t>
+            </w:r>
+            <w:r>
+              <w:t xml:space="preserve"> eller ”Fizz Heal ready!”</w:t>
+            </w:r>
+            <w:r>
+              <w:t>. Kontrollera detta.</w:t>
+            </w:r>
+          </w:p>
+        </w:tc>
+      </w:tr>
+      <w:tr>
+        <w:tc>
+          <w:tcPr>
+            <w:tcW w:w="939" w:type="pct"/>
+            <w:tcBorders>
+              <w:top w:val="single" w:sz="6" w:space="0" w:color="000000"/>
+              <w:left w:val="single" w:sz="6" w:space="0" w:color="000000"/>
+              <w:bottom w:val="single" w:sz="6" w:space="0" w:color="000000"/>
+              <w:right w:val="single" w:sz="6" w:space="0" w:color="000000"/>
+            </w:tcBorders>
+            <w:tcMar>
+              <w:top w:w="45" w:type="dxa"/>
+              <w:left w:w="45" w:type="dxa"/>
+              <w:bottom w:w="45" w:type="dxa"/>
+              <w:right w:w="45" w:type="dxa"/>
+            </w:tcMar>
+            <w:hideMark/>
+          </w:tcPr>
+          <w:p>
+            <w:pPr>
+              <w:pStyle w:val="Normalwebb"/>
+              <w:spacing w:before="0" w:beforeAutospacing="0" w:after="0" w:afterAutospacing="0" w:line="276" w:lineRule="auto"/>
+              <w:contextualSpacing/>
+            </w:pPr>
+            <w:r>
+              <w:t>Förväntat resultat</w:t>
+            </w:r>
+          </w:p>
+        </w:tc>
+        <w:tc>
+          <w:tcPr>
+            <w:tcW w:w="4061" w:type="pct"/>
+            <w:tcBorders>
+              <w:top w:val="single" w:sz="6" w:space="0" w:color="000000"/>
+              <w:left w:val="single" w:sz="6" w:space="0" w:color="000000"/>
+              <w:bottom w:val="single" w:sz="6" w:space="0" w:color="000000"/>
+              <w:right w:val="single" w:sz="6" w:space="0" w:color="000000"/>
+            </w:tcBorders>
+            <w:tcMar>
+              <w:top w:w="45" w:type="dxa"/>
+              <w:left w:w="45" w:type="dxa"/>
+              <w:bottom w:w="45" w:type="dxa"/>
+              <w:right w:w="45" w:type="dxa"/>
+            </w:tcMar>
+            <w:hideMark/>
+          </w:tcPr>
+          <w:p>
+            <w:pPr>
+              <w:pStyle w:val="Normalwebb"/>
+              <w:spacing w:before="0" w:beforeAutospacing="0" w:after="0" w:afterAutospacing="0" w:line="276" w:lineRule="auto"/>
+              <w:contextualSpacing/>
+            </w:pPr>
+            <w:r>
+              <w:t xml:space="preserve">Att ljud spelas upp </w:t>
+            </w:r>
+            <w:r>
+              <w:t>när cooldowns når 0.</w:t>
+            </w:r>
+          </w:p>
+        </w:tc>
+      </w:tr>
+      <w:tr>
+        <w:tc>
+          <w:tcPr>
+            <w:tcW w:w="939" w:type="pct"/>
+            <w:tcBorders>
+              <w:top w:val="single" w:sz="6" w:space="0" w:color="000000"/>
+              <w:left w:val="single" w:sz="6" w:space="0" w:color="000000"/>
+              <w:bottom w:val="single" w:sz="6" w:space="0" w:color="000000"/>
+              <w:right w:val="single" w:sz="6" w:space="0" w:color="000000"/>
+            </w:tcBorders>
+            <w:tcMar>
+              <w:top w:w="45" w:type="dxa"/>
+              <w:left w:w="45" w:type="dxa"/>
+              <w:bottom w:w="45" w:type="dxa"/>
+              <w:right w:w="45" w:type="dxa"/>
+            </w:tcMar>
+            <w:hideMark/>
+          </w:tcPr>
+          <w:p>
+            <w:pPr>
+              <w:pStyle w:val="Normalwebb"/>
+              <w:spacing w:before="0" w:beforeAutospacing="0" w:after="0" w:afterAutospacing="0" w:line="276" w:lineRule="auto"/>
+              <w:contextualSpacing/>
+            </w:pPr>
+            <w:r>
+              <w:t>Krav</w:t>
+            </w:r>
+          </w:p>
+        </w:tc>
+        <w:tc>
+          <w:tcPr>
+            <w:tcW w:w="4061" w:type="pct"/>
+            <w:tcBorders>
+              <w:top w:val="single" w:sz="6" w:space="0" w:color="000000"/>
+              <w:left w:val="single" w:sz="6" w:space="0" w:color="000000"/>
+              <w:bottom w:val="single" w:sz="6" w:space="0" w:color="000000"/>
+              <w:right w:val="single" w:sz="6" w:space="0" w:color="000000"/>
+            </w:tcBorders>
+            <w:tcMar>
+              <w:top w:w="45" w:type="dxa"/>
+              <w:left w:w="45" w:type="dxa"/>
+              <w:bottom w:w="45" w:type="dxa"/>
+              <w:right w:w="45" w:type="dxa"/>
+            </w:tcMar>
+            <w:vAlign w:val="bottom"/>
+            <w:hideMark/>
+          </w:tcPr>
+          <w:p>
+            <w:pPr>
+              <w:pStyle w:val="Normalwebb"/>
+              <w:spacing w:before="0" w:beforeAutospacing="0" w:after="0" w:afterAutospacing="0" w:line="276" w:lineRule="auto"/>
+              <w:contextualSpacing/>
+            </w:pPr>
+            <w:r>
+              <w:t>FK-S10</w:t>
+            </w:r>
+          </w:p>
+        </w:tc>
+      </w:tr>
+    </w:tbl>
+    <w:p>
+      <w:pPr>
+        <w:contextualSpacing/>
+        <w:rPr>
+          <w:color w:val="auto"/>
+        </w:rPr>
+      </w:pPr>
+    </w:p>
+    <w:tbl>
+      <w:tblPr>
+        <w:tblW w:w="5000" w:type="pct"/>
+        <w:tblCellMar>
+          <w:top w:w="15" w:type="dxa"/>
+          <w:left w:w="15" w:type="dxa"/>
+          <w:bottom w:w="15" w:type="dxa"/>
+          <w:right w:w="15" w:type="dxa"/>
+        </w:tblCellMar>
+        <w:tblLook w:val="04A0" w:firstRow="1" w:lastRow="0" w:firstColumn="1" w:lastColumn="0" w:noHBand="0" w:noVBand="1"/>
+      </w:tblPr>
+      <w:tblGrid>
+        <w:gridCol w:w="1693"/>
+        <w:gridCol w:w="7320"/>
+      </w:tblGrid>
+      <w:tr>
+        <w:tc>
+          <w:tcPr>
+            <w:tcW w:w="939" w:type="pct"/>
+            <w:tcBorders>
+              <w:top w:val="single" w:sz="6" w:space="0" w:color="000000"/>
+              <w:left w:val="single" w:sz="6" w:space="0" w:color="000000"/>
+              <w:bottom w:val="single" w:sz="6" w:space="0" w:color="000000"/>
+              <w:right w:val="single" w:sz="6" w:space="0" w:color="FFFFFF"/>
+            </w:tcBorders>
+            <w:shd w:val="clear" w:color="auto" w:fill="091517"/>
+            <w:tcMar>
+              <w:top w:w="45" w:type="dxa"/>
+              <w:left w:w="45" w:type="dxa"/>
+              <w:bottom w:w="45" w:type="dxa"/>
+              <w:right w:w="45" w:type="dxa"/>
+            </w:tcMar>
+            <w:vAlign w:val="bottom"/>
+            <w:hideMark/>
+          </w:tcPr>
+          <w:p>
+            <w:pPr>
+              <w:pStyle w:val="Normalwebb"/>
+              <w:spacing w:before="0" w:beforeAutospacing="0" w:after="0" w:afterAutospacing="0" w:line="276" w:lineRule="auto"/>
+              <w:contextualSpacing/>
+            </w:pPr>
+            <w:r>
+              <w:rPr>
+                <w:shd w:val="clear" w:color="auto" w:fill="091517"/>
+              </w:rPr>
+              <w:t>ID</w:t>
+            </w:r>
+          </w:p>
+        </w:tc>
+        <w:tc>
+          <w:tcPr>
+            <w:tcW w:w="4061" w:type="pct"/>
+            <w:tcBorders>
+              <w:top w:val="single" w:sz="6" w:space="0" w:color="000000"/>
+              <w:left w:val="single" w:sz="6" w:space="0" w:color="FFFFFF"/>
+              <w:bottom w:val="single" w:sz="6" w:space="0" w:color="000000"/>
+              <w:right w:val="single" w:sz="6" w:space="0" w:color="000000"/>
+            </w:tcBorders>
+            <w:shd w:val="clear" w:color="auto" w:fill="091517"/>
+            <w:tcMar>
+              <w:top w:w="45" w:type="dxa"/>
+              <w:left w:w="45" w:type="dxa"/>
+              <w:bottom w:w="45" w:type="dxa"/>
+              <w:right w:w="45" w:type="dxa"/>
+            </w:tcMar>
+            <w:vAlign w:val="bottom"/>
+            <w:hideMark/>
+          </w:tcPr>
+          <w:p>
+            <w:pPr>
+              <w:pStyle w:val="Normalwebb"/>
+              <w:spacing w:before="0" w:beforeAutospacing="0" w:after="0" w:afterAutospacing="0" w:line="276" w:lineRule="auto"/>
+              <w:ind w:right="-4140"/>
+              <w:contextualSpacing/>
+            </w:pPr>
+            <w:r>
+              <w:rPr>
+                <w:shd w:val="clear" w:color="auto" w:fill="091517"/>
+              </w:rPr>
+              <w:t>17</w:t>
+            </w:r>
+          </w:p>
+        </w:tc>
+      </w:tr>
+      <w:tr>
+        <w:tc>
+          <w:tcPr>
+            <w:tcW w:w="939" w:type="pct"/>
+            <w:tcBorders>
+              <w:top w:val="single" w:sz="6" w:space="0" w:color="000000"/>
+              <w:left w:val="single" w:sz="6" w:space="0" w:color="000000"/>
+              <w:bottom w:val="single" w:sz="6" w:space="0" w:color="000000"/>
+              <w:right w:val="single" w:sz="6" w:space="0" w:color="000000"/>
+            </w:tcBorders>
+            <w:tcMar>
+              <w:top w:w="45" w:type="dxa"/>
+              <w:left w:w="45" w:type="dxa"/>
+              <w:bottom w:w="45" w:type="dxa"/>
+              <w:right w:w="45" w:type="dxa"/>
+            </w:tcMar>
+            <w:hideMark/>
+          </w:tcPr>
+          <w:p>
+            <w:pPr>
+              <w:pStyle w:val="Normalwebb"/>
+              <w:spacing w:before="0" w:beforeAutospacing="0" w:after="0" w:afterAutospacing="0" w:line="276" w:lineRule="auto"/>
+              <w:contextualSpacing/>
+            </w:pPr>
+            <w:r>
+              <w:t>Namn</w:t>
+            </w:r>
+          </w:p>
+        </w:tc>
+        <w:tc>
+          <w:tcPr>
+            <w:tcW w:w="4061" w:type="pct"/>
+            <w:tcBorders>
+              <w:top w:val="single" w:sz="6" w:space="0" w:color="000000"/>
+              <w:left w:val="single" w:sz="6" w:space="0" w:color="000000"/>
+              <w:bottom w:val="single" w:sz="6" w:space="0" w:color="000000"/>
+              <w:right w:val="single" w:sz="6" w:space="0" w:color="000000"/>
+            </w:tcBorders>
+            <w:tcMar>
+              <w:top w:w="45" w:type="dxa"/>
+              <w:left w:w="45" w:type="dxa"/>
+              <w:bottom w:w="45" w:type="dxa"/>
+              <w:right w:w="45" w:type="dxa"/>
+            </w:tcMar>
+            <w:hideMark/>
+          </w:tcPr>
+          <w:p>
+            <w:pPr>
+              <w:pStyle w:val="Normalwebb"/>
+              <w:spacing w:before="0" w:beforeAutospacing="0" w:after="0" w:afterAutospacing="0" w:line="276" w:lineRule="auto"/>
+              <w:contextualSpacing/>
+            </w:pPr>
+            <w:r>
+              <w:t xml:space="preserve">Test </w:t>
+            </w:r>
+            <w:r>
+              <w:t xml:space="preserve">för kontroll </w:t>
+            </w:r>
+            <w:r>
+              <w:t xml:space="preserve">av </w:t>
+            </w:r>
+            <w:r>
+              <w:t>ljuduppspelning vid</w:t>
+            </w:r>
+            <w:r>
+              <w:t xml:space="preserve"> hemskärmen</w:t>
+            </w:r>
+          </w:p>
+        </w:tc>
+      </w:tr>
+      <w:tr>
+        <w:tc>
+          <w:tcPr>
+            <w:tcW w:w="939" w:type="pct"/>
+            <w:tcBorders>
+              <w:top w:val="single" w:sz="6" w:space="0" w:color="000000"/>
+              <w:left w:val="single" w:sz="6" w:space="0" w:color="000000"/>
+              <w:bottom w:val="single" w:sz="6" w:space="0" w:color="000000"/>
+              <w:right w:val="single" w:sz="6" w:space="0" w:color="000000"/>
+            </w:tcBorders>
+            <w:tcMar>
+              <w:top w:w="45" w:type="dxa"/>
+              <w:left w:w="45" w:type="dxa"/>
+              <w:bottom w:w="45" w:type="dxa"/>
+              <w:right w:w="45" w:type="dxa"/>
+            </w:tcMar>
+            <w:hideMark/>
+          </w:tcPr>
+          <w:p>
+            <w:pPr>
+              <w:pStyle w:val="Normalwebb"/>
+              <w:spacing w:before="0" w:beforeAutospacing="0" w:after="0" w:afterAutospacing="0" w:line="276" w:lineRule="auto"/>
+              <w:contextualSpacing/>
+            </w:pPr>
+            <w:r>
+              <w:t>Förberedelser</w:t>
+            </w:r>
+          </w:p>
+        </w:tc>
+        <w:tc>
+          <w:tcPr>
+            <w:tcW w:w="4061" w:type="pct"/>
+            <w:tcBorders>
+              <w:top w:val="single" w:sz="6" w:space="0" w:color="000000"/>
+              <w:left w:val="single" w:sz="6" w:space="0" w:color="000000"/>
+              <w:bottom w:val="single" w:sz="6" w:space="0" w:color="000000"/>
+              <w:right w:val="single" w:sz="6" w:space="0" w:color="000000"/>
+            </w:tcBorders>
+            <w:tcMar>
+              <w:top w:w="45" w:type="dxa"/>
+              <w:left w:w="45" w:type="dxa"/>
+              <w:bottom w:w="45" w:type="dxa"/>
+              <w:right w:w="45" w:type="dxa"/>
+            </w:tcMar>
+            <w:hideMark/>
+          </w:tcPr>
+          <w:p>
+            <w:pPr>
+              <w:pStyle w:val="Normalwebb"/>
+              <w:spacing w:before="0" w:beforeAutospacing="0" w:after="0" w:afterAutospacing="0" w:line="276" w:lineRule="auto"/>
+              <w:contextualSpacing/>
+            </w:pPr>
+            <w:r>
+              <w:t>Sök på en spelare i en aktiv match.</w:t>
+            </w:r>
+          </w:p>
+        </w:tc>
+      </w:tr>
+      <w:tr>
+        <w:tc>
+          <w:tcPr>
+            <w:tcW w:w="939" w:type="pct"/>
+            <w:tcBorders>
+              <w:top w:val="single" w:sz="6" w:space="0" w:color="000000"/>
+              <w:left w:val="single" w:sz="6" w:space="0" w:color="000000"/>
+              <w:bottom w:val="single" w:sz="6" w:space="0" w:color="000000"/>
+              <w:right w:val="single" w:sz="6" w:space="0" w:color="000000"/>
+            </w:tcBorders>
+            <w:tcMar>
+              <w:top w:w="45" w:type="dxa"/>
+              <w:left w:w="45" w:type="dxa"/>
+              <w:bottom w:w="45" w:type="dxa"/>
+              <w:right w:w="45" w:type="dxa"/>
+            </w:tcMar>
+            <w:hideMark/>
+          </w:tcPr>
+          <w:p>
+            <w:pPr>
+              <w:pStyle w:val="Normalwebb"/>
+              <w:spacing w:before="0" w:beforeAutospacing="0" w:after="0" w:afterAutospacing="0" w:line="276" w:lineRule="auto"/>
+              <w:contextualSpacing/>
+            </w:pPr>
+            <w:r>
+              <w:t>Teststeg</w:t>
+            </w:r>
+          </w:p>
+        </w:tc>
+        <w:tc>
+          <w:tcPr>
+            <w:tcW w:w="4061" w:type="pct"/>
+            <w:tcBorders>
+              <w:top w:val="single" w:sz="6" w:space="0" w:color="000000"/>
+              <w:left w:val="single" w:sz="6" w:space="0" w:color="000000"/>
+              <w:bottom w:val="single" w:sz="6" w:space="0" w:color="000000"/>
+              <w:right w:val="single" w:sz="6" w:space="0" w:color="000000"/>
+            </w:tcBorders>
+            <w:tcMar>
+              <w:top w:w="45" w:type="dxa"/>
+              <w:left w:w="45" w:type="dxa"/>
+              <w:bottom w:w="45" w:type="dxa"/>
+              <w:right w:w="45" w:type="dxa"/>
+            </w:tcMar>
+            <w:hideMark/>
+          </w:tcPr>
+          <w:p>
+            <w:pPr>
+              <w:pStyle w:val="Normalwebb"/>
+              <w:spacing w:before="0" w:beforeAutospacing="0" w:after="0" w:afterAutospacing="0" w:line="276" w:lineRule="auto"/>
+              <w:contextualSpacing/>
+            </w:pPr>
+            <w:r>
+              <w:t xml:space="preserve">1. Aktivera </w:t>
+            </w:r>
+            <w:r>
+              <w:t>ett antal cooldowns</w:t>
+            </w:r>
+            <w:r>
+              <w:t xml:space="preserve"> och vänta tills de når nära </w:t>
+            </w:r>
+            <w:r>
+              <w:t>0</w:t>
+            </w:r>
+            <w:r>
+              <w:t>.</w:t>
+            </w:r>
+          </w:p>
+          <w:p>
+            <w:pPr>
+              <w:pStyle w:val="Normalwebb"/>
+              <w:spacing w:before="0" w:beforeAutospacing="0" w:after="0" w:afterAutospacing="0" w:line="276" w:lineRule="auto"/>
+              <w:contextualSpacing/>
+            </w:pPr>
+            <w:r>
+              <w:t>2</w:t>
+            </w:r>
+            <w:r>
+              <w:t xml:space="preserve">. </w:t>
+            </w:r>
+            <w:r>
+              <w:t>Klick</w:t>
+            </w:r>
+            <w:r>
+              <w:t>a på hemknappen.</w:t>
+            </w:r>
+          </w:p>
+          <w:p>
+            <w:pPr>
+              <w:pStyle w:val="Normalwebb"/>
+              <w:spacing w:before="0" w:beforeAutospacing="0" w:after="0" w:afterAutospacing="0" w:line="276" w:lineRule="auto"/>
+              <w:contextualSpacing/>
+            </w:pPr>
+            <w:r>
+              <w:t>3. K</w:t>
+            </w:r>
+            <w:r>
+              <w:t>ontrollera att inga ljud spelas upp från applikationen.</w:t>
+            </w:r>
+          </w:p>
+        </w:tc>
+      </w:tr>
+      <w:tr>
+        <w:tc>
+          <w:tcPr>
+            <w:tcW w:w="939" w:type="pct"/>
+            <w:tcBorders>
+              <w:top w:val="single" w:sz="6" w:space="0" w:color="000000"/>
+              <w:left w:val="single" w:sz="6" w:space="0" w:color="000000"/>
+              <w:bottom w:val="single" w:sz="6" w:space="0" w:color="000000"/>
+              <w:right w:val="single" w:sz="6" w:space="0" w:color="000000"/>
+            </w:tcBorders>
+            <w:tcMar>
+              <w:top w:w="45" w:type="dxa"/>
+              <w:left w:w="45" w:type="dxa"/>
+              <w:bottom w:w="45" w:type="dxa"/>
+              <w:right w:w="45" w:type="dxa"/>
+            </w:tcMar>
+            <w:hideMark/>
+          </w:tcPr>
+          <w:p>
+            <w:pPr>
+              <w:pStyle w:val="Normalwebb"/>
+              <w:spacing w:before="0" w:beforeAutospacing="0" w:after="0" w:afterAutospacing="0" w:line="276" w:lineRule="auto"/>
+              <w:contextualSpacing/>
+            </w:pPr>
+            <w:r>
+              <w:t>Förväntat resultat</w:t>
+            </w:r>
+          </w:p>
+        </w:tc>
+        <w:tc>
+          <w:tcPr>
+            <w:tcW w:w="4061" w:type="pct"/>
+            <w:tcBorders>
+              <w:top w:val="single" w:sz="6" w:space="0" w:color="000000"/>
+              <w:left w:val="single" w:sz="6" w:space="0" w:color="000000"/>
+              <w:bottom w:val="single" w:sz="6" w:space="0" w:color="000000"/>
+              <w:right w:val="single" w:sz="6" w:space="0" w:color="000000"/>
+            </w:tcBorders>
+            <w:tcMar>
+              <w:top w:w="45" w:type="dxa"/>
+              <w:left w:w="45" w:type="dxa"/>
+              <w:bottom w:w="45" w:type="dxa"/>
+              <w:right w:w="45" w:type="dxa"/>
+            </w:tcMar>
+            <w:hideMark/>
+          </w:tcPr>
+          <w:p>
+            <w:pPr>
+              <w:pStyle w:val="Normalwebb"/>
+              <w:spacing w:before="0" w:beforeAutospacing="0" w:after="0" w:afterAutospacing="0" w:line="276" w:lineRule="auto"/>
+              <w:contextualSpacing/>
+            </w:pPr>
+            <w:r>
+              <w:t xml:space="preserve">Att </w:t>
+            </w:r>
+            <w:r>
+              <w:t>inget ljud spelas upp</w:t>
+            </w:r>
+            <w:r>
+              <w:t xml:space="preserve"> alls vid hemskärmen</w:t>
+            </w:r>
+            <w:r>
+              <w:t>.</w:t>
+            </w:r>
+          </w:p>
+        </w:tc>
+      </w:tr>
+      <w:tr>
+        <w:tc>
+          <w:tcPr>
+            <w:tcW w:w="939" w:type="pct"/>
+            <w:tcBorders>
+              <w:top w:val="single" w:sz="6" w:space="0" w:color="000000"/>
+              <w:left w:val="single" w:sz="6" w:space="0" w:color="000000"/>
+              <w:bottom w:val="single" w:sz="6" w:space="0" w:color="000000"/>
+              <w:right w:val="single" w:sz="6" w:space="0" w:color="000000"/>
+            </w:tcBorders>
+            <w:tcMar>
+              <w:top w:w="45" w:type="dxa"/>
+              <w:left w:w="45" w:type="dxa"/>
+              <w:bottom w:w="45" w:type="dxa"/>
+              <w:right w:w="45" w:type="dxa"/>
+            </w:tcMar>
+            <w:hideMark/>
+          </w:tcPr>
+          <w:p>
+            <w:pPr>
+              <w:pStyle w:val="Normalwebb"/>
+              <w:spacing w:before="0" w:beforeAutospacing="0" w:after="0" w:afterAutospacing="0" w:line="276" w:lineRule="auto"/>
+              <w:contextualSpacing/>
+            </w:pPr>
+            <w:r>
+              <w:t>Krav</w:t>
+            </w:r>
+          </w:p>
+        </w:tc>
+        <w:tc>
+          <w:tcPr>
+            <w:tcW w:w="4061" w:type="pct"/>
+            <w:tcBorders>
+              <w:top w:val="single" w:sz="6" w:space="0" w:color="000000"/>
+              <w:left w:val="single" w:sz="6" w:space="0" w:color="000000"/>
+              <w:bottom w:val="single" w:sz="6" w:space="0" w:color="000000"/>
+              <w:right w:val="single" w:sz="6" w:space="0" w:color="000000"/>
+            </w:tcBorders>
+            <w:tcMar>
+              <w:top w:w="45" w:type="dxa"/>
+              <w:left w:w="45" w:type="dxa"/>
+              <w:bottom w:w="45" w:type="dxa"/>
+              <w:right w:w="45" w:type="dxa"/>
+            </w:tcMar>
+            <w:vAlign w:val="bottom"/>
+            <w:hideMark/>
+          </w:tcPr>
+          <w:p>
+            <w:pPr>
+              <w:pStyle w:val="Normalwebb"/>
+              <w:spacing w:before="0" w:beforeAutospacing="0" w:after="0" w:afterAutospacing="0" w:line="276" w:lineRule="auto"/>
+              <w:contextualSpacing/>
+            </w:pPr>
+            <w:r>
+              <w:t>FK-S10</w:t>
+            </w:r>
+          </w:p>
+        </w:tc>
+      </w:tr>
+    </w:tbl>
+    <w:p>
+      <w:pPr>
+        <w:contextualSpacing/>
+        <w:rPr>
+          <w:color w:val="auto"/>
+        </w:rPr>
+      </w:pPr>
+    </w:p>
+    <w:tbl>
+      <w:tblPr>
+        <w:tblW w:w="5000" w:type="pct"/>
+        <w:tblCellMar>
+          <w:top w:w="15" w:type="dxa"/>
+          <w:left w:w="15" w:type="dxa"/>
+          <w:bottom w:w="15" w:type="dxa"/>
+          <w:right w:w="15" w:type="dxa"/>
+        </w:tblCellMar>
+        <w:tblLook w:val="04A0" w:firstRow="1" w:lastRow="0" w:firstColumn="1" w:lastColumn="0" w:noHBand="0" w:noVBand="1"/>
+      </w:tblPr>
+      <w:tblGrid>
+        <w:gridCol w:w="1693"/>
+        <w:gridCol w:w="7320"/>
+      </w:tblGrid>
+      <w:tr>
+        <w:tc>
+          <w:tcPr>
+            <w:tcW w:w="939" w:type="pct"/>
+            <w:tcBorders>
+              <w:top w:val="single" w:sz="6" w:space="0" w:color="000000"/>
+              <w:left w:val="single" w:sz="6" w:space="0" w:color="000000"/>
+              <w:bottom w:val="single" w:sz="6" w:space="0" w:color="000000"/>
+              <w:right w:val="single" w:sz="6" w:space="0" w:color="FFFFFF"/>
+            </w:tcBorders>
+            <w:shd w:val="clear" w:color="auto" w:fill="091517"/>
+            <w:tcMar>
+              <w:top w:w="45" w:type="dxa"/>
+              <w:left w:w="45" w:type="dxa"/>
+              <w:bottom w:w="45" w:type="dxa"/>
+              <w:right w:w="45" w:type="dxa"/>
+            </w:tcMar>
+            <w:vAlign w:val="bottom"/>
+            <w:hideMark/>
+          </w:tcPr>
+          <w:p>
+            <w:pPr>
+              <w:pStyle w:val="Normalwebb"/>
+              <w:spacing w:before="0" w:beforeAutospacing="0" w:after="0" w:afterAutospacing="0" w:line="276" w:lineRule="auto"/>
+              <w:contextualSpacing/>
+            </w:pPr>
+            <w:r>
+              <w:rPr>
+                <w:shd w:val="clear" w:color="auto" w:fill="091517"/>
+              </w:rPr>
+              <w:t>ID</w:t>
+            </w:r>
+          </w:p>
+        </w:tc>
+        <w:tc>
+          <w:tcPr>
+            <w:tcW w:w="4061" w:type="pct"/>
+            <w:tcBorders>
+              <w:top w:val="single" w:sz="6" w:space="0" w:color="000000"/>
+              <w:left w:val="single" w:sz="6" w:space="0" w:color="FFFFFF"/>
+              <w:bottom w:val="single" w:sz="6" w:space="0" w:color="000000"/>
+              <w:right w:val="single" w:sz="6" w:space="0" w:color="000000"/>
+            </w:tcBorders>
+            <w:shd w:val="clear" w:color="auto" w:fill="091517"/>
+            <w:tcMar>
+              <w:top w:w="45" w:type="dxa"/>
+              <w:left w:w="45" w:type="dxa"/>
+              <w:bottom w:w="45" w:type="dxa"/>
+              <w:right w:w="45" w:type="dxa"/>
+            </w:tcMar>
+            <w:vAlign w:val="bottom"/>
+            <w:hideMark/>
+          </w:tcPr>
+          <w:p>
+            <w:pPr>
+              <w:pStyle w:val="Normalwebb"/>
+              <w:spacing w:before="0" w:beforeAutospacing="0" w:after="0" w:afterAutospacing="0" w:line="276" w:lineRule="auto"/>
+              <w:ind w:right="-4140"/>
+              <w:contextualSpacing/>
+            </w:pPr>
+            <w:r>
+              <w:rPr>
+                <w:shd w:val="clear" w:color="auto" w:fill="091517"/>
+              </w:rPr>
+              <w:t>18</w:t>
+            </w:r>
+          </w:p>
+        </w:tc>
+      </w:tr>
+      <w:tr>
+        <w:tc>
+          <w:tcPr>
+            <w:tcW w:w="939" w:type="pct"/>
+            <w:tcBorders>
+              <w:top w:val="single" w:sz="6" w:space="0" w:color="000000"/>
+              <w:left w:val="single" w:sz="6" w:space="0" w:color="000000"/>
+              <w:bottom w:val="single" w:sz="6" w:space="0" w:color="000000"/>
+              <w:right w:val="single" w:sz="6" w:space="0" w:color="000000"/>
+            </w:tcBorders>
+            <w:tcMar>
+              <w:top w:w="45" w:type="dxa"/>
+              <w:left w:w="45" w:type="dxa"/>
+              <w:bottom w:w="45" w:type="dxa"/>
+              <w:right w:w="45" w:type="dxa"/>
+            </w:tcMar>
+            <w:hideMark/>
+          </w:tcPr>
+          <w:p>
+            <w:pPr>
+              <w:pStyle w:val="Normalwebb"/>
+              <w:spacing w:before="0" w:beforeAutospacing="0" w:after="0" w:afterAutospacing="0" w:line="276" w:lineRule="auto"/>
+              <w:contextualSpacing/>
+            </w:pPr>
+            <w:r>
+              <w:t>Namn</w:t>
+            </w:r>
+          </w:p>
+        </w:tc>
+        <w:tc>
+          <w:tcPr>
+            <w:tcW w:w="4061" w:type="pct"/>
+            <w:tcBorders>
+              <w:top w:val="single" w:sz="6" w:space="0" w:color="000000"/>
+              <w:left w:val="single" w:sz="6" w:space="0" w:color="000000"/>
+              <w:bottom w:val="single" w:sz="6" w:space="0" w:color="000000"/>
+              <w:right w:val="single" w:sz="6" w:space="0" w:color="000000"/>
+            </w:tcBorders>
+            <w:tcMar>
+              <w:top w:w="45" w:type="dxa"/>
+              <w:left w:w="45" w:type="dxa"/>
+              <w:bottom w:w="45" w:type="dxa"/>
+              <w:right w:w="45" w:type="dxa"/>
+            </w:tcMar>
+            <w:hideMark/>
+          </w:tcPr>
+          <w:p>
+            <w:pPr>
+              <w:pStyle w:val="Normalwebb"/>
+              <w:spacing w:before="0" w:beforeAutospacing="0" w:after="0" w:afterAutospacing="0" w:line="276" w:lineRule="auto"/>
+              <w:contextualSpacing/>
+            </w:pPr>
+            <w:r>
+              <w:t>Test av meddelande när cooldowns är redo</w:t>
+            </w:r>
+          </w:p>
+        </w:tc>
+      </w:tr>
+      <w:tr>
+        <w:tc>
+          <w:tcPr>
+            <w:tcW w:w="939" w:type="pct"/>
+            <w:tcBorders>
+              <w:top w:val="single" w:sz="6" w:space="0" w:color="000000"/>
+              <w:left w:val="single" w:sz="6" w:space="0" w:color="000000"/>
+              <w:bottom w:val="single" w:sz="6" w:space="0" w:color="000000"/>
+              <w:right w:val="single" w:sz="6" w:space="0" w:color="000000"/>
+            </w:tcBorders>
+            <w:tcMar>
+              <w:top w:w="45" w:type="dxa"/>
+              <w:left w:w="45" w:type="dxa"/>
+              <w:bottom w:w="45" w:type="dxa"/>
+              <w:right w:w="45" w:type="dxa"/>
+            </w:tcMar>
+            <w:hideMark/>
+          </w:tcPr>
+          <w:p>
+            <w:pPr>
+              <w:pStyle w:val="Normalwebb"/>
+              <w:spacing w:before="0" w:beforeAutospacing="0" w:after="0" w:afterAutospacing="0" w:line="276" w:lineRule="auto"/>
+              <w:contextualSpacing/>
+            </w:pPr>
+            <w:r>
+              <w:t>Förberedelser</w:t>
+            </w:r>
+          </w:p>
+        </w:tc>
+        <w:tc>
+          <w:tcPr>
+            <w:tcW w:w="4061" w:type="pct"/>
+            <w:tcBorders>
+              <w:top w:val="single" w:sz="6" w:space="0" w:color="000000"/>
+              <w:left w:val="single" w:sz="6" w:space="0" w:color="000000"/>
+              <w:bottom w:val="single" w:sz="6" w:space="0" w:color="000000"/>
+              <w:right w:val="single" w:sz="6" w:space="0" w:color="000000"/>
+            </w:tcBorders>
+            <w:tcMar>
+              <w:top w:w="45" w:type="dxa"/>
+              <w:left w:w="45" w:type="dxa"/>
+              <w:bottom w:w="45" w:type="dxa"/>
+              <w:right w:w="45" w:type="dxa"/>
+            </w:tcMar>
+            <w:hideMark/>
+          </w:tcPr>
+          <w:p>
+            <w:pPr>
+              <w:pStyle w:val="Normalwebb"/>
+              <w:spacing w:before="0" w:beforeAutospacing="0" w:after="0" w:afterAutospacing="0" w:line="276" w:lineRule="auto"/>
+              <w:contextualSpacing/>
+            </w:pPr>
+            <w:r>
+              <w:t>Sök på en spelare i en aktiv match.</w:t>
+            </w:r>
+          </w:p>
+        </w:tc>
+      </w:tr>
+      <w:tr>
+        <w:tc>
+          <w:tcPr>
+            <w:tcW w:w="939" w:type="pct"/>
+            <w:tcBorders>
+              <w:top w:val="single" w:sz="6" w:space="0" w:color="000000"/>
+              <w:left w:val="single" w:sz="6" w:space="0" w:color="000000"/>
+              <w:bottom w:val="single" w:sz="6" w:space="0" w:color="000000"/>
+              <w:right w:val="single" w:sz="6" w:space="0" w:color="000000"/>
+            </w:tcBorders>
+            <w:tcMar>
+              <w:top w:w="45" w:type="dxa"/>
+              <w:left w:w="45" w:type="dxa"/>
+              <w:bottom w:w="45" w:type="dxa"/>
+              <w:right w:w="45" w:type="dxa"/>
+            </w:tcMar>
+            <w:hideMark/>
+          </w:tcPr>
+          <w:p>
+            <w:pPr>
+              <w:pStyle w:val="Normalwebb"/>
+              <w:spacing w:before="0" w:beforeAutospacing="0" w:after="0" w:afterAutospacing="0" w:line="276" w:lineRule="auto"/>
+              <w:contextualSpacing/>
+            </w:pPr>
+            <w:r>
+              <w:t>Teststeg</w:t>
+            </w:r>
+          </w:p>
+        </w:tc>
+        <w:tc>
+          <w:tcPr>
+            <w:tcW w:w="4061" w:type="pct"/>
+            <w:tcBorders>
+              <w:top w:val="single" w:sz="6" w:space="0" w:color="000000"/>
+              <w:left w:val="single" w:sz="6" w:space="0" w:color="000000"/>
+              <w:bottom w:val="single" w:sz="6" w:space="0" w:color="000000"/>
+              <w:right w:val="single" w:sz="6" w:space="0" w:color="000000"/>
+            </w:tcBorders>
+            <w:tcMar>
+              <w:top w:w="45" w:type="dxa"/>
+              <w:left w:w="45" w:type="dxa"/>
+              <w:bottom w:w="45" w:type="dxa"/>
+              <w:right w:w="45" w:type="dxa"/>
+            </w:tcMar>
+            <w:hideMark/>
+          </w:tcPr>
+          <w:p>
+            <w:pPr>
+              <w:pStyle w:val="Normalwebb"/>
+              <w:spacing w:before="0" w:beforeAutospacing="0" w:after="0" w:afterAutospacing="0" w:line="276" w:lineRule="auto"/>
+              <w:contextualSpacing/>
+            </w:pPr>
+            <w:r>
+              <w:t xml:space="preserve">1. Aktivera </w:t>
+            </w:r>
+            <w:r>
+              <w:t>ett antal cooldowns</w:t>
+            </w:r>
+          </w:p>
+          <w:p>
+            <w:pPr>
+              <w:pStyle w:val="Normalwebb"/>
+              <w:spacing w:before="0" w:beforeAutospacing="0" w:after="0" w:afterAutospacing="0" w:line="276" w:lineRule="auto"/>
+              <w:contextualSpacing/>
+            </w:pPr>
+            <w:r>
+              <w:t>2. Sök på en ny spelare och vänta tills förra sökningens cooldowns når 0.</w:t>
+            </w:r>
+          </w:p>
+          <w:p>
+            <w:pPr>
+              <w:pStyle w:val="Normalwebb"/>
+              <w:spacing w:before="0" w:beforeAutospacing="0" w:after="0" w:afterAutospacing="0" w:line="276" w:lineRule="auto"/>
+              <w:contextualSpacing/>
+            </w:pPr>
+            <w:r>
+              <w:t>3. Kontrollera att inget ljud spelas upp från förra sökningen.</w:t>
+            </w:r>
+          </w:p>
+        </w:tc>
+      </w:tr>
+      <w:tr>
+        <w:tc>
+          <w:tcPr>
+            <w:tcW w:w="939" w:type="pct"/>
+            <w:tcBorders>
+              <w:top w:val="single" w:sz="6" w:space="0" w:color="000000"/>
+              <w:left w:val="single" w:sz="6" w:space="0" w:color="000000"/>
+              <w:bottom w:val="single" w:sz="6" w:space="0" w:color="000000"/>
+              <w:right w:val="single" w:sz="6" w:space="0" w:color="000000"/>
+            </w:tcBorders>
+            <w:tcMar>
+              <w:top w:w="45" w:type="dxa"/>
+              <w:left w:w="45" w:type="dxa"/>
+              <w:bottom w:w="45" w:type="dxa"/>
+              <w:right w:w="45" w:type="dxa"/>
+            </w:tcMar>
+            <w:hideMark/>
+          </w:tcPr>
+          <w:p>
+            <w:pPr>
+              <w:pStyle w:val="Normalwebb"/>
+              <w:spacing w:before="0" w:beforeAutospacing="0" w:after="0" w:afterAutospacing="0" w:line="276" w:lineRule="auto"/>
+              <w:contextualSpacing/>
+            </w:pPr>
+            <w:r>
+              <w:t>Förväntat resultat</w:t>
+            </w:r>
+          </w:p>
+        </w:tc>
+        <w:tc>
+          <w:tcPr>
+            <w:tcW w:w="4061" w:type="pct"/>
+            <w:tcBorders>
+              <w:top w:val="single" w:sz="6" w:space="0" w:color="000000"/>
+              <w:left w:val="single" w:sz="6" w:space="0" w:color="000000"/>
+              <w:bottom w:val="single" w:sz="6" w:space="0" w:color="000000"/>
+              <w:right w:val="single" w:sz="6" w:space="0" w:color="000000"/>
+            </w:tcBorders>
+            <w:tcMar>
+              <w:top w:w="45" w:type="dxa"/>
+              <w:left w:w="45" w:type="dxa"/>
+              <w:bottom w:w="45" w:type="dxa"/>
+              <w:right w:w="45" w:type="dxa"/>
+            </w:tcMar>
+            <w:hideMark/>
+          </w:tcPr>
+          <w:p>
+            <w:pPr>
+              <w:pStyle w:val="Normalwebb"/>
+              <w:spacing w:before="0" w:beforeAutospacing="0" w:after="0" w:afterAutospacing="0" w:line="276" w:lineRule="auto"/>
+              <w:contextualSpacing/>
+            </w:pPr>
+            <w:r>
+              <w:t>Att inget ljud spelas upp alls.</w:t>
+            </w:r>
+          </w:p>
+        </w:tc>
+      </w:tr>
+      <w:tr>
+        <w:tc>
+          <w:tcPr>
+            <w:tcW w:w="939" w:type="pct"/>
+            <w:tcBorders>
+              <w:top w:val="single" w:sz="6" w:space="0" w:color="000000"/>
+              <w:left w:val="single" w:sz="6" w:space="0" w:color="000000"/>
+              <w:bottom w:val="single" w:sz="6" w:space="0" w:color="000000"/>
+              <w:right w:val="single" w:sz="6" w:space="0" w:color="000000"/>
+            </w:tcBorders>
+            <w:tcMar>
+              <w:top w:w="45" w:type="dxa"/>
+              <w:left w:w="45" w:type="dxa"/>
+              <w:bottom w:w="45" w:type="dxa"/>
+              <w:right w:w="45" w:type="dxa"/>
+            </w:tcMar>
+            <w:hideMark/>
+          </w:tcPr>
+          <w:p>
+            <w:pPr>
+              <w:pStyle w:val="Normalwebb"/>
+              <w:spacing w:before="0" w:beforeAutospacing="0" w:after="0" w:afterAutospacing="0" w:line="276" w:lineRule="auto"/>
+              <w:contextualSpacing/>
+            </w:pPr>
+            <w:r>
+              <w:t>Krav</w:t>
+            </w:r>
+          </w:p>
+        </w:tc>
+        <w:tc>
+          <w:tcPr>
+            <w:tcW w:w="4061" w:type="pct"/>
+            <w:tcBorders>
+              <w:top w:val="single" w:sz="6" w:space="0" w:color="000000"/>
+              <w:left w:val="single" w:sz="6" w:space="0" w:color="000000"/>
+              <w:bottom w:val="single" w:sz="6" w:space="0" w:color="000000"/>
+              <w:right w:val="single" w:sz="6" w:space="0" w:color="000000"/>
+            </w:tcBorders>
+            <w:tcMar>
+              <w:top w:w="45" w:type="dxa"/>
+              <w:left w:w="45" w:type="dxa"/>
+              <w:bottom w:w="45" w:type="dxa"/>
+              <w:right w:w="45" w:type="dxa"/>
+            </w:tcMar>
+            <w:vAlign w:val="bottom"/>
+            <w:hideMark/>
+          </w:tcPr>
+          <w:p>
+            <w:pPr>
+              <w:pStyle w:val="Normalwebb"/>
+              <w:spacing w:before="0" w:beforeAutospacing="0" w:after="0" w:afterAutospacing="0" w:line="276" w:lineRule="auto"/>
+              <w:contextualSpacing/>
+            </w:pPr>
+            <w:r>
+              <w:t>FK-S10</w:t>
+            </w:r>
+          </w:p>
+        </w:tc>
+      </w:tr>
+    </w:tbl>
+    <w:p>
+      <w:pPr>
+        <w:pStyle w:val="Rubrik1"/>
+        <w:spacing w:before="0" w:after="0"/>
+        <w:rPr>
+          <w:color w:val="auto"/>
+          <w:sz w:val="22"/>
+          <w:szCs w:val="22"/>
+        </w:rPr>
+      </w:pPr>
+      <w:bookmarkStart w:id="8" w:name="_Toc451958525"/>
+    </w:p>
+    <w:p/>
+    <w:p/>
+    <w:p/>
+    <w:p/>
+    <w:p/>
+    <w:p/>
+    <w:p/>
+    <w:tbl>
+      <w:tblPr>
+        <w:tblW w:w="5000" w:type="pct"/>
+        <w:tblCellMar>
+          <w:top w:w="15" w:type="dxa"/>
+          <w:left w:w="15" w:type="dxa"/>
+          <w:bottom w:w="15" w:type="dxa"/>
+          <w:right w:w="15" w:type="dxa"/>
+        </w:tblCellMar>
+        <w:tblLook w:val="04A0" w:firstRow="1" w:lastRow="0" w:firstColumn="1" w:lastColumn="0" w:noHBand="0" w:noVBand="1"/>
+      </w:tblPr>
+      <w:tblGrid>
+        <w:gridCol w:w="1693"/>
+        <w:gridCol w:w="7320"/>
+      </w:tblGrid>
+      <w:tr>
+        <w:tc>
+          <w:tcPr>
+            <w:tcW w:w="939" w:type="pct"/>
+            <w:tcBorders>
+              <w:top w:val="single" w:sz="6" w:space="0" w:color="000000"/>
+              <w:left w:val="single" w:sz="6" w:space="0" w:color="000000"/>
+              <w:bottom w:val="single" w:sz="6" w:space="0" w:color="000000"/>
+              <w:right w:val="single" w:sz="6" w:space="0" w:color="FFFFFF"/>
+            </w:tcBorders>
+            <w:shd w:val="clear" w:color="auto" w:fill="091517"/>
+            <w:tcMar>
+              <w:top w:w="45" w:type="dxa"/>
+              <w:left w:w="45" w:type="dxa"/>
+              <w:bottom w:w="45" w:type="dxa"/>
+              <w:right w:w="45" w:type="dxa"/>
+            </w:tcMar>
+            <w:vAlign w:val="bottom"/>
+            <w:hideMark/>
+          </w:tcPr>
+          <w:p>
+            <w:pPr>
+              <w:pStyle w:val="Normalwebb"/>
+              <w:spacing w:before="0" w:beforeAutospacing="0" w:after="0" w:afterAutospacing="0" w:line="276" w:lineRule="auto"/>
+              <w:contextualSpacing/>
+            </w:pPr>
+            <w:r>
+              <w:rPr>
+                <w:shd w:val="clear" w:color="auto" w:fill="091517"/>
+              </w:rPr>
+              <w:lastRenderedPageBreak/>
+              <w:t>ID</w:t>
+            </w:r>
+          </w:p>
+        </w:tc>
+        <w:tc>
+          <w:tcPr>
+            <w:tcW w:w="4061" w:type="pct"/>
+            <w:tcBorders>
+              <w:top w:val="single" w:sz="6" w:space="0" w:color="000000"/>
+              <w:left w:val="single" w:sz="6" w:space="0" w:color="FFFFFF"/>
+              <w:bottom w:val="single" w:sz="6" w:space="0" w:color="000000"/>
+              <w:right w:val="single" w:sz="6" w:space="0" w:color="000000"/>
+            </w:tcBorders>
+            <w:shd w:val="clear" w:color="auto" w:fill="091517"/>
+            <w:tcMar>
+              <w:top w:w="45" w:type="dxa"/>
+              <w:left w:w="45" w:type="dxa"/>
+              <w:bottom w:w="45" w:type="dxa"/>
+              <w:right w:w="45" w:type="dxa"/>
+            </w:tcMar>
+            <w:vAlign w:val="bottom"/>
+            <w:hideMark/>
+          </w:tcPr>
+          <w:p>
+            <w:pPr>
+              <w:pStyle w:val="Normalwebb"/>
+              <w:spacing w:before="0" w:beforeAutospacing="0" w:after="0" w:afterAutospacing="0" w:line="276" w:lineRule="auto"/>
+              <w:ind w:right="-4140"/>
+              <w:contextualSpacing/>
+            </w:pPr>
+            <w:r>
+              <w:rPr>
+                <w:shd w:val="clear" w:color="auto" w:fill="091517"/>
+              </w:rPr>
+              <w:t>19</w:t>
+            </w:r>
+          </w:p>
+        </w:tc>
+      </w:tr>
+      <w:tr>
+        <w:tc>
+          <w:tcPr>
+            <w:tcW w:w="939" w:type="pct"/>
+            <w:tcBorders>
+              <w:top w:val="single" w:sz="6" w:space="0" w:color="000000"/>
+              <w:left w:val="single" w:sz="6" w:space="0" w:color="000000"/>
+              <w:bottom w:val="single" w:sz="6" w:space="0" w:color="000000"/>
+              <w:right w:val="single" w:sz="6" w:space="0" w:color="000000"/>
+            </w:tcBorders>
+            <w:tcMar>
+              <w:top w:w="45" w:type="dxa"/>
+              <w:left w:w="45" w:type="dxa"/>
+              <w:bottom w:w="45" w:type="dxa"/>
+              <w:right w:w="45" w:type="dxa"/>
+            </w:tcMar>
+            <w:hideMark/>
+          </w:tcPr>
+          <w:p>
+            <w:pPr>
+              <w:pStyle w:val="Normalwebb"/>
+              <w:spacing w:before="0" w:beforeAutospacing="0" w:after="0" w:afterAutospacing="0" w:line="276" w:lineRule="auto"/>
+              <w:contextualSpacing/>
+            </w:pPr>
+            <w:r>
+              <w:t>Namn</w:t>
+            </w:r>
+          </w:p>
+        </w:tc>
+        <w:tc>
+          <w:tcPr>
+            <w:tcW w:w="4061" w:type="pct"/>
+            <w:tcBorders>
+              <w:top w:val="single" w:sz="6" w:space="0" w:color="000000"/>
+              <w:left w:val="single" w:sz="6" w:space="0" w:color="000000"/>
+              <w:bottom w:val="single" w:sz="6" w:space="0" w:color="000000"/>
+              <w:right w:val="single" w:sz="6" w:space="0" w:color="000000"/>
+            </w:tcBorders>
+            <w:tcMar>
+              <w:top w:w="45" w:type="dxa"/>
+              <w:left w:w="45" w:type="dxa"/>
+              <w:bottom w:w="45" w:type="dxa"/>
+              <w:right w:w="45" w:type="dxa"/>
+            </w:tcMar>
+            <w:hideMark/>
+          </w:tcPr>
+          <w:p>
+            <w:pPr>
+              <w:pStyle w:val="Normalwebb"/>
+              <w:spacing w:before="0" w:beforeAutospacing="0" w:after="0" w:afterAutospacing="0" w:line="276" w:lineRule="auto"/>
+              <w:contextualSpacing/>
+            </w:pPr>
+            <w:r>
+              <w:t xml:space="preserve">Test </w:t>
+            </w:r>
+            <w:r>
+              <w:t>för kontroll av responstid vid hämtning av statisk data</w:t>
+            </w:r>
+          </w:p>
+        </w:tc>
+      </w:tr>
+      <w:tr>
+        <w:tc>
+          <w:tcPr>
+            <w:tcW w:w="939" w:type="pct"/>
+            <w:tcBorders>
+              <w:top w:val="single" w:sz="6" w:space="0" w:color="000000"/>
+              <w:left w:val="single" w:sz="6" w:space="0" w:color="000000"/>
+              <w:bottom w:val="single" w:sz="6" w:space="0" w:color="000000"/>
+              <w:right w:val="single" w:sz="6" w:space="0" w:color="000000"/>
+            </w:tcBorders>
+            <w:tcMar>
+              <w:top w:w="45" w:type="dxa"/>
+              <w:left w:w="45" w:type="dxa"/>
+              <w:bottom w:w="45" w:type="dxa"/>
+              <w:right w:w="45" w:type="dxa"/>
+            </w:tcMar>
+            <w:hideMark/>
+          </w:tcPr>
+          <w:p>
+            <w:pPr>
+              <w:pStyle w:val="Normalwebb"/>
+              <w:spacing w:before="0" w:beforeAutospacing="0" w:after="0" w:afterAutospacing="0" w:line="276" w:lineRule="auto"/>
+              <w:contextualSpacing/>
+            </w:pPr>
+            <w:r>
+              <w:t>Förberedelser</w:t>
+            </w:r>
+          </w:p>
+        </w:tc>
+        <w:tc>
+          <w:tcPr>
+            <w:tcW w:w="4061" w:type="pct"/>
+            <w:tcBorders>
+              <w:top w:val="single" w:sz="6" w:space="0" w:color="000000"/>
+              <w:left w:val="single" w:sz="6" w:space="0" w:color="000000"/>
+              <w:bottom w:val="single" w:sz="6" w:space="0" w:color="000000"/>
+              <w:right w:val="single" w:sz="6" w:space="0" w:color="000000"/>
+            </w:tcBorders>
+            <w:tcMar>
+              <w:top w:w="45" w:type="dxa"/>
+              <w:left w:w="45" w:type="dxa"/>
+              <w:bottom w:w="45" w:type="dxa"/>
+              <w:right w:w="45" w:type="dxa"/>
+            </w:tcMar>
+            <w:hideMark/>
+          </w:tcPr>
+          <w:p>
+            <w:pPr>
+              <w:pStyle w:val="Normalwebb"/>
+              <w:spacing w:before="0" w:beforeAutospacing="0" w:after="0" w:afterAutospacing="0" w:line="276" w:lineRule="auto"/>
+              <w:contextualSpacing/>
+            </w:pPr>
+            <w:r>
+              <w:t xml:space="preserve">1. Avinstallera </w:t>
+            </w:r>
+            <w:r>
+              <w:t>applikationen</w:t>
+            </w:r>
+            <w:r>
+              <w:t xml:space="preserve"> om denna finns installerad.</w:t>
+            </w:r>
+          </w:p>
+          <w:p>
+            <w:pPr>
+              <w:pStyle w:val="Normalwebb"/>
+              <w:spacing w:before="0" w:beforeAutospacing="0" w:after="0" w:afterAutospacing="0" w:line="276" w:lineRule="auto"/>
+              <w:contextualSpacing/>
+            </w:pPr>
+            <w:r>
+              <w:t>2. Installera senaste versionen av appen.</w:t>
+            </w:r>
+          </w:p>
+        </w:tc>
+      </w:tr>
+      <w:tr>
+        <w:tc>
+          <w:tcPr>
+            <w:tcW w:w="939" w:type="pct"/>
+            <w:tcBorders>
+              <w:top w:val="single" w:sz="6" w:space="0" w:color="000000"/>
+              <w:left w:val="single" w:sz="6" w:space="0" w:color="000000"/>
+              <w:bottom w:val="single" w:sz="6" w:space="0" w:color="000000"/>
+              <w:right w:val="single" w:sz="6" w:space="0" w:color="000000"/>
+            </w:tcBorders>
+            <w:tcMar>
+              <w:top w:w="45" w:type="dxa"/>
+              <w:left w:w="45" w:type="dxa"/>
+              <w:bottom w:w="45" w:type="dxa"/>
+              <w:right w:w="45" w:type="dxa"/>
+            </w:tcMar>
+            <w:hideMark/>
+          </w:tcPr>
+          <w:p>
+            <w:pPr>
+              <w:pStyle w:val="Normalwebb"/>
+              <w:spacing w:before="0" w:beforeAutospacing="0" w:after="0" w:afterAutospacing="0" w:line="276" w:lineRule="auto"/>
+              <w:contextualSpacing/>
+            </w:pPr>
+            <w:r>
+              <w:t>Teststeg</w:t>
+            </w:r>
+          </w:p>
+        </w:tc>
+        <w:tc>
+          <w:tcPr>
+            <w:tcW w:w="4061" w:type="pct"/>
+            <w:tcBorders>
+              <w:top w:val="single" w:sz="6" w:space="0" w:color="000000"/>
+              <w:left w:val="single" w:sz="6" w:space="0" w:color="000000"/>
+              <w:bottom w:val="single" w:sz="6" w:space="0" w:color="000000"/>
+              <w:right w:val="single" w:sz="6" w:space="0" w:color="000000"/>
+            </w:tcBorders>
+            <w:tcMar>
+              <w:top w:w="45" w:type="dxa"/>
+              <w:left w:w="45" w:type="dxa"/>
+              <w:bottom w:w="45" w:type="dxa"/>
+              <w:right w:w="45" w:type="dxa"/>
+            </w:tcMar>
+            <w:hideMark/>
+          </w:tcPr>
+          <w:p>
+            <w:pPr>
+              <w:pStyle w:val="Normalwebb"/>
+              <w:spacing w:before="0" w:beforeAutospacing="0" w:after="0" w:afterAutospacing="0" w:line="276" w:lineRule="auto"/>
+              <w:contextualSpacing/>
+            </w:pPr>
+            <w:r>
+              <w:t>1</w:t>
+            </w:r>
+            <w:r>
+              <w:t>. Sök på en spelare i aktiv match.</w:t>
+            </w:r>
+          </w:p>
+          <w:p>
+            <w:pPr>
+              <w:pStyle w:val="Normalwebb"/>
+              <w:spacing w:before="0" w:beforeAutospacing="0" w:after="0" w:afterAutospacing="0" w:line="276" w:lineRule="auto"/>
+              <w:contextualSpacing/>
+            </w:pPr>
+            <w:r>
+              <w:t xml:space="preserve">2. Kontrollera att </w:t>
+            </w:r>
+            <w:r>
+              <w:t xml:space="preserve">sökningen </w:t>
+            </w:r>
+            <w:r>
+              <w:t>tar mindre än 15 sekunder (statisk data ska ta mindre än 10 sekunder, och vanliga sökningen ska ta mindre än 5 sekunder).</w:t>
+            </w:r>
+          </w:p>
+        </w:tc>
+      </w:tr>
+      <w:tr>
+        <w:tc>
+          <w:tcPr>
+            <w:tcW w:w="939" w:type="pct"/>
+            <w:tcBorders>
+              <w:top w:val="single" w:sz="6" w:space="0" w:color="000000"/>
+              <w:left w:val="single" w:sz="6" w:space="0" w:color="000000"/>
+              <w:bottom w:val="single" w:sz="6" w:space="0" w:color="000000"/>
+              <w:right w:val="single" w:sz="6" w:space="0" w:color="000000"/>
+            </w:tcBorders>
+            <w:tcMar>
+              <w:top w:w="45" w:type="dxa"/>
+              <w:left w:w="45" w:type="dxa"/>
+              <w:bottom w:w="45" w:type="dxa"/>
+              <w:right w:w="45" w:type="dxa"/>
+            </w:tcMar>
+            <w:hideMark/>
+          </w:tcPr>
+          <w:p>
+            <w:pPr>
+              <w:pStyle w:val="Normalwebb"/>
+              <w:spacing w:before="0" w:beforeAutospacing="0" w:after="0" w:afterAutospacing="0" w:line="276" w:lineRule="auto"/>
+              <w:contextualSpacing/>
+            </w:pPr>
+            <w:r>
+              <w:t>Förväntat resultat</w:t>
+            </w:r>
+          </w:p>
+        </w:tc>
+        <w:tc>
+          <w:tcPr>
+            <w:tcW w:w="4061" w:type="pct"/>
+            <w:tcBorders>
+              <w:top w:val="single" w:sz="6" w:space="0" w:color="000000"/>
+              <w:left w:val="single" w:sz="6" w:space="0" w:color="000000"/>
+              <w:bottom w:val="single" w:sz="6" w:space="0" w:color="000000"/>
+              <w:right w:val="single" w:sz="6" w:space="0" w:color="000000"/>
+            </w:tcBorders>
+            <w:tcMar>
+              <w:top w:w="45" w:type="dxa"/>
+              <w:left w:w="45" w:type="dxa"/>
+              <w:bottom w:w="45" w:type="dxa"/>
+              <w:right w:w="45" w:type="dxa"/>
+            </w:tcMar>
+            <w:hideMark/>
+          </w:tcPr>
+          <w:p>
+            <w:pPr>
+              <w:pStyle w:val="Normalwebb"/>
+              <w:spacing w:before="0" w:beforeAutospacing="0" w:after="0" w:afterAutospacing="0" w:line="276" w:lineRule="auto"/>
+              <w:contextualSpacing/>
+            </w:pPr>
+            <w:r>
+              <w:t>Att sökningen ej tar längre än 15 sekunder.</w:t>
+            </w:r>
+          </w:p>
+        </w:tc>
+      </w:tr>
+      <w:tr>
+        <w:tc>
+          <w:tcPr>
+            <w:tcW w:w="939" w:type="pct"/>
+            <w:tcBorders>
+              <w:top w:val="single" w:sz="6" w:space="0" w:color="000000"/>
+              <w:left w:val="single" w:sz="6" w:space="0" w:color="000000"/>
+              <w:bottom w:val="single" w:sz="6" w:space="0" w:color="000000"/>
+              <w:right w:val="single" w:sz="6" w:space="0" w:color="000000"/>
+            </w:tcBorders>
+            <w:tcMar>
+              <w:top w:w="45" w:type="dxa"/>
+              <w:left w:w="45" w:type="dxa"/>
+              <w:bottom w:w="45" w:type="dxa"/>
+              <w:right w:w="45" w:type="dxa"/>
+            </w:tcMar>
+            <w:hideMark/>
+          </w:tcPr>
+          <w:p>
+            <w:pPr>
+              <w:pStyle w:val="Normalwebb"/>
+              <w:spacing w:before="0" w:beforeAutospacing="0" w:after="0" w:afterAutospacing="0" w:line="276" w:lineRule="auto"/>
+              <w:contextualSpacing/>
+            </w:pPr>
+            <w:r>
+              <w:t>Krav</w:t>
+            </w:r>
+          </w:p>
+        </w:tc>
+        <w:tc>
+          <w:tcPr>
+            <w:tcW w:w="4061" w:type="pct"/>
+            <w:tcBorders>
+              <w:top w:val="single" w:sz="6" w:space="0" w:color="000000"/>
+              <w:left w:val="single" w:sz="6" w:space="0" w:color="000000"/>
+              <w:bottom w:val="single" w:sz="6" w:space="0" w:color="000000"/>
+              <w:right w:val="single" w:sz="6" w:space="0" w:color="000000"/>
+            </w:tcBorders>
+            <w:tcMar>
+              <w:top w:w="45" w:type="dxa"/>
+              <w:left w:w="45" w:type="dxa"/>
+              <w:bottom w:w="45" w:type="dxa"/>
+              <w:right w:w="45" w:type="dxa"/>
+            </w:tcMar>
+            <w:vAlign w:val="bottom"/>
+            <w:hideMark/>
+          </w:tcPr>
+          <w:p>
+            <w:pPr>
+              <w:pStyle w:val="Normalwebb"/>
+              <w:spacing w:before="0" w:beforeAutospacing="0" w:after="0" w:afterAutospacing="0" w:line="276" w:lineRule="auto"/>
+              <w:contextualSpacing/>
+            </w:pPr>
+            <w:r>
+              <w:t>KK-A3, KK-A4</w:t>
+            </w:r>
+          </w:p>
+        </w:tc>
+      </w:tr>
+    </w:tbl>
+    <w:p>
+      <w:pPr>
+        <w:rPr>
+          <w:color w:val="auto"/>
+        </w:rPr>
+      </w:pPr>
       <w:r>
         <w:rPr>
           <w:color w:val="auto"/>
         </w:rPr>
-        <w:t>(TESTA RESPONSTIDEN)</w:t>
+        <w:br w:type="page"/>
       </w:r>
-    </w:p>
-    <w:p>
-      <w:pPr>
-        <w:contextualSpacing/>
-        <w:rPr>
-          <w:color w:val="auto"/>
-        </w:rPr>
-      </w:pPr>
     </w:p>
     <w:p>
       <w:pPr>
@@ -9867,13 +11459,13 @@
           <w:color w:val="auto"/>
         </w:rPr>
       </w:pPr>
-      <w:bookmarkStart w:id="9" w:name="_Toc451958525"/>
       <w:r>
         <w:rPr>
           <w:rFonts w:ascii="Calibri" w:hAnsi="Calibri"/>
           <w:b/>
           <w:color w:val="auto"/>
         </w:rPr>
+        <w:lastRenderedPageBreak/>
         <w:t>5</w:t>
       </w:r>
       <w:r>
@@ -9893,7 +11485,7 @@
         </w:rPr>
         <w:t>Spårningsmatris</w:t>
       </w:r>
-      <w:bookmarkEnd w:id="9"/>
+      <w:bookmarkEnd w:id="8"/>
     </w:p>
     <w:p/>
     <w:p>
@@ -10344,27 +11936,16 @@
     </w:p>
     <w:p>
       <w:pPr>
-        <w:contextualSpacing/>
         <w:rPr>
           <w:color w:val="auto"/>
         </w:rPr>
       </w:pPr>
-    </w:p>
-    <w:p>
-      <w:pPr>
-        <w:contextualSpacing/>
+      <w:r>
         <w:rPr>
           <w:color w:val="auto"/>
         </w:rPr>
-      </w:pPr>
-    </w:p>
-    <w:p>
-      <w:pPr>
-        <w:contextualSpacing/>
-        <w:rPr>
-          <w:color w:val="auto"/>
-        </w:rPr>
-      </w:pPr>
+        <w:br w:type="page"/>
+      </w:r>
     </w:p>
     <w:tbl>
       <w:tblPr>
@@ -10425,7 +12006,6 @@
               <w:contextualSpacing/>
               <w:jc w:val="center"/>
             </w:pPr>
-            <w:proofErr w:type="gramStart"/>
             <w:r>
               <w:rPr>
                 <w:rFonts w:ascii="Arial" w:hAnsi="Arial" w:cs="Arial"/>
@@ -10434,18 +12014,8 @@
                 <w:sz w:val="20"/>
                 <w:szCs w:val="20"/>
               </w:rPr>
-              <w:t>Krav / Testfalls</w:t>
-            </w:r>
-            <w:proofErr w:type="gramEnd"/>
-            <w:r>
-              <w:rPr>
-                <w:rFonts w:ascii="Arial" w:hAnsi="Arial" w:cs="Arial"/>
-                <w:b/>
-                <w:bCs/>
-                <w:sz w:val="20"/>
-                <w:szCs w:val="20"/>
-              </w:rPr>
-              <w:t xml:space="preserve"> ID</w:t>
+              <w:lastRenderedPageBreak/>
+              <w:t>Krav / Testfalls ID</w:t>
             </w:r>
           </w:p>
         </w:tc>
@@ -20551,7 +22121,7 @@
           <w:szCs w:val="36"/>
         </w:rPr>
       </w:pPr>
-      <w:bookmarkStart w:id="10" w:name="_Toc451958526"/>
+      <w:bookmarkStart w:id="9" w:name="_Toc451958526"/>
       <w:r>
         <w:rPr>
           <w:rFonts w:ascii="Calibri" w:hAnsi="Calibri"/>
@@ -20581,18 +22151,9 @@
         </w:rPr>
         <w:t>Testrapporter</w:t>
       </w:r>
+      <w:bookmarkStart w:id="10" w:name="_GoBack"/>
+      <w:bookmarkEnd w:id="9"/>
       <w:bookmarkEnd w:id="10"/>
-    </w:p>
-    <w:p>
-      <w:pPr>
-        <w:pStyle w:val="Normalwebb"/>
-        <w:spacing w:before="0" w:beforeAutospacing="0" w:after="0" w:afterAutospacing="0" w:line="276" w:lineRule="auto"/>
-        <w:contextualSpacing/>
-        <w:outlineLvl w:val="0"/>
-        <w:rPr>
-          <w:b/>
-        </w:rPr>
-      </w:pPr>
     </w:p>
     <w:p>
       <w:pPr>
@@ -20758,15 +22319,7 @@
               <w:t xml:space="preserve"> varje spelares masteries, runes</w:t>
             </w:r>
             <w:r>
-              <w:t xml:space="preserve">, </w:t>
-            </w:r>
-            <w:proofErr w:type="spellStart"/>
-            <w:r>
-              <w:t>ranked</w:t>
-            </w:r>
-            <w:proofErr w:type="spellEnd"/>
-            <w:r>
-              <w:t xml:space="preserve"> data, vinstdata och summoner spells/ultimates hämtas med hjälp av loggar</w:t>
+              <w:t>, ranked data, vinstdata och summoner spells/ultimates hämtas med hjälp av loggar</w:t>
             </w:r>
           </w:p>
         </w:tc>
@@ -21561,7 +23114,6 @@
               <w:contextualSpacing/>
             </w:pPr>
             <w:r>
-              <w:lastRenderedPageBreak/>
               <w:t>ID</w:t>
             </w:r>
           </w:p>
@@ -21621,6 +23173,7 @@
               <w:contextualSpacing/>
             </w:pPr>
             <w:r>
+              <w:lastRenderedPageBreak/>
               <w:t>Utförda steg</w:t>
             </w:r>
           </w:p>
@@ -21727,15 +23280,7 @@
               <w:contextualSpacing/>
             </w:pPr>
             <w:r>
-              <w:t xml:space="preserve">Genomsnittstiden är cirka 3 sekunder per sökning. Tiden kan variera, men överlag är den kring 3-4 sekunder lång. Vid första start (efter ominstallation) så laddas det ned senaste </w:t>
-            </w:r>
-            <w:proofErr w:type="spellStart"/>
-            <w:r>
-              <w:t>patchdata</w:t>
-            </w:r>
-            <w:proofErr w:type="spellEnd"/>
-            <w:r>
-              <w:t>, då är en sökning allt mellan 5-10 sekunder lång. Notera att detta sker endast då patchdatan är inaktuell.</w:t>
+              <w:t>Genomsnittstiden är cirka 3 sekunder per sökning. Tiden kan variera, men överlag är den kring 3-4 sekunder lång. Vid första start (efter ominstallation) så laddas det ned senaste patchdata, då är en sökning allt mellan 5-10 sekunder lång. Notera att detta sker endast då patchdatan är inaktuell.</w:t>
             </w:r>
           </w:p>
         </w:tc>
@@ -21958,13 +23503,8 @@
               <w:t>Alla runor hämtas och visar korrekt i</w:t>
             </w:r>
             <w:r>
-              <w:t xml:space="preserve">nformation förutom en specifik </w:t>
-            </w:r>
-            <w:proofErr w:type="spellStart"/>
-            <w:r>
-              <w:t>rune</w:t>
-            </w:r>
-            <w:proofErr w:type="spellEnd"/>
+              <w:t>nformation förutom en specifik rune</w:t>
+            </w:r>
             <w:r>
               <w:t>.</w:t>
             </w:r>
@@ -22907,15 +24447,7 @@
               <w:contextualSpacing/>
             </w:pPr>
             <w:r>
-              <w:t xml:space="preserve">Appen sparar namn på sökta spelare vid varje sökning, dessa sökningar finns kvar även fast appen startas om. Om appen </w:t>
-            </w:r>
-            <w:proofErr w:type="spellStart"/>
-            <w:r>
-              <w:t>avinstalleras</w:t>
-            </w:r>
-            <w:proofErr w:type="spellEnd"/>
-            <w:r>
-              <w:t xml:space="preserve"> mellan test så finns de sökta namnen inte kvar.</w:t>
+              <w:t>Appen sparar namn på sökta spelare vid varje sökning, dessa sökningar finns kvar även fast appen startas om. Om appen avinstalleras mellan test så finns de sökta namnen inte kvar.</w:t>
             </w:r>
           </w:p>
         </w:tc>
@@ -23287,13 +24819,8 @@
               <w:contextualSpacing/>
             </w:pPr>
             <w:r>
-              <w:t xml:space="preserve">1. Om appen är installerad, </w:t>
-            </w:r>
-            <w:proofErr w:type="spellStart"/>
-            <w:r>
-              <w:t>ominstallera</w:t>
-            </w:r>
-            <w:proofErr w:type="spellEnd"/>
+              <w:t>1. Om appen är installerad, ominstallera</w:t>
+            </w:r>
           </w:p>
           <w:p>
             <w:pPr>
@@ -23312,30 +24839,17 @@
               <w:contextualSpacing/>
             </w:pPr>
             <w:r>
-              <w:t xml:space="preserve">3. Appen ska ge notis om att den ladda ner </w:t>
-            </w:r>
-            <w:proofErr w:type="spellStart"/>
-            <w:r>
-              <w:t>patchdata</w:t>
-            </w:r>
-            <w:proofErr w:type="spellEnd"/>
-          </w:p>
-          <w:p>
-            <w:pPr>
-              <w:pStyle w:val="Normalwebb"/>
-              <w:spacing w:before="0" w:beforeAutospacing="0" w:after="0" w:afterAutospacing="0" w:line="276" w:lineRule="auto"/>
-              <w:contextualSpacing/>
-            </w:pPr>
-            <w:r>
-              <w:t xml:space="preserve">4. Vid ytterligare sökning, efter den första sökningen, skall ingen </w:t>
-            </w:r>
-            <w:proofErr w:type="spellStart"/>
-            <w:r>
-              <w:t>patchdata</w:t>
-            </w:r>
-            <w:proofErr w:type="spellEnd"/>
-            <w:r>
-              <w:t xml:space="preserve"> laddas ner, utan endast en sökning ska ske</w:t>
+              <w:t>3. Appen ska ge notis om att den ladda ner patchdata</w:t>
+            </w:r>
+          </w:p>
+          <w:p>
+            <w:pPr>
+              <w:pStyle w:val="Normalwebb"/>
+              <w:spacing w:before="0" w:beforeAutospacing="0" w:after="0" w:afterAutospacing="0" w:line="276" w:lineRule="auto"/>
+              <w:contextualSpacing/>
+            </w:pPr>
+            <w:r>
+              <w:t>4. Vid ytterligare sökning, efter den första sökningen, skall ingen patchdata laddas ner, utan endast en sökning ska ske</w:t>
             </w:r>
           </w:p>
         </w:tc>
@@ -23393,15 +24907,7 @@
               <w:contextualSpacing/>
             </w:pPr>
             <w:r>
-              <w:t xml:space="preserve">Appen laddar ned </w:t>
-            </w:r>
-            <w:proofErr w:type="spellStart"/>
-            <w:r>
-              <w:t>patchdata</w:t>
-            </w:r>
-            <w:proofErr w:type="spellEnd"/>
-            <w:r>
-              <w:t xml:space="preserve"> vid första sökning efter ominstallation</w:t>
+              <w:t>Appen laddar ned patchdata vid första sökning efter ominstallation</w:t>
             </w:r>
             <w:r>
               <w:t>.</w:t>
@@ -23787,23 +25293,7 @@
               <w:contextualSpacing/>
             </w:pPr>
             <w:r>
-              <w:t>2. När de når noll ska en röst säga namnet champion och summoner spell/ultimate + “ready!” – exempelvis “</w:t>
-            </w:r>
-            <w:proofErr w:type="spellStart"/>
-            <w:r>
-              <w:t>Hecarim</w:t>
-            </w:r>
-            <w:proofErr w:type="spellEnd"/>
-            <w:r>
-              <w:t xml:space="preserve"> </w:t>
-            </w:r>
-            <w:proofErr w:type="spellStart"/>
-            <w:r>
-              <w:t>ult</w:t>
-            </w:r>
-            <w:proofErr w:type="spellEnd"/>
-            <w:r>
-              <w:t xml:space="preserve"> ready!”</w:t>
+              <w:t>2. När de når noll ska en röst säga namnet champion och summoner spell/ultimate + “ready!” – exempelvis “Hecarim ult ready!”</w:t>
             </w:r>
           </w:p>
           <w:p>
@@ -23973,7 +25463,7 @@
       <w:rPr>
         <w:noProof/>
       </w:rPr>
-      <w:t>12</w:t>
+      <w:t>16</w:t>
     </w:r>
     <w:r>
       <w:fldChar w:fldCharType="end"/>
@@ -27250,6 +28740,36 @@
       <w:szCs w:val="28"/>
     </w:rPr>
   </w:style>
+  <w:style w:type="paragraph" w:styleId="Ballongtext">
+    <w:name w:val="Balloon Text"/>
+    <w:basedOn w:val="Normal"/>
+    <w:link w:val="BallongtextChar"/>
+    <w:uiPriority w:val="99"/>
+    <w:semiHidden/>
+    <w:unhideWhenUsed/>
+    <w:rsid w:val="00356950"/>
+    <w:pPr>
+      <w:spacing w:line="240" w:lineRule="auto"/>
+    </w:pPr>
+    <w:rPr>
+      <w:rFonts w:ascii="Segoe UI" w:hAnsi="Segoe UI" w:cs="Segoe UI"/>
+      <w:sz w:val="18"/>
+      <w:szCs w:val="18"/>
+    </w:rPr>
+  </w:style>
+  <w:style w:type="character" w:customStyle="1" w:styleId="BallongtextChar">
+    <w:name w:val="Ballongtext Char"/>
+    <w:basedOn w:val="Standardstycketeckensnitt"/>
+    <w:link w:val="Ballongtext"/>
+    <w:uiPriority w:val="99"/>
+    <w:semiHidden/>
+    <w:rsid w:val="00356950"/>
+    <w:rPr>
+      <w:rFonts w:ascii="Segoe UI" w:hAnsi="Segoe UI" w:cs="Segoe UI"/>
+      <w:sz w:val="18"/>
+      <w:szCs w:val="18"/>
+    </w:rPr>
+  </w:style>
 </w:styles>
 </file>
 
@@ -27519,7 +29039,7 @@
 </file>
 
 <file path=customXml/itemProps1.xml><?xml version="1.0" encoding="utf-8"?>
-<ds:datastoreItem xmlns:ds="http://schemas.openxmlformats.org/officeDocument/2006/customXml" ds:itemID="{F8C06D3F-6923-4A14-AB42-445DFB85EBAC}">
+<ds:datastoreItem xmlns:ds="http://schemas.openxmlformats.org/officeDocument/2006/customXml" ds:itemID="{D3F0448C-706F-44E6-BA46-D3237441B2CB}">
   <ds:schemaRefs>
     <ds:schemaRef ds:uri="http://schemas.openxmlformats.org/officeDocument/2006/bibliography"/>
   </ds:schemaRefs>

--- a/app/docs/Test-och-valideringsdokument-v4.0.docx
+++ b/app/docs/Test-och-valideringsdokument-v4.0.docx
@@ -3209,24 +3209,26 @@
               <w:bottom w:val="single" w:sz="6" w:space="0" w:color="000000"/>
               <w:right w:val="single" w:sz="6" w:space="0" w:color="FFFFFF"/>
             </w:tcBorders>
-            <w:shd w:val="clear" w:color="auto" w:fill="091517"/>
-            <w:tcMar>
-              <w:top w:w="45" w:type="dxa"/>
-              <w:left w:w="45" w:type="dxa"/>
-              <w:bottom w:w="45" w:type="dxa"/>
-              <w:right w:w="45" w:type="dxa"/>
-            </w:tcMar>
-            <w:vAlign w:val="bottom"/>
-            <w:hideMark/>
-          </w:tcPr>
-          <w:p>
-            <w:pPr>
-              <w:pStyle w:val="Normalwebb"/>
-              <w:spacing w:before="0" w:beforeAutospacing="0" w:after="0" w:afterAutospacing="0" w:line="276" w:lineRule="auto"/>
-              <w:contextualSpacing/>
-            </w:pPr>
-            <w:r>
-              <w:rPr>
+            <w:shd w:val="clear" w:color="auto" w:fill="000000" w:themeFill="text1"/>
+            <w:tcMar>
+              <w:top w:w="45" w:type="dxa"/>
+              <w:left w:w="45" w:type="dxa"/>
+              <w:bottom w:w="45" w:type="dxa"/>
+              <w:right w:w="45" w:type="dxa"/>
+            </w:tcMar>
+            <w:vAlign w:val="bottom"/>
+            <w:hideMark/>
+          </w:tcPr>
+          <w:p>
+            <w:pPr>
+              <w:pStyle w:val="Normalwebb"/>
+              <w:spacing w:before="0" w:beforeAutospacing="0" w:after="0" w:afterAutospacing="0" w:line="276" w:lineRule="auto"/>
+              <w:contextualSpacing/>
+            </w:pPr>
+            <w:bookmarkStart w:id="8" w:name="_Toc451958525"/>
+            <w:r>
+              <w:rPr>
+                <w:highlight w:val="black"/>
                 <w:shd w:val="clear" w:color="auto" w:fill="091517"/>
               </w:rPr>
               <w:t>ID</w:t>
@@ -3242,7 +3244,7 @@
               <w:bottom w:val="single" w:sz="6" w:space="0" w:color="000000"/>
               <w:right w:val="single" w:sz="6" w:space="0" w:color="000000"/>
             </w:tcBorders>
-            <w:shd w:val="clear" w:color="auto" w:fill="091517"/>
+            <w:shd w:val="clear" w:color="auto" w:fill="000000" w:themeFill="text1"/>
             <w:tcMar>
               <w:top w:w="45" w:type="dxa"/>
               <w:left w:w="45" w:type="dxa"/>
@@ -3261,6 +3263,7 @@
             </w:pPr>
             <w:r>
               <w:rPr>
+                <w:highlight w:val="black"/>
                 <w:shd w:val="clear" w:color="auto" w:fill="091517"/>
               </w:rPr>
               <w:t>1</w:t>
@@ -3524,13 +3527,7 @@
               <w:contextualSpacing/>
             </w:pPr>
             <w:r>
-              <w:t>Att all in</w:t>
-            </w:r>
-            <w:r>
-              <w:t xml:space="preserve">formation visas på korrekt sätt. Sökknappen indikerar om spelaren är i en match eller ej, antingen genom att bli röd eller </w:t>
-            </w:r>
-            <w:r>
-              <w:t>grön respektive.</w:t>
+              <w:t>Att all information visas på korrekt sätt. Sökknappen indikerar om spelaren är i en match eller ej, antingen genom att bli röd eller grön respektive.</w:t>
             </w:r>
           </w:p>
         </w:tc>
@@ -3595,19 +3592,7 @@
               <w:rPr>
                 <w:lang w:val="en-GB"/>
               </w:rPr>
-              <w:t>FK-</w:t>
-            </w:r>
-            <w:r>
-              <w:rPr>
-                <w:lang w:val="en-GB"/>
-              </w:rPr>
-              <w:t>S1, FK-S2, FK-S3, FK-S4, FK-S5</w:t>
-            </w:r>
-            <w:r>
-              <w:rPr>
-                <w:lang w:val="en-GB"/>
-              </w:rPr>
-              <w:t>, FK-A5, KK-A2</w:t>
+              <w:t>FK-S1, FK-S2, FK-S3, FK-S4, FK-S5, FK-A5, KK-A2</w:t>
             </w:r>
           </w:p>
         </w:tc>
@@ -3647,24 +3632,25 @@
               <w:bottom w:val="single" w:sz="6" w:space="0" w:color="000000"/>
               <w:right w:val="single" w:sz="6" w:space="0" w:color="FFFFFF"/>
             </w:tcBorders>
-            <w:shd w:val="clear" w:color="auto" w:fill="091517"/>
-            <w:tcMar>
-              <w:top w:w="45" w:type="dxa"/>
-              <w:left w:w="45" w:type="dxa"/>
-              <w:bottom w:w="45" w:type="dxa"/>
-              <w:right w:w="45" w:type="dxa"/>
-            </w:tcMar>
-            <w:vAlign w:val="bottom"/>
-            <w:hideMark/>
-          </w:tcPr>
-          <w:p>
-            <w:pPr>
-              <w:pStyle w:val="Normalwebb"/>
-              <w:spacing w:before="0" w:beforeAutospacing="0" w:after="0" w:afterAutospacing="0" w:line="276" w:lineRule="auto"/>
-              <w:contextualSpacing/>
-            </w:pPr>
-            <w:r>
-              <w:rPr>
+            <w:shd w:val="clear" w:color="auto" w:fill="000000" w:themeFill="text1"/>
+            <w:tcMar>
+              <w:top w:w="45" w:type="dxa"/>
+              <w:left w:w="45" w:type="dxa"/>
+              <w:bottom w:w="45" w:type="dxa"/>
+              <w:right w:w="45" w:type="dxa"/>
+            </w:tcMar>
+            <w:vAlign w:val="bottom"/>
+            <w:hideMark/>
+          </w:tcPr>
+          <w:p>
+            <w:pPr>
+              <w:pStyle w:val="Normalwebb"/>
+              <w:spacing w:before="0" w:beforeAutospacing="0" w:after="0" w:afterAutospacing="0" w:line="276" w:lineRule="auto"/>
+              <w:contextualSpacing/>
+            </w:pPr>
+            <w:r>
+              <w:rPr>
+                <w:highlight w:val="black"/>
                 <w:shd w:val="clear" w:color="auto" w:fill="091517"/>
               </w:rPr>
               <w:t>ID</w:t>
@@ -3680,7 +3666,7 @@
               <w:bottom w:val="single" w:sz="6" w:space="0" w:color="000000"/>
               <w:right w:val="single" w:sz="6" w:space="0" w:color="000000"/>
             </w:tcBorders>
-            <w:shd w:val="clear" w:color="auto" w:fill="091517"/>
+            <w:shd w:val="clear" w:color="auto" w:fill="000000" w:themeFill="text1"/>
             <w:tcMar>
               <w:top w:w="45" w:type="dxa"/>
               <w:left w:w="45" w:type="dxa"/>
@@ -3699,6 +3685,7 @@
             </w:pPr>
             <w:r>
               <w:rPr>
+                <w:highlight w:val="black"/>
                 <w:shd w:val="clear" w:color="auto" w:fill="091517"/>
               </w:rPr>
               <w:t>2</w:t>
@@ -3878,13 +3865,7 @@
               <w:contextualSpacing/>
             </w:pPr>
             <w:r>
-              <w:t xml:space="preserve">Genomför teststegen </w:t>
-            </w:r>
-            <w:r>
-              <w:t>en gång per region</w:t>
-            </w:r>
-            <w:r>
-              <w:t>.</w:t>
+              <w:t>Genomför teststegen en gång per region.</w:t>
             </w:r>
           </w:p>
           <w:p>
@@ -4085,24 +4066,25 @@
               <w:bottom w:val="single" w:sz="6" w:space="0" w:color="000000"/>
               <w:right w:val="single" w:sz="6" w:space="0" w:color="FFFFFF"/>
             </w:tcBorders>
-            <w:shd w:val="clear" w:color="auto" w:fill="091517"/>
-            <w:tcMar>
-              <w:top w:w="45" w:type="dxa"/>
-              <w:left w:w="45" w:type="dxa"/>
-              <w:bottom w:w="45" w:type="dxa"/>
-              <w:right w:w="45" w:type="dxa"/>
-            </w:tcMar>
-            <w:vAlign w:val="bottom"/>
-            <w:hideMark/>
-          </w:tcPr>
-          <w:p>
-            <w:pPr>
-              <w:pStyle w:val="Normalwebb"/>
-              <w:spacing w:before="0" w:beforeAutospacing="0" w:after="0" w:afterAutospacing="0" w:line="276" w:lineRule="auto"/>
-              <w:contextualSpacing/>
-            </w:pPr>
-            <w:r>
-              <w:rPr>
+            <w:shd w:val="clear" w:color="auto" w:fill="000000" w:themeFill="text1"/>
+            <w:tcMar>
+              <w:top w:w="45" w:type="dxa"/>
+              <w:left w:w="45" w:type="dxa"/>
+              <w:bottom w:w="45" w:type="dxa"/>
+              <w:right w:w="45" w:type="dxa"/>
+            </w:tcMar>
+            <w:vAlign w:val="bottom"/>
+            <w:hideMark/>
+          </w:tcPr>
+          <w:p>
+            <w:pPr>
+              <w:pStyle w:val="Normalwebb"/>
+              <w:spacing w:before="0" w:beforeAutospacing="0" w:after="0" w:afterAutospacing="0" w:line="276" w:lineRule="auto"/>
+              <w:contextualSpacing/>
+            </w:pPr>
+            <w:r>
+              <w:rPr>
+                <w:highlight w:val="black"/>
                 <w:shd w:val="clear" w:color="auto" w:fill="091517"/>
               </w:rPr>
               <w:t>ID</w:t>
@@ -4118,7 +4100,7 @@
               <w:bottom w:val="single" w:sz="6" w:space="0" w:color="000000"/>
               <w:right w:val="single" w:sz="6" w:space="0" w:color="000000"/>
             </w:tcBorders>
-            <w:shd w:val="clear" w:color="auto" w:fill="091517"/>
+            <w:shd w:val="clear" w:color="auto" w:fill="000000" w:themeFill="text1"/>
             <w:tcMar>
               <w:top w:w="45" w:type="dxa"/>
               <w:left w:w="45" w:type="dxa"/>
@@ -4137,6 +4119,7 @@
             </w:pPr>
             <w:r>
               <w:rPr>
+                <w:highlight w:val="black"/>
                 <w:shd w:val="clear" w:color="auto" w:fill="091517"/>
               </w:rPr>
               <w:t>3</w:t>
@@ -4209,13 +4192,7 @@
               <w:rPr>
                 <w:lang w:val="en-GB"/>
               </w:rPr>
-              <w:t>i</w:t>
-            </w:r>
-            <w:r>
-              <w:rPr>
-                <w:lang w:val="en-GB"/>
-              </w:rPr>
-              <w:t>nmatning</w:t>
+              <w:t>inmatning</w:t>
             </w:r>
           </w:p>
         </w:tc>
@@ -4498,6 +4475,24 @@
         </w:tc>
       </w:tr>
     </w:tbl>
+    <w:p>
+      <w:pPr>
+        <w:contextualSpacing/>
+        <w:rPr>
+          <w:color w:val="auto"/>
+          <w:lang w:val="en-GB"/>
+        </w:rPr>
+      </w:pPr>
+    </w:p>
+    <w:p>
+      <w:pPr>
+        <w:contextualSpacing/>
+        <w:rPr>
+          <w:color w:val="auto"/>
+          <w:lang w:val="en-GB"/>
+        </w:rPr>
+      </w:pPr>
+    </w:p>
     <w:p>
       <w:pPr>
         <w:contextualSpacing/>
@@ -4541,27 +4536,27 @@
               <w:bottom w:val="single" w:sz="6" w:space="0" w:color="000000"/>
               <w:right w:val="single" w:sz="6" w:space="0" w:color="FFFFFF"/>
             </w:tcBorders>
-            <w:shd w:val="clear" w:color="auto" w:fill="091517"/>
-            <w:tcMar>
-              <w:top w:w="45" w:type="dxa"/>
-              <w:left w:w="45" w:type="dxa"/>
-              <w:bottom w:w="45" w:type="dxa"/>
-              <w:right w:w="45" w:type="dxa"/>
-            </w:tcMar>
-            <w:vAlign w:val="bottom"/>
-            <w:hideMark/>
-          </w:tcPr>
-          <w:p>
-            <w:pPr>
-              <w:pStyle w:val="Normalwebb"/>
-              <w:spacing w:before="0" w:beforeAutospacing="0" w:after="0" w:afterAutospacing="0" w:line="276" w:lineRule="auto"/>
-              <w:contextualSpacing/>
-            </w:pPr>
-            <w:r>
-              <w:rPr>
+            <w:shd w:val="clear" w:color="auto" w:fill="000000" w:themeFill="text1"/>
+            <w:tcMar>
+              <w:top w:w="45" w:type="dxa"/>
+              <w:left w:w="45" w:type="dxa"/>
+              <w:bottom w:w="45" w:type="dxa"/>
+              <w:right w:w="45" w:type="dxa"/>
+            </w:tcMar>
+            <w:vAlign w:val="bottom"/>
+            <w:hideMark/>
+          </w:tcPr>
+          <w:p>
+            <w:pPr>
+              <w:pStyle w:val="Normalwebb"/>
+              <w:spacing w:before="0" w:beforeAutospacing="0" w:after="0" w:afterAutospacing="0" w:line="276" w:lineRule="auto"/>
+              <w:contextualSpacing/>
+            </w:pPr>
+            <w:r>
+              <w:rPr>
+                <w:highlight w:val="black"/>
                 <w:shd w:val="clear" w:color="auto" w:fill="091517"/>
               </w:rPr>
-              <w:lastRenderedPageBreak/>
               <w:t>ID</w:t>
             </w:r>
           </w:p>
@@ -4575,7 +4570,7 @@
               <w:bottom w:val="single" w:sz="6" w:space="0" w:color="000000"/>
               <w:right w:val="single" w:sz="6" w:space="0" w:color="000000"/>
             </w:tcBorders>
-            <w:shd w:val="clear" w:color="auto" w:fill="091517"/>
+            <w:shd w:val="clear" w:color="auto" w:fill="000000" w:themeFill="text1"/>
             <w:tcMar>
               <w:top w:w="45" w:type="dxa"/>
               <w:left w:w="45" w:type="dxa"/>
@@ -4594,6 +4589,7 @@
             </w:pPr>
             <w:r>
               <w:rPr>
+                <w:highlight w:val="black"/>
                 <w:shd w:val="clear" w:color="auto" w:fill="091517"/>
               </w:rPr>
               <w:t>4</w:t>
@@ -4935,24 +4931,25 @@
               <w:bottom w:val="single" w:sz="6" w:space="0" w:color="000000"/>
               <w:right w:val="single" w:sz="6" w:space="0" w:color="FFFFFF"/>
             </w:tcBorders>
-            <w:shd w:val="clear" w:color="auto" w:fill="091517"/>
-            <w:tcMar>
-              <w:top w:w="45" w:type="dxa"/>
-              <w:left w:w="45" w:type="dxa"/>
-              <w:bottom w:w="45" w:type="dxa"/>
-              <w:right w:w="45" w:type="dxa"/>
-            </w:tcMar>
-            <w:vAlign w:val="bottom"/>
-            <w:hideMark/>
-          </w:tcPr>
-          <w:p>
-            <w:pPr>
-              <w:pStyle w:val="Normalwebb"/>
-              <w:spacing w:before="0" w:beforeAutospacing="0" w:after="0" w:afterAutospacing="0" w:line="276" w:lineRule="auto"/>
-              <w:contextualSpacing/>
-            </w:pPr>
-            <w:r>
-              <w:rPr>
+            <w:shd w:val="clear" w:color="auto" w:fill="000000" w:themeFill="text1"/>
+            <w:tcMar>
+              <w:top w:w="45" w:type="dxa"/>
+              <w:left w:w="45" w:type="dxa"/>
+              <w:bottom w:w="45" w:type="dxa"/>
+              <w:right w:w="45" w:type="dxa"/>
+            </w:tcMar>
+            <w:vAlign w:val="bottom"/>
+            <w:hideMark/>
+          </w:tcPr>
+          <w:p>
+            <w:pPr>
+              <w:pStyle w:val="Normalwebb"/>
+              <w:spacing w:before="0" w:beforeAutospacing="0" w:after="0" w:afterAutospacing="0" w:line="276" w:lineRule="auto"/>
+              <w:contextualSpacing/>
+            </w:pPr>
+            <w:r>
+              <w:rPr>
+                <w:highlight w:val="black"/>
                 <w:shd w:val="clear" w:color="auto" w:fill="091517"/>
               </w:rPr>
               <w:t>ID</w:t>
@@ -4968,7 +4965,7 @@
               <w:bottom w:val="single" w:sz="6" w:space="0" w:color="000000"/>
               <w:right w:val="single" w:sz="6" w:space="0" w:color="000000"/>
             </w:tcBorders>
-            <w:shd w:val="clear" w:color="auto" w:fill="091517"/>
+            <w:shd w:val="clear" w:color="auto" w:fill="000000" w:themeFill="text1"/>
             <w:tcMar>
               <w:top w:w="45" w:type="dxa"/>
               <w:left w:w="45" w:type="dxa"/>
@@ -4987,6 +4984,7 @@
             </w:pPr>
             <w:r>
               <w:rPr>
+                <w:highlight w:val="black"/>
                 <w:shd w:val="clear" w:color="auto" w:fill="091517"/>
               </w:rPr>
               <w:t>5</w:t>
@@ -5322,24 +5320,25 @@
               <w:bottom w:val="single" w:sz="6" w:space="0" w:color="000000"/>
               <w:right w:val="single" w:sz="6" w:space="0" w:color="FFFFFF"/>
             </w:tcBorders>
-            <w:shd w:val="clear" w:color="auto" w:fill="091517"/>
-            <w:tcMar>
-              <w:top w:w="45" w:type="dxa"/>
-              <w:left w:w="45" w:type="dxa"/>
-              <w:bottom w:w="45" w:type="dxa"/>
-              <w:right w:w="45" w:type="dxa"/>
-            </w:tcMar>
-            <w:vAlign w:val="bottom"/>
-            <w:hideMark/>
-          </w:tcPr>
-          <w:p>
-            <w:pPr>
-              <w:pStyle w:val="Normalwebb"/>
-              <w:spacing w:before="0" w:beforeAutospacing="0" w:after="0" w:afterAutospacing="0" w:line="276" w:lineRule="auto"/>
-              <w:contextualSpacing/>
-            </w:pPr>
-            <w:r>
-              <w:rPr>
+            <w:shd w:val="clear" w:color="auto" w:fill="000000" w:themeFill="text1"/>
+            <w:tcMar>
+              <w:top w:w="45" w:type="dxa"/>
+              <w:left w:w="45" w:type="dxa"/>
+              <w:bottom w:w="45" w:type="dxa"/>
+              <w:right w:w="45" w:type="dxa"/>
+            </w:tcMar>
+            <w:vAlign w:val="bottom"/>
+            <w:hideMark/>
+          </w:tcPr>
+          <w:p>
+            <w:pPr>
+              <w:pStyle w:val="Normalwebb"/>
+              <w:spacing w:before="0" w:beforeAutospacing="0" w:after="0" w:afterAutospacing="0" w:line="276" w:lineRule="auto"/>
+              <w:contextualSpacing/>
+            </w:pPr>
+            <w:r>
+              <w:rPr>
+                <w:highlight w:val="black"/>
                 <w:shd w:val="clear" w:color="auto" w:fill="091517"/>
               </w:rPr>
               <w:t>ID</w:t>
@@ -5355,7 +5354,7 @@
               <w:bottom w:val="single" w:sz="6" w:space="0" w:color="000000"/>
               <w:right w:val="single" w:sz="6" w:space="0" w:color="000000"/>
             </w:tcBorders>
-            <w:shd w:val="clear" w:color="auto" w:fill="091517"/>
+            <w:shd w:val="clear" w:color="auto" w:fill="000000" w:themeFill="text1"/>
             <w:tcMar>
               <w:top w:w="45" w:type="dxa"/>
               <w:left w:w="45" w:type="dxa"/>
@@ -5374,6 +5373,7 @@
             </w:pPr>
             <w:r>
               <w:rPr>
+                <w:highlight w:val="black"/>
                 <w:shd w:val="clear" w:color="auto" w:fill="091517"/>
               </w:rPr>
               <w:t>6</w:t>
@@ -5434,10 +5434,7 @@
               <w:contextualSpacing/>
             </w:pPr>
             <w:r>
-              <w:t>Test för k</w:t>
-            </w:r>
-            <w:r>
-              <w:t>ontroll av responstid</w:t>
+              <w:t>Test för kontroll av responstid</w:t>
             </w:r>
           </w:p>
         </w:tc>
@@ -5553,16 +5550,7 @@
               <w:contextualSpacing/>
             </w:pPr>
             <w:r>
-              <w:t xml:space="preserve">Genomför teststegen </w:t>
-            </w:r>
-            <w:r>
-              <w:t xml:space="preserve">ett </w:t>
-            </w:r>
-            <w:r>
-              <w:t xml:space="preserve">antal </w:t>
-            </w:r>
-            <w:r>
-              <w:t>gånger.</w:t>
+              <w:t>Genomför teststegen ett antal gånger.</w:t>
             </w:r>
           </w:p>
           <w:p>
@@ -5575,23 +5563,17 @@
               <w:t xml:space="preserve">1. </w:t>
             </w:r>
             <w:r>
-              <w:t>Sök på en spelare i aktiv match</w:t>
-            </w:r>
-            <w:r>
-              <w:t>.</w:t>
-            </w:r>
-          </w:p>
-          <w:p>
-            <w:pPr>
-              <w:pStyle w:val="Normalwebb"/>
-              <w:spacing w:before="0" w:beforeAutospacing="0" w:after="0" w:afterAutospacing="0" w:line="276" w:lineRule="auto"/>
-              <w:contextualSpacing/>
-            </w:pPr>
-            <w:r>
-              <w:t xml:space="preserve">2. </w:t>
-            </w:r>
-            <w:r>
-              <w:t>K</w:t>
+              <w:t>Sök på en spelare i aktiv match.</w:t>
+            </w:r>
+          </w:p>
+          <w:p>
+            <w:pPr>
+              <w:pStyle w:val="Normalwebb"/>
+              <w:spacing w:before="0" w:beforeAutospacing="0" w:after="0" w:afterAutospacing="0" w:line="276" w:lineRule="auto"/>
+              <w:contextualSpacing/>
+            </w:pPr>
+            <w:r>
+              <w:t>2. K</w:t>
             </w:r>
             <w:r>
               <w:t xml:space="preserve">ontrollera att responstiden inte är för lång (från det att man trycker </w:t>
@@ -5845,27 +5827,27 @@
               <w:bottom w:val="single" w:sz="6" w:space="0" w:color="000000"/>
               <w:right w:val="single" w:sz="6" w:space="0" w:color="FFFFFF"/>
             </w:tcBorders>
-            <w:shd w:val="clear" w:color="auto" w:fill="091517"/>
-            <w:tcMar>
-              <w:top w:w="45" w:type="dxa"/>
-              <w:left w:w="45" w:type="dxa"/>
-              <w:bottom w:w="45" w:type="dxa"/>
-              <w:right w:w="45" w:type="dxa"/>
-            </w:tcMar>
-            <w:vAlign w:val="bottom"/>
-            <w:hideMark/>
-          </w:tcPr>
-          <w:p>
-            <w:pPr>
-              <w:pStyle w:val="Normalwebb"/>
-              <w:spacing w:before="0" w:beforeAutospacing="0" w:after="0" w:afterAutospacing="0" w:line="276" w:lineRule="auto"/>
-              <w:contextualSpacing/>
-            </w:pPr>
-            <w:r>
-              <w:rPr>
+            <w:shd w:val="clear" w:color="auto" w:fill="000000" w:themeFill="text1"/>
+            <w:tcMar>
+              <w:top w:w="45" w:type="dxa"/>
+              <w:left w:w="45" w:type="dxa"/>
+              <w:bottom w:w="45" w:type="dxa"/>
+              <w:right w:w="45" w:type="dxa"/>
+            </w:tcMar>
+            <w:vAlign w:val="bottom"/>
+            <w:hideMark/>
+          </w:tcPr>
+          <w:p>
+            <w:pPr>
+              <w:pStyle w:val="Normalwebb"/>
+              <w:spacing w:before="0" w:beforeAutospacing="0" w:after="0" w:afterAutospacing="0" w:line="276" w:lineRule="auto"/>
+              <w:contextualSpacing/>
+            </w:pPr>
+            <w:r>
+              <w:rPr>
+                <w:highlight w:val="black"/>
                 <w:shd w:val="clear" w:color="auto" w:fill="091517"/>
               </w:rPr>
-              <w:lastRenderedPageBreak/>
               <w:t>ID</w:t>
             </w:r>
           </w:p>
@@ -5879,7 +5861,7 @@
               <w:bottom w:val="single" w:sz="6" w:space="0" w:color="000000"/>
               <w:right w:val="single" w:sz="6" w:space="0" w:color="000000"/>
             </w:tcBorders>
-            <w:shd w:val="clear" w:color="auto" w:fill="091517"/>
+            <w:shd w:val="clear" w:color="auto" w:fill="000000" w:themeFill="text1"/>
             <w:tcMar>
               <w:top w:w="45" w:type="dxa"/>
               <w:left w:w="45" w:type="dxa"/>
@@ -5898,6 +5880,7 @@
             </w:pPr>
             <w:r>
               <w:rPr>
+                <w:highlight w:val="black"/>
                 <w:shd w:val="clear" w:color="auto" w:fill="091517"/>
               </w:rPr>
               <w:t>7</w:t>
@@ -6100,13 +6083,7 @@
               <w:t>2. Kontrollera så att run</w:t>
             </w:r>
             <w:r>
-              <w:t>es visas enligt korrekt format</w:t>
-            </w:r>
-            <w:r>
-              <w:t xml:space="preserve"> </w:t>
-            </w:r>
-            <w:r>
-              <w:t>(som exempel: vid ability power-runor visas dessa som exempelvis ”+8.52 ability power”).</w:t>
+              <w:t>es visas enligt korrekt format (som exempel: vid ability power-runor visas dessa som exempelvis ”+8.52 ability power”).</w:t>
             </w:r>
           </w:p>
         </w:tc>
@@ -6262,24 +6239,25 @@
               <w:bottom w:val="single" w:sz="6" w:space="0" w:color="000000"/>
               <w:right w:val="single" w:sz="6" w:space="0" w:color="FFFFFF"/>
             </w:tcBorders>
-            <w:shd w:val="clear" w:color="auto" w:fill="091517"/>
-            <w:tcMar>
-              <w:top w:w="45" w:type="dxa"/>
-              <w:left w:w="45" w:type="dxa"/>
-              <w:bottom w:w="45" w:type="dxa"/>
-              <w:right w:w="45" w:type="dxa"/>
-            </w:tcMar>
-            <w:vAlign w:val="bottom"/>
-            <w:hideMark/>
-          </w:tcPr>
-          <w:p>
-            <w:pPr>
-              <w:pStyle w:val="Normalwebb"/>
-              <w:spacing w:before="0" w:beforeAutospacing="0" w:after="0" w:afterAutospacing="0" w:line="276" w:lineRule="auto"/>
-              <w:contextualSpacing/>
-            </w:pPr>
-            <w:r>
-              <w:rPr>
+            <w:shd w:val="clear" w:color="auto" w:fill="000000" w:themeFill="text1"/>
+            <w:tcMar>
+              <w:top w:w="45" w:type="dxa"/>
+              <w:left w:w="45" w:type="dxa"/>
+              <w:bottom w:w="45" w:type="dxa"/>
+              <w:right w:w="45" w:type="dxa"/>
+            </w:tcMar>
+            <w:vAlign w:val="bottom"/>
+            <w:hideMark/>
+          </w:tcPr>
+          <w:p>
+            <w:pPr>
+              <w:pStyle w:val="Normalwebb"/>
+              <w:spacing w:before="0" w:beforeAutospacing="0" w:after="0" w:afterAutospacing="0" w:line="276" w:lineRule="auto"/>
+              <w:contextualSpacing/>
+            </w:pPr>
+            <w:r>
+              <w:rPr>
+                <w:highlight w:val="black"/>
                 <w:shd w:val="clear" w:color="auto" w:fill="091517"/>
               </w:rPr>
               <w:t>ID</w:t>
@@ -6295,7 +6273,7 @@
               <w:bottom w:val="single" w:sz="6" w:space="0" w:color="000000"/>
               <w:right w:val="single" w:sz="6" w:space="0" w:color="000000"/>
             </w:tcBorders>
-            <w:shd w:val="clear" w:color="auto" w:fill="091517"/>
+            <w:shd w:val="clear" w:color="auto" w:fill="000000" w:themeFill="text1"/>
             <w:tcMar>
               <w:top w:w="45" w:type="dxa"/>
               <w:left w:w="45" w:type="dxa"/>
@@ -6314,6 +6292,7 @@
             </w:pPr>
             <w:r>
               <w:rPr>
+                <w:highlight w:val="black"/>
                 <w:shd w:val="clear" w:color="auto" w:fill="091517"/>
               </w:rPr>
               <w:t>8</w:t>
@@ -6675,24 +6654,25 @@
               <w:bottom w:val="single" w:sz="6" w:space="0" w:color="000000"/>
               <w:right w:val="single" w:sz="6" w:space="0" w:color="FFFFFF"/>
             </w:tcBorders>
-            <w:shd w:val="clear" w:color="auto" w:fill="091517"/>
-            <w:tcMar>
-              <w:top w:w="45" w:type="dxa"/>
-              <w:left w:w="45" w:type="dxa"/>
-              <w:bottom w:w="45" w:type="dxa"/>
-              <w:right w:w="45" w:type="dxa"/>
-            </w:tcMar>
-            <w:vAlign w:val="bottom"/>
-            <w:hideMark/>
-          </w:tcPr>
-          <w:p>
-            <w:pPr>
-              <w:pStyle w:val="Normalwebb"/>
-              <w:spacing w:before="0" w:beforeAutospacing="0" w:after="0" w:afterAutospacing="0" w:line="276" w:lineRule="auto"/>
-              <w:contextualSpacing/>
-            </w:pPr>
-            <w:r>
-              <w:rPr>
+            <w:shd w:val="clear" w:color="auto" w:fill="000000" w:themeFill="text1"/>
+            <w:tcMar>
+              <w:top w:w="45" w:type="dxa"/>
+              <w:left w:w="45" w:type="dxa"/>
+              <w:bottom w:w="45" w:type="dxa"/>
+              <w:right w:w="45" w:type="dxa"/>
+            </w:tcMar>
+            <w:vAlign w:val="bottom"/>
+            <w:hideMark/>
+          </w:tcPr>
+          <w:p>
+            <w:pPr>
+              <w:pStyle w:val="Normalwebb"/>
+              <w:spacing w:before="0" w:beforeAutospacing="0" w:after="0" w:afterAutospacing="0" w:line="276" w:lineRule="auto"/>
+              <w:contextualSpacing/>
+            </w:pPr>
+            <w:r>
+              <w:rPr>
+                <w:highlight w:val="black"/>
                 <w:shd w:val="clear" w:color="auto" w:fill="091517"/>
               </w:rPr>
               <w:t>ID</w:t>
@@ -6708,7 +6688,7 @@
               <w:bottom w:val="single" w:sz="6" w:space="0" w:color="000000"/>
               <w:right w:val="single" w:sz="6" w:space="0" w:color="000000"/>
             </w:tcBorders>
-            <w:shd w:val="clear" w:color="auto" w:fill="091517"/>
+            <w:shd w:val="clear" w:color="auto" w:fill="000000" w:themeFill="text1"/>
             <w:tcMar>
               <w:top w:w="45" w:type="dxa"/>
               <w:left w:w="45" w:type="dxa"/>
@@ -6727,6 +6707,7 @@
             </w:pPr>
             <w:r>
               <w:rPr>
+                <w:highlight w:val="black"/>
                 <w:shd w:val="clear" w:color="auto" w:fill="091517"/>
               </w:rPr>
               <w:t>9</w:t>
@@ -7130,27 +7111,27 @@
               <w:bottom w:val="single" w:sz="6" w:space="0" w:color="000000"/>
               <w:right w:val="single" w:sz="6" w:space="0" w:color="FFFFFF"/>
             </w:tcBorders>
-            <w:shd w:val="clear" w:color="auto" w:fill="091517"/>
-            <w:tcMar>
-              <w:top w:w="45" w:type="dxa"/>
-              <w:left w:w="45" w:type="dxa"/>
-              <w:bottom w:w="45" w:type="dxa"/>
-              <w:right w:w="45" w:type="dxa"/>
-            </w:tcMar>
-            <w:vAlign w:val="bottom"/>
-            <w:hideMark/>
-          </w:tcPr>
-          <w:p>
-            <w:pPr>
-              <w:pStyle w:val="Normalwebb"/>
-              <w:spacing w:before="0" w:beforeAutospacing="0" w:after="0" w:afterAutospacing="0" w:line="276" w:lineRule="auto"/>
-              <w:contextualSpacing/>
-            </w:pPr>
-            <w:r>
-              <w:rPr>
+            <w:shd w:val="clear" w:color="auto" w:fill="000000" w:themeFill="text1"/>
+            <w:tcMar>
+              <w:top w:w="45" w:type="dxa"/>
+              <w:left w:w="45" w:type="dxa"/>
+              <w:bottom w:w="45" w:type="dxa"/>
+              <w:right w:w="45" w:type="dxa"/>
+            </w:tcMar>
+            <w:vAlign w:val="bottom"/>
+            <w:hideMark/>
+          </w:tcPr>
+          <w:p>
+            <w:pPr>
+              <w:pStyle w:val="Normalwebb"/>
+              <w:spacing w:before="0" w:beforeAutospacing="0" w:after="0" w:afterAutospacing="0" w:line="276" w:lineRule="auto"/>
+              <w:contextualSpacing/>
+            </w:pPr>
+            <w:r>
+              <w:rPr>
+                <w:highlight w:val="black"/>
                 <w:shd w:val="clear" w:color="auto" w:fill="091517"/>
               </w:rPr>
-              <w:lastRenderedPageBreak/>
               <w:t>ID</w:t>
             </w:r>
           </w:p>
@@ -7164,7 +7145,7 @@
               <w:bottom w:val="single" w:sz="6" w:space="0" w:color="000000"/>
               <w:right w:val="single" w:sz="6" w:space="0" w:color="000000"/>
             </w:tcBorders>
-            <w:shd w:val="clear" w:color="auto" w:fill="091517"/>
+            <w:shd w:val="clear" w:color="auto" w:fill="000000" w:themeFill="text1"/>
             <w:tcMar>
               <w:top w:w="45" w:type="dxa"/>
               <w:left w:w="45" w:type="dxa"/>
@@ -7183,6 +7164,7 @@
             </w:pPr>
             <w:r>
               <w:rPr>
+                <w:highlight w:val="black"/>
                 <w:shd w:val="clear" w:color="auto" w:fill="091517"/>
               </w:rPr>
               <w:t>10</w:t>
@@ -7541,24 +7523,25 @@
               <w:bottom w:val="single" w:sz="6" w:space="0" w:color="000000"/>
               <w:right w:val="single" w:sz="6" w:space="0" w:color="FFFFFF"/>
             </w:tcBorders>
-            <w:shd w:val="clear" w:color="auto" w:fill="091517"/>
-            <w:tcMar>
-              <w:top w:w="45" w:type="dxa"/>
-              <w:left w:w="45" w:type="dxa"/>
-              <w:bottom w:w="45" w:type="dxa"/>
-              <w:right w:w="45" w:type="dxa"/>
-            </w:tcMar>
-            <w:vAlign w:val="bottom"/>
-            <w:hideMark/>
-          </w:tcPr>
-          <w:p>
-            <w:pPr>
-              <w:pStyle w:val="Normalwebb"/>
-              <w:spacing w:before="0" w:beforeAutospacing="0" w:after="0" w:afterAutospacing="0" w:line="276" w:lineRule="auto"/>
-              <w:contextualSpacing/>
-            </w:pPr>
-            <w:r>
-              <w:rPr>
+            <w:shd w:val="clear" w:color="auto" w:fill="000000" w:themeFill="text1"/>
+            <w:tcMar>
+              <w:top w:w="45" w:type="dxa"/>
+              <w:left w:w="45" w:type="dxa"/>
+              <w:bottom w:w="45" w:type="dxa"/>
+              <w:right w:w="45" w:type="dxa"/>
+            </w:tcMar>
+            <w:vAlign w:val="bottom"/>
+            <w:hideMark/>
+          </w:tcPr>
+          <w:p>
+            <w:pPr>
+              <w:pStyle w:val="Normalwebb"/>
+              <w:spacing w:before="0" w:beforeAutospacing="0" w:after="0" w:afterAutospacing="0" w:line="276" w:lineRule="auto"/>
+              <w:contextualSpacing/>
+            </w:pPr>
+            <w:r>
+              <w:rPr>
+                <w:highlight w:val="black"/>
                 <w:shd w:val="clear" w:color="auto" w:fill="091517"/>
               </w:rPr>
               <w:t>ID</w:t>
@@ -7574,7 +7557,7 @@
               <w:bottom w:val="single" w:sz="6" w:space="0" w:color="000000"/>
               <w:right w:val="single" w:sz="6" w:space="0" w:color="000000"/>
             </w:tcBorders>
-            <w:shd w:val="clear" w:color="auto" w:fill="091517"/>
+            <w:shd w:val="clear" w:color="auto" w:fill="000000" w:themeFill="text1"/>
             <w:tcMar>
               <w:top w:w="45" w:type="dxa"/>
               <w:left w:w="45" w:type="dxa"/>
@@ -7593,6 +7576,7 @@
             </w:pPr>
             <w:r>
               <w:rPr>
+                <w:highlight w:val="black"/>
                 <w:shd w:val="clear" w:color="auto" w:fill="091517"/>
               </w:rPr>
               <w:t>11</w:t>
@@ -7782,10 +7766,7 @@
               <w:t>1</w:t>
             </w:r>
             <w:r>
-              <w:t xml:space="preserve">. Sök på en </w:t>
-            </w:r>
-            <w:r>
-              <w:t>spelare i aktiv match och kom ihåg namnet.</w:t>
+              <w:t>. Sök på en spelare i aktiv match och kom ihåg namnet.</w:t>
             </w:r>
           </w:p>
           <w:p>
@@ -7810,19 +7791,7 @@
               <w:t xml:space="preserve">Alla namn som </w:t>
             </w:r>
             <w:r>
-              <w:t xml:space="preserve">börjar på de två bokstäverna </w:t>
-            </w:r>
-            <w:r>
-              <w:t xml:space="preserve">och </w:t>
-            </w:r>
-            <w:r>
-              <w:t>har sökts</w:t>
-            </w:r>
-            <w:r>
-              <w:t xml:space="preserve"> på</w:t>
-            </w:r>
-            <w:r>
-              <w:t xml:space="preserve"> </w:t>
+              <w:t xml:space="preserve">börjar på de två bokstäverna och har sökts på </w:t>
             </w:r>
             <w:r>
               <w:t>innan ska visas i en drop-down-lista.</w:t>
@@ -7902,10 +7871,7 @@
               <w:t>Att va</w:t>
             </w:r>
             <w:r>
-              <w:t xml:space="preserve">rje namn sparas efter sökningen är klar och spelaren </w:t>
-            </w:r>
-            <w:r>
-              <w:t>är i en aktiv</w:t>
+              <w:t>rje namn sparas efter sökningen är klar och spelaren är i en aktiv</w:t>
             </w:r>
             <w:r>
               <w:t xml:space="preserve"> </w:t>
@@ -8015,24 +7981,25 @@
               <w:bottom w:val="single" w:sz="6" w:space="0" w:color="000000"/>
               <w:right w:val="single" w:sz="6" w:space="0" w:color="FFFFFF"/>
             </w:tcBorders>
-            <w:shd w:val="clear" w:color="auto" w:fill="091517"/>
-            <w:tcMar>
-              <w:top w:w="45" w:type="dxa"/>
-              <w:left w:w="45" w:type="dxa"/>
-              <w:bottom w:w="45" w:type="dxa"/>
-              <w:right w:w="45" w:type="dxa"/>
-            </w:tcMar>
-            <w:vAlign w:val="bottom"/>
-            <w:hideMark/>
-          </w:tcPr>
-          <w:p>
-            <w:pPr>
-              <w:pStyle w:val="Normalwebb"/>
-              <w:spacing w:before="0" w:beforeAutospacing="0" w:after="0" w:afterAutospacing="0" w:line="276" w:lineRule="auto"/>
-              <w:contextualSpacing/>
-            </w:pPr>
-            <w:r>
-              <w:rPr>
+            <w:shd w:val="clear" w:color="auto" w:fill="000000" w:themeFill="text1"/>
+            <w:tcMar>
+              <w:top w:w="45" w:type="dxa"/>
+              <w:left w:w="45" w:type="dxa"/>
+              <w:bottom w:w="45" w:type="dxa"/>
+              <w:right w:w="45" w:type="dxa"/>
+            </w:tcMar>
+            <w:vAlign w:val="bottom"/>
+            <w:hideMark/>
+          </w:tcPr>
+          <w:p>
+            <w:pPr>
+              <w:pStyle w:val="Normalwebb"/>
+              <w:spacing w:before="0" w:beforeAutospacing="0" w:after="0" w:afterAutospacing="0" w:line="276" w:lineRule="auto"/>
+              <w:contextualSpacing/>
+            </w:pPr>
+            <w:r>
+              <w:rPr>
+                <w:highlight w:val="black"/>
                 <w:shd w:val="clear" w:color="auto" w:fill="091517"/>
               </w:rPr>
               <w:t>ID</w:t>
@@ -8048,7 +8015,7 @@
               <w:bottom w:val="single" w:sz="6" w:space="0" w:color="000000"/>
               <w:right w:val="single" w:sz="6" w:space="0" w:color="000000"/>
             </w:tcBorders>
-            <w:shd w:val="clear" w:color="auto" w:fill="091517"/>
+            <w:shd w:val="clear" w:color="auto" w:fill="000000" w:themeFill="text1"/>
             <w:tcMar>
               <w:top w:w="45" w:type="dxa"/>
               <w:left w:w="45" w:type="dxa"/>
@@ -8067,6 +8034,7 @@
             </w:pPr>
             <w:r>
               <w:rPr>
+                <w:highlight w:val="black"/>
                 <w:shd w:val="clear" w:color="auto" w:fill="091517"/>
               </w:rPr>
               <w:t>12</w:t>
@@ -8438,24 +8406,25 @@
               <w:bottom w:val="single" w:sz="6" w:space="0" w:color="000000"/>
               <w:right w:val="single" w:sz="6" w:space="0" w:color="FFFFFF"/>
             </w:tcBorders>
-            <w:shd w:val="clear" w:color="auto" w:fill="091517"/>
-            <w:tcMar>
-              <w:top w:w="45" w:type="dxa"/>
-              <w:left w:w="45" w:type="dxa"/>
-              <w:bottom w:w="45" w:type="dxa"/>
-              <w:right w:w="45" w:type="dxa"/>
-            </w:tcMar>
-            <w:vAlign w:val="bottom"/>
-            <w:hideMark/>
-          </w:tcPr>
-          <w:p>
-            <w:pPr>
-              <w:pStyle w:val="Normalwebb"/>
-              <w:spacing w:before="0" w:beforeAutospacing="0" w:after="0" w:afterAutospacing="0" w:line="276" w:lineRule="auto"/>
-              <w:contextualSpacing/>
-            </w:pPr>
-            <w:r>
-              <w:rPr>
+            <w:shd w:val="clear" w:color="auto" w:fill="000000" w:themeFill="text1"/>
+            <w:tcMar>
+              <w:top w:w="45" w:type="dxa"/>
+              <w:left w:w="45" w:type="dxa"/>
+              <w:bottom w:w="45" w:type="dxa"/>
+              <w:right w:w="45" w:type="dxa"/>
+            </w:tcMar>
+            <w:vAlign w:val="bottom"/>
+            <w:hideMark/>
+          </w:tcPr>
+          <w:p>
+            <w:pPr>
+              <w:pStyle w:val="Normalwebb"/>
+              <w:spacing w:before="0" w:beforeAutospacing="0" w:after="0" w:afterAutospacing="0" w:line="276" w:lineRule="auto"/>
+              <w:contextualSpacing/>
+            </w:pPr>
+            <w:r>
+              <w:rPr>
+                <w:highlight w:val="black"/>
                 <w:shd w:val="clear" w:color="auto" w:fill="091517"/>
               </w:rPr>
               <w:lastRenderedPageBreak/>
@@ -8472,7 +8441,7 @@
               <w:bottom w:val="single" w:sz="6" w:space="0" w:color="000000"/>
               <w:right w:val="single" w:sz="6" w:space="0" w:color="000000"/>
             </w:tcBorders>
-            <w:shd w:val="clear" w:color="auto" w:fill="091517"/>
+            <w:shd w:val="clear" w:color="auto" w:fill="000000" w:themeFill="text1"/>
             <w:tcMar>
               <w:top w:w="45" w:type="dxa"/>
               <w:left w:w="45" w:type="dxa"/>
@@ -8491,6 +8460,7 @@
             </w:pPr>
             <w:r>
               <w:rPr>
+                <w:highlight w:val="black"/>
                 <w:shd w:val="clear" w:color="auto" w:fill="091517"/>
               </w:rPr>
               <w:t>13</w:t>
@@ -8686,10 +8656,7 @@
               <w:t>1</w:t>
             </w:r>
             <w:r>
-              <w:t>. S</w:t>
-            </w:r>
-            <w:r>
-              <w:t>ök på en spelare i aktiv match.</w:t>
+              <w:t>. Sök på en spelare i aktiv match.</w:t>
             </w:r>
           </w:p>
           <w:p>
@@ -8702,13 +8669,7 @@
               <w:t xml:space="preserve">2. Kontrollera att </w:t>
             </w:r>
             <w:r>
-              <w:t>sökningen tar lite längre tid då det laddas ned statisk data. Detta ska också meddelas användaren i form av text på skärmen</w:t>
-            </w:r>
-            <w:r>
-              <w:t xml:space="preserve"> (”Patch data is not up to date”)</w:t>
-            </w:r>
-            <w:r>
-              <w:t>.</w:t>
+              <w:t>sökningen tar lite längre tid då det laddas ned statisk data. Detta ska också meddelas användaren i form av text på skärmen (”Patch data is not up to date”).</w:t>
             </w:r>
           </w:p>
         </w:tc>
@@ -8781,13 +8742,7 @@
               <w:t xml:space="preserve"> Internal Storage</w:t>
             </w:r>
             <w:r>
-              <w:t>.</w:t>
-            </w:r>
-            <w:r>
-              <w:t xml:space="preserve"> Detta s</w:t>
-            </w:r>
-            <w:r>
-              <w:t>ka dessutom meddelas användaren.</w:t>
+              <w:t>. Detta ska dessutom meddelas användaren.</w:t>
             </w:r>
           </w:p>
         </w:tc>
@@ -8856,6 +8811,7 @@
       <w:pPr>
         <w:contextualSpacing/>
         <w:rPr>
+          <w:rFonts w:ascii="Times New Roman" w:hAnsi="Times New Roman" w:cs="Times New Roman"/>
           <w:color w:val="auto"/>
         </w:rPr>
       </w:pPr>
@@ -8885,24 +8841,25 @@
               <w:bottom w:val="single" w:sz="6" w:space="0" w:color="000000"/>
               <w:right w:val="single" w:sz="6" w:space="0" w:color="FFFFFF"/>
             </w:tcBorders>
-            <w:shd w:val="clear" w:color="auto" w:fill="091517"/>
-            <w:tcMar>
-              <w:top w:w="45" w:type="dxa"/>
-              <w:left w:w="45" w:type="dxa"/>
-              <w:bottom w:w="45" w:type="dxa"/>
-              <w:right w:w="45" w:type="dxa"/>
-            </w:tcMar>
-            <w:vAlign w:val="bottom"/>
-            <w:hideMark/>
-          </w:tcPr>
-          <w:p>
-            <w:pPr>
-              <w:pStyle w:val="Normalwebb"/>
-              <w:spacing w:before="0" w:beforeAutospacing="0" w:after="0" w:afterAutospacing="0" w:line="276" w:lineRule="auto"/>
-              <w:contextualSpacing/>
-            </w:pPr>
-            <w:r>
-              <w:rPr>
+            <w:shd w:val="clear" w:color="auto" w:fill="000000" w:themeFill="text1"/>
+            <w:tcMar>
+              <w:top w:w="45" w:type="dxa"/>
+              <w:left w:w="45" w:type="dxa"/>
+              <w:bottom w:w="45" w:type="dxa"/>
+              <w:right w:w="45" w:type="dxa"/>
+            </w:tcMar>
+            <w:vAlign w:val="bottom"/>
+            <w:hideMark/>
+          </w:tcPr>
+          <w:p>
+            <w:pPr>
+              <w:pStyle w:val="Normalwebb"/>
+              <w:spacing w:before="0" w:beforeAutospacing="0" w:after="0" w:afterAutospacing="0" w:line="276" w:lineRule="auto"/>
+              <w:contextualSpacing/>
+            </w:pPr>
+            <w:r>
+              <w:rPr>
+                <w:highlight w:val="black"/>
                 <w:shd w:val="clear" w:color="auto" w:fill="091517"/>
               </w:rPr>
               <w:t>ID</w:t>
@@ -8918,7 +8875,7 @@
               <w:bottom w:val="single" w:sz="6" w:space="0" w:color="000000"/>
               <w:right w:val="single" w:sz="6" w:space="0" w:color="000000"/>
             </w:tcBorders>
-            <w:shd w:val="clear" w:color="auto" w:fill="091517"/>
+            <w:shd w:val="clear" w:color="auto" w:fill="000000" w:themeFill="text1"/>
             <w:tcMar>
               <w:top w:w="45" w:type="dxa"/>
               <w:left w:w="45" w:type="dxa"/>
@@ -8937,6 +8894,7 @@
             </w:pPr>
             <w:r>
               <w:rPr>
+                <w:highlight w:val="black"/>
                 <w:shd w:val="clear" w:color="auto" w:fill="091517"/>
               </w:rPr>
               <w:t>14</w:t>
@@ -9320,24 +9278,25 @@
               <w:bottom w:val="single" w:sz="6" w:space="0" w:color="000000"/>
               <w:right w:val="single" w:sz="6" w:space="0" w:color="FFFFFF"/>
             </w:tcBorders>
-            <w:shd w:val="clear" w:color="auto" w:fill="091517"/>
-            <w:tcMar>
-              <w:top w:w="45" w:type="dxa"/>
-              <w:left w:w="45" w:type="dxa"/>
-              <w:bottom w:w="45" w:type="dxa"/>
-              <w:right w:w="45" w:type="dxa"/>
-            </w:tcMar>
-            <w:vAlign w:val="bottom"/>
-            <w:hideMark/>
-          </w:tcPr>
-          <w:p>
-            <w:pPr>
-              <w:pStyle w:val="Normalwebb"/>
-              <w:spacing w:before="0" w:beforeAutospacing="0" w:after="0" w:afterAutospacing="0" w:line="276" w:lineRule="auto"/>
-              <w:contextualSpacing/>
-            </w:pPr>
-            <w:r>
-              <w:rPr>
+            <w:shd w:val="clear" w:color="auto" w:fill="000000" w:themeFill="text1"/>
+            <w:tcMar>
+              <w:top w:w="45" w:type="dxa"/>
+              <w:left w:w="45" w:type="dxa"/>
+              <w:bottom w:w="45" w:type="dxa"/>
+              <w:right w:w="45" w:type="dxa"/>
+            </w:tcMar>
+            <w:vAlign w:val="bottom"/>
+            <w:hideMark/>
+          </w:tcPr>
+          <w:p>
+            <w:pPr>
+              <w:pStyle w:val="Normalwebb"/>
+              <w:spacing w:before="0" w:beforeAutospacing="0" w:after="0" w:afterAutospacing="0" w:line="276" w:lineRule="auto"/>
+              <w:contextualSpacing/>
+            </w:pPr>
+            <w:r>
+              <w:rPr>
+                <w:highlight w:val="black"/>
                 <w:shd w:val="clear" w:color="auto" w:fill="091517"/>
               </w:rPr>
               <w:t>ID</w:t>
@@ -9353,7 +9312,7 @@
               <w:bottom w:val="single" w:sz="6" w:space="0" w:color="000000"/>
               <w:right w:val="single" w:sz="6" w:space="0" w:color="000000"/>
             </w:tcBorders>
-            <w:shd w:val="clear" w:color="auto" w:fill="091517"/>
+            <w:shd w:val="clear" w:color="auto" w:fill="000000" w:themeFill="text1"/>
             <w:tcMar>
               <w:top w:w="45" w:type="dxa"/>
               <w:left w:w="45" w:type="dxa"/>
@@ -9372,6 +9331,7 @@
             </w:pPr>
             <w:r>
               <w:rPr>
+                <w:highlight w:val="black"/>
                 <w:shd w:val="clear" w:color="auto" w:fill="091517"/>
               </w:rPr>
               <w:t>15</w:t>
@@ -9742,24 +9702,25 @@
               <w:bottom w:val="single" w:sz="6" w:space="0" w:color="000000"/>
               <w:right w:val="single" w:sz="6" w:space="0" w:color="FFFFFF"/>
             </w:tcBorders>
-            <w:shd w:val="clear" w:color="auto" w:fill="091517"/>
-            <w:tcMar>
-              <w:top w:w="45" w:type="dxa"/>
-              <w:left w:w="45" w:type="dxa"/>
-              <w:bottom w:w="45" w:type="dxa"/>
-              <w:right w:w="45" w:type="dxa"/>
-            </w:tcMar>
-            <w:vAlign w:val="bottom"/>
-            <w:hideMark/>
-          </w:tcPr>
-          <w:p>
-            <w:pPr>
-              <w:pStyle w:val="Normalwebb"/>
-              <w:spacing w:before="0" w:beforeAutospacing="0" w:after="0" w:afterAutospacing="0" w:line="276" w:lineRule="auto"/>
-              <w:contextualSpacing/>
-            </w:pPr>
-            <w:r>
-              <w:rPr>
+            <w:shd w:val="clear" w:color="auto" w:fill="000000" w:themeFill="text1"/>
+            <w:tcMar>
+              <w:top w:w="45" w:type="dxa"/>
+              <w:left w:w="45" w:type="dxa"/>
+              <w:bottom w:w="45" w:type="dxa"/>
+              <w:right w:w="45" w:type="dxa"/>
+            </w:tcMar>
+            <w:vAlign w:val="bottom"/>
+            <w:hideMark/>
+          </w:tcPr>
+          <w:p>
+            <w:pPr>
+              <w:pStyle w:val="Normalwebb"/>
+              <w:spacing w:before="0" w:beforeAutospacing="0" w:after="0" w:afterAutospacing="0" w:line="276" w:lineRule="auto"/>
+              <w:contextualSpacing/>
+            </w:pPr>
+            <w:r>
+              <w:rPr>
+                <w:highlight w:val="black"/>
                 <w:shd w:val="clear" w:color="auto" w:fill="091517"/>
               </w:rPr>
               <w:lastRenderedPageBreak/>
@@ -9776,7 +9737,7 @@
               <w:bottom w:val="single" w:sz="6" w:space="0" w:color="000000"/>
               <w:right w:val="single" w:sz="6" w:space="0" w:color="000000"/>
             </w:tcBorders>
-            <w:shd w:val="clear" w:color="auto" w:fill="091517"/>
+            <w:shd w:val="clear" w:color="auto" w:fill="000000" w:themeFill="text1"/>
             <w:tcMar>
               <w:top w:w="45" w:type="dxa"/>
               <w:left w:w="45" w:type="dxa"/>
@@ -9795,6 +9756,7 @@
             </w:pPr>
             <w:r>
               <w:rPr>
+                <w:highlight w:val="black"/>
                 <w:shd w:val="clear" w:color="auto" w:fill="091517"/>
               </w:rPr>
               <w:t>16</w:t>
@@ -10008,19 +9970,13 @@
               <w:t>champion</w:t>
             </w:r>
             <w:r>
-              <w:t>:en</w:t>
-            </w:r>
-            <w:r>
-              <w:t xml:space="preserve"> och summoner spell/ultimate samt</w:t>
+              <w:t>:en och summoner spell/ultimate samt</w:t>
             </w:r>
             <w:r>
               <w:t xml:space="preserve"> “ready!” – exempelvis “Hecarim ult ready!”</w:t>
             </w:r>
             <w:r>
-              <w:t xml:space="preserve"> eller ”Fizz Heal ready!”</w:t>
-            </w:r>
-            <w:r>
-              <w:t>. Kontrollera detta.</w:t>
+              <w:t xml:space="preserve"> eller ”Fizz Heal ready!”. Kontrollera detta.</w:t>
             </w:r>
           </w:p>
         </w:tc>
@@ -10078,10 +10034,7 @@
               <w:contextualSpacing/>
             </w:pPr>
             <w:r>
-              <w:t xml:space="preserve">Att ljud spelas upp </w:t>
-            </w:r>
-            <w:r>
-              <w:t>när cooldowns når 0.</w:t>
+              <w:t>Att ljud spelas upp när cooldowns når 0.</w:t>
             </w:r>
           </w:p>
         </w:tc>
@@ -10179,24 +10132,25 @@
               <w:bottom w:val="single" w:sz="6" w:space="0" w:color="000000"/>
               <w:right w:val="single" w:sz="6" w:space="0" w:color="FFFFFF"/>
             </w:tcBorders>
-            <w:shd w:val="clear" w:color="auto" w:fill="091517"/>
-            <w:tcMar>
-              <w:top w:w="45" w:type="dxa"/>
-              <w:left w:w="45" w:type="dxa"/>
-              <w:bottom w:w="45" w:type="dxa"/>
-              <w:right w:w="45" w:type="dxa"/>
-            </w:tcMar>
-            <w:vAlign w:val="bottom"/>
-            <w:hideMark/>
-          </w:tcPr>
-          <w:p>
-            <w:pPr>
-              <w:pStyle w:val="Normalwebb"/>
-              <w:spacing w:before="0" w:beforeAutospacing="0" w:after="0" w:afterAutospacing="0" w:line="276" w:lineRule="auto"/>
-              <w:contextualSpacing/>
-            </w:pPr>
-            <w:r>
-              <w:rPr>
+            <w:shd w:val="clear" w:color="auto" w:fill="000000" w:themeFill="text1"/>
+            <w:tcMar>
+              <w:top w:w="45" w:type="dxa"/>
+              <w:left w:w="45" w:type="dxa"/>
+              <w:bottom w:w="45" w:type="dxa"/>
+              <w:right w:w="45" w:type="dxa"/>
+            </w:tcMar>
+            <w:vAlign w:val="bottom"/>
+            <w:hideMark/>
+          </w:tcPr>
+          <w:p>
+            <w:pPr>
+              <w:pStyle w:val="Normalwebb"/>
+              <w:spacing w:before="0" w:beforeAutospacing="0" w:after="0" w:afterAutospacing="0" w:line="276" w:lineRule="auto"/>
+              <w:contextualSpacing/>
+            </w:pPr>
+            <w:r>
+              <w:rPr>
+                <w:highlight w:val="black"/>
                 <w:shd w:val="clear" w:color="auto" w:fill="091517"/>
               </w:rPr>
               <w:t>ID</w:t>
@@ -10212,7 +10166,7 @@
               <w:bottom w:val="single" w:sz="6" w:space="0" w:color="000000"/>
               <w:right w:val="single" w:sz="6" w:space="0" w:color="000000"/>
             </w:tcBorders>
-            <w:shd w:val="clear" w:color="auto" w:fill="091517"/>
+            <w:shd w:val="clear" w:color="auto" w:fill="000000" w:themeFill="text1"/>
             <w:tcMar>
               <w:top w:w="45" w:type="dxa"/>
               <w:left w:w="45" w:type="dxa"/>
@@ -10231,6 +10185,7 @@
             </w:pPr>
             <w:r>
               <w:rPr>
+                <w:highlight w:val="black"/>
                 <w:shd w:val="clear" w:color="auto" w:fill="091517"/>
               </w:rPr>
               <w:t>17</w:t>
@@ -10300,10 +10255,7 @@
               <w:t xml:space="preserve">av </w:t>
             </w:r>
             <w:r>
-              <w:t>ljuduppspelning vid</w:t>
-            </w:r>
-            <w:r>
-              <w:t xml:space="preserve"> hemskärmen</w:t>
+              <w:t>ljuduppspelning vid hemskärmen</w:t>
             </w:r>
           </w:p>
         </w:tc>
@@ -10422,16 +10374,7 @@
               <w:t xml:space="preserve">1. Aktivera </w:t>
             </w:r>
             <w:r>
-              <w:t>ett antal cooldowns</w:t>
-            </w:r>
-            <w:r>
-              <w:t xml:space="preserve"> och vänta tills de når nära </w:t>
-            </w:r>
-            <w:r>
-              <w:t>0</w:t>
-            </w:r>
-            <w:r>
-              <w:t>.</w:t>
+              <w:t>ett antal cooldowns och vänta tills de når nära 0.</w:t>
             </w:r>
           </w:p>
           <w:p>
@@ -10447,23 +10390,17 @@
               <w:t xml:space="preserve">. </w:t>
             </w:r>
             <w:r>
-              <w:t>Klick</w:t>
-            </w:r>
-            <w:r>
-              <w:t>a på hemknappen.</w:t>
-            </w:r>
-          </w:p>
-          <w:p>
-            <w:pPr>
-              <w:pStyle w:val="Normalwebb"/>
-              <w:spacing w:before="0" w:beforeAutospacing="0" w:after="0" w:afterAutospacing="0" w:line="276" w:lineRule="auto"/>
-              <w:contextualSpacing/>
-            </w:pPr>
-            <w:r>
-              <w:t>3. K</w:t>
-            </w:r>
-            <w:r>
-              <w:t>ontrollera att inga ljud spelas upp från applikationen.</w:t>
+              <w:t>Klicka på hemknappen.</w:t>
+            </w:r>
+          </w:p>
+          <w:p>
+            <w:pPr>
+              <w:pStyle w:val="Normalwebb"/>
+              <w:spacing w:before="0" w:beforeAutospacing="0" w:after="0" w:afterAutospacing="0" w:line="276" w:lineRule="auto"/>
+              <w:contextualSpacing/>
+            </w:pPr>
+            <w:r>
+              <w:t>3. Kontrollera att inga ljud spelas upp från applikationen.</w:t>
             </w:r>
           </w:p>
         </w:tc>
@@ -10524,13 +10461,7 @@
               <w:t xml:space="preserve">Att </w:t>
             </w:r>
             <w:r>
-              <w:t>inget ljud spelas upp</w:t>
-            </w:r>
-            <w:r>
-              <w:t xml:space="preserve"> alls vid hemskärmen</w:t>
-            </w:r>
-            <w:r>
-              <w:t>.</w:t>
+              <w:t>inget ljud spelas upp alls vid hemskärmen.</w:t>
             </w:r>
           </w:p>
         </w:tc>
@@ -10628,24 +10559,25 @@
               <w:bottom w:val="single" w:sz="6" w:space="0" w:color="000000"/>
               <w:right w:val="single" w:sz="6" w:space="0" w:color="FFFFFF"/>
             </w:tcBorders>
-            <w:shd w:val="clear" w:color="auto" w:fill="091517"/>
-            <w:tcMar>
-              <w:top w:w="45" w:type="dxa"/>
-              <w:left w:w="45" w:type="dxa"/>
-              <w:bottom w:w="45" w:type="dxa"/>
-              <w:right w:w="45" w:type="dxa"/>
-            </w:tcMar>
-            <w:vAlign w:val="bottom"/>
-            <w:hideMark/>
-          </w:tcPr>
-          <w:p>
-            <w:pPr>
-              <w:pStyle w:val="Normalwebb"/>
-              <w:spacing w:before="0" w:beforeAutospacing="0" w:after="0" w:afterAutospacing="0" w:line="276" w:lineRule="auto"/>
-              <w:contextualSpacing/>
-            </w:pPr>
-            <w:r>
-              <w:rPr>
+            <w:shd w:val="clear" w:color="auto" w:fill="000000" w:themeFill="text1"/>
+            <w:tcMar>
+              <w:top w:w="45" w:type="dxa"/>
+              <w:left w:w="45" w:type="dxa"/>
+              <w:bottom w:w="45" w:type="dxa"/>
+              <w:right w:w="45" w:type="dxa"/>
+            </w:tcMar>
+            <w:vAlign w:val="bottom"/>
+            <w:hideMark/>
+          </w:tcPr>
+          <w:p>
+            <w:pPr>
+              <w:pStyle w:val="Normalwebb"/>
+              <w:spacing w:before="0" w:beforeAutospacing="0" w:after="0" w:afterAutospacing="0" w:line="276" w:lineRule="auto"/>
+              <w:contextualSpacing/>
+            </w:pPr>
+            <w:r>
+              <w:rPr>
+                <w:highlight w:val="black"/>
                 <w:shd w:val="clear" w:color="auto" w:fill="091517"/>
               </w:rPr>
               <w:t>ID</w:t>
@@ -10661,7 +10593,7 @@
               <w:bottom w:val="single" w:sz="6" w:space="0" w:color="000000"/>
               <w:right w:val="single" w:sz="6" w:space="0" w:color="000000"/>
             </w:tcBorders>
-            <w:shd w:val="clear" w:color="auto" w:fill="091517"/>
+            <w:shd w:val="clear" w:color="auto" w:fill="000000" w:themeFill="text1"/>
             <w:tcMar>
               <w:top w:w="45" w:type="dxa"/>
               <w:left w:w="45" w:type="dxa"/>
@@ -10680,6 +10612,7 @@
             </w:pPr>
             <w:r>
               <w:rPr>
+                <w:highlight w:val="black"/>
                 <w:shd w:val="clear" w:color="auto" w:fill="091517"/>
               </w:rPr>
               <w:t>18</w:t>
@@ -11012,7 +10945,6 @@
           <w:szCs w:val="22"/>
         </w:rPr>
       </w:pPr>
-      <w:bookmarkStart w:id="8" w:name="_Toc451958525"/>
     </w:p>
     <w:p/>
     <w:p/>
@@ -11046,24 +10978,25 @@
               <w:bottom w:val="single" w:sz="6" w:space="0" w:color="000000"/>
               <w:right w:val="single" w:sz="6" w:space="0" w:color="FFFFFF"/>
             </w:tcBorders>
-            <w:shd w:val="clear" w:color="auto" w:fill="091517"/>
-            <w:tcMar>
-              <w:top w:w="45" w:type="dxa"/>
-              <w:left w:w="45" w:type="dxa"/>
-              <w:bottom w:w="45" w:type="dxa"/>
-              <w:right w:w="45" w:type="dxa"/>
-            </w:tcMar>
-            <w:vAlign w:val="bottom"/>
-            <w:hideMark/>
-          </w:tcPr>
-          <w:p>
-            <w:pPr>
-              <w:pStyle w:val="Normalwebb"/>
-              <w:spacing w:before="0" w:beforeAutospacing="0" w:after="0" w:afterAutospacing="0" w:line="276" w:lineRule="auto"/>
-              <w:contextualSpacing/>
-            </w:pPr>
-            <w:r>
-              <w:rPr>
+            <w:shd w:val="clear" w:color="auto" w:fill="000000" w:themeFill="text1"/>
+            <w:tcMar>
+              <w:top w:w="45" w:type="dxa"/>
+              <w:left w:w="45" w:type="dxa"/>
+              <w:bottom w:w="45" w:type="dxa"/>
+              <w:right w:w="45" w:type="dxa"/>
+            </w:tcMar>
+            <w:vAlign w:val="bottom"/>
+            <w:hideMark/>
+          </w:tcPr>
+          <w:p>
+            <w:pPr>
+              <w:pStyle w:val="Normalwebb"/>
+              <w:spacing w:before="0" w:beforeAutospacing="0" w:after="0" w:afterAutospacing="0" w:line="276" w:lineRule="auto"/>
+              <w:contextualSpacing/>
+            </w:pPr>
+            <w:r>
+              <w:rPr>
+                <w:highlight w:val="black"/>
                 <w:shd w:val="clear" w:color="auto" w:fill="091517"/>
               </w:rPr>
               <w:lastRenderedPageBreak/>
@@ -11080,7 +11013,7 @@
               <w:bottom w:val="single" w:sz="6" w:space="0" w:color="000000"/>
               <w:right w:val="single" w:sz="6" w:space="0" w:color="000000"/>
             </w:tcBorders>
-            <w:shd w:val="clear" w:color="auto" w:fill="091517"/>
+            <w:shd w:val="clear" w:color="auto" w:fill="000000" w:themeFill="text1"/>
             <w:tcMar>
               <w:top w:w="45" w:type="dxa"/>
               <w:left w:w="45" w:type="dxa"/>
@@ -11099,6 +11032,7 @@
             </w:pPr>
             <w:r>
               <w:rPr>
+                <w:highlight w:val="black"/>
                 <w:shd w:val="clear" w:color="auto" w:fill="091517"/>
               </w:rPr>
               <w:t>19</w:t>
@@ -11310,10 +11244,7 @@
               <w:t xml:space="preserve">2. Kontrollera att </w:t>
             </w:r>
             <w:r>
-              <w:t xml:space="preserve">sökningen </w:t>
-            </w:r>
-            <w:r>
-              <w:t>tar mindre än 15 sekunder (statisk data ska ta mindre än 10 sekunder, och vanliga sökningen ska ta mindre än 5 sekunder).</w:t>
+              <w:t>sökningen tar mindre än 15 sekunder (statisk data ska ta mindre än 10 sekunder, och vanliga sökningen ska ta mindre än 5 sekunder).</w:t>
             </w:r>
           </w:p>
         </w:tc>
@@ -11508,6 +11439,16 @@
         </w:rPr>
         <w:t>Färgdefinitioner</w:t>
       </w:r>
+      <w:r>
+        <w:rPr>
+          <w:rFonts w:ascii="Calibri" w:hAnsi="Calibri"/>
+          <w:b/>
+          <w:bCs/>
+          <w:sz w:val="28"/>
+          <w:szCs w:val="28"/>
+        </w:rPr>
+        <w:t>:</w:t>
+      </w:r>
     </w:p>
     <w:p/>
     <w:p>
@@ -11518,7 +11459,6 @@
       </w:pPr>
       <w:r>
         <w:rPr>
-          <w:rFonts w:ascii="Calibri" w:hAnsi="Calibri"/>
           <w:b/>
           <w:bCs/>
         </w:rPr>
@@ -11671,7 +11611,6 @@
       </w:pPr>
       <w:r>
         <w:rPr>
-          <w:rFonts w:ascii="Calibri" w:hAnsi="Calibri"/>
           <w:b/>
           <w:bCs/>
         </w:rPr>
@@ -11787,7 +11726,6 @@
       </w:pPr>
       <w:r>
         <w:rPr>
-          <w:rFonts w:ascii="Calibri" w:hAnsi="Calibri"/>
           <w:b/>
           <w:bCs/>
         </w:rPr>
@@ -22151,9 +22089,7 @@
         </w:rPr>
         <w:t>Testrapporter</w:t>
       </w:r>
-      <w:bookmarkStart w:id="10" w:name="_GoBack"/>
       <w:bookmarkEnd w:id="9"/>
-      <w:bookmarkEnd w:id="10"/>
     </w:p>
     <w:p>
       <w:pPr>
@@ -22166,6 +22102,15 @@
       </w:r>
       <w:r>
         <w:t>ste versionen av applikationen.</w:t>
+      </w:r>
+      <w:r>
+        <w:t xml:space="preserve"> A</w:t>
+      </w:r>
+      <w:r>
+        <w:t>lla teste</w:t>
+      </w:r>
+      <w:r>
+        <w:t>r är utförda av samtliga projektmedlemmar.</w:t>
       </w:r>
     </w:p>
     <w:p>
@@ -22187,20 +22132,90 @@
         <w:tblLook w:val="04A0" w:firstRow="1" w:lastRow="0" w:firstColumn="1" w:lastColumn="0" w:noHBand="0" w:noVBand="1"/>
       </w:tblPr>
       <w:tblGrid>
-        <w:gridCol w:w="1354"/>
-        <w:gridCol w:w="7659"/>
+        <w:gridCol w:w="997"/>
+        <w:gridCol w:w="8016"/>
       </w:tblGrid>
       <w:tr>
         <w:tc>
           <w:tcPr>
-            <w:tcW w:w="751" w:type="pct"/>
+            <w:tcW w:w="553" w:type="pct"/>
             <w:tcBorders>
               <w:top w:val="single" w:sz="6" w:space="0" w:color="000000"/>
               <w:left w:val="single" w:sz="6" w:space="0" w:color="000000"/>
               <w:bottom w:val="single" w:sz="6" w:space="0" w:color="000000"/>
               <w:right w:val="single" w:sz="6" w:space="0" w:color="FFFFFF"/>
             </w:tcBorders>
-            <w:shd w:val="clear" w:color="auto" w:fill="000000"/>
+            <w:shd w:val="clear" w:color="auto" w:fill="000000" w:themeFill="text1"/>
+            <w:tcMar>
+              <w:top w:w="45" w:type="dxa"/>
+              <w:left w:w="45" w:type="dxa"/>
+              <w:bottom w:w="45" w:type="dxa"/>
+              <w:right w:w="45" w:type="dxa"/>
+            </w:tcMar>
+            <w:vAlign w:val="bottom"/>
+            <w:hideMark/>
+          </w:tcPr>
+          <w:p>
+            <w:pPr>
+              <w:pStyle w:val="Normalwebb"/>
+              <w:spacing w:before="0" w:beforeAutospacing="0" w:after="0" w:afterAutospacing="0" w:line="276" w:lineRule="auto"/>
+              <w:contextualSpacing/>
+            </w:pPr>
+            <w:r>
+              <w:rPr>
+                <w:highlight w:val="black"/>
+                <w:shd w:val="clear" w:color="auto" w:fill="091517"/>
+              </w:rPr>
+              <w:t>ID</w:t>
+            </w:r>
+          </w:p>
+        </w:tc>
+        <w:tc>
+          <w:tcPr>
+            <w:tcW w:w="4447" w:type="pct"/>
+            <w:tcBorders>
+              <w:top w:val="single" w:sz="6" w:space="0" w:color="000000"/>
+              <w:left w:val="single" w:sz="6" w:space="0" w:color="FFFFFF"/>
+              <w:bottom w:val="single" w:sz="6" w:space="0" w:color="000000"/>
+              <w:right w:val="single" w:sz="6" w:space="0" w:color="000000"/>
+            </w:tcBorders>
+            <w:shd w:val="clear" w:color="auto" w:fill="000000" w:themeFill="text1"/>
+            <w:tcMar>
+              <w:top w:w="45" w:type="dxa"/>
+              <w:left w:w="45" w:type="dxa"/>
+              <w:bottom w:w="45" w:type="dxa"/>
+              <w:right w:w="45" w:type="dxa"/>
+            </w:tcMar>
+            <w:vAlign w:val="bottom"/>
+            <w:hideMark/>
+          </w:tcPr>
+          <w:p>
+            <w:pPr>
+              <w:pStyle w:val="Normalwebb"/>
+              <w:spacing w:before="0" w:beforeAutospacing="0" w:after="0" w:afterAutospacing="0" w:line="276" w:lineRule="auto"/>
+              <w:ind w:right="-4140"/>
+              <w:contextualSpacing/>
+            </w:pPr>
+            <w:r>
+              <w:rPr>
+                <w:highlight w:val="black"/>
+                <w:shd w:val="clear" w:color="auto" w:fill="091517"/>
+              </w:rPr>
+              <w:t>1</w:t>
+            </w:r>
+          </w:p>
+        </w:tc>
+      </w:tr>
+      <w:tr>
+        <w:tc>
+          <w:tcPr>
+            <w:tcW w:w="553" w:type="pct"/>
+            <w:tcBorders>
+              <w:top w:val="single" w:sz="6" w:space="0" w:color="000000"/>
+              <w:left w:val="single" w:sz="6" w:space="0" w:color="000000"/>
+              <w:bottom w:val="single" w:sz="6" w:space="0" w:color="000000"/>
+              <w:right w:val="single" w:sz="6" w:space="0" w:color="000000"/>
+            </w:tcBorders>
             <w:tcMar>
               <w:top w:w="105" w:type="dxa"/>
               <w:left w:w="105" w:type="dxa"/>
@@ -22216,20 +22231,19 @@
               <w:contextualSpacing/>
             </w:pPr>
             <w:r>
-              <w:t>ID</w:t>
-            </w:r>
-          </w:p>
-        </w:tc>
-        <w:tc>
-          <w:tcPr>
-            <w:tcW w:w="4249" w:type="pct"/>
-            <w:tcBorders>
-              <w:top w:val="single" w:sz="6" w:space="0" w:color="000000"/>
-              <w:left w:val="single" w:sz="6" w:space="0" w:color="FFFFFF"/>
-              <w:bottom w:val="single" w:sz="6" w:space="0" w:color="000000"/>
-              <w:right w:val="single" w:sz="6" w:space="0" w:color="000000"/>
-            </w:tcBorders>
-            <w:shd w:val="clear" w:color="auto" w:fill="000000"/>
+              <w:t>Resultat</w:t>
+            </w:r>
+          </w:p>
+        </w:tc>
+        <w:tc>
+          <w:tcPr>
+            <w:tcW w:w="4447" w:type="pct"/>
+            <w:tcBorders>
+              <w:top w:val="single" w:sz="6" w:space="0" w:color="000000"/>
+              <w:left w:val="single" w:sz="6" w:space="0" w:color="000000"/>
+              <w:bottom w:val="single" w:sz="6" w:space="0" w:color="000000"/>
+              <w:right w:val="single" w:sz="6" w:space="0" w:color="000000"/>
+            </w:tcBorders>
             <w:tcMar>
               <w:top w:w="105" w:type="dxa"/>
               <w:left w:w="105" w:type="dxa"/>
@@ -22245,7 +22259,108 @@
               <w:contextualSpacing/>
             </w:pPr>
             <w:r>
-              <w:t>1</w:t>
+              <w:t>Alla spel</w:t>
+            </w:r>
+            <w:r>
+              <w:t>are hämtas med rätt information.</w:t>
+            </w:r>
+            <w:r>
+              <w:t xml:space="preserve"> Knappen visas grön vid lyckad sökning och röd då sökta spelaren inte är i en aktiv match.</w:t>
+            </w:r>
+          </w:p>
+        </w:tc>
+      </w:tr>
+    </w:tbl>
+    <w:p>
+      <w:pPr>
+        <w:contextualSpacing/>
+        <w:rPr>
+          <w:color w:val="auto"/>
+        </w:rPr>
+      </w:pPr>
+    </w:p>
+    <w:tbl>
+      <w:tblPr>
+        <w:tblW w:w="0" w:type="auto"/>
+        <w:tblCellMar>
+          <w:top w:w="15" w:type="dxa"/>
+          <w:left w:w="15" w:type="dxa"/>
+          <w:bottom w:w="15" w:type="dxa"/>
+          <w:right w:w="15" w:type="dxa"/>
+        </w:tblCellMar>
+        <w:tblLook w:val="04A0" w:firstRow="1" w:lastRow="0" w:firstColumn="1" w:lastColumn="0" w:noHBand="0" w:noVBand="1"/>
+      </w:tblPr>
+      <w:tblGrid>
+        <w:gridCol w:w="997"/>
+        <w:gridCol w:w="8016"/>
+      </w:tblGrid>
+      <w:tr>
+        <w:tc>
+          <w:tcPr>
+            <w:tcW w:w="0" w:type="auto"/>
+            <w:tcBorders>
+              <w:top w:val="single" w:sz="6" w:space="0" w:color="000000"/>
+              <w:left w:val="single" w:sz="6" w:space="0" w:color="000000"/>
+              <w:bottom w:val="single" w:sz="6" w:space="0" w:color="000000"/>
+              <w:right w:val="single" w:sz="6" w:space="0" w:color="FFFFFF"/>
+            </w:tcBorders>
+            <w:shd w:val="clear" w:color="auto" w:fill="000000" w:themeFill="text1"/>
+            <w:tcMar>
+              <w:top w:w="45" w:type="dxa"/>
+              <w:left w:w="45" w:type="dxa"/>
+              <w:bottom w:w="45" w:type="dxa"/>
+              <w:right w:w="45" w:type="dxa"/>
+            </w:tcMar>
+            <w:vAlign w:val="bottom"/>
+            <w:hideMark/>
+          </w:tcPr>
+          <w:p>
+            <w:pPr>
+              <w:pStyle w:val="Normalwebb"/>
+              <w:spacing w:before="0" w:beforeAutospacing="0" w:after="0" w:afterAutospacing="0" w:line="276" w:lineRule="auto"/>
+              <w:contextualSpacing/>
+            </w:pPr>
+            <w:r>
+              <w:rPr>
+                <w:highlight w:val="black"/>
+                <w:shd w:val="clear" w:color="auto" w:fill="091517"/>
+              </w:rPr>
+              <w:t>ID</w:t>
+            </w:r>
+          </w:p>
+        </w:tc>
+        <w:tc>
+          <w:tcPr>
+            <w:tcW w:w="0" w:type="auto"/>
+            <w:tcBorders>
+              <w:top w:val="single" w:sz="6" w:space="0" w:color="000000"/>
+              <w:left w:val="single" w:sz="6" w:space="0" w:color="FFFFFF"/>
+              <w:bottom w:val="single" w:sz="6" w:space="0" w:color="000000"/>
+              <w:right w:val="single" w:sz="6" w:space="0" w:color="000000"/>
+            </w:tcBorders>
+            <w:shd w:val="clear" w:color="auto" w:fill="000000" w:themeFill="text1"/>
+            <w:tcMar>
+              <w:top w:w="45" w:type="dxa"/>
+              <w:left w:w="45" w:type="dxa"/>
+              <w:bottom w:w="45" w:type="dxa"/>
+              <w:right w:w="45" w:type="dxa"/>
+            </w:tcMar>
+            <w:vAlign w:val="bottom"/>
+            <w:hideMark/>
+          </w:tcPr>
+          <w:p>
+            <w:pPr>
+              <w:pStyle w:val="Normalwebb"/>
+              <w:spacing w:before="0" w:beforeAutospacing="0" w:after="0" w:afterAutospacing="0" w:line="276" w:lineRule="auto"/>
+              <w:ind w:right="-4140"/>
+              <w:contextualSpacing/>
+            </w:pPr>
+            <w:r>
+              <w:rPr>
+                <w:highlight w:val="black"/>
+                <w:shd w:val="clear" w:color="auto" w:fill="091517"/>
+              </w:rPr>
+              <w:t>2</w:t>
             </w:r>
           </w:p>
         </w:tc>
@@ -22253,7 +22368,7 @@
       <w:tr>
         <w:tc>
           <w:tcPr>
-            <w:tcW w:w="751" w:type="pct"/>
+            <w:tcW w:w="0" w:type="auto"/>
             <w:tcBorders>
               <w:top w:val="single" w:sz="6" w:space="0" w:color="000000"/>
               <w:left w:val="single" w:sz="6" w:space="0" w:color="000000"/>
@@ -22275,13 +22390,13 @@
               <w:contextualSpacing/>
             </w:pPr>
             <w:r>
-              <w:t>Utförda steg</w:t>
-            </w:r>
-          </w:p>
-        </w:tc>
-        <w:tc>
-          <w:tcPr>
-            <w:tcW w:w="4249" w:type="pct"/>
+              <w:t>Resultat</w:t>
+            </w:r>
+          </w:p>
+        </w:tc>
+        <w:tc>
+          <w:tcPr>
+            <w:tcW w:w="0" w:type="auto"/>
             <w:tcBorders>
               <w:top w:val="single" w:sz="6" w:space="0" w:color="000000"/>
               <w:left w:val="single" w:sz="6" w:space="0" w:color="000000"/>
@@ -22303,23 +22418,108 @@
               <w:contextualSpacing/>
             </w:pPr>
             <w:r>
-              <w:t>1. Sökning av aktiv spelare</w:t>
-            </w:r>
-          </w:p>
-          <w:p>
-            <w:pPr>
-              <w:pStyle w:val="Normalwebb"/>
-              <w:spacing w:before="0" w:beforeAutospacing="0" w:after="0" w:afterAutospacing="0" w:line="276" w:lineRule="auto"/>
-              <w:contextualSpacing/>
-            </w:pPr>
-            <w:r>
-              <w:t>2. Kontrollera att</w:t>
-            </w:r>
-            <w:r>
-              <w:t xml:space="preserve"> varje spelares masteries, runes</w:t>
-            </w:r>
-            <w:r>
-              <w:t>, ranked data, vinstdata och summoner spells/ultimates hämtas med hjälp av loggar</w:t>
+              <w:t>Spelare hämtas korrekt från alla regioner</w:t>
+            </w:r>
+            <w:r>
+              <w:t>,</w:t>
+            </w:r>
+            <w:r>
+              <w:t xml:space="preserve"> även namn med icke-västerländska tecken.</w:t>
+            </w:r>
+          </w:p>
+        </w:tc>
+      </w:tr>
+    </w:tbl>
+    <w:p>
+      <w:pPr>
+        <w:contextualSpacing/>
+        <w:rPr>
+          <w:color w:val="auto"/>
+        </w:rPr>
+      </w:pPr>
+    </w:p>
+    <w:tbl>
+      <w:tblPr>
+        <w:tblW w:w="0" w:type="auto"/>
+        <w:tblCellMar>
+          <w:top w:w="15" w:type="dxa"/>
+          <w:left w:w="15" w:type="dxa"/>
+          <w:bottom w:w="15" w:type="dxa"/>
+          <w:right w:w="15" w:type="dxa"/>
+        </w:tblCellMar>
+        <w:tblLook w:val="04A0" w:firstRow="1" w:lastRow="0" w:firstColumn="1" w:lastColumn="0" w:noHBand="0" w:noVBand="1"/>
+      </w:tblPr>
+      <w:tblGrid>
+        <w:gridCol w:w="997"/>
+        <w:gridCol w:w="8016"/>
+      </w:tblGrid>
+      <w:tr>
+        <w:tc>
+          <w:tcPr>
+            <w:tcW w:w="0" w:type="auto"/>
+            <w:tcBorders>
+              <w:top w:val="single" w:sz="6" w:space="0" w:color="000000"/>
+              <w:left w:val="single" w:sz="6" w:space="0" w:color="000000"/>
+              <w:bottom w:val="single" w:sz="6" w:space="0" w:color="000000"/>
+              <w:right w:val="single" w:sz="6" w:space="0" w:color="FFFFFF"/>
+            </w:tcBorders>
+            <w:shd w:val="clear" w:color="auto" w:fill="000000" w:themeFill="text1"/>
+            <w:tcMar>
+              <w:top w:w="45" w:type="dxa"/>
+              <w:left w:w="45" w:type="dxa"/>
+              <w:bottom w:w="45" w:type="dxa"/>
+              <w:right w:w="45" w:type="dxa"/>
+            </w:tcMar>
+            <w:vAlign w:val="bottom"/>
+            <w:hideMark/>
+          </w:tcPr>
+          <w:p>
+            <w:pPr>
+              <w:pStyle w:val="Normalwebb"/>
+              <w:spacing w:before="0" w:beforeAutospacing="0" w:after="0" w:afterAutospacing="0" w:line="276" w:lineRule="auto"/>
+              <w:contextualSpacing/>
+            </w:pPr>
+            <w:r>
+              <w:rPr>
+                <w:highlight w:val="black"/>
+                <w:shd w:val="clear" w:color="auto" w:fill="091517"/>
+              </w:rPr>
+              <w:t>ID</w:t>
+            </w:r>
+          </w:p>
+        </w:tc>
+        <w:tc>
+          <w:tcPr>
+            <w:tcW w:w="0" w:type="auto"/>
+            <w:tcBorders>
+              <w:top w:val="single" w:sz="6" w:space="0" w:color="000000"/>
+              <w:left w:val="single" w:sz="6" w:space="0" w:color="FFFFFF"/>
+              <w:bottom w:val="single" w:sz="6" w:space="0" w:color="000000"/>
+              <w:right w:val="single" w:sz="6" w:space="0" w:color="000000"/>
+            </w:tcBorders>
+            <w:shd w:val="clear" w:color="auto" w:fill="000000" w:themeFill="text1"/>
+            <w:tcMar>
+              <w:top w:w="45" w:type="dxa"/>
+              <w:left w:w="45" w:type="dxa"/>
+              <w:bottom w:w="45" w:type="dxa"/>
+              <w:right w:w="45" w:type="dxa"/>
+            </w:tcMar>
+            <w:vAlign w:val="bottom"/>
+            <w:hideMark/>
+          </w:tcPr>
+          <w:p>
+            <w:pPr>
+              <w:pStyle w:val="Normalwebb"/>
+              <w:spacing w:before="0" w:beforeAutospacing="0" w:after="0" w:afterAutospacing="0" w:line="276" w:lineRule="auto"/>
+              <w:ind w:right="-4140"/>
+              <w:contextualSpacing/>
+            </w:pPr>
+            <w:r>
+              <w:rPr>
+                <w:highlight w:val="black"/>
+                <w:shd w:val="clear" w:color="auto" w:fill="091517"/>
+              </w:rPr>
+              <w:t>3</w:t>
             </w:r>
           </w:p>
         </w:tc>
@@ -22327,7 +22527,7 @@
       <w:tr>
         <w:tc>
           <w:tcPr>
-            <w:tcW w:w="751" w:type="pct"/>
+            <w:tcW w:w="0" w:type="auto"/>
             <w:tcBorders>
               <w:top w:val="single" w:sz="6" w:space="0" w:color="000000"/>
               <w:left w:val="single" w:sz="6" w:space="0" w:color="000000"/>
@@ -22355,7 +22555,7 @@
         </w:tc>
         <w:tc>
           <w:tcPr>
-            <w:tcW w:w="4249" w:type="pct"/>
+            <w:tcW w:w="0" w:type="auto"/>
             <w:tcBorders>
               <w:top w:val="single" w:sz="6" w:space="0" w:color="000000"/>
               <w:left w:val="single" w:sz="6" w:space="0" w:color="000000"/>
@@ -22377,7 +22577,13 @@
               <w:contextualSpacing/>
             </w:pPr>
             <w:r>
-              <w:t>Alla spelare hämtas med rätt information och är hämtad från Riot Games API-server.</w:t>
+              <w:t xml:space="preserve">Informationen visas korrekt i varje flik och flyter på bra vid </w:t>
+            </w:r>
+            <w:r>
+              <w:t>swipe</w:t>
+            </w:r>
+            <w:r>
+              <w:t xml:space="preserve"> mellan flikarna.</w:t>
             </w:r>
           </w:p>
         </w:tc>
@@ -22403,20 +22609,90 @@
         <w:tblLook w:val="04A0" w:firstRow="1" w:lastRow="0" w:firstColumn="1" w:lastColumn="0" w:noHBand="0" w:noVBand="1"/>
       </w:tblPr>
       <w:tblGrid>
-        <w:gridCol w:w="1363"/>
-        <w:gridCol w:w="7650"/>
+        <w:gridCol w:w="997"/>
+        <w:gridCol w:w="8016"/>
       </w:tblGrid>
       <w:tr>
         <w:tc>
           <w:tcPr>
-            <w:tcW w:w="756" w:type="pct"/>
+            <w:tcW w:w="553" w:type="pct"/>
             <w:tcBorders>
               <w:top w:val="single" w:sz="6" w:space="0" w:color="000000"/>
               <w:left w:val="single" w:sz="6" w:space="0" w:color="000000"/>
               <w:bottom w:val="single" w:sz="6" w:space="0" w:color="000000"/>
               <w:right w:val="single" w:sz="6" w:space="0" w:color="FFFFFF"/>
             </w:tcBorders>
-            <w:shd w:val="clear" w:color="auto" w:fill="000000"/>
+            <w:shd w:val="clear" w:color="auto" w:fill="000000" w:themeFill="text1"/>
+            <w:tcMar>
+              <w:top w:w="45" w:type="dxa"/>
+              <w:left w:w="45" w:type="dxa"/>
+              <w:bottom w:w="45" w:type="dxa"/>
+              <w:right w:w="45" w:type="dxa"/>
+            </w:tcMar>
+            <w:vAlign w:val="bottom"/>
+            <w:hideMark/>
+          </w:tcPr>
+          <w:p>
+            <w:pPr>
+              <w:pStyle w:val="Normalwebb"/>
+              <w:spacing w:before="0" w:beforeAutospacing="0" w:after="0" w:afterAutospacing="0" w:line="276" w:lineRule="auto"/>
+              <w:contextualSpacing/>
+            </w:pPr>
+            <w:r>
+              <w:rPr>
+                <w:highlight w:val="black"/>
+                <w:shd w:val="clear" w:color="auto" w:fill="091517"/>
+              </w:rPr>
+              <w:t>ID</w:t>
+            </w:r>
+          </w:p>
+        </w:tc>
+        <w:tc>
+          <w:tcPr>
+            <w:tcW w:w="4447" w:type="pct"/>
+            <w:tcBorders>
+              <w:top w:val="single" w:sz="6" w:space="0" w:color="000000"/>
+              <w:left w:val="single" w:sz="6" w:space="0" w:color="FFFFFF"/>
+              <w:bottom w:val="single" w:sz="6" w:space="0" w:color="000000"/>
+              <w:right w:val="single" w:sz="6" w:space="0" w:color="000000"/>
+            </w:tcBorders>
+            <w:shd w:val="clear" w:color="auto" w:fill="000000" w:themeFill="text1"/>
+            <w:tcMar>
+              <w:top w:w="45" w:type="dxa"/>
+              <w:left w:w="45" w:type="dxa"/>
+              <w:bottom w:w="45" w:type="dxa"/>
+              <w:right w:w="45" w:type="dxa"/>
+            </w:tcMar>
+            <w:vAlign w:val="bottom"/>
+            <w:hideMark/>
+          </w:tcPr>
+          <w:p>
+            <w:pPr>
+              <w:pStyle w:val="Normalwebb"/>
+              <w:spacing w:before="0" w:beforeAutospacing="0" w:after="0" w:afterAutospacing="0" w:line="276" w:lineRule="auto"/>
+              <w:ind w:right="-4140"/>
+              <w:contextualSpacing/>
+            </w:pPr>
+            <w:r>
+              <w:rPr>
+                <w:highlight w:val="black"/>
+                <w:shd w:val="clear" w:color="auto" w:fill="091517"/>
+              </w:rPr>
+              <w:t>4</w:t>
+            </w:r>
+          </w:p>
+        </w:tc>
+      </w:tr>
+      <w:tr>
+        <w:tc>
+          <w:tcPr>
+            <w:tcW w:w="553" w:type="pct"/>
+            <w:tcBorders>
+              <w:top w:val="single" w:sz="6" w:space="0" w:color="000000"/>
+              <w:left w:val="single" w:sz="6" w:space="0" w:color="000000"/>
+              <w:bottom w:val="single" w:sz="6" w:space="0" w:color="000000"/>
+              <w:right w:val="single" w:sz="6" w:space="0" w:color="000000"/>
+            </w:tcBorders>
             <w:tcMar>
               <w:top w:w="105" w:type="dxa"/>
               <w:left w:w="105" w:type="dxa"/>
@@ -22432,20 +22708,19 @@
               <w:contextualSpacing/>
             </w:pPr>
             <w:r>
-              <w:t>ID</w:t>
-            </w:r>
-          </w:p>
-        </w:tc>
-        <w:tc>
-          <w:tcPr>
-            <w:tcW w:w="4244" w:type="pct"/>
-            <w:tcBorders>
-              <w:top w:val="single" w:sz="6" w:space="0" w:color="000000"/>
-              <w:left w:val="single" w:sz="6" w:space="0" w:color="FFFFFF"/>
-              <w:bottom w:val="single" w:sz="6" w:space="0" w:color="000000"/>
-              <w:right w:val="single" w:sz="6" w:space="0" w:color="000000"/>
-            </w:tcBorders>
-            <w:shd w:val="clear" w:color="auto" w:fill="000000"/>
+              <w:t>Resultat</w:t>
+            </w:r>
+          </w:p>
+        </w:tc>
+        <w:tc>
+          <w:tcPr>
+            <w:tcW w:w="4447" w:type="pct"/>
+            <w:tcBorders>
+              <w:top w:val="single" w:sz="6" w:space="0" w:color="000000"/>
+              <w:left w:val="single" w:sz="6" w:space="0" w:color="000000"/>
+              <w:bottom w:val="single" w:sz="6" w:space="0" w:color="000000"/>
+              <w:right w:val="single" w:sz="6" w:space="0" w:color="000000"/>
+            </w:tcBorders>
             <w:tcMar>
               <w:top w:w="105" w:type="dxa"/>
               <w:left w:w="105" w:type="dxa"/>
@@ -22461,7 +22736,102 @@
               <w:contextualSpacing/>
             </w:pPr>
             <w:r>
-              <w:t>2</w:t>
+              <w:t>Informationen visas korrekt i varje flik och byten sker naturligt.</w:t>
+            </w:r>
+          </w:p>
+        </w:tc>
+      </w:tr>
+    </w:tbl>
+    <w:p>
+      <w:pPr>
+        <w:contextualSpacing/>
+        <w:rPr>
+          <w:color w:val="auto"/>
+        </w:rPr>
+      </w:pPr>
+    </w:p>
+    <w:tbl>
+      <w:tblPr>
+        <w:tblW w:w="0" w:type="auto"/>
+        <w:tblCellMar>
+          <w:top w:w="15" w:type="dxa"/>
+          <w:left w:w="15" w:type="dxa"/>
+          <w:bottom w:w="15" w:type="dxa"/>
+          <w:right w:w="15" w:type="dxa"/>
+        </w:tblCellMar>
+        <w:tblLook w:val="04A0" w:firstRow="1" w:lastRow="0" w:firstColumn="1" w:lastColumn="0" w:noHBand="0" w:noVBand="1"/>
+      </w:tblPr>
+      <w:tblGrid>
+        <w:gridCol w:w="997"/>
+        <w:gridCol w:w="8016"/>
+      </w:tblGrid>
+      <w:tr>
+        <w:tc>
+          <w:tcPr>
+            <w:tcW w:w="0" w:type="auto"/>
+            <w:tcBorders>
+              <w:top w:val="single" w:sz="6" w:space="0" w:color="000000"/>
+              <w:left w:val="single" w:sz="6" w:space="0" w:color="000000"/>
+              <w:bottom w:val="single" w:sz="6" w:space="0" w:color="000000"/>
+              <w:right w:val="single" w:sz="6" w:space="0" w:color="FFFFFF"/>
+            </w:tcBorders>
+            <w:shd w:val="clear" w:color="auto" w:fill="000000" w:themeFill="text1"/>
+            <w:tcMar>
+              <w:top w:w="45" w:type="dxa"/>
+              <w:left w:w="45" w:type="dxa"/>
+              <w:bottom w:w="45" w:type="dxa"/>
+              <w:right w:w="45" w:type="dxa"/>
+            </w:tcMar>
+            <w:vAlign w:val="bottom"/>
+            <w:hideMark/>
+          </w:tcPr>
+          <w:p>
+            <w:pPr>
+              <w:pStyle w:val="Normalwebb"/>
+              <w:spacing w:before="0" w:beforeAutospacing="0" w:after="0" w:afterAutospacing="0" w:line="276" w:lineRule="auto"/>
+              <w:contextualSpacing/>
+            </w:pPr>
+            <w:r>
+              <w:rPr>
+                <w:highlight w:val="black"/>
+                <w:shd w:val="clear" w:color="auto" w:fill="091517"/>
+              </w:rPr>
+              <w:t>ID</w:t>
+            </w:r>
+          </w:p>
+        </w:tc>
+        <w:tc>
+          <w:tcPr>
+            <w:tcW w:w="0" w:type="auto"/>
+            <w:tcBorders>
+              <w:top w:val="single" w:sz="6" w:space="0" w:color="000000"/>
+              <w:left w:val="single" w:sz="6" w:space="0" w:color="FFFFFF"/>
+              <w:bottom w:val="single" w:sz="6" w:space="0" w:color="000000"/>
+              <w:right w:val="single" w:sz="6" w:space="0" w:color="000000"/>
+            </w:tcBorders>
+            <w:shd w:val="clear" w:color="auto" w:fill="000000" w:themeFill="text1"/>
+            <w:tcMar>
+              <w:top w:w="45" w:type="dxa"/>
+              <w:left w:w="45" w:type="dxa"/>
+              <w:bottom w:w="45" w:type="dxa"/>
+              <w:right w:w="45" w:type="dxa"/>
+            </w:tcMar>
+            <w:vAlign w:val="bottom"/>
+            <w:hideMark/>
+          </w:tcPr>
+          <w:p>
+            <w:pPr>
+              <w:pStyle w:val="Normalwebb"/>
+              <w:spacing w:before="0" w:beforeAutospacing="0" w:after="0" w:afterAutospacing="0" w:line="276" w:lineRule="auto"/>
+              <w:ind w:right="-4140"/>
+              <w:contextualSpacing/>
+            </w:pPr>
+            <w:r>
+              <w:rPr>
+                <w:highlight w:val="black"/>
+                <w:shd w:val="clear" w:color="auto" w:fill="091517"/>
+              </w:rPr>
+              <w:t>5</w:t>
             </w:r>
           </w:p>
         </w:tc>
@@ -22469,7 +22839,7 @@
       <w:tr>
         <w:tc>
           <w:tcPr>
-            <w:tcW w:w="756" w:type="pct"/>
+            <w:tcW w:w="0" w:type="auto"/>
             <w:tcBorders>
               <w:top w:val="single" w:sz="6" w:space="0" w:color="000000"/>
               <w:left w:val="single" w:sz="6" w:space="0" w:color="000000"/>
@@ -22491,13 +22861,13 @@
               <w:contextualSpacing/>
             </w:pPr>
             <w:r>
-              <w:t>Utförda steg</w:t>
-            </w:r>
-          </w:p>
-        </w:tc>
-        <w:tc>
-          <w:tcPr>
-            <w:tcW w:w="4244" w:type="pct"/>
+              <w:t>Resultat</w:t>
+            </w:r>
+          </w:p>
+        </w:tc>
+        <w:tc>
+          <w:tcPr>
+            <w:tcW w:w="0" w:type="auto"/>
             <w:tcBorders>
               <w:top w:val="single" w:sz="6" w:space="0" w:color="000000"/>
               <w:left w:val="single" w:sz="6" w:space="0" w:color="000000"/>
@@ -22519,86 +22889,13 @@
               <w:contextualSpacing/>
             </w:pPr>
             <w:r>
-              <w:t>1. Sökning av aktiv spelare i en av regionerna</w:t>
-            </w:r>
-          </w:p>
-          <w:p>
-            <w:pPr>
-              <w:pStyle w:val="Normalwebb"/>
-              <w:spacing w:before="0" w:beforeAutospacing="0" w:after="0" w:afterAutospacing="0" w:line="276" w:lineRule="auto"/>
-              <w:contextualSpacing/>
-            </w:pPr>
-            <w:r>
-              <w:t>2. Kontrollera så att informationen hämtas och är korrekt</w:t>
-            </w:r>
-          </w:p>
-          <w:p>
-            <w:pPr>
-              <w:pStyle w:val="Normalwebb"/>
-              <w:spacing w:before="0" w:beforeAutospacing="0" w:after="0" w:afterAutospacing="0" w:line="276" w:lineRule="auto"/>
-              <w:contextualSpacing/>
-            </w:pPr>
-            <w:r>
-              <w:t>3. Upprepa tre gånger sedan byte av region</w:t>
-            </w:r>
-          </w:p>
-        </w:tc>
-      </w:tr>
-      <w:tr>
-        <w:tc>
-          <w:tcPr>
-            <w:tcW w:w="756" w:type="pct"/>
-            <w:tcBorders>
-              <w:top w:val="single" w:sz="6" w:space="0" w:color="000000"/>
-              <w:left w:val="single" w:sz="6" w:space="0" w:color="000000"/>
-              <w:bottom w:val="single" w:sz="6" w:space="0" w:color="000000"/>
-              <w:right w:val="single" w:sz="6" w:space="0" w:color="000000"/>
-            </w:tcBorders>
-            <w:tcMar>
-              <w:top w:w="105" w:type="dxa"/>
-              <w:left w:w="105" w:type="dxa"/>
-              <w:bottom w:w="105" w:type="dxa"/>
-              <w:right w:w="105" w:type="dxa"/>
-            </w:tcMar>
-            <w:hideMark/>
-          </w:tcPr>
-          <w:p>
-            <w:pPr>
-              <w:pStyle w:val="Normalwebb"/>
-              <w:spacing w:before="0" w:beforeAutospacing="0" w:after="0" w:afterAutospacing="0" w:line="276" w:lineRule="auto"/>
-              <w:contextualSpacing/>
-            </w:pPr>
-            <w:r>
-              <w:t>Resultat</w:t>
-            </w:r>
-          </w:p>
-        </w:tc>
-        <w:tc>
-          <w:tcPr>
-            <w:tcW w:w="4244" w:type="pct"/>
-            <w:tcBorders>
-              <w:top w:val="single" w:sz="6" w:space="0" w:color="000000"/>
-              <w:left w:val="single" w:sz="6" w:space="0" w:color="000000"/>
-              <w:bottom w:val="single" w:sz="6" w:space="0" w:color="000000"/>
-              <w:right w:val="single" w:sz="6" w:space="0" w:color="000000"/>
-            </w:tcBorders>
-            <w:tcMar>
-              <w:top w:w="105" w:type="dxa"/>
-              <w:left w:w="105" w:type="dxa"/>
-              <w:bottom w:w="105" w:type="dxa"/>
-              <w:right w:w="105" w:type="dxa"/>
-            </w:tcMar>
-            <w:hideMark/>
-          </w:tcPr>
-          <w:p>
-            <w:pPr>
-              <w:pStyle w:val="Normalwebb"/>
-              <w:spacing w:before="0" w:beforeAutospacing="0" w:after="0" w:afterAutospacing="0" w:line="276" w:lineRule="auto"/>
-              <w:contextualSpacing/>
-            </w:pPr>
-            <w:r>
-              <w:t>Spelare hämtas korrekt från alla regioner även namn med icke-västerländska tecken.</w:t>
-            </w:r>
+              <w:t xml:space="preserve">Genomsnittstiden är cirka 3 sekunder per sökning. Tiden kan variera, men överlag </w:t>
+            </w:r>
+            <w:r>
+              <w:t>är den kring 3-4 sekunder lång.</w:t>
+            </w:r>
+            <w:bookmarkStart w:id="10" w:name="_GoBack"/>
+            <w:bookmarkEnd w:id="10"/>
           </w:p>
         </w:tc>
       </w:tr>
@@ -22623,20 +22920,90 @@
         <w:tblLook w:val="04A0" w:firstRow="1" w:lastRow="0" w:firstColumn="1" w:lastColumn="0" w:noHBand="0" w:noVBand="1"/>
       </w:tblPr>
       <w:tblGrid>
-        <w:gridCol w:w="1352"/>
-        <w:gridCol w:w="7661"/>
+        <w:gridCol w:w="997"/>
+        <w:gridCol w:w="8016"/>
       </w:tblGrid>
       <w:tr>
         <w:tc>
           <w:tcPr>
-            <w:tcW w:w="750" w:type="pct"/>
+            <w:tcW w:w="553" w:type="pct"/>
             <w:tcBorders>
               <w:top w:val="single" w:sz="6" w:space="0" w:color="000000"/>
               <w:left w:val="single" w:sz="6" w:space="0" w:color="000000"/>
               <w:bottom w:val="single" w:sz="6" w:space="0" w:color="000000"/>
               <w:right w:val="single" w:sz="6" w:space="0" w:color="FFFFFF"/>
             </w:tcBorders>
-            <w:shd w:val="clear" w:color="auto" w:fill="000000"/>
+            <w:shd w:val="clear" w:color="auto" w:fill="000000" w:themeFill="text1"/>
+            <w:tcMar>
+              <w:top w:w="45" w:type="dxa"/>
+              <w:left w:w="45" w:type="dxa"/>
+              <w:bottom w:w="45" w:type="dxa"/>
+              <w:right w:w="45" w:type="dxa"/>
+            </w:tcMar>
+            <w:vAlign w:val="bottom"/>
+            <w:hideMark/>
+          </w:tcPr>
+          <w:p>
+            <w:pPr>
+              <w:pStyle w:val="Normalwebb"/>
+              <w:spacing w:before="0" w:beforeAutospacing="0" w:after="0" w:afterAutospacing="0" w:line="276" w:lineRule="auto"/>
+              <w:contextualSpacing/>
+            </w:pPr>
+            <w:r>
+              <w:rPr>
+                <w:highlight w:val="black"/>
+                <w:shd w:val="clear" w:color="auto" w:fill="091517"/>
+              </w:rPr>
+              <w:t>ID</w:t>
+            </w:r>
+          </w:p>
+        </w:tc>
+        <w:tc>
+          <w:tcPr>
+            <w:tcW w:w="4447" w:type="pct"/>
+            <w:tcBorders>
+              <w:top w:val="single" w:sz="6" w:space="0" w:color="000000"/>
+              <w:left w:val="single" w:sz="6" w:space="0" w:color="FFFFFF"/>
+              <w:bottom w:val="single" w:sz="6" w:space="0" w:color="000000"/>
+              <w:right w:val="single" w:sz="6" w:space="0" w:color="000000"/>
+            </w:tcBorders>
+            <w:shd w:val="clear" w:color="auto" w:fill="000000" w:themeFill="text1"/>
+            <w:tcMar>
+              <w:top w:w="45" w:type="dxa"/>
+              <w:left w:w="45" w:type="dxa"/>
+              <w:bottom w:w="45" w:type="dxa"/>
+              <w:right w:w="45" w:type="dxa"/>
+            </w:tcMar>
+            <w:vAlign w:val="bottom"/>
+            <w:hideMark/>
+          </w:tcPr>
+          <w:p>
+            <w:pPr>
+              <w:pStyle w:val="Normalwebb"/>
+              <w:spacing w:before="0" w:beforeAutospacing="0" w:after="0" w:afterAutospacing="0" w:line="276" w:lineRule="auto"/>
+              <w:ind w:right="-4140"/>
+              <w:contextualSpacing/>
+            </w:pPr>
+            <w:r>
+              <w:rPr>
+                <w:highlight w:val="black"/>
+                <w:shd w:val="clear" w:color="auto" w:fill="091517"/>
+              </w:rPr>
+              <w:t>6</w:t>
+            </w:r>
+          </w:p>
+        </w:tc>
+      </w:tr>
+      <w:tr>
+        <w:tc>
+          <w:tcPr>
+            <w:tcW w:w="553" w:type="pct"/>
+            <w:tcBorders>
+              <w:top w:val="single" w:sz="6" w:space="0" w:color="000000"/>
+              <w:left w:val="single" w:sz="6" w:space="0" w:color="000000"/>
+              <w:bottom w:val="single" w:sz="6" w:space="0" w:color="000000"/>
+              <w:right w:val="single" w:sz="6" w:space="0" w:color="000000"/>
+            </w:tcBorders>
             <w:tcMar>
               <w:top w:w="105" w:type="dxa"/>
               <w:left w:w="105" w:type="dxa"/>
@@ -22652,20 +23019,19 @@
               <w:contextualSpacing/>
             </w:pPr>
             <w:r>
-              <w:t>ID</w:t>
-            </w:r>
-          </w:p>
-        </w:tc>
-        <w:tc>
-          <w:tcPr>
-            <w:tcW w:w="4250" w:type="pct"/>
-            <w:tcBorders>
-              <w:top w:val="single" w:sz="6" w:space="0" w:color="000000"/>
-              <w:left w:val="single" w:sz="6" w:space="0" w:color="FFFFFF"/>
-              <w:bottom w:val="single" w:sz="6" w:space="0" w:color="000000"/>
-              <w:right w:val="single" w:sz="6" w:space="0" w:color="000000"/>
-            </w:tcBorders>
-            <w:shd w:val="clear" w:color="auto" w:fill="000000"/>
+              <w:t>Resultat</w:t>
+            </w:r>
+          </w:p>
+        </w:tc>
+        <w:tc>
+          <w:tcPr>
+            <w:tcW w:w="4447" w:type="pct"/>
+            <w:tcBorders>
+              <w:top w:val="single" w:sz="6" w:space="0" w:color="000000"/>
+              <w:left w:val="single" w:sz="6" w:space="0" w:color="000000"/>
+              <w:bottom w:val="single" w:sz="6" w:space="0" w:color="000000"/>
+              <w:right w:val="single" w:sz="6" w:space="0" w:color="000000"/>
+            </w:tcBorders>
             <w:tcMar>
               <w:top w:w="105" w:type="dxa"/>
               <w:left w:w="105" w:type="dxa"/>
@@ -22681,390 +23047,18 @@
               <w:contextualSpacing/>
             </w:pPr>
             <w:r>
-              <w:t>3</w:t>
-            </w:r>
-          </w:p>
-        </w:tc>
-      </w:tr>
-      <w:tr>
-        <w:tc>
-          <w:tcPr>
-            <w:tcW w:w="750" w:type="pct"/>
-            <w:tcBorders>
-              <w:top w:val="single" w:sz="6" w:space="0" w:color="000000"/>
-              <w:left w:val="single" w:sz="6" w:space="0" w:color="000000"/>
-              <w:bottom w:val="single" w:sz="6" w:space="0" w:color="000000"/>
-              <w:right w:val="single" w:sz="6" w:space="0" w:color="000000"/>
-            </w:tcBorders>
-            <w:tcMar>
-              <w:top w:w="105" w:type="dxa"/>
-              <w:left w:w="105" w:type="dxa"/>
-              <w:bottom w:w="105" w:type="dxa"/>
-              <w:right w:w="105" w:type="dxa"/>
-            </w:tcMar>
-            <w:hideMark/>
-          </w:tcPr>
-          <w:p>
-            <w:pPr>
-              <w:pStyle w:val="Normalwebb"/>
-              <w:spacing w:before="0" w:beforeAutospacing="0" w:after="0" w:afterAutospacing="0" w:line="276" w:lineRule="auto"/>
-              <w:contextualSpacing/>
-            </w:pPr>
-            <w:r>
-              <w:t>Utförda steg</w:t>
-            </w:r>
-          </w:p>
-        </w:tc>
-        <w:tc>
-          <w:tcPr>
-            <w:tcW w:w="4250" w:type="pct"/>
-            <w:tcBorders>
-              <w:top w:val="single" w:sz="6" w:space="0" w:color="000000"/>
-              <w:left w:val="single" w:sz="6" w:space="0" w:color="000000"/>
-              <w:bottom w:val="single" w:sz="6" w:space="0" w:color="000000"/>
-              <w:right w:val="single" w:sz="6" w:space="0" w:color="000000"/>
-            </w:tcBorders>
-            <w:tcMar>
-              <w:top w:w="105" w:type="dxa"/>
-              <w:left w:w="105" w:type="dxa"/>
-              <w:bottom w:w="105" w:type="dxa"/>
-              <w:right w:w="105" w:type="dxa"/>
-            </w:tcMar>
-            <w:hideMark/>
-          </w:tcPr>
-          <w:p>
-            <w:pPr>
-              <w:pStyle w:val="Normalwebb"/>
-              <w:spacing w:before="0" w:beforeAutospacing="0" w:after="0" w:afterAutospacing="0" w:line="276" w:lineRule="auto"/>
-              <w:contextualSpacing/>
-            </w:pPr>
-            <w:r>
-              <w:t>1. Sökning av aktiv spelare i en av de asiatiska regionerna</w:t>
-            </w:r>
-          </w:p>
-          <w:p>
-            <w:pPr>
-              <w:pStyle w:val="Normalwebb"/>
-              <w:spacing w:before="0" w:beforeAutospacing="0" w:after="0" w:afterAutospacing="0" w:line="276" w:lineRule="auto"/>
-              <w:contextualSpacing/>
-            </w:pPr>
-            <w:r>
-              <w:t>2. Kontrollera så att namnen hämtas och är korrekt</w:t>
-            </w:r>
-          </w:p>
-          <w:p>
-            <w:pPr>
-              <w:pStyle w:val="Normalwebb"/>
-              <w:spacing w:before="0" w:beforeAutospacing="0" w:after="0" w:afterAutospacing="0" w:line="276" w:lineRule="auto"/>
-              <w:contextualSpacing/>
-            </w:pPr>
-            <w:r>
-              <w:t>3. Upprepa tre gånger sedan byte av region</w:t>
-            </w:r>
-          </w:p>
-        </w:tc>
-      </w:tr>
-      <w:tr>
-        <w:tc>
-          <w:tcPr>
-            <w:tcW w:w="750" w:type="pct"/>
-            <w:tcBorders>
-              <w:top w:val="single" w:sz="6" w:space="0" w:color="000000"/>
-              <w:left w:val="single" w:sz="6" w:space="0" w:color="000000"/>
-              <w:bottom w:val="single" w:sz="6" w:space="0" w:color="000000"/>
-              <w:right w:val="single" w:sz="6" w:space="0" w:color="000000"/>
-            </w:tcBorders>
-            <w:tcMar>
-              <w:top w:w="105" w:type="dxa"/>
-              <w:left w:w="105" w:type="dxa"/>
-              <w:bottom w:w="105" w:type="dxa"/>
-              <w:right w:w="105" w:type="dxa"/>
-            </w:tcMar>
-            <w:hideMark/>
-          </w:tcPr>
-          <w:p>
-            <w:pPr>
-              <w:pStyle w:val="Normalwebb"/>
-              <w:spacing w:before="0" w:beforeAutospacing="0" w:after="0" w:afterAutospacing="0" w:line="276" w:lineRule="auto"/>
-              <w:contextualSpacing/>
-            </w:pPr>
-            <w:r>
-              <w:t>Resultat</w:t>
-            </w:r>
-          </w:p>
-        </w:tc>
-        <w:tc>
-          <w:tcPr>
-            <w:tcW w:w="4250" w:type="pct"/>
-            <w:tcBorders>
-              <w:top w:val="single" w:sz="6" w:space="0" w:color="000000"/>
-              <w:left w:val="single" w:sz="6" w:space="0" w:color="000000"/>
-              <w:bottom w:val="single" w:sz="6" w:space="0" w:color="000000"/>
-              <w:right w:val="single" w:sz="6" w:space="0" w:color="000000"/>
-            </w:tcBorders>
-            <w:tcMar>
-              <w:top w:w="105" w:type="dxa"/>
-              <w:left w:w="105" w:type="dxa"/>
-              <w:bottom w:w="105" w:type="dxa"/>
-              <w:right w:w="105" w:type="dxa"/>
-            </w:tcMar>
-            <w:hideMark/>
-          </w:tcPr>
-          <w:p>
-            <w:pPr>
-              <w:pStyle w:val="Normalwebb"/>
-              <w:spacing w:before="0" w:beforeAutospacing="0" w:after="0" w:afterAutospacing="0" w:line="276" w:lineRule="auto"/>
-              <w:contextualSpacing/>
-            </w:pPr>
-            <w:r>
-              <w:t>Alla spelares namn hämtas korrekt oavsett tecken.</w:t>
+              <w:t>Alla runor hämtas och visar korrekt i</w:t>
+            </w:r>
+            <w:r>
+              <w:t>nformation förutom en specifik rune</w:t>
+            </w:r>
+            <w:r>
+              <w:t>.</w:t>
             </w:r>
           </w:p>
         </w:tc>
       </w:tr>
     </w:tbl>
-    <w:p>
-      <w:pPr>
-        <w:contextualSpacing/>
-        <w:rPr>
-          <w:color w:val="auto"/>
-        </w:rPr>
-      </w:pPr>
-    </w:p>
-    <w:tbl>
-      <w:tblPr>
-        <w:tblW w:w="5004" w:type="pct"/>
-        <w:tblCellMar>
-          <w:top w:w="15" w:type="dxa"/>
-          <w:left w:w="15" w:type="dxa"/>
-          <w:bottom w:w="15" w:type="dxa"/>
-          <w:right w:w="15" w:type="dxa"/>
-        </w:tblCellMar>
-        <w:tblLook w:val="04A0" w:firstRow="1" w:lastRow="0" w:firstColumn="1" w:lastColumn="0" w:noHBand="0" w:noVBand="1"/>
-      </w:tblPr>
-      <w:tblGrid>
-        <w:gridCol w:w="1342"/>
-        <w:gridCol w:w="7678"/>
-      </w:tblGrid>
-      <w:tr>
-        <w:tc>
-          <w:tcPr>
-            <w:tcW w:w="744" w:type="pct"/>
-            <w:tcBorders>
-              <w:top w:val="single" w:sz="6" w:space="0" w:color="000000"/>
-              <w:left w:val="single" w:sz="6" w:space="0" w:color="000000"/>
-              <w:bottom w:val="single" w:sz="6" w:space="0" w:color="000000"/>
-              <w:right w:val="single" w:sz="6" w:space="0" w:color="FFFFFF"/>
-            </w:tcBorders>
-            <w:shd w:val="clear" w:color="auto" w:fill="000000"/>
-            <w:tcMar>
-              <w:top w:w="105" w:type="dxa"/>
-              <w:left w:w="105" w:type="dxa"/>
-              <w:bottom w:w="105" w:type="dxa"/>
-              <w:right w:w="105" w:type="dxa"/>
-            </w:tcMar>
-            <w:hideMark/>
-          </w:tcPr>
-          <w:p>
-            <w:pPr>
-              <w:pStyle w:val="Normalwebb"/>
-              <w:spacing w:before="0" w:beforeAutospacing="0" w:after="0" w:afterAutospacing="0" w:line="276" w:lineRule="auto"/>
-              <w:contextualSpacing/>
-            </w:pPr>
-            <w:r>
-              <w:t>ID</w:t>
-            </w:r>
-          </w:p>
-        </w:tc>
-        <w:tc>
-          <w:tcPr>
-            <w:tcW w:w="4256" w:type="pct"/>
-            <w:tcBorders>
-              <w:top w:val="single" w:sz="6" w:space="0" w:color="000000"/>
-              <w:left w:val="single" w:sz="6" w:space="0" w:color="FFFFFF"/>
-              <w:bottom w:val="single" w:sz="6" w:space="0" w:color="000000"/>
-              <w:right w:val="single" w:sz="6" w:space="0" w:color="000000"/>
-            </w:tcBorders>
-            <w:shd w:val="clear" w:color="auto" w:fill="000000"/>
-            <w:tcMar>
-              <w:top w:w="105" w:type="dxa"/>
-              <w:left w:w="105" w:type="dxa"/>
-              <w:bottom w:w="105" w:type="dxa"/>
-              <w:right w:w="105" w:type="dxa"/>
-            </w:tcMar>
-            <w:hideMark/>
-          </w:tcPr>
-          <w:p>
-            <w:pPr>
-              <w:pStyle w:val="Normalwebb"/>
-              <w:spacing w:before="0" w:beforeAutospacing="0" w:after="0" w:afterAutospacing="0" w:line="276" w:lineRule="auto"/>
-              <w:contextualSpacing/>
-            </w:pPr>
-            <w:r>
-              <w:t>4</w:t>
-            </w:r>
-          </w:p>
-        </w:tc>
-      </w:tr>
-      <w:tr>
-        <w:tc>
-          <w:tcPr>
-            <w:tcW w:w="744" w:type="pct"/>
-            <w:tcBorders>
-              <w:top w:val="single" w:sz="6" w:space="0" w:color="000000"/>
-              <w:left w:val="single" w:sz="6" w:space="0" w:color="000000"/>
-              <w:bottom w:val="single" w:sz="6" w:space="0" w:color="000000"/>
-              <w:right w:val="single" w:sz="6" w:space="0" w:color="000000"/>
-            </w:tcBorders>
-            <w:tcMar>
-              <w:top w:w="105" w:type="dxa"/>
-              <w:left w:w="105" w:type="dxa"/>
-              <w:bottom w:w="105" w:type="dxa"/>
-              <w:right w:w="105" w:type="dxa"/>
-            </w:tcMar>
-            <w:hideMark/>
-          </w:tcPr>
-          <w:p>
-            <w:pPr>
-              <w:pStyle w:val="Normalwebb"/>
-              <w:spacing w:before="0" w:beforeAutospacing="0" w:after="0" w:afterAutospacing="0" w:line="276" w:lineRule="auto"/>
-              <w:contextualSpacing/>
-            </w:pPr>
-            <w:r>
-              <w:t>Utförda steg</w:t>
-            </w:r>
-          </w:p>
-        </w:tc>
-        <w:tc>
-          <w:tcPr>
-            <w:tcW w:w="4256" w:type="pct"/>
-            <w:tcBorders>
-              <w:top w:val="single" w:sz="6" w:space="0" w:color="000000"/>
-              <w:left w:val="single" w:sz="6" w:space="0" w:color="000000"/>
-              <w:bottom w:val="single" w:sz="6" w:space="0" w:color="000000"/>
-              <w:right w:val="single" w:sz="6" w:space="0" w:color="000000"/>
-            </w:tcBorders>
-            <w:tcMar>
-              <w:top w:w="105" w:type="dxa"/>
-              <w:left w:w="105" w:type="dxa"/>
-              <w:bottom w:w="105" w:type="dxa"/>
-              <w:right w:w="105" w:type="dxa"/>
-            </w:tcMar>
-            <w:hideMark/>
-          </w:tcPr>
-          <w:p>
-            <w:pPr>
-              <w:pStyle w:val="Normalwebb"/>
-              <w:spacing w:before="0" w:beforeAutospacing="0" w:after="0" w:afterAutospacing="0" w:line="276" w:lineRule="auto"/>
-              <w:contextualSpacing/>
-            </w:pPr>
-            <w:r>
-              <w:t>1. Sökning av aktiv spelare i en av regionerna</w:t>
-            </w:r>
-          </w:p>
-          <w:p>
-            <w:pPr>
-              <w:pStyle w:val="Normalwebb"/>
-              <w:spacing w:before="0" w:beforeAutospacing="0" w:after="0" w:afterAutospacing="0" w:line="276" w:lineRule="auto"/>
-              <w:contextualSpacing/>
-            </w:pPr>
-            <w:r>
-              <w:t>2. Kontrollera flikarna med genom drag av finger samt klicka på flikarna</w:t>
-            </w:r>
-          </w:p>
-        </w:tc>
-      </w:tr>
-      <w:tr>
-        <w:tc>
-          <w:tcPr>
-            <w:tcW w:w="744" w:type="pct"/>
-            <w:tcBorders>
-              <w:top w:val="single" w:sz="6" w:space="0" w:color="000000"/>
-              <w:left w:val="single" w:sz="6" w:space="0" w:color="000000"/>
-              <w:bottom w:val="single" w:sz="6" w:space="0" w:color="000000"/>
-              <w:right w:val="single" w:sz="6" w:space="0" w:color="000000"/>
-            </w:tcBorders>
-            <w:tcMar>
-              <w:top w:w="105" w:type="dxa"/>
-              <w:left w:w="105" w:type="dxa"/>
-              <w:bottom w:w="105" w:type="dxa"/>
-              <w:right w:w="105" w:type="dxa"/>
-            </w:tcMar>
-            <w:hideMark/>
-          </w:tcPr>
-          <w:p>
-            <w:pPr>
-              <w:pStyle w:val="Normalwebb"/>
-              <w:spacing w:before="0" w:beforeAutospacing="0" w:after="0" w:afterAutospacing="0" w:line="276" w:lineRule="auto"/>
-              <w:contextualSpacing/>
-            </w:pPr>
-            <w:r>
-              <w:t>Resultat</w:t>
-            </w:r>
-          </w:p>
-        </w:tc>
-        <w:tc>
-          <w:tcPr>
-            <w:tcW w:w="4256" w:type="pct"/>
-            <w:tcBorders>
-              <w:top w:val="single" w:sz="6" w:space="0" w:color="000000"/>
-              <w:left w:val="single" w:sz="6" w:space="0" w:color="000000"/>
-              <w:bottom w:val="single" w:sz="6" w:space="0" w:color="000000"/>
-              <w:right w:val="single" w:sz="6" w:space="0" w:color="000000"/>
-            </w:tcBorders>
-            <w:tcMar>
-              <w:top w:w="105" w:type="dxa"/>
-              <w:left w:w="105" w:type="dxa"/>
-              <w:bottom w:w="105" w:type="dxa"/>
-              <w:right w:w="105" w:type="dxa"/>
-            </w:tcMar>
-            <w:hideMark/>
-          </w:tcPr>
-          <w:p>
-            <w:pPr>
-              <w:pStyle w:val="Normalwebb"/>
-              <w:spacing w:before="0" w:beforeAutospacing="0" w:after="0" w:afterAutospacing="0" w:line="276" w:lineRule="auto"/>
-              <w:contextualSpacing/>
-            </w:pPr>
-            <w:r>
-              <w:t>Informationen visas korrekt i varje flik och flyter på bra vid byte mellan flikarna.</w:t>
-            </w:r>
-          </w:p>
-        </w:tc>
-      </w:tr>
-    </w:tbl>
-    <w:p>
-      <w:pPr>
-        <w:contextualSpacing/>
-        <w:rPr>
-          <w:color w:val="auto"/>
-        </w:rPr>
-      </w:pPr>
-    </w:p>
-    <w:p>
-      <w:pPr>
-        <w:contextualSpacing/>
-        <w:rPr>
-          <w:color w:val="auto"/>
-        </w:rPr>
-      </w:pPr>
-    </w:p>
-    <w:p>
-      <w:pPr>
-        <w:contextualSpacing/>
-        <w:rPr>
-          <w:color w:val="auto"/>
-        </w:rPr>
-      </w:pPr>
-    </w:p>
-    <w:p>
-      <w:pPr>
-        <w:contextualSpacing/>
-        <w:rPr>
-          <w:color w:val="auto"/>
-        </w:rPr>
-      </w:pPr>
-    </w:p>
     <w:p>
       <w:pPr>
         <w:contextualSpacing/>
@@ -23085,20 +23079,90 @@
         <w:tblLook w:val="04A0" w:firstRow="1" w:lastRow="0" w:firstColumn="1" w:lastColumn="0" w:noHBand="0" w:noVBand="1"/>
       </w:tblPr>
       <w:tblGrid>
-        <w:gridCol w:w="1352"/>
-        <w:gridCol w:w="7661"/>
+        <w:gridCol w:w="997"/>
+        <w:gridCol w:w="8016"/>
       </w:tblGrid>
       <w:tr>
         <w:tc>
           <w:tcPr>
-            <w:tcW w:w="750" w:type="pct"/>
+            <w:tcW w:w="553" w:type="pct"/>
             <w:tcBorders>
               <w:top w:val="single" w:sz="6" w:space="0" w:color="000000"/>
               <w:left w:val="single" w:sz="6" w:space="0" w:color="000000"/>
               <w:bottom w:val="single" w:sz="6" w:space="0" w:color="000000"/>
               <w:right w:val="single" w:sz="6" w:space="0" w:color="FFFFFF"/>
             </w:tcBorders>
-            <w:shd w:val="clear" w:color="auto" w:fill="000000"/>
+            <w:shd w:val="clear" w:color="auto" w:fill="000000" w:themeFill="text1"/>
+            <w:tcMar>
+              <w:top w:w="45" w:type="dxa"/>
+              <w:left w:w="45" w:type="dxa"/>
+              <w:bottom w:w="45" w:type="dxa"/>
+              <w:right w:w="45" w:type="dxa"/>
+            </w:tcMar>
+            <w:vAlign w:val="bottom"/>
+            <w:hideMark/>
+          </w:tcPr>
+          <w:p>
+            <w:pPr>
+              <w:pStyle w:val="Normalwebb"/>
+              <w:spacing w:before="0" w:beforeAutospacing="0" w:after="0" w:afterAutospacing="0" w:line="276" w:lineRule="auto"/>
+              <w:contextualSpacing/>
+            </w:pPr>
+            <w:r>
+              <w:rPr>
+                <w:highlight w:val="black"/>
+                <w:shd w:val="clear" w:color="auto" w:fill="091517"/>
+              </w:rPr>
+              <w:t>ID</w:t>
+            </w:r>
+          </w:p>
+        </w:tc>
+        <w:tc>
+          <w:tcPr>
+            <w:tcW w:w="4447" w:type="pct"/>
+            <w:tcBorders>
+              <w:top w:val="single" w:sz="6" w:space="0" w:color="000000"/>
+              <w:left w:val="single" w:sz="6" w:space="0" w:color="FFFFFF"/>
+              <w:bottom w:val="single" w:sz="6" w:space="0" w:color="000000"/>
+              <w:right w:val="single" w:sz="6" w:space="0" w:color="000000"/>
+            </w:tcBorders>
+            <w:shd w:val="clear" w:color="auto" w:fill="000000" w:themeFill="text1"/>
+            <w:tcMar>
+              <w:top w:w="45" w:type="dxa"/>
+              <w:left w:w="45" w:type="dxa"/>
+              <w:bottom w:w="45" w:type="dxa"/>
+              <w:right w:w="45" w:type="dxa"/>
+            </w:tcMar>
+            <w:vAlign w:val="bottom"/>
+            <w:hideMark/>
+          </w:tcPr>
+          <w:p>
+            <w:pPr>
+              <w:pStyle w:val="Normalwebb"/>
+              <w:spacing w:before="0" w:beforeAutospacing="0" w:after="0" w:afterAutospacing="0" w:line="276" w:lineRule="auto"/>
+              <w:ind w:right="-4140"/>
+              <w:contextualSpacing/>
+            </w:pPr>
+            <w:r>
+              <w:rPr>
+                <w:highlight w:val="black"/>
+                <w:shd w:val="clear" w:color="auto" w:fill="091517"/>
+              </w:rPr>
+              <w:t>7</w:t>
+            </w:r>
+          </w:p>
+        </w:tc>
+      </w:tr>
+      <w:tr>
+        <w:tc>
+          <w:tcPr>
+            <w:tcW w:w="553" w:type="pct"/>
+            <w:tcBorders>
+              <w:top w:val="single" w:sz="6" w:space="0" w:color="000000"/>
+              <w:left w:val="single" w:sz="6" w:space="0" w:color="000000"/>
+              <w:bottom w:val="single" w:sz="6" w:space="0" w:color="000000"/>
+              <w:right w:val="single" w:sz="6" w:space="0" w:color="000000"/>
+            </w:tcBorders>
             <w:tcMar>
               <w:top w:w="105" w:type="dxa"/>
               <w:left w:w="105" w:type="dxa"/>
@@ -23114,20 +23178,19 @@
               <w:contextualSpacing/>
             </w:pPr>
             <w:r>
-              <w:t>ID</w:t>
-            </w:r>
-          </w:p>
-        </w:tc>
-        <w:tc>
-          <w:tcPr>
-            <w:tcW w:w="4250" w:type="pct"/>
-            <w:tcBorders>
-              <w:top w:val="single" w:sz="6" w:space="0" w:color="000000"/>
-              <w:left w:val="single" w:sz="6" w:space="0" w:color="FFFFFF"/>
-              <w:bottom w:val="single" w:sz="6" w:space="0" w:color="000000"/>
-              <w:right w:val="single" w:sz="6" w:space="0" w:color="000000"/>
-            </w:tcBorders>
-            <w:shd w:val="clear" w:color="auto" w:fill="000000"/>
+              <w:t>Resultat</w:t>
+            </w:r>
+          </w:p>
+        </w:tc>
+        <w:tc>
+          <w:tcPr>
+            <w:tcW w:w="4447" w:type="pct"/>
+            <w:tcBorders>
+              <w:top w:val="single" w:sz="6" w:space="0" w:color="000000"/>
+              <w:left w:val="single" w:sz="6" w:space="0" w:color="000000"/>
+              <w:bottom w:val="single" w:sz="6" w:space="0" w:color="000000"/>
+              <w:right w:val="single" w:sz="6" w:space="0" w:color="000000"/>
+            </w:tcBorders>
             <w:tcMar>
               <w:top w:w="105" w:type="dxa"/>
               <w:left w:w="105" w:type="dxa"/>
@@ -23143,144 +23206,7 @@
               <w:contextualSpacing/>
             </w:pPr>
             <w:r>
-              <w:t>5</w:t>
-            </w:r>
-          </w:p>
-        </w:tc>
-      </w:tr>
-      <w:tr>
-        <w:tc>
-          <w:tcPr>
-            <w:tcW w:w="750" w:type="pct"/>
-            <w:tcBorders>
-              <w:top w:val="single" w:sz="6" w:space="0" w:color="000000"/>
-              <w:left w:val="single" w:sz="6" w:space="0" w:color="000000"/>
-              <w:bottom w:val="single" w:sz="6" w:space="0" w:color="000000"/>
-              <w:right w:val="single" w:sz="6" w:space="0" w:color="000000"/>
-            </w:tcBorders>
-            <w:tcMar>
-              <w:top w:w="105" w:type="dxa"/>
-              <w:left w:w="105" w:type="dxa"/>
-              <w:bottom w:w="105" w:type="dxa"/>
-              <w:right w:w="105" w:type="dxa"/>
-            </w:tcMar>
-            <w:hideMark/>
-          </w:tcPr>
-          <w:p>
-            <w:pPr>
-              <w:pStyle w:val="Normalwebb"/>
-              <w:spacing w:before="0" w:beforeAutospacing="0" w:after="0" w:afterAutospacing="0" w:line="276" w:lineRule="auto"/>
-              <w:contextualSpacing/>
-            </w:pPr>
-            <w:r>
-              <w:lastRenderedPageBreak/>
-              <w:t>Utförda steg</w:t>
-            </w:r>
-          </w:p>
-        </w:tc>
-        <w:tc>
-          <w:tcPr>
-            <w:tcW w:w="4250" w:type="pct"/>
-            <w:tcBorders>
-              <w:top w:val="single" w:sz="6" w:space="0" w:color="000000"/>
-              <w:left w:val="single" w:sz="6" w:space="0" w:color="000000"/>
-              <w:bottom w:val="single" w:sz="6" w:space="0" w:color="000000"/>
-              <w:right w:val="single" w:sz="6" w:space="0" w:color="000000"/>
-            </w:tcBorders>
-            <w:tcMar>
-              <w:top w:w="105" w:type="dxa"/>
-              <w:left w:w="105" w:type="dxa"/>
-              <w:bottom w:w="105" w:type="dxa"/>
-              <w:right w:w="105" w:type="dxa"/>
-            </w:tcMar>
-            <w:hideMark/>
-          </w:tcPr>
-          <w:p>
-            <w:pPr>
-              <w:pStyle w:val="Normalwebb"/>
-              <w:spacing w:before="0" w:beforeAutospacing="0" w:after="0" w:afterAutospacing="0" w:line="276" w:lineRule="auto"/>
-              <w:contextualSpacing/>
-            </w:pPr>
-            <w:r>
-              <w:t xml:space="preserve">1. Sökning av aktiv spelare i en av regionerna </w:t>
-            </w:r>
-          </w:p>
-          <w:p>
-            <w:pPr>
-              <w:pStyle w:val="Normalwebb"/>
-              <w:spacing w:before="0" w:beforeAutospacing="0" w:after="0" w:afterAutospacing="0" w:line="276" w:lineRule="auto"/>
-              <w:contextualSpacing/>
-            </w:pPr>
-            <w:r>
-              <w:t>2. Kontrollera att responstiden är rimlig (under 10 sekunder)</w:t>
-            </w:r>
-          </w:p>
-          <w:p>
-            <w:pPr>
-              <w:pStyle w:val="Normalwebb"/>
-              <w:spacing w:before="0" w:beforeAutospacing="0" w:after="0" w:afterAutospacing="0" w:line="276" w:lineRule="auto"/>
-              <w:contextualSpacing/>
-            </w:pPr>
-            <w:r>
-              <w:t>3. Upprepa med ny spelare</w:t>
-            </w:r>
-          </w:p>
-        </w:tc>
-      </w:tr>
-      <w:tr>
-        <w:tc>
-          <w:tcPr>
-            <w:tcW w:w="750" w:type="pct"/>
-            <w:tcBorders>
-              <w:top w:val="single" w:sz="6" w:space="0" w:color="000000"/>
-              <w:left w:val="single" w:sz="6" w:space="0" w:color="000000"/>
-              <w:bottom w:val="single" w:sz="6" w:space="0" w:color="000000"/>
-              <w:right w:val="single" w:sz="6" w:space="0" w:color="000000"/>
-            </w:tcBorders>
-            <w:tcMar>
-              <w:top w:w="105" w:type="dxa"/>
-              <w:left w:w="105" w:type="dxa"/>
-              <w:bottom w:w="105" w:type="dxa"/>
-              <w:right w:w="105" w:type="dxa"/>
-            </w:tcMar>
-            <w:hideMark/>
-          </w:tcPr>
-          <w:p>
-            <w:pPr>
-              <w:pStyle w:val="Normalwebb"/>
-              <w:spacing w:before="0" w:beforeAutospacing="0" w:after="0" w:afterAutospacing="0" w:line="276" w:lineRule="auto"/>
-              <w:contextualSpacing/>
-            </w:pPr>
-            <w:r>
-              <w:t>Resultat</w:t>
-            </w:r>
-          </w:p>
-        </w:tc>
-        <w:tc>
-          <w:tcPr>
-            <w:tcW w:w="4250" w:type="pct"/>
-            <w:tcBorders>
-              <w:top w:val="single" w:sz="6" w:space="0" w:color="000000"/>
-              <w:left w:val="single" w:sz="6" w:space="0" w:color="000000"/>
-              <w:bottom w:val="single" w:sz="6" w:space="0" w:color="000000"/>
-              <w:right w:val="single" w:sz="6" w:space="0" w:color="000000"/>
-            </w:tcBorders>
-            <w:tcMar>
-              <w:top w:w="105" w:type="dxa"/>
-              <w:left w:w="105" w:type="dxa"/>
-              <w:bottom w:w="105" w:type="dxa"/>
-              <w:right w:w="105" w:type="dxa"/>
-            </w:tcMar>
-            <w:hideMark/>
-          </w:tcPr>
-          <w:p>
-            <w:pPr>
-              <w:pStyle w:val="Normalwebb"/>
-              <w:spacing w:before="0" w:beforeAutospacing="0" w:after="0" w:afterAutospacing="0" w:line="276" w:lineRule="auto"/>
-              <w:contextualSpacing/>
-            </w:pPr>
-            <w:r>
-              <w:t>Genomsnittstiden är cirka 3 sekunder per sökning. Tiden kan variera, men överlag är den kring 3-4 sekunder lång. Vid första start (efter ominstallation) så laddas det ned senaste patchdata, då är en sökning allt mellan 5-10 sekunder lång. Notera att detta sker endast då patchdatan är inaktuell.</w:t>
+              <w:t>Alla sökta spelare hade korrekt formaterade masteries, vid sökning på ny spelare visas, även då, korrekta formaterade masteries</w:t>
             </w:r>
           </w:p>
         </w:tc>
@@ -23306,20 +23232,90 @@
         <w:tblLook w:val="04A0" w:firstRow="1" w:lastRow="0" w:firstColumn="1" w:lastColumn="0" w:noHBand="0" w:noVBand="1"/>
       </w:tblPr>
       <w:tblGrid>
-        <w:gridCol w:w="1354"/>
-        <w:gridCol w:w="7659"/>
+        <w:gridCol w:w="997"/>
+        <w:gridCol w:w="8016"/>
       </w:tblGrid>
       <w:tr>
         <w:tc>
           <w:tcPr>
-            <w:tcW w:w="751" w:type="pct"/>
+            <w:tcW w:w="553" w:type="pct"/>
             <w:tcBorders>
               <w:top w:val="single" w:sz="6" w:space="0" w:color="000000"/>
               <w:left w:val="single" w:sz="6" w:space="0" w:color="000000"/>
               <w:bottom w:val="single" w:sz="6" w:space="0" w:color="000000"/>
               <w:right w:val="single" w:sz="6" w:space="0" w:color="FFFFFF"/>
             </w:tcBorders>
-            <w:shd w:val="clear" w:color="auto" w:fill="000000"/>
+            <w:shd w:val="clear" w:color="auto" w:fill="000000" w:themeFill="text1"/>
+            <w:tcMar>
+              <w:top w:w="45" w:type="dxa"/>
+              <w:left w:w="45" w:type="dxa"/>
+              <w:bottom w:w="45" w:type="dxa"/>
+              <w:right w:w="45" w:type="dxa"/>
+            </w:tcMar>
+            <w:vAlign w:val="bottom"/>
+            <w:hideMark/>
+          </w:tcPr>
+          <w:p>
+            <w:pPr>
+              <w:pStyle w:val="Normalwebb"/>
+              <w:spacing w:before="0" w:beforeAutospacing="0" w:after="0" w:afterAutospacing="0" w:line="276" w:lineRule="auto"/>
+              <w:contextualSpacing/>
+            </w:pPr>
+            <w:r>
+              <w:rPr>
+                <w:highlight w:val="black"/>
+                <w:shd w:val="clear" w:color="auto" w:fill="091517"/>
+              </w:rPr>
+              <w:t>ID</w:t>
+            </w:r>
+          </w:p>
+        </w:tc>
+        <w:tc>
+          <w:tcPr>
+            <w:tcW w:w="4447" w:type="pct"/>
+            <w:tcBorders>
+              <w:top w:val="single" w:sz="6" w:space="0" w:color="000000"/>
+              <w:left w:val="single" w:sz="6" w:space="0" w:color="FFFFFF"/>
+              <w:bottom w:val="single" w:sz="6" w:space="0" w:color="000000"/>
+              <w:right w:val="single" w:sz="6" w:space="0" w:color="000000"/>
+            </w:tcBorders>
+            <w:shd w:val="clear" w:color="auto" w:fill="000000" w:themeFill="text1"/>
+            <w:tcMar>
+              <w:top w:w="45" w:type="dxa"/>
+              <w:left w:w="45" w:type="dxa"/>
+              <w:bottom w:w="45" w:type="dxa"/>
+              <w:right w:w="45" w:type="dxa"/>
+            </w:tcMar>
+            <w:vAlign w:val="bottom"/>
+            <w:hideMark/>
+          </w:tcPr>
+          <w:p>
+            <w:pPr>
+              <w:pStyle w:val="Normalwebb"/>
+              <w:spacing w:before="0" w:beforeAutospacing="0" w:after="0" w:afterAutospacing="0" w:line="276" w:lineRule="auto"/>
+              <w:ind w:right="-4140"/>
+              <w:contextualSpacing/>
+            </w:pPr>
+            <w:r>
+              <w:rPr>
+                <w:highlight w:val="black"/>
+                <w:shd w:val="clear" w:color="auto" w:fill="091517"/>
+              </w:rPr>
+              <w:t>8</w:t>
+            </w:r>
+          </w:p>
+        </w:tc>
+      </w:tr>
+      <w:tr>
+        <w:tc>
+          <w:tcPr>
+            <w:tcW w:w="553" w:type="pct"/>
+            <w:tcBorders>
+              <w:top w:val="single" w:sz="6" w:space="0" w:color="000000"/>
+              <w:left w:val="single" w:sz="6" w:space="0" w:color="000000"/>
+              <w:bottom w:val="single" w:sz="6" w:space="0" w:color="000000"/>
+              <w:right w:val="single" w:sz="6" w:space="0" w:color="000000"/>
+            </w:tcBorders>
             <w:tcMar>
               <w:top w:w="105" w:type="dxa"/>
               <w:left w:w="105" w:type="dxa"/>
@@ -23335,20 +23331,19 @@
               <w:contextualSpacing/>
             </w:pPr>
             <w:r>
-              <w:t>ID</w:t>
-            </w:r>
-          </w:p>
-        </w:tc>
-        <w:tc>
-          <w:tcPr>
-            <w:tcW w:w="4249" w:type="pct"/>
-            <w:tcBorders>
-              <w:top w:val="single" w:sz="6" w:space="0" w:color="000000"/>
-              <w:left w:val="single" w:sz="6" w:space="0" w:color="FFFFFF"/>
-              <w:bottom w:val="single" w:sz="6" w:space="0" w:color="000000"/>
-              <w:right w:val="single" w:sz="6" w:space="0" w:color="000000"/>
-            </w:tcBorders>
-            <w:shd w:val="clear" w:color="auto" w:fill="000000"/>
+              <w:t>Resultat</w:t>
+            </w:r>
+          </w:p>
+        </w:tc>
+        <w:tc>
+          <w:tcPr>
+            <w:tcW w:w="4447" w:type="pct"/>
+            <w:tcBorders>
+              <w:top w:val="single" w:sz="6" w:space="0" w:color="000000"/>
+              <w:left w:val="single" w:sz="6" w:space="0" w:color="000000"/>
+              <w:bottom w:val="single" w:sz="6" w:space="0" w:color="000000"/>
+              <w:right w:val="single" w:sz="6" w:space="0" w:color="000000"/>
+            </w:tcBorders>
             <w:tcMar>
               <w:top w:w="105" w:type="dxa"/>
               <w:left w:w="105" w:type="dxa"/>
@@ -23364,149 +23359,7 @@
               <w:contextualSpacing/>
             </w:pPr>
             <w:r>
-              <w:t>6</w:t>
-            </w:r>
-          </w:p>
-        </w:tc>
-      </w:tr>
-      <w:tr>
-        <w:tc>
-          <w:tcPr>
-            <w:tcW w:w="751" w:type="pct"/>
-            <w:tcBorders>
-              <w:top w:val="single" w:sz="6" w:space="0" w:color="000000"/>
-              <w:left w:val="single" w:sz="6" w:space="0" w:color="000000"/>
-              <w:bottom w:val="single" w:sz="6" w:space="0" w:color="000000"/>
-              <w:right w:val="single" w:sz="6" w:space="0" w:color="000000"/>
-            </w:tcBorders>
-            <w:tcMar>
-              <w:top w:w="105" w:type="dxa"/>
-              <w:left w:w="105" w:type="dxa"/>
-              <w:bottom w:w="105" w:type="dxa"/>
-              <w:right w:w="105" w:type="dxa"/>
-            </w:tcMar>
-            <w:hideMark/>
-          </w:tcPr>
-          <w:p>
-            <w:pPr>
-              <w:pStyle w:val="Normalwebb"/>
-              <w:spacing w:before="0" w:beforeAutospacing="0" w:after="0" w:afterAutospacing="0" w:line="276" w:lineRule="auto"/>
-              <w:contextualSpacing/>
-            </w:pPr>
-            <w:r>
-              <w:t>Utförda steg</w:t>
-            </w:r>
-          </w:p>
-        </w:tc>
-        <w:tc>
-          <w:tcPr>
-            <w:tcW w:w="4249" w:type="pct"/>
-            <w:tcBorders>
-              <w:top w:val="single" w:sz="6" w:space="0" w:color="000000"/>
-              <w:left w:val="single" w:sz="6" w:space="0" w:color="000000"/>
-              <w:bottom w:val="single" w:sz="6" w:space="0" w:color="000000"/>
-              <w:right w:val="single" w:sz="6" w:space="0" w:color="000000"/>
-            </w:tcBorders>
-            <w:tcMar>
-              <w:top w:w="105" w:type="dxa"/>
-              <w:left w:w="105" w:type="dxa"/>
-              <w:bottom w:w="105" w:type="dxa"/>
-              <w:right w:w="105" w:type="dxa"/>
-            </w:tcMar>
-            <w:hideMark/>
-          </w:tcPr>
-          <w:p>
-            <w:pPr>
-              <w:pStyle w:val="Normalwebb"/>
-              <w:spacing w:before="0" w:beforeAutospacing="0" w:after="0" w:afterAutospacing="0" w:line="276" w:lineRule="auto"/>
-              <w:contextualSpacing/>
-            </w:pPr>
-            <w:r>
-              <w:t xml:space="preserve">1. Sökning av aktiv spelare i en av regionerna </w:t>
-            </w:r>
-          </w:p>
-          <w:p>
-            <w:pPr>
-              <w:pStyle w:val="Normalwebb"/>
-              <w:spacing w:before="0" w:beforeAutospacing="0" w:after="0" w:afterAutospacing="0" w:line="276" w:lineRule="auto"/>
-              <w:contextualSpacing/>
-            </w:pPr>
-            <w:r>
-              <w:t>2. Kontrollera att runes visas efter korrekt format</w:t>
-            </w:r>
-          </w:p>
-          <w:p>
-            <w:pPr>
-              <w:pStyle w:val="Normalwebb"/>
-              <w:spacing w:before="0" w:beforeAutospacing="0" w:after="0" w:afterAutospacing="0" w:line="276" w:lineRule="auto"/>
-              <w:contextualSpacing/>
-            </w:pPr>
-            <w:r>
-              <w:t>3. Upprepa med ny spelare</w:t>
-            </w:r>
-          </w:p>
-        </w:tc>
-      </w:tr>
-      <w:tr>
-        <w:tc>
-          <w:tcPr>
-            <w:tcW w:w="751" w:type="pct"/>
-            <w:tcBorders>
-              <w:top w:val="single" w:sz="6" w:space="0" w:color="000000"/>
-              <w:left w:val="single" w:sz="6" w:space="0" w:color="000000"/>
-              <w:bottom w:val="single" w:sz="6" w:space="0" w:color="000000"/>
-              <w:right w:val="single" w:sz="6" w:space="0" w:color="000000"/>
-            </w:tcBorders>
-            <w:tcMar>
-              <w:top w:w="105" w:type="dxa"/>
-              <w:left w:w="105" w:type="dxa"/>
-              <w:bottom w:w="105" w:type="dxa"/>
-              <w:right w:w="105" w:type="dxa"/>
-            </w:tcMar>
-            <w:hideMark/>
-          </w:tcPr>
-          <w:p>
-            <w:pPr>
-              <w:pStyle w:val="Normalwebb"/>
-              <w:spacing w:before="0" w:beforeAutospacing="0" w:after="0" w:afterAutospacing="0" w:line="276" w:lineRule="auto"/>
-              <w:contextualSpacing/>
-            </w:pPr>
-            <w:r>
-              <w:t>Resultat</w:t>
-            </w:r>
-          </w:p>
-        </w:tc>
-        <w:tc>
-          <w:tcPr>
-            <w:tcW w:w="4249" w:type="pct"/>
-            <w:tcBorders>
-              <w:top w:val="single" w:sz="6" w:space="0" w:color="000000"/>
-              <w:left w:val="single" w:sz="6" w:space="0" w:color="000000"/>
-              <w:bottom w:val="single" w:sz="6" w:space="0" w:color="000000"/>
-              <w:right w:val="single" w:sz="6" w:space="0" w:color="000000"/>
-            </w:tcBorders>
-            <w:tcMar>
-              <w:top w:w="105" w:type="dxa"/>
-              <w:left w:w="105" w:type="dxa"/>
-              <w:bottom w:w="105" w:type="dxa"/>
-              <w:right w:w="105" w:type="dxa"/>
-            </w:tcMar>
-            <w:hideMark/>
-          </w:tcPr>
-          <w:p>
-            <w:pPr>
-              <w:pStyle w:val="Normalwebb"/>
-              <w:spacing w:before="0" w:beforeAutospacing="0" w:after="0" w:afterAutospacing="0" w:line="276" w:lineRule="auto"/>
-              <w:contextualSpacing/>
-            </w:pPr>
-            <w:r>
-              <w:t>Alla runor hämtas och visar korrekt i</w:t>
-            </w:r>
-            <w:r>
-              <w:t>nformation förutom en specifik rune</w:t>
-            </w:r>
-            <w:r>
-              <w:t>.</w:t>
+              <w:t>De flesta karaktärer har korrekt cooldown, bortsett från en karaktär som testades. Detta är ett fel från Riot Games API, inte med appen. Rapporterat till dem.</w:t>
             </w:r>
           </w:p>
         </w:tc>
@@ -23532,20 +23385,91 @@
         <w:tblLook w:val="04A0" w:firstRow="1" w:lastRow="0" w:firstColumn="1" w:lastColumn="0" w:noHBand="0" w:noVBand="1"/>
       </w:tblPr>
       <w:tblGrid>
-        <w:gridCol w:w="1381"/>
-        <w:gridCol w:w="7632"/>
+        <w:gridCol w:w="997"/>
+        <w:gridCol w:w="8016"/>
       </w:tblGrid>
       <w:tr>
         <w:tc>
           <w:tcPr>
-            <w:tcW w:w="766" w:type="pct"/>
+            <w:tcW w:w="553" w:type="pct"/>
             <w:tcBorders>
               <w:top w:val="single" w:sz="6" w:space="0" w:color="000000"/>
               <w:left w:val="single" w:sz="6" w:space="0" w:color="000000"/>
               <w:bottom w:val="single" w:sz="6" w:space="0" w:color="000000"/>
               <w:right w:val="single" w:sz="6" w:space="0" w:color="FFFFFF"/>
             </w:tcBorders>
-            <w:shd w:val="clear" w:color="auto" w:fill="000000"/>
+            <w:shd w:val="clear" w:color="auto" w:fill="000000" w:themeFill="text1"/>
+            <w:tcMar>
+              <w:top w:w="45" w:type="dxa"/>
+              <w:left w:w="45" w:type="dxa"/>
+              <w:bottom w:w="45" w:type="dxa"/>
+              <w:right w:w="45" w:type="dxa"/>
+            </w:tcMar>
+            <w:vAlign w:val="bottom"/>
+            <w:hideMark/>
+          </w:tcPr>
+          <w:p>
+            <w:pPr>
+              <w:pStyle w:val="Normalwebb"/>
+              <w:spacing w:before="0" w:beforeAutospacing="0" w:after="0" w:afterAutospacing="0" w:line="276" w:lineRule="auto"/>
+              <w:contextualSpacing/>
+            </w:pPr>
+            <w:r>
+              <w:rPr>
+                <w:highlight w:val="black"/>
+                <w:shd w:val="clear" w:color="auto" w:fill="091517"/>
+              </w:rPr>
+              <w:lastRenderedPageBreak/>
+              <w:t>ID</w:t>
+            </w:r>
+          </w:p>
+        </w:tc>
+        <w:tc>
+          <w:tcPr>
+            <w:tcW w:w="4447" w:type="pct"/>
+            <w:tcBorders>
+              <w:top w:val="single" w:sz="6" w:space="0" w:color="000000"/>
+              <w:left w:val="single" w:sz="6" w:space="0" w:color="FFFFFF"/>
+              <w:bottom w:val="single" w:sz="6" w:space="0" w:color="000000"/>
+              <w:right w:val="single" w:sz="6" w:space="0" w:color="000000"/>
+            </w:tcBorders>
+            <w:shd w:val="clear" w:color="auto" w:fill="000000" w:themeFill="text1"/>
+            <w:tcMar>
+              <w:top w:w="45" w:type="dxa"/>
+              <w:left w:w="45" w:type="dxa"/>
+              <w:bottom w:w="45" w:type="dxa"/>
+              <w:right w:w="45" w:type="dxa"/>
+            </w:tcMar>
+            <w:vAlign w:val="bottom"/>
+            <w:hideMark/>
+          </w:tcPr>
+          <w:p>
+            <w:pPr>
+              <w:pStyle w:val="Normalwebb"/>
+              <w:spacing w:before="0" w:beforeAutospacing="0" w:after="0" w:afterAutospacing="0" w:line="276" w:lineRule="auto"/>
+              <w:ind w:right="-4140"/>
+              <w:contextualSpacing/>
+            </w:pPr>
+            <w:r>
+              <w:rPr>
+                <w:highlight w:val="black"/>
+                <w:shd w:val="clear" w:color="auto" w:fill="091517"/>
+              </w:rPr>
+              <w:t>9</w:t>
+            </w:r>
+          </w:p>
+        </w:tc>
+      </w:tr>
+      <w:tr>
+        <w:tc>
+          <w:tcPr>
+            <w:tcW w:w="553" w:type="pct"/>
+            <w:tcBorders>
+              <w:top w:val="single" w:sz="6" w:space="0" w:color="000000"/>
+              <w:left w:val="single" w:sz="6" w:space="0" w:color="000000"/>
+              <w:bottom w:val="single" w:sz="6" w:space="0" w:color="000000"/>
+              <w:right w:val="single" w:sz="6" w:space="0" w:color="000000"/>
+            </w:tcBorders>
             <w:tcMar>
               <w:top w:w="105" w:type="dxa"/>
               <w:left w:w="105" w:type="dxa"/>
@@ -23561,20 +23485,19 @@
               <w:contextualSpacing/>
             </w:pPr>
             <w:r>
-              <w:t>ID</w:t>
-            </w:r>
-          </w:p>
-        </w:tc>
-        <w:tc>
-          <w:tcPr>
-            <w:tcW w:w="4234" w:type="pct"/>
-            <w:tcBorders>
-              <w:top w:val="single" w:sz="6" w:space="0" w:color="000000"/>
-              <w:left w:val="single" w:sz="6" w:space="0" w:color="FFFFFF"/>
-              <w:bottom w:val="single" w:sz="6" w:space="0" w:color="000000"/>
-              <w:right w:val="single" w:sz="6" w:space="0" w:color="000000"/>
-            </w:tcBorders>
-            <w:shd w:val="clear" w:color="auto" w:fill="000000"/>
+              <w:t>Resultat</w:t>
+            </w:r>
+          </w:p>
+        </w:tc>
+        <w:tc>
+          <w:tcPr>
+            <w:tcW w:w="4447" w:type="pct"/>
+            <w:tcBorders>
+              <w:top w:val="single" w:sz="6" w:space="0" w:color="000000"/>
+              <w:left w:val="single" w:sz="6" w:space="0" w:color="000000"/>
+              <w:bottom w:val="single" w:sz="6" w:space="0" w:color="000000"/>
+              <w:right w:val="single" w:sz="6" w:space="0" w:color="000000"/>
+            </w:tcBorders>
             <w:tcMar>
               <w:top w:w="105" w:type="dxa"/>
               <w:left w:w="105" w:type="dxa"/>
@@ -23590,143 +23513,7 @@
               <w:contextualSpacing/>
             </w:pPr>
             <w:r>
-              <w:t>7</w:t>
-            </w:r>
-          </w:p>
-        </w:tc>
-      </w:tr>
-      <w:tr>
-        <w:tc>
-          <w:tcPr>
-            <w:tcW w:w="766" w:type="pct"/>
-            <w:tcBorders>
-              <w:top w:val="single" w:sz="6" w:space="0" w:color="000000"/>
-              <w:left w:val="single" w:sz="6" w:space="0" w:color="000000"/>
-              <w:bottom w:val="single" w:sz="6" w:space="0" w:color="000000"/>
-              <w:right w:val="single" w:sz="6" w:space="0" w:color="000000"/>
-            </w:tcBorders>
-            <w:tcMar>
-              <w:top w:w="105" w:type="dxa"/>
-              <w:left w:w="105" w:type="dxa"/>
-              <w:bottom w:w="105" w:type="dxa"/>
-              <w:right w:w="105" w:type="dxa"/>
-            </w:tcMar>
-            <w:hideMark/>
-          </w:tcPr>
-          <w:p>
-            <w:pPr>
-              <w:pStyle w:val="Normalwebb"/>
-              <w:spacing w:before="0" w:beforeAutospacing="0" w:after="0" w:afterAutospacing="0" w:line="276" w:lineRule="auto"/>
-              <w:contextualSpacing/>
-            </w:pPr>
-            <w:r>
-              <w:t>Utförda steg</w:t>
-            </w:r>
-          </w:p>
-        </w:tc>
-        <w:tc>
-          <w:tcPr>
-            <w:tcW w:w="4234" w:type="pct"/>
-            <w:tcBorders>
-              <w:top w:val="single" w:sz="6" w:space="0" w:color="000000"/>
-              <w:left w:val="single" w:sz="6" w:space="0" w:color="000000"/>
-              <w:bottom w:val="single" w:sz="6" w:space="0" w:color="000000"/>
-              <w:right w:val="single" w:sz="6" w:space="0" w:color="000000"/>
-            </w:tcBorders>
-            <w:tcMar>
-              <w:top w:w="105" w:type="dxa"/>
-              <w:left w:w="105" w:type="dxa"/>
-              <w:bottom w:w="105" w:type="dxa"/>
-              <w:right w:w="105" w:type="dxa"/>
-            </w:tcMar>
-            <w:hideMark/>
-          </w:tcPr>
-          <w:p>
-            <w:pPr>
-              <w:pStyle w:val="Normalwebb"/>
-              <w:spacing w:before="0" w:beforeAutospacing="0" w:after="0" w:afterAutospacing="0" w:line="276" w:lineRule="auto"/>
-              <w:contextualSpacing/>
-            </w:pPr>
-            <w:r>
-              <w:t xml:space="preserve">1. Sökning av aktiv spelare i en av regionerna </w:t>
-            </w:r>
-          </w:p>
-          <w:p>
-            <w:pPr>
-              <w:pStyle w:val="Normalwebb"/>
-              <w:spacing w:before="0" w:beforeAutospacing="0" w:after="0" w:afterAutospacing="0" w:line="276" w:lineRule="auto"/>
-              <w:contextualSpacing/>
-            </w:pPr>
-            <w:r>
-              <w:t>2. Kontrollera att masteries visas enligt korrekt formatering, ex: 0/18/12, 12/18/0, 18/0/12 etc.</w:t>
-            </w:r>
-          </w:p>
-          <w:p>
-            <w:pPr>
-              <w:pStyle w:val="Normalwebb"/>
-              <w:spacing w:before="0" w:beforeAutospacing="0" w:after="0" w:afterAutospacing="0" w:line="276" w:lineRule="auto"/>
-              <w:contextualSpacing/>
-            </w:pPr>
-            <w:r>
-              <w:t>3. Upprepa med ny spelare</w:t>
-            </w:r>
-          </w:p>
-        </w:tc>
-      </w:tr>
-      <w:tr>
-        <w:tc>
-          <w:tcPr>
-            <w:tcW w:w="766" w:type="pct"/>
-            <w:tcBorders>
-              <w:top w:val="single" w:sz="6" w:space="0" w:color="000000"/>
-              <w:left w:val="single" w:sz="6" w:space="0" w:color="000000"/>
-              <w:bottom w:val="single" w:sz="6" w:space="0" w:color="000000"/>
-              <w:right w:val="single" w:sz="6" w:space="0" w:color="000000"/>
-            </w:tcBorders>
-            <w:tcMar>
-              <w:top w:w="105" w:type="dxa"/>
-              <w:left w:w="105" w:type="dxa"/>
-              <w:bottom w:w="105" w:type="dxa"/>
-              <w:right w:w="105" w:type="dxa"/>
-            </w:tcMar>
-            <w:hideMark/>
-          </w:tcPr>
-          <w:p>
-            <w:pPr>
-              <w:pStyle w:val="Normalwebb"/>
-              <w:spacing w:before="0" w:beforeAutospacing="0" w:after="0" w:afterAutospacing="0" w:line="276" w:lineRule="auto"/>
-              <w:contextualSpacing/>
-            </w:pPr>
-            <w:r>
-              <w:t>Resultat</w:t>
-            </w:r>
-          </w:p>
-        </w:tc>
-        <w:tc>
-          <w:tcPr>
-            <w:tcW w:w="4234" w:type="pct"/>
-            <w:tcBorders>
-              <w:top w:val="single" w:sz="6" w:space="0" w:color="000000"/>
-              <w:left w:val="single" w:sz="6" w:space="0" w:color="000000"/>
-              <w:bottom w:val="single" w:sz="6" w:space="0" w:color="000000"/>
-              <w:right w:val="single" w:sz="6" w:space="0" w:color="000000"/>
-            </w:tcBorders>
-            <w:tcMar>
-              <w:top w:w="105" w:type="dxa"/>
-              <w:left w:w="105" w:type="dxa"/>
-              <w:bottom w:w="105" w:type="dxa"/>
-              <w:right w:w="105" w:type="dxa"/>
-            </w:tcMar>
-            <w:hideMark/>
-          </w:tcPr>
-          <w:p>
-            <w:pPr>
-              <w:pStyle w:val="Normalwebb"/>
-              <w:spacing w:before="0" w:beforeAutospacing="0" w:after="0" w:afterAutospacing="0" w:line="276" w:lineRule="auto"/>
-              <w:contextualSpacing/>
-            </w:pPr>
-            <w:r>
-              <w:t>Alla sökta spelare hade korrekt formaterade masteries, vid sökning på ny spelare visas, även då, korrekta formaterade masteries</w:t>
+              <w:t>Alla sökta spelare hade korrekt rank och win/loss rate på både champion samt överlag.</w:t>
             </w:r>
           </w:p>
         </w:tc>
@@ -23752,20 +23539,90 @@
         <w:tblLook w:val="04A0" w:firstRow="1" w:lastRow="0" w:firstColumn="1" w:lastColumn="0" w:noHBand="0" w:noVBand="1"/>
       </w:tblPr>
       <w:tblGrid>
-        <w:gridCol w:w="1397"/>
-        <w:gridCol w:w="7616"/>
+        <w:gridCol w:w="997"/>
+        <w:gridCol w:w="8016"/>
       </w:tblGrid>
       <w:tr>
         <w:tc>
           <w:tcPr>
-            <w:tcW w:w="775" w:type="pct"/>
+            <w:tcW w:w="553" w:type="pct"/>
             <w:tcBorders>
               <w:top w:val="single" w:sz="6" w:space="0" w:color="000000"/>
               <w:left w:val="single" w:sz="6" w:space="0" w:color="000000"/>
               <w:bottom w:val="single" w:sz="6" w:space="0" w:color="000000"/>
               <w:right w:val="single" w:sz="6" w:space="0" w:color="FFFFFF"/>
             </w:tcBorders>
-            <w:shd w:val="clear" w:color="auto" w:fill="000000"/>
+            <w:shd w:val="clear" w:color="auto" w:fill="000000" w:themeFill="text1"/>
+            <w:tcMar>
+              <w:top w:w="45" w:type="dxa"/>
+              <w:left w:w="45" w:type="dxa"/>
+              <w:bottom w:w="45" w:type="dxa"/>
+              <w:right w:w="45" w:type="dxa"/>
+            </w:tcMar>
+            <w:vAlign w:val="bottom"/>
+            <w:hideMark/>
+          </w:tcPr>
+          <w:p>
+            <w:pPr>
+              <w:pStyle w:val="Normalwebb"/>
+              <w:spacing w:before="0" w:beforeAutospacing="0" w:after="0" w:afterAutospacing="0" w:line="276" w:lineRule="auto"/>
+              <w:contextualSpacing/>
+            </w:pPr>
+            <w:r>
+              <w:rPr>
+                <w:highlight w:val="black"/>
+                <w:shd w:val="clear" w:color="auto" w:fill="091517"/>
+              </w:rPr>
+              <w:t>ID</w:t>
+            </w:r>
+          </w:p>
+        </w:tc>
+        <w:tc>
+          <w:tcPr>
+            <w:tcW w:w="4447" w:type="pct"/>
+            <w:tcBorders>
+              <w:top w:val="single" w:sz="6" w:space="0" w:color="000000"/>
+              <w:left w:val="single" w:sz="6" w:space="0" w:color="FFFFFF"/>
+              <w:bottom w:val="single" w:sz="6" w:space="0" w:color="000000"/>
+              <w:right w:val="single" w:sz="6" w:space="0" w:color="000000"/>
+            </w:tcBorders>
+            <w:shd w:val="clear" w:color="auto" w:fill="000000" w:themeFill="text1"/>
+            <w:tcMar>
+              <w:top w:w="45" w:type="dxa"/>
+              <w:left w:w="45" w:type="dxa"/>
+              <w:bottom w:w="45" w:type="dxa"/>
+              <w:right w:w="45" w:type="dxa"/>
+            </w:tcMar>
+            <w:vAlign w:val="bottom"/>
+            <w:hideMark/>
+          </w:tcPr>
+          <w:p>
+            <w:pPr>
+              <w:pStyle w:val="Normalwebb"/>
+              <w:spacing w:before="0" w:beforeAutospacing="0" w:after="0" w:afterAutospacing="0" w:line="276" w:lineRule="auto"/>
+              <w:ind w:right="-4140"/>
+              <w:contextualSpacing/>
+            </w:pPr>
+            <w:r>
+              <w:rPr>
+                <w:highlight w:val="black"/>
+                <w:shd w:val="clear" w:color="auto" w:fill="091517"/>
+              </w:rPr>
+              <w:t>10</w:t>
+            </w:r>
+          </w:p>
+        </w:tc>
+      </w:tr>
+      <w:tr>
+        <w:tc>
+          <w:tcPr>
+            <w:tcW w:w="553" w:type="pct"/>
+            <w:tcBorders>
+              <w:top w:val="single" w:sz="6" w:space="0" w:color="000000"/>
+              <w:left w:val="single" w:sz="6" w:space="0" w:color="000000"/>
+              <w:bottom w:val="single" w:sz="6" w:space="0" w:color="000000"/>
+              <w:right w:val="single" w:sz="6" w:space="0" w:color="000000"/>
+            </w:tcBorders>
             <w:tcMar>
               <w:top w:w="105" w:type="dxa"/>
               <w:left w:w="105" w:type="dxa"/>
@@ -23781,20 +23638,19 @@
               <w:contextualSpacing/>
             </w:pPr>
             <w:r>
-              <w:t>ID</w:t>
-            </w:r>
-          </w:p>
-        </w:tc>
-        <w:tc>
-          <w:tcPr>
-            <w:tcW w:w="4225" w:type="pct"/>
-            <w:tcBorders>
-              <w:top w:val="single" w:sz="6" w:space="0" w:color="000000"/>
-              <w:left w:val="single" w:sz="6" w:space="0" w:color="FFFFFF"/>
-              <w:bottom w:val="single" w:sz="6" w:space="0" w:color="000000"/>
-              <w:right w:val="single" w:sz="6" w:space="0" w:color="000000"/>
-            </w:tcBorders>
-            <w:shd w:val="clear" w:color="auto" w:fill="000000"/>
+              <w:t>Resultat</w:t>
+            </w:r>
+          </w:p>
+        </w:tc>
+        <w:tc>
+          <w:tcPr>
+            <w:tcW w:w="4447" w:type="pct"/>
+            <w:tcBorders>
+              <w:top w:val="single" w:sz="6" w:space="0" w:color="000000"/>
+              <w:left w:val="single" w:sz="6" w:space="0" w:color="000000"/>
+              <w:bottom w:val="single" w:sz="6" w:space="0" w:color="000000"/>
+              <w:right w:val="single" w:sz="6" w:space="0" w:color="000000"/>
+            </w:tcBorders>
             <w:tcMar>
               <w:top w:w="105" w:type="dxa"/>
               <w:left w:w="105" w:type="dxa"/>
@@ -23810,188 +23666,12 @@
               <w:contextualSpacing/>
             </w:pPr>
             <w:r>
-              <w:t>8</w:t>
-            </w:r>
-          </w:p>
-        </w:tc>
-      </w:tr>
-      <w:tr>
-        <w:tc>
-          <w:tcPr>
-            <w:tcW w:w="775" w:type="pct"/>
-            <w:tcBorders>
-              <w:top w:val="single" w:sz="6" w:space="0" w:color="000000"/>
-              <w:left w:val="single" w:sz="6" w:space="0" w:color="000000"/>
-              <w:bottom w:val="single" w:sz="6" w:space="0" w:color="000000"/>
-              <w:right w:val="single" w:sz="6" w:space="0" w:color="000000"/>
-            </w:tcBorders>
-            <w:tcMar>
-              <w:top w:w="105" w:type="dxa"/>
-              <w:left w:w="105" w:type="dxa"/>
-              <w:bottom w:w="105" w:type="dxa"/>
-              <w:right w:w="105" w:type="dxa"/>
-            </w:tcMar>
-            <w:hideMark/>
-          </w:tcPr>
-          <w:p>
-            <w:pPr>
-              <w:pStyle w:val="Normalwebb"/>
-              <w:spacing w:before="0" w:beforeAutospacing="0" w:after="0" w:afterAutospacing="0" w:line="276" w:lineRule="auto"/>
-              <w:contextualSpacing/>
-            </w:pPr>
-            <w:r>
-              <w:t>Utförda steg</w:t>
-            </w:r>
-          </w:p>
-        </w:tc>
-        <w:tc>
-          <w:tcPr>
-            <w:tcW w:w="4225" w:type="pct"/>
-            <w:tcBorders>
-              <w:top w:val="single" w:sz="6" w:space="0" w:color="000000"/>
-              <w:left w:val="single" w:sz="6" w:space="0" w:color="000000"/>
-              <w:bottom w:val="single" w:sz="6" w:space="0" w:color="000000"/>
-              <w:right w:val="single" w:sz="6" w:space="0" w:color="000000"/>
-            </w:tcBorders>
-            <w:tcMar>
-              <w:top w:w="105" w:type="dxa"/>
-              <w:left w:w="105" w:type="dxa"/>
-              <w:bottom w:w="105" w:type="dxa"/>
-              <w:right w:w="105" w:type="dxa"/>
-            </w:tcMar>
-            <w:hideMark/>
-          </w:tcPr>
-          <w:p>
-            <w:pPr>
-              <w:pStyle w:val="Normalwebb"/>
-              <w:spacing w:before="0" w:beforeAutospacing="0" w:after="0" w:afterAutospacing="0" w:line="276" w:lineRule="auto"/>
-              <w:contextualSpacing/>
-            </w:pPr>
-            <w:r>
-              <w:t>1. Sökning av aktiv spelare</w:t>
-            </w:r>
-          </w:p>
-          <w:p>
-            <w:pPr>
-              <w:pStyle w:val="Normalwebb"/>
-              <w:spacing w:before="0" w:beforeAutospacing="0" w:after="0" w:afterAutospacing="0" w:line="276" w:lineRule="auto"/>
-              <w:contextualSpacing/>
-            </w:pPr>
-            <w:r>
-              <w:t>2. Kontrollera summoner spells och ultimate har korrekt cooldown.</w:t>
-            </w:r>
-          </w:p>
-          <w:p>
-            <w:pPr>
-              <w:pStyle w:val="Normalwebb"/>
-              <w:spacing w:before="0" w:beforeAutospacing="0" w:after="0" w:afterAutospacing="0" w:line="276" w:lineRule="auto"/>
-              <w:contextualSpacing/>
-            </w:pPr>
-            <w:r>
-              <w:t>3. Upprepa med ny spelare</w:t>
-            </w:r>
-          </w:p>
-        </w:tc>
-      </w:tr>
-      <w:tr>
-        <w:tc>
-          <w:tcPr>
-            <w:tcW w:w="775" w:type="pct"/>
-            <w:tcBorders>
-              <w:top w:val="single" w:sz="6" w:space="0" w:color="000000"/>
-              <w:left w:val="single" w:sz="6" w:space="0" w:color="000000"/>
-              <w:bottom w:val="single" w:sz="6" w:space="0" w:color="000000"/>
-              <w:right w:val="single" w:sz="6" w:space="0" w:color="000000"/>
-            </w:tcBorders>
-            <w:tcMar>
-              <w:top w:w="105" w:type="dxa"/>
-              <w:left w:w="105" w:type="dxa"/>
-              <w:bottom w:w="105" w:type="dxa"/>
-              <w:right w:w="105" w:type="dxa"/>
-            </w:tcMar>
-            <w:hideMark/>
-          </w:tcPr>
-          <w:p>
-            <w:pPr>
-              <w:pStyle w:val="Normalwebb"/>
-              <w:spacing w:before="0" w:beforeAutospacing="0" w:after="0" w:afterAutospacing="0" w:line="276" w:lineRule="auto"/>
-              <w:contextualSpacing/>
-            </w:pPr>
-            <w:r>
-              <w:t>Resultat</w:t>
-            </w:r>
-          </w:p>
-        </w:tc>
-        <w:tc>
-          <w:tcPr>
-            <w:tcW w:w="4225" w:type="pct"/>
-            <w:tcBorders>
-              <w:top w:val="single" w:sz="6" w:space="0" w:color="000000"/>
-              <w:left w:val="single" w:sz="6" w:space="0" w:color="000000"/>
-              <w:bottom w:val="single" w:sz="6" w:space="0" w:color="000000"/>
-              <w:right w:val="single" w:sz="6" w:space="0" w:color="000000"/>
-            </w:tcBorders>
-            <w:tcMar>
-              <w:top w:w="105" w:type="dxa"/>
-              <w:left w:w="105" w:type="dxa"/>
-              <w:bottom w:w="105" w:type="dxa"/>
-              <w:right w:w="105" w:type="dxa"/>
-            </w:tcMar>
-            <w:hideMark/>
-          </w:tcPr>
-          <w:p>
-            <w:pPr>
-              <w:pStyle w:val="Normalwebb"/>
-              <w:spacing w:before="0" w:beforeAutospacing="0" w:after="0" w:afterAutospacing="0" w:line="276" w:lineRule="auto"/>
-              <w:contextualSpacing/>
-            </w:pPr>
-            <w:r>
-              <w:t>De flesta karaktärer har korrekt cooldown, bortsett från en karaktär som testades. Detta är ett fel från Riot Games API, inte med appen. Rapporterat till dem.</w:t>
+              <w:t>Appen sparar namn på sökta spelare vid varje sökning, dessa sökningar finns kvar även fast appen startas om. Om appen avinstalleras mellan test så finns de sökta namnen inte kvar.</w:t>
             </w:r>
           </w:p>
         </w:tc>
       </w:tr>
     </w:tbl>
-    <w:p>
-      <w:pPr>
-        <w:contextualSpacing/>
-        <w:rPr>
-          <w:color w:val="auto"/>
-        </w:rPr>
-      </w:pPr>
-    </w:p>
-    <w:p>
-      <w:pPr>
-        <w:contextualSpacing/>
-        <w:rPr>
-          <w:color w:val="auto"/>
-        </w:rPr>
-      </w:pPr>
-    </w:p>
-    <w:p>
-      <w:pPr>
-        <w:contextualSpacing/>
-        <w:rPr>
-          <w:color w:val="auto"/>
-        </w:rPr>
-      </w:pPr>
-    </w:p>
-    <w:p>
-      <w:pPr>
-        <w:contextualSpacing/>
-        <w:rPr>
-          <w:color w:val="auto"/>
-        </w:rPr>
-      </w:pPr>
-    </w:p>
-    <w:p>
-      <w:pPr>
-        <w:contextualSpacing/>
-        <w:rPr>
-          <w:color w:val="auto"/>
-        </w:rPr>
-      </w:pPr>
-    </w:p>
     <w:p>
       <w:pPr>
         <w:contextualSpacing/>
@@ -24012,20 +23692,90 @@
         <w:tblLook w:val="04A0" w:firstRow="1" w:lastRow="0" w:firstColumn="1" w:lastColumn="0" w:noHBand="0" w:noVBand="1"/>
       </w:tblPr>
       <w:tblGrid>
-        <w:gridCol w:w="1354"/>
-        <w:gridCol w:w="7659"/>
+        <w:gridCol w:w="997"/>
+        <w:gridCol w:w="8016"/>
       </w:tblGrid>
       <w:tr>
         <w:tc>
           <w:tcPr>
-            <w:tcW w:w="751" w:type="pct"/>
+            <w:tcW w:w="553" w:type="pct"/>
             <w:tcBorders>
               <w:top w:val="single" w:sz="6" w:space="0" w:color="000000"/>
               <w:left w:val="single" w:sz="6" w:space="0" w:color="000000"/>
               <w:bottom w:val="single" w:sz="6" w:space="0" w:color="000000"/>
               <w:right w:val="single" w:sz="6" w:space="0" w:color="FFFFFF"/>
             </w:tcBorders>
-            <w:shd w:val="clear" w:color="auto" w:fill="000000"/>
+            <w:shd w:val="clear" w:color="auto" w:fill="000000" w:themeFill="text1"/>
+            <w:tcMar>
+              <w:top w:w="45" w:type="dxa"/>
+              <w:left w:w="45" w:type="dxa"/>
+              <w:bottom w:w="45" w:type="dxa"/>
+              <w:right w:w="45" w:type="dxa"/>
+            </w:tcMar>
+            <w:vAlign w:val="bottom"/>
+            <w:hideMark/>
+          </w:tcPr>
+          <w:p>
+            <w:pPr>
+              <w:pStyle w:val="Normalwebb"/>
+              <w:spacing w:before="0" w:beforeAutospacing="0" w:after="0" w:afterAutospacing="0" w:line="276" w:lineRule="auto"/>
+              <w:contextualSpacing/>
+            </w:pPr>
+            <w:r>
+              <w:rPr>
+                <w:highlight w:val="black"/>
+                <w:shd w:val="clear" w:color="auto" w:fill="091517"/>
+              </w:rPr>
+              <w:t>ID</w:t>
+            </w:r>
+          </w:p>
+        </w:tc>
+        <w:tc>
+          <w:tcPr>
+            <w:tcW w:w="4447" w:type="pct"/>
+            <w:tcBorders>
+              <w:top w:val="single" w:sz="6" w:space="0" w:color="000000"/>
+              <w:left w:val="single" w:sz="6" w:space="0" w:color="FFFFFF"/>
+              <w:bottom w:val="single" w:sz="6" w:space="0" w:color="000000"/>
+              <w:right w:val="single" w:sz="6" w:space="0" w:color="000000"/>
+            </w:tcBorders>
+            <w:shd w:val="clear" w:color="auto" w:fill="000000" w:themeFill="text1"/>
+            <w:tcMar>
+              <w:top w:w="45" w:type="dxa"/>
+              <w:left w:w="45" w:type="dxa"/>
+              <w:bottom w:w="45" w:type="dxa"/>
+              <w:right w:w="45" w:type="dxa"/>
+            </w:tcMar>
+            <w:vAlign w:val="bottom"/>
+            <w:hideMark/>
+          </w:tcPr>
+          <w:p>
+            <w:pPr>
+              <w:pStyle w:val="Normalwebb"/>
+              <w:spacing w:before="0" w:beforeAutospacing="0" w:after="0" w:afterAutospacing="0" w:line="276" w:lineRule="auto"/>
+              <w:ind w:right="-4140"/>
+              <w:contextualSpacing/>
+            </w:pPr>
+            <w:r>
+              <w:rPr>
+                <w:highlight w:val="black"/>
+                <w:shd w:val="clear" w:color="auto" w:fill="091517"/>
+              </w:rPr>
+              <w:t>11</w:t>
+            </w:r>
+          </w:p>
+        </w:tc>
+      </w:tr>
+      <w:tr>
+        <w:tc>
+          <w:tcPr>
+            <w:tcW w:w="553" w:type="pct"/>
+            <w:tcBorders>
+              <w:top w:val="single" w:sz="6" w:space="0" w:color="000000"/>
+              <w:left w:val="single" w:sz="6" w:space="0" w:color="000000"/>
+              <w:bottom w:val="single" w:sz="6" w:space="0" w:color="000000"/>
+              <w:right w:val="single" w:sz="6" w:space="0" w:color="000000"/>
+            </w:tcBorders>
             <w:tcMar>
               <w:top w:w="105" w:type="dxa"/>
               <w:left w:w="105" w:type="dxa"/>
@@ -24041,21 +23791,19 @@
               <w:contextualSpacing/>
             </w:pPr>
             <w:r>
-              <w:lastRenderedPageBreak/>
-              <w:t>ID</w:t>
-            </w:r>
-          </w:p>
-        </w:tc>
-        <w:tc>
-          <w:tcPr>
-            <w:tcW w:w="4249" w:type="pct"/>
-            <w:tcBorders>
-              <w:top w:val="single" w:sz="6" w:space="0" w:color="000000"/>
-              <w:left w:val="single" w:sz="6" w:space="0" w:color="FFFFFF"/>
-              <w:bottom w:val="single" w:sz="6" w:space="0" w:color="000000"/>
-              <w:right w:val="single" w:sz="6" w:space="0" w:color="000000"/>
-            </w:tcBorders>
-            <w:shd w:val="clear" w:color="auto" w:fill="000000"/>
+              <w:t>Resultat</w:t>
+            </w:r>
+          </w:p>
+        </w:tc>
+        <w:tc>
+          <w:tcPr>
+            <w:tcW w:w="4447" w:type="pct"/>
+            <w:tcBorders>
+              <w:top w:val="single" w:sz="6" w:space="0" w:color="000000"/>
+              <w:left w:val="single" w:sz="6" w:space="0" w:color="000000"/>
+              <w:bottom w:val="single" w:sz="6" w:space="0" w:color="000000"/>
+              <w:right w:val="single" w:sz="6" w:space="0" w:color="000000"/>
+            </w:tcBorders>
             <w:tcMar>
               <w:top w:w="105" w:type="dxa"/>
               <w:left w:w="105" w:type="dxa"/>
@@ -24071,143 +23819,7 @@
               <w:contextualSpacing/>
             </w:pPr>
             <w:r>
-              <w:t>9</w:t>
-            </w:r>
-          </w:p>
-        </w:tc>
-      </w:tr>
-      <w:tr>
-        <w:tc>
-          <w:tcPr>
-            <w:tcW w:w="751" w:type="pct"/>
-            <w:tcBorders>
-              <w:top w:val="single" w:sz="6" w:space="0" w:color="000000"/>
-              <w:left w:val="single" w:sz="6" w:space="0" w:color="000000"/>
-              <w:bottom w:val="single" w:sz="6" w:space="0" w:color="000000"/>
-              <w:right w:val="single" w:sz="6" w:space="0" w:color="000000"/>
-            </w:tcBorders>
-            <w:tcMar>
-              <w:top w:w="105" w:type="dxa"/>
-              <w:left w:w="105" w:type="dxa"/>
-              <w:bottom w:w="105" w:type="dxa"/>
-              <w:right w:w="105" w:type="dxa"/>
-            </w:tcMar>
-            <w:hideMark/>
-          </w:tcPr>
-          <w:p>
-            <w:pPr>
-              <w:pStyle w:val="Normalwebb"/>
-              <w:spacing w:before="0" w:beforeAutospacing="0" w:after="0" w:afterAutospacing="0" w:line="276" w:lineRule="auto"/>
-              <w:contextualSpacing/>
-            </w:pPr>
-            <w:r>
-              <w:t>Utförda steg</w:t>
-            </w:r>
-          </w:p>
-        </w:tc>
-        <w:tc>
-          <w:tcPr>
-            <w:tcW w:w="4249" w:type="pct"/>
-            <w:tcBorders>
-              <w:top w:val="single" w:sz="6" w:space="0" w:color="000000"/>
-              <w:left w:val="single" w:sz="6" w:space="0" w:color="000000"/>
-              <w:bottom w:val="single" w:sz="6" w:space="0" w:color="000000"/>
-              <w:right w:val="single" w:sz="6" w:space="0" w:color="000000"/>
-            </w:tcBorders>
-            <w:tcMar>
-              <w:top w:w="105" w:type="dxa"/>
-              <w:left w:w="105" w:type="dxa"/>
-              <w:bottom w:w="105" w:type="dxa"/>
-              <w:right w:w="105" w:type="dxa"/>
-            </w:tcMar>
-            <w:hideMark/>
-          </w:tcPr>
-          <w:p>
-            <w:pPr>
-              <w:pStyle w:val="Normalwebb"/>
-              <w:spacing w:before="0" w:beforeAutospacing="0" w:after="0" w:afterAutospacing="0" w:line="276" w:lineRule="auto"/>
-              <w:contextualSpacing/>
-            </w:pPr>
-            <w:r>
-              <w:t>1. Sökning av aktiv spelare</w:t>
-            </w:r>
-          </w:p>
-          <w:p>
-            <w:pPr>
-              <w:pStyle w:val="Normalwebb"/>
-              <w:spacing w:before="0" w:beforeAutospacing="0" w:after="0" w:afterAutospacing="0" w:line="276" w:lineRule="auto"/>
-              <w:contextualSpacing/>
-            </w:pPr>
-            <w:r>
-              <w:t>2. Kontrollera att spelarens rank och win/loss rate är korrekta</w:t>
-            </w:r>
-          </w:p>
-          <w:p>
-            <w:pPr>
-              <w:pStyle w:val="Normalwebb"/>
-              <w:spacing w:before="0" w:beforeAutospacing="0" w:after="0" w:afterAutospacing="0" w:line="276" w:lineRule="auto"/>
-              <w:contextualSpacing/>
-            </w:pPr>
-            <w:r>
-              <w:t>3. Upprepa med ny spelare</w:t>
-            </w:r>
-          </w:p>
-        </w:tc>
-      </w:tr>
-      <w:tr>
-        <w:tc>
-          <w:tcPr>
-            <w:tcW w:w="751" w:type="pct"/>
-            <w:tcBorders>
-              <w:top w:val="single" w:sz="6" w:space="0" w:color="000000"/>
-              <w:left w:val="single" w:sz="6" w:space="0" w:color="000000"/>
-              <w:bottom w:val="single" w:sz="6" w:space="0" w:color="000000"/>
-              <w:right w:val="single" w:sz="6" w:space="0" w:color="000000"/>
-            </w:tcBorders>
-            <w:tcMar>
-              <w:top w:w="105" w:type="dxa"/>
-              <w:left w:w="105" w:type="dxa"/>
-              <w:bottom w:w="105" w:type="dxa"/>
-              <w:right w:w="105" w:type="dxa"/>
-            </w:tcMar>
-            <w:hideMark/>
-          </w:tcPr>
-          <w:p>
-            <w:pPr>
-              <w:pStyle w:val="Normalwebb"/>
-              <w:spacing w:before="0" w:beforeAutospacing="0" w:after="0" w:afterAutospacing="0" w:line="276" w:lineRule="auto"/>
-              <w:contextualSpacing/>
-            </w:pPr>
-            <w:r>
-              <w:t>Resultat</w:t>
-            </w:r>
-          </w:p>
-        </w:tc>
-        <w:tc>
-          <w:tcPr>
-            <w:tcW w:w="4249" w:type="pct"/>
-            <w:tcBorders>
-              <w:top w:val="single" w:sz="6" w:space="0" w:color="000000"/>
-              <w:left w:val="single" w:sz="6" w:space="0" w:color="000000"/>
-              <w:bottom w:val="single" w:sz="6" w:space="0" w:color="000000"/>
-              <w:right w:val="single" w:sz="6" w:space="0" w:color="000000"/>
-            </w:tcBorders>
-            <w:tcMar>
-              <w:top w:w="105" w:type="dxa"/>
-              <w:left w:w="105" w:type="dxa"/>
-              <w:bottom w:w="105" w:type="dxa"/>
-              <w:right w:w="105" w:type="dxa"/>
-            </w:tcMar>
-            <w:hideMark/>
-          </w:tcPr>
-          <w:p>
-            <w:pPr>
-              <w:pStyle w:val="Normalwebb"/>
-              <w:spacing w:before="0" w:beforeAutospacing="0" w:after="0" w:afterAutospacing="0" w:line="276" w:lineRule="auto"/>
-              <w:contextualSpacing/>
-            </w:pPr>
-            <w:r>
-              <w:t>Alla sökta spelare hade korrekt rank och win/loss rate på både champion samt överlag.</w:t>
+              <w:t>Appen återställer skärmen på den sökta spelaren, all data är intakt och fungerar som om man skulle söka på spelaren som vanligt.</w:t>
             </w:r>
           </w:p>
         </w:tc>
@@ -24233,20 +23845,90 @@
         <w:tblLook w:val="04A0" w:firstRow="1" w:lastRow="0" w:firstColumn="1" w:lastColumn="0" w:noHBand="0" w:noVBand="1"/>
       </w:tblPr>
       <w:tblGrid>
-        <w:gridCol w:w="1366"/>
-        <w:gridCol w:w="7647"/>
+        <w:gridCol w:w="997"/>
+        <w:gridCol w:w="8016"/>
       </w:tblGrid>
       <w:tr>
         <w:tc>
           <w:tcPr>
-            <w:tcW w:w="758" w:type="pct"/>
+            <w:tcW w:w="553" w:type="pct"/>
             <w:tcBorders>
               <w:top w:val="single" w:sz="6" w:space="0" w:color="000000"/>
               <w:left w:val="single" w:sz="6" w:space="0" w:color="000000"/>
               <w:bottom w:val="single" w:sz="6" w:space="0" w:color="000000"/>
               <w:right w:val="single" w:sz="6" w:space="0" w:color="FFFFFF"/>
             </w:tcBorders>
-            <w:shd w:val="clear" w:color="auto" w:fill="000000"/>
+            <w:shd w:val="clear" w:color="auto" w:fill="000000" w:themeFill="text1"/>
+            <w:tcMar>
+              <w:top w:w="45" w:type="dxa"/>
+              <w:left w:w="45" w:type="dxa"/>
+              <w:bottom w:w="45" w:type="dxa"/>
+              <w:right w:w="45" w:type="dxa"/>
+            </w:tcMar>
+            <w:vAlign w:val="bottom"/>
+            <w:hideMark/>
+          </w:tcPr>
+          <w:p>
+            <w:pPr>
+              <w:pStyle w:val="Normalwebb"/>
+              <w:spacing w:before="0" w:beforeAutospacing="0" w:after="0" w:afterAutospacing="0" w:line="276" w:lineRule="auto"/>
+              <w:contextualSpacing/>
+            </w:pPr>
+            <w:r>
+              <w:rPr>
+                <w:highlight w:val="black"/>
+                <w:shd w:val="clear" w:color="auto" w:fill="091517"/>
+              </w:rPr>
+              <w:t>ID</w:t>
+            </w:r>
+          </w:p>
+        </w:tc>
+        <w:tc>
+          <w:tcPr>
+            <w:tcW w:w="4447" w:type="pct"/>
+            <w:tcBorders>
+              <w:top w:val="single" w:sz="6" w:space="0" w:color="000000"/>
+              <w:left w:val="single" w:sz="6" w:space="0" w:color="FFFFFF"/>
+              <w:bottom w:val="single" w:sz="6" w:space="0" w:color="000000"/>
+              <w:right w:val="single" w:sz="6" w:space="0" w:color="000000"/>
+            </w:tcBorders>
+            <w:shd w:val="clear" w:color="auto" w:fill="000000" w:themeFill="text1"/>
+            <w:tcMar>
+              <w:top w:w="45" w:type="dxa"/>
+              <w:left w:w="45" w:type="dxa"/>
+              <w:bottom w:w="45" w:type="dxa"/>
+              <w:right w:w="45" w:type="dxa"/>
+            </w:tcMar>
+            <w:vAlign w:val="bottom"/>
+            <w:hideMark/>
+          </w:tcPr>
+          <w:p>
+            <w:pPr>
+              <w:pStyle w:val="Normalwebb"/>
+              <w:spacing w:before="0" w:beforeAutospacing="0" w:after="0" w:afterAutospacing="0" w:line="276" w:lineRule="auto"/>
+              <w:ind w:right="-4140"/>
+              <w:contextualSpacing/>
+            </w:pPr>
+            <w:r>
+              <w:rPr>
+                <w:highlight w:val="black"/>
+                <w:shd w:val="clear" w:color="auto" w:fill="091517"/>
+              </w:rPr>
+              <w:t>12</w:t>
+            </w:r>
+          </w:p>
+        </w:tc>
+      </w:tr>
+      <w:tr>
+        <w:tc>
+          <w:tcPr>
+            <w:tcW w:w="553" w:type="pct"/>
+            <w:tcBorders>
+              <w:top w:val="single" w:sz="6" w:space="0" w:color="000000"/>
+              <w:left w:val="single" w:sz="6" w:space="0" w:color="000000"/>
+              <w:bottom w:val="single" w:sz="6" w:space="0" w:color="000000"/>
+              <w:right w:val="single" w:sz="6" w:space="0" w:color="000000"/>
+            </w:tcBorders>
             <w:tcMar>
               <w:top w:w="105" w:type="dxa"/>
               <w:left w:w="105" w:type="dxa"/>
@@ -24262,20 +23944,19 @@
               <w:contextualSpacing/>
             </w:pPr>
             <w:r>
-              <w:t>ID</w:t>
-            </w:r>
-          </w:p>
-        </w:tc>
-        <w:tc>
-          <w:tcPr>
-            <w:tcW w:w="4242" w:type="pct"/>
-            <w:tcBorders>
-              <w:top w:val="single" w:sz="6" w:space="0" w:color="000000"/>
-              <w:left w:val="single" w:sz="6" w:space="0" w:color="FFFFFF"/>
-              <w:bottom w:val="single" w:sz="6" w:space="0" w:color="000000"/>
-              <w:right w:val="single" w:sz="6" w:space="0" w:color="000000"/>
-            </w:tcBorders>
-            <w:shd w:val="clear" w:color="auto" w:fill="000000"/>
+              <w:t>Resultat</w:t>
+            </w:r>
+          </w:p>
+        </w:tc>
+        <w:tc>
+          <w:tcPr>
+            <w:tcW w:w="4447" w:type="pct"/>
+            <w:tcBorders>
+              <w:top w:val="single" w:sz="6" w:space="0" w:color="000000"/>
+              <w:left w:val="single" w:sz="6" w:space="0" w:color="000000"/>
+              <w:bottom w:val="single" w:sz="6" w:space="0" w:color="000000"/>
+              <w:right w:val="single" w:sz="6" w:space="0" w:color="000000"/>
+            </w:tcBorders>
             <w:tcMar>
               <w:top w:w="105" w:type="dxa"/>
               <w:left w:w="105" w:type="dxa"/>
@@ -24291,163 +23972,10 @@
               <w:contextualSpacing/>
             </w:pPr>
             <w:r>
-              <w:t>10</w:t>
-            </w:r>
-          </w:p>
-        </w:tc>
-      </w:tr>
-      <w:tr>
-        <w:tc>
-          <w:tcPr>
-            <w:tcW w:w="758" w:type="pct"/>
-            <w:tcBorders>
-              <w:top w:val="single" w:sz="6" w:space="0" w:color="000000"/>
-              <w:left w:val="single" w:sz="6" w:space="0" w:color="000000"/>
-              <w:bottom w:val="single" w:sz="6" w:space="0" w:color="000000"/>
-              <w:right w:val="single" w:sz="6" w:space="0" w:color="000000"/>
-            </w:tcBorders>
-            <w:tcMar>
-              <w:top w:w="105" w:type="dxa"/>
-              <w:left w:w="105" w:type="dxa"/>
-              <w:bottom w:w="105" w:type="dxa"/>
-              <w:right w:w="105" w:type="dxa"/>
-            </w:tcMar>
-            <w:hideMark/>
-          </w:tcPr>
-          <w:p>
-            <w:pPr>
-              <w:pStyle w:val="Normalwebb"/>
-              <w:spacing w:before="0" w:beforeAutospacing="0" w:after="0" w:afterAutospacing="0" w:line="276" w:lineRule="auto"/>
-              <w:contextualSpacing/>
-            </w:pPr>
-            <w:r>
-              <w:t>Utförda steg</w:t>
-            </w:r>
-          </w:p>
-        </w:tc>
-        <w:tc>
-          <w:tcPr>
-            <w:tcW w:w="4242" w:type="pct"/>
-            <w:tcBorders>
-              <w:top w:val="single" w:sz="6" w:space="0" w:color="000000"/>
-              <w:left w:val="single" w:sz="6" w:space="0" w:color="000000"/>
-              <w:bottom w:val="single" w:sz="6" w:space="0" w:color="000000"/>
-              <w:right w:val="single" w:sz="6" w:space="0" w:color="000000"/>
-            </w:tcBorders>
-            <w:tcMar>
-              <w:top w:w="105" w:type="dxa"/>
-              <w:left w:w="105" w:type="dxa"/>
-              <w:bottom w:w="105" w:type="dxa"/>
-              <w:right w:w="105" w:type="dxa"/>
-            </w:tcMar>
-            <w:hideMark/>
-          </w:tcPr>
-          <w:p>
-            <w:pPr>
-              <w:pStyle w:val="Normalwebb"/>
-              <w:spacing w:before="0" w:beforeAutospacing="0" w:after="0" w:afterAutospacing="0" w:line="276" w:lineRule="auto"/>
-              <w:contextualSpacing/>
-            </w:pPr>
-            <w:r>
-              <w:t>1. Sök på valfri spelare i en aktiv runda och skriv ned namnet</w:t>
-            </w:r>
-          </w:p>
-          <w:p>
-            <w:pPr>
-              <w:pStyle w:val="Normalwebb"/>
-              <w:spacing w:before="0" w:beforeAutospacing="0" w:after="0" w:afterAutospacing="0" w:line="276" w:lineRule="auto"/>
-              <w:contextualSpacing/>
-            </w:pPr>
-            <w:r>
-              <w:t>2. Återgå till landningsskärmen och skriv in första bokstäverna på namnet</w:t>
-            </w:r>
-          </w:p>
-          <w:p>
-            <w:pPr>
-              <w:pStyle w:val="Normalwebb"/>
-              <w:spacing w:before="0" w:beforeAutospacing="0" w:after="0" w:afterAutospacing="0" w:line="276" w:lineRule="auto"/>
-              <w:contextualSpacing/>
-            </w:pPr>
-            <w:r>
-              <w:t>3. Kontrollera så att textfältet visar namnet som ett alternativ och att det går att trycka på, tryck på det och kontrollera att textfältet uppdateras</w:t>
-            </w:r>
-          </w:p>
-          <w:p>
-            <w:pPr>
-              <w:pStyle w:val="Normalwebb"/>
-              <w:spacing w:before="0" w:beforeAutospacing="0" w:after="0" w:afterAutospacing="0" w:line="276" w:lineRule="auto"/>
-              <w:contextualSpacing/>
-            </w:pPr>
-            <w:r>
-              <w:t>4. Upprepa med ett antal spelare och se att dessa sparas</w:t>
-            </w:r>
-          </w:p>
-          <w:p>
-            <w:pPr>
-              <w:pStyle w:val="Normalwebb"/>
-              <w:spacing w:before="0" w:beforeAutospacing="0" w:after="0" w:afterAutospacing="0" w:line="276" w:lineRule="auto"/>
-              <w:contextualSpacing/>
-            </w:pPr>
-            <w:r>
-              <w:t>5. Stäng ned appen och kontrollera steg 1-4 igen</w:t>
-            </w:r>
-          </w:p>
-        </w:tc>
-      </w:tr>
-      <w:tr>
-        <w:tc>
-          <w:tcPr>
-            <w:tcW w:w="758" w:type="pct"/>
-            <w:tcBorders>
-              <w:top w:val="single" w:sz="6" w:space="0" w:color="000000"/>
-              <w:left w:val="single" w:sz="6" w:space="0" w:color="000000"/>
-              <w:bottom w:val="single" w:sz="6" w:space="0" w:color="000000"/>
-              <w:right w:val="single" w:sz="6" w:space="0" w:color="000000"/>
-            </w:tcBorders>
-            <w:tcMar>
-              <w:top w:w="105" w:type="dxa"/>
-              <w:left w:w="105" w:type="dxa"/>
-              <w:bottom w:w="105" w:type="dxa"/>
-              <w:right w:w="105" w:type="dxa"/>
-            </w:tcMar>
-            <w:hideMark/>
-          </w:tcPr>
-          <w:p>
-            <w:pPr>
-              <w:pStyle w:val="Normalwebb"/>
-              <w:spacing w:before="0" w:beforeAutospacing="0" w:after="0" w:afterAutospacing="0" w:line="276" w:lineRule="auto"/>
-              <w:contextualSpacing/>
-            </w:pPr>
-            <w:r>
-              <w:t>Resultat</w:t>
-            </w:r>
-          </w:p>
-        </w:tc>
-        <w:tc>
-          <w:tcPr>
-            <w:tcW w:w="4242" w:type="pct"/>
-            <w:tcBorders>
-              <w:top w:val="single" w:sz="6" w:space="0" w:color="000000"/>
-              <w:left w:val="single" w:sz="6" w:space="0" w:color="000000"/>
-              <w:bottom w:val="single" w:sz="6" w:space="0" w:color="000000"/>
-              <w:right w:val="single" w:sz="6" w:space="0" w:color="000000"/>
-            </w:tcBorders>
-            <w:tcMar>
-              <w:top w:w="105" w:type="dxa"/>
-              <w:left w:w="105" w:type="dxa"/>
-              <w:bottom w:w="105" w:type="dxa"/>
-              <w:right w:w="105" w:type="dxa"/>
-            </w:tcMar>
-            <w:hideMark/>
-          </w:tcPr>
-          <w:p>
-            <w:pPr>
-              <w:pStyle w:val="Normalwebb"/>
-              <w:spacing w:before="0" w:beforeAutospacing="0" w:after="0" w:afterAutospacing="0" w:line="276" w:lineRule="auto"/>
-              <w:contextualSpacing/>
-            </w:pPr>
-            <w:r>
-              <w:t>Appen sparar namn på sökta spelare vid varje sökning, dessa sökningar finns kvar även fast appen startas om. Om appen avinstalleras mellan test så finns de sökta namnen inte kvar.</w:t>
+              <w:t>Appen laddar ned patchdata vid första sökning efter ominstallation</w:t>
+            </w:r>
+            <w:r>
+              <w:t>.</w:t>
             </w:r>
           </w:p>
         </w:tc>
@@ -24473,20 +24001,90 @@
         <w:tblLook w:val="04A0" w:firstRow="1" w:lastRow="0" w:firstColumn="1" w:lastColumn="0" w:noHBand="0" w:noVBand="1"/>
       </w:tblPr>
       <w:tblGrid>
-        <w:gridCol w:w="1397"/>
-        <w:gridCol w:w="7616"/>
+        <w:gridCol w:w="997"/>
+        <w:gridCol w:w="8016"/>
       </w:tblGrid>
       <w:tr>
         <w:tc>
           <w:tcPr>
-            <w:tcW w:w="775" w:type="pct"/>
+            <w:tcW w:w="553" w:type="pct"/>
             <w:tcBorders>
               <w:top w:val="single" w:sz="6" w:space="0" w:color="000000"/>
               <w:left w:val="single" w:sz="6" w:space="0" w:color="000000"/>
               <w:bottom w:val="single" w:sz="6" w:space="0" w:color="000000"/>
               <w:right w:val="single" w:sz="6" w:space="0" w:color="FFFFFF"/>
             </w:tcBorders>
-            <w:shd w:val="clear" w:color="auto" w:fill="000000"/>
+            <w:shd w:val="clear" w:color="auto" w:fill="000000" w:themeFill="text1"/>
+            <w:tcMar>
+              <w:top w:w="45" w:type="dxa"/>
+              <w:left w:w="45" w:type="dxa"/>
+              <w:bottom w:w="45" w:type="dxa"/>
+              <w:right w:w="45" w:type="dxa"/>
+            </w:tcMar>
+            <w:vAlign w:val="bottom"/>
+            <w:hideMark/>
+          </w:tcPr>
+          <w:p>
+            <w:pPr>
+              <w:pStyle w:val="Normalwebb"/>
+              <w:spacing w:before="0" w:beforeAutospacing="0" w:after="0" w:afterAutospacing="0" w:line="276" w:lineRule="auto"/>
+              <w:contextualSpacing/>
+            </w:pPr>
+            <w:r>
+              <w:rPr>
+                <w:highlight w:val="black"/>
+                <w:shd w:val="clear" w:color="auto" w:fill="091517"/>
+              </w:rPr>
+              <w:t>ID</w:t>
+            </w:r>
+          </w:p>
+        </w:tc>
+        <w:tc>
+          <w:tcPr>
+            <w:tcW w:w="4447" w:type="pct"/>
+            <w:tcBorders>
+              <w:top w:val="single" w:sz="6" w:space="0" w:color="000000"/>
+              <w:left w:val="single" w:sz="6" w:space="0" w:color="FFFFFF"/>
+              <w:bottom w:val="single" w:sz="6" w:space="0" w:color="000000"/>
+              <w:right w:val="single" w:sz="6" w:space="0" w:color="000000"/>
+            </w:tcBorders>
+            <w:shd w:val="clear" w:color="auto" w:fill="000000" w:themeFill="text1"/>
+            <w:tcMar>
+              <w:top w:w="45" w:type="dxa"/>
+              <w:left w:w="45" w:type="dxa"/>
+              <w:bottom w:w="45" w:type="dxa"/>
+              <w:right w:w="45" w:type="dxa"/>
+            </w:tcMar>
+            <w:vAlign w:val="bottom"/>
+            <w:hideMark/>
+          </w:tcPr>
+          <w:p>
+            <w:pPr>
+              <w:pStyle w:val="Normalwebb"/>
+              <w:spacing w:before="0" w:beforeAutospacing="0" w:after="0" w:afterAutospacing="0" w:line="276" w:lineRule="auto"/>
+              <w:ind w:right="-4140"/>
+              <w:contextualSpacing/>
+            </w:pPr>
+            <w:r>
+              <w:rPr>
+                <w:highlight w:val="black"/>
+                <w:shd w:val="clear" w:color="auto" w:fill="091517"/>
+              </w:rPr>
+              <w:t>13</w:t>
+            </w:r>
+          </w:p>
+        </w:tc>
+      </w:tr>
+      <w:tr>
+        <w:tc>
+          <w:tcPr>
+            <w:tcW w:w="553" w:type="pct"/>
+            <w:tcBorders>
+              <w:top w:val="single" w:sz="6" w:space="0" w:color="000000"/>
+              <w:left w:val="single" w:sz="6" w:space="0" w:color="000000"/>
+              <w:bottom w:val="single" w:sz="6" w:space="0" w:color="000000"/>
+              <w:right w:val="single" w:sz="6" w:space="0" w:color="000000"/>
+            </w:tcBorders>
             <w:tcMar>
               <w:top w:w="105" w:type="dxa"/>
               <w:left w:w="105" w:type="dxa"/>
@@ -24502,20 +24100,19 @@
               <w:contextualSpacing/>
             </w:pPr>
             <w:r>
-              <w:t>ID</w:t>
-            </w:r>
-          </w:p>
-        </w:tc>
-        <w:tc>
-          <w:tcPr>
-            <w:tcW w:w="4225" w:type="pct"/>
-            <w:tcBorders>
-              <w:top w:val="single" w:sz="6" w:space="0" w:color="000000"/>
-              <w:left w:val="single" w:sz="6" w:space="0" w:color="FFFFFF"/>
-              <w:bottom w:val="single" w:sz="6" w:space="0" w:color="000000"/>
-              <w:right w:val="single" w:sz="6" w:space="0" w:color="000000"/>
-            </w:tcBorders>
-            <w:shd w:val="clear" w:color="auto" w:fill="000000"/>
+              <w:t>Resultat</w:t>
+            </w:r>
+          </w:p>
+        </w:tc>
+        <w:tc>
+          <w:tcPr>
+            <w:tcW w:w="4447" w:type="pct"/>
+            <w:tcBorders>
+              <w:top w:val="single" w:sz="6" w:space="0" w:color="000000"/>
+              <w:left w:val="single" w:sz="6" w:space="0" w:color="000000"/>
+              <w:bottom w:val="single" w:sz="6" w:space="0" w:color="000000"/>
+              <w:right w:val="single" w:sz="6" w:space="0" w:color="000000"/>
+            </w:tcBorders>
             <w:tcMar>
               <w:top w:w="105" w:type="dxa"/>
               <w:left w:w="105" w:type="dxa"/>
@@ -24531,153 +24128,7 @@
               <w:contextualSpacing/>
             </w:pPr>
             <w:r>
-              <w:t>11</w:t>
-            </w:r>
-          </w:p>
-        </w:tc>
-      </w:tr>
-      <w:tr>
-        <w:tc>
-          <w:tcPr>
-            <w:tcW w:w="775" w:type="pct"/>
-            <w:tcBorders>
-              <w:top w:val="single" w:sz="6" w:space="0" w:color="000000"/>
-              <w:left w:val="single" w:sz="6" w:space="0" w:color="000000"/>
-              <w:bottom w:val="single" w:sz="6" w:space="0" w:color="000000"/>
-              <w:right w:val="single" w:sz="6" w:space="0" w:color="000000"/>
-            </w:tcBorders>
-            <w:tcMar>
-              <w:top w:w="105" w:type="dxa"/>
-              <w:left w:w="105" w:type="dxa"/>
-              <w:bottom w:w="105" w:type="dxa"/>
-              <w:right w:w="105" w:type="dxa"/>
-            </w:tcMar>
-            <w:hideMark/>
-          </w:tcPr>
-          <w:p>
-            <w:pPr>
-              <w:pStyle w:val="Normalwebb"/>
-              <w:spacing w:before="0" w:beforeAutospacing="0" w:after="0" w:afterAutospacing="0" w:line="276" w:lineRule="auto"/>
-              <w:contextualSpacing/>
-            </w:pPr>
-            <w:r>
-              <w:t>Utförda steg</w:t>
-            </w:r>
-          </w:p>
-        </w:tc>
-        <w:tc>
-          <w:tcPr>
-            <w:tcW w:w="4225" w:type="pct"/>
-            <w:tcBorders>
-              <w:top w:val="single" w:sz="6" w:space="0" w:color="000000"/>
-              <w:left w:val="single" w:sz="6" w:space="0" w:color="000000"/>
-              <w:bottom w:val="single" w:sz="6" w:space="0" w:color="000000"/>
-              <w:right w:val="single" w:sz="6" w:space="0" w:color="000000"/>
-            </w:tcBorders>
-            <w:tcMar>
-              <w:top w:w="105" w:type="dxa"/>
-              <w:left w:w="105" w:type="dxa"/>
-              <w:bottom w:w="105" w:type="dxa"/>
-              <w:right w:w="105" w:type="dxa"/>
-            </w:tcMar>
-            <w:hideMark/>
-          </w:tcPr>
-          <w:p>
-            <w:pPr>
-              <w:pStyle w:val="Normalwebb"/>
-              <w:spacing w:before="0" w:beforeAutospacing="0" w:after="0" w:afterAutospacing="0" w:line="276" w:lineRule="auto"/>
-              <w:contextualSpacing/>
-            </w:pPr>
-            <w:r>
-              <w:t>1. Sök på en spelare i en aktiv runda</w:t>
-            </w:r>
-          </w:p>
-          <w:p>
-            <w:pPr>
-              <w:pStyle w:val="Normalwebb"/>
-              <w:spacing w:before="0" w:beforeAutospacing="0" w:after="0" w:afterAutospacing="0" w:line="276" w:lineRule="auto"/>
-              <w:contextualSpacing/>
-            </w:pPr>
-            <w:r>
-              <w:t>2. Återgå till landningsskärmen med tillbaka-knappen (back)</w:t>
-            </w:r>
-          </w:p>
-          <w:p>
-            <w:pPr>
-              <w:pStyle w:val="Normalwebb"/>
-              <w:spacing w:before="0" w:beforeAutospacing="0" w:after="0" w:afterAutospacing="0" w:line="276" w:lineRule="auto"/>
-              <w:contextualSpacing/>
-            </w:pPr>
-            <w:r>
-              <w:t>3. Sök på samma spelare (samma namn)</w:t>
-            </w:r>
-          </w:p>
-          <w:p>
-            <w:pPr>
-              <w:pStyle w:val="Normalwebb"/>
-              <w:spacing w:before="0" w:beforeAutospacing="0" w:after="0" w:afterAutospacing="0" w:line="276" w:lineRule="auto"/>
-              <w:contextualSpacing/>
-            </w:pPr>
-            <w:r>
-              <w:t>4. Appen ska nu inte göra en ny sökning, utan ladda data från minnet och återställa föregående skärm</w:t>
-            </w:r>
-          </w:p>
-        </w:tc>
-      </w:tr>
-      <w:tr>
-        <w:tc>
-          <w:tcPr>
-            <w:tcW w:w="775" w:type="pct"/>
-            <w:tcBorders>
-              <w:top w:val="single" w:sz="6" w:space="0" w:color="000000"/>
-              <w:left w:val="single" w:sz="6" w:space="0" w:color="000000"/>
-              <w:bottom w:val="single" w:sz="6" w:space="0" w:color="000000"/>
-              <w:right w:val="single" w:sz="6" w:space="0" w:color="000000"/>
-            </w:tcBorders>
-            <w:tcMar>
-              <w:top w:w="105" w:type="dxa"/>
-              <w:left w:w="105" w:type="dxa"/>
-              <w:bottom w:w="105" w:type="dxa"/>
-              <w:right w:w="105" w:type="dxa"/>
-            </w:tcMar>
-            <w:hideMark/>
-          </w:tcPr>
-          <w:p>
-            <w:pPr>
-              <w:pStyle w:val="Normalwebb"/>
-              <w:spacing w:before="0" w:beforeAutospacing="0" w:after="0" w:afterAutospacing="0" w:line="276" w:lineRule="auto"/>
-              <w:contextualSpacing/>
-            </w:pPr>
-            <w:r>
-              <w:t>Resultat</w:t>
-            </w:r>
-          </w:p>
-        </w:tc>
-        <w:tc>
-          <w:tcPr>
-            <w:tcW w:w="4225" w:type="pct"/>
-            <w:tcBorders>
-              <w:top w:val="single" w:sz="6" w:space="0" w:color="000000"/>
-              <w:left w:val="single" w:sz="6" w:space="0" w:color="000000"/>
-              <w:bottom w:val="single" w:sz="6" w:space="0" w:color="000000"/>
-              <w:right w:val="single" w:sz="6" w:space="0" w:color="000000"/>
-            </w:tcBorders>
-            <w:tcMar>
-              <w:top w:w="105" w:type="dxa"/>
-              <w:left w:w="105" w:type="dxa"/>
-              <w:bottom w:w="105" w:type="dxa"/>
-              <w:right w:w="105" w:type="dxa"/>
-            </w:tcMar>
-            <w:hideMark/>
-          </w:tcPr>
-          <w:p>
-            <w:pPr>
-              <w:pStyle w:val="Normalwebb"/>
-              <w:spacing w:before="0" w:beforeAutospacing="0" w:after="0" w:afterAutospacing="0" w:line="276" w:lineRule="auto"/>
-              <w:contextualSpacing/>
-            </w:pPr>
-            <w:r>
-              <w:t>Appen återställer skärmen på den sökta spelaren, all data är intakt och fungerar som om man skulle söka på spelaren som vanligt.</w:t>
+              <w:t>Cooldowns timers stämmer. Timers fortsätter inte att räkna ner när man återgår till LoginActivity med tillbaka-knappen (back). Timers fortsätter räkna ner när man går till hemskärmen sedan tillbaka till applikationen.</w:t>
             </w:r>
           </w:p>
         </w:tc>
@@ -24703,20 +24154,90 @@
         <w:tblLook w:val="04A0" w:firstRow="1" w:lastRow="0" w:firstColumn="1" w:lastColumn="0" w:noHBand="0" w:noVBand="1"/>
       </w:tblPr>
       <w:tblGrid>
-        <w:gridCol w:w="1397"/>
-        <w:gridCol w:w="7616"/>
+        <w:gridCol w:w="997"/>
+        <w:gridCol w:w="8016"/>
       </w:tblGrid>
       <w:tr>
         <w:tc>
           <w:tcPr>
-            <w:tcW w:w="775" w:type="pct"/>
+            <w:tcW w:w="553" w:type="pct"/>
             <w:tcBorders>
               <w:top w:val="single" w:sz="6" w:space="0" w:color="000000"/>
               <w:left w:val="single" w:sz="6" w:space="0" w:color="000000"/>
               <w:bottom w:val="single" w:sz="6" w:space="0" w:color="000000"/>
               <w:right w:val="single" w:sz="6" w:space="0" w:color="FFFFFF"/>
             </w:tcBorders>
-            <w:shd w:val="clear" w:color="auto" w:fill="000000"/>
+            <w:shd w:val="clear" w:color="auto" w:fill="000000" w:themeFill="text1"/>
+            <w:tcMar>
+              <w:top w:w="45" w:type="dxa"/>
+              <w:left w:w="45" w:type="dxa"/>
+              <w:bottom w:w="45" w:type="dxa"/>
+              <w:right w:w="45" w:type="dxa"/>
+            </w:tcMar>
+            <w:vAlign w:val="bottom"/>
+            <w:hideMark/>
+          </w:tcPr>
+          <w:p>
+            <w:pPr>
+              <w:pStyle w:val="Normalwebb"/>
+              <w:spacing w:before="0" w:beforeAutospacing="0" w:after="0" w:afterAutospacing="0" w:line="276" w:lineRule="auto"/>
+              <w:contextualSpacing/>
+            </w:pPr>
+            <w:r>
+              <w:rPr>
+                <w:highlight w:val="black"/>
+                <w:shd w:val="clear" w:color="auto" w:fill="091517"/>
+              </w:rPr>
+              <w:t>ID</w:t>
+            </w:r>
+          </w:p>
+        </w:tc>
+        <w:tc>
+          <w:tcPr>
+            <w:tcW w:w="4447" w:type="pct"/>
+            <w:tcBorders>
+              <w:top w:val="single" w:sz="6" w:space="0" w:color="000000"/>
+              <w:left w:val="single" w:sz="6" w:space="0" w:color="FFFFFF"/>
+              <w:bottom w:val="single" w:sz="6" w:space="0" w:color="000000"/>
+              <w:right w:val="single" w:sz="6" w:space="0" w:color="000000"/>
+            </w:tcBorders>
+            <w:shd w:val="clear" w:color="auto" w:fill="000000" w:themeFill="text1"/>
+            <w:tcMar>
+              <w:top w:w="45" w:type="dxa"/>
+              <w:left w:w="45" w:type="dxa"/>
+              <w:bottom w:w="45" w:type="dxa"/>
+              <w:right w:w="45" w:type="dxa"/>
+            </w:tcMar>
+            <w:vAlign w:val="bottom"/>
+            <w:hideMark/>
+          </w:tcPr>
+          <w:p>
+            <w:pPr>
+              <w:pStyle w:val="Normalwebb"/>
+              <w:spacing w:before="0" w:beforeAutospacing="0" w:after="0" w:afterAutospacing="0" w:line="276" w:lineRule="auto"/>
+              <w:ind w:right="-4140"/>
+              <w:contextualSpacing/>
+            </w:pPr>
+            <w:r>
+              <w:rPr>
+                <w:highlight w:val="black"/>
+                <w:shd w:val="clear" w:color="auto" w:fill="091517"/>
+              </w:rPr>
+              <w:t>14</w:t>
+            </w:r>
+          </w:p>
+        </w:tc>
+      </w:tr>
+      <w:tr>
+        <w:tc>
+          <w:tcPr>
+            <w:tcW w:w="553" w:type="pct"/>
+            <w:tcBorders>
+              <w:top w:val="single" w:sz="6" w:space="0" w:color="000000"/>
+              <w:left w:val="single" w:sz="6" w:space="0" w:color="000000"/>
+              <w:bottom w:val="single" w:sz="6" w:space="0" w:color="000000"/>
+              <w:right w:val="single" w:sz="6" w:space="0" w:color="000000"/>
+            </w:tcBorders>
             <w:tcMar>
               <w:top w:w="105" w:type="dxa"/>
               <w:left w:w="105" w:type="dxa"/>
@@ -24732,644 +24253,13 @@
               <w:contextualSpacing/>
             </w:pPr>
             <w:r>
-              <w:t>ID</w:t>
-            </w:r>
-          </w:p>
-        </w:tc>
-        <w:tc>
-          <w:tcPr>
-            <w:tcW w:w="4225" w:type="pct"/>
-            <w:tcBorders>
-              <w:top w:val="single" w:sz="6" w:space="0" w:color="000000"/>
-              <w:left w:val="single" w:sz="6" w:space="0" w:color="FFFFFF"/>
-              <w:bottom w:val="single" w:sz="6" w:space="0" w:color="000000"/>
-              <w:right w:val="single" w:sz="6" w:space="0" w:color="000000"/>
-            </w:tcBorders>
-            <w:shd w:val="clear" w:color="auto" w:fill="000000"/>
-            <w:tcMar>
-              <w:top w:w="105" w:type="dxa"/>
-              <w:left w:w="105" w:type="dxa"/>
-              <w:bottom w:w="105" w:type="dxa"/>
-              <w:right w:w="105" w:type="dxa"/>
-            </w:tcMar>
-            <w:hideMark/>
-          </w:tcPr>
-          <w:p>
-            <w:pPr>
-              <w:pStyle w:val="Normalwebb"/>
-              <w:spacing w:before="0" w:beforeAutospacing="0" w:after="0" w:afterAutospacing="0" w:line="276" w:lineRule="auto"/>
-              <w:contextualSpacing/>
-            </w:pPr>
-            <w:r>
-              <w:t>12</w:t>
-            </w:r>
-          </w:p>
-        </w:tc>
-      </w:tr>
-      <w:tr>
-        <w:tc>
-          <w:tcPr>
-            <w:tcW w:w="775" w:type="pct"/>
-            <w:tcBorders>
-              <w:top w:val="single" w:sz="6" w:space="0" w:color="000000"/>
-              <w:left w:val="single" w:sz="6" w:space="0" w:color="000000"/>
-              <w:bottom w:val="single" w:sz="6" w:space="0" w:color="000000"/>
-              <w:right w:val="single" w:sz="6" w:space="0" w:color="000000"/>
-            </w:tcBorders>
-            <w:tcMar>
-              <w:top w:w="105" w:type="dxa"/>
-              <w:left w:w="105" w:type="dxa"/>
-              <w:bottom w:w="105" w:type="dxa"/>
-              <w:right w:w="105" w:type="dxa"/>
-            </w:tcMar>
-            <w:hideMark/>
-          </w:tcPr>
-          <w:p>
-            <w:pPr>
-              <w:pStyle w:val="Normalwebb"/>
-              <w:spacing w:before="0" w:beforeAutospacing="0" w:after="0" w:afterAutospacing="0" w:line="276" w:lineRule="auto"/>
-              <w:contextualSpacing/>
-            </w:pPr>
-            <w:r>
-              <w:t>Utförda steg</w:t>
-            </w:r>
-          </w:p>
-        </w:tc>
-        <w:tc>
-          <w:tcPr>
-            <w:tcW w:w="4225" w:type="pct"/>
-            <w:tcBorders>
-              <w:top w:val="single" w:sz="6" w:space="0" w:color="000000"/>
-              <w:left w:val="single" w:sz="6" w:space="0" w:color="000000"/>
-              <w:bottom w:val="single" w:sz="6" w:space="0" w:color="000000"/>
-              <w:right w:val="single" w:sz="6" w:space="0" w:color="000000"/>
-            </w:tcBorders>
-            <w:tcMar>
-              <w:top w:w="105" w:type="dxa"/>
-              <w:left w:w="105" w:type="dxa"/>
-              <w:bottom w:w="105" w:type="dxa"/>
-              <w:right w:w="105" w:type="dxa"/>
-            </w:tcMar>
-            <w:hideMark/>
-          </w:tcPr>
-          <w:p>
-            <w:pPr>
-              <w:pStyle w:val="Normalwebb"/>
-              <w:spacing w:before="0" w:beforeAutospacing="0" w:after="0" w:afterAutospacing="0" w:line="276" w:lineRule="auto"/>
-              <w:contextualSpacing/>
-            </w:pPr>
-            <w:r>
-              <w:t>1. Om appen är installerad, ominstallera</w:t>
-            </w:r>
-          </w:p>
-          <w:p>
-            <w:pPr>
-              <w:pStyle w:val="Normalwebb"/>
-              <w:spacing w:before="0" w:beforeAutospacing="0" w:after="0" w:afterAutospacing="0" w:line="276" w:lineRule="auto"/>
-              <w:contextualSpacing/>
-            </w:pPr>
-            <w:r>
-              <w:t>2. Sök på vilken spelare som helst, region irrelevant</w:t>
-            </w:r>
-          </w:p>
-          <w:p>
-            <w:pPr>
-              <w:pStyle w:val="Normalwebb"/>
-              <w:spacing w:before="0" w:beforeAutospacing="0" w:after="0" w:afterAutospacing="0" w:line="276" w:lineRule="auto"/>
-              <w:contextualSpacing/>
-            </w:pPr>
-            <w:r>
-              <w:t>3. Appen ska ge notis om att den ladda ner patchdata</w:t>
-            </w:r>
-          </w:p>
-          <w:p>
-            <w:pPr>
-              <w:pStyle w:val="Normalwebb"/>
-              <w:spacing w:before="0" w:beforeAutospacing="0" w:after="0" w:afterAutospacing="0" w:line="276" w:lineRule="auto"/>
-              <w:contextualSpacing/>
-            </w:pPr>
-            <w:r>
-              <w:t>4. Vid ytterligare sökning, efter den första sökningen, skall ingen patchdata laddas ner, utan endast en sökning ska ske</w:t>
-            </w:r>
-          </w:p>
-        </w:tc>
-      </w:tr>
-      <w:tr>
-        <w:tc>
-          <w:tcPr>
-            <w:tcW w:w="775" w:type="pct"/>
-            <w:tcBorders>
-              <w:top w:val="single" w:sz="6" w:space="0" w:color="000000"/>
-              <w:left w:val="single" w:sz="6" w:space="0" w:color="000000"/>
-              <w:bottom w:val="single" w:sz="6" w:space="0" w:color="000000"/>
-              <w:right w:val="single" w:sz="6" w:space="0" w:color="000000"/>
-            </w:tcBorders>
-            <w:tcMar>
-              <w:top w:w="105" w:type="dxa"/>
-              <w:left w:w="105" w:type="dxa"/>
-              <w:bottom w:w="105" w:type="dxa"/>
-              <w:right w:w="105" w:type="dxa"/>
-            </w:tcMar>
-            <w:hideMark/>
-          </w:tcPr>
-          <w:p>
-            <w:pPr>
-              <w:pStyle w:val="Normalwebb"/>
-              <w:spacing w:before="0" w:beforeAutospacing="0" w:after="0" w:afterAutospacing="0" w:line="276" w:lineRule="auto"/>
-              <w:contextualSpacing/>
-            </w:pPr>
-            <w:r>
               <w:t>Resultat</w:t>
             </w:r>
           </w:p>
         </w:tc>
         <w:tc>
           <w:tcPr>
-            <w:tcW w:w="4225" w:type="pct"/>
-            <w:tcBorders>
-              <w:top w:val="single" w:sz="6" w:space="0" w:color="000000"/>
-              <w:left w:val="single" w:sz="6" w:space="0" w:color="000000"/>
-              <w:bottom w:val="single" w:sz="6" w:space="0" w:color="000000"/>
-              <w:right w:val="single" w:sz="6" w:space="0" w:color="000000"/>
-            </w:tcBorders>
-            <w:tcMar>
-              <w:top w:w="105" w:type="dxa"/>
-              <w:left w:w="105" w:type="dxa"/>
-              <w:bottom w:w="105" w:type="dxa"/>
-              <w:right w:w="105" w:type="dxa"/>
-            </w:tcMar>
-            <w:hideMark/>
-          </w:tcPr>
-          <w:p>
-            <w:pPr>
-              <w:pStyle w:val="Normalwebb"/>
-              <w:spacing w:before="0" w:beforeAutospacing="0" w:after="0" w:afterAutospacing="0" w:line="276" w:lineRule="auto"/>
-              <w:contextualSpacing/>
-            </w:pPr>
-            <w:r>
-              <w:t>Appen laddar ned patchdata vid första sökning efter ominstallation</w:t>
-            </w:r>
-            <w:r>
-              <w:t>.</w:t>
-            </w:r>
-          </w:p>
-        </w:tc>
-      </w:tr>
-    </w:tbl>
-    <w:p>
-      <w:pPr>
-        <w:contextualSpacing/>
-        <w:rPr>
-          <w:color w:val="auto"/>
-        </w:rPr>
-      </w:pPr>
-    </w:p>
-    <w:tbl>
-      <w:tblPr>
-        <w:tblW w:w="5000" w:type="pct"/>
-        <w:tblCellMar>
-          <w:top w:w="15" w:type="dxa"/>
-          <w:left w:w="15" w:type="dxa"/>
-          <w:bottom w:w="15" w:type="dxa"/>
-          <w:right w:w="15" w:type="dxa"/>
-        </w:tblCellMar>
-        <w:tblLook w:val="04A0" w:firstRow="1" w:lastRow="0" w:firstColumn="1" w:lastColumn="0" w:noHBand="0" w:noVBand="1"/>
-      </w:tblPr>
-      <w:tblGrid>
-        <w:gridCol w:w="1397"/>
-        <w:gridCol w:w="7616"/>
-      </w:tblGrid>
-      <w:tr>
-        <w:tc>
-          <w:tcPr>
-            <w:tcW w:w="775" w:type="pct"/>
-            <w:tcBorders>
-              <w:top w:val="single" w:sz="6" w:space="0" w:color="000000"/>
-              <w:left w:val="single" w:sz="6" w:space="0" w:color="000000"/>
-              <w:bottom w:val="single" w:sz="6" w:space="0" w:color="000000"/>
-              <w:right w:val="single" w:sz="6" w:space="0" w:color="FFFFFF"/>
-            </w:tcBorders>
-            <w:shd w:val="clear" w:color="auto" w:fill="000000"/>
-            <w:tcMar>
-              <w:top w:w="105" w:type="dxa"/>
-              <w:left w:w="105" w:type="dxa"/>
-              <w:bottom w:w="105" w:type="dxa"/>
-              <w:right w:w="105" w:type="dxa"/>
-            </w:tcMar>
-            <w:hideMark/>
-          </w:tcPr>
-          <w:p>
-            <w:pPr>
-              <w:pStyle w:val="Normalwebb"/>
-              <w:spacing w:before="0" w:beforeAutospacing="0" w:after="0" w:afterAutospacing="0" w:line="276" w:lineRule="auto"/>
-              <w:contextualSpacing/>
-            </w:pPr>
-            <w:r>
-              <w:lastRenderedPageBreak/>
-              <w:t>ID</w:t>
-            </w:r>
-          </w:p>
-        </w:tc>
-        <w:tc>
-          <w:tcPr>
-            <w:tcW w:w="4225" w:type="pct"/>
-            <w:tcBorders>
-              <w:top w:val="single" w:sz="6" w:space="0" w:color="000000"/>
-              <w:left w:val="single" w:sz="6" w:space="0" w:color="FFFFFF"/>
-              <w:bottom w:val="single" w:sz="6" w:space="0" w:color="000000"/>
-              <w:right w:val="single" w:sz="6" w:space="0" w:color="000000"/>
-            </w:tcBorders>
-            <w:shd w:val="clear" w:color="auto" w:fill="000000"/>
-            <w:tcMar>
-              <w:top w:w="105" w:type="dxa"/>
-              <w:left w:w="105" w:type="dxa"/>
-              <w:bottom w:w="105" w:type="dxa"/>
-              <w:right w:w="105" w:type="dxa"/>
-            </w:tcMar>
-            <w:hideMark/>
-          </w:tcPr>
-          <w:p>
-            <w:pPr>
-              <w:pStyle w:val="Normalwebb"/>
-              <w:spacing w:before="0" w:beforeAutospacing="0" w:after="0" w:afterAutospacing="0" w:line="276" w:lineRule="auto"/>
-              <w:contextualSpacing/>
-            </w:pPr>
-            <w:r>
-              <w:t>13</w:t>
-            </w:r>
-          </w:p>
-        </w:tc>
-      </w:tr>
-      <w:tr>
-        <w:tc>
-          <w:tcPr>
-            <w:tcW w:w="775" w:type="pct"/>
-            <w:tcBorders>
-              <w:top w:val="single" w:sz="6" w:space="0" w:color="000000"/>
-              <w:left w:val="single" w:sz="6" w:space="0" w:color="000000"/>
-              <w:bottom w:val="single" w:sz="6" w:space="0" w:color="000000"/>
-              <w:right w:val="single" w:sz="6" w:space="0" w:color="000000"/>
-            </w:tcBorders>
-            <w:tcMar>
-              <w:top w:w="105" w:type="dxa"/>
-              <w:left w:w="105" w:type="dxa"/>
-              <w:bottom w:w="105" w:type="dxa"/>
-              <w:right w:w="105" w:type="dxa"/>
-            </w:tcMar>
-            <w:hideMark/>
-          </w:tcPr>
-          <w:p>
-            <w:pPr>
-              <w:pStyle w:val="Normalwebb"/>
-              <w:spacing w:before="0" w:beforeAutospacing="0" w:after="0" w:afterAutospacing="0" w:line="276" w:lineRule="auto"/>
-              <w:contextualSpacing/>
-            </w:pPr>
-            <w:r>
-              <w:t>Utförda steg</w:t>
-            </w:r>
-          </w:p>
-        </w:tc>
-        <w:tc>
-          <w:tcPr>
-            <w:tcW w:w="4225" w:type="pct"/>
-            <w:tcBorders>
-              <w:top w:val="single" w:sz="6" w:space="0" w:color="000000"/>
-              <w:left w:val="single" w:sz="6" w:space="0" w:color="000000"/>
-              <w:bottom w:val="single" w:sz="6" w:space="0" w:color="000000"/>
-              <w:right w:val="single" w:sz="6" w:space="0" w:color="000000"/>
-            </w:tcBorders>
-            <w:tcMar>
-              <w:top w:w="105" w:type="dxa"/>
-              <w:left w:w="105" w:type="dxa"/>
-              <w:bottom w:w="105" w:type="dxa"/>
-              <w:right w:w="105" w:type="dxa"/>
-            </w:tcMar>
-            <w:hideMark/>
-          </w:tcPr>
-          <w:p>
-            <w:pPr>
-              <w:pStyle w:val="Normalwebb"/>
-              <w:spacing w:before="0" w:beforeAutospacing="0" w:after="0" w:afterAutospacing="0" w:line="276" w:lineRule="auto"/>
-              <w:contextualSpacing/>
-            </w:pPr>
-            <w:r>
-              <w:t xml:space="preserve">1. Sökning av aktiv spelare i en av regionerna </w:t>
-            </w:r>
-          </w:p>
-          <w:p>
-            <w:pPr>
-              <w:pStyle w:val="Normalwebb"/>
-              <w:spacing w:before="0" w:beforeAutospacing="0" w:after="0" w:afterAutospacing="0" w:line="276" w:lineRule="auto"/>
-              <w:contextualSpacing/>
-            </w:pPr>
-            <w:r>
-              <w:t>2. Kontrollera att alla cooldowns är korrekta</w:t>
-            </w:r>
-          </w:p>
-          <w:p>
-            <w:pPr>
-              <w:pStyle w:val="Normalwebb"/>
-              <w:spacing w:before="0" w:beforeAutospacing="0" w:after="0" w:afterAutospacing="0" w:line="276" w:lineRule="auto"/>
-              <w:contextualSpacing/>
-            </w:pPr>
-            <w:r>
-              <w:t>3. Kontrollera att timers fortsätter räkna ner när man går tillbaka till LoginActivity sedan tillbaka till MainActivity</w:t>
-            </w:r>
-          </w:p>
-          <w:p>
-            <w:pPr>
-              <w:pStyle w:val="Normalwebb"/>
-              <w:spacing w:before="0" w:beforeAutospacing="0" w:after="0" w:afterAutospacing="0" w:line="276" w:lineRule="auto"/>
-              <w:contextualSpacing/>
-            </w:pPr>
-            <w:r>
-              <w:t>4. Kontrollera att timers fortsätter räkna ner när man går till hemskärmen sedan tar upp applikationen igen</w:t>
-            </w:r>
-          </w:p>
-        </w:tc>
-      </w:tr>
-      <w:tr>
-        <w:tc>
-          <w:tcPr>
-            <w:tcW w:w="775" w:type="pct"/>
-            <w:tcBorders>
-              <w:top w:val="single" w:sz="6" w:space="0" w:color="000000"/>
-              <w:left w:val="single" w:sz="6" w:space="0" w:color="000000"/>
-              <w:bottom w:val="single" w:sz="6" w:space="0" w:color="000000"/>
-              <w:right w:val="single" w:sz="6" w:space="0" w:color="000000"/>
-            </w:tcBorders>
-            <w:tcMar>
-              <w:top w:w="105" w:type="dxa"/>
-              <w:left w:w="105" w:type="dxa"/>
-              <w:bottom w:w="105" w:type="dxa"/>
-              <w:right w:w="105" w:type="dxa"/>
-            </w:tcMar>
-            <w:hideMark/>
-          </w:tcPr>
-          <w:p>
-            <w:pPr>
-              <w:pStyle w:val="Normalwebb"/>
-              <w:spacing w:before="0" w:beforeAutospacing="0" w:after="0" w:afterAutospacing="0" w:line="276" w:lineRule="auto"/>
-              <w:contextualSpacing/>
-            </w:pPr>
-            <w:r>
-              <w:t>Resultat</w:t>
-            </w:r>
-          </w:p>
-        </w:tc>
-        <w:tc>
-          <w:tcPr>
-            <w:tcW w:w="4225" w:type="pct"/>
-            <w:tcBorders>
-              <w:top w:val="single" w:sz="6" w:space="0" w:color="000000"/>
-              <w:left w:val="single" w:sz="6" w:space="0" w:color="000000"/>
-              <w:bottom w:val="single" w:sz="6" w:space="0" w:color="000000"/>
-              <w:right w:val="single" w:sz="6" w:space="0" w:color="000000"/>
-            </w:tcBorders>
-            <w:tcMar>
-              <w:top w:w="105" w:type="dxa"/>
-              <w:left w:w="105" w:type="dxa"/>
-              <w:bottom w:w="105" w:type="dxa"/>
-              <w:right w:w="105" w:type="dxa"/>
-            </w:tcMar>
-            <w:hideMark/>
-          </w:tcPr>
-          <w:p>
-            <w:pPr>
-              <w:pStyle w:val="Normalwebb"/>
-              <w:spacing w:before="0" w:beforeAutospacing="0" w:after="0" w:afterAutospacing="0" w:line="276" w:lineRule="auto"/>
-              <w:contextualSpacing/>
-            </w:pPr>
-            <w:r>
-              <w:t>Cooldowns timers stämmer. Timers fortsätter inte att räkna ner när man återgår till LoginActivity med tillbaka-knappen (back). Timers fortsätter räkna ner när man går till hemskärmen sedan tillbaka till applikationen.</w:t>
-            </w:r>
-          </w:p>
-        </w:tc>
-      </w:tr>
-    </w:tbl>
-    <w:p>
-      <w:pPr>
-        <w:contextualSpacing/>
-        <w:rPr>
-          <w:color w:val="auto"/>
-        </w:rPr>
-      </w:pPr>
-    </w:p>
-    <w:tbl>
-      <w:tblPr>
-        <w:tblW w:w="5000" w:type="pct"/>
-        <w:tblCellMar>
-          <w:top w:w="15" w:type="dxa"/>
-          <w:left w:w="15" w:type="dxa"/>
-          <w:bottom w:w="15" w:type="dxa"/>
-          <w:right w:w="15" w:type="dxa"/>
-        </w:tblCellMar>
-        <w:tblLook w:val="04A0" w:firstRow="1" w:lastRow="0" w:firstColumn="1" w:lastColumn="0" w:noHBand="0" w:noVBand="1"/>
-      </w:tblPr>
-      <w:tblGrid>
-        <w:gridCol w:w="1332"/>
-        <w:gridCol w:w="7681"/>
-      </w:tblGrid>
-      <w:tr>
-        <w:tc>
-          <w:tcPr>
-            <w:tcW w:w="739" w:type="pct"/>
-            <w:tcBorders>
-              <w:top w:val="single" w:sz="6" w:space="0" w:color="000000"/>
-              <w:left w:val="single" w:sz="6" w:space="0" w:color="000000"/>
-              <w:bottom w:val="single" w:sz="6" w:space="0" w:color="000000"/>
-              <w:right w:val="single" w:sz="6" w:space="0" w:color="FFFFFF"/>
-            </w:tcBorders>
-            <w:shd w:val="clear" w:color="auto" w:fill="000000"/>
-            <w:tcMar>
-              <w:top w:w="105" w:type="dxa"/>
-              <w:left w:w="105" w:type="dxa"/>
-              <w:bottom w:w="105" w:type="dxa"/>
-              <w:right w:w="105" w:type="dxa"/>
-            </w:tcMar>
-            <w:hideMark/>
-          </w:tcPr>
-          <w:p>
-            <w:pPr>
-              <w:pStyle w:val="Normalwebb"/>
-              <w:spacing w:before="0" w:beforeAutospacing="0" w:after="0" w:afterAutospacing="0" w:line="276" w:lineRule="auto"/>
-              <w:contextualSpacing/>
-            </w:pPr>
-            <w:r>
-              <w:t>ID</w:t>
-            </w:r>
-          </w:p>
-        </w:tc>
-        <w:tc>
-          <w:tcPr>
-            <w:tcW w:w="4261" w:type="pct"/>
-            <w:tcBorders>
-              <w:top w:val="single" w:sz="6" w:space="0" w:color="000000"/>
-              <w:left w:val="single" w:sz="6" w:space="0" w:color="FFFFFF"/>
-              <w:bottom w:val="single" w:sz="6" w:space="0" w:color="000000"/>
-              <w:right w:val="single" w:sz="6" w:space="0" w:color="000000"/>
-            </w:tcBorders>
-            <w:shd w:val="clear" w:color="auto" w:fill="000000"/>
-            <w:tcMar>
-              <w:top w:w="105" w:type="dxa"/>
-              <w:left w:w="105" w:type="dxa"/>
-              <w:bottom w:w="105" w:type="dxa"/>
-              <w:right w:w="105" w:type="dxa"/>
-            </w:tcMar>
-            <w:hideMark/>
-          </w:tcPr>
-          <w:p>
-            <w:pPr>
-              <w:pStyle w:val="Normalwebb"/>
-              <w:spacing w:before="0" w:beforeAutospacing="0" w:after="0" w:afterAutospacing="0" w:line="276" w:lineRule="auto"/>
-              <w:contextualSpacing/>
-            </w:pPr>
-            <w:r>
-              <w:t>14</w:t>
-            </w:r>
-          </w:p>
-        </w:tc>
-      </w:tr>
-      <w:tr>
-        <w:tc>
-          <w:tcPr>
-            <w:tcW w:w="739" w:type="pct"/>
-            <w:tcBorders>
-              <w:top w:val="single" w:sz="6" w:space="0" w:color="000000"/>
-              <w:left w:val="single" w:sz="6" w:space="0" w:color="000000"/>
-              <w:bottom w:val="single" w:sz="6" w:space="0" w:color="000000"/>
-              <w:right w:val="single" w:sz="6" w:space="0" w:color="000000"/>
-            </w:tcBorders>
-            <w:tcMar>
-              <w:top w:w="105" w:type="dxa"/>
-              <w:left w:w="105" w:type="dxa"/>
-              <w:bottom w:w="105" w:type="dxa"/>
-              <w:right w:w="105" w:type="dxa"/>
-            </w:tcMar>
-            <w:hideMark/>
-          </w:tcPr>
-          <w:p>
-            <w:pPr>
-              <w:pStyle w:val="Normalwebb"/>
-              <w:spacing w:before="0" w:beforeAutospacing="0" w:after="0" w:afterAutospacing="0" w:line="276" w:lineRule="auto"/>
-              <w:contextualSpacing/>
-            </w:pPr>
-            <w:r>
-              <w:t>Utförda steg</w:t>
-            </w:r>
-          </w:p>
-        </w:tc>
-        <w:tc>
-          <w:tcPr>
-            <w:tcW w:w="4261" w:type="pct"/>
-            <w:tcBorders>
-              <w:top w:val="single" w:sz="6" w:space="0" w:color="000000"/>
-              <w:left w:val="single" w:sz="6" w:space="0" w:color="000000"/>
-              <w:bottom w:val="single" w:sz="6" w:space="0" w:color="000000"/>
-              <w:right w:val="single" w:sz="6" w:space="0" w:color="000000"/>
-            </w:tcBorders>
-            <w:tcMar>
-              <w:top w:w="105" w:type="dxa"/>
-              <w:left w:w="105" w:type="dxa"/>
-              <w:bottom w:w="105" w:type="dxa"/>
-              <w:right w:w="105" w:type="dxa"/>
-            </w:tcMar>
-            <w:hideMark/>
-          </w:tcPr>
-          <w:p>
-            <w:pPr>
-              <w:pStyle w:val="Normalwebb"/>
-              <w:spacing w:before="0" w:beforeAutospacing="0" w:after="0" w:afterAutospacing="0" w:line="276" w:lineRule="auto"/>
-              <w:contextualSpacing/>
-            </w:pPr>
-            <w:r>
-              <w:t>1. Aktivera alla cooldowns du kommer åt och vänta tills de når noll.</w:t>
-            </w:r>
-          </w:p>
-          <w:p>
-            <w:pPr>
-              <w:pStyle w:val="Normalwebb"/>
-              <w:spacing w:before="0" w:beforeAutospacing="0" w:after="0" w:afterAutospacing="0" w:line="276" w:lineRule="auto"/>
-              <w:contextualSpacing/>
-            </w:pPr>
-            <w:r>
-              <w:t>2. När de når noll ska en röst säga namnet champion och summoner spell/ultimate + “ready!” – exempelvis “Hecarim ult ready!”</w:t>
-            </w:r>
-          </w:p>
-          <w:p>
-            <w:pPr>
-              <w:pStyle w:val="Normalwebb"/>
-              <w:spacing w:before="0" w:beforeAutospacing="0" w:after="0" w:afterAutospacing="0" w:line="276" w:lineRule="auto"/>
-              <w:contextualSpacing/>
-            </w:pPr>
-            <w:r>
-              <w:t>3. Aktivera alla cooldowns igen, klicka på hemknappen. Kontrollera att ljud inte spelas upp när cooldowns når noll.</w:t>
-            </w:r>
-          </w:p>
-          <w:p>
-            <w:pPr>
-              <w:pStyle w:val="Normalwebb"/>
-              <w:spacing w:before="0" w:beforeAutospacing="0" w:after="0" w:afterAutospacing="0" w:line="276" w:lineRule="auto"/>
-              <w:contextualSpacing/>
-            </w:pPr>
-            <w:r>
-              <w:t>4. Aktivera cooldowns igen. Gå tillbaka till LoginActivity och sök på en ny spelare. Kontrollera att föregående sökning inte spelar upp några ljud när cooldowns når noll.</w:t>
-            </w:r>
-          </w:p>
-          <w:p>
-            <w:pPr>
-              <w:pStyle w:val="Normalwebb"/>
-              <w:spacing w:before="0" w:beforeAutospacing="0" w:after="0" w:afterAutospacing="0" w:line="276" w:lineRule="auto"/>
-              <w:contextualSpacing/>
-            </w:pPr>
-            <w:r>
-              <w:t>5. Aktivera cooldowns på den nya sökningen, och utför steg 1-4 igen.</w:t>
-            </w:r>
-          </w:p>
-          <w:p>
-            <w:pPr>
-              <w:pStyle w:val="Normalwebb"/>
-              <w:spacing w:before="0" w:beforeAutospacing="0" w:after="0" w:afterAutospacing="0" w:line="276" w:lineRule="auto"/>
-              <w:contextualSpacing/>
-            </w:pPr>
-            <w:r>
-              <w:t>6. Aktivera cooldowns igen och stäng appen helt. Kontrollera att inget ljud spelas upp när cooldowns når noll.</w:t>
-            </w:r>
-          </w:p>
-        </w:tc>
-      </w:tr>
-      <w:tr>
-        <w:tc>
-          <w:tcPr>
-            <w:tcW w:w="739" w:type="pct"/>
-            <w:tcBorders>
-              <w:top w:val="single" w:sz="6" w:space="0" w:color="000000"/>
-              <w:left w:val="single" w:sz="6" w:space="0" w:color="000000"/>
-              <w:bottom w:val="single" w:sz="6" w:space="0" w:color="000000"/>
-              <w:right w:val="single" w:sz="6" w:space="0" w:color="000000"/>
-            </w:tcBorders>
-            <w:tcMar>
-              <w:top w:w="105" w:type="dxa"/>
-              <w:left w:w="105" w:type="dxa"/>
-              <w:bottom w:w="105" w:type="dxa"/>
-              <w:right w:w="105" w:type="dxa"/>
-            </w:tcMar>
-            <w:hideMark/>
-          </w:tcPr>
-          <w:p>
-            <w:pPr>
-              <w:pStyle w:val="Normalwebb"/>
-              <w:spacing w:before="0" w:beforeAutospacing="0" w:after="0" w:afterAutospacing="0" w:line="276" w:lineRule="auto"/>
-              <w:contextualSpacing/>
-            </w:pPr>
-            <w:r>
-              <w:t>Resultat</w:t>
-            </w:r>
-          </w:p>
-        </w:tc>
-        <w:tc>
-          <w:tcPr>
-            <w:tcW w:w="4261" w:type="pct"/>
+            <w:tcW w:w="4447" w:type="pct"/>
             <w:tcBorders>
               <w:top w:val="single" w:sz="6" w:space="0" w:color="000000"/>
               <w:left w:val="single" w:sz="6" w:space="0" w:color="000000"/>
@@ -25463,7 +24353,7 @@
       <w:rPr>
         <w:noProof/>
       </w:rPr>
-      <w:t>16</w:t>
+      <w:t>17</w:t>
     </w:r>
     <w:r>
       <w:fldChar w:fldCharType="end"/>
@@ -29039,7 +27929,7 @@
 </file>
 
 <file path=customXml/itemProps1.xml><?xml version="1.0" encoding="utf-8"?>
-<ds:datastoreItem xmlns:ds="http://schemas.openxmlformats.org/officeDocument/2006/customXml" ds:itemID="{D3F0448C-706F-44E6-BA46-D3237441B2CB}">
+<ds:datastoreItem xmlns:ds="http://schemas.openxmlformats.org/officeDocument/2006/customXml" ds:itemID="{303E9F51-23C3-42D9-A98C-CF3FC2804134}">
   <ds:schemaRefs>
     <ds:schemaRef ds:uri="http://schemas.openxmlformats.org/officeDocument/2006/bibliography"/>
   </ds:schemaRefs>

--- a/app/docs/Test-och-valideringsdokument-v4.0.docx
+++ b/app/docs/Test-och-valideringsdokument-v4.0.docx
@@ -189,6 +189,7 @@
           <w:b/>
           <w:bCs/>
           <w:noProof/>
+          <w:lang w:val="en-GB" w:eastAsia="en-GB"/>
         </w:rPr>
         <w:drawing>
           <wp:inline distT="0" distB="0" distL="0" distR="0" wp14:anchorId="0D89721C" wp14:editId="6CEB4DC6">
@@ -2149,8 +2150,6 @@
       <w:r>
         <w:t xml:space="preserve">typer av </w:t>
       </w:r>
-      <w:bookmarkStart w:id="1" w:name="_GoBack"/>
-      <w:bookmarkEnd w:id="1"/>
       <w:r>
         <w:t>information angående spelet.</w:t>
       </w:r>
@@ -2775,7 +2774,7 @@
           <w:b/>
         </w:rPr>
       </w:pPr>
-      <w:bookmarkStart w:id="2" w:name="_Toc451958518"/>
+      <w:bookmarkStart w:id="1" w:name="_Toc451958518"/>
       <w:r>
         <w:rPr>
           <w:rFonts w:ascii="Calibri" w:hAnsi="Calibri"/>
@@ -2786,7 +2785,7 @@
         <w:lastRenderedPageBreak/>
         <w:t>Referenslista</w:t>
       </w:r>
-      <w:bookmarkEnd w:id="2"/>
+      <w:bookmarkEnd w:id="1"/>
     </w:p>
     <w:p>
       <w:pPr>
@@ -2848,7 +2847,7 @@
         </w:rPr>
         <w:br w:type="page"/>
       </w:r>
-      <w:bookmarkStart w:id="3" w:name="_Toc451958519"/>
+      <w:bookmarkStart w:id="2" w:name="_Toc451958519"/>
       <w:r>
         <w:rPr>
           <w:color w:val="auto"/>
@@ -2870,7 +2869,7 @@
         </w:rPr>
         <w:t>Dokumentets syfte</w:t>
       </w:r>
-      <w:bookmarkEnd w:id="3"/>
+      <w:bookmarkEnd w:id="2"/>
     </w:p>
     <w:p>
       <w:pPr>
@@ -2915,7 +2914,7 @@
           <w:szCs w:val="28"/>
         </w:rPr>
       </w:pPr>
-      <w:bookmarkStart w:id="4" w:name="_Toc451958520"/>
+      <w:bookmarkStart w:id="3" w:name="_Toc451958520"/>
       <w:r>
         <w:rPr>
           <w:rFonts w:asciiTheme="minorHAnsi" w:hAnsiTheme="minorHAnsi"/>
@@ -2944,7 +2943,7 @@
         </w:rPr>
         <w:t>Omfattning</w:t>
       </w:r>
-      <w:bookmarkEnd w:id="4"/>
+      <w:bookmarkEnd w:id="3"/>
     </w:p>
     <w:p>
       <w:pPr>
@@ -2972,7 +2971,7 @@
           <w:color w:val="auto"/>
         </w:rPr>
       </w:pPr>
-      <w:bookmarkStart w:id="5" w:name="_Toc451958521"/>
+      <w:bookmarkStart w:id="4" w:name="_Toc451958521"/>
       <w:r>
         <w:rPr>
           <w:rFonts w:ascii="Calibri" w:hAnsi="Calibri"/>
@@ -3004,7 +3003,7 @@
         </w:rPr>
         <w:t>Testprocess</w:t>
       </w:r>
-      <w:bookmarkEnd w:id="5"/>
+      <w:bookmarkEnd w:id="4"/>
     </w:p>
     <w:p>
       <w:pPr>
@@ -3049,7 +3048,7 @@
         <w:contextualSpacing/>
         <w:outlineLvl w:val="1"/>
       </w:pPr>
-      <w:bookmarkStart w:id="6" w:name="_Toc451958522"/>
+      <w:bookmarkStart w:id="5" w:name="_Toc451958522"/>
       <w:r>
         <w:rPr>
           <w:rFonts w:ascii="Calibri" w:hAnsi="Calibri"/>
@@ -3081,7 +3080,7 @@
         </w:rPr>
         <w:t>Black-box testning</w:t>
       </w:r>
-      <w:bookmarkEnd w:id="6"/>
+      <w:bookmarkEnd w:id="5"/>
     </w:p>
     <w:p>
       <w:pPr>
@@ -3109,7 +3108,7 @@
           <w:color w:val="auto"/>
         </w:rPr>
       </w:pPr>
-      <w:bookmarkStart w:id="7" w:name="_Toc451958523"/>
+      <w:bookmarkStart w:id="6" w:name="_Toc451958523"/>
       <w:r>
         <w:rPr>
           <w:rFonts w:ascii="Calibri" w:hAnsi="Calibri"/>
@@ -3141,7 +3140,7 @@
         </w:rPr>
         <w:t>Prioritering</w:t>
       </w:r>
-      <w:bookmarkEnd w:id="7"/>
+      <w:bookmarkEnd w:id="6"/>
     </w:p>
     <w:p>
       <w:pPr>
@@ -3180,7 +3179,7 @@
           <w:color w:val="auto"/>
         </w:rPr>
       </w:pPr>
-      <w:bookmarkStart w:id="8" w:name="_Toc451958524"/>
+      <w:bookmarkStart w:id="7" w:name="_Toc451958524"/>
       <w:r>
         <w:rPr>
           <w:rFonts w:ascii="Calibri" w:hAnsi="Calibri"/>
@@ -3216,7 +3215,7 @@
         </w:rPr>
         <w:t>Testfall kravbaserad systemtestning</w:t>
       </w:r>
-      <w:bookmarkEnd w:id="8"/>
+      <w:bookmarkEnd w:id="7"/>
     </w:p>
     <w:tbl>
       <w:tblPr>
@@ -3259,7 +3258,7 @@
               <w:spacing w:before="0" w:beforeAutospacing="0" w:after="0" w:afterAutospacing="0" w:line="276" w:lineRule="auto"/>
               <w:contextualSpacing/>
             </w:pPr>
-            <w:bookmarkStart w:id="9" w:name="_Toc451958525"/>
+            <w:bookmarkStart w:id="8" w:name="_Toc451958525"/>
             <w:r>
               <w:rPr>
                 <w:highlight w:val="black"/>
@@ -11885,7 +11884,7 @@
         </w:rPr>
         <w:t>Spårningsmatris</w:t>
       </w:r>
-      <w:bookmarkEnd w:id="9"/>
+      <w:bookmarkEnd w:id="8"/>
     </w:p>
     <w:p/>
     <w:p>
@@ -29675,7 +29674,7 @@
           <w:szCs w:val="36"/>
         </w:rPr>
       </w:pPr>
-      <w:bookmarkStart w:id="10" w:name="_Toc451958526"/>
+      <w:bookmarkStart w:id="9" w:name="_Toc451958526"/>
       <w:r>
         <w:rPr>
           <w:rFonts w:ascii="Calibri" w:hAnsi="Calibri"/>
@@ -29705,7 +29704,7 @@
         </w:rPr>
         <w:t>Testrapporter</w:t>
       </w:r>
-      <w:bookmarkEnd w:id="10"/>
+      <w:bookmarkEnd w:id="9"/>
     </w:p>
     <w:p>
       <w:pPr>
@@ -30198,10 +30197,7 @@
               <w:contextualSpacing/>
             </w:pPr>
             <w:r>
-              <w:t>Spelare hämtas korrekt från alla regioner, även namn med icke-västerländska tecken.</w:t>
-            </w:r>
-            <w:r>
-              <w:t xml:space="preserve"> Inmatning med icke-västerländska tecken fungerar felfritt och går att söka på.</w:t>
+              <w:t>Spelare hämtas korrekt från alla regioner, även namn med icke-västerländska tecken. Inmatning med icke-västerländska tecken fungerar felfritt och går att söka på.</w:t>
             </w:r>
           </w:p>
         </w:tc>
@@ -31622,6 +31618,8 @@
           <w:color w:val="auto"/>
         </w:rPr>
       </w:pPr>
+      <w:bookmarkStart w:id="10" w:name="_GoBack"/>
+      <w:bookmarkEnd w:id="10"/>
     </w:p>
     <w:tbl>
       <w:tblPr>
@@ -32076,10 +32074,7 @@
               <w:contextualSpacing/>
             </w:pPr>
             <w:r>
-              <w:t xml:space="preserve">Cooldowns </w:t>
-            </w:r>
-            <w:r>
-              <w:t>återställs vid ett längre klick med fingret. Inga ljud eller meddelanden spelas upp efter tiden gått ut.</w:t>
+              <w:t>Cooldowns återställs vid ett längre klick med fingret. Inga ljud eller meddelanden spelas upp efter tiden gått ut.</w:t>
             </w:r>
           </w:p>
         </w:tc>
@@ -32998,23 +32993,51 @@
   <w:p>
     <w:pPr>
       <w:jc w:val="right"/>
+      <w:rPr>
+        <w:rFonts w:ascii="Times New Roman" w:hAnsi="Times New Roman" w:cs="Times New Roman"/>
+        <w:sz w:val="20"/>
+        <w:szCs w:val="20"/>
+      </w:rPr>
     </w:pPr>
     <w:r>
+      <w:rPr>
+        <w:rFonts w:ascii="Times New Roman" w:hAnsi="Times New Roman" w:cs="Times New Roman"/>
+        <w:sz w:val="20"/>
+        <w:szCs w:val="20"/>
+      </w:rPr>
       <w:fldChar w:fldCharType="begin"/>
     </w:r>
     <w:r>
+      <w:rPr>
+        <w:rFonts w:ascii="Times New Roman" w:hAnsi="Times New Roman" w:cs="Times New Roman"/>
+        <w:sz w:val="20"/>
+        <w:szCs w:val="20"/>
+      </w:rPr>
       <w:instrText>PAGE</w:instrText>
     </w:r>
     <w:r>
+      <w:rPr>
+        <w:rFonts w:ascii="Times New Roman" w:hAnsi="Times New Roman" w:cs="Times New Roman"/>
+        <w:sz w:val="20"/>
+        <w:szCs w:val="20"/>
+      </w:rPr>
       <w:fldChar w:fldCharType="separate"/>
     </w:r>
     <w:r>
       <w:rPr>
+        <w:rFonts w:ascii="Times New Roman" w:hAnsi="Times New Roman" w:cs="Times New Roman"/>
         <w:noProof/>
+        <w:sz w:val="20"/>
+        <w:szCs w:val="20"/>
       </w:rPr>
-      <w:t>18</w:t>
+      <w:t>3</w:t>
     </w:r>
     <w:r>
+      <w:rPr>
+        <w:rFonts w:ascii="Times New Roman" w:hAnsi="Times New Roman" w:cs="Times New Roman"/>
+        <w:sz w:val="20"/>
+        <w:szCs w:val="20"/>
+      </w:rPr>
       <w:fldChar w:fldCharType="end"/>
     </w:r>
   </w:p>
@@ -36588,7 +36611,7 @@
 </file>
 
 <file path=customXml/itemProps1.xml><?xml version="1.0" encoding="utf-8"?>
-<ds:datastoreItem xmlns:ds="http://schemas.openxmlformats.org/officeDocument/2006/customXml" ds:itemID="{A617C3E4-6B52-409F-9726-4A3014015C47}">
+<ds:datastoreItem xmlns:ds="http://schemas.openxmlformats.org/officeDocument/2006/customXml" ds:itemID="{0AA6DBA0-B22E-4341-8A02-330637EDB9B9}">
   <ds:schemaRefs>
     <ds:schemaRef ds:uri="http://schemas.openxmlformats.org/officeDocument/2006/bibliography"/>
   </ds:schemaRefs>

--- a/app/docs/Test-och-valideringsdokument-v4.0.docx
+++ b/app/docs/Test-och-valideringsdokument-v4.0.docx
@@ -10712,14 +10712,25 @@
               <w:contextualSpacing/>
             </w:pPr>
             <w:r>
-              <w:t xml:space="preserve">Test av </w:t>
+              <w:t>Test</w:t>
+            </w:r>
+            <w:r>
+              <w:t xml:space="preserve"> för kontroll</w:t>
+            </w:r>
+            <w:r>
+              <w:t xml:space="preserve"> av </w:t>
             </w:r>
             <w:r>
               <w:t>ljuduppspelning</w:t>
             </w:r>
             <w:r>
-              <w:t xml:space="preserve"> när cooldowns är redo</w:t>
-            </w:r>
+              <w:t xml:space="preserve"> </w:t>
+            </w:r>
+            <w:r>
+              <w:t>vid två olika sökningar</w:t>
+            </w:r>
+            <w:bookmarkStart w:id="9" w:name="_GoBack"/>
+            <w:bookmarkEnd w:id="9"/>
           </w:p>
         </w:tc>
       </w:tr>
@@ -29674,7 +29685,7 @@
           <w:szCs w:val="36"/>
         </w:rPr>
       </w:pPr>
-      <w:bookmarkStart w:id="9" w:name="_Toc451958526"/>
+      <w:bookmarkStart w:id="10" w:name="_Toc451958526"/>
       <w:r>
         <w:rPr>
           <w:rFonts w:ascii="Calibri" w:hAnsi="Calibri"/>
@@ -29704,7 +29715,7 @@
         </w:rPr>
         <w:t>Testrapporter</w:t>
       </w:r>
-      <w:bookmarkEnd w:id="9"/>
+      <w:bookmarkEnd w:id="10"/>
     </w:p>
     <w:p>
       <w:pPr>
@@ -31618,8 +31629,6 @@
           <w:color w:val="auto"/>
         </w:rPr>
       </w:pPr>
-      <w:bookmarkStart w:id="10" w:name="_GoBack"/>
-      <w:bookmarkEnd w:id="10"/>
     </w:p>
     <w:tbl>
       <w:tblPr>
@@ -33030,7 +33039,7 @@
         <w:sz w:val="20"/>
         <w:szCs w:val="20"/>
       </w:rPr>
-      <w:t>3</w:t>
+      <w:t>18</w:t>
     </w:r>
     <w:r>
       <w:rPr>
@@ -36611,7 +36620,7 @@
 </file>
 
 <file path=customXml/itemProps1.xml><?xml version="1.0" encoding="utf-8"?>
-<ds:datastoreItem xmlns:ds="http://schemas.openxmlformats.org/officeDocument/2006/customXml" ds:itemID="{0AA6DBA0-B22E-4341-8A02-330637EDB9B9}">
+<ds:datastoreItem xmlns:ds="http://schemas.openxmlformats.org/officeDocument/2006/customXml" ds:itemID="{FDDE3680-626F-4A52-AAA4-530720F80A04}">
   <ds:schemaRefs>
     <ds:schemaRef ds:uri="http://schemas.openxmlformats.org/officeDocument/2006/bibliography"/>
   </ds:schemaRefs>
